--- a/DOC/PRACA INŻYNIERSKA JK WIP.docx
+++ b/DOC/PRACA INŻYNIERSKA JK WIP.docx
@@ -145,7 +145,21 @@
           <w:rFonts w:asciiTheme="minorHAnsi" w:hAnsiTheme="minorHAnsi"/>
           <w:sz w:val="28"/>
         </w:rPr>
-        <w:t>Symulator Maszyny Lorenza</w:t>
+        <w:t xml:space="preserve">Symulator Maszyny </w:t>
+      </w:r>
+      <w:r>
+        <w:rPr>
+          <w:rFonts w:asciiTheme="minorHAnsi" w:hAnsiTheme="minorHAnsi"/>
+          <w:sz w:val="28"/>
+        </w:rPr>
+        <w:t xml:space="preserve">Szyfrującej </w:t>
+      </w:r>
+      <w:r>
+        <w:rPr>
+          <w:rFonts w:asciiTheme="minorHAnsi" w:hAnsiTheme="minorHAnsi"/>
+          <w:sz w:val="28"/>
+        </w:rPr>
+        <w:t>Lorenza</w:t>
       </w:r>
       <w:r>
         <w:rPr>
@@ -292,41 +306,11 @@
         <w:jc w:val="center"/>
         <w:rPr>
           <w:rFonts w:asciiTheme="minorHAnsi" w:hAnsiTheme="minorHAnsi"/>
+          <w:b/>
+          <w:bCs/>
           <w:sz w:val="28"/>
         </w:rPr>
       </w:pPr>
-      <w:r>
-        <w:rPr>
-          <w:rFonts w:asciiTheme="minorHAnsi" w:hAnsiTheme="minorHAnsi"/>
-          <w:b/>
-          <w:bCs/>
-          <w:sz w:val="28"/>
-        </w:rPr>
-        <w:t>S</w:t>
-      </w:r>
-      <w:r>
-        <w:rPr>
-          <w:rFonts w:asciiTheme="minorHAnsi" w:hAnsiTheme="minorHAnsi"/>
-          <w:b/>
-          <w:bCs/>
-          <w:sz w:val="28"/>
-        </w:rPr>
-        <w:t>pecjalność:</w:t>
-      </w:r>
-      <w:r>
-        <w:rPr>
-          <w:rFonts w:asciiTheme="minorHAnsi" w:hAnsiTheme="minorHAnsi"/>
-          <w:sz w:val="28"/>
-        </w:rPr>
-        <w:t xml:space="preserve"> </w:t>
-      </w:r>
-      <w:r>
-        <w:rPr>
-          <w:rFonts w:asciiTheme="minorHAnsi" w:hAnsiTheme="minorHAnsi"/>
-          <w:sz w:val="28"/>
-        </w:rPr>
-        <w:t>&lt;wpisać właściwą&gt;</w:t>
-      </w:r>
     </w:p>
     <w:p>
       <w:pPr>
@@ -642,7 +626,21 @@
           <w:rFonts w:asciiTheme="minorHAnsi" w:hAnsiTheme="minorHAnsi"/>
           <w:szCs w:val="24"/>
         </w:rPr>
-        <w:t>Symulator Maszyny Lorenza</w:t>
+        <w:t>Symulator Maszyny</w:t>
+      </w:r>
+      <w:r>
+        <w:rPr>
+          <w:rFonts w:asciiTheme="minorHAnsi" w:hAnsiTheme="minorHAnsi"/>
+          <w:szCs w:val="24"/>
+        </w:rPr>
+        <w:t xml:space="preserve"> Szyfrującej</w:t>
+      </w:r>
+      <w:r>
+        <w:rPr>
+          <w:rFonts w:asciiTheme="minorHAnsi" w:hAnsiTheme="minorHAnsi"/>
+          <w:szCs w:val="24"/>
+        </w:rPr>
+        <w:t xml:space="preserve"> Lorenza</w:t>
       </w:r>
     </w:p>
     <w:p>
@@ -685,7 +683,21 @@
           <w:rFonts w:asciiTheme="minorHAnsi" w:hAnsiTheme="minorHAnsi"/>
           <w:szCs w:val="24"/>
         </w:rPr>
-        <w:t xml:space="preserve">Prosty program symulujący działanie maszyny Lorenza, wykorzystywanej podczas IIWŚ do szyfrowania transmisji telegraficznych </w:t>
+        <w:t>Prosty program symulujący działanie maszyny</w:t>
+      </w:r>
+      <w:r>
+        <w:rPr>
+          <w:rFonts w:asciiTheme="minorHAnsi" w:hAnsiTheme="minorHAnsi"/>
+          <w:szCs w:val="24"/>
+        </w:rPr>
+        <w:t xml:space="preserve"> szyfrującej</w:t>
+      </w:r>
+      <w:r>
+        <w:rPr>
+          <w:rFonts w:asciiTheme="minorHAnsi" w:hAnsiTheme="minorHAnsi"/>
+          <w:szCs w:val="24"/>
+        </w:rPr>
+        <w:t xml:space="preserve"> Lorenza, wykorzystywanej podczas IIWŚ do szyfrowania transmisji telegraficznych </w:t>
       </w:r>
       <w:r>
         <w:rPr>
@@ -782,17 +794,43 @@
           <w:rFonts w:asciiTheme="minorHAnsi" w:hAnsiTheme="minorHAnsi"/>
           <w:b/>
           <w:szCs w:val="24"/>
-          <w:lang w:val="en-US"/>
-        </w:rPr>
-      </w:pPr>
+        </w:rPr>
+      </w:pPr>
+      <w:proofErr w:type="spellStart"/>
       <w:r>
         <w:rPr>
           <w:rFonts w:asciiTheme="minorHAnsi" w:hAnsiTheme="minorHAnsi"/>
           <w:b/>
           <w:szCs w:val="24"/>
-          <w:lang w:val="en-US"/>
-        </w:rPr>
-        <w:t>Thesis title:</w:t>
+        </w:rPr>
+        <w:t>Thesis</w:t>
+      </w:r>
+      <w:proofErr w:type="spellEnd"/>
+      <w:r>
+        <w:rPr>
+          <w:rFonts w:asciiTheme="minorHAnsi" w:hAnsiTheme="minorHAnsi"/>
+          <w:b/>
+          <w:szCs w:val="24"/>
+        </w:rPr>
+        <w:t xml:space="preserve"> </w:t>
+      </w:r>
+      <w:proofErr w:type="spellStart"/>
+      <w:r>
+        <w:rPr>
+          <w:rFonts w:asciiTheme="minorHAnsi" w:hAnsiTheme="minorHAnsi"/>
+          <w:b/>
+          <w:szCs w:val="24"/>
+        </w:rPr>
+        <w:t>title</w:t>
+      </w:r>
+      <w:proofErr w:type="spellEnd"/>
+      <w:r>
+        <w:rPr>
+          <w:rFonts w:asciiTheme="minorHAnsi" w:hAnsiTheme="minorHAnsi"/>
+          <w:b/>
+          <w:szCs w:val="24"/>
+        </w:rPr>
+        <w:t>:</w:t>
       </w:r>
     </w:p>
     <w:p>
@@ -801,16 +839,37 @@
         <w:rPr>
           <w:rFonts w:asciiTheme="minorHAnsi" w:hAnsiTheme="minorHAnsi"/>
           <w:szCs w:val="24"/>
-          <w:lang w:val="en-US"/>
-        </w:rPr>
-      </w:pPr>
-      <w:r>
-        <w:rPr>
-          <w:rFonts w:asciiTheme="minorHAnsi" w:hAnsiTheme="minorHAnsi"/>
-          <w:szCs w:val="24"/>
-          <w:lang w:val="en-US"/>
-        </w:rPr>
-        <w:t>Lorenz Machine Simulator</w:t>
+        </w:rPr>
+      </w:pPr>
+      <w:r>
+        <w:rPr>
+          <w:rFonts w:asciiTheme="minorHAnsi" w:hAnsiTheme="minorHAnsi"/>
+          <w:szCs w:val="24"/>
+        </w:rPr>
+        <w:t>Lorenz</w:t>
+      </w:r>
+      <w:r>
+        <w:rPr>
+          <w:rFonts w:asciiTheme="minorHAnsi" w:hAnsiTheme="minorHAnsi"/>
+          <w:szCs w:val="24"/>
+        </w:rPr>
+        <w:t xml:space="preserve"> </w:t>
+      </w:r>
+      <w:proofErr w:type="spellStart"/>
+      <w:r>
+        <w:rPr>
+          <w:rFonts w:asciiTheme="minorHAnsi" w:hAnsiTheme="minorHAnsi"/>
+          <w:szCs w:val="24"/>
+        </w:rPr>
+        <w:t>Cipher</w:t>
+      </w:r>
+      <w:proofErr w:type="spellEnd"/>
+      <w:r>
+        <w:rPr>
+          <w:rFonts w:asciiTheme="minorHAnsi" w:hAnsiTheme="minorHAnsi"/>
+          <w:szCs w:val="24"/>
+        </w:rPr>
+        <w:t xml:space="preserve"> Machine Simulator</w:t>
       </w:r>
     </w:p>
     <w:p>
@@ -819,7 +878,6 @@
         <w:rPr>
           <w:rFonts w:asciiTheme="minorHAnsi" w:hAnsiTheme="minorHAnsi"/>
           <w:szCs w:val="24"/>
-          <w:lang w:val="en-US"/>
         </w:rPr>
       </w:pPr>
     </w:p>
@@ -830,41 +888,261 @@
           <w:rFonts w:asciiTheme="minorHAnsi" w:hAnsiTheme="minorHAnsi"/>
           <w:b/>
           <w:szCs w:val="24"/>
-          <w:lang w:val="en-US"/>
-        </w:rPr>
-      </w:pPr>
+        </w:rPr>
+      </w:pPr>
+      <w:proofErr w:type="spellStart"/>
       <w:r>
         <w:rPr>
           <w:rFonts w:asciiTheme="minorHAnsi" w:hAnsiTheme="minorHAnsi"/>
           <w:b/>
           <w:szCs w:val="24"/>
-          <w:lang w:val="en-US"/>
-        </w:rPr>
-        <w:t>Abstract:</w:t>
-      </w:r>
-    </w:p>
-    <w:p>
-      <w:pPr>
-        <w:rPr>
-          <w:rFonts w:asciiTheme="minorHAnsi" w:hAnsiTheme="minorHAnsi"/>
-          <w:szCs w:val="24"/>
-          <w:lang w:val="en-US"/>
-        </w:rPr>
-      </w:pPr>
-      <w:r>
-        <w:rPr>
-          <w:rFonts w:asciiTheme="minorHAnsi" w:hAnsiTheme="minorHAnsi"/>
-          <w:szCs w:val="24"/>
-          <w:lang w:val="en-US"/>
-        </w:rPr>
-        <w:t>A simple program that simulates the functioning of a Lorenz machine, as utilized during WWII to cipher telegraphic transmissions between the High Command of the 3</w:t>
+        </w:rPr>
+        <w:t>Abstract</w:t>
+      </w:r>
+      <w:proofErr w:type="spellEnd"/>
+      <w:r>
+        <w:rPr>
+          <w:rFonts w:asciiTheme="minorHAnsi" w:hAnsiTheme="minorHAnsi"/>
+          <w:b/>
+          <w:szCs w:val="24"/>
+        </w:rPr>
+        <w:t>:</w:t>
+      </w:r>
+    </w:p>
+    <w:p>
+      <w:pPr>
+        <w:rPr>
+          <w:rFonts w:asciiTheme="minorHAnsi" w:hAnsiTheme="minorHAnsi"/>
+          <w:szCs w:val="24"/>
+        </w:rPr>
+      </w:pPr>
+      <w:r>
+        <w:rPr>
+          <w:rFonts w:asciiTheme="minorHAnsi" w:hAnsiTheme="minorHAnsi"/>
+          <w:szCs w:val="24"/>
+        </w:rPr>
+        <w:t xml:space="preserve">A </w:t>
+      </w:r>
+      <w:proofErr w:type="spellStart"/>
+      <w:r>
+        <w:rPr>
+          <w:rFonts w:asciiTheme="minorHAnsi" w:hAnsiTheme="minorHAnsi"/>
+          <w:szCs w:val="24"/>
+        </w:rPr>
+        <w:t>simple</w:t>
+      </w:r>
+      <w:proofErr w:type="spellEnd"/>
+      <w:r>
+        <w:rPr>
+          <w:rFonts w:asciiTheme="minorHAnsi" w:hAnsiTheme="minorHAnsi"/>
+          <w:szCs w:val="24"/>
+        </w:rPr>
+        <w:t xml:space="preserve"> program </w:t>
+      </w:r>
+      <w:proofErr w:type="spellStart"/>
+      <w:r>
+        <w:rPr>
+          <w:rFonts w:asciiTheme="minorHAnsi" w:hAnsiTheme="minorHAnsi"/>
+          <w:szCs w:val="24"/>
+        </w:rPr>
+        <w:t>that</w:t>
+      </w:r>
+      <w:proofErr w:type="spellEnd"/>
+      <w:r>
+        <w:rPr>
+          <w:rFonts w:asciiTheme="minorHAnsi" w:hAnsiTheme="minorHAnsi"/>
+          <w:szCs w:val="24"/>
+        </w:rPr>
+        <w:t xml:space="preserve"> </w:t>
+      </w:r>
+      <w:proofErr w:type="spellStart"/>
+      <w:r>
+        <w:rPr>
+          <w:rFonts w:asciiTheme="minorHAnsi" w:hAnsiTheme="minorHAnsi"/>
+          <w:szCs w:val="24"/>
+        </w:rPr>
+        <w:t>simulates</w:t>
+      </w:r>
+      <w:proofErr w:type="spellEnd"/>
+      <w:r>
+        <w:rPr>
+          <w:rFonts w:asciiTheme="minorHAnsi" w:hAnsiTheme="minorHAnsi"/>
+          <w:szCs w:val="24"/>
+        </w:rPr>
+        <w:t xml:space="preserve"> the </w:t>
+      </w:r>
+      <w:proofErr w:type="spellStart"/>
+      <w:r>
+        <w:rPr>
+          <w:rFonts w:asciiTheme="minorHAnsi" w:hAnsiTheme="minorHAnsi"/>
+          <w:szCs w:val="24"/>
+        </w:rPr>
+        <w:t>functioning</w:t>
+      </w:r>
+      <w:proofErr w:type="spellEnd"/>
+      <w:r>
+        <w:rPr>
+          <w:rFonts w:asciiTheme="minorHAnsi" w:hAnsiTheme="minorHAnsi"/>
+          <w:szCs w:val="24"/>
+        </w:rPr>
+        <w:t xml:space="preserve"> of a Lorenz</w:t>
+      </w:r>
+      <w:r>
+        <w:rPr>
+          <w:rFonts w:asciiTheme="minorHAnsi" w:hAnsiTheme="minorHAnsi"/>
+          <w:szCs w:val="24"/>
+        </w:rPr>
+        <w:t xml:space="preserve"> </w:t>
+      </w:r>
+      <w:proofErr w:type="spellStart"/>
+      <w:r>
+        <w:rPr>
+          <w:rFonts w:asciiTheme="minorHAnsi" w:hAnsiTheme="minorHAnsi"/>
+          <w:szCs w:val="24"/>
+        </w:rPr>
+        <w:t>cipher</w:t>
+      </w:r>
+      <w:proofErr w:type="spellEnd"/>
+      <w:r>
+        <w:rPr>
+          <w:rFonts w:asciiTheme="minorHAnsi" w:hAnsiTheme="minorHAnsi"/>
+          <w:szCs w:val="24"/>
+        </w:rPr>
+        <w:t xml:space="preserve"> </w:t>
+      </w:r>
+      <w:proofErr w:type="spellStart"/>
+      <w:r>
+        <w:rPr>
+          <w:rFonts w:asciiTheme="minorHAnsi" w:hAnsiTheme="minorHAnsi"/>
+          <w:szCs w:val="24"/>
+        </w:rPr>
+        <w:t>machine</w:t>
+      </w:r>
+      <w:proofErr w:type="spellEnd"/>
+      <w:r>
+        <w:rPr>
+          <w:rFonts w:asciiTheme="minorHAnsi" w:hAnsiTheme="minorHAnsi"/>
+          <w:szCs w:val="24"/>
+        </w:rPr>
+        <w:t xml:space="preserve">, as </w:t>
+      </w:r>
+      <w:proofErr w:type="spellStart"/>
+      <w:r>
+        <w:rPr>
+          <w:rFonts w:asciiTheme="minorHAnsi" w:hAnsiTheme="minorHAnsi"/>
+          <w:szCs w:val="24"/>
+        </w:rPr>
+        <w:t>utilized</w:t>
+      </w:r>
+      <w:proofErr w:type="spellEnd"/>
+      <w:r>
+        <w:rPr>
+          <w:rFonts w:asciiTheme="minorHAnsi" w:hAnsiTheme="minorHAnsi"/>
+          <w:szCs w:val="24"/>
+        </w:rPr>
+        <w:t xml:space="preserve"> </w:t>
+      </w:r>
+      <w:proofErr w:type="spellStart"/>
+      <w:r>
+        <w:rPr>
+          <w:rFonts w:asciiTheme="minorHAnsi" w:hAnsiTheme="minorHAnsi"/>
+          <w:szCs w:val="24"/>
+        </w:rPr>
+        <w:t>during</w:t>
+      </w:r>
+      <w:proofErr w:type="spellEnd"/>
+      <w:r>
+        <w:rPr>
+          <w:rFonts w:asciiTheme="minorHAnsi" w:hAnsiTheme="minorHAnsi"/>
+          <w:szCs w:val="24"/>
+        </w:rPr>
+        <w:t xml:space="preserve"> WWII to </w:t>
+      </w:r>
+      <w:proofErr w:type="spellStart"/>
+      <w:r>
+        <w:rPr>
+          <w:rFonts w:asciiTheme="minorHAnsi" w:hAnsiTheme="minorHAnsi"/>
+          <w:szCs w:val="24"/>
+        </w:rPr>
+        <w:t>cipher</w:t>
+      </w:r>
+      <w:proofErr w:type="spellEnd"/>
+      <w:r>
+        <w:rPr>
+          <w:rFonts w:asciiTheme="minorHAnsi" w:hAnsiTheme="minorHAnsi"/>
+          <w:szCs w:val="24"/>
+        </w:rPr>
+        <w:t xml:space="preserve"> </w:t>
+      </w:r>
+      <w:proofErr w:type="spellStart"/>
+      <w:r>
+        <w:rPr>
+          <w:rFonts w:asciiTheme="minorHAnsi" w:hAnsiTheme="minorHAnsi"/>
+          <w:szCs w:val="24"/>
+        </w:rPr>
+        <w:t>telegraphic</w:t>
+      </w:r>
+      <w:proofErr w:type="spellEnd"/>
+      <w:r>
+        <w:rPr>
+          <w:rFonts w:asciiTheme="minorHAnsi" w:hAnsiTheme="minorHAnsi"/>
+          <w:szCs w:val="24"/>
+        </w:rPr>
+        <w:t xml:space="preserve"> </w:t>
+      </w:r>
+      <w:proofErr w:type="spellStart"/>
+      <w:r>
+        <w:rPr>
+          <w:rFonts w:asciiTheme="minorHAnsi" w:hAnsiTheme="minorHAnsi"/>
+          <w:szCs w:val="24"/>
+        </w:rPr>
+        <w:t>transmissions</w:t>
+      </w:r>
+      <w:proofErr w:type="spellEnd"/>
+      <w:r>
+        <w:rPr>
+          <w:rFonts w:asciiTheme="minorHAnsi" w:hAnsiTheme="minorHAnsi"/>
+          <w:szCs w:val="24"/>
+        </w:rPr>
+        <w:t xml:space="preserve"> </w:t>
+      </w:r>
+      <w:proofErr w:type="spellStart"/>
+      <w:r>
+        <w:rPr>
+          <w:rFonts w:asciiTheme="minorHAnsi" w:hAnsiTheme="minorHAnsi"/>
+          <w:szCs w:val="24"/>
+        </w:rPr>
+        <w:t>between</w:t>
+      </w:r>
+      <w:proofErr w:type="spellEnd"/>
+      <w:r>
+        <w:rPr>
+          <w:rFonts w:asciiTheme="minorHAnsi" w:hAnsiTheme="minorHAnsi"/>
+          <w:szCs w:val="24"/>
+        </w:rPr>
+        <w:t xml:space="preserve"> the High </w:t>
+      </w:r>
+      <w:proofErr w:type="spellStart"/>
+      <w:r>
+        <w:rPr>
+          <w:rFonts w:asciiTheme="minorHAnsi" w:hAnsiTheme="minorHAnsi"/>
+          <w:szCs w:val="24"/>
+        </w:rPr>
+        <w:t>Command</w:t>
+      </w:r>
+      <w:proofErr w:type="spellEnd"/>
+      <w:r>
+        <w:rPr>
+          <w:rFonts w:asciiTheme="minorHAnsi" w:hAnsiTheme="minorHAnsi"/>
+          <w:szCs w:val="24"/>
+        </w:rPr>
+        <w:t xml:space="preserve"> of the 3</w:t>
       </w:r>
       <w:r>
         <w:rPr>
           <w:rFonts w:asciiTheme="minorHAnsi" w:hAnsiTheme="minorHAnsi"/>
           <w:szCs w:val="24"/>
           <w:vertAlign w:val="superscript"/>
-          <w:lang w:val="en-US"/>
         </w:rPr>
         <w:t>rd</w:t>
       </w:r>
@@ -872,17 +1150,223 @@
         <w:rPr>
           <w:rFonts w:asciiTheme="minorHAnsi" w:hAnsiTheme="minorHAnsi"/>
           <w:szCs w:val="24"/>
-          <w:lang w:val="en-US"/>
-        </w:rPr>
-        <w:t xml:space="preserve"> Reich (OKW) and the various Army Commands throughout occupied Europe. The program was created with the C++ language, and functions through </w:t>
-      </w:r>
-      <w:r>
-        <w:rPr>
-          <w:rFonts w:asciiTheme="minorHAnsi" w:hAnsiTheme="minorHAnsi"/>
-          <w:szCs w:val="24"/>
-          <w:lang w:val="en-US"/>
-        </w:rPr>
-        <w:t>a text interface, in a console window.</w:t>
+        </w:rPr>
+        <w:t xml:space="preserve"> Reich (OKW) and the </w:t>
+      </w:r>
+      <w:proofErr w:type="spellStart"/>
+      <w:r>
+        <w:rPr>
+          <w:rFonts w:asciiTheme="minorHAnsi" w:hAnsiTheme="minorHAnsi"/>
+          <w:szCs w:val="24"/>
+        </w:rPr>
+        <w:t>various</w:t>
+      </w:r>
+      <w:proofErr w:type="spellEnd"/>
+      <w:r>
+        <w:rPr>
+          <w:rFonts w:asciiTheme="minorHAnsi" w:hAnsiTheme="minorHAnsi"/>
+          <w:szCs w:val="24"/>
+        </w:rPr>
+        <w:t xml:space="preserve"> </w:t>
+      </w:r>
+      <w:proofErr w:type="spellStart"/>
+      <w:r>
+        <w:rPr>
+          <w:rFonts w:asciiTheme="minorHAnsi" w:hAnsiTheme="minorHAnsi"/>
+          <w:szCs w:val="24"/>
+        </w:rPr>
+        <w:t>Army</w:t>
+      </w:r>
+      <w:proofErr w:type="spellEnd"/>
+      <w:r>
+        <w:rPr>
+          <w:rFonts w:asciiTheme="minorHAnsi" w:hAnsiTheme="minorHAnsi"/>
+          <w:szCs w:val="24"/>
+        </w:rPr>
+        <w:t xml:space="preserve"> </w:t>
+      </w:r>
+      <w:proofErr w:type="spellStart"/>
+      <w:r>
+        <w:rPr>
+          <w:rFonts w:asciiTheme="minorHAnsi" w:hAnsiTheme="minorHAnsi"/>
+          <w:szCs w:val="24"/>
+        </w:rPr>
+        <w:t>Commands</w:t>
+      </w:r>
+      <w:proofErr w:type="spellEnd"/>
+      <w:r>
+        <w:rPr>
+          <w:rFonts w:asciiTheme="minorHAnsi" w:hAnsiTheme="minorHAnsi"/>
+          <w:szCs w:val="24"/>
+        </w:rPr>
+        <w:t xml:space="preserve"> </w:t>
+      </w:r>
+      <w:proofErr w:type="spellStart"/>
+      <w:r>
+        <w:rPr>
+          <w:rFonts w:asciiTheme="minorHAnsi" w:hAnsiTheme="minorHAnsi"/>
+          <w:szCs w:val="24"/>
+        </w:rPr>
+        <w:t>throughout</w:t>
+      </w:r>
+      <w:proofErr w:type="spellEnd"/>
+      <w:r>
+        <w:rPr>
+          <w:rFonts w:asciiTheme="minorHAnsi" w:hAnsiTheme="minorHAnsi"/>
+          <w:szCs w:val="24"/>
+        </w:rPr>
+        <w:t xml:space="preserve"> </w:t>
+      </w:r>
+      <w:proofErr w:type="spellStart"/>
+      <w:r>
+        <w:rPr>
+          <w:rFonts w:asciiTheme="minorHAnsi" w:hAnsiTheme="minorHAnsi"/>
+          <w:szCs w:val="24"/>
+        </w:rPr>
+        <w:t>occupied</w:t>
+      </w:r>
+      <w:proofErr w:type="spellEnd"/>
+      <w:r>
+        <w:rPr>
+          <w:rFonts w:asciiTheme="minorHAnsi" w:hAnsiTheme="minorHAnsi"/>
+          <w:szCs w:val="24"/>
+        </w:rPr>
+        <w:t xml:space="preserve"> Europe. The program was </w:t>
+      </w:r>
+      <w:proofErr w:type="spellStart"/>
+      <w:r>
+        <w:rPr>
+          <w:rFonts w:asciiTheme="minorHAnsi" w:hAnsiTheme="minorHAnsi"/>
+          <w:szCs w:val="24"/>
+        </w:rPr>
+        <w:t>created</w:t>
+      </w:r>
+      <w:proofErr w:type="spellEnd"/>
+      <w:r>
+        <w:rPr>
+          <w:rFonts w:asciiTheme="minorHAnsi" w:hAnsiTheme="minorHAnsi"/>
+          <w:szCs w:val="24"/>
+        </w:rPr>
+        <w:t xml:space="preserve"> with the C++ </w:t>
+      </w:r>
+      <w:proofErr w:type="spellStart"/>
+      <w:r>
+        <w:rPr>
+          <w:rFonts w:asciiTheme="minorHAnsi" w:hAnsiTheme="minorHAnsi"/>
+          <w:szCs w:val="24"/>
+        </w:rPr>
+        <w:t>language</w:t>
+      </w:r>
+      <w:proofErr w:type="spellEnd"/>
+      <w:r>
+        <w:rPr>
+          <w:rFonts w:asciiTheme="minorHAnsi" w:hAnsiTheme="minorHAnsi"/>
+          <w:szCs w:val="24"/>
+        </w:rPr>
+        <w:t xml:space="preserve">, and </w:t>
+      </w:r>
+      <w:proofErr w:type="spellStart"/>
+      <w:r>
+        <w:rPr>
+          <w:rFonts w:asciiTheme="minorHAnsi" w:hAnsiTheme="minorHAnsi"/>
+          <w:szCs w:val="24"/>
+        </w:rPr>
+        <w:t>functions</w:t>
+      </w:r>
+      <w:proofErr w:type="spellEnd"/>
+      <w:r>
+        <w:rPr>
+          <w:rFonts w:asciiTheme="minorHAnsi" w:hAnsiTheme="minorHAnsi"/>
+          <w:szCs w:val="24"/>
+        </w:rPr>
+        <w:t xml:space="preserve"> </w:t>
+      </w:r>
+      <w:proofErr w:type="spellStart"/>
+      <w:r>
+        <w:rPr>
+          <w:rFonts w:asciiTheme="minorHAnsi" w:hAnsiTheme="minorHAnsi"/>
+          <w:szCs w:val="24"/>
+        </w:rPr>
+        <w:t>through</w:t>
+      </w:r>
+      <w:proofErr w:type="spellEnd"/>
+      <w:r>
+        <w:rPr>
+          <w:rFonts w:asciiTheme="minorHAnsi" w:hAnsiTheme="minorHAnsi"/>
+          <w:szCs w:val="24"/>
+        </w:rPr>
+        <w:t xml:space="preserve"> </w:t>
+      </w:r>
+      <w:r>
+        <w:rPr>
+          <w:rFonts w:asciiTheme="minorHAnsi" w:hAnsiTheme="minorHAnsi"/>
+          <w:szCs w:val="24"/>
+        </w:rPr>
+        <w:t xml:space="preserve">a </w:t>
+      </w:r>
+      <w:proofErr w:type="spellStart"/>
+      <w:r>
+        <w:rPr>
+          <w:rFonts w:asciiTheme="minorHAnsi" w:hAnsiTheme="minorHAnsi"/>
+          <w:szCs w:val="24"/>
+        </w:rPr>
+        <w:t>text</w:t>
+      </w:r>
+      <w:proofErr w:type="spellEnd"/>
+      <w:r>
+        <w:rPr>
+          <w:rFonts w:asciiTheme="minorHAnsi" w:hAnsiTheme="minorHAnsi"/>
+          <w:szCs w:val="24"/>
+        </w:rPr>
+        <w:t xml:space="preserve"> </w:t>
+      </w:r>
+      <w:proofErr w:type="spellStart"/>
+      <w:r>
+        <w:rPr>
+          <w:rFonts w:asciiTheme="minorHAnsi" w:hAnsiTheme="minorHAnsi"/>
+          <w:szCs w:val="24"/>
+        </w:rPr>
+        <w:t>interface</w:t>
+      </w:r>
+      <w:proofErr w:type="spellEnd"/>
+      <w:r>
+        <w:rPr>
+          <w:rFonts w:asciiTheme="minorHAnsi" w:hAnsiTheme="minorHAnsi"/>
+          <w:szCs w:val="24"/>
+        </w:rPr>
+        <w:t xml:space="preserve">, in a </w:t>
+      </w:r>
+      <w:proofErr w:type="spellStart"/>
+      <w:r>
+        <w:rPr>
+          <w:rFonts w:asciiTheme="minorHAnsi" w:hAnsiTheme="minorHAnsi"/>
+          <w:szCs w:val="24"/>
+        </w:rPr>
+        <w:t>console</w:t>
+      </w:r>
+      <w:proofErr w:type="spellEnd"/>
+      <w:r>
+        <w:rPr>
+          <w:rFonts w:asciiTheme="minorHAnsi" w:hAnsiTheme="minorHAnsi"/>
+          <w:szCs w:val="24"/>
+        </w:rPr>
+        <w:t xml:space="preserve"> </w:t>
+      </w:r>
+      <w:proofErr w:type="spellStart"/>
+      <w:r>
+        <w:rPr>
+          <w:rFonts w:asciiTheme="minorHAnsi" w:hAnsiTheme="minorHAnsi"/>
+          <w:szCs w:val="24"/>
+        </w:rPr>
+        <w:t>window</w:t>
+      </w:r>
+      <w:proofErr w:type="spellEnd"/>
+      <w:r>
+        <w:rPr>
+          <w:rFonts w:asciiTheme="minorHAnsi" w:hAnsiTheme="minorHAnsi"/>
+          <w:szCs w:val="24"/>
+        </w:rPr>
+        <w:t>.</w:t>
       </w:r>
     </w:p>
     <w:p>
@@ -891,7 +1375,6 @@
         <w:rPr>
           <w:rFonts w:asciiTheme="minorHAnsi" w:hAnsiTheme="minorHAnsi"/>
           <w:szCs w:val="24"/>
-          <w:lang w:val="en-US"/>
         </w:rPr>
       </w:pPr>
     </w:p>
@@ -902,17 +1385,25 @@
           <w:rFonts w:asciiTheme="minorHAnsi" w:hAnsiTheme="minorHAnsi"/>
           <w:b/>
           <w:szCs w:val="24"/>
-          <w:lang w:val="en-US"/>
-        </w:rPr>
-      </w:pPr>
+        </w:rPr>
+      </w:pPr>
+      <w:proofErr w:type="spellStart"/>
       <w:r>
         <w:rPr>
           <w:rFonts w:asciiTheme="minorHAnsi" w:hAnsiTheme="minorHAnsi"/>
           <w:b/>
           <w:szCs w:val="24"/>
-          <w:lang w:val="en-US"/>
-        </w:rPr>
-        <w:t>Keywords:</w:t>
+        </w:rPr>
+        <w:t>Keywords</w:t>
+      </w:r>
+      <w:proofErr w:type="spellEnd"/>
+      <w:r>
+        <w:rPr>
+          <w:rFonts w:asciiTheme="minorHAnsi" w:hAnsiTheme="minorHAnsi"/>
+          <w:b/>
+          <w:szCs w:val="24"/>
+        </w:rPr>
+        <w:t>:</w:t>
       </w:r>
     </w:p>
     <w:p>
@@ -963,14 +1454,8 @@
         <w:autoSpaceDN/>
         <w:adjustRightInd/>
         <w:textAlignment w:val="auto"/>
-        <w:rPr>
-          <w:lang w:val="en-US"/>
-        </w:rPr>
-      </w:pPr>
-      <w:r>
-        <w:rPr>
-          <w:lang w:val="en-US"/>
-        </w:rPr>
+      </w:pPr>
+      <w:r>
         <w:br w:type="page"/>
       </w:r>
     </w:p>
@@ -981,14 +1466,8 @@
         <w:autoSpaceDN/>
         <w:adjustRightInd/>
         <w:textAlignment w:val="auto"/>
-        <w:rPr>
-          <w:lang w:val="en-US"/>
-        </w:rPr>
-      </w:pPr>
-      <w:r>
-        <w:rPr>
-          <w:lang w:val="en-US"/>
-        </w:rPr>
+      </w:pPr>
+      <w:r>
         <w:lastRenderedPageBreak/>
         <w:br w:type="page"/>
       </w:r>
@@ -1001,7 +1480,6 @@
           <w:color w:val="000000" w:themeColor="text1"/>
           <w:sz w:val="48"/>
           <w:szCs w:val="48"/>
-          <w:lang w:val="en-US"/>
         </w:rPr>
       </w:pPr>
       <w:r>
@@ -1009,7 +1487,6 @@
           <w:color w:val="000000" w:themeColor="text1"/>
           <w:sz w:val="48"/>
           <w:szCs w:val="48"/>
-          <w:lang w:val="en-US"/>
         </w:rPr>
         <w:lastRenderedPageBreak/>
         <w:t>S</w:t>
@@ -1019,18 +1496,11 @@
           <w:color w:val="000000" w:themeColor="text1"/>
           <w:sz w:val="48"/>
           <w:szCs w:val="48"/>
-          <w:lang w:val="en-US"/>
         </w:rPr>
         <w:t>pis treści</w:t>
       </w:r>
     </w:p>
-    <w:p>
-      <w:pPr>
-        <w:rPr>
-          <w:lang w:val="en-US"/>
-        </w:rPr>
-      </w:pPr>
-    </w:p>
+    <w:p/>
     <w:p>
       <w:pPr>
         <w:pStyle w:val="Spistreci1"/>
@@ -1066,47 +1536,55 @@
         <w:r>
           <w:rPr>
             <w:rStyle w:val="Hipercze"/>
+            <w:lang w:val="pl-PL"/>
           </w:rPr>
           <w:t>Rozdział 1  Wstęp</w:t>
         </w:r>
         <w:r>
           <w:rPr>
             <w:webHidden/>
+            <w:lang w:val="pl-PL"/>
           </w:rPr>
           <w:tab/>
         </w:r>
         <w:r>
           <w:rPr>
             <w:webHidden/>
+            <w:lang w:val="pl-PL"/>
           </w:rPr>
           <w:fldChar w:fldCharType="begin"/>
         </w:r>
         <w:r>
           <w:rPr>
             <w:webHidden/>
+            <w:lang w:val="pl-PL"/>
           </w:rPr>
           <w:instrText xml:space="preserve"> PAGEREF _Toc98759118 \h </w:instrText>
         </w:r>
         <w:r>
           <w:rPr>
             <w:webHidden/>
+            <w:lang w:val="pl-PL"/>
           </w:rPr>
         </w:r>
         <w:r>
           <w:rPr>
             <w:webHidden/>
+            <w:lang w:val="pl-PL"/>
           </w:rPr>
           <w:fldChar w:fldCharType="separate"/>
         </w:r>
         <w:r>
           <w:rPr>
             <w:webHidden/>
+            <w:lang w:val="pl-PL"/>
           </w:rPr>
           <w:t>1</w:t>
         </w:r>
         <w:r>
           <w:rPr>
             <w:webHidden/>
+            <w:lang w:val="pl-PL"/>
           </w:rPr>
           <w:fldChar w:fldCharType="end"/>
         </w:r>
@@ -1129,47 +1607,55 @@
         <w:r>
           <w:rPr>
             <w:rStyle w:val="Hipercze"/>
+            <w:lang w:val="pl-PL"/>
           </w:rPr>
           <w:t>Rozdział 2  Analiza tematu</w:t>
         </w:r>
         <w:r>
           <w:rPr>
             <w:webHidden/>
+            <w:lang w:val="pl-PL"/>
           </w:rPr>
           <w:tab/>
         </w:r>
         <w:r>
           <w:rPr>
             <w:webHidden/>
+            <w:lang w:val="pl-PL"/>
           </w:rPr>
           <w:fldChar w:fldCharType="begin"/>
         </w:r>
         <w:r>
           <w:rPr>
             <w:webHidden/>
+            <w:lang w:val="pl-PL"/>
           </w:rPr>
           <w:instrText xml:space="preserve"> PAGEREF _Toc98759119 \h </w:instrText>
         </w:r>
         <w:r>
           <w:rPr>
             <w:webHidden/>
+            <w:lang w:val="pl-PL"/>
           </w:rPr>
         </w:r>
         <w:r>
           <w:rPr>
             <w:webHidden/>
+            <w:lang w:val="pl-PL"/>
           </w:rPr>
           <w:fldChar w:fldCharType="separate"/>
         </w:r>
         <w:r>
           <w:rPr>
             <w:webHidden/>
+            <w:lang w:val="pl-PL"/>
           </w:rPr>
           <w:t>3</w:t>
         </w:r>
         <w:r>
           <w:rPr>
             <w:webHidden/>
+            <w:lang w:val="pl-PL"/>
           </w:rPr>
           <w:fldChar w:fldCharType="end"/>
         </w:r>
@@ -1192,47 +1678,55 @@
         <w:r>
           <w:rPr>
             <w:rStyle w:val="Hipercze"/>
+            <w:lang w:val="pl-PL"/>
           </w:rPr>
           <w:t>Rozdział 3  Wymagania i narzędzia</w:t>
         </w:r>
         <w:r>
           <w:rPr>
             <w:webHidden/>
+            <w:lang w:val="pl-PL"/>
           </w:rPr>
           <w:tab/>
         </w:r>
         <w:r>
           <w:rPr>
             <w:webHidden/>
+            <w:lang w:val="pl-PL"/>
           </w:rPr>
           <w:fldChar w:fldCharType="begin"/>
         </w:r>
         <w:r>
           <w:rPr>
             <w:webHidden/>
+            <w:lang w:val="pl-PL"/>
           </w:rPr>
           <w:instrText xml:space="preserve"> PAGEREF _Toc98759120 \h </w:instrText>
         </w:r>
         <w:r>
           <w:rPr>
             <w:webHidden/>
+            <w:lang w:val="pl-PL"/>
           </w:rPr>
         </w:r>
         <w:r>
           <w:rPr>
             <w:webHidden/>
+            <w:lang w:val="pl-PL"/>
           </w:rPr>
           <w:fldChar w:fldCharType="separate"/>
         </w:r>
         <w:r>
           <w:rPr>
             <w:webHidden/>
+            <w:lang w:val="pl-PL"/>
           </w:rPr>
           <w:t>5</w:t>
         </w:r>
         <w:r>
           <w:rPr>
             <w:webHidden/>
+            <w:lang w:val="pl-PL"/>
           </w:rPr>
           <w:fldChar w:fldCharType="end"/>
         </w:r>
@@ -1255,53 +1749,62 @@
         <w:r>
           <w:rPr>
             <w:rStyle w:val="Hipercze"/>
+            <w:lang w:val="pl-PL"/>
           </w:rPr>
           <w:t>Rozdział 4  Specyfikacja zewnętrzna</w:t>
         </w:r>
         <w:r>
           <w:rPr>
             <w:rStyle w:val="Hipercze"/>
+            <w:lang w:val="pl-PL"/>
           </w:rPr>
           <w:t xml:space="preserve"> programu</w:t>
         </w:r>
         <w:r>
           <w:rPr>
             <w:webHidden/>
+            <w:lang w:val="pl-PL"/>
           </w:rPr>
           <w:tab/>
         </w:r>
         <w:r>
           <w:rPr>
             <w:webHidden/>
+            <w:lang w:val="pl-PL"/>
           </w:rPr>
           <w:fldChar w:fldCharType="begin"/>
         </w:r>
         <w:r>
           <w:rPr>
             <w:webHidden/>
+            <w:lang w:val="pl-PL"/>
           </w:rPr>
           <w:instrText xml:space="preserve"> PAGEREF _Toc98759121 \h </w:instrText>
         </w:r>
         <w:r>
           <w:rPr>
             <w:webHidden/>
+            <w:lang w:val="pl-PL"/>
           </w:rPr>
         </w:r>
         <w:r>
           <w:rPr>
             <w:webHidden/>
+            <w:lang w:val="pl-PL"/>
           </w:rPr>
           <w:fldChar w:fldCharType="separate"/>
         </w:r>
         <w:r>
           <w:rPr>
             <w:webHidden/>
+            <w:lang w:val="pl-PL"/>
           </w:rPr>
           <w:t>7</w:t>
         </w:r>
         <w:r>
           <w:rPr>
             <w:webHidden/>
+            <w:lang w:val="pl-PL"/>
           </w:rPr>
           <w:fldChar w:fldCharType="end"/>
         </w:r>
@@ -1324,53 +1827,76 @@
         <w:r>
           <w:rPr>
             <w:rStyle w:val="Hipercze"/>
+            <w:lang w:val="pl-PL"/>
           </w:rPr>
-          <w:t>Rozdział 5  Specyfikacja wewnętrzna</w:t>
+          <w:t>Rozdział 5  Specyfik</w:t>
         </w:r>
         <w:r>
           <w:rPr>
             <w:rStyle w:val="Hipercze"/>
+            <w:lang w:val="pl-PL"/>
+          </w:rPr>
+          <w:t>a</w:t>
+        </w:r>
+        <w:r>
+          <w:rPr>
+            <w:rStyle w:val="Hipercze"/>
+            <w:lang w:val="pl-PL"/>
+          </w:rPr>
+          <w:t>cja wewnętrzna</w:t>
+        </w:r>
+        <w:r>
+          <w:rPr>
+            <w:rStyle w:val="Hipercze"/>
+            <w:lang w:val="pl-PL"/>
           </w:rPr>
           <w:t xml:space="preserve"> programu</w:t>
         </w:r>
         <w:r>
           <w:rPr>
             <w:webHidden/>
+            <w:lang w:val="pl-PL"/>
           </w:rPr>
           <w:tab/>
         </w:r>
         <w:r>
           <w:rPr>
             <w:webHidden/>
+            <w:lang w:val="pl-PL"/>
           </w:rPr>
           <w:fldChar w:fldCharType="begin"/>
         </w:r>
         <w:r>
           <w:rPr>
             <w:webHidden/>
+            <w:lang w:val="pl-PL"/>
           </w:rPr>
           <w:instrText xml:space="preserve"> PAGEREF _Toc98759122 \h </w:instrText>
         </w:r>
         <w:r>
           <w:rPr>
             <w:webHidden/>
+            <w:lang w:val="pl-PL"/>
           </w:rPr>
         </w:r>
         <w:r>
           <w:rPr>
             <w:webHidden/>
+            <w:lang w:val="pl-PL"/>
           </w:rPr>
           <w:fldChar w:fldCharType="separate"/>
         </w:r>
         <w:r>
           <w:rPr>
             <w:webHidden/>
+            <w:lang w:val="pl-PL"/>
           </w:rPr>
           <w:t>9</w:t>
         </w:r>
         <w:r>
           <w:rPr>
             <w:webHidden/>
+            <w:lang w:val="pl-PL"/>
           </w:rPr>
           <w:fldChar w:fldCharType="end"/>
         </w:r>
@@ -1394,47 +1920,55 @@
           <w:rPr>
             <w:rStyle w:val="Hipercze"/>
             <w:bCs/>
+            <w:lang w:val="pl-PL"/>
           </w:rPr>
           <w:t>Rozdział 6  Weryfikacja i walidacja</w:t>
         </w:r>
         <w:r>
           <w:rPr>
             <w:webHidden/>
+            <w:lang w:val="pl-PL"/>
           </w:rPr>
           <w:tab/>
         </w:r>
         <w:r>
           <w:rPr>
             <w:webHidden/>
+            <w:lang w:val="pl-PL"/>
           </w:rPr>
           <w:fldChar w:fldCharType="begin"/>
         </w:r>
         <w:r>
           <w:rPr>
             <w:webHidden/>
+            <w:lang w:val="pl-PL"/>
           </w:rPr>
           <w:instrText xml:space="preserve"> PAGEREF _Toc98759123 \h </w:instrText>
         </w:r>
         <w:r>
           <w:rPr>
             <w:webHidden/>
+            <w:lang w:val="pl-PL"/>
           </w:rPr>
         </w:r>
         <w:r>
           <w:rPr>
             <w:webHidden/>
+            <w:lang w:val="pl-PL"/>
           </w:rPr>
           <w:fldChar w:fldCharType="separate"/>
         </w:r>
         <w:r>
           <w:rPr>
             <w:webHidden/>
+            <w:lang w:val="pl-PL"/>
           </w:rPr>
           <w:t>11</w:t>
         </w:r>
         <w:r>
           <w:rPr>
             <w:webHidden/>
+            <w:lang w:val="pl-PL"/>
           </w:rPr>
           <w:fldChar w:fldCharType="end"/>
         </w:r>
@@ -1458,47 +1992,55 @@
           <w:rPr>
             <w:rStyle w:val="Hipercze"/>
             <w:bCs/>
+            <w:lang w:val="pl-PL"/>
           </w:rPr>
           <w:t>Rozdział 7  Podsumowanie i wnioski</w:t>
         </w:r>
         <w:r>
           <w:rPr>
             <w:webHidden/>
+            <w:lang w:val="pl-PL"/>
           </w:rPr>
           <w:tab/>
         </w:r>
         <w:r>
           <w:rPr>
             <w:webHidden/>
+            <w:lang w:val="pl-PL"/>
           </w:rPr>
           <w:fldChar w:fldCharType="begin"/>
         </w:r>
         <w:r>
           <w:rPr>
             <w:webHidden/>
+            <w:lang w:val="pl-PL"/>
           </w:rPr>
           <w:instrText xml:space="preserve"> PAGEREF _Toc98759124 \h </w:instrText>
         </w:r>
         <w:r>
           <w:rPr>
             <w:webHidden/>
+            <w:lang w:val="pl-PL"/>
           </w:rPr>
         </w:r>
         <w:r>
           <w:rPr>
             <w:webHidden/>
+            <w:lang w:val="pl-PL"/>
           </w:rPr>
           <w:fldChar w:fldCharType="separate"/>
         </w:r>
         <w:r>
           <w:rPr>
             <w:webHidden/>
+            <w:lang w:val="pl-PL"/>
           </w:rPr>
           <w:t>13</w:t>
         </w:r>
         <w:r>
           <w:rPr>
             <w:webHidden/>
+            <w:lang w:val="pl-PL"/>
           </w:rPr>
           <w:fldChar w:fldCharType="end"/>
         </w:r>
@@ -1521,47 +2063,55 @@
         <w:r>
           <w:rPr>
             <w:rStyle w:val="Hipercze"/>
+            <w:lang w:val="pl-PL"/>
           </w:rPr>
           <w:t>Bibliografia</w:t>
         </w:r>
         <w:r>
           <w:rPr>
             <w:webHidden/>
+            <w:lang w:val="pl-PL"/>
           </w:rPr>
           <w:tab/>
         </w:r>
         <w:r>
           <w:rPr>
             <w:webHidden/>
+            <w:lang w:val="pl-PL"/>
           </w:rPr>
           <w:fldChar w:fldCharType="begin"/>
         </w:r>
         <w:r>
           <w:rPr>
             <w:webHidden/>
+            <w:lang w:val="pl-PL"/>
           </w:rPr>
           <w:instrText xml:space="preserve"> PAGEREF _Toc98759125 \h </w:instrText>
         </w:r>
         <w:r>
           <w:rPr>
             <w:webHidden/>
+            <w:lang w:val="pl-PL"/>
           </w:rPr>
         </w:r>
         <w:r>
           <w:rPr>
             <w:webHidden/>
+            <w:lang w:val="pl-PL"/>
           </w:rPr>
           <w:fldChar w:fldCharType="separate"/>
         </w:r>
         <w:r>
           <w:rPr>
             <w:webHidden/>
+            <w:lang w:val="pl-PL"/>
           </w:rPr>
           <w:t>15</w:t>
         </w:r>
         <w:r>
           <w:rPr>
             <w:webHidden/>
+            <w:lang w:val="pl-PL"/>
           </w:rPr>
           <w:fldChar w:fldCharType="end"/>
         </w:r>
@@ -1584,47 +2134,55 @@
         <w:r>
           <w:rPr>
             <w:rStyle w:val="Hipercze"/>
+            <w:lang w:val="pl-PL"/>
           </w:rPr>
           <w:t>Spis skrótów i symboli</w:t>
         </w:r>
         <w:r>
           <w:rPr>
             <w:webHidden/>
+            <w:lang w:val="pl-PL"/>
           </w:rPr>
           <w:tab/>
         </w:r>
         <w:r>
           <w:rPr>
             <w:webHidden/>
+            <w:lang w:val="pl-PL"/>
           </w:rPr>
           <w:fldChar w:fldCharType="begin"/>
         </w:r>
         <w:r>
           <w:rPr>
             <w:webHidden/>
+            <w:lang w:val="pl-PL"/>
           </w:rPr>
           <w:instrText xml:space="preserve"> PAGEREF _Toc98759126 \h </w:instrText>
         </w:r>
         <w:r>
           <w:rPr>
             <w:webHidden/>
+            <w:lang w:val="pl-PL"/>
           </w:rPr>
         </w:r>
         <w:r>
           <w:rPr>
             <w:webHidden/>
+            <w:lang w:val="pl-PL"/>
           </w:rPr>
           <w:fldChar w:fldCharType="separate"/>
         </w:r>
         <w:r>
           <w:rPr>
             <w:webHidden/>
+            <w:lang w:val="pl-PL"/>
           </w:rPr>
           <w:t>19</w:t>
         </w:r>
         <w:r>
           <w:rPr>
             <w:webHidden/>
+            <w:lang w:val="pl-PL"/>
           </w:rPr>
           <w:fldChar w:fldCharType="end"/>
         </w:r>
@@ -1647,47 +2205,55 @@
         <w:r>
           <w:rPr>
             <w:rStyle w:val="Hipercze"/>
+            <w:lang w:val="pl-PL"/>
           </w:rPr>
           <w:t>Źródła</w:t>
         </w:r>
         <w:r>
           <w:rPr>
             <w:webHidden/>
+            <w:lang w:val="pl-PL"/>
           </w:rPr>
           <w:tab/>
         </w:r>
         <w:r>
           <w:rPr>
             <w:webHidden/>
+            <w:lang w:val="pl-PL"/>
           </w:rPr>
           <w:fldChar w:fldCharType="begin"/>
         </w:r>
         <w:r>
           <w:rPr>
             <w:webHidden/>
+            <w:lang w:val="pl-PL"/>
           </w:rPr>
           <w:instrText xml:space="preserve"> PAGEREF _Toc98759127 \h </w:instrText>
         </w:r>
         <w:r>
           <w:rPr>
             <w:webHidden/>
+            <w:lang w:val="pl-PL"/>
           </w:rPr>
         </w:r>
         <w:r>
           <w:rPr>
             <w:webHidden/>
+            <w:lang w:val="pl-PL"/>
           </w:rPr>
           <w:fldChar w:fldCharType="separate"/>
         </w:r>
         <w:r>
           <w:rPr>
             <w:webHidden/>
+            <w:lang w:val="pl-PL"/>
           </w:rPr>
           <w:t>20</w:t>
         </w:r>
         <w:r>
           <w:rPr>
             <w:webHidden/>
+            <w:lang w:val="pl-PL"/>
           </w:rPr>
           <w:fldChar w:fldCharType="end"/>
         </w:r>
@@ -1710,47 +2276,55 @@
         <w:r>
           <w:rPr>
             <w:rStyle w:val="Hipercze"/>
+            <w:lang w:val="pl-PL"/>
           </w:rPr>
           <w:t>Lista dodatkowych plików, uzupełniających tekst pracy</w:t>
         </w:r>
         <w:r>
           <w:rPr>
             <w:webHidden/>
+            <w:lang w:val="pl-PL"/>
           </w:rPr>
           <w:tab/>
         </w:r>
         <w:r>
           <w:rPr>
             <w:webHidden/>
+            <w:lang w:val="pl-PL"/>
           </w:rPr>
           <w:fldChar w:fldCharType="begin"/>
         </w:r>
         <w:r>
           <w:rPr>
             <w:webHidden/>
+            <w:lang w:val="pl-PL"/>
           </w:rPr>
           <w:instrText xml:space="preserve"> PAGEREF _Toc98759128 \h </w:instrText>
         </w:r>
         <w:r>
           <w:rPr>
             <w:webHidden/>
+            <w:lang w:val="pl-PL"/>
           </w:rPr>
         </w:r>
         <w:r>
           <w:rPr>
             <w:webHidden/>
+            <w:lang w:val="pl-PL"/>
           </w:rPr>
           <w:fldChar w:fldCharType="separate"/>
         </w:r>
         <w:r>
           <w:rPr>
             <w:webHidden/>
+            <w:lang w:val="pl-PL"/>
           </w:rPr>
           <w:t>21</w:t>
         </w:r>
         <w:r>
           <w:rPr>
             <w:webHidden/>
+            <w:lang w:val="pl-PL"/>
           </w:rPr>
           <w:fldChar w:fldCharType="end"/>
         </w:r>
@@ -1773,47 +2347,55 @@
         <w:r>
           <w:rPr>
             <w:rStyle w:val="Hipercze"/>
+            <w:lang w:val="pl-PL"/>
           </w:rPr>
           <w:t>Spis rysunków</w:t>
         </w:r>
         <w:r>
           <w:rPr>
             <w:webHidden/>
+            <w:lang w:val="pl-PL"/>
           </w:rPr>
           <w:tab/>
         </w:r>
         <w:r>
           <w:rPr>
             <w:webHidden/>
+            <w:lang w:val="pl-PL"/>
           </w:rPr>
           <w:fldChar w:fldCharType="begin"/>
         </w:r>
         <w:r>
           <w:rPr>
             <w:webHidden/>
+            <w:lang w:val="pl-PL"/>
           </w:rPr>
           <w:instrText xml:space="preserve"> PAGEREF _Toc98759129 \h </w:instrText>
         </w:r>
         <w:r>
           <w:rPr>
             <w:webHidden/>
+            <w:lang w:val="pl-PL"/>
           </w:rPr>
         </w:r>
         <w:r>
           <w:rPr>
             <w:webHidden/>
+            <w:lang w:val="pl-PL"/>
           </w:rPr>
           <w:fldChar w:fldCharType="separate"/>
         </w:r>
         <w:r>
           <w:rPr>
             <w:webHidden/>
+            <w:lang w:val="pl-PL"/>
           </w:rPr>
           <w:t>22</w:t>
         </w:r>
         <w:r>
           <w:rPr>
             <w:webHidden/>
+            <w:lang w:val="pl-PL"/>
           </w:rPr>
           <w:fldChar w:fldCharType="end"/>
         </w:r>
@@ -1836,47 +2418,55 @@
         <w:r>
           <w:rPr>
             <w:rStyle w:val="Hipercze"/>
+            <w:lang w:val="pl-PL"/>
           </w:rPr>
           <w:t>Spis tablic</w:t>
         </w:r>
         <w:r>
           <w:rPr>
             <w:webHidden/>
+            <w:lang w:val="pl-PL"/>
           </w:rPr>
           <w:tab/>
         </w:r>
         <w:r>
           <w:rPr>
             <w:webHidden/>
+            <w:lang w:val="pl-PL"/>
           </w:rPr>
           <w:fldChar w:fldCharType="begin"/>
         </w:r>
         <w:r>
           <w:rPr>
             <w:webHidden/>
+            <w:lang w:val="pl-PL"/>
           </w:rPr>
           <w:instrText xml:space="preserve"> PAGEREF _Toc98759130 \h </w:instrText>
         </w:r>
         <w:r>
           <w:rPr>
             <w:webHidden/>
+            <w:lang w:val="pl-PL"/>
           </w:rPr>
         </w:r>
         <w:r>
           <w:rPr>
             <w:webHidden/>
+            <w:lang w:val="pl-PL"/>
           </w:rPr>
           <w:fldChar w:fldCharType="separate"/>
         </w:r>
         <w:r>
           <w:rPr>
             <w:webHidden/>
+            <w:lang w:val="pl-PL"/>
           </w:rPr>
           <w:t>23</w:t>
         </w:r>
         <w:r>
           <w:rPr>
             <w:webHidden/>
+            <w:lang w:val="pl-PL"/>
           </w:rPr>
           <w:fldChar w:fldCharType="end"/>
         </w:r>
@@ -1969,7 +2559,7 @@
         <w:pStyle w:val="Tekstpods"/>
         <w:numPr>
           <w:ilvl w:val="0"/>
-          <w:numId w:val="48"/>
+          <w:numId w:val="6"/>
         </w:numPr>
       </w:pPr>
       <w:r>
@@ -1981,7 +2571,7 @@
         <w:pStyle w:val="Tekstpods"/>
         <w:numPr>
           <w:ilvl w:val="0"/>
-          <w:numId w:val="48"/>
+          <w:numId w:val="6"/>
         </w:numPr>
       </w:pPr>
       <w:r>
@@ -1993,7 +2583,7 @@
         <w:pStyle w:val="Tekstpods"/>
         <w:numPr>
           <w:ilvl w:val="0"/>
-          <w:numId w:val="48"/>
+          <w:numId w:val="6"/>
         </w:numPr>
       </w:pPr>
       <w:r>
@@ -2005,7 +2595,7 @@
         <w:pStyle w:val="Tekstpods"/>
         <w:numPr>
           <w:ilvl w:val="0"/>
-          <w:numId w:val="48"/>
+          <w:numId w:val="6"/>
         </w:numPr>
       </w:pPr>
       <w:r>
@@ -2017,7 +2607,7 @@
         <w:pStyle w:val="Tekstpods"/>
         <w:numPr>
           <w:ilvl w:val="0"/>
-          <w:numId w:val="48"/>
+          <w:numId w:val="6"/>
         </w:numPr>
       </w:pPr>
       <w:r>
@@ -2029,7 +2619,7 @@
         <w:pStyle w:val="Tekstpods"/>
         <w:numPr>
           <w:ilvl w:val="0"/>
-          <w:numId w:val="48"/>
+          <w:numId w:val="6"/>
         </w:numPr>
       </w:pPr>
       <w:r>
@@ -2053,52 +2643,15 @@
         <w:pStyle w:val="Tekstpods"/>
       </w:pPr>
       <w:r>
-        <w:t xml:space="preserve">Pierwsza linia akapitu z wcięciem. </w:t>
+        <w:t xml:space="preserve">Pierwsza linia akapitu z wcięciem. Czcionka Times New Roman lub </w:t>
       </w:r>
       <w:proofErr w:type="spellStart"/>
       <w:r>
-        <w:rPr>
-          <w:lang w:val="en-US"/>
-        </w:rPr>
-        <w:t>Czcionka</w:t>
+        <w:t>Callibri</w:t>
       </w:r>
       <w:proofErr w:type="spellEnd"/>
       <w:r>
-        <w:rPr>
-          <w:lang w:val="en-US"/>
-        </w:rPr>
-        <w:t xml:space="preserve"> Times New Roman </w:t>
-      </w:r>
-      <w:proofErr w:type="spellStart"/>
-      <w:r>
-        <w:rPr>
-          <w:lang w:val="en-US"/>
-        </w:rPr>
-        <w:t>lub</w:t>
-      </w:r>
-      <w:proofErr w:type="spellEnd"/>
-      <w:r>
-        <w:rPr>
-          <w:lang w:val="en-US"/>
-        </w:rPr>
-        <w:t xml:space="preserve"> </w:t>
-      </w:r>
-      <w:proofErr w:type="spellStart"/>
-      <w:r>
-        <w:rPr>
-          <w:lang w:val="en-US"/>
-        </w:rPr>
-        <w:t>Callibri</w:t>
-      </w:r>
-      <w:proofErr w:type="spellEnd"/>
-      <w:r>
-        <w:rPr>
-          <w:lang w:val="en-US"/>
-        </w:rPr>
-        <w:t xml:space="preserve"> 12pt. </w:t>
-      </w:r>
-      <w:r>
-        <w:t>Obustronne wyrównanie. Interlinia 1.3</w:t>
+        <w:t xml:space="preserve"> 12pt. Obustronne wyrównanie. Interlinia 1.3</w:t>
       </w:r>
     </w:p>
     <w:p>
@@ -2226,7 +2779,7 @@
         <w:pStyle w:val="Tekstpods"/>
         <w:numPr>
           <w:ilvl w:val="0"/>
-          <w:numId w:val="46"/>
+          <w:numId w:val="4"/>
         </w:numPr>
       </w:pPr>
       <w:r>
@@ -2238,7 +2791,7 @@
         <w:pStyle w:val="Tekstpods"/>
         <w:numPr>
           <w:ilvl w:val="0"/>
-          <w:numId w:val="46"/>
+          <w:numId w:val="4"/>
         </w:numPr>
       </w:pPr>
       <w:r>
@@ -2264,7 +2817,7 @@
         <w:pStyle w:val="Tekstpods"/>
         <w:numPr>
           <w:ilvl w:val="0"/>
-          <w:numId w:val="46"/>
+          <w:numId w:val="4"/>
         </w:numPr>
       </w:pPr>
       <w:r>
@@ -2429,7 +2982,7 @@
         <w:pStyle w:val="Tekstpods"/>
         <w:numPr>
           <w:ilvl w:val="0"/>
-          <w:numId w:val="47"/>
+          <w:numId w:val="5"/>
         </w:numPr>
       </w:pPr>
       <w:r>
@@ -2441,7 +2994,7 @@
         <w:pStyle w:val="Tekstpods"/>
         <w:numPr>
           <w:ilvl w:val="0"/>
-          <w:numId w:val="47"/>
+          <w:numId w:val="5"/>
         </w:numPr>
       </w:pPr>
       <w:r>
@@ -2453,7 +3006,7 @@
         <w:pStyle w:val="Tekstpods"/>
         <w:numPr>
           <w:ilvl w:val="0"/>
-          <w:numId w:val="47"/>
+          <w:numId w:val="5"/>
         </w:numPr>
       </w:pPr>
       <w:r>
@@ -2465,7 +3018,7 @@
         <w:pStyle w:val="Tekstpods"/>
         <w:numPr>
           <w:ilvl w:val="0"/>
-          <w:numId w:val="47"/>
+          <w:numId w:val="5"/>
         </w:numPr>
       </w:pPr>
       <w:r>
@@ -2938,6 +3491,7 @@
         <w:rPr>
           <w:b/>
           <w:bCs/>
+          <w:noProof/>
           <w:szCs w:val="24"/>
         </w:rPr>
         <w:drawing>
@@ -3233,6 +3787,7 @@
       </w:pPr>
       <w:r>
         <w:rPr>
+          <w:noProof/>
           <w:sz w:val="20"/>
         </w:rPr>
         <w:drawing>
@@ -3493,6 +4048,7 @@
       </w:pPr>
       <w:r>
         <w:rPr>
+          <w:noProof/>
           <w:sz w:val="20"/>
         </w:rPr>
         <w:lastRenderedPageBreak/>
@@ -3648,6 +4204,7 @@
       </w:pPr>
       <w:r>
         <w:rPr>
+          <w:noProof/>
           <w:sz w:val="20"/>
         </w:rPr>
         <w:drawing>
@@ -3768,6 +4325,7 @@
       </w:pPr>
       <w:r>
         <w:rPr>
+          <w:noProof/>
           <w:sz w:val="20"/>
         </w:rPr>
         <w:drawing>
@@ -3985,6 +4543,7 @@
       </w:pPr>
       <w:r>
         <w:rPr>
+          <w:noProof/>
           <w:sz w:val="20"/>
         </w:rPr>
         <w:drawing>
@@ -4105,6 +4664,7 @@
       </w:pPr>
       <w:r>
         <w:rPr>
+          <w:noProof/>
           <w:sz w:val="20"/>
         </w:rPr>
         <w:drawing>
@@ -4214,6 +4774,7 @@
       </w:pPr>
       <w:r>
         <w:rPr>
+          <w:noProof/>
           <w:sz w:val="20"/>
         </w:rPr>
         <w:drawing>
@@ -4379,13 +4940,7 @@
         <w:rPr>
           <w:szCs w:val="24"/>
         </w:rPr>
-        <w:t>)</w:t>
-      </w:r>
-      <w:r>
-        <w:rPr>
-          <w:szCs w:val="24"/>
-        </w:rPr>
-        <w:t xml:space="preserve">, program odczytuje plik, koduje/dekoduje jego zawartość, a następnie zapisuje wynik do nowego pliku tekstowego </w:t>
+        <w:t xml:space="preserve">), program odczytuje plik, koduje/dekoduje jego zawartość, a następnie zapisuje wynik do nowego pliku tekstowego </w:t>
       </w:r>
       <w:r>
         <w:rPr>
@@ -4533,14 +5088,90 @@
     <w:p>
       <w:pPr>
         <w:pStyle w:val="Tekstpods"/>
-      </w:pPr>
+        <w:rPr>
+          <w:b/>
+          <w:bCs/>
+        </w:rPr>
+      </w:pPr>
+      <w:r>
+        <w:rPr>
+          <w:b/>
+          <w:bCs/>
+        </w:rPr>
+        <w:t>Założenia podstawowe</w:t>
+      </w:r>
     </w:p>
     <w:p>
       <w:pPr>
         <w:pStyle w:val="Tekstpods"/>
       </w:pPr>
-      <w:r>
-        <w:t>Jeśli to specyfikacja wewnętrzna:</w:t>
+    </w:p>
+    <w:p>
+      <w:pPr>
+        <w:pStyle w:val="Tekstpods"/>
+      </w:pPr>
+      <w:r>
+        <w:t>Program został napisany w języku C++</w:t>
+      </w:r>
+      <w:r>
+        <w:t xml:space="preserve"> bez wykorzystywania paradygmatu programowania obiektowego</w:t>
+      </w:r>
+      <w:r>
+        <w:t>.</w:t>
+      </w:r>
+      <w:r>
+        <w:t xml:space="preserve"> Działanie programu opiera się na pętli, w której w zależności od komendy podawanej na wejście wywoływane są odpowiednie funkcje i podfunkcje, realizujące odpowiednie elementy działania programu. Większość zmiennych wykorzystywanych w programie jest zadeklarowanych globalnie.</w:t>
+      </w:r>
+    </w:p>
+    <w:p>
+      <w:pPr>
+        <w:pStyle w:val="Tekstpods"/>
+        <w:rPr>
+          <w:b/>
+          <w:bCs/>
+        </w:rPr>
+      </w:pPr>
+    </w:p>
+    <w:p>
+      <w:pPr>
+        <w:pStyle w:val="Tekstpods"/>
+        <w:rPr>
+          <w:b/>
+          <w:bCs/>
+        </w:rPr>
+      </w:pPr>
+      <w:r>
+        <w:rPr>
+          <w:b/>
+          <w:bCs/>
+        </w:rPr>
+        <w:t>Wykorzystywane biblioteki</w:t>
+      </w:r>
+    </w:p>
+    <w:p>
+      <w:pPr>
+        <w:pStyle w:val="Tekstpods"/>
+        <w:rPr>
+          <w:b/>
+          <w:bCs/>
+        </w:rPr>
+      </w:pPr>
+    </w:p>
+    <w:p>
+      <w:pPr>
+        <w:pStyle w:val="Tekstpods"/>
+      </w:pPr>
+      <w:r>
+        <w:t>Program wykorzystuje tylko</w:t>
+      </w:r>
+      <w:r>
+        <w:t xml:space="preserve"> następujące</w:t>
+      </w:r>
+      <w:r>
+        <w:t xml:space="preserve"> domyślne biblioteki C++</w:t>
+      </w:r>
+      <w:r>
+        <w:t>:</w:t>
       </w:r>
     </w:p>
     <w:p>
@@ -4548,12 +5179,40 @@
         <w:pStyle w:val="Tekstpods"/>
         <w:numPr>
           <w:ilvl w:val="0"/>
-          <w:numId w:val="34"/>
+          <w:numId w:val="8"/>
         </w:numPr>
-        <w:ind w:left="709" w:hanging="357"/>
-      </w:pPr>
-      <w:r>
-        <w:t>przedstawienie idei</w:t>
+      </w:pPr>
+      <w:r>
+        <w:rPr>
+          <w:b/>
+          <w:bCs/>
+          <w:i/>
+          <w:iCs/>
+        </w:rPr>
+        <w:t>&lt;</w:t>
+      </w:r>
+      <w:proofErr w:type="spellStart"/>
+      <w:r>
+        <w:rPr>
+          <w:b/>
+          <w:bCs/>
+          <w:i/>
+          <w:iCs/>
+        </w:rPr>
+        <w:t>iostream</w:t>
+      </w:r>
+      <w:proofErr w:type="spellEnd"/>
+      <w:r>
+        <w:rPr>
+          <w:b/>
+          <w:bCs/>
+          <w:i/>
+          <w:iCs/>
+        </w:rPr>
+        <w:t>&gt;</w:t>
+      </w:r>
+      <w:r>
+        <w:t>, zapewniającą obsługę pobierania od użytkownika danych i wyświetlania ich przez program w oknie konsoli</w:t>
       </w:r>
     </w:p>
     <w:p>
@@ -4561,12 +5220,30 @@
         <w:pStyle w:val="Tekstpods"/>
         <w:numPr>
           <w:ilvl w:val="0"/>
-          <w:numId w:val="34"/>
+          <w:numId w:val="8"/>
         </w:numPr>
-        <w:ind w:left="709" w:hanging="357"/>
-      </w:pPr>
-      <w:r>
-        <w:t>architektura systemu</w:t>
+      </w:pPr>
+      <w:r>
+        <w:rPr>
+          <w:b/>
+          <w:bCs/>
+          <w:i/>
+          <w:iCs/>
+        </w:rPr>
+        <w:t>&lt;string&gt;</w:t>
+      </w:r>
+      <w:r>
+        <w:t xml:space="preserve">, pozwalającą na tworzenie i obsługę zmiennych typu </w:t>
+      </w:r>
+      <w:r>
+        <w:rPr>
+          <w:i/>
+          <w:iCs/>
+        </w:rPr>
+        <w:t>string</w:t>
+      </w:r>
+      <w:r>
+        <w:t>, dynamicznych tablic znaków</w:t>
       </w:r>
     </w:p>
     <w:p>
@@ -4574,12 +5251,30 @@
         <w:pStyle w:val="Tekstpods"/>
         <w:numPr>
           <w:ilvl w:val="0"/>
-          <w:numId w:val="34"/>
+          <w:numId w:val="8"/>
         </w:numPr>
-        <w:ind w:left="709" w:hanging="357"/>
-      </w:pPr>
-      <w:r>
-        <w:t>opis struktur danych (i organizacja baz danych)</w:t>
+      </w:pPr>
+      <w:r>
+        <w:rPr>
+          <w:b/>
+          <w:bCs/>
+          <w:i/>
+          <w:iCs/>
+        </w:rPr>
+        <w:t>&lt;map&gt;</w:t>
+      </w:r>
+      <w:r>
+        <w:t xml:space="preserve">, pozwalającą na tworzenie i obsługę zmiennych typu </w:t>
+      </w:r>
+      <w:r>
+        <w:rPr>
+          <w:i/>
+          <w:iCs/>
+        </w:rPr>
+        <w:t>map</w:t>
+      </w:r>
+      <w:r>
+        <w:t>, sortowanych list par klucz-wartość</w:t>
       </w:r>
     </w:p>
     <w:p>
@@ -4587,12 +5282,40 @@
         <w:pStyle w:val="Tekstpods"/>
         <w:numPr>
           <w:ilvl w:val="0"/>
-          <w:numId w:val="34"/>
+          <w:numId w:val="8"/>
         </w:numPr>
-        <w:ind w:left="709" w:hanging="357"/>
-      </w:pPr>
-      <w:r>
-        <w:t>komponenty, moduły, biblioteki, przegląd ważniejszych klas (jeśli występują)</w:t>
+      </w:pPr>
+      <w:r>
+        <w:rPr>
+          <w:b/>
+          <w:bCs/>
+          <w:i/>
+          <w:iCs/>
+        </w:rPr>
+        <w:t>&lt;</w:t>
+      </w:r>
+      <w:proofErr w:type="spellStart"/>
+      <w:r>
+        <w:rPr>
+          <w:b/>
+          <w:bCs/>
+          <w:i/>
+          <w:iCs/>
+        </w:rPr>
+        <w:t>fstream</w:t>
+      </w:r>
+      <w:proofErr w:type="spellEnd"/>
+      <w:r>
+        <w:rPr>
+          <w:b/>
+          <w:bCs/>
+          <w:i/>
+          <w:iCs/>
+        </w:rPr>
+        <w:t>&gt;</w:t>
+      </w:r>
+      <w:r>
+        <w:t>, zapewniającą obsługę odczytu z i zapisu do plików przez program</w:t>
       </w:r>
     </w:p>
     <w:p>
@@ -4600,12 +5323,282 @@
         <w:pStyle w:val="Tekstpods"/>
         <w:numPr>
           <w:ilvl w:val="0"/>
-          <w:numId w:val="34"/>
+          <w:numId w:val="8"/>
         </w:numPr>
-        <w:ind w:left="709" w:hanging="357"/>
-      </w:pPr>
-      <w:r>
-        <w:t>przegląd ważniejszych algorytmów (jeśli występują)</w:t>
+      </w:pPr>
+      <w:r>
+        <w:rPr>
+          <w:b/>
+          <w:bCs/>
+          <w:i/>
+          <w:iCs/>
+        </w:rPr>
+        <w:t>&lt;</w:t>
+      </w:r>
+      <w:proofErr w:type="spellStart"/>
+      <w:r>
+        <w:rPr>
+          <w:b/>
+          <w:bCs/>
+          <w:i/>
+          <w:iCs/>
+        </w:rPr>
+        <w:t>locale</w:t>
+      </w:r>
+      <w:proofErr w:type="spellEnd"/>
+      <w:r>
+        <w:rPr>
+          <w:b/>
+          <w:bCs/>
+          <w:i/>
+          <w:iCs/>
+        </w:rPr>
+        <w:t>&gt;</w:t>
+      </w:r>
+      <w:r>
+        <w:t xml:space="preserve">, pozwalającą na zmianę </w:t>
+      </w:r>
+      <w:proofErr w:type="spellStart"/>
+      <w:r>
+        <w:rPr>
+          <w:i/>
+          <w:iCs/>
+        </w:rPr>
+        <w:t>locale</w:t>
+      </w:r>
+      <w:proofErr w:type="spellEnd"/>
+      <w:r>
+        <w:t xml:space="preserve"> programu, co pozwala na wyświetlanie </w:t>
+      </w:r>
+      <w:r>
+        <w:t>przez program</w:t>
+      </w:r>
+      <w:r>
+        <w:t xml:space="preserve"> polskich znaków w konsoli.</w:t>
+      </w:r>
+    </w:p>
+    <w:p>
+      <w:pPr>
+        <w:pStyle w:val="Tekstpods"/>
+      </w:pPr>
+      <w:r>
+        <w:t>Dodatkowo, w programie jest domyślnie wykorzystywana przestrzeń nazw (</w:t>
+      </w:r>
+      <w:proofErr w:type="spellStart"/>
+      <w:r>
+        <w:rPr>
+          <w:i/>
+          <w:iCs/>
+        </w:rPr>
+        <w:t>namespace</w:t>
+      </w:r>
+      <w:proofErr w:type="spellEnd"/>
+      <w:r>
+        <w:t xml:space="preserve">) </w:t>
+      </w:r>
+      <w:proofErr w:type="spellStart"/>
+      <w:r>
+        <w:rPr>
+          <w:i/>
+          <w:iCs/>
+        </w:rPr>
+        <w:t>std</w:t>
+      </w:r>
+      <w:proofErr w:type="spellEnd"/>
+      <w:r>
+        <w:t xml:space="preserve">. Jednakże nie jest to funkcjonalność krytyczna do działania </w:t>
+      </w:r>
+      <w:r>
+        <w:t>programu, przestrzeń została wykorzystana dla ułatwienia procesu tworzenia kodu.</w:t>
+      </w:r>
+    </w:p>
+    <w:p>
+      <w:pPr>
+        <w:pStyle w:val="Tekstpods"/>
+        <w:rPr>
+          <w:b/>
+          <w:bCs/>
+        </w:rPr>
+      </w:pPr>
+    </w:p>
+    <w:p>
+      <w:pPr>
+        <w:pStyle w:val="Tekstpods"/>
+        <w:rPr>
+          <w:b/>
+          <w:bCs/>
+        </w:rPr>
+      </w:pPr>
+      <w:r>
+        <w:rPr>
+          <w:b/>
+          <w:bCs/>
+        </w:rPr>
+        <w:lastRenderedPageBreak/>
+        <w:t xml:space="preserve">Opis funkcji </w:t>
+      </w:r>
+    </w:p>
+    <w:p>
+      <w:pPr>
+        <w:pStyle w:val="Tekstpods"/>
+        <w:ind w:left="351" w:firstLine="12"/>
+      </w:pPr>
+      <w:r>
+        <w:t xml:space="preserve">Funkcjonalnie program podzielony jest na dwa typy funkcji, </w:t>
+      </w:r>
+      <w:r>
+        <w:rPr>
+          <w:i/>
+          <w:iCs/>
+        </w:rPr>
+        <w:t xml:space="preserve">główne </w:t>
+      </w:r>
+      <w:r>
+        <w:t xml:space="preserve">i </w:t>
+      </w:r>
+      <w:r>
+        <w:rPr>
+          <w:i/>
+          <w:iCs/>
+        </w:rPr>
+        <w:t>pomocnicze</w:t>
+      </w:r>
+      <w:r>
+        <w:t xml:space="preserve">. </w:t>
+      </w:r>
+    </w:p>
+    <w:p>
+      <w:pPr>
+        <w:pStyle w:val="Tekstpods"/>
+      </w:pPr>
+      <w:r>
+        <w:t xml:space="preserve">Funkcje główne </w:t>
+      </w:r>
+      <w:r>
+        <w:t xml:space="preserve">są bezpośrednio wywoływane w pętli głównej programu poprzez instrukcję </w:t>
+      </w:r>
+      <w:proofErr w:type="spellStart"/>
+      <w:r>
+        <w:rPr>
+          <w:i/>
+          <w:iCs/>
+        </w:rPr>
+        <w:t>switch</w:t>
+      </w:r>
+      <w:proofErr w:type="spellEnd"/>
+      <w:r>
+        <w:t xml:space="preserve"> i poza dwoma wyjątkami </w:t>
+      </w:r>
+      <w:r>
+        <w:t>zawierają wywołania funkcji pomocniczych i dodatkowe, proste</w:t>
+      </w:r>
+      <w:r>
+        <w:t xml:space="preserve"> działania, takie jak wyświetlanie tekstu czy też czyszczenie zmiennych. Celem tych funkcji jest kontrola wykonywania danej funkcjonalności programu, która jest realizowana przez odpowiednie wywoływanie funkcji pomocniczych</w:t>
+      </w:r>
+      <w:r>
+        <w:t xml:space="preserve">. </w:t>
+      </w:r>
+    </w:p>
+    <w:p>
+      <w:pPr>
+        <w:pStyle w:val="Tekstpods"/>
+      </w:pPr>
+    </w:p>
+    <w:p>
+      <w:pPr>
+        <w:pStyle w:val="Tekstpods"/>
+      </w:pPr>
+      <w:r>
+        <w:t>Funkcje pomocnicze służ</w:t>
+      </w:r>
+      <w:r>
+        <w:t>ą</w:t>
+      </w:r>
+      <w:r>
+        <w:t xml:space="preserve"> do wykonywania powtarzalnych działań przez funkcje główne, ich istnienie pozwala na lepszą organizację kodu podczas jego tworzenia </w:t>
+      </w:r>
+      <w:r>
+        <w:t>–</w:t>
+      </w:r>
+      <w:r>
+        <w:t xml:space="preserve"> </w:t>
+      </w:r>
+      <w:r>
+        <w:t>dla przykładu, jakiekolwiek problemy z daną funkcjonalnością programu łatwiej naprawić modyfikując funkcje pomocnicze wywoływane przez funkcję główną, niż modyfikować jedną, bardzo rozwiniętą funkcję. Jak wcześniej wspomniano, są wywoływane przez funkcje główne, w niektórych przypadkach więcej niż raz.</w:t>
+      </w:r>
+    </w:p>
+    <w:p>
+      <w:pPr>
+        <w:pStyle w:val="Tekstpods"/>
+      </w:pPr>
+      <w:r>
+        <w:tab/>
+      </w:r>
+      <w:r>
+        <w:rPr>
+          <w:b/>
+          <w:bCs/>
+        </w:rPr>
+        <w:t>Pętla główna programu</w:t>
+      </w:r>
+    </w:p>
+    <w:p>
+      <w:pPr>
+        <w:pStyle w:val="Tekstpods"/>
+      </w:pPr>
+      <w:r>
+        <w:tab/>
+      </w:r>
+      <w:r>
+        <w:tab/>
+        <w:t xml:space="preserve">Pętla główna programu jest zawarta w funkcji </w:t>
+      </w:r>
+      <w:proofErr w:type="spellStart"/>
+      <w:r>
+        <w:rPr>
+          <w:i/>
+          <w:iCs/>
+        </w:rPr>
+        <w:t>int</w:t>
+      </w:r>
+      <w:proofErr w:type="spellEnd"/>
+      <w:r>
+        <w:rPr>
+          <w:i/>
+          <w:iCs/>
+        </w:rPr>
+        <w:t xml:space="preserve"> </w:t>
+      </w:r>
+      <w:proofErr w:type="spellStart"/>
+      <w:r>
+        <w:rPr>
+          <w:i/>
+          <w:iCs/>
+        </w:rPr>
+        <w:t>main</w:t>
+      </w:r>
+      <w:proofErr w:type="spellEnd"/>
+      <w:r>
+        <w:rPr>
+          <w:i/>
+          <w:iCs/>
+        </w:rPr>
+        <w:t>()</w:t>
+      </w:r>
+      <w:r>
+        <w:t xml:space="preserve">, której większość należy do pętli </w:t>
+      </w:r>
+      <w:proofErr w:type="spellStart"/>
+      <w:r>
+        <w:rPr>
+          <w:i/>
+          <w:iCs/>
+        </w:rPr>
+        <w:t>while</w:t>
+      </w:r>
+      <w:proofErr w:type="spellEnd"/>
+      <w:r>
+        <w:t>. Przebieg działania jest następujący:</w:t>
       </w:r>
     </w:p>
     <w:p>
@@ -4613,12 +5606,59 @@
         <w:pStyle w:val="Tekstpods"/>
         <w:numPr>
           <w:ilvl w:val="0"/>
-          <w:numId w:val="34"/>
+          <w:numId w:val="9"/>
         </w:numPr>
-        <w:ind w:left="709" w:hanging="357"/>
-      </w:pPr>
-      <w:r>
-        <w:t>szczegóły implementacji wybranych fragmentów, zastosowane wzorce projektowe</w:t>
+      </w:pPr>
+      <w:proofErr w:type="spellStart"/>
+      <w:r>
+        <w:rPr>
+          <w:i/>
+          <w:iCs/>
+        </w:rPr>
+        <w:t>locale</w:t>
+      </w:r>
+      <w:proofErr w:type="spellEnd"/>
+      <w:r>
+        <w:rPr>
+          <w:i/>
+          <w:iCs/>
+        </w:rPr>
+        <w:t xml:space="preserve"> </w:t>
+      </w:r>
+      <w:r>
+        <w:t xml:space="preserve">programu jest ustawiany na obsługę polskich znaków i formatów dat i liczb, poprzez funkcję biblioteczną </w:t>
+      </w:r>
+      <w:proofErr w:type="spellStart"/>
+      <w:r>
+        <w:rPr>
+          <w:i/>
+          <w:iCs/>
+        </w:rPr>
+        <w:t>setlocale</w:t>
+      </w:r>
+      <w:proofErr w:type="spellEnd"/>
+      <w:r>
+        <w:rPr>
+          <w:i/>
+          <w:iCs/>
+        </w:rPr>
+        <w:t>(LC_ALL, „</w:t>
+      </w:r>
+      <w:proofErr w:type="spellStart"/>
+      <w:r>
+        <w:rPr>
+          <w:i/>
+          <w:iCs/>
+        </w:rPr>
+        <w:t>pl_PL</w:t>
+      </w:r>
+      <w:proofErr w:type="spellEnd"/>
+      <w:r>
+        <w:rPr>
+          <w:i/>
+          <w:iCs/>
+        </w:rPr>
+        <w:t>”).</w:t>
       </w:r>
     </w:p>
     <w:p>
@@ -4626,68 +5666,557 @@
         <w:pStyle w:val="Tekstpods"/>
         <w:numPr>
           <w:ilvl w:val="0"/>
-          <w:numId w:val="34"/>
+          <w:numId w:val="9"/>
         </w:numPr>
-        <w:ind w:left="709" w:hanging="357"/>
-      </w:pPr>
-      <w:r>
-        <w:t>diagramy UML</w:t>
+      </w:pPr>
+      <w:r>
+        <w:t xml:space="preserve">Program wyświetla tekst </w:t>
+      </w:r>
+      <w:r>
+        <w:rPr>
+          <w:i/>
+          <w:iCs/>
+        </w:rPr>
+        <w:t>Symulator maszyny Lorenza</w:t>
       </w:r>
     </w:p>
     <w:p>
       <w:pPr>
         <w:pStyle w:val="Tekstpods"/>
-      </w:pPr>
+        <w:numPr>
+          <w:ilvl w:val="0"/>
+          <w:numId w:val="9"/>
+        </w:numPr>
+      </w:pPr>
+      <w:r>
+        <w:t xml:space="preserve">Program wchodzi w pętlę </w:t>
+      </w:r>
+      <w:proofErr w:type="spellStart"/>
+      <w:r>
+        <w:rPr>
+          <w:i/>
+          <w:iCs/>
+        </w:rPr>
+        <w:t>while</w:t>
+      </w:r>
+      <w:proofErr w:type="spellEnd"/>
+      <w:r>
+        <w:t xml:space="preserve">. Pętla ta będzie działać w nieskończoność dopóki wartość globalnej zmiennej kontrolnej </w:t>
+      </w:r>
+      <w:proofErr w:type="spellStart"/>
+      <w:r>
+        <w:rPr>
+          <w:i/>
+          <w:iCs/>
+        </w:rPr>
+        <w:t>int</w:t>
+      </w:r>
+      <w:proofErr w:type="spellEnd"/>
+      <w:r>
+        <w:rPr>
+          <w:i/>
+          <w:iCs/>
+        </w:rPr>
+        <w:t xml:space="preserve"> </w:t>
+      </w:r>
+      <w:proofErr w:type="spellStart"/>
+      <w:r>
+        <w:rPr>
+          <w:i/>
+          <w:iCs/>
+        </w:rPr>
+        <w:t>control</w:t>
+      </w:r>
+      <w:proofErr w:type="spellEnd"/>
+      <w:r>
+        <w:t xml:space="preserve"> jest różna od 8 (domyślnie, wartość zmiennej wynosi 0) .Przebieg pętli </w:t>
+      </w:r>
+      <w:proofErr w:type="spellStart"/>
+      <w:r>
+        <w:rPr>
+          <w:i/>
+          <w:iCs/>
+        </w:rPr>
+        <w:t>while</w:t>
+      </w:r>
+      <w:proofErr w:type="spellEnd"/>
+      <w:r>
+        <w:t xml:space="preserve"> jest następujący:</w:t>
+      </w:r>
     </w:p>
     <w:p>
       <w:pPr>
         <w:pStyle w:val="Tekstpods"/>
-      </w:pPr>
-      <w:r>
-        <w:t xml:space="preserve">krótka wstawka kodu w linii tekstu jest możliwa, np. </w:t>
+        <w:numPr>
+          <w:ilvl w:val="1"/>
+          <w:numId w:val="9"/>
+        </w:numPr>
+      </w:pPr>
+      <w:r>
+        <w:t>Wy</w:t>
+      </w:r>
+      <w:r>
+        <w:t>konywana</w:t>
+      </w:r>
+      <w:r>
+        <w:t xml:space="preserve"> jest</w:t>
+      </w:r>
+      <w:r>
+        <w:t xml:space="preserve"> instrukcja</w:t>
+      </w:r>
+      <w:r>
+        <w:t xml:space="preserve"> </w:t>
       </w:r>
       <w:proofErr w:type="spellStart"/>
       <w:r>
         <w:rPr>
+          <w:i/>
+          <w:iCs/>
+        </w:rPr>
+        <w:t>switch</w:t>
+      </w:r>
+      <w:proofErr w:type="spellEnd"/>
+      <w:r>
+        <w:t>, któr</w:t>
+      </w:r>
+      <w:r>
+        <w:t>a</w:t>
+      </w:r>
+      <w:r>
+        <w:t xml:space="preserve"> w zależności od obecnej wartości zmiennej </w:t>
+      </w:r>
+      <w:proofErr w:type="spellStart"/>
+      <w:r>
+        <w:rPr>
+          <w:i/>
+          <w:iCs/>
+        </w:rPr>
+        <w:t>control</w:t>
+      </w:r>
+      <w:proofErr w:type="spellEnd"/>
+      <w:r>
+        <w:t xml:space="preserve"> </w:t>
+      </w:r>
+      <w:r>
+        <w:t>wywołuje</w:t>
+      </w:r>
+      <w:r>
+        <w:t xml:space="preserve"> </w:t>
+      </w:r>
+      <w:r>
+        <w:t xml:space="preserve">odpowiednie </w:t>
+      </w:r>
+      <w:r>
+        <w:t>funkcje</w:t>
+      </w:r>
+      <w:r>
+        <w:t xml:space="preserve">. Reaguje on na wartości </w:t>
+      </w:r>
+      <w:proofErr w:type="spellStart"/>
+      <w:r>
+        <w:rPr>
+          <w:i/>
+          <w:iCs/>
+        </w:rPr>
+        <w:t>control</w:t>
+      </w:r>
+      <w:proofErr w:type="spellEnd"/>
+      <w:r>
+        <w:t xml:space="preserve"> będącymi liczbami całkowitymi od 1 do 7. Przy pierwszej iteracji pętli, która odbywa się po uruchomieniu programu, </w:t>
+      </w:r>
+      <w:proofErr w:type="spellStart"/>
+      <w:r>
+        <w:rPr>
+          <w:i/>
+          <w:iCs/>
+        </w:rPr>
+        <w:t>control</w:t>
+      </w:r>
+      <w:proofErr w:type="spellEnd"/>
+      <w:r>
+        <w:t xml:space="preserve"> jest równy wartości domyślnej 0, dlatego </w:t>
+      </w:r>
+      <w:proofErr w:type="spellStart"/>
+      <w:r>
+        <w:rPr>
+          <w:i/>
+          <w:iCs/>
+        </w:rPr>
+        <w:t>switch</w:t>
+      </w:r>
+      <w:proofErr w:type="spellEnd"/>
+      <w:r>
+        <w:rPr>
+          <w:i/>
+          <w:iCs/>
+        </w:rPr>
+        <w:t xml:space="preserve"> </w:t>
+      </w:r>
+      <w:r>
+        <w:t>nie wykona się.</w:t>
+      </w:r>
+    </w:p>
+    <w:p>
+      <w:pPr>
+        <w:pStyle w:val="Tekstpods"/>
+        <w:numPr>
+          <w:ilvl w:val="1"/>
+          <w:numId w:val="9"/>
+        </w:numPr>
+      </w:pPr>
+      <w:r>
+        <w:t xml:space="preserve">Wywoływana jest funkcja </w:t>
+      </w:r>
+      <w:proofErr w:type="spellStart"/>
+      <w:r>
+        <w:rPr>
+          <w:i/>
+          <w:iCs/>
+        </w:rPr>
+        <w:t>void</w:t>
+      </w:r>
+      <w:proofErr w:type="spellEnd"/>
+      <w:r>
+        <w:rPr>
+          <w:i/>
+          <w:iCs/>
+        </w:rPr>
+        <w:t xml:space="preserve"> </w:t>
+      </w:r>
+      <w:proofErr w:type="spellStart"/>
+      <w:r>
+        <w:rPr>
+          <w:i/>
+          <w:iCs/>
+        </w:rPr>
+        <w:t>attract</w:t>
+      </w:r>
+      <w:proofErr w:type="spellEnd"/>
+      <w:r>
+        <w:rPr>
+          <w:i/>
+          <w:iCs/>
+        </w:rPr>
+        <w:t>()</w:t>
+      </w:r>
+      <w:r>
+        <w:t>, która wyświetla w oknie konsoli tekst menu.</w:t>
+      </w:r>
+    </w:p>
+    <w:p>
+      <w:pPr>
+        <w:pStyle w:val="Tekstpods"/>
+        <w:numPr>
+          <w:ilvl w:val="1"/>
+          <w:numId w:val="9"/>
+        </w:numPr>
+      </w:pPr>
+      <w:r>
+        <w:t xml:space="preserve">Program czeka na podanie przez użytkownika wartości zmiennej </w:t>
+      </w:r>
+      <w:proofErr w:type="spellStart"/>
+      <w:r>
+        <w:rPr>
+          <w:i/>
+          <w:iCs/>
+        </w:rPr>
+        <w:t>control</w:t>
+      </w:r>
+      <w:proofErr w:type="spellEnd"/>
+      <w:r>
+        <w:t xml:space="preserve">. Podanie wartości liczby całkowitej z zakresu od 1 do 7 sprawi, że następna iteracja pętli wywoła odpowiedni </w:t>
+      </w:r>
+      <w:proofErr w:type="spellStart"/>
+      <w:r>
+        <w:rPr>
+          <w:i/>
+          <w:iCs/>
+        </w:rPr>
+        <w:t>case</w:t>
+      </w:r>
+      <w:proofErr w:type="spellEnd"/>
+      <w:r>
+        <w:t xml:space="preserve"> instrukcji </w:t>
+      </w:r>
+      <w:proofErr w:type="spellStart"/>
+      <w:r>
+        <w:rPr>
+          <w:i/>
+          <w:iCs/>
+        </w:rPr>
+        <w:lastRenderedPageBreak/>
+        <w:t>switch</w:t>
+      </w:r>
+      <w:proofErr w:type="spellEnd"/>
+      <w:r>
+        <w:t xml:space="preserve">. Podanie wartości 8 powoduje spełnienie warunku wykonywania pętli </w:t>
+      </w:r>
+      <w:proofErr w:type="spellStart"/>
+      <w:r>
+        <w:rPr>
+          <w:i/>
+          <w:iCs/>
+        </w:rPr>
+        <w:t>while</w:t>
+      </w:r>
+      <w:proofErr w:type="spellEnd"/>
+      <w:r>
+        <w:t>, a co za tym idzie zakończy zarówno pętlę, jak i działanie programu, gdyż</w:t>
+      </w:r>
+      <w:r>
+        <w:t xml:space="preserve"> pętla </w:t>
+      </w:r>
+      <w:proofErr w:type="spellStart"/>
+      <w:r>
+        <w:rPr>
+          <w:i/>
+          <w:iCs/>
+        </w:rPr>
+        <w:t>while</w:t>
+      </w:r>
+      <w:proofErr w:type="spellEnd"/>
+      <w:r>
+        <w:t xml:space="preserve"> jest ostatnim elementem wykonywanym w </w:t>
+      </w:r>
+      <w:proofErr w:type="spellStart"/>
+      <w:r>
+        <w:rPr>
+          <w:i/>
+          <w:iCs/>
+        </w:rPr>
+        <w:t>int</w:t>
+      </w:r>
+      <w:proofErr w:type="spellEnd"/>
+      <w:r>
+        <w:rPr>
+          <w:i/>
+          <w:iCs/>
+        </w:rPr>
+        <w:t xml:space="preserve"> </w:t>
+      </w:r>
+      <w:proofErr w:type="spellStart"/>
+      <w:r>
+        <w:rPr>
+          <w:i/>
+          <w:iCs/>
+        </w:rPr>
+        <w:t>main</w:t>
+      </w:r>
+      <w:proofErr w:type="spellEnd"/>
+      <w:r>
+        <w:rPr>
+          <w:i/>
+          <w:iCs/>
+        </w:rPr>
+        <w:t>()</w:t>
+      </w:r>
+      <w:r>
+        <w:t xml:space="preserve">. Podanie innych wartości całkowitych spowoduje ponowne wykonanie się pętli </w:t>
+      </w:r>
+      <w:proofErr w:type="spellStart"/>
+      <w:r>
+        <w:rPr>
+          <w:i/>
+          <w:iCs/>
+        </w:rPr>
+        <w:t>while</w:t>
+      </w:r>
+      <w:proofErr w:type="spellEnd"/>
+      <w:r>
+        <w:t xml:space="preserve"> tak jak w przypadku pierwotnego uruchomienia programu – pojawia się ponownie menu. Jeżeli jednak użytkownik poda wartość niezgodną z typem zmiennych </w:t>
+      </w:r>
+      <w:proofErr w:type="spellStart"/>
+      <w:r>
+        <w:rPr>
+          <w:i/>
+          <w:iCs/>
+        </w:rPr>
+        <w:t>int</w:t>
+      </w:r>
+      <w:proofErr w:type="spellEnd"/>
+      <w:r>
+        <w:t xml:space="preserve"> jaką jest zmienna </w:t>
+      </w:r>
+      <w:proofErr w:type="spellStart"/>
+      <w:r>
+        <w:rPr>
+          <w:i/>
+          <w:iCs/>
+        </w:rPr>
+        <w:t>control</w:t>
+      </w:r>
+      <w:proofErr w:type="spellEnd"/>
+      <w:r>
+        <w:t xml:space="preserve"> – np. literę, znak specjalny, ciąg znaków, czy też liczbę niecałkowitą – wówczas następuje działanie odwrotne od zamierzonego i program zapętla się, i wymagany jest wówczas jego restart.</w:t>
+      </w:r>
+    </w:p>
+    <w:p>
+      <w:pPr>
+        <w:pStyle w:val="Tekstpods"/>
+        <w:rPr>
           <w:b/>
           <w:bCs/>
         </w:rPr>
-        <w:t>descriptor</w:t>
+      </w:pPr>
+      <w:r>
+        <w:rPr>
+          <w:b/>
+          <w:bCs/>
+        </w:rPr>
+        <w:tab/>
+        <w:t>Funkcje główne</w:t>
+      </w:r>
+    </w:p>
+    <w:p>
+      <w:pPr>
+        <w:pStyle w:val="Tekstpods"/>
+      </w:pPr>
+      <w:r>
+        <w:rPr>
+          <w:b/>
+          <w:bCs/>
+        </w:rPr>
+        <w:tab/>
+      </w:r>
+      <w:r>
+        <w:t xml:space="preserve"> </w:t>
+      </w:r>
+      <w:r>
+        <w:t>Funkcje główne są podawane zgodnie z kolejnością z jaką są osadzone w pętli głównej programu, wraz z podaniem wywoływanych przez nie funkcji pomocniczych</w:t>
+      </w:r>
+      <w:r>
+        <w:t xml:space="preserve">, a także wartości </w:t>
+      </w:r>
+      <w:proofErr w:type="spellStart"/>
+      <w:r>
+        <w:rPr>
+          <w:i/>
+          <w:iCs/>
+        </w:rPr>
+        <w:t>control</w:t>
       </w:r>
       <w:proofErr w:type="spellEnd"/>
       <w:r>
-        <w:t xml:space="preserve">, </w:t>
-      </w:r>
-      <w:r>
-        <w:t xml:space="preserve">a nawet </w:t>
-      </w:r>
+        <w:t xml:space="preserve"> wywołujących je.</w:t>
+      </w:r>
+    </w:p>
+    <w:p>
+      <w:pPr>
+        <w:pStyle w:val="Tekstpods"/>
+        <w:numPr>
+          <w:ilvl w:val="0"/>
+          <w:numId w:val="10"/>
+        </w:numPr>
+        <w:rPr>
+          <w:rFonts w:eastAsiaTheme="minorEastAsia"/>
+          <w:lang w:eastAsia="ko-KR"/>
+        </w:rPr>
+      </w:pPr>
       <w:proofErr w:type="spellStart"/>
       <w:r>
         <w:rPr>
           <w:b/>
           <w:bCs/>
         </w:rPr>
-        <w:t>descriptor</w:t>
-      </w:r>
+        <w:t>void</w:t>
+      </w:r>
+      <w:proofErr w:type="spellEnd"/>
       <w:r>
         <w:rPr>
           <w:b/>
           <w:bCs/>
         </w:rPr>
-        <w:t>_gaussian</w:t>
+        <w:t xml:space="preserve"> </w:t>
+      </w:r>
+      <w:proofErr w:type="spellStart"/>
+      <w:r>
+        <w:rPr>
+          <w:b/>
+          <w:bCs/>
+        </w:rPr>
+        <w:t>texthelp</w:t>
       </w:r>
       <w:proofErr w:type="spellEnd"/>
       <w:r>
-        <w:t xml:space="preserve">. Dłuższe fragmenty lepiej </w:t>
-      </w:r>
-      <w:r>
-        <w:t>jest</w:t>
-      </w:r>
-      <w:r>
-        <w:t xml:space="preserve"> umieszczać jako rysunek, np. kod na rysunku 5.1, a naprawdę długie fragmenty – w </w:t>
-      </w:r>
-      <w:r>
-        <w:t>załączniku</w:t>
+        <w:rPr>
+          <w:b/>
+          <w:bCs/>
+        </w:rPr>
+        <w:t xml:space="preserve">(map&lt;char, </w:t>
+      </w:r>
+      <w:proofErr w:type="spellStart"/>
+      <w:r>
+        <w:rPr>
+          <w:b/>
+          <w:bCs/>
+        </w:rPr>
+        <w:t>int</w:t>
+      </w:r>
+      <w:proofErr w:type="spellEnd"/>
+      <w:r>
+        <w:rPr>
+          <w:b/>
+          <w:bCs/>
+        </w:rPr>
+        <w:t>&gt;</w:t>
+      </w:r>
+      <w:proofErr w:type="spellStart"/>
+      <w:r>
+        <w:rPr>
+          <w:b/>
+          <w:bCs/>
+        </w:rPr>
+        <w:t>input</w:t>
+      </w:r>
+      <w:proofErr w:type="spellEnd"/>
+      <w:r>
+        <w:rPr>
+          <w:b/>
+          <w:bCs/>
+        </w:rPr>
+        <w:t>)</w:t>
+      </w:r>
+    </w:p>
+    <w:p>
+      <w:pPr>
+        <w:pStyle w:val="Tekstpods"/>
+        <w:numPr>
+          <w:ilvl w:val="1"/>
+          <w:numId w:val="10"/>
+        </w:numPr>
+        <w:rPr>
+          <w:rFonts w:eastAsiaTheme="minorEastAsia"/>
+          <w:lang w:eastAsia="ko-KR"/>
+        </w:rPr>
+      </w:pPr>
+      <w:r>
+        <w:t xml:space="preserve">Wywoływany dla </w:t>
+      </w:r>
+      <w:proofErr w:type="spellStart"/>
+      <w:r>
+        <w:rPr>
+          <w:i/>
+          <w:iCs/>
+        </w:rPr>
+        <w:t>control</w:t>
+      </w:r>
+      <w:proofErr w:type="spellEnd"/>
+      <w:r>
+        <w:rPr>
+          <w:i/>
+          <w:iCs/>
+        </w:rPr>
+        <w:t xml:space="preserve"> </w:t>
+      </w:r>
+      <w:r>
+        <w:t xml:space="preserve">równego </w:t>
+      </w:r>
+      <w:r>
+        <w:rPr>
+          <w:b/>
+          <w:bCs/>
+        </w:rPr>
+        <w:t>1</w:t>
       </w:r>
       <w:r>
         <w:t>.</w:t>
@@ -4696,7 +6225,367 @@
     <w:p>
       <w:pPr>
         <w:pStyle w:val="Tekstpods"/>
-      </w:pPr>
+        <w:numPr>
+          <w:ilvl w:val="1"/>
+          <w:numId w:val="10"/>
+        </w:numPr>
+        <w:rPr>
+          <w:rFonts w:eastAsiaTheme="minorEastAsia"/>
+          <w:lang w:eastAsia="ko-KR"/>
+        </w:rPr>
+      </w:pPr>
+      <w:r>
+        <w:t>Ni</w:t>
+      </w:r>
+      <w:r>
+        <w:t>e wywołuje żadnych funkcji pomocniczych</w:t>
+      </w:r>
+    </w:p>
+    <w:p>
+      <w:pPr>
+        <w:pStyle w:val="Tekstpods"/>
+        <w:numPr>
+          <w:ilvl w:val="1"/>
+          <w:numId w:val="10"/>
+        </w:numPr>
+        <w:rPr>
+          <w:rFonts w:eastAsiaTheme="minorEastAsia"/>
+          <w:lang w:eastAsia="ko-KR"/>
+        </w:rPr>
+      </w:pPr>
+      <w:r>
+        <w:t xml:space="preserve">Jedna z dwóch funkcji głównych, które nie wywołują funkcji pomocniczych, i które można byłoby skategoryzować za pomocnicze, gdyby nie fakt, że są bezpośrednio wywoływane przez użytkownika </w:t>
+      </w:r>
+      <w:r>
+        <w:t xml:space="preserve">poprzez instrukcję </w:t>
+      </w:r>
+      <w:proofErr w:type="spellStart"/>
+      <w:r>
+        <w:rPr>
+          <w:i/>
+          <w:iCs/>
+        </w:rPr>
+        <w:t>switch</w:t>
+      </w:r>
+      <w:proofErr w:type="spellEnd"/>
+      <w:r>
+        <w:t xml:space="preserve"> w pętli głównej programu.</w:t>
+      </w:r>
+    </w:p>
+    <w:p>
+      <w:pPr>
+        <w:pStyle w:val="Tekstpods"/>
+        <w:numPr>
+          <w:ilvl w:val="0"/>
+          <w:numId w:val="10"/>
+        </w:numPr>
+        <w:rPr>
+          <w:rFonts w:eastAsiaTheme="minorEastAsia"/>
+          <w:lang w:eastAsia="ko-KR"/>
+        </w:rPr>
+      </w:pPr>
+      <w:proofErr w:type="spellStart"/>
+      <w:r>
+        <w:rPr>
+          <w:b/>
+          <w:bCs/>
+        </w:rPr>
+        <w:t>void</w:t>
+      </w:r>
+      <w:proofErr w:type="spellEnd"/>
+      <w:r>
+        <w:rPr>
+          <w:b/>
+          <w:bCs/>
+        </w:rPr>
+        <w:t xml:space="preserve"> </w:t>
+      </w:r>
+      <w:proofErr w:type="spellStart"/>
+      <w:r>
+        <w:rPr>
+          <w:b/>
+          <w:bCs/>
+        </w:rPr>
+        <w:t>lorenzinfo</w:t>
+      </w:r>
+      <w:proofErr w:type="spellEnd"/>
+      <w:r>
+        <w:rPr>
+          <w:b/>
+          <w:bCs/>
+        </w:rPr>
+        <w:t>()</w:t>
+      </w:r>
+    </w:p>
+    <w:p>
+      <w:pPr>
+        <w:pStyle w:val="Tekstpods"/>
+        <w:numPr>
+          <w:ilvl w:val="0"/>
+          <w:numId w:val="10"/>
+        </w:numPr>
+        <w:rPr>
+          <w:rFonts w:eastAsiaTheme="minorEastAsia"/>
+          <w:lang w:eastAsia="ko-KR"/>
+        </w:rPr>
+      </w:pPr>
+      <w:proofErr w:type="spellStart"/>
+      <w:r>
+        <w:rPr>
+          <w:b/>
+          <w:bCs/>
+        </w:rPr>
+        <w:t>void</w:t>
+      </w:r>
+      <w:proofErr w:type="spellEnd"/>
+      <w:r>
+        <w:rPr>
+          <w:b/>
+          <w:bCs/>
+        </w:rPr>
+        <w:t xml:space="preserve"> test()</w:t>
+      </w:r>
+    </w:p>
+    <w:p>
+      <w:pPr>
+        <w:pStyle w:val="Tekstpods"/>
+        <w:numPr>
+          <w:ilvl w:val="0"/>
+          <w:numId w:val="10"/>
+        </w:numPr>
+        <w:rPr>
+          <w:rFonts w:eastAsiaTheme="minorEastAsia"/>
+          <w:lang w:eastAsia="ko-KR"/>
+        </w:rPr>
+      </w:pPr>
+      <w:proofErr w:type="spellStart"/>
+      <w:r>
+        <w:rPr>
+          <w:rFonts w:eastAsiaTheme="minorEastAsia"/>
+          <w:b/>
+          <w:bCs/>
+          <w:lang w:eastAsia="ko-KR"/>
+        </w:rPr>
+        <w:t>void</w:t>
+      </w:r>
+      <w:proofErr w:type="spellEnd"/>
+      <w:r>
+        <w:rPr>
+          <w:rFonts w:eastAsiaTheme="minorEastAsia"/>
+          <w:b/>
+          <w:bCs/>
+          <w:lang w:eastAsia="ko-KR"/>
+        </w:rPr>
+        <w:t xml:space="preserve"> </w:t>
+      </w:r>
+      <w:proofErr w:type="spellStart"/>
+      <w:r>
+        <w:rPr>
+          <w:rFonts w:eastAsiaTheme="minorEastAsia"/>
+          <w:b/>
+          <w:bCs/>
+          <w:lang w:eastAsia="ko-KR"/>
+        </w:rPr>
+        <w:t>wheelinfo</w:t>
+      </w:r>
+      <w:proofErr w:type="spellEnd"/>
+      <w:r>
+        <w:rPr>
+          <w:rFonts w:eastAsiaTheme="minorEastAsia"/>
+          <w:b/>
+          <w:bCs/>
+          <w:lang w:eastAsia="ko-KR"/>
+        </w:rPr>
+        <w:t>()</w:t>
+      </w:r>
+    </w:p>
+    <w:p>
+      <w:pPr>
+        <w:pStyle w:val="Tekstpods"/>
+        <w:numPr>
+          <w:ilvl w:val="0"/>
+          <w:numId w:val="10"/>
+        </w:numPr>
+        <w:rPr>
+          <w:rFonts w:eastAsiaTheme="minorEastAsia"/>
+          <w:lang w:eastAsia="ko-KR"/>
+        </w:rPr>
+      </w:pPr>
+      <w:proofErr w:type="spellStart"/>
+      <w:r>
+        <w:rPr>
+          <w:rFonts w:eastAsiaTheme="minorEastAsia"/>
+          <w:b/>
+          <w:bCs/>
+          <w:lang w:eastAsia="ko-KR"/>
+        </w:rPr>
+        <w:t>void</w:t>
+      </w:r>
+      <w:proofErr w:type="spellEnd"/>
+      <w:r>
+        <w:rPr>
+          <w:rFonts w:eastAsiaTheme="minorEastAsia"/>
+          <w:b/>
+          <w:bCs/>
+          <w:lang w:eastAsia="ko-KR"/>
+        </w:rPr>
+        <w:t xml:space="preserve"> </w:t>
+      </w:r>
+      <w:proofErr w:type="spellStart"/>
+      <w:r>
+        <w:rPr>
+          <w:rFonts w:eastAsiaTheme="minorEastAsia"/>
+          <w:b/>
+          <w:bCs/>
+          <w:lang w:eastAsia="ko-KR"/>
+        </w:rPr>
+        <w:t>configwheels</w:t>
+      </w:r>
+      <w:proofErr w:type="spellEnd"/>
+      <w:r>
+        <w:rPr>
+          <w:rFonts w:eastAsiaTheme="minorEastAsia"/>
+          <w:b/>
+          <w:bCs/>
+          <w:lang w:eastAsia="ko-KR"/>
+        </w:rPr>
+        <w:t>()</w:t>
+      </w:r>
+    </w:p>
+    <w:p>
+      <w:pPr>
+        <w:pStyle w:val="Tekstpods"/>
+        <w:numPr>
+          <w:ilvl w:val="0"/>
+          <w:numId w:val="10"/>
+        </w:numPr>
+        <w:rPr>
+          <w:rFonts w:eastAsiaTheme="minorEastAsia"/>
+          <w:lang w:eastAsia="ko-KR"/>
+        </w:rPr>
+      </w:pPr>
+      <w:proofErr w:type="spellStart"/>
+      <w:r>
+        <w:rPr>
+          <w:rFonts w:eastAsiaTheme="minorEastAsia"/>
+          <w:b/>
+          <w:bCs/>
+          <w:lang w:eastAsia="ko-KR"/>
+        </w:rPr>
+        <w:t>void</w:t>
+      </w:r>
+      <w:proofErr w:type="spellEnd"/>
+      <w:r>
+        <w:rPr>
+          <w:rFonts w:eastAsiaTheme="minorEastAsia"/>
+          <w:b/>
+          <w:bCs/>
+          <w:lang w:eastAsia="ko-KR"/>
+        </w:rPr>
+        <w:t xml:space="preserve"> </w:t>
+      </w:r>
+      <w:proofErr w:type="spellStart"/>
+      <w:r>
+        <w:rPr>
+          <w:rFonts w:eastAsiaTheme="minorEastAsia"/>
+          <w:b/>
+          <w:bCs/>
+          <w:lang w:eastAsia="ko-KR"/>
+        </w:rPr>
+        <w:t>writeandcode</w:t>
+      </w:r>
+      <w:proofErr w:type="spellEnd"/>
+      <w:r>
+        <w:rPr>
+          <w:rFonts w:eastAsiaTheme="minorEastAsia"/>
+          <w:b/>
+          <w:bCs/>
+          <w:lang w:eastAsia="ko-KR"/>
+        </w:rPr>
+        <w:t>()</w:t>
+      </w:r>
+    </w:p>
+    <w:p>
+      <w:pPr>
+        <w:pStyle w:val="Tekstpods"/>
+        <w:numPr>
+          <w:ilvl w:val="0"/>
+          <w:numId w:val="10"/>
+        </w:numPr>
+        <w:rPr>
+          <w:rFonts w:eastAsiaTheme="minorEastAsia"/>
+          <w:lang w:eastAsia="ko-KR"/>
+        </w:rPr>
+      </w:pPr>
+      <w:proofErr w:type="spellStart"/>
+      <w:r>
+        <w:rPr>
+          <w:rFonts w:eastAsiaTheme="minorEastAsia"/>
+          <w:b/>
+          <w:bCs/>
+          <w:lang w:eastAsia="ko-KR"/>
+        </w:rPr>
+        <w:t>void</w:t>
+      </w:r>
+      <w:proofErr w:type="spellEnd"/>
+      <w:r>
+        <w:rPr>
+          <w:rFonts w:eastAsiaTheme="minorEastAsia"/>
+          <w:b/>
+          <w:bCs/>
+          <w:lang w:eastAsia="ko-KR"/>
+        </w:rPr>
+        <w:t xml:space="preserve"> </w:t>
+      </w:r>
+      <w:proofErr w:type="spellStart"/>
+      <w:r>
+        <w:rPr>
+          <w:rFonts w:eastAsiaTheme="minorEastAsia"/>
+          <w:b/>
+          <w:bCs/>
+          <w:lang w:eastAsia="ko-KR"/>
+        </w:rPr>
+        <w:t>filecode</w:t>
+      </w:r>
+      <w:proofErr w:type="spellEnd"/>
+      <w:r>
+        <w:rPr>
+          <w:rFonts w:eastAsiaTheme="minorEastAsia"/>
+          <w:b/>
+          <w:bCs/>
+          <w:lang w:eastAsia="ko-KR"/>
+        </w:rPr>
+        <w:t>()</w:t>
+      </w:r>
+    </w:p>
+    <w:p>
+      <w:pPr>
+        <w:pStyle w:val="Tekstpods"/>
+        <w:ind w:firstLine="0"/>
+        <w:rPr>
+          <w:b/>
+          <w:bCs/>
+        </w:rPr>
+      </w:pPr>
+      <w:r>
+        <w:rPr>
+          <w:b/>
+          <w:bCs/>
+        </w:rPr>
+        <w:tab/>
+        <w:t>Funkcje pomocnicze</w:t>
+      </w:r>
+    </w:p>
+    <w:p>
+      <w:pPr>
+        <w:pStyle w:val="Tekstpods"/>
+      </w:pPr>
+      <w:r>
+        <w:tab/>
+      </w:r>
+      <w:r>
+        <w:t xml:space="preserve"> </w:t>
+      </w:r>
     </w:p>
     <w:p>
       <w:pPr>
@@ -4832,7 +6721,7 @@
         <w:pStyle w:val="Tekstpods"/>
         <w:numPr>
           <w:ilvl w:val="0"/>
-          <w:numId w:val="49"/>
+          <w:numId w:val="7"/>
         </w:numPr>
       </w:pPr>
       <w:r>
@@ -4844,7 +6733,7 @@
         <w:pStyle w:val="Tekstpods"/>
         <w:numPr>
           <w:ilvl w:val="0"/>
-          <w:numId w:val="49"/>
+          <w:numId w:val="7"/>
         </w:numPr>
       </w:pPr>
       <w:r>
@@ -4856,7 +6745,7 @@
         <w:pStyle w:val="Tekstpods"/>
         <w:numPr>
           <w:ilvl w:val="0"/>
-          <w:numId w:val="49"/>
+          <w:numId w:val="7"/>
         </w:numPr>
       </w:pPr>
       <w:r>
@@ -4868,7 +6757,7 @@
         <w:pStyle w:val="Tekstpods"/>
         <w:numPr>
           <w:ilvl w:val="0"/>
-          <w:numId w:val="49"/>
+          <w:numId w:val="7"/>
         </w:numPr>
       </w:pPr>
       <w:r>
@@ -4880,7 +6769,7 @@
         <w:pStyle w:val="Tekstpods"/>
         <w:numPr>
           <w:ilvl w:val="0"/>
-          <w:numId w:val="49"/>
+          <w:numId w:val="7"/>
         </w:numPr>
       </w:pPr>
       <w:r>
@@ -5203,7 +7092,7 @@
         <w:pStyle w:val="Tekstpods"/>
         <w:numPr>
           <w:ilvl w:val="0"/>
-          <w:numId w:val="49"/>
+          <w:numId w:val="7"/>
         </w:numPr>
       </w:pPr>
       <w:r>
@@ -5218,7 +7107,7 @@
         <w:pStyle w:val="Tekstpods"/>
         <w:numPr>
           <w:ilvl w:val="0"/>
-          <w:numId w:val="49"/>
+          <w:numId w:val="7"/>
         </w:numPr>
       </w:pPr>
       <w:r>
@@ -5230,7 +7119,7 @@
         <w:pStyle w:val="Tekstpods"/>
         <w:numPr>
           <w:ilvl w:val="0"/>
-          <w:numId w:val="49"/>
+          <w:numId w:val="7"/>
         </w:numPr>
       </w:pPr>
       <w:r>
@@ -5304,7 +7193,7 @@
         <w:pStyle w:val="Literatwykaz"/>
         <w:numPr>
           <w:ilvl w:val="0"/>
-          <w:numId w:val="45"/>
+          <w:numId w:val="3"/>
         </w:numPr>
         <w:tabs>
           <w:tab w:val="clear" w:pos="567"/>
@@ -5322,10 +7211,7 @@
         <w:t>Tytuł książki</w:t>
       </w:r>
       <w:r>
-        <w:t>. Wydawnictwo, Warszawa,</w:t>
-      </w:r>
-      <w:r>
-        <w:t xml:space="preserve"> 2017.</w:t>
+        <w:t>. Wydawnictwo, Warszawa, 2017.</w:t>
       </w:r>
     </w:p>
     <w:p>
@@ -5333,7 +7219,7 @@
         <w:pStyle w:val="Literatwykaz"/>
         <w:numPr>
           <w:ilvl w:val="0"/>
-          <w:numId w:val="45"/>
+          <w:numId w:val="3"/>
         </w:numPr>
         <w:tabs>
           <w:tab w:val="clear" w:pos="567"/>
@@ -5348,25 +7234,7 @@
         <w:rPr>
           <w:i/>
         </w:rPr>
-        <w:t>Tytuł</w:t>
-      </w:r>
-      <w:r>
-        <w:rPr>
-          <w:i/>
-        </w:rPr>
-        <w:t xml:space="preserve"> </w:t>
-      </w:r>
-      <w:r>
-        <w:rPr>
-          <w:i/>
-        </w:rPr>
-        <w:t>czasopism</w:t>
-      </w:r>
-      <w:r>
-        <w:rPr>
-          <w:i/>
-        </w:rPr>
-        <w:t>a</w:t>
+        <w:t>Tytuł czasopisma</w:t>
       </w:r>
       <w:r>
         <w:t>, 157(8):1092–1113, 2016.</w:t>
@@ -5377,7 +7245,7 @@
         <w:pStyle w:val="Literatwykaz"/>
         <w:numPr>
           <w:ilvl w:val="0"/>
-          <w:numId w:val="45"/>
+          <w:numId w:val="3"/>
         </w:numPr>
         <w:tabs>
           <w:tab w:val="clear" w:pos="567"/>
@@ -5386,13 +7254,7 @@
         <w:jc w:val="left"/>
       </w:pPr>
       <w:r>
-        <w:t>Imię Nazwisko, Imię Nazwisko, I</w:t>
-      </w:r>
-      <w:r>
-        <w:t xml:space="preserve">mię Nazwisko. Tytuł artykułu </w:t>
-      </w:r>
-      <w:r>
-        <w:t xml:space="preserve">konferencyjnego. </w:t>
+        <w:t xml:space="preserve">Imię Nazwisko, Imię Nazwisko, Imię Nazwisko. Tytuł artykułu konferencyjnego. </w:t>
       </w:r>
       <w:r>
         <w:rPr>
@@ -5409,7 +7271,7 @@
         <w:pStyle w:val="Literatwykaz"/>
         <w:numPr>
           <w:ilvl w:val="0"/>
-          <w:numId w:val="45"/>
+          <w:numId w:val="3"/>
         </w:numPr>
         <w:tabs>
           <w:tab w:val="clear" w:pos="567"/>
@@ -5709,10 +7571,7 @@
       <w:bookmarkStart w:id="8" w:name="_Toc98759126"/>
       <w:r>
         <w:lastRenderedPageBreak/>
-        <w:t xml:space="preserve">Spis </w:t>
-      </w:r>
-      <w:r>
-        <w:t>skrótów i symboli</w:t>
+        <w:t>Spis skrótów i symboli</w:t>
       </w:r>
       <w:bookmarkEnd w:id="8"/>
     </w:p>
@@ -5953,7 +7812,7 @@
         <w:pStyle w:val="Tekstpods"/>
         <w:numPr>
           <w:ilvl w:val="0"/>
-          <w:numId w:val="34"/>
+          <w:numId w:val="2"/>
         </w:numPr>
         <w:ind w:left="709" w:hanging="357"/>
       </w:pPr>
@@ -5966,7 +7825,7 @@
         <w:pStyle w:val="Tekstpods"/>
         <w:numPr>
           <w:ilvl w:val="0"/>
-          <w:numId w:val="34"/>
+          <w:numId w:val="2"/>
         </w:numPr>
         <w:ind w:left="709" w:hanging="357"/>
       </w:pPr>
@@ -5979,7 +7838,7 @@
         <w:pStyle w:val="Tekstpods"/>
         <w:numPr>
           <w:ilvl w:val="0"/>
-          <w:numId w:val="34"/>
+          <w:numId w:val="2"/>
         </w:numPr>
         <w:ind w:left="709" w:hanging="357"/>
       </w:pPr>
@@ -6004,7 +7863,7 @@
         <w:pStyle w:val="Tekstpods"/>
         <w:numPr>
           <w:ilvl w:val="0"/>
-          <w:numId w:val="34"/>
+          <w:numId w:val="2"/>
         </w:numPr>
         <w:ind w:left="709" w:hanging="357"/>
       </w:pPr>
@@ -7060,148 +8919,16 @@
     </w:lvl>
   </w:abstractNum>
   <w:abstractNum w:abstractNumId="1" w15:restartNumberingAfterBreak="0">
-    <w:nsid w:val="FFFFFFFE"/>
-    <w:multiLevelType w:val="singleLevel"/>
-    <w:tmpl w:val="0CCEA1B4"/>
-    <w:lvl w:ilvl="0">
-      <w:numFmt w:val="bullet"/>
-      <w:lvlText w:val="*"/>
-      <w:lvlJc w:val="left"/>
-    </w:lvl>
-  </w:abstractNum>
-  <w:abstractNum w:abstractNumId="2" w15:restartNumberingAfterBreak="0">
-    <w:nsid w:val="00000001"/>
-    <w:multiLevelType w:val="multilevel"/>
-    <w:tmpl w:val="00000001"/>
-    <w:lvl w:ilvl="0">
-      <w:start w:val="1"/>
-      <w:numFmt w:val="none"/>
-      <w:suff w:val="nothing"/>
-      <w:lvlText w:val=""/>
-      <w:lvlJc w:val="left"/>
-      <w:pPr>
-        <w:tabs>
-          <w:tab w:val="num" w:pos="432"/>
-        </w:tabs>
-        <w:ind w:left="432" w:hanging="432"/>
-      </w:pPr>
-    </w:lvl>
-    <w:lvl w:ilvl="1">
-      <w:start w:val="1"/>
-      <w:numFmt w:val="none"/>
-      <w:suff w:val="nothing"/>
-      <w:lvlText w:val=""/>
-      <w:lvlJc w:val="left"/>
-      <w:pPr>
-        <w:tabs>
-          <w:tab w:val="num" w:pos="576"/>
-        </w:tabs>
-        <w:ind w:left="576" w:hanging="576"/>
-      </w:pPr>
-    </w:lvl>
-    <w:lvl w:ilvl="2">
-      <w:start w:val="1"/>
-      <w:numFmt w:val="none"/>
-      <w:suff w:val="nothing"/>
-      <w:lvlText w:val=""/>
-      <w:lvlJc w:val="left"/>
-      <w:pPr>
-        <w:tabs>
-          <w:tab w:val="num" w:pos="720"/>
-        </w:tabs>
-        <w:ind w:left="720" w:hanging="720"/>
-      </w:pPr>
-    </w:lvl>
-    <w:lvl w:ilvl="3">
-      <w:start w:val="1"/>
-      <w:numFmt w:val="none"/>
-      <w:suff w:val="nothing"/>
-      <w:lvlText w:val=""/>
-      <w:lvlJc w:val="left"/>
-      <w:pPr>
-        <w:tabs>
-          <w:tab w:val="num" w:pos="864"/>
-        </w:tabs>
-        <w:ind w:left="864" w:hanging="864"/>
-      </w:pPr>
-    </w:lvl>
-    <w:lvl w:ilvl="4">
-      <w:start w:val="1"/>
-      <w:numFmt w:val="none"/>
-      <w:suff w:val="nothing"/>
-      <w:lvlText w:val=""/>
-      <w:lvlJc w:val="left"/>
-      <w:pPr>
-        <w:tabs>
-          <w:tab w:val="num" w:pos="1008"/>
-        </w:tabs>
-        <w:ind w:left="1008" w:hanging="1008"/>
-      </w:pPr>
-    </w:lvl>
-    <w:lvl w:ilvl="5">
-      <w:start w:val="1"/>
-      <w:numFmt w:val="none"/>
-      <w:suff w:val="nothing"/>
-      <w:lvlText w:val=""/>
-      <w:lvlJc w:val="left"/>
-      <w:pPr>
-        <w:tabs>
-          <w:tab w:val="num" w:pos="1152"/>
-        </w:tabs>
-        <w:ind w:left="1152" w:hanging="1152"/>
-      </w:pPr>
-    </w:lvl>
-    <w:lvl w:ilvl="6">
-      <w:start w:val="1"/>
-      <w:numFmt w:val="none"/>
-      <w:suff w:val="nothing"/>
-      <w:lvlText w:val=""/>
-      <w:lvlJc w:val="left"/>
-      <w:pPr>
-        <w:tabs>
-          <w:tab w:val="num" w:pos="1296"/>
-        </w:tabs>
-        <w:ind w:left="1296" w:hanging="1296"/>
-      </w:pPr>
-    </w:lvl>
-    <w:lvl w:ilvl="7">
-      <w:start w:val="1"/>
-      <w:numFmt w:val="none"/>
-      <w:suff w:val="nothing"/>
-      <w:lvlText w:val=""/>
-      <w:lvlJc w:val="left"/>
-      <w:pPr>
-        <w:tabs>
-          <w:tab w:val="num" w:pos="1440"/>
-        </w:tabs>
-        <w:ind w:left="1440" w:hanging="1440"/>
-      </w:pPr>
-    </w:lvl>
-    <w:lvl w:ilvl="8">
-      <w:start w:val="1"/>
-      <w:numFmt w:val="none"/>
-      <w:suff w:val="nothing"/>
-      <w:lvlText w:val=""/>
-      <w:lvlJc w:val="left"/>
-      <w:pPr>
-        <w:tabs>
-          <w:tab w:val="num" w:pos="1584"/>
-        </w:tabs>
-        <w:ind w:left="1584" w:hanging="1584"/>
-      </w:pPr>
-    </w:lvl>
-  </w:abstractNum>
-  <w:abstractNum w:abstractNumId="3" w15:restartNumberingAfterBreak="0">
-    <w:nsid w:val="07B4296B"/>
+    <w:nsid w:val="287C5FD8"/>
     <w:multiLevelType w:val="hybridMultilevel"/>
-    <w:tmpl w:val="5FC68EAA"/>
+    <w:tmpl w:val="38D6DD3C"/>
     <w:lvl w:ilvl="0" w:tplc="04150001">
       <w:start w:val="1"/>
       <w:numFmt w:val="bullet"/>
       <w:lvlText w:val=""/>
       <w:lvlJc w:val="left"/>
       <w:pPr>
-        <w:ind w:left="360" w:hanging="360"/>
+        <w:ind w:left="720" w:hanging="360"/>
       </w:pPr>
       <w:rPr>
         <w:rFonts w:ascii="Symbol" w:hAnsi="Symbol" w:hint="default"/>
@@ -7213,7 +8940,7 @@
       <w:lvlText w:val="o"/>
       <w:lvlJc w:val="left"/>
       <w:pPr>
-        <w:ind w:left="1080" w:hanging="360"/>
+        <w:ind w:left="1440" w:hanging="360"/>
       </w:pPr>
       <w:rPr>
         <w:rFonts w:ascii="Courier New" w:hAnsi="Courier New" w:cs="Courier New" w:hint="default"/>
@@ -7225,7 +8952,7 @@
       <w:lvlText w:val=""/>
       <w:lvlJc w:val="left"/>
       <w:pPr>
-        <w:ind w:left="1800" w:hanging="360"/>
+        <w:ind w:left="2160" w:hanging="360"/>
       </w:pPr>
       <w:rPr>
         <w:rFonts w:ascii="Wingdings" w:hAnsi="Wingdings" w:hint="default"/>
@@ -7237,7 +8964,7 @@
       <w:lvlText w:val=""/>
       <w:lvlJc w:val="left"/>
       <w:pPr>
-        <w:ind w:left="2520" w:hanging="360"/>
+        <w:ind w:left="2880" w:hanging="360"/>
       </w:pPr>
       <w:rPr>
         <w:rFonts w:ascii="Symbol" w:hAnsi="Symbol" w:hint="default"/>
@@ -7249,7 +8976,7 @@
       <w:lvlText w:val="o"/>
       <w:lvlJc w:val="left"/>
       <w:pPr>
-        <w:ind w:left="3240" w:hanging="360"/>
+        <w:ind w:left="3600" w:hanging="360"/>
       </w:pPr>
       <w:rPr>
         <w:rFonts w:ascii="Courier New" w:hAnsi="Courier New" w:cs="Courier New" w:hint="default"/>
@@ -7261,7 +8988,120 @@
       <w:lvlText w:val=""/>
       <w:lvlJc w:val="left"/>
       <w:pPr>
-        <w:ind w:left="3960" w:hanging="360"/>
+        <w:ind w:left="4320" w:hanging="360"/>
+      </w:pPr>
+      <w:rPr>
+        <w:rFonts w:ascii="Wingdings" w:hAnsi="Wingdings" w:hint="default"/>
+      </w:rPr>
+    </w:lvl>
+    <w:lvl w:ilvl="6" w:tplc="04150001">
+      <w:start w:val="1"/>
+      <w:numFmt w:val="bullet"/>
+      <w:lvlText w:val=""/>
+      <w:lvlJc w:val="left"/>
+      <w:pPr>
+        <w:ind w:left="5040" w:hanging="360"/>
+      </w:pPr>
+      <w:rPr>
+        <w:rFonts w:ascii="Symbol" w:hAnsi="Symbol" w:hint="default"/>
+      </w:rPr>
+    </w:lvl>
+    <w:lvl w:ilvl="7" w:tplc="04150003" w:tentative="1">
+      <w:start w:val="1"/>
+      <w:numFmt w:val="bullet"/>
+      <w:lvlText w:val="o"/>
+      <w:lvlJc w:val="left"/>
+      <w:pPr>
+        <w:ind w:left="5760" w:hanging="360"/>
+      </w:pPr>
+      <w:rPr>
+        <w:rFonts w:ascii="Courier New" w:hAnsi="Courier New" w:cs="Courier New" w:hint="default"/>
+      </w:rPr>
+    </w:lvl>
+    <w:lvl w:ilvl="8" w:tplc="04150005" w:tentative="1">
+      <w:start w:val="1"/>
+      <w:numFmt w:val="bullet"/>
+      <w:lvlText w:val=""/>
+      <w:lvlJc w:val="left"/>
+      <w:pPr>
+        <w:ind w:left="6480" w:hanging="360"/>
+      </w:pPr>
+      <w:rPr>
+        <w:rFonts w:ascii="Wingdings" w:hAnsi="Wingdings" w:hint="default"/>
+      </w:rPr>
+    </w:lvl>
+  </w:abstractNum>
+  <w:abstractNum w:abstractNumId="2" w15:restartNumberingAfterBreak="0">
+    <w:nsid w:val="308E7A8E"/>
+    <w:multiLevelType w:val="hybridMultilevel"/>
+    <w:tmpl w:val="DFE606D2"/>
+    <w:lvl w:ilvl="0" w:tplc="04150001">
+      <w:start w:val="1"/>
+      <w:numFmt w:val="bullet"/>
+      <w:lvlText w:val=""/>
+      <w:lvlJc w:val="left"/>
+      <w:pPr>
+        <w:ind w:left="1083" w:hanging="360"/>
+      </w:pPr>
+      <w:rPr>
+        <w:rFonts w:ascii="Symbol" w:hAnsi="Symbol" w:hint="default"/>
+      </w:rPr>
+    </w:lvl>
+    <w:lvl w:ilvl="1" w:tplc="04150003" w:tentative="1">
+      <w:start w:val="1"/>
+      <w:numFmt w:val="bullet"/>
+      <w:lvlText w:val="o"/>
+      <w:lvlJc w:val="left"/>
+      <w:pPr>
+        <w:ind w:left="1803" w:hanging="360"/>
+      </w:pPr>
+      <w:rPr>
+        <w:rFonts w:ascii="Courier New" w:hAnsi="Courier New" w:cs="Courier New" w:hint="default"/>
+      </w:rPr>
+    </w:lvl>
+    <w:lvl w:ilvl="2" w:tplc="04150005" w:tentative="1">
+      <w:start w:val="1"/>
+      <w:numFmt w:val="bullet"/>
+      <w:lvlText w:val=""/>
+      <w:lvlJc w:val="left"/>
+      <w:pPr>
+        <w:ind w:left="2523" w:hanging="360"/>
+      </w:pPr>
+      <w:rPr>
+        <w:rFonts w:ascii="Wingdings" w:hAnsi="Wingdings" w:hint="default"/>
+      </w:rPr>
+    </w:lvl>
+    <w:lvl w:ilvl="3" w:tplc="04150001" w:tentative="1">
+      <w:start w:val="1"/>
+      <w:numFmt w:val="bullet"/>
+      <w:lvlText w:val=""/>
+      <w:lvlJc w:val="left"/>
+      <w:pPr>
+        <w:ind w:left="3243" w:hanging="360"/>
+      </w:pPr>
+      <w:rPr>
+        <w:rFonts w:ascii="Symbol" w:hAnsi="Symbol" w:hint="default"/>
+      </w:rPr>
+    </w:lvl>
+    <w:lvl w:ilvl="4" w:tplc="04150003" w:tentative="1">
+      <w:start w:val="1"/>
+      <w:numFmt w:val="bullet"/>
+      <w:lvlText w:val="o"/>
+      <w:lvlJc w:val="left"/>
+      <w:pPr>
+        <w:ind w:left="3963" w:hanging="360"/>
+      </w:pPr>
+      <w:rPr>
+        <w:rFonts w:ascii="Courier New" w:hAnsi="Courier New" w:cs="Courier New" w:hint="default"/>
+      </w:rPr>
+    </w:lvl>
+    <w:lvl w:ilvl="5" w:tplc="04150005" w:tentative="1">
+      <w:start w:val="1"/>
+      <w:numFmt w:val="bullet"/>
+      <w:lvlText w:val=""/>
+      <w:lvlJc w:val="left"/>
+      <w:pPr>
+        <w:ind w:left="4683" w:hanging="360"/>
       </w:pPr>
       <w:rPr>
         <w:rFonts w:ascii="Wingdings" w:hAnsi="Wingdings" w:hint="default"/>
@@ -7273,7 +9113,7 @@
       <w:lvlText w:val=""/>
       <w:lvlJc w:val="left"/>
       <w:pPr>
-        <w:ind w:left="4680" w:hanging="360"/>
+        <w:ind w:left="5403" w:hanging="360"/>
       </w:pPr>
       <w:rPr>
         <w:rFonts w:ascii="Symbol" w:hAnsi="Symbol" w:hint="default"/>
@@ -7285,7 +9125,7 @@
       <w:lvlText w:val="o"/>
       <w:lvlJc w:val="left"/>
       <w:pPr>
-        <w:ind w:left="5400" w:hanging="360"/>
+        <w:ind w:left="6123" w:hanging="360"/>
       </w:pPr>
       <w:rPr>
         <w:rFonts w:ascii="Courier New" w:hAnsi="Courier New" w:cs="Courier New" w:hint="default"/>
@@ -7297,133 +9137,39 @@
       <w:lvlText w:val=""/>
       <w:lvlJc w:val="left"/>
       <w:pPr>
-        <w:ind w:left="6120" w:hanging="360"/>
+        <w:ind w:left="6843" w:hanging="360"/>
       </w:pPr>
       <w:rPr>
         <w:rFonts w:ascii="Wingdings" w:hAnsi="Wingdings" w:hint="default"/>
       </w:rPr>
     </w:lvl>
   </w:abstractNum>
-  <w:abstractNum w:abstractNumId="4" w15:restartNumberingAfterBreak="0">
-    <w:nsid w:val="0BFA22AF"/>
+  <w:abstractNum w:abstractNumId="3" w15:restartNumberingAfterBreak="0">
+    <w:nsid w:val="35250D0F"/>
     <w:multiLevelType w:val="hybridMultilevel"/>
-    <w:tmpl w:val="F95CCA76"/>
-    <w:lvl w:ilvl="0" w:tplc="8AF0800C">
+    <w:tmpl w:val="507ABABE"/>
+    <w:lvl w:ilvl="0" w:tplc="04150001">
       <w:start w:val="1"/>
-      <w:numFmt w:val="decimal"/>
-      <w:lvlText w:val="%1."/>
+      <w:numFmt w:val="bullet"/>
+      <w:lvlText w:val=""/>
       <w:lvlJc w:val="left"/>
       <w:pPr>
-        <w:ind w:left="720" w:hanging="360"/>
+        <w:ind w:left="1083" w:hanging="360"/>
       </w:pPr>
       <w:rPr>
-        <w:b/>
+        <w:rFonts w:ascii="Symbol" w:hAnsi="Symbol" w:hint="default"/>
       </w:rPr>
     </w:lvl>
-    <w:lvl w:ilvl="1" w:tplc="04090019" w:tentative="1">
-      <w:start w:val="1"/>
-      <w:numFmt w:val="lowerLetter"/>
-      <w:lvlText w:val="%2."/>
-      <w:lvlJc w:val="left"/>
-      <w:pPr>
-        <w:ind w:left="1440" w:hanging="360"/>
-      </w:pPr>
-    </w:lvl>
-    <w:lvl w:ilvl="2" w:tplc="0409001B" w:tentative="1">
-      <w:start w:val="1"/>
-      <w:numFmt w:val="lowerRoman"/>
-      <w:lvlText w:val="%3."/>
-      <w:lvlJc w:val="right"/>
-      <w:pPr>
-        <w:ind w:left="2160" w:hanging="180"/>
-      </w:pPr>
-    </w:lvl>
-    <w:lvl w:ilvl="3" w:tplc="0409000F" w:tentative="1">
-      <w:start w:val="1"/>
-      <w:numFmt w:val="decimal"/>
-      <w:lvlText w:val="%4."/>
-      <w:lvlJc w:val="left"/>
-      <w:pPr>
-        <w:ind w:left="2880" w:hanging="360"/>
-      </w:pPr>
-    </w:lvl>
-    <w:lvl w:ilvl="4" w:tplc="04090019" w:tentative="1">
-      <w:start w:val="1"/>
-      <w:numFmt w:val="lowerLetter"/>
-      <w:lvlText w:val="%5."/>
-      <w:lvlJc w:val="left"/>
-      <w:pPr>
-        <w:ind w:left="3600" w:hanging="360"/>
-      </w:pPr>
-    </w:lvl>
-    <w:lvl w:ilvl="5" w:tplc="0409001B" w:tentative="1">
-      <w:start w:val="1"/>
-      <w:numFmt w:val="lowerRoman"/>
-      <w:lvlText w:val="%6."/>
-      <w:lvlJc w:val="right"/>
-      <w:pPr>
-        <w:ind w:left="4320" w:hanging="180"/>
-      </w:pPr>
-    </w:lvl>
-    <w:lvl w:ilvl="6" w:tplc="0409000F" w:tentative="1">
-      <w:start w:val="1"/>
-      <w:numFmt w:val="decimal"/>
-      <w:lvlText w:val="%7."/>
-      <w:lvlJc w:val="left"/>
-      <w:pPr>
-        <w:ind w:left="5040" w:hanging="360"/>
-      </w:pPr>
-    </w:lvl>
-    <w:lvl w:ilvl="7" w:tplc="04090019" w:tentative="1">
-      <w:start w:val="1"/>
-      <w:numFmt w:val="lowerLetter"/>
-      <w:lvlText w:val="%8."/>
-      <w:lvlJc w:val="left"/>
-      <w:pPr>
-        <w:ind w:left="5760" w:hanging="360"/>
-      </w:pPr>
-    </w:lvl>
-    <w:lvl w:ilvl="8" w:tplc="0409001B" w:tentative="1">
-      <w:start w:val="1"/>
-      <w:numFmt w:val="lowerRoman"/>
-      <w:lvlText w:val="%9."/>
-      <w:lvlJc w:val="right"/>
-      <w:pPr>
-        <w:ind w:left="6480" w:hanging="180"/>
-      </w:pPr>
-    </w:lvl>
-  </w:abstractNum>
-  <w:abstractNum w:abstractNumId="5" w15:restartNumberingAfterBreak="0">
-    <w:nsid w:val="14F2397C"/>
-    <w:multiLevelType w:val="hybridMultilevel"/>
-    <w:tmpl w:val="2454F1AA"/>
-    <w:lvl w:ilvl="0" w:tplc="418C23E6">
-      <w:numFmt w:val="bullet"/>
-      <w:lvlText w:val="–"/>
-      <w:lvlJc w:val="left"/>
-      <w:pPr>
-        <w:tabs>
-          <w:tab w:val="num" w:pos="720"/>
-        </w:tabs>
-        <w:ind w:left="720" w:hanging="360"/>
-      </w:pPr>
-      <w:rPr>
-        <w:rFonts w:ascii="Times New Roman" w:eastAsia="Times New Roman" w:hAnsi="Times New Roman" w:cs="Times New Roman" w:hint="default"/>
-      </w:rPr>
-    </w:lvl>
-    <w:lvl w:ilvl="1" w:tplc="04150003">
+    <w:lvl w:ilvl="1" w:tplc="04150003" w:tentative="1">
       <w:start w:val="1"/>
       <w:numFmt w:val="bullet"/>
       <w:lvlText w:val="o"/>
       <w:lvlJc w:val="left"/>
       <w:pPr>
-        <w:tabs>
-          <w:tab w:val="num" w:pos="1440"/>
-        </w:tabs>
-        <w:ind w:left="1440" w:hanging="360"/>
+        <w:ind w:left="1803" w:hanging="360"/>
       </w:pPr>
       <w:rPr>
-        <w:rFonts w:ascii="Courier New" w:hAnsi="Courier New" w:hint="default"/>
+        <w:rFonts w:ascii="Courier New" w:hAnsi="Courier New" w:cs="Courier New" w:hint="default"/>
       </w:rPr>
     </w:lvl>
     <w:lvl w:ilvl="2" w:tplc="04150005" w:tentative="1">
@@ -7432,10 +9178,7 @@
       <w:lvlText w:val=""/>
       <w:lvlJc w:val="left"/>
       <w:pPr>
-        <w:tabs>
-          <w:tab w:val="num" w:pos="2160"/>
-        </w:tabs>
-        <w:ind w:left="2160" w:hanging="360"/>
+        <w:ind w:left="2523" w:hanging="360"/>
       </w:pPr>
       <w:rPr>
         <w:rFonts w:ascii="Wingdings" w:hAnsi="Wingdings" w:hint="default"/>
@@ -7447,10 +9190,7 @@
       <w:lvlText w:val=""/>
       <w:lvlJc w:val="left"/>
       <w:pPr>
-        <w:tabs>
-          <w:tab w:val="num" w:pos="2880"/>
-        </w:tabs>
-        <w:ind w:left="2880" w:hanging="360"/>
+        <w:ind w:left="3243" w:hanging="360"/>
       </w:pPr>
       <w:rPr>
         <w:rFonts w:ascii="Symbol" w:hAnsi="Symbol" w:hint="default"/>
@@ -7462,13 +9202,10 @@
       <w:lvlText w:val="o"/>
       <w:lvlJc w:val="left"/>
       <w:pPr>
-        <w:tabs>
-          <w:tab w:val="num" w:pos="3600"/>
-        </w:tabs>
-        <w:ind w:left="3600" w:hanging="360"/>
+        <w:ind w:left="3963" w:hanging="360"/>
       </w:pPr>
       <w:rPr>
-        <w:rFonts w:ascii="Courier New" w:hAnsi="Courier New" w:hint="default"/>
+        <w:rFonts w:ascii="Courier New" w:hAnsi="Courier New" w:cs="Courier New" w:hint="default"/>
       </w:rPr>
     </w:lvl>
     <w:lvl w:ilvl="5" w:tplc="04150005" w:tentative="1">
@@ -7477,10 +9214,7 @@
       <w:lvlText w:val=""/>
       <w:lvlJc w:val="left"/>
       <w:pPr>
-        <w:tabs>
-          <w:tab w:val="num" w:pos="4320"/>
-        </w:tabs>
-        <w:ind w:left="4320" w:hanging="360"/>
+        <w:ind w:left="4683" w:hanging="360"/>
       </w:pPr>
       <w:rPr>
         <w:rFonts w:ascii="Wingdings" w:hAnsi="Wingdings" w:hint="default"/>
@@ -7492,10 +9226,7 @@
       <w:lvlText w:val=""/>
       <w:lvlJc w:val="left"/>
       <w:pPr>
-        <w:tabs>
-          <w:tab w:val="num" w:pos="5040"/>
-        </w:tabs>
-        <w:ind w:left="5040" w:hanging="360"/>
+        <w:ind w:left="5403" w:hanging="360"/>
       </w:pPr>
       <w:rPr>
         <w:rFonts w:ascii="Symbol" w:hAnsi="Symbol" w:hint="default"/>
@@ -7507,13 +9238,10 @@
       <w:lvlText w:val="o"/>
       <w:lvlJc w:val="left"/>
       <w:pPr>
-        <w:tabs>
-          <w:tab w:val="num" w:pos="5760"/>
-        </w:tabs>
-        <w:ind w:left="5760" w:hanging="360"/>
+        <w:ind w:left="6123" w:hanging="360"/>
       </w:pPr>
       <w:rPr>
-        <w:rFonts w:ascii="Courier New" w:hAnsi="Courier New" w:hint="default"/>
+        <w:rFonts w:ascii="Courier New" w:hAnsi="Courier New" w:cs="Courier New" w:hint="default"/>
       </w:rPr>
     </w:lvl>
     <w:lvl w:ilvl="8" w:tplc="04150005" w:tentative="1">
@@ -7522,10 +9250,233 @@
       <w:lvlText w:val=""/>
       <w:lvlJc w:val="left"/>
       <w:pPr>
-        <w:tabs>
-          <w:tab w:val="num" w:pos="6480"/>
-        </w:tabs>
+        <w:ind w:left="6843" w:hanging="360"/>
+      </w:pPr>
+      <w:rPr>
+        <w:rFonts w:ascii="Wingdings" w:hAnsi="Wingdings" w:hint="default"/>
+      </w:rPr>
+    </w:lvl>
+  </w:abstractNum>
+  <w:abstractNum w:abstractNumId="4" w15:restartNumberingAfterBreak="0">
+    <w:nsid w:val="49B615DA"/>
+    <w:multiLevelType w:val="hybridMultilevel"/>
+    <w:tmpl w:val="E94CC7A4"/>
+    <w:lvl w:ilvl="0" w:tplc="04150001">
+      <w:start w:val="1"/>
+      <w:numFmt w:val="bullet"/>
+      <w:lvlText w:val=""/>
+      <w:lvlJc w:val="left"/>
+      <w:pPr>
+        <w:ind w:left="1440" w:hanging="360"/>
+      </w:pPr>
+      <w:rPr>
+        <w:rFonts w:ascii="Symbol" w:hAnsi="Symbol" w:hint="default"/>
+      </w:rPr>
+    </w:lvl>
+    <w:lvl w:ilvl="1" w:tplc="04150003">
+      <w:start w:val="1"/>
+      <w:numFmt w:val="bullet"/>
+      <w:lvlText w:val="o"/>
+      <w:lvlJc w:val="left"/>
+      <w:pPr>
+        <w:ind w:left="2160" w:hanging="360"/>
+      </w:pPr>
+      <w:rPr>
+        <w:rFonts w:ascii="Courier New" w:hAnsi="Courier New" w:cs="Courier New" w:hint="default"/>
+      </w:rPr>
+    </w:lvl>
+    <w:lvl w:ilvl="2" w:tplc="04150005" w:tentative="1">
+      <w:start w:val="1"/>
+      <w:numFmt w:val="bullet"/>
+      <w:lvlText w:val=""/>
+      <w:lvlJc w:val="left"/>
+      <w:pPr>
+        <w:ind w:left="2880" w:hanging="360"/>
+      </w:pPr>
+      <w:rPr>
+        <w:rFonts w:ascii="Wingdings" w:hAnsi="Wingdings" w:hint="default"/>
+      </w:rPr>
+    </w:lvl>
+    <w:lvl w:ilvl="3" w:tplc="04150001" w:tentative="1">
+      <w:start w:val="1"/>
+      <w:numFmt w:val="bullet"/>
+      <w:lvlText w:val=""/>
+      <w:lvlJc w:val="left"/>
+      <w:pPr>
+        <w:ind w:left="3600" w:hanging="360"/>
+      </w:pPr>
+      <w:rPr>
+        <w:rFonts w:ascii="Symbol" w:hAnsi="Symbol" w:hint="default"/>
+      </w:rPr>
+    </w:lvl>
+    <w:lvl w:ilvl="4" w:tplc="04150003" w:tentative="1">
+      <w:start w:val="1"/>
+      <w:numFmt w:val="bullet"/>
+      <w:lvlText w:val="o"/>
+      <w:lvlJc w:val="left"/>
+      <w:pPr>
+        <w:ind w:left="4320" w:hanging="360"/>
+      </w:pPr>
+      <w:rPr>
+        <w:rFonts w:ascii="Courier New" w:hAnsi="Courier New" w:cs="Courier New" w:hint="default"/>
+      </w:rPr>
+    </w:lvl>
+    <w:lvl w:ilvl="5" w:tplc="04150005" w:tentative="1">
+      <w:start w:val="1"/>
+      <w:numFmt w:val="bullet"/>
+      <w:lvlText w:val=""/>
+      <w:lvlJc w:val="left"/>
+      <w:pPr>
+        <w:ind w:left="5040" w:hanging="360"/>
+      </w:pPr>
+      <w:rPr>
+        <w:rFonts w:ascii="Wingdings" w:hAnsi="Wingdings" w:hint="default"/>
+      </w:rPr>
+    </w:lvl>
+    <w:lvl w:ilvl="6" w:tplc="04150001" w:tentative="1">
+      <w:start w:val="1"/>
+      <w:numFmt w:val="bullet"/>
+      <w:lvlText w:val=""/>
+      <w:lvlJc w:val="left"/>
+      <w:pPr>
+        <w:ind w:left="5760" w:hanging="360"/>
+      </w:pPr>
+      <w:rPr>
+        <w:rFonts w:ascii="Symbol" w:hAnsi="Symbol" w:hint="default"/>
+      </w:rPr>
+    </w:lvl>
+    <w:lvl w:ilvl="7" w:tplc="04150003" w:tentative="1">
+      <w:start w:val="1"/>
+      <w:numFmt w:val="bullet"/>
+      <w:lvlText w:val="o"/>
+      <w:lvlJc w:val="left"/>
+      <w:pPr>
         <w:ind w:left="6480" w:hanging="360"/>
+      </w:pPr>
+      <w:rPr>
+        <w:rFonts w:ascii="Courier New" w:hAnsi="Courier New" w:cs="Courier New" w:hint="default"/>
+      </w:rPr>
+    </w:lvl>
+    <w:lvl w:ilvl="8" w:tplc="04150005" w:tentative="1">
+      <w:start w:val="1"/>
+      <w:numFmt w:val="bullet"/>
+      <w:lvlText w:val=""/>
+      <w:lvlJc w:val="left"/>
+      <w:pPr>
+        <w:ind w:left="7200" w:hanging="360"/>
+      </w:pPr>
+      <w:rPr>
+        <w:rFonts w:ascii="Wingdings" w:hAnsi="Wingdings" w:hint="default"/>
+      </w:rPr>
+    </w:lvl>
+  </w:abstractNum>
+  <w:abstractNum w:abstractNumId="5" w15:restartNumberingAfterBreak="0">
+    <w:nsid w:val="54157AF6"/>
+    <w:multiLevelType w:val="hybridMultilevel"/>
+    <w:tmpl w:val="EF82157C"/>
+    <w:lvl w:ilvl="0" w:tplc="04150001">
+      <w:start w:val="1"/>
+      <w:numFmt w:val="bullet"/>
+      <w:lvlText w:val=""/>
+      <w:lvlJc w:val="left"/>
+      <w:pPr>
+        <w:ind w:left="1074" w:hanging="360"/>
+      </w:pPr>
+      <w:rPr>
+        <w:rFonts w:ascii="Symbol" w:hAnsi="Symbol" w:hint="default"/>
+      </w:rPr>
+    </w:lvl>
+    <w:lvl w:ilvl="1" w:tplc="04150003">
+      <w:start w:val="1"/>
+      <w:numFmt w:val="bullet"/>
+      <w:lvlText w:val="o"/>
+      <w:lvlJc w:val="left"/>
+      <w:pPr>
+        <w:ind w:left="1794" w:hanging="360"/>
+      </w:pPr>
+      <w:rPr>
+        <w:rFonts w:ascii="Courier New" w:hAnsi="Courier New" w:cs="Courier New" w:hint="default"/>
+      </w:rPr>
+    </w:lvl>
+    <w:lvl w:ilvl="2" w:tplc="04150005" w:tentative="1">
+      <w:start w:val="1"/>
+      <w:numFmt w:val="bullet"/>
+      <w:lvlText w:val=""/>
+      <w:lvlJc w:val="left"/>
+      <w:pPr>
+        <w:ind w:left="2514" w:hanging="360"/>
+      </w:pPr>
+      <w:rPr>
+        <w:rFonts w:ascii="Wingdings" w:hAnsi="Wingdings" w:hint="default"/>
+      </w:rPr>
+    </w:lvl>
+    <w:lvl w:ilvl="3" w:tplc="04150001" w:tentative="1">
+      <w:start w:val="1"/>
+      <w:numFmt w:val="bullet"/>
+      <w:lvlText w:val=""/>
+      <w:lvlJc w:val="left"/>
+      <w:pPr>
+        <w:ind w:left="3234" w:hanging="360"/>
+      </w:pPr>
+      <w:rPr>
+        <w:rFonts w:ascii="Symbol" w:hAnsi="Symbol" w:hint="default"/>
+      </w:rPr>
+    </w:lvl>
+    <w:lvl w:ilvl="4" w:tplc="04150003" w:tentative="1">
+      <w:start w:val="1"/>
+      <w:numFmt w:val="bullet"/>
+      <w:lvlText w:val="o"/>
+      <w:lvlJc w:val="left"/>
+      <w:pPr>
+        <w:ind w:left="3954" w:hanging="360"/>
+      </w:pPr>
+      <w:rPr>
+        <w:rFonts w:ascii="Courier New" w:hAnsi="Courier New" w:cs="Courier New" w:hint="default"/>
+      </w:rPr>
+    </w:lvl>
+    <w:lvl w:ilvl="5" w:tplc="04150005" w:tentative="1">
+      <w:start w:val="1"/>
+      <w:numFmt w:val="bullet"/>
+      <w:lvlText w:val=""/>
+      <w:lvlJc w:val="left"/>
+      <w:pPr>
+        <w:ind w:left="4674" w:hanging="360"/>
+      </w:pPr>
+      <w:rPr>
+        <w:rFonts w:ascii="Wingdings" w:hAnsi="Wingdings" w:hint="default"/>
+      </w:rPr>
+    </w:lvl>
+    <w:lvl w:ilvl="6" w:tplc="04150001" w:tentative="1">
+      <w:start w:val="1"/>
+      <w:numFmt w:val="bullet"/>
+      <w:lvlText w:val=""/>
+      <w:lvlJc w:val="left"/>
+      <w:pPr>
+        <w:ind w:left="5394" w:hanging="360"/>
+      </w:pPr>
+      <w:rPr>
+        <w:rFonts w:ascii="Symbol" w:hAnsi="Symbol" w:hint="default"/>
+      </w:rPr>
+    </w:lvl>
+    <w:lvl w:ilvl="7" w:tplc="04150003" w:tentative="1">
+      <w:start w:val="1"/>
+      <w:numFmt w:val="bullet"/>
+      <w:lvlText w:val="o"/>
+      <w:lvlJc w:val="left"/>
+      <w:pPr>
+        <w:ind w:left="6114" w:hanging="360"/>
+      </w:pPr>
+      <w:rPr>
+        <w:rFonts w:ascii="Courier New" w:hAnsi="Courier New" w:cs="Courier New" w:hint="default"/>
+      </w:rPr>
+    </w:lvl>
+    <w:lvl w:ilvl="8" w:tplc="04150005" w:tentative="1">
+      <w:start w:val="1"/>
+      <w:numFmt w:val="bullet"/>
+      <w:lvlText w:val=""/>
+      <w:lvlJc w:val="left"/>
+      <w:pPr>
+        <w:ind w:left="6834" w:hanging="360"/>
       </w:pPr>
       <w:rPr>
         <w:rFonts w:ascii="Wingdings" w:hAnsi="Wingdings" w:hint="default"/>
@@ -7533,102 +9484,16 @@
     </w:lvl>
   </w:abstractNum>
   <w:abstractNum w:abstractNumId="6" w15:restartNumberingAfterBreak="0">
-    <w:nsid w:val="152A0EF5"/>
+    <w:nsid w:val="69C16503"/>
     <w:multiLevelType w:val="hybridMultilevel"/>
-    <w:tmpl w:val="77D0D774"/>
-    <w:lvl w:ilvl="0" w:tplc="04150015">
-      <w:start w:val="1"/>
-      <w:numFmt w:val="upperLetter"/>
-      <w:lvlText w:val="%1."/>
-      <w:lvlJc w:val="left"/>
-      <w:pPr>
-        <w:ind w:left="1083" w:hanging="360"/>
-      </w:pPr>
-    </w:lvl>
-    <w:lvl w:ilvl="1" w:tplc="04150019" w:tentative="1">
-      <w:start w:val="1"/>
-      <w:numFmt w:val="lowerLetter"/>
-      <w:lvlText w:val="%2."/>
-      <w:lvlJc w:val="left"/>
-      <w:pPr>
-        <w:ind w:left="1803" w:hanging="360"/>
-      </w:pPr>
-    </w:lvl>
-    <w:lvl w:ilvl="2" w:tplc="0415001B" w:tentative="1">
-      <w:start w:val="1"/>
-      <w:numFmt w:val="lowerRoman"/>
-      <w:lvlText w:val="%3."/>
-      <w:lvlJc w:val="right"/>
-      <w:pPr>
-        <w:ind w:left="2523" w:hanging="180"/>
-      </w:pPr>
-    </w:lvl>
-    <w:lvl w:ilvl="3" w:tplc="0415000F" w:tentative="1">
-      <w:start w:val="1"/>
-      <w:numFmt w:val="decimal"/>
-      <w:lvlText w:val="%4."/>
-      <w:lvlJc w:val="left"/>
-      <w:pPr>
-        <w:ind w:left="3243" w:hanging="360"/>
-      </w:pPr>
-    </w:lvl>
-    <w:lvl w:ilvl="4" w:tplc="04150019" w:tentative="1">
-      <w:start w:val="1"/>
-      <w:numFmt w:val="lowerLetter"/>
-      <w:lvlText w:val="%5."/>
-      <w:lvlJc w:val="left"/>
-      <w:pPr>
-        <w:ind w:left="3963" w:hanging="360"/>
-      </w:pPr>
-    </w:lvl>
-    <w:lvl w:ilvl="5" w:tplc="0415001B" w:tentative="1">
-      <w:start w:val="1"/>
-      <w:numFmt w:val="lowerRoman"/>
-      <w:lvlText w:val="%6."/>
-      <w:lvlJc w:val="right"/>
-      <w:pPr>
-        <w:ind w:left="4683" w:hanging="180"/>
-      </w:pPr>
-    </w:lvl>
-    <w:lvl w:ilvl="6" w:tplc="0415000F" w:tentative="1">
-      <w:start w:val="1"/>
-      <w:numFmt w:val="decimal"/>
-      <w:lvlText w:val="%7."/>
-      <w:lvlJc w:val="left"/>
-      <w:pPr>
-        <w:ind w:left="5403" w:hanging="360"/>
-      </w:pPr>
-    </w:lvl>
-    <w:lvl w:ilvl="7" w:tplc="04150019" w:tentative="1">
-      <w:start w:val="1"/>
-      <w:numFmt w:val="lowerLetter"/>
-      <w:lvlText w:val="%8."/>
-      <w:lvlJc w:val="left"/>
-      <w:pPr>
-        <w:ind w:left="6123" w:hanging="360"/>
-      </w:pPr>
-    </w:lvl>
-    <w:lvl w:ilvl="8" w:tplc="0415001B" w:tentative="1">
-      <w:start w:val="1"/>
-      <w:numFmt w:val="lowerRoman"/>
-      <w:lvlText w:val="%9."/>
-      <w:lvlJc w:val="right"/>
-      <w:pPr>
-        <w:ind w:left="6843" w:hanging="180"/>
-      </w:pPr>
-    </w:lvl>
-  </w:abstractNum>
-  <w:abstractNum w:abstractNumId="7" w15:restartNumberingAfterBreak="0">
-    <w:nsid w:val="18B45C9B"/>
-    <w:multiLevelType w:val="hybridMultilevel"/>
-    <w:tmpl w:val="FFF039F4"/>
+    <w:tmpl w:val="C90C7C26"/>
     <w:lvl w:ilvl="0" w:tplc="04150001">
       <w:start w:val="1"/>
       <w:numFmt w:val="bullet"/>
       <w:lvlText w:val=""/>
       <w:lvlJc w:val="left"/>
       <w:pPr>
-        <w:ind w:left="1083" w:hanging="360"/>
+        <w:ind w:left="1080" w:hanging="360"/>
       </w:pPr>
       <w:rPr>
         <w:rFonts w:ascii="Symbol" w:hAnsi="Symbol" w:hint="default"/>
@@ -7640,7 +9505,7 @@
       <w:lvlText w:val="o"/>
       <w:lvlJc w:val="left"/>
       <w:pPr>
-        <w:ind w:left="1803" w:hanging="360"/>
+        <w:ind w:left="1800" w:hanging="360"/>
       </w:pPr>
       <w:rPr>
         <w:rFonts w:ascii="Courier New" w:hAnsi="Courier New" w:cs="Courier New" w:hint="default"/>
@@ -7652,7 +9517,7 @@
       <w:lvlText w:val=""/>
       <w:lvlJc w:val="left"/>
       <w:pPr>
-        <w:ind w:left="2523" w:hanging="360"/>
+        <w:ind w:left="2520" w:hanging="360"/>
       </w:pPr>
       <w:rPr>
         <w:rFonts w:ascii="Wingdings" w:hAnsi="Wingdings" w:hint="default"/>
@@ -7664,7 +9529,7 @@
       <w:lvlText w:val=""/>
       <w:lvlJc w:val="left"/>
       <w:pPr>
-        <w:ind w:left="3243" w:hanging="360"/>
+        <w:ind w:left="3240" w:hanging="360"/>
       </w:pPr>
       <w:rPr>
         <w:rFonts w:ascii="Symbol" w:hAnsi="Symbol" w:hint="default"/>
@@ -7676,7 +9541,7 @@
       <w:lvlText w:val="o"/>
       <w:lvlJc w:val="left"/>
       <w:pPr>
-        <w:ind w:left="3963" w:hanging="360"/>
+        <w:ind w:left="3960" w:hanging="360"/>
       </w:pPr>
       <w:rPr>
         <w:rFonts w:ascii="Courier New" w:hAnsi="Courier New" w:cs="Courier New" w:hint="default"/>
@@ -7688,7 +9553,7 @@
       <w:lvlText w:val=""/>
       <w:lvlJc w:val="left"/>
       <w:pPr>
-        <w:ind w:left="4683" w:hanging="360"/>
+        <w:ind w:left="4680" w:hanging="360"/>
       </w:pPr>
       <w:rPr>
         <w:rFonts w:ascii="Wingdings" w:hAnsi="Wingdings" w:hint="default"/>
@@ -7700,7 +9565,7 @@
       <w:lvlText w:val=""/>
       <w:lvlJc w:val="left"/>
       <w:pPr>
-        <w:ind w:left="5403" w:hanging="360"/>
+        <w:ind w:left="5400" w:hanging="360"/>
       </w:pPr>
       <w:rPr>
         <w:rFonts w:ascii="Symbol" w:hAnsi="Symbol" w:hint="default"/>
@@ -7712,7 +9577,7 @@
       <w:lvlText w:val="o"/>
       <w:lvlJc w:val="left"/>
       <w:pPr>
-        <w:ind w:left="6123" w:hanging="360"/>
+        <w:ind w:left="6120" w:hanging="360"/>
       </w:pPr>
       <w:rPr>
         <w:rFonts w:ascii="Courier New" w:hAnsi="Courier New" w:cs="Courier New" w:hint="default"/>
@@ -7724,36 +9589,36 @@
       <w:lvlText w:val=""/>
       <w:lvlJc w:val="left"/>
       <w:pPr>
-        <w:ind w:left="6843" w:hanging="360"/>
+        <w:ind w:left="6840" w:hanging="360"/>
       </w:pPr>
       <w:rPr>
         <w:rFonts w:ascii="Wingdings" w:hAnsi="Wingdings" w:hint="default"/>
       </w:rPr>
     </w:lvl>
   </w:abstractNum>
-  <w:abstractNum w:abstractNumId="8" w15:restartNumberingAfterBreak="0">
-    <w:nsid w:val="22607B1B"/>
+  <w:abstractNum w:abstractNumId="7" w15:restartNumberingAfterBreak="0">
+    <w:nsid w:val="75440920"/>
     <w:multiLevelType w:val="hybridMultilevel"/>
-    <w:tmpl w:val="1760FDBC"/>
+    <w:tmpl w:val="953EEB84"/>
     <w:lvl w:ilvl="0" w:tplc="04150001">
       <w:start w:val="1"/>
       <w:numFmt w:val="bullet"/>
       <w:lvlText w:val=""/>
       <w:lvlJc w:val="left"/>
       <w:pPr>
-        <w:ind w:left="720" w:hanging="360"/>
+        <w:ind w:left="1086" w:hanging="360"/>
       </w:pPr>
       <w:rPr>
         <w:rFonts w:ascii="Symbol" w:hAnsi="Symbol" w:hint="default"/>
       </w:rPr>
     </w:lvl>
-    <w:lvl w:ilvl="1" w:tplc="04150003">
+    <w:lvl w:ilvl="1" w:tplc="04150003" w:tentative="1">
       <w:start w:val="1"/>
       <w:numFmt w:val="bullet"/>
       <w:lvlText w:val="o"/>
       <w:lvlJc w:val="left"/>
       <w:pPr>
-        <w:ind w:left="1440" w:hanging="360"/>
+        <w:ind w:left="1803" w:hanging="360"/>
       </w:pPr>
       <w:rPr>
         <w:rFonts w:ascii="Courier New" w:hAnsi="Courier New" w:cs="Courier New" w:hint="default"/>
@@ -7765,7 +9630,7 @@
       <w:lvlText w:val=""/>
       <w:lvlJc w:val="left"/>
       <w:pPr>
-        <w:ind w:left="2160" w:hanging="360"/>
+        <w:ind w:left="2523" w:hanging="360"/>
       </w:pPr>
       <w:rPr>
         <w:rFonts w:ascii="Wingdings" w:hAnsi="Wingdings" w:hint="default"/>
@@ -7777,7 +9642,7 @@
       <w:lvlText w:val=""/>
       <w:lvlJc w:val="left"/>
       <w:pPr>
-        <w:ind w:left="2880" w:hanging="360"/>
+        <w:ind w:left="3243" w:hanging="360"/>
       </w:pPr>
       <w:rPr>
         <w:rFonts w:ascii="Symbol" w:hAnsi="Symbol" w:hint="default"/>
@@ -7789,7 +9654,7 @@
       <w:lvlText w:val="o"/>
       <w:lvlJc w:val="left"/>
       <w:pPr>
-        <w:ind w:left="3600" w:hanging="360"/>
+        <w:ind w:left="3963" w:hanging="360"/>
       </w:pPr>
       <w:rPr>
         <w:rFonts w:ascii="Courier New" w:hAnsi="Courier New" w:cs="Courier New" w:hint="default"/>
@@ -7801,7 +9666,7 @@
       <w:lvlText w:val=""/>
       <w:lvlJc w:val="left"/>
       <w:pPr>
-        <w:ind w:left="4320" w:hanging="360"/>
+        <w:ind w:left="4683" w:hanging="360"/>
       </w:pPr>
       <w:rPr>
         <w:rFonts w:ascii="Wingdings" w:hAnsi="Wingdings" w:hint="default"/>
@@ -7813,7 +9678,7 @@
       <w:lvlText w:val=""/>
       <w:lvlJc w:val="left"/>
       <w:pPr>
-        <w:ind w:left="5040" w:hanging="360"/>
+        <w:ind w:left="5403" w:hanging="360"/>
       </w:pPr>
       <w:rPr>
         <w:rFonts w:ascii="Symbol" w:hAnsi="Symbol" w:hint="default"/>
@@ -7825,7 +9690,7 @@
       <w:lvlText w:val="o"/>
       <w:lvlJc w:val="left"/>
       <w:pPr>
-        <w:ind w:left="5760" w:hanging="360"/>
+        <w:ind w:left="6123" w:hanging="360"/>
       </w:pPr>
       <w:rPr>
         <w:rFonts w:ascii="Courier New" w:hAnsi="Courier New" w:cs="Courier New" w:hint="default"/>
@@ -7837,1777 +9702,14 @@
       <w:lvlText w:val=""/>
       <w:lvlJc w:val="left"/>
       <w:pPr>
-        <w:ind w:left="6480" w:hanging="360"/>
+        <w:ind w:left="6843" w:hanging="360"/>
       </w:pPr>
       <w:rPr>
         <w:rFonts w:ascii="Wingdings" w:hAnsi="Wingdings" w:hint="default"/>
       </w:rPr>
     </w:lvl>
   </w:abstractNum>
-  <w:abstractNum w:abstractNumId="9" w15:restartNumberingAfterBreak="0">
-    <w:nsid w:val="287C5FD8"/>
-    <w:multiLevelType w:val="hybridMultilevel"/>
-    <w:tmpl w:val="38D6DD3C"/>
-    <w:lvl w:ilvl="0" w:tplc="04150001">
-      <w:start w:val="1"/>
-      <w:numFmt w:val="bullet"/>
-      <w:lvlText w:val=""/>
-      <w:lvlJc w:val="left"/>
-      <w:pPr>
-        <w:ind w:left="720" w:hanging="360"/>
-      </w:pPr>
-      <w:rPr>
-        <w:rFonts w:ascii="Symbol" w:hAnsi="Symbol" w:hint="default"/>
-      </w:rPr>
-    </w:lvl>
-    <w:lvl w:ilvl="1" w:tplc="04150003" w:tentative="1">
-      <w:start w:val="1"/>
-      <w:numFmt w:val="bullet"/>
-      <w:lvlText w:val="o"/>
-      <w:lvlJc w:val="left"/>
-      <w:pPr>
-        <w:ind w:left="1440" w:hanging="360"/>
-      </w:pPr>
-      <w:rPr>
-        <w:rFonts w:ascii="Courier New" w:hAnsi="Courier New" w:cs="Courier New" w:hint="default"/>
-      </w:rPr>
-    </w:lvl>
-    <w:lvl w:ilvl="2" w:tplc="04150005" w:tentative="1">
-      <w:start w:val="1"/>
-      <w:numFmt w:val="bullet"/>
-      <w:lvlText w:val=""/>
-      <w:lvlJc w:val="left"/>
-      <w:pPr>
-        <w:ind w:left="2160" w:hanging="360"/>
-      </w:pPr>
-      <w:rPr>
-        <w:rFonts w:ascii="Wingdings" w:hAnsi="Wingdings" w:hint="default"/>
-      </w:rPr>
-    </w:lvl>
-    <w:lvl w:ilvl="3" w:tplc="04150001" w:tentative="1">
-      <w:start w:val="1"/>
-      <w:numFmt w:val="bullet"/>
-      <w:lvlText w:val=""/>
-      <w:lvlJc w:val="left"/>
-      <w:pPr>
-        <w:ind w:left="2880" w:hanging="360"/>
-      </w:pPr>
-      <w:rPr>
-        <w:rFonts w:ascii="Symbol" w:hAnsi="Symbol" w:hint="default"/>
-      </w:rPr>
-    </w:lvl>
-    <w:lvl w:ilvl="4" w:tplc="04150003" w:tentative="1">
-      <w:start w:val="1"/>
-      <w:numFmt w:val="bullet"/>
-      <w:lvlText w:val="o"/>
-      <w:lvlJc w:val="left"/>
-      <w:pPr>
-        <w:ind w:left="3600" w:hanging="360"/>
-      </w:pPr>
-      <w:rPr>
-        <w:rFonts w:ascii="Courier New" w:hAnsi="Courier New" w:cs="Courier New" w:hint="default"/>
-      </w:rPr>
-    </w:lvl>
-    <w:lvl w:ilvl="5" w:tplc="04150005" w:tentative="1">
-      <w:start w:val="1"/>
-      <w:numFmt w:val="bullet"/>
-      <w:lvlText w:val=""/>
-      <w:lvlJc w:val="left"/>
-      <w:pPr>
-        <w:ind w:left="4320" w:hanging="360"/>
-      </w:pPr>
-      <w:rPr>
-        <w:rFonts w:ascii="Wingdings" w:hAnsi="Wingdings" w:hint="default"/>
-      </w:rPr>
-    </w:lvl>
-    <w:lvl w:ilvl="6" w:tplc="04150001">
-      <w:start w:val="1"/>
-      <w:numFmt w:val="bullet"/>
-      <w:lvlText w:val=""/>
-      <w:lvlJc w:val="left"/>
-      <w:pPr>
-        <w:ind w:left="5040" w:hanging="360"/>
-      </w:pPr>
-      <w:rPr>
-        <w:rFonts w:ascii="Symbol" w:hAnsi="Symbol" w:hint="default"/>
-      </w:rPr>
-    </w:lvl>
-    <w:lvl w:ilvl="7" w:tplc="04150003" w:tentative="1">
-      <w:start w:val="1"/>
-      <w:numFmt w:val="bullet"/>
-      <w:lvlText w:val="o"/>
-      <w:lvlJc w:val="left"/>
-      <w:pPr>
-        <w:ind w:left="5760" w:hanging="360"/>
-      </w:pPr>
-      <w:rPr>
-        <w:rFonts w:ascii="Courier New" w:hAnsi="Courier New" w:cs="Courier New" w:hint="default"/>
-      </w:rPr>
-    </w:lvl>
-    <w:lvl w:ilvl="8" w:tplc="04150005" w:tentative="1">
-      <w:start w:val="1"/>
-      <w:numFmt w:val="bullet"/>
-      <w:lvlText w:val=""/>
-      <w:lvlJc w:val="left"/>
-      <w:pPr>
-        <w:ind w:left="6480" w:hanging="360"/>
-      </w:pPr>
-      <w:rPr>
-        <w:rFonts w:ascii="Wingdings" w:hAnsi="Wingdings" w:hint="default"/>
-      </w:rPr>
-    </w:lvl>
-  </w:abstractNum>
-  <w:abstractNum w:abstractNumId="10" w15:restartNumberingAfterBreak="0">
-    <w:nsid w:val="2A0C44BD"/>
-    <w:multiLevelType w:val="hybridMultilevel"/>
-    <w:tmpl w:val="4DB228DC"/>
-    <w:lvl w:ilvl="0" w:tplc="ED0C9E9A">
-      <w:numFmt w:val="bullet"/>
-      <w:lvlText w:val="•"/>
-      <w:lvlJc w:val="left"/>
-      <w:pPr>
-        <w:ind w:left="723" w:hanging="360"/>
-      </w:pPr>
-      <w:rPr>
-        <w:rFonts w:ascii="Times New Roman" w:eastAsia="Times New Roman" w:hAnsi="Times New Roman" w:cs="Times New Roman" w:hint="default"/>
-      </w:rPr>
-    </w:lvl>
-    <w:lvl w:ilvl="1" w:tplc="04150003" w:tentative="1">
-      <w:start w:val="1"/>
-      <w:numFmt w:val="bullet"/>
-      <w:lvlText w:val="o"/>
-      <w:lvlJc w:val="left"/>
-      <w:pPr>
-        <w:ind w:left="1443" w:hanging="360"/>
-      </w:pPr>
-      <w:rPr>
-        <w:rFonts w:ascii="Courier New" w:hAnsi="Courier New" w:cs="Courier New" w:hint="default"/>
-      </w:rPr>
-    </w:lvl>
-    <w:lvl w:ilvl="2" w:tplc="04150005" w:tentative="1">
-      <w:start w:val="1"/>
-      <w:numFmt w:val="bullet"/>
-      <w:lvlText w:val=""/>
-      <w:lvlJc w:val="left"/>
-      <w:pPr>
-        <w:ind w:left="2163" w:hanging="360"/>
-      </w:pPr>
-      <w:rPr>
-        <w:rFonts w:ascii="Wingdings" w:hAnsi="Wingdings" w:hint="default"/>
-      </w:rPr>
-    </w:lvl>
-    <w:lvl w:ilvl="3" w:tplc="04150001" w:tentative="1">
-      <w:start w:val="1"/>
-      <w:numFmt w:val="bullet"/>
-      <w:lvlText w:val=""/>
-      <w:lvlJc w:val="left"/>
-      <w:pPr>
-        <w:ind w:left="2883" w:hanging="360"/>
-      </w:pPr>
-      <w:rPr>
-        <w:rFonts w:ascii="Symbol" w:hAnsi="Symbol" w:hint="default"/>
-      </w:rPr>
-    </w:lvl>
-    <w:lvl w:ilvl="4" w:tplc="04150003" w:tentative="1">
-      <w:start w:val="1"/>
-      <w:numFmt w:val="bullet"/>
-      <w:lvlText w:val="o"/>
-      <w:lvlJc w:val="left"/>
-      <w:pPr>
-        <w:ind w:left="3603" w:hanging="360"/>
-      </w:pPr>
-      <w:rPr>
-        <w:rFonts w:ascii="Courier New" w:hAnsi="Courier New" w:cs="Courier New" w:hint="default"/>
-      </w:rPr>
-    </w:lvl>
-    <w:lvl w:ilvl="5" w:tplc="04150005" w:tentative="1">
-      <w:start w:val="1"/>
-      <w:numFmt w:val="bullet"/>
-      <w:lvlText w:val=""/>
-      <w:lvlJc w:val="left"/>
-      <w:pPr>
-        <w:ind w:left="4323" w:hanging="360"/>
-      </w:pPr>
-      <w:rPr>
-        <w:rFonts w:ascii="Wingdings" w:hAnsi="Wingdings" w:hint="default"/>
-      </w:rPr>
-    </w:lvl>
-    <w:lvl w:ilvl="6" w:tplc="04150001" w:tentative="1">
-      <w:start w:val="1"/>
-      <w:numFmt w:val="bullet"/>
-      <w:lvlText w:val=""/>
-      <w:lvlJc w:val="left"/>
-      <w:pPr>
-        <w:ind w:left="5043" w:hanging="360"/>
-      </w:pPr>
-      <w:rPr>
-        <w:rFonts w:ascii="Symbol" w:hAnsi="Symbol" w:hint="default"/>
-      </w:rPr>
-    </w:lvl>
-    <w:lvl w:ilvl="7" w:tplc="04150003" w:tentative="1">
-      <w:start w:val="1"/>
-      <w:numFmt w:val="bullet"/>
-      <w:lvlText w:val="o"/>
-      <w:lvlJc w:val="left"/>
-      <w:pPr>
-        <w:ind w:left="5763" w:hanging="360"/>
-      </w:pPr>
-      <w:rPr>
-        <w:rFonts w:ascii="Courier New" w:hAnsi="Courier New" w:cs="Courier New" w:hint="default"/>
-      </w:rPr>
-    </w:lvl>
-    <w:lvl w:ilvl="8" w:tplc="04150005" w:tentative="1">
-      <w:start w:val="1"/>
-      <w:numFmt w:val="bullet"/>
-      <w:lvlText w:val=""/>
-      <w:lvlJc w:val="left"/>
-      <w:pPr>
-        <w:ind w:left="6483" w:hanging="360"/>
-      </w:pPr>
-      <w:rPr>
-        <w:rFonts w:ascii="Wingdings" w:hAnsi="Wingdings" w:hint="default"/>
-      </w:rPr>
-    </w:lvl>
-  </w:abstractNum>
-  <w:abstractNum w:abstractNumId="11" w15:restartNumberingAfterBreak="0">
-    <w:nsid w:val="308E7A8E"/>
-    <w:multiLevelType w:val="hybridMultilevel"/>
-    <w:tmpl w:val="DFE606D2"/>
-    <w:lvl w:ilvl="0" w:tplc="04150001">
-      <w:start w:val="1"/>
-      <w:numFmt w:val="bullet"/>
-      <w:lvlText w:val=""/>
-      <w:lvlJc w:val="left"/>
-      <w:pPr>
-        <w:ind w:left="1083" w:hanging="360"/>
-      </w:pPr>
-      <w:rPr>
-        <w:rFonts w:ascii="Symbol" w:hAnsi="Symbol" w:hint="default"/>
-      </w:rPr>
-    </w:lvl>
-    <w:lvl w:ilvl="1" w:tplc="04150003" w:tentative="1">
-      <w:start w:val="1"/>
-      <w:numFmt w:val="bullet"/>
-      <w:lvlText w:val="o"/>
-      <w:lvlJc w:val="left"/>
-      <w:pPr>
-        <w:ind w:left="1803" w:hanging="360"/>
-      </w:pPr>
-      <w:rPr>
-        <w:rFonts w:ascii="Courier New" w:hAnsi="Courier New" w:cs="Courier New" w:hint="default"/>
-      </w:rPr>
-    </w:lvl>
-    <w:lvl w:ilvl="2" w:tplc="04150005" w:tentative="1">
-      <w:start w:val="1"/>
-      <w:numFmt w:val="bullet"/>
-      <w:lvlText w:val=""/>
-      <w:lvlJc w:val="left"/>
-      <w:pPr>
-        <w:ind w:left="2523" w:hanging="360"/>
-      </w:pPr>
-      <w:rPr>
-        <w:rFonts w:ascii="Wingdings" w:hAnsi="Wingdings" w:hint="default"/>
-      </w:rPr>
-    </w:lvl>
-    <w:lvl w:ilvl="3" w:tplc="04150001" w:tentative="1">
-      <w:start w:val="1"/>
-      <w:numFmt w:val="bullet"/>
-      <w:lvlText w:val=""/>
-      <w:lvlJc w:val="left"/>
-      <w:pPr>
-        <w:ind w:left="3243" w:hanging="360"/>
-      </w:pPr>
-      <w:rPr>
-        <w:rFonts w:ascii="Symbol" w:hAnsi="Symbol" w:hint="default"/>
-      </w:rPr>
-    </w:lvl>
-    <w:lvl w:ilvl="4" w:tplc="04150003" w:tentative="1">
-      <w:start w:val="1"/>
-      <w:numFmt w:val="bullet"/>
-      <w:lvlText w:val="o"/>
-      <w:lvlJc w:val="left"/>
-      <w:pPr>
-        <w:ind w:left="3963" w:hanging="360"/>
-      </w:pPr>
-      <w:rPr>
-        <w:rFonts w:ascii="Courier New" w:hAnsi="Courier New" w:cs="Courier New" w:hint="default"/>
-      </w:rPr>
-    </w:lvl>
-    <w:lvl w:ilvl="5" w:tplc="04150005" w:tentative="1">
-      <w:start w:val="1"/>
-      <w:numFmt w:val="bullet"/>
-      <w:lvlText w:val=""/>
-      <w:lvlJc w:val="left"/>
-      <w:pPr>
-        <w:ind w:left="4683" w:hanging="360"/>
-      </w:pPr>
-      <w:rPr>
-        <w:rFonts w:ascii="Wingdings" w:hAnsi="Wingdings" w:hint="default"/>
-      </w:rPr>
-    </w:lvl>
-    <w:lvl w:ilvl="6" w:tplc="04150001" w:tentative="1">
-      <w:start w:val="1"/>
-      <w:numFmt w:val="bullet"/>
-      <w:lvlText w:val=""/>
-      <w:lvlJc w:val="left"/>
-      <w:pPr>
-        <w:ind w:left="5403" w:hanging="360"/>
-      </w:pPr>
-      <w:rPr>
-        <w:rFonts w:ascii="Symbol" w:hAnsi="Symbol" w:hint="default"/>
-      </w:rPr>
-    </w:lvl>
-    <w:lvl w:ilvl="7" w:tplc="04150003" w:tentative="1">
-      <w:start w:val="1"/>
-      <w:numFmt w:val="bullet"/>
-      <w:lvlText w:val="o"/>
-      <w:lvlJc w:val="left"/>
-      <w:pPr>
-        <w:ind w:left="6123" w:hanging="360"/>
-      </w:pPr>
-      <w:rPr>
-        <w:rFonts w:ascii="Courier New" w:hAnsi="Courier New" w:cs="Courier New" w:hint="default"/>
-      </w:rPr>
-    </w:lvl>
-    <w:lvl w:ilvl="8" w:tplc="04150005" w:tentative="1">
-      <w:start w:val="1"/>
-      <w:numFmt w:val="bullet"/>
-      <w:lvlText w:val=""/>
-      <w:lvlJc w:val="left"/>
-      <w:pPr>
-        <w:ind w:left="6843" w:hanging="360"/>
-      </w:pPr>
-      <w:rPr>
-        <w:rFonts w:ascii="Wingdings" w:hAnsi="Wingdings" w:hint="default"/>
-      </w:rPr>
-    </w:lvl>
-  </w:abstractNum>
-  <w:abstractNum w:abstractNumId="12" w15:restartNumberingAfterBreak="0">
-    <w:nsid w:val="361D4197"/>
-    <w:multiLevelType w:val="singleLevel"/>
-    <w:tmpl w:val="09E292C0"/>
-    <w:lvl w:ilvl="0">
-      <w:start w:val="1"/>
-      <w:numFmt w:val="decimal"/>
-      <w:lvlText w:val="%1."/>
-      <w:legacy w:legacy="1" w:legacySpace="120" w:legacyIndent="360"/>
-      <w:lvlJc w:val="left"/>
-      <w:pPr>
-        <w:ind w:left="360" w:hanging="360"/>
-      </w:pPr>
-      <w:rPr>
-        <w:rFonts w:cs="Times New Roman"/>
-      </w:rPr>
-    </w:lvl>
-  </w:abstractNum>
-  <w:abstractNum w:abstractNumId="13" w15:restartNumberingAfterBreak="0">
-    <w:nsid w:val="3899171B"/>
-    <w:multiLevelType w:val="hybridMultilevel"/>
-    <w:tmpl w:val="2ABE0C62"/>
-    <w:lvl w:ilvl="0" w:tplc="ED0C9E9A">
-      <w:numFmt w:val="bullet"/>
-      <w:lvlText w:val="•"/>
-      <w:lvlJc w:val="left"/>
-      <w:pPr>
-        <w:ind w:left="1086" w:hanging="360"/>
-      </w:pPr>
-      <w:rPr>
-        <w:rFonts w:ascii="Times New Roman" w:eastAsia="Times New Roman" w:hAnsi="Times New Roman" w:cs="Times New Roman" w:hint="default"/>
-      </w:rPr>
-    </w:lvl>
-    <w:lvl w:ilvl="1" w:tplc="04150003" w:tentative="1">
-      <w:start w:val="1"/>
-      <w:numFmt w:val="bullet"/>
-      <w:lvlText w:val="o"/>
-      <w:lvlJc w:val="left"/>
-      <w:pPr>
-        <w:ind w:left="1803" w:hanging="360"/>
-      </w:pPr>
-      <w:rPr>
-        <w:rFonts w:ascii="Courier New" w:hAnsi="Courier New" w:cs="Courier New" w:hint="default"/>
-      </w:rPr>
-    </w:lvl>
-    <w:lvl w:ilvl="2" w:tplc="04150005" w:tentative="1">
-      <w:start w:val="1"/>
-      <w:numFmt w:val="bullet"/>
-      <w:lvlText w:val=""/>
-      <w:lvlJc w:val="left"/>
-      <w:pPr>
-        <w:ind w:left="2523" w:hanging="360"/>
-      </w:pPr>
-      <w:rPr>
-        <w:rFonts w:ascii="Wingdings" w:hAnsi="Wingdings" w:hint="default"/>
-      </w:rPr>
-    </w:lvl>
-    <w:lvl w:ilvl="3" w:tplc="04150001" w:tentative="1">
-      <w:start w:val="1"/>
-      <w:numFmt w:val="bullet"/>
-      <w:lvlText w:val=""/>
-      <w:lvlJc w:val="left"/>
-      <w:pPr>
-        <w:ind w:left="3243" w:hanging="360"/>
-      </w:pPr>
-      <w:rPr>
-        <w:rFonts w:ascii="Symbol" w:hAnsi="Symbol" w:hint="default"/>
-      </w:rPr>
-    </w:lvl>
-    <w:lvl w:ilvl="4" w:tplc="04150003" w:tentative="1">
-      <w:start w:val="1"/>
-      <w:numFmt w:val="bullet"/>
-      <w:lvlText w:val="o"/>
-      <w:lvlJc w:val="left"/>
-      <w:pPr>
-        <w:ind w:left="3963" w:hanging="360"/>
-      </w:pPr>
-      <w:rPr>
-        <w:rFonts w:ascii="Courier New" w:hAnsi="Courier New" w:cs="Courier New" w:hint="default"/>
-      </w:rPr>
-    </w:lvl>
-    <w:lvl w:ilvl="5" w:tplc="04150005" w:tentative="1">
-      <w:start w:val="1"/>
-      <w:numFmt w:val="bullet"/>
-      <w:lvlText w:val=""/>
-      <w:lvlJc w:val="left"/>
-      <w:pPr>
-        <w:ind w:left="4683" w:hanging="360"/>
-      </w:pPr>
-      <w:rPr>
-        <w:rFonts w:ascii="Wingdings" w:hAnsi="Wingdings" w:hint="default"/>
-      </w:rPr>
-    </w:lvl>
-    <w:lvl w:ilvl="6" w:tplc="04150001" w:tentative="1">
-      <w:start w:val="1"/>
-      <w:numFmt w:val="bullet"/>
-      <w:lvlText w:val=""/>
-      <w:lvlJc w:val="left"/>
-      <w:pPr>
-        <w:ind w:left="5403" w:hanging="360"/>
-      </w:pPr>
-      <w:rPr>
-        <w:rFonts w:ascii="Symbol" w:hAnsi="Symbol" w:hint="default"/>
-      </w:rPr>
-    </w:lvl>
-    <w:lvl w:ilvl="7" w:tplc="04150003" w:tentative="1">
-      <w:start w:val="1"/>
-      <w:numFmt w:val="bullet"/>
-      <w:lvlText w:val="o"/>
-      <w:lvlJc w:val="left"/>
-      <w:pPr>
-        <w:ind w:left="6123" w:hanging="360"/>
-      </w:pPr>
-      <w:rPr>
-        <w:rFonts w:ascii="Courier New" w:hAnsi="Courier New" w:cs="Courier New" w:hint="default"/>
-      </w:rPr>
-    </w:lvl>
-    <w:lvl w:ilvl="8" w:tplc="04150005" w:tentative="1">
-      <w:start w:val="1"/>
-      <w:numFmt w:val="bullet"/>
-      <w:lvlText w:val=""/>
-      <w:lvlJc w:val="left"/>
-      <w:pPr>
-        <w:ind w:left="6843" w:hanging="360"/>
-      </w:pPr>
-      <w:rPr>
-        <w:rFonts w:ascii="Wingdings" w:hAnsi="Wingdings" w:hint="default"/>
-      </w:rPr>
-    </w:lvl>
-  </w:abstractNum>
-  <w:abstractNum w:abstractNumId="14" w15:restartNumberingAfterBreak="0">
-    <w:nsid w:val="3C901087"/>
-    <w:multiLevelType w:val="hybridMultilevel"/>
-    <w:tmpl w:val="75DCFA68"/>
-    <w:lvl w:ilvl="0" w:tplc="04150015">
-      <w:start w:val="1"/>
-      <w:numFmt w:val="upperLetter"/>
-      <w:lvlText w:val="%1."/>
-      <w:lvlJc w:val="left"/>
-      <w:pPr>
-        <w:ind w:left="1083" w:hanging="360"/>
-      </w:pPr>
-    </w:lvl>
-    <w:lvl w:ilvl="1" w:tplc="04150019" w:tentative="1">
-      <w:start w:val="1"/>
-      <w:numFmt w:val="lowerLetter"/>
-      <w:lvlText w:val="%2."/>
-      <w:lvlJc w:val="left"/>
-      <w:pPr>
-        <w:ind w:left="1803" w:hanging="360"/>
-      </w:pPr>
-    </w:lvl>
-    <w:lvl w:ilvl="2" w:tplc="0415001B" w:tentative="1">
-      <w:start w:val="1"/>
-      <w:numFmt w:val="lowerRoman"/>
-      <w:lvlText w:val="%3."/>
-      <w:lvlJc w:val="right"/>
-      <w:pPr>
-        <w:ind w:left="2523" w:hanging="180"/>
-      </w:pPr>
-    </w:lvl>
-    <w:lvl w:ilvl="3" w:tplc="0415000F" w:tentative="1">
-      <w:start w:val="1"/>
-      <w:numFmt w:val="decimal"/>
-      <w:lvlText w:val="%4."/>
-      <w:lvlJc w:val="left"/>
-      <w:pPr>
-        <w:ind w:left="3243" w:hanging="360"/>
-      </w:pPr>
-    </w:lvl>
-    <w:lvl w:ilvl="4" w:tplc="04150019" w:tentative="1">
-      <w:start w:val="1"/>
-      <w:numFmt w:val="lowerLetter"/>
-      <w:lvlText w:val="%5."/>
-      <w:lvlJc w:val="left"/>
-      <w:pPr>
-        <w:ind w:left="3963" w:hanging="360"/>
-      </w:pPr>
-    </w:lvl>
-    <w:lvl w:ilvl="5" w:tplc="0415001B" w:tentative="1">
-      <w:start w:val="1"/>
-      <w:numFmt w:val="lowerRoman"/>
-      <w:lvlText w:val="%6."/>
-      <w:lvlJc w:val="right"/>
-      <w:pPr>
-        <w:ind w:left="4683" w:hanging="180"/>
-      </w:pPr>
-    </w:lvl>
-    <w:lvl w:ilvl="6" w:tplc="0415000F" w:tentative="1">
-      <w:start w:val="1"/>
-      <w:numFmt w:val="decimal"/>
-      <w:lvlText w:val="%7."/>
-      <w:lvlJc w:val="left"/>
-      <w:pPr>
-        <w:ind w:left="5403" w:hanging="360"/>
-      </w:pPr>
-    </w:lvl>
-    <w:lvl w:ilvl="7" w:tplc="04150019" w:tentative="1">
-      <w:start w:val="1"/>
-      <w:numFmt w:val="lowerLetter"/>
-      <w:lvlText w:val="%8."/>
-      <w:lvlJc w:val="left"/>
-      <w:pPr>
-        <w:ind w:left="6123" w:hanging="360"/>
-      </w:pPr>
-    </w:lvl>
-    <w:lvl w:ilvl="8" w:tplc="0415001B" w:tentative="1">
-      <w:start w:val="1"/>
-      <w:numFmt w:val="lowerRoman"/>
-      <w:lvlText w:val="%9."/>
-      <w:lvlJc w:val="right"/>
-      <w:pPr>
-        <w:ind w:left="6843" w:hanging="180"/>
-      </w:pPr>
-    </w:lvl>
-  </w:abstractNum>
-  <w:abstractNum w:abstractNumId="15" w15:restartNumberingAfterBreak="0">
-    <w:nsid w:val="3E614DE6"/>
-    <w:multiLevelType w:val="hybridMultilevel"/>
-    <w:tmpl w:val="77D0D774"/>
-    <w:lvl w:ilvl="0" w:tplc="04150015">
-      <w:start w:val="1"/>
-      <w:numFmt w:val="upperLetter"/>
-      <w:lvlText w:val="%1."/>
-      <w:lvlJc w:val="left"/>
-      <w:pPr>
-        <w:ind w:left="1083" w:hanging="360"/>
-      </w:pPr>
-    </w:lvl>
-    <w:lvl w:ilvl="1" w:tplc="04150019" w:tentative="1">
-      <w:start w:val="1"/>
-      <w:numFmt w:val="lowerLetter"/>
-      <w:lvlText w:val="%2."/>
-      <w:lvlJc w:val="left"/>
-      <w:pPr>
-        <w:ind w:left="1803" w:hanging="360"/>
-      </w:pPr>
-    </w:lvl>
-    <w:lvl w:ilvl="2" w:tplc="0415001B" w:tentative="1">
-      <w:start w:val="1"/>
-      <w:numFmt w:val="lowerRoman"/>
-      <w:lvlText w:val="%3."/>
-      <w:lvlJc w:val="right"/>
-      <w:pPr>
-        <w:ind w:left="2523" w:hanging="180"/>
-      </w:pPr>
-    </w:lvl>
-    <w:lvl w:ilvl="3" w:tplc="0415000F" w:tentative="1">
-      <w:start w:val="1"/>
-      <w:numFmt w:val="decimal"/>
-      <w:lvlText w:val="%4."/>
-      <w:lvlJc w:val="left"/>
-      <w:pPr>
-        <w:ind w:left="3243" w:hanging="360"/>
-      </w:pPr>
-    </w:lvl>
-    <w:lvl w:ilvl="4" w:tplc="04150019" w:tentative="1">
-      <w:start w:val="1"/>
-      <w:numFmt w:val="lowerLetter"/>
-      <w:lvlText w:val="%5."/>
-      <w:lvlJc w:val="left"/>
-      <w:pPr>
-        <w:ind w:left="3963" w:hanging="360"/>
-      </w:pPr>
-    </w:lvl>
-    <w:lvl w:ilvl="5" w:tplc="0415001B" w:tentative="1">
-      <w:start w:val="1"/>
-      <w:numFmt w:val="lowerRoman"/>
-      <w:lvlText w:val="%6."/>
-      <w:lvlJc w:val="right"/>
-      <w:pPr>
-        <w:ind w:left="4683" w:hanging="180"/>
-      </w:pPr>
-    </w:lvl>
-    <w:lvl w:ilvl="6" w:tplc="0415000F" w:tentative="1">
-      <w:start w:val="1"/>
-      <w:numFmt w:val="decimal"/>
-      <w:lvlText w:val="%7."/>
-      <w:lvlJc w:val="left"/>
-      <w:pPr>
-        <w:ind w:left="5403" w:hanging="360"/>
-      </w:pPr>
-    </w:lvl>
-    <w:lvl w:ilvl="7" w:tplc="04150019" w:tentative="1">
-      <w:start w:val="1"/>
-      <w:numFmt w:val="lowerLetter"/>
-      <w:lvlText w:val="%8."/>
-      <w:lvlJc w:val="left"/>
-      <w:pPr>
-        <w:ind w:left="6123" w:hanging="360"/>
-      </w:pPr>
-    </w:lvl>
-    <w:lvl w:ilvl="8" w:tplc="0415001B" w:tentative="1">
-      <w:start w:val="1"/>
-      <w:numFmt w:val="lowerRoman"/>
-      <w:lvlText w:val="%9."/>
-      <w:lvlJc w:val="right"/>
-      <w:pPr>
-        <w:ind w:left="6843" w:hanging="180"/>
-      </w:pPr>
-    </w:lvl>
-  </w:abstractNum>
-  <w:abstractNum w:abstractNumId="16" w15:restartNumberingAfterBreak="0">
-    <w:nsid w:val="409F61F1"/>
-    <w:multiLevelType w:val="hybridMultilevel"/>
-    <w:tmpl w:val="1CA8E142"/>
-    <w:lvl w:ilvl="0" w:tplc="418C23E6">
-      <w:numFmt w:val="bullet"/>
-      <w:lvlText w:val="–"/>
-      <w:lvlJc w:val="left"/>
-      <w:pPr>
-        <w:tabs>
-          <w:tab w:val="num" w:pos="720"/>
-        </w:tabs>
-        <w:ind w:left="720" w:hanging="360"/>
-      </w:pPr>
-      <w:rPr>
-        <w:rFonts w:ascii="Times New Roman" w:eastAsia="Times New Roman" w:hAnsi="Times New Roman" w:cs="Times New Roman" w:hint="default"/>
-      </w:rPr>
-    </w:lvl>
-    <w:lvl w:ilvl="1" w:tplc="04150003">
-      <w:start w:val="1"/>
-      <w:numFmt w:val="bullet"/>
-      <w:lvlText w:val="o"/>
-      <w:lvlJc w:val="left"/>
-      <w:pPr>
-        <w:tabs>
-          <w:tab w:val="num" w:pos="1440"/>
-        </w:tabs>
-        <w:ind w:left="1440" w:hanging="360"/>
-      </w:pPr>
-      <w:rPr>
-        <w:rFonts w:ascii="Courier New" w:hAnsi="Courier New" w:hint="default"/>
-      </w:rPr>
-    </w:lvl>
-    <w:lvl w:ilvl="2" w:tplc="418C23E6">
-      <w:numFmt w:val="bullet"/>
-      <w:lvlText w:val="–"/>
-      <w:lvlJc w:val="left"/>
-      <w:pPr>
-        <w:tabs>
-          <w:tab w:val="num" w:pos="2160"/>
-        </w:tabs>
-        <w:ind w:left="2160" w:hanging="360"/>
-      </w:pPr>
-      <w:rPr>
-        <w:rFonts w:ascii="Times New Roman" w:eastAsia="Times New Roman" w:hAnsi="Times New Roman" w:cs="Times New Roman" w:hint="default"/>
-      </w:rPr>
-    </w:lvl>
-    <w:lvl w:ilvl="3" w:tplc="04150001" w:tentative="1">
-      <w:start w:val="1"/>
-      <w:numFmt w:val="bullet"/>
-      <w:lvlText w:val=""/>
-      <w:lvlJc w:val="left"/>
-      <w:pPr>
-        <w:tabs>
-          <w:tab w:val="num" w:pos="2880"/>
-        </w:tabs>
-        <w:ind w:left="2880" w:hanging="360"/>
-      </w:pPr>
-      <w:rPr>
-        <w:rFonts w:ascii="Symbol" w:hAnsi="Symbol" w:hint="default"/>
-      </w:rPr>
-    </w:lvl>
-    <w:lvl w:ilvl="4" w:tplc="04150003" w:tentative="1">
-      <w:start w:val="1"/>
-      <w:numFmt w:val="bullet"/>
-      <w:lvlText w:val="o"/>
-      <w:lvlJc w:val="left"/>
-      <w:pPr>
-        <w:tabs>
-          <w:tab w:val="num" w:pos="3600"/>
-        </w:tabs>
-        <w:ind w:left="3600" w:hanging="360"/>
-      </w:pPr>
-      <w:rPr>
-        <w:rFonts w:ascii="Courier New" w:hAnsi="Courier New" w:hint="default"/>
-      </w:rPr>
-    </w:lvl>
-    <w:lvl w:ilvl="5" w:tplc="04150005" w:tentative="1">
-      <w:start w:val="1"/>
-      <w:numFmt w:val="bullet"/>
-      <w:lvlText w:val=""/>
-      <w:lvlJc w:val="left"/>
-      <w:pPr>
-        <w:tabs>
-          <w:tab w:val="num" w:pos="4320"/>
-        </w:tabs>
-        <w:ind w:left="4320" w:hanging="360"/>
-      </w:pPr>
-      <w:rPr>
-        <w:rFonts w:ascii="Wingdings" w:hAnsi="Wingdings" w:hint="default"/>
-      </w:rPr>
-    </w:lvl>
-    <w:lvl w:ilvl="6" w:tplc="04150001" w:tentative="1">
-      <w:start w:val="1"/>
-      <w:numFmt w:val="bullet"/>
-      <w:lvlText w:val=""/>
-      <w:lvlJc w:val="left"/>
-      <w:pPr>
-        <w:tabs>
-          <w:tab w:val="num" w:pos="5040"/>
-        </w:tabs>
-        <w:ind w:left="5040" w:hanging="360"/>
-      </w:pPr>
-      <w:rPr>
-        <w:rFonts w:ascii="Symbol" w:hAnsi="Symbol" w:hint="default"/>
-      </w:rPr>
-    </w:lvl>
-    <w:lvl w:ilvl="7" w:tplc="04150003" w:tentative="1">
-      <w:start w:val="1"/>
-      <w:numFmt w:val="bullet"/>
-      <w:lvlText w:val="o"/>
-      <w:lvlJc w:val="left"/>
-      <w:pPr>
-        <w:tabs>
-          <w:tab w:val="num" w:pos="5760"/>
-        </w:tabs>
-        <w:ind w:left="5760" w:hanging="360"/>
-      </w:pPr>
-      <w:rPr>
-        <w:rFonts w:ascii="Courier New" w:hAnsi="Courier New" w:hint="default"/>
-      </w:rPr>
-    </w:lvl>
-    <w:lvl w:ilvl="8" w:tplc="04150005" w:tentative="1">
-      <w:start w:val="1"/>
-      <w:numFmt w:val="bullet"/>
-      <w:lvlText w:val=""/>
-      <w:lvlJc w:val="left"/>
-      <w:pPr>
-        <w:tabs>
-          <w:tab w:val="num" w:pos="6480"/>
-        </w:tabs>
-        <w:ind w:left="6480" w:hanging="360"/>
-      </w:pPr>
-      <w:rPr>
-        <w:rFonts w:ascii="Wingdings" w:hAnsi="Wingdings" w:hint="default"/>
-      </w:rPr>
-    </w:lvl>
-  </w:abstractNum>
-  <w:abstractNum w:abstractNumId="17" w15:restartNumberingAfterBreak="0">
-    <w:nsid w:val="4B997DAC"/>
-    <w:multiLevelType w:val="hybridMultilevel"/>
-    <w:tmpl w:val="FD846886"/>
-    <w:lvl w:ilvl="0" w:tplc="ED0C9E9A">
-      <w:numFmt w:val="bullet"/>
-      <w:lvlText w:val="•"/>
-      <w:lvlJc w:val="left"/>
-      <w:pPr>
-        <w:ind w:left="723" w:hanging="360"/>
-      </w:pPr>
-      <w:rPr>
-        <w:rFonts w:ascii="Times New Roman" w:eastAsia="Times New Roman" w:hAnsi="Times New Roman" w:cs="Times New Roman" w:hint="default"/>
-      </w:rPr>
-    </w:lvl>
-    <w:lvl w:ilvl="1" w:tplc="04150003" w:tentative="1">
-      <w:start w:val="1"/>
-      <w:numFmt w:val="bullet"/>
-      <w:lvlText w:val="o"/>
-      <w:lvlJc w:val="left"/>
-      <w:pPr>
-        <w:ind w:left="1443" w:hanging="360"/>
-      </w:pPr>
-      <w:rPr>
-        <w:rFonts w:ascii="Courier New" w:hAnsi="Courier New" w:cs="Courier New" w:hint="default"/>
-      </w:rPr>
-    </w:lvl>
-    <w:lvl w:ilvl="2" w:tplc="04150005" w:tentative="1">
-      <w:start w:val="1"/>
-      <w:numFmt w:val="bullet"/>
-      <w:lvlText w:val=""/>
-      <w:lvlJc w:val="left"/>
-      <w:pPr>
-        <w:ind w:left="2163" w:hanging="360"/>
-      </w:pPr>
-      <w:rPr>
-        <w:rFonts w:ascii="Wingdings" w:hAnsi="Wingdings" w:hint="default"/>
-      </w:rPr>
-    </w:lvl>
-    <w:lvl w:ilvl="3" w:tplc="04150001" w:tentative="1">
-      <w:start w:val="1"/>
-      <w:numFmt w:val="bullet"/>
-      <w:lvlText w:val=""/>
-      <w:lvlJc w:val="left"/>
-      <w:pPr>
-        <w:ind w:left="2883" w:hanging="360"/>
-      </w:pPr>
-      <w:rPr>
-        <w:rFonts w:ascii="Symbol" w:hAnsi="Symbol" w:hint="default"/>
-      </w:rPr>
-    </w:lvl>
-    <w:lvl w:ilvl="4" w:tplc="04150003" w:tentative="1">
-      <w:start w:val="1"/>
-      <w:numFmt w:val="bullet"/>
-      <w:lvlText w:val="o"/>
-      <w:lvlJc w:val="left"/>
-      <w:pPr>
-        <w:ind w:left="3603" w:hanging="360"/>
-      </w:pPr>
-      <w:rPr>
-        <w:rFonts w:ascii="Courier New" w:hAnsi="Courier New" w:cs="Courier New" w:hint="default"/>
-      </w:rPr>
-    </w:lvl>
-    <w:lvl w:ilvl="5" w:tplc="04150005" w:tentative="1">
-      <w:start w:val="1"/>
-      <w:numFmt w:val="bullet"/>
-      <w:lvlText w:val=""/>
-      <w:lvlJc w:val="left"/>
-      <w:pPr>
-        <w:ind w:left="4323" w:hanging="360"/>
-      </w:pPr>
-      <w:rPr>
-        <w:rFonts w:ascii="Wingdings" w:hAnsi="Wingdings" w:hint="default"/>
-      </w:rPr>
-    </w:lvl>
-    <w:lvl w:ilvl="6" w:tplc="04150001" w:tentative="1">
-      <w:start w:val="1"/>
-      <w:numFmt w:val="bullet"/>
-      <w:lvlText w:val=""/>
-      <w:lvlJc w:val="left"/>
-      <w:pPr>
-        <w:ind w:left="5043" w:hanging="360"/>
-      </w:pPr>
-      <w:rPr>
-        <w:rFonts w:ascii="Symbol" w:hAnsi="Symbol" w:hint="default"/>
-      </w:rPr>
-    </w:lvl>
-    <w:lvl w:ilvl="7" w:tplc="04150003" w:tentative="1">
-      <w:start w:val="1"/>
-      <w:numFmt w:val="bullet"/>
-      <w:lvlText w:val="o"/>
-      <w:lvlJc w:val="left"/>
-      <w:pPr>
-        <w:ind w:left="5763" w:hanging="360"/>
-      </w:pPr>
-      <w:rPr>
-        <w:rFonts w:ascii="Courier New" w:hAnsi="Courier New" w:cs="Courier New" w:hint="default"/>
-      </w:rPr>
-    </w:lvl>
-    <w:lvl w:ilvl="8" w:tplc="04150005" w:tentative="1">
-      <w:start w:val="1"/>
-      <w:numFmt w:val="bullet"/>
-      <w:lvlText w:val=""/>
-      <w:lvlJc w:val="left"/>
-      <w:pPr>
-        <w:ind w:left="6483" w:hanging="360"/>
-      </w:pPr>
-      <w:rPr>
-        <w:rFonts w:ascii="Wingdings" w:hAnsi="Wingdings" w:hint="default"/>
-      </w:rPr>
-    </w:lvl>
-  </w:abstractNum>
-  <w:abstractNum w:abstractNumId="18" w15:restartNumberingAfterBreak="0">
-    <w:nsid w:val="53F76E64"/>
-    <w:multiLevelType w:val="hybridMultilevel"/>
-    <w:tmpl w:val="6FC2FBBA"/>
-    <w:lvl w:ilvl="0" w:tplc="04150001">
-      <w:start w:val="1"/>
-      <w:numFmt w:val="bullet"/>
-      <w:lvlText w:val=""/>
-      <w:lvlJc w:val="left"/>
-      <w:pPr>
-        <w:ind w:left="1083" w:hanging="360"/>
-      </w:pPr>
-      <w:rPr>
-        <w:rFonts w:ascii="Symbol" w:hAnsi="Symbol" w:hint="default"/>
-      </w:rPr>
-    </w:lvl>
-    <w:lvl w:ilvl="1" w:tplc="04150003" w:tentative="1">
-      <w:start w:val="1"/>
-      <w:numFmt w:val="bullet"/>
-      <w:lvlText w:val="o"/>
-      <w:lvlJc w:val="left"/>
-      <w:pPr>
-        <w:ind w:left="1803" w:hanging="360"/>
-      </w:pPr>
-      <w:rPr>
-        <w:rFonts w:ascii="Courier New" w:hAnsi="Courier New" w:cs="Courier New" w:hint="default"/>
-      </w:rPr>
-    </w:lvl>
-    <w:lvl w:ilvl="2" w:tplc="04150005" w:tentative="1">
-      <w:start w:val="1"/>
-      <w:numFmt w:val="bullet"/>
-      <w:lvlText w:val=""/>
-      <w:lvlJc w:val="left"/>
-      <w:pPr>
-        <w:ind w:left="2523" w:hanging="360"/>
-      </w:pPr>
-      <w:rPr>
-        <w:rFonts w:ascii="Wingdings" w:hAnsi="Wingdings" w:hint="default"/>
-      </w:rPr>
-    </w:lvl>
-    <w:lvl w:ilvl="3" w:tplc="04150001" w:tentative="1">
-      <w:start w:val="1"/>
-      <w:numFmt w:val="bullet"/>
-      <w:lvlText w:val=""/>
-      <w:lvlJc w:val="left"/>
-      <w:pPr>
-        <w:ind w:left="3243" w:hanging="360"/>
-      </w:pPr>
-      <w:rPr>
-        <w:rFonts w:ascii="Symbol" w:hAnsi="Symbol" w:hint="default"/>
-      </w:rPr>
-    </w:lvl>
-    <w:lvl w:ilvl="4" w:tplc="04150003" w:tentative="1">
-      <w:start w:val="1"/>
-      <w:numFmt w:val="bullet"/>
-      <w:lvlText w:val="o"/>
-      <w:lvlJc w:val="left"/>
-      <w:pPr>
-        <w:ind w:left="3963" w:hanging="360"/>
-      </w:pPr>
-      <w:rPr>
-        <w:rFonts w:ascii="Courier New" w:hAnsi="Courier New" w:cs="Courier New" w:hint="default"/>
-      </w:rPr>
-    </w:lvl>
-    <w:lvl w:ilvl="5" w:tplc="04150005" w:tentative="1">
-      <w:start w:val="1"/>
-      <w:numFmt w:val="bullet"/>
-      <w:lvlText w:val=""/>
-      <w:lvlJc w:val="left"/>
-      <w:pPr>
-        <w:ind w:left="4683" w:hanging="360"/>
-      </w:pPr>
-      <w:rPr>
-        <w:rFonts w:ascii="Wingdings" w:hAnsi="Wingdings" w:hint="default"/>
-      </w:rPr>
-    </w:lvl>
-    <w:lvl w:ilvl="6" w:tplc="04150001" w:tentative="1">
-      <w:start w:val="1"/>
-      <w:numFmt w:val="bullet"/>
-      <w:lvlText w:val=""/>
-      <w:lvlJc w:val="left"/>
-      <w:pPr>
-        <w:ind w:left="5403" w:hanging="360"/>
-      </w:pPr>
-      <w:rPr>
-        <w:rFonts w:ascii="Symbol" w:hAnsi="Symbol" w:hint="default"/>
-      </w:rPr>
-    </w:lvl>
-    <w:lvl w:ilvl="7" w:tplc="04150003" w:tentative="1">
-      <w:start w:val="1"/>
-      <w:numFmt w:val="bullet"/>
-      <w:lvlText w:val="o"/>
-      <w:lvlJc w:val="left"/>
-      <w:pPr>
-        <w:ind w:left="6123" w:hanging="360"/>
-      </w:pPr>
-      <w:rPr>
-        <w:rFonts w:ascii="Courier New" w:hAnsi="Courier New" w:cs="Courier New" w:hint="default"/>
-      </w:rPr>
-    </w:lvl>
-    <w:lvl w:ilvl="8" w:tplc="04150005" w:tentative="1">
-      <w:start w:val="1"/>
-      <w:numFmt w:val="bullet"/>
-      <w:lvlText w:val=""/>
-      <w:lvlJc w:val="left"/>
-      <w:pPr>
-        <w:ind w:left="6843" w:hanging="360"/>
-      </w:pPr>
-      <w:rPr>
-        <w:rFonts w:ascii="Wingdings" w:hAnsi="Wingdings" w:hint="default"/>
-      </w:rPr>
-    </w:lvl>
-  </w:abstractNum>
-  <w:abstractNum w:abstractNumId="19" w15:restartNumberingAfterBreak="0">
-    <w:nsid w:val="5553219C"/>
-    <w:multiLevelType w:val="hybridMultilevel"/>
-    <w:tmpl w:val="38F0B808"/>
-    <w:lvl w:ilvl="0" w:tplc="04150001">
-      <w:start w:val="1"/>
-      <w:numFmt w:val="bullet"/>
-      <w:lvlText w:val=""/>
-      <w:lvlJc w:val="left"/>
-      <w:pPr>
-        <w:ind w:left="360" w:hanging="360"/>
-      </w:pPr>
-      <w:rPr>
-        <w:rFonts w:ascii="Symbol" w:hAnsi="Symbol" w:hint="default"/>
-      </w:rPr>
-    </w:lvl>
-    <w:lvl w:ilvl="1" w:tplc="04150003" w:tentative="1">
-      <w:start w:val="1"/>
-      <w:numFmt w:val="bullet"/>
-      <w:lvlText w:val="o"/>
-      <w:lvlJc w:val="left"/>
-      <w:pPr>
-        <w:ind w:left="1080" w:hanging="360"/>
-      </w:pPr>
-      <w:rPr>
-        <w:rFonts w:ascii="Courier New" w:hAnsi="Courier New" w:cs="Courier New" w:hint="default"/>
-      </w:rPr>
-    </w:lvl>
-    <w:lvl w:ilvl="2" w:tplc="04150005" w:tentative="1">
-      <w:start w:val="1"/>
-      <w:numFmt w:val="bullet"/>
-      <w:lvlText w:val=""/>
-      <w:lvlJc w:val="left"/>
-      <w:pPr>
-        <w:ind w:left="1800" w:hanging="360"/>
-      </w:pPr>
-      <w:rPr>
-        <w:rFonts w:ascii="Wingdings" w:hAnsi="Wingdings" w:hint="default"/>
-      </w:rPr>
-    </w:lvl>
-    <w:lvl w:ilvl="3" w:tplc="04150001" w:tentative="1">
-      <w:start w:val="1"/>
-      <w:numFmt w:val="bullet"/>
-      <w:lvlText w:val=""/>
-      <w:lvlJc w:val="left"/>
-      <w:pPr>
-        <w:ind w:left="2520" w:hanging="360"/>
-      </w:pPr>
-      <w:rPr>
-        <w:rFonts w:ascii="Symbol" w:hAnsi="Symbol" w:hint="default"/>
-      </w:rPr>
-    </w:lvl>
-    <w:lvl w:ilvl="4" w:tplc="04150003" w:tentative="1">
-      <w:start w:val="1"/>
-      <w:numFmt w:val="bullet"/>
-      <w:lvlText w:val="o"/>
-      <w:lvlJc w:val="left"/>
-      <w:pPr>
-        <w:ind w:left="3240" w:hanging="360"/>
-      </w:pPr>
-      <w:rPr>
-        <w:rFonts w:ascii="Courier New" w:hAnsi="Courier New" w:cs="Courier New" w:hint="default"/>
-      </w:rPr>
-    </w:lvl>
-    <w:lvl w:ilvl="5" w:tplc="04150005" w:tentative="1">
-      <w:start w:val="1"/>
-      <w:numFmt w:val="bullet"/>
-      <w:lvlText w:val=""/>
-      <w:lvlJc w:val="left"/>
-      <w:pPr>
-        <w:ind w:left="3960" w:hanging="360"/>
-      </w:pPr>
-      <w:rPr>
-        <w:rFonts w:ascii="Wingdings" w:hAnsi="Wingdings" w:hint="default"/>
-      </w:rPr>
-    </w:lvl>
-    <w:lvl w:ilvl="6" w:tplc="04150001" w:tentative="1">
-      <w:start w:val="1"/>
-      <w:numFmt w:val="bullet"/>
-      <w:lvlText w:val=""/>
-      <w:lvlJc w:val="left"/>
-      <w:pPr>
-        <w:ind w:left="4680" w:hanging="360"/>
-      </w:pPr>
-      <w:rPr>
-        <w:rFonts w:ascii="Symbol" w:hAnsi="Symbol" w:hint="default"/>
-      </w:rPr>
-    </w:lvl>
-    <w:lvl w:ilvl="7" w:tplc="04150003" w:tentative="1">
-      <w:start w:val="1"/>
-      <w:numFmt w:val="bullet"/>
-      <w:lvlText w:val="o"/>
-      <w:lvlJc w:val="left"/>
-      <w:pPr>
-        <w:ind w:left="5400" w:hanging="360"/>
-      </w:pPr>
-      <w:rPr>
-        <w:rFonts w:ascii="Courier New" w:hAnsi="Courier New" w:cs="Courier New" w:hint="default"/>
-      </w:rPr>
-    </w:lvl>
-    <w:lvl w:ilvl="8" w:tplc="04150005" w:tentative="1">
-      <w:start w:val="1"/>
-      <w:numFmt w:val="bullet"/>
-      <w:lvlText w:val=""/>
-      <w:lvlJc w:val="left"/>
-      <w:pPr>
-        <w:ind w:left="6120" w:hanging="360"/>
-      </w:pPr>
-      <w:rPr>
-        <w:rFonts w:ascii="Wingdings" w:hAnsi="Wingdings" w:hint="default"/>
-      </w:rPr>
-    </w:lvl>
-  </w:abstractNum>
-  <w:abstractNum w:abstractNumId="20" w15:restartNumberingAfterBreak="0">
-    <w:nsid w:val="62E2438E"/>
-    <w:multiLevelType w:val="hybridMultilevel"/>
-    <w:tmpl w:val="B0FE9972"/>
-    <w:lvl w:ilvl="0" w:tplc="ED0C9E9A">
-      <w:numFmt w:val="bullet"/>
-      <w:lvlText w:val="•"/>
-      <w:lvlJc w:val="left"/>
-      <w:pPr>
-        <w:ind w:left="723" w:hanging="360"/>
-      </w:pPr>
-      <w:rPr>
-        <w:rFonts w:ascii="Times New Roman" w:eastAsia="Times New Roman" w:hAnsi="Times New Roman" w:cs="Times New Roman" w:hint="default"/>
-      </w:rPr>
-    </w:lvl>
-    <w:lvl w:ilvl="1" w:tplc="04150003" w:tentative="1">
-      <w:start w:val="1"/>
-      <w:numFmt w:val="bullet"/>
-      <w:lvlText w:val="o"/>
-      <w:lvlJc w:val="left"/>
-      <w:pPr>
-        <w:ind w:left="1440" w:hanging="360"/>
-      </w:pPr>
-      <w:rPr>
-        <w:rFonts w:ascii="Courier New" w:hAnsi="Courier New" w:cs="Courier New" w:hint="default"/>
-      </w:rPr>
-    </w:lvl>
-    <w:lvl w:ilvl="2" w:tplc="04150005" w:tentative="1">
-      <w:start w:val="1"/>
-      <w:numFmt w:val="bullet"/>
-      <w:lvlText w:val=""/>
-      <w:lvlJc w:val="left"/>
-      <w:pPr>
-        <w:ind w:left="2160" w:hanging="360"/>
-      </w:pPr>
-      <w:rPr>
-        <w:rFonts w:ascii="Wingdings" w:hAnsi="Wingdings" w:hint="default"/>
-      </w:rPr>
-    </w:lvl>
-    <w:lvl w:ilvl="3" w:tplc="04150001" w:tentative="1">
-      <w:start w:val="1"/>
-      <w:numFmt w:val="bullet"/>
-      <w:lvlText w:val=""/>
-      <w:lvlJc w:val="left"/>
-      <w:pPr>
-        <w:ind w:left="2880" w:hanging="360"/>
-      </w:pPr>
-      <w:rPr>
-        <w:rFonts w:ascii="Symbol" w:hAnsi="Symbol" w:hint="default"/>
-      </w:rPr>
-    </w:lvl>
-    <w:lvl w:ilvl="4" w:tplc="04150003" w:tentative="1">
-      <w:start w:val="1"/>
-      <w:numFmt w:val="bullet"/>
-      <w:lvlText w:val="o"/>
-      <w:lvlJc w:val="left"/>
-      <w:pPr>
-        <w:ind w:left="3600" w:hanging="360"/>
-      </w:pPr>
-      <w:rPr>
-        <w:rFonts w:ascii="Courier New" w:hAnsi="Courier New" w:cs="Courier New" w:hint="default"/>
-      </w:rPr>
-    </w:lvl>
-    <w:lvl w:ilvl="5" w:tplc="04150005" w:tentative="1">
-      <w:start w:val="1"/>
-      <w:numFmt w:val="bullet"/>
-      <w:lvlText w:val=""/>
-      <w:lvlJc w:val="left"/>
-      <w:pPr>
-        <w:ind w:left="4320" w:hanging="360"/>
-      </w:pPr>
-      <w:rPr>
-        <w:rFonts w:ascii="Wingdings" w:hAnsi="Wingdings" w:hint="default"/>
-      </w:rPr>
-    </w:lvl>
-    <w:lvl w:ilvl="6" w:tplc="04150001" w:tentative="1">
-      <w:start w:val="1"/>
-      <w:numFmt w:val="bullet"/>
-      <w:lvlText w:val=""/>
-      <w:lvlJc w:val="left"/>
-      <w:pPr>
-        <w:ind w:left="5040" w:hanging="360"/>
-      </w:pPr>
-      <w:rPr>
-        <w:rFonts w:ascii="Symbol" w:hAnsi="Symbol" w:hint="default"/>
-      </w:rPr>
-    </w:lvl>
-    <w:lvl w:ilvl="7" w:tplc="04150003" w:tentative="1">
-      <w:start w:val="1"/>
-      <w:numFmt w:val="bullet"/>
-      <w:lvlText w:val="o"/>
-      <w:lvlJc w:val="left"/>
-      <w:pPr>
-        <w:ind w:left="5760" w:hanging="360"/>
-      </w:pPr>
-      <w:rPr>
-        <w:rFonts w:ascii="Courier New" w:hAnsi="Courier New" w:cs="Courier New" w:hint="default"/>
-      </w:rPr>
-    </w:lvl>
-    <w:lvl w:ilvl="8" w:tplc="04150005" w:tentative="1">
-      <w:start w:val="1"/>
-      <w:numFmt w:val="bullet"/>
-      <w:lvlText w:val=""/>
-      <w:lvlJc w:val="left"/>
-      <w:pPr>
-        <w:ind w:left="6480" w:hanging="360"/>
-      </w:pPr>
-      <w:rPr>
-        <w:rFonts w:ascii="Wingdings" w:hAnsi="Wingdings" w:hint="default"/>
-      </w:rPr>
-    </w:lvl>
-  </w:abstractNum>
-  <w:abstractNum w:abstractNumId="21" w15:restartNumberingAfterBreak="0">
-    <w:nsid w:val="632C51E7"/>
-    <w:multiLevelType w:val="hybridMultilevel"/>
-    <w:tmpl w:val="ACC479C2"/>
-    <w:lvl w:ilvl="0" w:tplc="EA348DD6">
-      <w:start w:val="1"/>
-      <w:numFmt w:val="upperLetter"/>
-      <w:lvlText w:val="%1."/>
-      <w:lvlJc w:val="left"/>
-      <w:pPr>
-        <w:ind w:left="723" w:hanging="360"/>
-      </w:pPr>
-      <w:rPr>
-        <w:rFonts w:hint="default"/>
-      </w:rPr>
-    </w:lvl>
-    <w:lvl w:ilvl="1" w:tplc="04150019" w:tentative="1">
-      <w:start w:val="1"/>
-      <w:numFmt w:val="lowerLetter"/>
-      <w:lvlText w:val="%2."/>
-      <w:lvlJc w:val="left"/>
-      <w:pPr>
-        <w:ind w:left="1443" w:hanging="360"/>
-      </w:pPr>
-    </w:lvl>
-    <w:lvl w:ilvl="2" w:tplc="0415001B" w:tentative="1">
-      <w:start w:val="1"/>
-      <w:numFmt w:val="lowerRoman"/>
-      <w:lvlText w:val="%3."/>
-      <w:lvlJc w:val="right"/>
-      <w:pPr>
-        <w:ind w:left="2163" w:hanging="180"/>
-      </w:pPr>
-    </w:lvl>
-    <w:lvl w:ilvl="3" w:tplc="0415000F" w:tentative="1">
-      <w:start w:val="1"/>
-      <w:numFmt w:val="decimal"/>
-      <w:lvlText w:val="%4."/>
-      <w:lvlJc w:val="left"/>
-      <w:pPr>
-        <w:ind w:left="2883" w:hanging="360"/>
-      </w:pPr>
-    </w:lvl>
-    <w:lvl w:ilvl="4" w:tplc="04150019" w:tentative="1">
-      <w:start w:val="1"/>
-      <w:numFmt w:val="lowerLetter"/>
-      <w:lvlText w:val="%5."/>
-      <w:lvlJc w:val="left"/>
-      <w:pPr>
-        <w:ind w:left="3603" w:hanging="360"/>
-      </w:pPr>
-    </w:lvl>
-    <w:lvl w:ilvl="5" w:tplc="0415001B" w:tentative="1">
-      <w:start w:val="1"/>
-      <w:numFmt w:val="lowerRoman"/>
-      <w:lvlText w:val="%6."/>
-      <w:lvlJc w:val="right"/>
-      <w:pPr>
-        <w:ind w:left="4323" w:hanging="180"/>
-      </w:pPr>
-    </w:lvl>
-    <w:lvl w:ilvl="6" w:tplc="0415000F" w:tentative="1">
-      <w:start w:val="1"/>
-      <w:numFmt w:val="decimal"/>
-      <w:lvlText w:val="%7."/>
-      <w:lvlJc w:val="left"/>
-      <w:pPr>
-        <w:ind w:left="5043" w:hanging="360"/>
-      </w:pPr>
-    </w:lvl>
-    <w:lvl w:ilvl="7" w:tplc="04150019" w:tentative="1">
-      <w:start w:val="1"/>
-      <w:numFmt w:val="lowerLetter"/>
-      <w:lvlText w:val="%8."/>
-      <w:lvlJc w:val="left"/>
-      <w:pPr>
-        <w:ind w:left="5763" w:hanging="360"/>
-      </w:pPr>
-    </w:lvl>
-    <w:lvl w:ilvl="8" w:tplc="0415001B" w:tentative="1">
-      <w:start w:val="1"/>
-      <w:numFmt w:val="lowerRoman"/>
-      <w:lvlText w:val="%9."/>
-      <w:lvlJc w:val="right"/>
-      <w:pPr>
-        <w:ind w:left="6483" w:hanging="180"/>
-      </w:pPr>
-    </w:lvl>
-  </w:abstractNum>
-  <w:abstractNum w:abstractNumId="22" w15:restartNumberingAfterBreak="0">
-    <w:nsid w:val="68B403EC"/>
-    <w:multiLevelType w:val="hybridMultilevel"/>
-    <w:tmpl w:val="2014E99E"/>
-    <w:lvl w:ilvl="0" w:tplc="0415000F">
-      <w:start w:val="1"/>
-      <w:numFmt w:val="decimal"/>
-      <w:lvlText w:val="%1."/>
-      <w:lvlJc w:val="left"/>
-      <w:pPr>
-        <w:ind w:left="720" w:hanging="360"/>
-      </w:pPr>
-      <w:rPr>
-        <w:rFonts w:hint="default"/>
-      </w:rPr>
-    </w:lvl>
-    <w:lvl w:ilvl="1" w:tplc="04150019" w:tentative="1">
-      <w:start w:val="1"/>
-      <w:numFmt w:val="lowerLetter"/>
-      <w:lvlText w:val="%2."/>
-      <w:lvlJc w:val="left"/>
-      <w:pPr>
-        <w:ind w:left="1440" w:hanging="360"/>
-      </w:pPr>
-    </w:lvl>
-    <w:lvl w:ilvl="2" w:tplc="0415001B" w:tentative="1">
-      <w:start w:val="1"/>
-      <w:numFmt w:val="lowerRoman"/>
-      <w:lvlText w:val="%3."/>
-      <w:lvlJc w:val="right"/>
-      <w:pPr>
-        <w:ind w:left="2160" w:hanging="180"/>
-      </w:pPr>
-    </w:lvl>
-    <w:lvl w:ilvl="3" w:tplc="0415000F" w:tentative="1">
-      <w:start w:val="1"/>
-      <w:numFmt w:val="decimal"/>
-      <w:lvlText w:val="%4."/>
-      <w:lvlJc w:val="left"/>
-      <w:pPr>
-        <w:ind w:left="2880" w:hanging="360"/>
-      </w:pPr>
-    </w:lvl>
-    <w:lvl w:ilvl="4" w:tplc="04150019" w:tentative="1">
-      <w:start w:val="1"/>
-      <w:numFmt w:val="lowerLetter"/>
-      <w:lvlText w:val="%5."/>
-      <w:lvlJc w:val="left"/>
-      <w:pPr>
-        <w:ind w:left="3600" w:hanging="360"/>
-      </w:pPr>
-    </w:lvl>
-    <w:lvl w:ilvl="5" w:tplc="0415001B" w:tentative="1">
-      <w:start w:val="1"/>
-      <w:numFmt w:val="lowerRoman"/>
-      <w:lvlText w:val="%6."/>
-      <w:lvlJc w:val="right"/>
-      <w:pPr>
-        <w:ind w:left="4320" w:hanging="180"/>
-      </w:pPr>
-    </w:lvl>
-    <w:lvl w:ilvl="6" w:tplc="0415000F" w:tentative="1">
-      <w:start w:val="1"/>
-      <w:numFmt w:val="decimal"/>
-      <w:lvlText w:val="%7."/>
-      <w:lvlJc w:val="left"/>
-      <w:pPr>
-        <w:ind w:left="5040" w:hanging="360"/>
-      </w:pPr>
-    </w:lvl>
-    <w:lvl w:ilvl="7" w:tplc="04150019" w:tentative="1">
-      <w:start w:val="1"/>
-      <w:numFmt w:val="lowerLetter"/>
-      <w:lvlText w:val="%8."/>
-      <w:lvlJc w:val="left"/>
-      <w:pPr>
-        <w:ind w:left="5760" w:hanging="360"/>
-      </w:pPr>
-    </w:lvl>
-    <w:lvl w:ilvl="8" w:tplc="0415001B" w:tentative="1">
-      <w:start w:val="1"/>
-      <w:numFmt w:val="lowerRoman"/>
-      <w:lvlText w:val="%9."/>
-      <w:lvlJc w:val="right"/>
-      <w:pPr>
-        <w:ind w:left="6480" w:hanging="180"/>
-      </w:pPr>
-    </w:lvl>
-  </w:abstractNum>
-  <w:abstractNum w:abstractNumId="23" w15:restartNumberingAfterBreak="0">
-    <w:nsid w:val="69C16503"/>
-    <w:multiLevelType w:val="hybridMultilevel"/>
-    <w:tmpl w:val="C90C7C26"/>
-    <w:lvl w:ilvl="0" w:tplc="04150001">
-      <w:start w:val="1"/>
-      <w:numFmt w:val="bullet"/>
-      <w:lvlText w:val=""/>
-      <w:lvlJc w:val="left"/>
-      <w:pPr>
-        <w:ind w:left="1080" w:hanging="360"/>
-      </w:pPr>
-      <w:rPr>
-        <w:rFonts w:ascii="Symbol" w:hAnsi="Symbol" w:hint="default"/>
-      </w:rPr>
-    </w:lvl>
-    <w:lvl w:ilvl="1" w:tplc="04150003" w:tentative="1">
-      <w:start w:val="1"/>
-      <w:numFmt w:val="bullet"/>
-      <w:lvlText w:val="o"/>
-      <w:lvlJc w:val="left"/>
-      <w:pPr>
-        <w:ind w:left="1800" w:hanging="360"/>
-      </w:pPr>
-      <w:rPr>
-        <w:rFonts w:ascii="Courier New" w:hAnsi="Courier New" w:cs="Courier New" w:hint="default"/>
-      </w:rPr>
-    </w:lvl>
-    <w:lvl w:ilvl="2" w:tplc="04150005" w:tentative="1">
-      <w:start w:val="1"/>
-      <w:numFmt w:val="bullet"/>
-      <w:lvlText w:val=""/>
-      <w:lvlJc w:val="left"/>
-      <w:pPr>
-        <w:ind w:left="2520" w:hanging="360"/>
-      </w:pPr>
-      <w:rPr>
-        <w:rFonts w:ascii="Wingdings" w:hAnsi="Wingdings" w:hint="default"/>
-      </w:rPr>
-    </w:lvl>
-    <w:lvl w:ilvl="3" w:tplc="04150001" w:tentative="1">
-      <w:start w:val="1"/>
-      <w:numFmt w:val="bullet"/>
-      <w:lvlText w:val=""/>
-      <w:lvlJc w:val="left"/>
-      <w:pPr>
-        <w:ind w:left="3240" w:hanging="360"/>
-      </w:pPr>
-      <w:rPr>
-        <w:rFonts w:ascii="Symbol" w:hAnsi="Symbol" w:hint="default"/>
-      </w:rPr>
-    </w:lvl>
-    <w:lvl w:ilvl="4" w:tplc="04150003" w:tentative="1">
-      <w:start w:val="1"/>
-      <w:numFmt w:val="bullet"/>
-      <w:lvlText w:val="o"/>
-      <w:lvlJc w:val="left"/>
-      <w:pPr>
-        <w:ind w:left="3960" w:hanging="360"/>
-      </w:pPr>
-      <w:rPr>
-        <w:rFonts w:ascii="Courier New" w:hAnsi="Courier New" w:cs="Courier New" w:hint="default"/>
-      </w:rPr>
-    </w:lvl>
-    <w:lvl w:ilvl="5" w:tplc="04150005" w:tentative="1">
-      <w:start w:val="1"/>
-      <w:numFmt w:val="bullet"/>
-      <w:lvlText w:val=""/>
-      <w:lvlJc w:val="left"/>
-      <w:pPr>
-        <w:ind w:left="4680" w:hanging="360"/>
-      </w:pPr>
-      <w:rPr>
-        <w:rFonts w:ascii="Wingdings" w:hAnsi="Wingdings" w:hint="default"/>
-      </w:rPr>
-    </w:lvl>
-    <w:lvl w:ilvl="6" w:tplc="04150001" w:tentative="1">
-      <w:start w:val="1"/>
-      <w:numFmt w:val="bullet"/>
-      <w:lvlText w:val=""/>
-      <w:lvlJc w:val="left"/>
-      <w:pPr>
-        <w:ind w:left="5400" w:hanging="360"/>
-      </w:pPr>
-      <w:rPr>
-        <w:rFonts w:ascii="Symbol" w:hAnsi="Symbol" w:hint="default"/>
-      </w:rPr>
-    </w:lvl>
-    <w:lvl w:ilvl="7" w:tplc="04150003" w:tentative="1">
-      <w:start w:val="1"/>
-      <w:numFmt w:val="bullet"/>
-      <w:lvlText w:val="o"/>
-      <w:lvlJc w:val="left"/>
-      <w:pPr>
-        <w:ind w:left="6120" w:hanging="360"/>
-      </w:pPr>
-      <w:rPr>
-        <w:rFonts w:ascii="Courier New" w:hAnsi="Courier New" w:cs="Courier New" w:hint="default"/>
-      </w:rPr>
-    </w:lvl>
-    <w:lvl w:ilvl="8" w:tplc="04150005" w:tentative="1">
-      <w:start w:val="1"/>
-      <w:numFmt w:val="bullet"/>
-      <w:lvlText w:val=""/>
-      <w:lvlJc w:val="left"/>
-      <w:pPr>
-        <w:ind w:left="6840" w:hanging="360"/>
-      </w:pPr>
-      <w:rPr>
-        <w:rFonts w:ascii="Wingdings" w:hAnsi="Wingdings" w:hint="default"/>
-      </w:rPr>
-    </w:lvl>
-  </w:abstractNum>
-  <w:abstractNum w:abstractNumId="24" w15:restartNumberingAfterBreak="0">
-    <w:nsid w:val="6ECE1879"/>
-    <w:multiLevelType w:val="hybridMultilevel"/>
-    <w:tmpl w:val="234C9C22"/>
-    <w:lvl w:ilvl="0" w:tplc="04150001">
-      <w:start w:val="1"/>
-      <w:numFmt w:val="bullet"/>
-      <w:lvlText w:val=""/>
-      <w:lvlJc w:val="left"/>
-      <w:pPr>
-        <w:ind w:left="1083" w:hanging="360"/>
-      </w:pPr>
-      <w:rPr>
-        <w:rFonts w:ascii="Symbol" w:hAnsi="Symbol" w:hint="default"/>
-      </w:rPr>
-    </w:lvl>
-    <w:lvl w:ilvl="1" w:tplc="04150003" w:tentative="1">
-      <w:start w:val="1"/>
-      <w:numFmt w:val="bullet"/>
-      <w:lvlText w:val="o"/>
-      <w:lvlJc w:val="left"/>
-      <w:pPr>
-        <w:ind w:left="1803" w:hanging="360"/>
-      </w:pPr>
-      <w:rPr>
-        <w:rFonts w:ascii="Courier New" w:hAnsi="Courier New" w:cs="Courier New" w:hint="default"/>
-      </w:rPr>
-    </w:lvl>
-    <w:lvl w:ilvl="2" w:tplc="04150005" w:tentative="1">
-      <w:start w:val="1"/>
-      <w:numFmt w:val="bullet"/>
-      <w:lvlText w:val=""/>
-      <w:lvlJc w:val="left"/>
-      <w:pPr>
-        <w:ind w:left="2523" w:hanging="360"/>
-      </w:pPr>
-      <w:rPr>
-        <w:rFonts w:ascii="Wingdings" w:hAnsi="Wingdings" w:hint="default"/>
-      </w:rPr>
-    </w:lvl>
-    <w:lvl w:ilvl="3" w:tplc="04150001" w:tentative="1">
-      <w:start w:val="1"/>
-      <w:numFmt w:val="bullet"/>
-      <w:lvlText w:val=""/>
-      <w:lvlJc w:val="left"/>
-      <w:pPr>
-        <w:ind w:left="3243" w:hanging="360"/>
-      </w:pPr>
-      <w:rPr>
-        <w:rFonts w:ascii="Symbol" w:hAnsi="Symbol" w:hint="default"/>
-      </w:rPr>
-    </w:lvl>
-    <w:lvl w:ilvl="4" w:tplc="04150003" w:tentative="1">
-      <w:start w:val="1"/>
-      <w:numFmt w:val="bullet"/>
-      <w:lvlText w:val="o"/>
-      <w:lvlJc w:val="left"/>
-      <w:pPr>
-        <w:ind w:left="3963" w:hanging="360"/>
-      </w:pPr>
-      <w:rPr>
-        <w:rFonts w:ascii="Courier New" w:hAnsi="Courier New" w:cs="Courier New" w:hint="default"/>
-      </w:rPr>
-    </w:lvl>
-    <w:lvl w:ilvl="5" w:tplc="04150005" w:tentative="1">
-      <w:start w:val="1"/>
-      <w:numFmt w:val="bullet"/>
-      <w:lvlText w:val=""/>
-      <w:lvlJc w:val="left"/>
-      <w:pPr>
-        <w:ind w:left="4683" w:hanging="360"/>
-      </w:pPr>
-      <w:rPr>
-        <w:rFonts w:ascii="Wingdings" w:hAnsi="Wingdings" w:hint="default"/>
-      </w:rPr>
-    </w:lvl>
-    <w:lvl w:ilvl="6" w:tplc="04150001" w:tentative="1">
-      <w:start w:val="1"/>
-      <w:numFmt w:val="bullet"/>
-      <w:lvlText w:val=""/>
-      <w:lvlJc w:val="left"/>
-      <w:pPr>
-        <w:ind w:left="5403" w:hanging="360"/>
-      </w:pPr>
-      <w:rPr>
-        <w:rFonts w:ascii="Symbol" w:hAnsi="Symbol" w:hint="default"/>
-      </w:rPr>
-    </w:lvl>
-    <w:lvl w:ilvl="7" w:tplc="04150003" w:tentative="1">
-      <w:start w:val="1"/>
-      <w:numFmt w:val="bullet"/>
-      <w:lvlText w:val="o"/>
-      <w:lvlJc w:val="left"/>
-      <w:pPr>
-        <w:ind w:left="6123" w:hanging="360"/>
-      </w:pPr>
-      <w:rPr>
-        <w:rFonts w:ascii="Courier New" w:hAnsi="Courier New" w:cs="Courier New" w:hint="default"/>
-      </w:rPr>
-    </w:lvl>
-    <w:lvl w:ilvl="8" w:tplc="04150005" w:tentative="1">
-      <w:start w:val="1"/>
-      <w:numFmt w:val="bullet"/>
-      <w:lvlText w:val=""/>
-      <w:lvlJc w:val="left"/>
-      <w:pPr>
-        <w:ind w:left="6843" w:hanging="360"/>
-      </w:pPr>
-      <w:rPr>
-        <w:rFonts w:ascii="Wingdings" w:hAnsi="Wingdings" w:hint="default"/>
-      </w:rPr>
-    </w:lvl>
-  </w:abstractNum>
-  <w:abstractNum w:abstractNumId="25" w15:restartNumberingAfterBreak="0">
-    <w:nsid w:val="75440920"/>
-    <w:multiLevelType w:val="hybridMultilevel"/>
-    <w:tmpl w:val="953EEB84"/>
-    <w:lvl w:ilvl="0" w:tplc="04150001">
-      <w:start w:val="1"/>
-      <w:numFmt w:val="bullet"/>
-      <w:lvlText w:val=""/>
-      <w:lvlJc w:val="left"/>
-      <w:pPr>
-        <w:ind w:left="1086" w:hanging="360"/>
-      </w:pPr>
-      <w:rPr>
-        <w:rFonts w:ascii="Symbol" w:hAnsi="Symbol" w:hint="default"/>
-      </w:rPr>
-    </w:lvl>
-    <w:lvl w:ilvl="1" w:tplc="04150003" w:tentative="1">
-      <w:start w:val="1"/>
-      <w:numFmt w:val="bullet"/>
-      <w:lvlText w:val="o"/>
-      <w:lvlJc w:val="left"/>
-      <w:pPr>
-        <w:ind w:left="1803" w:hanging="360"/>
-      </w:pPr>
-      <w:rPr>
-        <w:rFonts w:ascii="Courier New" w:hAnsi="Courier New" w:cs="Courier New" w:hint="default"/>
-      </w:rPr>
-    </w:lvl>
-    <w:lvl w:ilvl="2" w:tplc="04150005" w:tentative="1">
-      <w:start w:val="1"/>
-      <w:numFmt w:val="bullet"/>
-      <w:lvlText w:val=""/>
-      <w:lvlJc w:val="left"/>
-      <w:pPr>
-        <w:ind w:left="2523" w:hanging="360"/>
-      </w:pPr>
-      <w:rPr>
-        <w:rFonts w:ascii="Wingdings" w:hAnsi="Wingdings" w:hint="default"/>
-      </w:rPr>
-    </w:lvl>
-    <w:lvl w:ilvl="3" w:tplc="04150001" w:tentative="1">
-      <w:start w:val="1"/>
-      <w:numFmt w:val="bullet"/>
-      <w:lvlText w:val=""/>
-      <w:lvlJc w:val="left"/>
-      <w:pPr>
-        <w:ind w:left="3243" w:hanging="360"/>
-      </w:pPr>
-      <w:rPr>
-        <w:rFonts w:ascii="Symbol" w:hAnsi="Symbol" w:hint="default"/>
-      </w:rPr>
-    </w:lvl>
-    <w:lvl w:ilvl="4" w:tplc="04150003" w:tentative="1">
-      <w:start w:val="1"/>
-      <w:numFmt w:val="bullet"/>
-      <w:lvlText w:val="o"/>
-      <w:lvlJc w:val="left"/>
-      <w:pPr>
-        <w:ind w:left="3963" w:hanging="360"/>
-      </w:pPr>
-      <w:rPr>
-        <w:rFonts w:ascii="Courier New" w:hAnsi="Courier New" w:cs="Courier New" w:hint="default"/>
-      </w:rPr>
-    </w:lvl>
-    <w:lvl w:ilvl="5" w:tplc="04150005" w:tentative="1">
-      <w:start w:val="1"/>
-      <w:numFmt w:val="bullet"/>
-      <w:lvlText w:val=""/>
-      <w:lvlJc w:val="left"/>
-      <w:pPr>
-        <w:ind w:left="4683" w:hanging="360"/>
-      </w:pPr>
-      <w:rPr>
-        <w:rFonts w:ascii="Wingdings" w:hAnsi="Wingdings" w:hint="default"/>
-      </w:rPr>
-    </w:lvl>
-    <w:lvl w:ilvl="6" w:tplc="04150001" w:tentative="1">
-      <w:start w:val="1"/>
-      <w:numFmt w:val="bullet"/>
-      <w:lvlText w:val=""/>
-      <w:lvlJc w:val="left"/>
-      <w:pPr>
-        <w:ind w:left="5403" w:hanging="360"/>
-      </w:pPr>
-      <w:rPr>
-        <w:rFonts w:ascii="Symbol" w:hAnsi="Symbol" w:hint="default"/>
-      </w:rPr>
-    </w:lvl>
-    <w:lvl w:ilvl="7" w:tplc="04150003" w:tentative="1">
-      <w:start w:val="1"/>
-      <w:numFmt w:val="bullet"/>
-      <w:lvlText w:val="o"/>
-      <w:lvlJc w:val="left"/>
-      <w:pPr>
-        <w:ind w:left="6123" w:hanging="360"/>
-      </w:pPr>
-      <w:rPr>
-        <w:rFonts w:ascii="Courier New" w:hAnsi="Courier New" w:cs="Courier New" w:hint="default"/>
-      </w:rPr>
-    </w:lvl>
-    <w:lvl w:ilvl="8" w:tplc="04150005" w:tentative="1">
-      <w:start w:val="1"/>
-      <w:numFmt w:val="bullet"/>
-      <w:lvlText w:val=""/>
-      <w:lvlJc w:val="left"/>
-      <w:pPr>
-        <w:ind w:left="6843" w:hanging="360"/>
-      </w:pPr>
-      <w:rPr>
-        <w:rFonts w:ascii="Wingdings" w:hAnsi="Wingdings" w:hint="default"/>
-      </w:rPr>
-    </w:lvl>
-  </w:abstractNum>
-  <w:abstractNum w:abstractNumId="26" w15:restartNumberingAfterBreak="0">
-    <w:nsid w:val="77BB0B4F"/>
-    <w:multiLevelType w:val="singleLevel"/>
-    <w:tmpl w:val="11C0791A"/>
-    <w:lvl w:ilvl="0">
-      <w:start w:val="1"/>
-      <w:numFmt w:val="lowerLetter"/>
-      <w:lvlText w:val="%1)"/>
-      <w:legacy w:legacy="1" w:legacySpace="120" w:legacyIndent="360"/>
-      <w:lvlJc w:val="left"/>
-      <w:pPr>
-        <w:ind w:left="360" w:hanging="360"/>
-      </w:pPr>
-      <w:rPr>
-        <w:rFonts w:cs="Times New Roman"/>
-      </w:rPr>
-    </w:lvl>
-  </w:abstractNum>
-  <w:abstractNum w:abstractNumId="27" w15:restartNumberingAfterBreak="0">
+  <w:abstractNum w:abstractNumId="8" w15:restartNumberingAfterBreak="0">
     <w:nsid w:val="7E0D7FA9"/>
     <w:multiLevelType w:val="hybridMultilevel"/>
     <w:tmpl w:val="9022D5F4"/>
@@ -9698,7 +9800,7 @@
       </w:pPr>
     </w:lvl>
   </w:abstractNum>
-  <w:abstractNum w:abstractNumId="28" w15:restartNumberingAfterBreak="0">
+  <w:abstractNum w:abstractNumId="9" w15:restartNumberingAfterBreak="0">
     <w:nsid w:val="7F37449C"/>
     <w:multiLevelType w:val="hybridMultilevel"/>
     <w:tmpl w:val="BE0E97AA"/>
@@ -9814,180 +9916,34 @@
   <w:num w:numId="1" w16cid:durableId="1947424788">
     <w:abstractNumId w:val="0"/>
   </w:num>
-  <w:num w:numId="2" w16cid:durableId="1167982852">
+  <w:num w:numId="2" w16cid:durableId="821851519">
+    <w:abstractNumId w:val="7"/>
+  </w:num>
+  <w:num w:numId="3" w16cid:durableId="230115012">
+    <w:abstractNumId w:val="8"/>
+  </w:num>
+  <w:num w:numId="4" w16cid:durableId="1559589563">
     <w:abstractNumId w:val="1"/>
-    <w:lvlOverride w:ilvl="0">
-      <w:lvl w:ilvl="0">
-        <w:start w:val="1"/>
-        <w:numFmt w:val="bullet"/>
-        <w:lvlText w:val=""/>
-        <w:legacy w:legacy="1" w:legacySpace="120" w:legacyIndent="360"/>
-        <w:lvlJc w:val="left"/>
-        <w:pPr>
-          <w:ind w:left="360" w:hanging="360"/>
-        </w:pPr>
-        <w:rPr>
-          <w:rFonts w:ascii="Symbol" w:hAnsi="Symbol" w:hint="default"/>
-        </w:rPr>
-      </w:lvl>
-    </w:lvlOverride>
   </w:num>
-  <w:num w:numId="3" w16cid:durableId="1585794403">
-    <w:abstractNumId w:val="26"/>
+  <w:num w:numId="5" w16cid:durableId="394746896">
+    <w:abstractNumId w:val="9"/>
   </w:num>
-  <w:num w:numId="4" w16cid:durableId="1699160974">
-    <w:abstractNumId w:val="1"/>
-    <w:lvlOverride w:ilvl="0">
-      <w:lvl w:ilvl="0">
-        <w:start w:val="1"/>
-        <w:numFmt w:val="bullet"/>
-        <w:lvlText w:val="_"/>
-        <w:legacy w:legacy="1" w:legacySpace="120" w:legacyIndent="360"/>
-        <w:lvlJc w:val="left"/>
-        <w:pPr>
-          <w:ind w:left="717" w:hanging="360"/>
-        </w:pPr>
-      </w:lvl>
-    </w:lvlOverride>
+  <w:num w:numId="6" w16cid:durableId="771976840">
+    <w:abstractNumId w:val="6"/>
   </w:num>
-  <w:num w:numId="5" w16cid:durableId="1366638590">
-    <w:abstractNumId w:val="12"/>
-  </w:num>
-  <w:num w:numId="6" w16cid:durableId="1876235364">
-    <w:abstractNumId w:val="19"/>
-  </w:num>
-  <w:num w:numId="7" w16cid:durableId="915015998">
+  <w:num w:numId="7" w16cid:durableId="1796217968">
     <w:abstractNumId w:val="2"/>
   </w:num>
-  <w:num w:numId="8" w16cid:durableId="578371232">
+  <w:num w:numId="8" w16cid:durableId="995229916">
     <w:abstractNumId w:val="3"/>
   </w:num>
-  <w:num w:numId="9" w16cid:durableId="920413663">
-    <w:abstractNumId w:val="0"/>
+  <w:num w:numId="9" w16cid:durableId="1192643977">
+    <w:abstractNumId w:val="4"/>
   </w:num>
-  <w:num w:numId="10" w16cid:durableId="1167675937">
-    <w:abstractNumId w:val="0"/>
-  </w:num>
-  <w:num w:numId="11" w16cid:durableId="473303836">
-    <w:abstractNumId w:val="0"/>
-  </w:num>
-  <w:num w:numId="12" w16cid:durableId="1293287861">
-    <w:abstractNumId w:val="0"/>
-  </w:num>
-  <w:num w:numId="13" w16cid:durableId="958804662">
-    <w:abstractNumId w:val="0"/>
-  </w:num>
-  <w:num w:numId="14" w16cid:durableId="1216157535">
-    <w:abstractNumId w:val="0"/>
-  </w:num>
-  <w:num w:numId="15" w16cid:durableId="263266558">
-    <w:abstractNumId w:val="0"/>
-  </w:num>
-  <w:num w:numId="16" w16cid:durableId="677194220">
-    <w:abstractNumId w:val="0"/>
-  </w:num>
-  <w:num w:numId="17" w16cid:durableId="1865165968">
-    <w:abstractNumId w:val="0"/>
-  </w:num>
-  <w:num w:numId="18" w16cid:durableId="1673533721">
-    <w:abstractNumId w:val="0"/>
-  </w:num>
-  <w:num w:numId="19" w16cid:durableId="497620277">
-    <w:abstractNumId w:val="21"/>
-  </w:num>
-  <w:num w:numId="20" w16cid:durableId="993602519">
-    <w:abstractNumId w:val="0"/>
-  </w:num>
-  <w:num w:numId="21" w16cid:durableId="1697122268">
-    <w:abstractNumId w:val="14"/>
-  </w:num>
-  <w:num w:numId="22" w16cid:durableId="1330405262">
-    <w:abstractNumId w:val="0"/>
-  </w:num>
-  <w:num w:numId="23" w16cid:durableId="825128452">
-    <w:abstractNumId w:val="15"/>
-  </w:num>
-  <w:num w:numId="24" w16cid:durableId="1492408477">
-    <w:abstractNumId w:val="6"/>
-  </w:num>
-  <w:num w:numId="25" w16cid:durableId="1223251824">
-    <w:abstractNumId w:val="0"/>
-  </w:num>
-  <w:num w:numId="26" w16cid:durableId="1058895695">
-    <w:abstractNumId w:val="0"/>
-  </w:num>
-  <w:num w:numId="27" w16cid:durableId="979653172">
-    <w:abstractNumId w:val="18"/>
-  </w:num>
-  <w:num w:numId="28" w16cid:durableId="829490346">
-    <w:abstractNumId w:val="16"/>
-  </w:num>
-  <w:num w:numId="29" w16cid:durableId="317150744">
-    <w:abstractNumId w:val="8"/>
-  </w:num>
-  <w:num w:numId="30" w16cid:durableId="1772554584">
+  <w:num w:numId="10" w16cid:durableId="1778407435">
     <w:abstractNumId w:val="5"/>
   </w:num>
-  <w:num w:numId="31" w16cid:durableId="602691633">
-    <w:abstractNumId w:val="7"/>
-  </w:num>
-  <w:num w:numId="32" w16cid:durableId="1284262681">
-    <w:abstractNumId w:val="17"/>
-  </w:num>
-  <w:num w:numId="33" w16cid:durableId="1052656414">
-    <w:abstractNumId w:val="13"/>
-  </w:num>
-  <w:num w:numId="34" w16cid:durableId="821851519">
-    <w:abstractNumId w:val="25"/>
-  </w:num>
-  <w:num w:numId="35" w16cid:durableId="962419029">
-    <w:abstractNumId w:val="24"/>
-  </w:num>
-  <w:num w:numId="36" w16cid:durableId="1594127216">
-    <w:abstractNumId w:val="10"/>
-  </w:num>
-  <w:num w:numId="37" w16cid:durableId="1355881824">
-    <w:abstractNumId w:val="20"/>
-  </w:num>
-  <w:num w:numId="38" w16cid:durableId="894508662">
-    <w:abstractNumId w:val="0"/>
-  </w:num>
-  <w:num w:numId="39" w16cid:durableId="1279875762">
-    <w:abstractNumId w:val="0"/>
-  </w:num>
-  <w:num w:numId="40" w16cid:durableId="67847826">
-    <w:abstractNumId w:val="0"/>
-  </w:num>
-  <w:num w:numId="41" w16cid:durableId="1009989672">
-    <w:abstractNumId w:val="0"/>
-  </w:num>
-  <w:num w:numId="42" w16cid:durableId="633995292">
-    <w:abstractNumId w:val="22"/>
-  </w:num>
-  <w:num w:numId="43" w16cid:durableId="532307783">
-    <w:abstractNumId w:val="0"/>
-  </w:num>
-  <w:num w:numId="44" w16cid:durableId="499002403">
-    <w:abstractNumId w:val="0"/>
-  </w:num>
-  <w:num w:numId="45" w16cid:durableId="230115012">
-    <w:abstractNumId w:val="27"/>
-  </w:num>
-  <w:num w:numId="46" w16cid:durableId="1559589563">
-    <w:abstractNumId w:val="9"/>
-  </w:num>
-  <w:num w:numId="47" w16cid:durableId="394746896">
-    <w:abstractNumId w:val="28"/>
-  </w:num>
-  <w:num w:numId="48" w16cid:durableId="771976840">
-    <w:abstractNumId w:val="23"/>
-  </w:num>
-  <w:num w:numId="49" w16cid:durableId="1796217968">
-    <w:abstractNumId w:val="11"/>
-  </w:num>
-  <w:num w:numId="50" w16cid:durableId="1492720840">
-    <w:abstractNumId w:val="4"/>
-  </w:num>
+  <w:numIdMacAtCleanup w:val="10"/>
 </w:numbering>
 </file>
 
@@ -10645,76 +10601,57 @@
     <w:name w:val="Nagłówek 4 Znak"/>
     <w:link w:val="Nagwek4"/>
     <w:uiPriority w:val="9"/>
-    <w:semiHidden/>
     <w:rPr>
-      <w:rFonts w:ascii="Calibri" w:eastAsia="Times New Roman" w:hAnsi="Calibri" w:cs="Times New Roman"/>
-      <w:b/>
-      <w:bCs/>
-      <w:sz w:val="28"/>
-      <w:szCs w:val="28"/>
+      <w:i/>
+      <w:sz w:val="24"/>
     </w:rPr>
   </w:style>
   <w:style w:type="character" w:customStyle="1" w:styleId="Nagwek5Znak">
     <w:name w:val="Nagłówek 5 Znak"/>
     <w:link w:val="Nagwek5"/>
     <w:uiPriority w:val="9"/>
-    <w:semiHidden/>
     <w:rPr>
-      <w:rFonts w:ascii="Calibri" w:eastAsia="Times New Roman" w:hAnsi="Calibri" w:cs="Times New Roman"/>
-      <w:b/>
-      <w:bCs/>
-      <w:i/>
-      <w:iCs/>
-      <w:sz w:val="26"/>
-      <w:szCs w:val="26"/>
+      <w:rFonts w:ascii="Arial" w:hAnsi="Arial"/>
+      <w:sz w:val="22"/>
     </w:rPr>
   </w:style>
   <w:style w:type="character" w:customStyle="1" w:styleId="Nagwek6Znak">
     <w:name w:val="Nagłówek 6 Znak"/>
     <w:link w:val="Nagwek6"/>
     <w:uiPriority w:val="9"/>
-    <w:semiHidden/>
     <w:rPr>
-      <w:rFonts w:ascii="Calibri" w:eastAsia="Times New Roman" w:hAnsi="Calibri" w:cs="Times New Roman"/>
-      <w:b/>
-      <w:bCs/>
+      <w:i/>
       <w:sz w:val="22"/>
-      <w:szCs w:val="22"/>
     </w:rPr>
   </w:style>
   <w:style w:type="character" w:customStyle="1" w:styleId="Nagwek7Znak">
     <w:name w:val="Nagłówek 7 Znak"/>
     <w:link w:val="Nagwek7"/>
     <w:uiPriority w:val="9"/>
-    <w:semiHidden/>
     <w:rPr>
-      <w:rFonts w:ascii="Calibri" w:eastAsia="Times New Roman" w:hAnsi="Calibri" w:cs="Times New Roman"/>
+      <w:rFonts w:ascii="Arial" w:hAnsi="Arial"/>
       <w:sz w:val="24"/>
-      <w:szCs w:val="24"/>
     </w:rPr>
   </w:style>
   <w:style w:type="character" w:customStyle="1" w:styleId="Nagwek8Znak">
     <w:name w:val="Nagłówek 8 Znak"/>
     <w:link w:val="Nagwek8"/>
     <w:uiPriority w:val="9"/>
-    <w:semiHidden/>
     <w:rPr>
-      <w:rFonts w:ascii="Calibri" w:eastAsia="Times New Roman" w:hAnsi="Calibri" w:cs="Times New Roman"/>
+      <w:rFonts w:ascii="Arial" w:hAnsi="Arial"/>
       <w:i/>
-      <w:iCs/>
       <w:sz w:val="24"/>
-      <w:szCs w:val="24"/>
     </w:rPr>
   </w:style>
   <w:style w:type="character" w:customStyle="1" w:styleId="Nagwek9Znak">
     <w:name w:val="Nagłówek 9 Znak"/>
     <w:link w:val="Nagwek9"/>
     <w:uiPriority w:val="9"/>
-    <w:semiHidden/>
     <w:rPr>
-      <w:rFonts w:ascii="Cambria" w:eastAsia="Times New Roman" w:hAnsi="Cambria" w:cs="Times New Roman"/>
-      <w:sz w:val="22"/>
-      <w:szCs w:val="22"/>
+      <w:rFonts w:ascii="Arial" w:hAnsi="Arial"/>
+      <w:b/>
+      <w:i/>
+      <w:sz w:val="18"/>
     </w:rPr>
   </w:style>
   <w:style w:type="paragraph" w:styleId="Nagwek">
@@ -11321,6 +11258,18 @@
       </w:tblBorders>
     </w:tblPr>
   </w:style>
+  <w:style w:type="character" w:styleId="UyteHipercze">
+    <w:name w:val="FollowedHyperlink"/>
+    <w:basedOn w:val="Domylnaczcionkaakapitu"/>
+    <w:uiPriority w:val="99"/>
+    <w:semiHidden/>
+    <w:unhideWhenUsed/>
+    <w:rsid w:val="009564B1"/>
+    <w:rPr>
+      <w:color w:val="954F72" w:themeColor="followedHyperlink"/>
+      <w:u w:val="single"/>
+    </w:rPr>
+  </w:style>
 </w:styles>
 </file>
 
@@ -11586,12 +11535,6 @@
 </file>
 
 <file path=customXml/item1.xml><?xml version="1.0" encoding="utf-8"?>
-<p:properties xmlns:p="http://schemas.microsoft.com/office/2006/metadata/properties" xmlns:xsi="http://www.w3.org/2001/XMLSchema-instance" xmlns:pc="http://schemas.microsoft.com/office/infopath/2007/PartnerControls">
-  <documentManagement/>
-</p:properties>
-</file>
-
-<file path=customXml/item2.xml><?xml version="1.0" encoding="utf-8"?>
 <ct:contentTypeSchema xmlns:ct="http://schemas.microsoft.com/office/2006/metadata/contentType" xmlns:ma="http://schemas.microsoft.com/office/2006/metadata/properties/metaAttributes" ct:_="" ma:_="" ma:contentTypeName="Dokument" ma:contentTypeID="0x0101002E545518A9E3534080532EA38D940110" ma:contentTypeVersion="5" ma:contentTypeDescription="Utwórz nowy dokument." ma:contentTypeScope="" ma:versionID="28a5acba776771257e9f8a7ba0810233">
   <xsd:schema xmlns:xsd="http://www.w3.org/2001/XMLSchema" xmlns:xs="http://www.w3.org/2001/XMLSchema" xmlns:p="http://schemas.microsoft.com/office/2006/metadata/properties" xmlns:ns2="7e8f7a81-a03c-448c-af76-54ecbe997b21" targetNamespace="http://schemas.microsoft.com/office/2006/metadata/properties" ma:root="true" ma:fieldsID="898ab9aef97a893ce54f16854a4f9fe9" ns2:_="">
     <xsd:import namespace="7e8f7a81-a03c-448c-af76-54ecbe997b21"/>
@@ -11743,16 +11686,13 @@
 </ct:contentTypeSchema>
 </file>
 
-<file path=customXml/item3.xml><?xml version="1.0" encoding="utf-8"?>
-<?mso-contentType ?>
-<FormTemplates xmlns="http://schemas.microsoft.com/sharepoint/v3/contenttype/forms">
-  <Display>DocumentLibraryForm</Display>
-  <Edit>DocumentLibraryForm</Edit>
-  <New>DocumentLibraryForm</New>
-</FormTemplates>
+<file path=customXml/item2.xml><?xml version="1.0" encoding="utf-8"?>
+<p:properties xmlns:p="http://schemas.microsoft.com/office/2006/metadata/properties" xmlns:xsi="http://www.w3.org/2001/XMLSchema-instance" xmlns:pc="http://schemas.microsoft.com/office/infopath/2007/PartnerControls">
+  <documentManagement/>
+</p:properties>
 </file>
 
-<file path=customXml/item4.xml><?xml version="1.0" encoding="utf-8"?>
+<file path=customXml/item3.xml><?xml version="1.0" encoding="utf-8"?>
 <b:Sources xmlns:b="http://schemas.openxmlformats.org/officeDocument/2006/bibliography" xmlns="http://schemas.openxmlformats.org/officeDocument/2006/bibliography" SelectedStyle="\IEEE2006OfficeOnline.xsl" StyleName="IEEE" Version="2006">
   <b:Source>
     <b:Tag>Mal15</b:Tag>
@@ -11808,16 +11748,16 @@
 </b:Sources>
 </file>
 
-<file path=customXml/itemProps1.xml><?xml version="1.0" encoding="utf-8"?>
-<ds:datastoreItem xmlns:ds="http://schemas.openxmlformats.org/officeDocument/2006/customXml" ds:itemID="{20B1EB91-7DFD-4556-8608-ADBD9CACF822}">
-  <ds:schemaRefs>
-    <ds:schemaRef ds:uri="http://schemas.microsoft.com/office/2006/metadata/properties"/>
-    <ds:schemaRef ds:uri="http://schemas.microsoft.com/office/infopath/2007/PartnerControls"/>
-  </ds:schemaRefs>
-</ds:datastoreItem>
+<file path=customXml/item4.xml><?xml version="1.0" encoding="utf-8"?>
+<?mso-contentType ?>
+<FormTemplates xmlns="http://schemas.microsoft.com/sharepoint/v3/contenttype/forms">
+  <Display>DocumentLibraryForm</Display>
+  <Edit>DocumentLibraryForm</Edit>
+  <New>DocumentLibraryForm</New>
+</FormTemplates>
 </file>
 
-<file path=customXml/itemProps2.xml><?xml version="1.0" encoding="utf-8"?>
+<file path=customXml/itemProps1.xml><?xml version="1.0" encoding="utf-8"?>
 <ds:datastoreItem xmlns:ds="http://schemas.openxmlformats.org/officeDocument/2006/customXml" ds:itemID="{4A29CD3E-C4EE-431F-A9AF-72E85A8FDD4E}">
   <ds:schemaRefs>
     <ds:schemaRef ds:uri="http://schemas.microsoft.com/office/2006/metadata/contentType"/>
@@ -11835,18 +11775,27 @@
 </ds:datastoreItem>
 </file>
 
+<file path=customXml/itemProps2.xml><?xml version="1.0" encoding="utf-8"?>
+<ds:datastoreItem xmlns:ds="http://schemas.openxmlformats.org/officeDocument/2006/customXml" ds:itemID="{20B1EB91-7DFD-4556-8608-ADBD9CACF822}">
+  <ds:schemaRefs>
+    <ds:schemaRef ds:uri="http://schemas.microsoft.com/office/2006/metadata/properties"/>
+    <ds:schemaRef ds:uri="http://schemas.microsoft.com/office/infopath/2007/PartnerControls"/>
+  </ds:schemaRefs>
+</ds:datastoreItem>
+</file>
+
 <file path=customXml/itemProps3.xml><?xml version="1.0" encoding="utf-8"?>
+<ds:datastoreItem xmlns:ds="http://schemas.openxmlformats.org/officeDocument/2006/customXml" ds:itemID="{CB3CE225-CADE-4091-B45D-7E6ED213C145}">
+  <ds:schemaRefs>
+    <ds:schemaRef ds:uri="http://schemas.openxmlformats.org/officeDocument/2006/bibliography"/>
+  </ds:schemaRefs>
+</ds:datastoreItem>
+</file>
+
+<file path=customXml/itemProps4.xml><?xml version="1.0" encoding="utf-8"?>
 <ds:datastoreItem xmlns:ds="http://schemas.openxmlformats.org/officeDocument/2006/customXml" ds:itemID="{FBF4F67E-2F4A-461A-B66F-4B6348BFBD45}">
   <ds:schemaRefs>
     <ds:schemaRef ds:uri="http://schemas.microsoft.com/sharepoint/v3/contenttype/forms"/>
   </ds:schemaRefs>
 </ds:datastoreItem>
-</file>
-
-<file path=customXml/itemProps4.xml><?xml version="1.0" encoding="utf-8"?>
-<ds:datastoreItem xmlns:ds="http://schemas.openxmlformats.org/officeDocument/2006/customXml" ds:itemID="{CB3CE225-CADE-4091-B45D-7E6ED213C145}">
-  <ds:schemaRefs>
-    <ds:schemaRef ds:uri="http://schemas.openxmlformats.org/officeDocument/2006/bibliography"/>
-  </ds:schemaRefs>
-</ds:datastoreItem>
 </file>
--- a/DOC/PRACA INŻYNIERSKA JK WIP.docx
+++ b/DOC/PRACA INŻYNIERSKA JK WIP.docx
@@ -74,231 +74,182 @@
     </w:p>
     <w:p>
       <w:pPr>
+        <w:pStyle w:val="Tytu"/>
+      </w:pPr>
+      <w:r>
+        <w:t>PR</w:t>
+      </w:r>
+      <w:r>
+        <w:t>OJEKT INŻYNIERSKI</w:t>
+      </w:r>
+    </w:p>
+    <w:p>
+      <w:pPr>
+        <w:contextualSpacing/>
         <w:jc w:val="center"/>
         <w:rPr>
-          <w:rFonts w:asciiTheme="minorHAnsi" w:hAnsiTheme="minorHAnsi" w:cstheme="minorHAnsi"/>
+          <w:rFonts w:asciiTheme="minorHAnsi" w:hAnsiTheme="minorHAnsi"/>
+          <w:sz w:val="22"/>
+        </w:rPr>
+      </w:pPr>
+    </w:p>
+    <w:p>
+      <w:pPr>
+        <w:contextualSpacing/>
+        <w:jc w:val="center"/>
+        <w:rPr>
+          <w:rFonts w:asciiTheme="minorHAnsi" w:hAnsiTheme="minorHAnsi"/>
+          <w:sz w:val="28"/>
+        </w:rPr>
+      </w:pPr>
+    </w:p>
+    <w:p>
+      <w:pPr>
+        <w:pStyle w:val="Podtytu"/>
+      </w:pPr>
+      <w:r>
+        <w:t>„</w:t>
+      </w:r>
+      <w:r>
+        <w:t xml:space="preserve">Symulator Maszyny </w:t>
+      </w:r>
+      <w:r>
+        <w:t xml:space="preserve">Szyfrującej </w:t>
+      </w:r>
+      <w:r>
+        <w:t>Lorenza</w:t>
+      </w:r>
+      <w:r>
+        <w:t>”</w:t>
+      </w:r>
+    </w:p>
+    <w:p>
+      <w:pPr>
+        <w:pStyle w:val="Podtytu"/>
+      </w:pPr>
+      <w:r>
+        <w:t>Ja</w:t>
+      </w:r>
+      <w:r>
+        <w:t>kub</w:t>
+      </w:r>
+      <w:r>
+        <w:t xml:space="preserve"> K</w:t>
+      </w:r>
+      <w:r>
+        <w:t>UROW</w:t>
+      </w:r>
+      <w:r>
+        <w:t>SKI</w:t>
+      </w:r>
+    </w:p>
+    <w:p>
+      <w:pPr>
+        <w:pStyle w:val="Podtytu"/>
+      </w:pPr>
+      <w:r>
+        <w:t xml:space="preserve">Nr albumu </w:t>
+      </w:r>
+      <w:r>
+        <w:t>290575</w:t>
+      </w:r>
+    </w:p>
+    <w:p>
+      <w:pPr>
+        <w:pStyle w:val="Podtytu"/>
+      </w:pPr>
+      <w:r>
+        <w:rPr>
           <w:b/>
           <w:bCs/>
-          <w:sz w:val="36"/>
-          <w:szCs w:val="36"/>
-        </w:rPr>
-      </w:pPr>
-      <w:r>
-        <w:rPr>
-          <w:rFonts w:asciiTheme="minorHAnsi" w:hAnsiTheme="minorHAnsi" w:cstheme="minorHAnsi"/>
-          <w:b/>
-          <w:bCs/>
-          <w:sz w:val="36"/>
-          <w:szCs w:val="36"/>
-        </w:rPr>
-        <w:t>PR</w:t>
-      </w:r>
-      <w:r>
-        <w:rPr>
-          <w:rFonts w:asciiTheme="minorHAnsi" w:hAnsiTheme="minorHAnsi" w:cstheme="minorHAnsi"/>
-          <w:b/>
-          <w:bCs/>
-          <w:sz w:val="36"/>
-          <w:szCs w:val="36"/>
-        </w:rPr>
-        <w:t>OJEKT INŻYNIERSKI</w:t>
+        </w:rPr>
+        <w:t xml:space="preserve">Kierunek: </w:t>
+      </w:r>
+      <w:r>
+        <w:t>Teleinformatyka</w:t>
       </w:r>
     </w:p>
     <w:p>
       <w:pPr>
         <w:contextualSpacing/>
         <w:jc w:val="center"/>
-        <w:rPr>
-          <w:rFonts w:asciiTheme="minorHAnsi" w:hAnsiTheme="minorHAnsi"/>
-          <w:sz w:val="22"/>
-        </w:rPr>
-      </w:pPr>
-    </w:p>
-    <w:p>
-      <w:pPr>
-        <w:contextualSpacing/>
-        <w:jc w:val="center"/>
-        <w:rPr>
-          <w:rFonts w:asciiTheme="minorHAnsi" w:hAnsiTheme="minorHAnsi"/>
-          <w:sz w:val="28"/>
-        </w:rPr>
-      </w:pPr>
-    </w:p>
-    <w:p>
-      <w:pPr>
-        <w:contextualSpacing/>
-        <w:jc w:val="center"/>
-        <w:rPr>
-          <w:rFonts w:asciiTheme="minorHAnsi" w:hAnsiTheme="minorHAnsi"/>
-          <w:sz w:val="28"/>
-        </w:rPr>
-      </w:pPr>
-      <w:r>
-        <w:rPr>
-          <w:rFonts w:asciiTheme="minorHAnsi" w:hAnsiTheme="minorHAnsi"/>
-          <w:sz w:val="28"/>
-        </w:rPr>
-        <w:t>„</w:t>
-      </w:r>
-      <w:r>
-        <w:rPr>
-          <w:rFonts w:asciiTheme="minorHAnsi" w:hAnsiTheme="minorHAnsi"/>
-          <w:sz w:val="28"/>
-        </w:rPr>
-        <w:t xml:space="preserve">Symulator Maszyny </w:t>
-      </w:r>
-      <w:r>
-        <w:rPr>
-          <w:rFonts w:asciiTheme="minorHAnsi" w:hAnsiTheme="minorHAnsi"/>
-          <w:sz w:val="28"/>
-        </w:rPr>
-        <w:t xml:space="preserve">Szyfrującej </w:t>
-      </w:r>
-      <w:r>
-        <w:rPr>
-          <w:rFonts w:asciiTheme="minorHAnsi" w:hAnsiTheme="minorHAnsi"/>
-          <w:sz w:val="28"/>
-        </w:rPr>
-        <w:t>Lorenza</w:t>
-      </w:r>
-      <w:r>
-        <w:rPr>
-          <w:rFonts w:asciiTheme="minorHAnsi" w:hAnsiTheme="minorHAnsi"/>
-          <w:sz w:val="28"/>
-        </w:rPr>
-        <w:t>”</w:t>
-      </w:r>
-    </w:p>
-    <w:p>
-      <w:pPr>
-        <w:contextualSpacing/>
-        <w:jc w:val="center"/>
-        <w:rPr>
-          <w:rFonts w:asciiTheme="minorHAnsi" w:hAnsiTheme="minorHAnsi"/>
-          <w:sz w:val="28"/>
-        </w:rPr>
-      </w:pPr>
-    </w:p>
-    <w:p>
-      <w:pPr>
-        <w:jc w:val="center"/>
-        <w:rPr>
-          <w:rFonts w:asciiTheme="minorHAnsi" w:hAnsiTheme="minorHAnsi" w:cstheme="minorHAnsi"/>
-          <w:b/>
-          <w:bCs/>
-          <w:sz w:val="28"/>
-          <w:szCs w:val="22"/>
-        </w:rPr>
-      </w:pPr>
-      <w:r>
-        <w:rPr>
-          <w:rFonts w:asciiTheme="minorHAnsi" w:hAnsiTheme="minorHAnsi" w:cstheme="minorHAnsi"/>
-          <w:b/>
-          <w:bCs/>
-          <w:sz w:val="28"/>
-          <w:szCs w:val="22"/>
-        </w:rPr>
-        <w:t>Ja</w:t>
-      </w:r>
-      <w:r>
-        <w:rPr>
-          <w:rFonts w:asciiTheme="minorHAnsi" w:hAnsiTheme="minorHAnsi" w:cstheme="minorHAnsi"/>
-          <w:b/>
-          <w:bCs/>
-          <w:sz w:val="28"/>
-          <w:szCs w:val="22"/>
-        </w:rPr>
-        <w:t>kub</w:t>
-      </w:r>
-      <w:r>
-        <w:rPr>
-          <w:rFonts w:asciiTheme="minorHAnsi" w:hAnsiTheme="minorHAnsi" w:cstheme="minorHAnsi"/>
-          <w:b/>
-          <w:bCs/>
-          <w:sz w:val="28"/>
-          <w:szCs w:val="22"/>
-        </w:rPr>
-        <w:t xml:space="preserve"> K</w:t>
-      </w:r>
-      <w:r>
-        <w:rPr>
-          <w:rFonts w:asciiTheme="minorHAnsi" w:hAnsiTheme="minorHAnsi" w:cstheme="minorHAnsi"/>
-          <w:b/>
-          <w:bCs/>
-          <w:sz w:val="28"/>
-          <w:szCs w:val="22"/>
-        </w:rPr>
-        <w:t>UROW</w:t>
-      </w:r>
-      <w:r>
-        <w:rPr>
-          <w:rFonts w:asciiTheme="minorHAnsi" w:hAnsiTheme="minorHAnsi" w:cstheme="minorHAnsi"/>
-          <w:b/>
-          <w:bCs/>
-          <w:sz w:val="28"/>
-          <w:szCs w:val="22"/>
-        </w:rPr>
-        <w:t>SKI</w:t>
-      </w:r>
-    </w:p>
-    <w:p>
-      <w:pPr>
-        <w:jc w:val="center"/>
-        <w:rPr>
-          <w:rFonts w:asciiTheme="minorHAnsi" w:hAnsiTheme="minorHAnsi" w:cstheme="minorHAnsi"/>
-          <w:b/>
-          <w:bCs/>
-        </w:rPr>
-      </w:pPr>
-      <w:r>
-        <w:rPr>
-          <w:rFonts w:asciiTheme="minorHAnsi" w:hAnsiTheme="minorHAnsi" w:cstheme="minorHAnsi"/>
-          <w:b/>
-          <w:bCs/>
-        </w:rPr>
-        <w:t xml:space="preserve">Nr albumu </w:t>
-      </w:r>
-      <w:r>
-        <w:rPr>
-          <w:rFonts w:asciiTheme="minorHAnsi" w:hAnsiTheme="minorHAnsi" w:cstheme="minorHAnsi"/>
-          <w:b/>
-          <w:bCs/>
-        </w:rPr>
-        <w:t>290575</w:t>
-      </w:r>
-    </w:p>
-    <w:p>
-      <w:pPr>
-        <w:rPr>
-          <w:rFonts w:asciiTheme="minorHAnsi" w:hAnsiTheme="minorHAnsi"/>
-        </w:rPr>
-      </w:pPr>
-    </w:p>
-    <w:p>
-      <w:pPr>
-        <w:contextualSpacing/>
-        <w:jc w:val="center"/>
-        <w:rPr>
-          <w:rFonts w:asciiTheme="minorHAnsi" w:hAnsiTheme="minorHAnsi"/>
-          <w:sz w:val="28"/>
-        </w:rPr>
-      </w:pPr>
-      <w:r>
         <w:rPr>
           <w:rFonts w:asciiTheme="minorHAnsi" w:hAnsiTheme="minorHAnsi"/>
           <w:b/>
           <w:bCs/>
           <w:sz w:val="28"/>
         </w:rPr>
-        <w:t xml:space="preserve">Kierunek: </w:t>
-      </w:r>
-      <w:r>
+      </w:pPr>
+    </w:p>
+    <w:p>
+      <w:pPr>
+        <w:contextualSpacing/>
+        <w:jc w:val="center"/>
         <w:rPr>
           <w:rFonts w:asciiTheme="minorHAnsi" w:hAnsiTheme="minorHAnsi"/>
           <w:sz w:val="28"/>
         </w:rPr>
-        <w:t>Teleinformatyka</w:t>
-      </w:r>
+      </w:pPr>
+    </w:p>
+    <w:p>
+      <w:pPr>
+        <w:contextualSpacing/>
+        <w:jc w:val="center"/>
+        <w:rPr>
+          <w:rFonts w:asciiTheme="minorHAnsi" w:hAnsiTheme="minorHAnsi"/>
+          <w:sz w:val="28"/>
+        </w:rPr>
+      </w:pPr>
+    </w:p>
+    <w:p>
+      <w:pPr>
+        <w:contextualSpacing/>
+        <w:jc w:val="center"/>
+        <w:rPr>
+          <w:rFonts w:asciiTheme="minorHAnsi" w:hAnsiTheme="minorHAnsi"/>
+          <w:sz w:val="28"/>
+        </w:rPr>
+      </w:pPr>
+    </w:p>
+    <w:p>
+      <w:pPr>
+        <w:contextualSpacing/>
+        <w:jc w:val="center"/>
+        <w:rPr>
+          <w:rFonts w:asciiTheme="minorHAnsi" w:hAnsiTheme="minorHAnsi"/>
+          <w:sz w:val="28"/>
+        </w:rPr>
+      </w:pPr>
+    </w:p>
+    <w:p>
+      <w:pPr>
+        <w:contextualSpacing/>
+        <w:jc w:val="center"/>
+        <w:rPr>
+          <w:rFonts w:asciiTheme="minorHAnsi" w:hAnsiTheme="minorHAnsi"/>
+          <w:sz w:val="28"/>
+        </w:rPr>
+      </w:pPr>
+    </w:p>
+    <w:p>
+      <w:pPr>
+        <w:contextualSpacing/>
+        <w:jc w:val="center"/>
+        <w:rPr>
+          <w:rFonts w:asciiTheme="minorHAnsi" w:hAnsiTheme="minorHAnsi"/>
+          <w:sz w:val="28"/>
+        </w:rPr>
+      </w:pPr>
+    </w:p>
+    <w:p>
+      <w:pPr>
+        <w:contextualSpacing/>
+        <w:jc w:val="center"/>
+        <w:rPr>
+          <w:rFonts w:asciiTheme="minorHAnsi" w:hAnsiTheme="minorHAnsi"/>
+          <w:sz w:val="28"/>
+        </w:rPr>
+      </w:pPr>
     </w:p>
     <w:p>
       <w:pPr>
@@ -311,130 +262,57 @@
           <w:sz w:val="28"/>
         </w:rPr>
       </w:pPr>
-    </w:p>
-    <w:p>
-      <w:pPr>
-        <w:contextualSpacing/>
-        <w:jc w:val="center"/>
-        <w:rPr>
-          <w:rFonts w:asciiTheme="minorHAnsi" w:hAnsiTheme="minorHAnsi"/>
-          <w:sz w:val="28"/>
-        </w:rPr>
-      </w:pPr>
-    </w:p>
-    <w:p>
-      <w:pPr>
-        <w:contextualSpacing/>
-        <w:jc w:val="center"/>
-        <w:rPr>
-          <w:rFonts w:asciiTheme="minorHAnsi" w:hAnsiTheme="minorHAnsi"/>
-          <w:sz w:val="28"/>
-        </w:rPr>
-      </w:pPr>
-    </w:p>
-    <w:p>
-      <w:pPr>
-        <w:contextualSpacing/>
-        <w:jc w:val="center"/>
-        <w:rPr>
-          <w:rFonts w:asciiTheme="minorHAnsi" w:hAnsiTheme="minorHAnsi"/>
-          <w:sz w:val="28"/>
-        </w:rPr>
-      </w:pPr>
-    </w:p>
-    <w:p>
-      <w:pPr>
-        <w:contextualSpacing/>
-        <w:jc w:val="center"/>
-        <w:rPr>
-          <w:rFonts w:asciiTheme="minorHAnsi" w:hAnsiTheme="minorHAnsi"/>
-          <w:sz w:val="28"/>
-        </w:rPr>
-      </w:pPr>
-    </w:p>
-    <w:p>
-      <w:pPr>
-        <w:contextualSpacing/>
-        <w:jc w:val="center"/>
-        <w:rPr>
-          <w:rFonts w:asciiTheme="minorHAnsi" w:hAnsiTheme="minorHAnsi"/>
-          <w:sz w:val="28"/>
-        </w:rPr>
-      </w:pPr>
-    </w:p>
-    <w:p>
-      <w:pPr>
-        <w:contextualSpacing/>
-        <w:jc w:val="center"/>
-        <w:rPr>
-          <w:rFonts w:asciiTheme="minorHAnsi" w:hAnsiTheme="minorHAnsi"/>
-          <w:sz w:val="28"/>
-        </w:rPr>
-      </w:pPr>
-    </w:p>
-    <w:p>
-      <w:pPr>
-        <w:contextualSpacing/>
-        <w:jc w:val="center"/>
-        <w:rPr>
-          <w:rFonts w:asciiTheme="minorHAnsi" w:hAnsiTheme="minorHAnsi"/>
-          <w:sz w:val="28"/>
-        </w:rPr>
-      </w:pPr>
-    </w:p>
-    <w:p>
-      <w:pPr>
-        <w:contextualSpacing/>
-        <w:jc w:val="center"/>
+      <w:r>
         <w:rPr>
           <w:rFonts w:asciiTheme="minorHAnsi" w:hAnsiTheme="minorHAnsi"/>
           <w:b/>
           <w:bCs/>
           <w:sz w:val="28"/>
         </w:rPr>
-      </w:pPr>
-      <w:r>
+        <w:t>PROWADZĄCY PRACĘ</w:t>
+      </w:r>
+    </w:p>
+    <w:p>
+      <w:pPr>
+        <w:contextualSpacing/>
+        <w:jc w:val="center"/>
         <w:rPr>
           <w:rFonts w:asciiTheme="minorHAnsi" w:hAnsiTheme="minorHAnsi"/>
           <w:b/>
           <w:bCs/>
           <w:sz w:val="28"/>
         </w:rPr>
-        <w:t>PROWADZĄCY PRACĘ</w:t>
-      </w:r>
-    </w:p>
-    <w:p>
-      <w:pPr>
-        <w:contextualSpacing/>
-        <w:jc w:val="center"/>
+      </w:pPr>
+      <w:r>
         <w:rPr>
           <w:rFonts w:asciiTheme="minorHAnsi" w:hAnsiTheme="minorHAnsi"/>
           <w:b/>
           <w:bCs/>
           <w:sz w:val="28"/>
         </w:rPr>
-      </w:pPr>
-      <w:r>
+        <w:t>Dr inż. Ewa Płuciennik</w:t>
+      </w:r>
+    </w:p>
+    <w:p>
+      <w:pPr>
+        <w:contextualSpacing/>
+        <w:jc w:val="center"/>
         <w:rPr>
           <w:rFonts w:asciiTheme="minorHAnsi" w:hAnsiTheme="minorHAnsi"/>
           <w:b/>
           <w:bCs/>
           <w:sz w:val="28"/>
         </w:rPr>
-        <w:t>Dr inż. Ewa Płuciennik</w:t>
-      </w:r>
-    </w:p>
-    <w:p>
-      <w:pPr>
-        <w:contextualSpacing/>
-        <w:jc w:val="center"/>
+      </w:pPr>
+      <w:r>
         <w:rPr>
           <w:rFonts w:asciiTheme="minorHAnsi" w:hAnsiTheme="minorHAnsi"/>
           <w:b/>
           <w:bCs/>
           <w:sz w:val="28"/>
         </w:rPr>
-      </w:pPr>
+        <w:t xml:space="preserve">KATEDRA </w:t>
+      </w:r>
       <w:r>
         <w:rPr>
           <w:rFonts w:asciiTheme="minorHAnsi" w:hAnsiTheme="minorHAnsi"/>
@@ -442,36 +320,27 @@
           <w:bCs/>
           <w:sz w:val="28"/>
         </w:rPr>
-        <w:t xml:space="preserve">KATEDRA </w:t>
-      </w:r>
-      <w:r>
+        <w:t>INFORMATYKI STOSOWANEJ</w:t>
+      </w:r>
+    </w:p>
+    <w:p>
+      <w:pPr>
+        <w:contextualSpacing/>
+        <w:jc w:val="center"/>
         <w:rPr>
           <w:rFonts w:asciiTheme="minorHAnsi" w:hAnsiTheme="minorHAnsi"/>
           <w:b/>
           <w:bCs/>
           <w:sz w:val="28"/>
         </w:rPr>
-        <w:t>INFORMATYKI STOSOWANEJ</w:t>
-      </w:r>
-    </w:p>
-    <w:p>
-      <w:pPr>
-        <w:contextualSpacing/>
-        <w:jc w:val="center"/>
+      </w:pPr>
+      <w:r>
         <w:rPr>
           <w:rFonts w:asciiTheme="minorHAnsi" w:hAnsiTheme="minorHAnsi"/>
           <w:b/>
           <w:bCs/>
           <w:sz w:val="28"/>
         </w:rPr>
-      </w:pPr>
-      <w:r>
-        <w:rPr>
-          <w:rFonts w:asciiTheme="minorHAnsi" w:hAnsiTheme="minorHAnsi"/>
-          <w:b/>
-          <w:bCs/>
-          <w:sz w:val="28"/>
-        </w:rPr>
         <w:t>Wydział Automatyki, Elektroniki i Informatyki</w:t>
       </w:r>
     </w:p>
@@ -523,6 +392,21 @@
           <w:sz w:val="16"/>
         </w:rPr>
       </w:pPr>
+    </w:p>
+    <w:p>
+      <w:pPr>
+        <w:pStyle w:val="Nagwek1"/>
+        <w:rPr>
+          <w:rFonts w:ascii="Arial" w:hAnsi="Arial" w:cs="Arial"/>
+        </w:rPr>
+      </w:pPr>
+      <w:r>
+        <w:lastRenderedPageBreak/>
+        <w:t xml:space="preserve">GLIWICE </w:t>
+      </w:r>
+      <w:r>
+        <w:t>2022/2023</w:t>
+      </w:r>
     </w:p>
     <w:p>
       <w:pPr>
@@ -538,39 +422,6 @@
       </w:pPr>
       <w:r>
         <w:rPr>
-          <w:rFonts w:asciiTheme="minorHAnsi" w:hAnsiTheme="minorHAnsi" w:cstheme="minorHAnsi"/>
-          <w:b/>
-          <w:bCs/>
-          <w:sz w:val="28"/>
-          <w:szCs w:val="22"/>
-        </w:rPr>
-        <w:t xml:space="preserve">GLIWICE </w:t>
-      </w:r>
-      <w:r>
-        <w:rPr>
-          <w:rFonts w:asciiTheme="minorHAnsi" w:hAnsiTheme="minorHAnsi" w:cstheme="minorHAnsi"/>
-          <w:b/>
-          <w:bCs/>
-          <w:sz w:val="28"/>
-          <w:szCs w:val="22"/>
-        </w:rPr>
-        <w:t>2022/2023</w:t>
-      </w:r>
-    </w:p>
-    <w:p>
-      <w:pPr>
-        <w:overflowPunct/>
-        <w:autoSpaceDE/>
-        <w:autoSpaceDN/>
-        <w:adjustRightInd/>
-        <w:jc w:val="center"/>
-        <w:textAlignment w:val="auto"/>
-        <w:rPr>
-          <w:rFonts w:ascii="Arial" w:hAnsi="Arial" w:cs="Arial"/>
-        </w:rPr>
-      </w:pPr>
-      <w:r>
-        <w:rPr>
           <w:rFonts w:ascii="Arial" w:hAnsi="Arial" w:cs="Arial"/>
         </w:rPr>
         <w:br w:type="page"/>
@@ -597,855 +448,206 @@
     </w:p>
     <w:p>
       <w:pPr>
-        <w:spacing w:line="360" w:lineRule="auto"/>
-        <w:rPr>
-          <w:rFonts w:asciiTheme="minorHAnsi" w:hAnsiTheme="minorHAnsi"/>
-          <w:szCs w:val="24"/>
-        </w:rPr>
-      </w:pPr>
-      <w:r>
-        <w:rPr>
-          <w:rFonts w:asciiTheme="minorHAnsi" w:hAnsiTheme="minorHAnsi"/>
-          <w:b/>
-          <w:szCs w:val="24"/>
-        </w:rPr>
+        <w:pStyle w:val="Nagwek2"/>
+      </w:pPr>
+      <w:r>
         <w:lastRenderedPageBreak/>
         <w:t>Tytuł pracy:</w:t>
       </w:r>
     </w:p>
     <w:p>
       <w:pPr>
-        <w:spacing w:line="360" w:lineRule="auto"/>
-        <w:rPr>
-          <w:rFonts w:asciiTheme="minorHAnsi" w:hAnsiTheme="minorHAnsi"/>
-          <w:szCs w:val="24"/>
-        </w:rPr>
-      </w:pPr>
-      <w:r>
-        <w:rPr>
-          <w:rFonts w:asciiTheme="minorHAnsi" w:hAnsiTheme="minorHAnsi"/>
-          <w:szCs w:val="24"/>
-        </w:rPr>
+        <w:pStyle w:val="Tekstpodstawowy"/>
+      </w:pPr>
+      <w:r>
         <w:t>Symulator Maszyny</w:t>
       </w:r>
       <w:r>
-        <w:rPr>
-          <w:rFonts w:asciiTheme="minorHAnsi" w:hAnsiTheme="minorHAnsi"/>
-          <w:szCs w:val="24"/>
-        </w:rPr>
         <w:t xml:space="preserve"> Szyfrującej</w:t>
       </w:r>
       <w:r>
-        <w:rPr>
-          <w:rFonts w:asciiTheme="minorHAnsi" w:hAnsiTheme="minorHAnsi"/>
-          <w:szCs w:val="24"/>
-        </w:rPr>
         <w:t xml:space="preserve"> Lorenza</w:t>
       </w:r>
     </w:p>
     <w:p>
       <w:pPr>
-        <w:spacing w:line="360" w:lineRule="auto"/>
-        <w:rPr>
-          <w:rFonts w:asciiTheme="minorHAnsi" w:hAnsiTheme="minorHAnsi"/>
-          <w:szCs w:val="24"/>
-        </w:rPr>
-      </w:pPr>
-    </w:p>
-    <w:p>
-      <w:pPr>
-        <w:spacing w:line="360" w:lineRule="auto"/>
-        <w:rPr>
-          <w:rFonts w:asciiTheme="minorHAnsi" w:hAnsiTheme="minorHAnsi"/>
-          <w:b/>
-          <w:szCs w:val="24"/>
-        </w:rPr>
-      </w:pPr>
-      <w:r>
-        <w:rPr>
-          <w:rFonts w:asciiTheme="minorHAnsi" w:hAnsiTheme="minorHAnsi"/>
-          <w:b/>
-          <w:szCs w:val="24"/>
-        </w:rPr>
+        <w:pStyle w:val="Nagwek2"/>
+      </w:pPr>
+      <w:r>
         <w:t>Streszczenie:</w:t>
       </w:r>
     </w:p>
     <w:p>
       <w:pPr>
-        <w:jc w:val="both"/>
-        <w:rPr>
-          <w:rFonts w:asciiTheme="minorHAnsi" w:hAnsiTheme="minorHAnsi"/>
-          <w:szCs w:val="24"/>
-        </w:rPr>
-      </w:pPr>
-      <w:r>
-        <w:rPr>
-          <w:rFonts w:asciiTheme="minorHAnsi" w:hAnsiTheme="minorHAnsi"/>
-          <w:szCs w:val="24"/>
-        </w:rPr>
+        <w:pStyle w:val="Tekstpodstawowy"/>
+      </w:pPr>
+      <w:r>
         <w:t>Prosty program symulujący działanie maszyny</w:t>
       </w:r>
       <w:r>
-        <w:rPr>
-          <w:rFonts w:asciiTheme="minorHAnsi" w:hAnsiTheme="minorHAnsi"/>
-          <w:szCs w:val="24"/>
-        </w:rPr>
         <w:t xml:space="preserve"> szyfrującej</w:t>
       </w:r>
       <w:r>
-        <w:rPr>
-          <w:rFonts w:asciiTheme="minorHAnsi" w:hAnsiTheme="minorHAnsi"/>
-          <w:szCs w:val="24"/>
-        </w:rPr>
         <w:t xml:space="preserve"> Lorenza, wykorzystywanej podczas IIWŚ do szyfrowania transmisji telegraficznych </w:t>
       </w:r>
       <w:r>
-        <w:rPr>
-          <w:rFonts w:asciiTheme="minorHAnsi" w:hAnsiTheme="minorHAnsi"/>
-          <w:szCs w:val="24"/>
-        </w:rPr>
         <w:t>między</w:t>
       </w:r>
       <w:r>
-        <w:rPr>
-          <w:rFonts w:asciiTheme="minorHAnsi" w:hAnsiTheme="minorHAnsi"/>
-          <w:szCs w:val="24"/>
-        </w:rPr>
         <w:t xml:space="preserve"> </w:t>
       </w:r>
       <w:r>
-        <w:rPr>
-          <w:rFonts w:asciiTheme="minorHAnsi" w:hAnsiTheme="minorHAnsi"/>
-          <w:szCs w:val="24"/>
-        </w:rPr>
         <w:t xml:space="preserve">Naczelnym Dowództwem </w:t>
       </w:r>
       <w:r>
-        <w:rPr>
-          <w:rFonts w:asciiTheme="minorHAnsi" w:hAnsiTheme="minorHAnsi"/>
-          <w:szCs w:val="24"/>
-        </w:rPr>
         <w:t>III Rzeszy (OKW)</w:t>
       </w:r>
       <w:r>
-        <w:rPr>
-          <w:rFonts w:asciiTheme="minorHAnsi" w:hAnsiTheme="minorHAnsi"/>
-          <w:szCs w:val="24"/>
-        </w:rPr>
         <w:t>, a sztabami armii niemieckich w okupowanej Europie. Program stworzony przy pomocy języka C++, z interfejsem tekstowym, w oknie konsoli.</w:t>
       </w:r>
     </w:p>
     <w:p>
       <w:pPr>
-        <w:spacing w:line="360" w:lineRule="auto"/>
-        <w:rPr>
-          <w:rFonts w:asciiTheme="minorHAnsi" w:hAnsiTheme="minorHAnsi"/>
-          <w:szCs w:val="24"/>
-        </w:rPr>
-      </w:pPr>
-    </w:p>
-    <w:p>
-      <w:pPr>
-        <w:spacing w:line="360" w:lineRule="auto"/>
-        <w:rPr>
-          <w:rFonts w:asciiTheme="minorHAnsi" w:hAnsiTheme="minorHAnsi"/>
-          <w:b/>
-          <w:szCs w:val="24"/>
-        </w:rPr>
-      </w:pPr>
-      <w:r>
-        <w:rPr>
-          <w:rFonts w:asciiTheme="minorHAnsi" w:hAnsiTheme="minorHAnsi"/>
-          <w:b/>
-          <w:szCs w:val="24"/>
-        </w:rPr>
+        <w:pStyle w:val="Nagwek2"/>
+      </w:pPr>
+      <w:r>
         <w:t>Słowa kluczowe:</w:t>
       </w:r>
     </w:p>
     <w:p>
       <w:pPr>
-        <w:spacing w:line="360" w:lineRule="auto"/>
-        <w:rPr>
-          <w:rFonts w:asciiTheme="minorHAnsi" w:hAnsiTheme="minorHAnsi"/>
-          <w:szCs w:val="24"/>
-        </w:rPr>
-      </w:pPr>
-      <w:r>
-        <w:rPr>
-          <w:rFonts w:asciiTheme="minorHAnsi" w:hAnsiTheme="minorHAnsi"/>
-          <w:szCs w:val="24"/>
-        </w:rPr>
+        <w:pStyle w:val="Tekstpodstawowy"/>
+      </w:pPr>
+      <w:r>
         <w:t>Program, C++, Symulator, Interfejs tekstowy</w:t>
       </w:r>
     </w:p>
     <w:p>
       <w:pPr>
-        <w:spacing w:line="360" w:lineRule="auto"/>
-        <w:rPr>
-          <w:rFonts w:asciiTheme="minorHAnsi" w:hAnsiTheme="minorHAnsi"/>
-          <w:szCs w:val="24"/>
-        </w:rPr>
-      </w:pPr>
-    </w:p>
-    <w:p>
-      <w:pPr>
-        <w:spacing w:line="360" w:lineRule="auto"/>
-        <w:rPr>
-          <w:rFonts w:asciiTheme="minorHAnsi" w:hAnsiTheme="minorHAnsi"/>
-          <w:b/>
-          <w:szCs w:val="24"/>
-        </w:rPr>
-      </w:pPr>
-      <w:proofErr w:type="spellStart"/>
-      <w:r>
-        <w:rPr>
-          <w:rFonts w:asciiTheme="minorHAnsi" w:hAnsiTheme="minorHAnsi"/>
-          <w:b/>
-          <w:szCs w:val="24"/>
-        </w:rPr>
-        <w:t>Thesis</w:t>
-      </w:r>
-      <w:proofErr w:type="spellEnd"/>
-      <w:r>
-        <w:rPr>
-          <w:rFonts w:asciiTheme="minorHAnsi" w:hAnsiTheme="minorHAnsi"/>
-          <w:b/>
-          <w:szCs w:val="24"/>
-        </w:rPr>
-        <w:t xml:space="preserve"> </w:t>
-      </w:r>
-      <w:proofErr w:type="spellStart"/>
-      <w:r>
-        <w:rPr>
-          <w:rFonts w:asciiTheme="minorHAnsi" w:hAnsiTheme="minorHAnsi"/>
-          <w:b/>
-          <w:szCs w:val="24"/>
-        </w:rPr>
-        <w:t>title</w:t>
-      </w:r>
-      <w:proofErr w:type="spellEnd"/>
-      <w:r>
-        <w:rPr>
-          <w:rFonts w:asciiTheme="minorHAnsi" w:hAnsiTheme="minorHAnsi"/>
-          <w:b/>
-          <w:szCs w:val="24"/>
-        </w:rPr>
-        <w:t>:</w:t>
-      </w:r>
-    </w:p>
-    <w:p>
-      <w:pPr>
-        <w:spacing w:line="360" w:lineRule="auto"/>
-        <w:rPr>
-          <w:rFonts w:asciiTheme="minorHAnsi" w:hAnsiTheme="minorHAnsi"/>
-          <w:szCs w:val="24"/>
-        </w:rPr>
-      </w:pPr>
-      <w:r>
-        <w:rPr>
-          <w:rFonts w:asciiTheme="minorHAnsi" w:hAnsiTheme="minorHAnsi"/>
-          <w:szCs w:val="24"/>
+        <w:pStyle w:val="Nagwek2"/>
+        <w:rPr>
+          <w:lang w:val="en-US"/>
+        </w:rPr>
+      </w:pPr>
+      <w:r>
+        <w:rPr>
+          <w:lang w:val="en-US"/>
+        </w:rPr>
+        <w:t>Thesis title:</w:t>
+      </w:r>
+    </w:p>
+    <w:p>
+      <w:pPr>
+        <w:pStyle w:val="Tekstpodstawowy"/>
+        <w:rPr>
+          <w:lang w:val="en-US"/>
+        </w:rPr>
+      </w:pPr>
+      <w:r>
+        <w:rPr>
+          <w:lang w:val="en-US"/>
         </w:rPr>
         <w:t>Lorenz</w:t>
       </w:r>
       <w:r>
         <w:rPr>
-          <w:rFonts w:asciiTheme="minorHAnsi" w:hAnsiTheme="minorHAnsi"/>
-          <w:szCs w:val="24"/>
-        </w:rPr>
-        <w:t xml:space="preserve"> </w:t>
-      </w:r>
-      <w:proofErr w:type="spellStart"/>
-      <w:r>
-        <w:rPr>
-          <w:rFonts w:asciiTheme="minorHAnsi" w:hAnsiTheme="minorHAnsi"/>
-          <w:szCs w:val="24"/>
-        </w:rPr>
-        <w:t>Cipher</w:t>
-      </w:r>
-      <w:proofErr w:type="spellEnd"/>
-      <w:r>
-        <w:rPr>
-          <w:rFonts w:asciiTheme="minorHAnsi" w:hAnsiTheme="minorHAnsi"/>
-          <w:szCs w:val="24"/>
+          <w:lang w:val="en-US"/>
+        </w:rPr>
+        <w:t xml:space="preserve"> Cipher</w:t>
+      </w:r>
+      <w:r>
+        <w:rPr>
+          <w:lang w:val="en-US"/>
         </w:rPr>
         <w:t xml:space="preserve"> Machine Simulator</w:t>
       </w:r>
     </w:p>
     <w:p>
       <w:pPr>
-        <w:spacing w:line="360" w:lineRule="auto"/>
-        <w:rPr>
-          <w:rFonts w:asciiTheme="minorHAnsi" w:hAnsiTheme="minorHAnsi"/>
-          <w:szCs w:val="24"/>
-        </w:rPr>
-      </w:pPr>
-    </w:p>
-    <w:p>
-      <w:pPr>
-        <w:spacing w:line="360" w:lineRule="auto"/>
-        <w:rPr>
-          <w:rFonts w:asciiTheme="minorHAnsi" w:hAnsiTheme="minorHAnsi"/>
-          <w:b/>
-          <w:szCs w:val="24"/>
-        </w:rPr>
-      </w:pPr>
-      <w:proofErr w:type="spellStart"/>
-      <w:r>
-        <w:rPr>
-          <w:rFonts w:asciiTheme="minorHAnsi" w:hAnsiTheme="minorHAnsi"/>
-          <w:b/>
-          <w:szCs w:val="24"/>
-        </w:rPr>
-        <w:t>Abstract</w:t>
-      </w:r>
-      <w:proofErr w:type="spellEnd"/>
-      <w:r>
-        <w:rPr>
-          <w:rFonts w:asciiTheme="minorHAnsi" w:hAnsiTheme="minorHAnsi"/>
-          <w:b/>
-          <w:szCs w:val="24"/>
-        </w:rPr>
-        <w:t>:</w:t>
-      </w:r>
-    </w:p>
-    <w:p>
-      <w:pPr>
-        <w:rPr>
-          <w:rFonts w:asciiTheme="minorHAnsi" w:hAnsiTheme="minorHAnsi"/>
-          <w:szCs w:val="24"/>
-        </w:rPr>
-      </w:pPr>
-      <w:r>
-        <w:rPr>
-          <w:rFonts w:asciiTheme="minorHAnsi" w:hAnsiTheme="minorHAnsi"/>
-          <w:szCs w:val="24"/>
-        </w:rPr>
-        <w:t xml:space="preserve">A </w:t>
-      </w:r>
-      <w:proofErr w:type="spellStart"/>
-      <w:r>
-        <w:rPr>
-          <w:rFonts w:asciiTheme="minorHAnsi" w:hAnsiTheme="minorHAnsi"/>
-          <w:szCs w:val="24"/>
-        </w:rPr>
-        <w:t>simple</w:t>
-      </w:r>
-      <w:proofErr w:type="spellEnd"/>
-      <w:r>
-        <w:rPr>
-          <w:rFonts w:asciiTheme="minorHAnsi" w:hAnsiTheme="minorHAnsi"/>
-          <w:szCs w:val="24"/>
-        </w:rPr>
-        <w:t xml:space="preserve"> program </w:t>
-      </w:r>
-      <w:proofErr w:type="spellStart"/>
-      <w:r>
-        <w:rPr>
-          <w:rFonts w:asciiTheme="minorHAnsi" w:hAnsiTheme="minorHAnsi"/>
-          <w:szCs w:val="24"/>
-        </w:rPr>
-        <w:t>that</w:t>
-      </w:r>
-      <w:proofErr w:type="spellEnd"/>
-      <w:r>
-        <w:rPr>
-          <w:rFonts w:asciiTheme="minorHAnsi" w:hAnsiTheme="minorHAnsi"/>
-          <w:szCs w:val="24"/>
-        </w:rPr>
-        <w:t xml:space="preserve"> </w:t>
-      </w:r>
-      <w:proofErr w:type="spellStart"/>
-      <w:r>
-        <w:rPr>
-          <w:rFonts w:asciiTheme="minorHAnsi" w:hAnsiTheme="minorHAnsi"/>
-          <w:szCs w:val="24"/>
-        </w:rPr>
-        <w:t>simulates</w:t>
-      </w:r>
-      <w:proofErr w:type="spellEnd"/>
-      <w:r>
-        <w:rPr>
-          <w:rFonts w:asciiTheme="minorHAnsi" w:hAnsiTheme="minorHAnsi"/>
-          <w:szCs w:val="24"/>
-        </w:rPr>
-        <w:t xml:space="preserve"> the </w:t>
-      </w:r>
-      <w:proofErr w:type="spellStart"/>
-      <w:r>
-        <w:rPr>
-          <w:rFonts w:asciiTheme="minorHAnsi" w:hAnsiTheme="minorHAnsi"/>
-          <w:szCs w:val="24"/>
-        </w:rPr>
-        <w:t>functioning</w:t>
-      </w:r>
-      <w:proofErr w:type="spellEnd"/>
-      <w:r>
-        <w:rPr>
-          <w:rFonts w:asciiTheme="minorHAnsi" w:hAnsiTheme="minorHAnsi"/>
-          <w:szCs w:val="24"/>
-        </w:rPr>
-        <w:t xml:space="preserve"> of a Lorenz</w:t>
-      </w:r>
-      <w:r>
-        <w:rPr>
-          <w:rFonts w:asciiTheme="minorHAnsi" w:hAnsiTheme="minorHAnsi"/>
-          <w:szCs w:val="24"/>
-        </w:rPr>
-        <w:t xml:space="preserve"> </w:t>
-      </w:r>
-      <w:proofErr w:type="spellStart"/>
-      <w:r>
-        <w:rPr>
-          <w:rFonts w:asciiTheme="minorHAnsi" w:hAnsiTheme="minorHAnsi"/>
-          <w:szCs w:val="24"/>
-        </w:rPr>
-        <w:t>cipher</w:t>
-      </w:r>
-      <w:proofErr w:type="spellEnd"/>
-      <w:r>
-        <w:rPr>
-          <w:rFonts w:asciiTheme="minorHAnsi" w:hAnsiTheme="minorHAnsi"/>
-          <w:szCs w:val="24"/>
-        </w:rPr>
-        <w:t xml:space="preserve"> </w:t>
-      </w:r>
-      <w:proofErr w:type="spellStart"/>
-      <w:r>
-        <w:rPr>
-          <w:rFonts w:asciiTheme="minorHAnsi" w:hAnsiTheme="minorHAnsi"/>
-          <w:szCs w:val="24"/>
-        </w:rPr>
-        <w:t>machine</w:t>
-      </w:r>
-      <w:proofErr w:type="spellEnd"/>
-      <w:r>
-        <w:rPr>
-          <w:rFonts w:asciiTheme="minorHAnsi" w:hAnsiTheme="minorHAnsi"/>
-          <w:szCs w:val="24"/>
-        </w:rPr>
-        <w:t xml:space="preserve">, as </w:t>
-      </w:r>
-      <w:proofErr w:type="spellStart"/>
-      <w:r>
-        <w:rPr>
-          <w:rFonts w:asciiTheme="minorHAnsi" w:hAnsiTheme="minorHAnsi"/>
-          <w:szCs w:val="24"/>
-        </w:rPr>
-        <w:t>utilized</w:t>
-      </w:r>
-      <w:proofErr w:type="spellEnd"/>
-      <w:r>
-        <w:rPr>
-          <w:rFonts w:asciiTheme="minorHAnsi" w:hAnsiTheme="minorHAnsi"/>
-          <w:szCs w:val="24"/>
-        </w:rPr>
-        <w:t xml:space="preserve"> </w:t>
-      </w:r>
-      <w:proofErr w:type="spellStart"/>
-      <w:r>
-        <w:rPr>
-          <w:rFonts w:asciiTheme="minorHAnsi" w:hAnsiTheme="minorHAnsi"/>
-          <w:szCs w:val="24"/>
-        </w:rPr>
-        <w:t>during</w:t>
-      </w:r>
-      <w:proofErr w:type="spellEnd"/>
-      <w:r>
-        <w:rPr>
-          <w:rFonts w:asciiTheme="minorHAnsi" w:hAnsiTheme="minorHAnsi"/>
-          <w:szCs w:val="24"/>
-        </w:rPr>
-        <w:t xml:space="preserve"> WWII to </w:t>
-      </w:r>
-      <w:proofErr w:type="spellStart"/>
-      <w:r>
-        <w:rPr>
-          <w:rFonts w:asciiTheme="minorHAnsi" w:hAnsiTheme="minorHAnsi"/>
-          <w:szCs w:val="24"/>
-        </w:rPr>
-        <w:t>cipher</w:t>
-      </w:r>
-      <w:proofErr w:type="spellEnd"/>
-      <w:r>
-        <w:rPr>
-          <w:rFonts w:asciiTheme="minorHAnsi" w:hAnsiTheme="minorHAnsi"/>
-          <w:szCs w:val="24"/>
-        </w:rPr>
-        <w:t xml:space="preserve"> </w:t>
-      </w:r>
-      <w:proofErr w:type="spellStart"/>
-      <w:r>
-        <w:rPr>
-          <w:rFonts w:asciiTheme="minorHAnsi" w:hAnsiTheme="minorHAnsi"/>
-          <w:szCs w:val="24"/>
-        </w:rPr>
-        <w:t>telegraphic</w:t>
-      </w:r>
-      <w:proofErr w:type="spellEnd"/>
-      <w:r>
-        <w:rPr>
-          <w:rFonts w:asciiTheme="minorHAnsi" w:hAnsiTheme="minorHAnsi"/>
-          <w:szCs w:val="24"/>
-        </w:rPr>
-        <w:t xml:space="preserve"> </w:t>
-      </w:r>
-      <w:proofErr w:type="spellStart"/>
-      <w:r>
-        <w:rPr>
-          <w:rFonts w:asciiTheme="minorHAnsi" w:hAnsiTheme="minorHAnsi"/>
-          <w:szCs w:val="24"/>
-        </w:rPr>
-        <w:t>transmissions</w:t>
-      </w:r>
-      <w:proofErr w:type="spellEnd"/>
-      <w:r>
-        <w:rPr>
-          <w:rFonts w:asciiTheme="minorHAnsi" w:hAnsiTheme="minorHAnsi"/>
-          <w:szCs w:val="24"/>
-        </w:rPr>
-        <w:t xml:space="preserve"> </w:t>
-      </w:r>
-      <w:proofErr w:type="spellStart"/>
-      <w:r>
-        <w:rPr>
-          <w:rFonts w:asciiTheme="minorHAnsi" w:hAnsiTheme="minorHAnsi"/>
-          <w:szCs w:val="24"/>
-        </w:rPr>
-        <w:t>between</w:t>
-      </w:r>
-      <w:proofErr w:type="spellEnd"/>
-      <w:r>
-        <w:rPr>
-          <w:rFonts w:asciiTheme="minorHAnsi" w:hAnsiTheme="minorHAnsi"/>
-          <w:szCs w:val="24"/>
-        </w:rPr>
-        <w:t xml:space="preserve"> the High </w:t>
-      </w:r>
-      <w:proofErr w:type="spellStart"/>
-      <w:r>
-        <w:rPr>
-          <w:rFonts w:asciiTheme="minorHAnsi" w:hAnsiTheme="minorHAnsi"/>
-          <w:szCs w:val="24"/>
-        </w:rPr>
-        <w:t>Command</w:t>
-      </w:r>
-      <w:proofErr w:type="spellEnd"/>
-      <w:r>
-        <w:rPr>
-          <w:rFonts w:asciiTheme="minorHAnsi" w:hAnsiTheme="minorHAnsi"/>
-          <w:szCs w:val="24"/>
-        </w:rPr>
-        <w:t xml:space="preserve"> of the 3</w:t>
-      </w:r>
-      <w:r>
-        <w:rPr>
-          <w:rFonts w:asciiTheme="minorHAnsi" w:hAnsiTheme="minorHAnsi"/>
-          <w:szCs w:val="24"/>
+        <w:pStyle w:val="Nagwek2"/>
+        <w:rPr>
+          <w:lang w:val="en-US"/>
+        </w:rPr>
+      </w:pPr>
+      <w:r>
+        <w:rPr>
+          <w:lang w:val="en-US"/>
+        </w:rPr>
+        <w:t>Abstract:</w:t>
+      </w:r>
+    </w:p>
+    <w:p>
+      <w:pPr>
+        <w:pStyle w:val="Tekstpodstawowy"/>
+        <w:rPr>
+          <w:lang w:val="en-US"/>
+        </w:rPr>
+      </w:pPr>
+      <w:r>
+        <w:rPr>
+          <w:lang w:val="en-US"/>
+        </w:rPr>
+        <w:t>A simple program that simulates the functioning of a Lorenz</w:t>
+      </w:r>
+      <w:r>
+        <w:rPr>
+          <w:lang w:val="en-US"/>
+        </w:rPr>
+        <w:t xml:space="preserve"> cipher</w:t>
+      </w:r>
+      <w:r>
+        <w:rPr>
+          <w:lang w:val="en-US"/>
+        </w:rPr>
+        <w:t xml:space="preserve"> machine, as utilized during WWII to cipher telegraphic transmissions between the High Command of the 3</w:t>
+      </w:r>
+      <w:r>
+        <w:rPr>
           <w:vertAlign w:val="superscript"/>
+          <w:lang w:val="en-US"/>
         </w:rPr>
         <w:t>rd</w:t>
       </w:r>
       <w:r>
         <w:rPr>
-          <w:rFonts w:asciiTheme="minorHAnsi" w:hAnsiTheme="minorHAnsi"/>
-          <w:szCs w:val="24"/>
-        </w:rPr>
-        <w:t xml:space="preserve"> Reich (OKW) and the </w:t>
-      </w:r>
-      <w:proofErr w:type="spellStart"/>
-      <w:r>
-        <w:rPr>
-          <w:rFonts w:asciiTheme="minorHAnsi" w:hAnsiTheme="minorHAnsi"/>
-          <w:szCs w:val="24"/>
-        </w:rPr>
-        <w:t>various</w:t>
-      </w:r>
-      <w:proofErr w:type="spellEnd"/>
-      <w:r>
-        <w:rPr>
-          <w:rFonts w:asciiTheme="minorHAnsi" w:hAnsiTheme="minorHAnsi"/>
-          <w:szCs w:val="24"/>
-        </w:rPr>
-        <w:t xml:space="preserve"> </w:t>
-      </w:r>
-      <w:proofErr w:type="spellStart"/>
-      <w:r>
-        <w:rPr>
-          <w:rFonts w:asciiTheme="minorHAnsi" w:hAnsiTheme="minorHAnsi"/>
-          <w:szCs w:val="24"/>
-        </w:rPr>
-        <w:t>Army</w:t>
-      </w:r>
-      <w:proofErr w:type="spellEnd"/>
-      <w:r>
-        <w:rPr>
-          <w:rFonts w:asciiTheme="minorHAnsi" w:hAnsiTheme="minorHAnsi"/>
-          <w:szCs w:val="24"/>
-        </w:rPr>
-        <w:t xml:space="preserve"> </w:t>
-      </w:r>
-      <w:proofErr w:type="spellStart"/>
-      <w:r>
-        <w:rPr>
-          <w:rFonts w:asciiTheme="minorHAnsi" w:hAnsiTheme="minorHAnsi"/>
-          <w:szCs w:val="24"/>
-        </w:rPr>
-        <w:t>Commands</w:t>
-      </w:r>
-      <w:proofErr w:type="spellEnd"/>
-      <w:r>
-        <w:rPr>
-          <w:rFonts w:asciiTheme="minorHAnsi" w:hAnsiTheme="minorHAnsi"/>
-          <w:szCs w:val="24"/>
-        </w:rPr>
-        <w:t xml:space="preserve"> </w:t>
-      </w:r>
-      <w:proofErr w:type="spellStart"/>
-      <w:r>
-        <w:rPr>
-          <w:rFonts w:asciiTheme="minorHAnsi" w:hAnsiTheme="minorHAnsi"/>
-          <w:szCs w:val="24"/>
-        </w:rPr>
-        <w:t>throughout</w:t>
-      </w:r>
-      <w:proofErr w:type="spellEnd"/>
-      <w:r>
-        <w:rPr>
-          <w:rFonts w:asciiTheme="minorHAnsi" w:hAnsiTheme="minorHAnsi"/>
-          <w:szCs w:val="24"/>
-        </w:rPr>
-        <w:t xml:space="preserve"> </w:t>
-      </w:r>
-      <w:proofErr w:type="spellStart"/>
-      <w:r>
-        <w:rPr>
-          <w:rFonts w:asciiTheme="minorHAnsi" w:hAnsiTheme="minorHAnsi"/>
-          <w:szCs w:val="24"/>
-        </w:rPr>
-        <w:t>occupied</w:t>
-      </w:r>
-      <w:proofErr w:type="spellEnd"/>
-      <w:r>
-        <w:rPr>
-          <w:rFonts w:asciiTheme="minorHAnsi" w:hAnsiTheme="minorHAnsi"/>
-          <w:szCs w:val="24"/>
-        </w:rPr>
-        <w:t xml:space="preserve"> Europe. The program was </w:t>
-      </w:r>
-      <w:proofErr w:type="spellStart"/>
-      <w:r>
-        <w:rPr>
-          <w:rFonts w:asciiTheme="minorHAnsi" w:hAnsiTheme="minorHAnsi"/>
-          <w:szCs w:val="24"/>
-        </w:rPr>
-        <w:t>created</w:t>
-      </w:r>
-      <w:proofErr w:type="spellEnd"/>
-      <w:r>
-        <w:rPr>
-          <w:rFonts w:asciiTheme="minorHAnsi" w:hAnsiTheme="minorHAnsi"/>
-          <w:szCs w:val="24"/>
-        </w:rPr>
-        <w:t xml:space="preserve"> with the C++ </w:t>
-      </w:r>
-      <w:proofErr w:type="spellStart"/>
-      <w:r>
-        <w:rPr>
-          <w:rFonts w:asciiTheme="minorHAnsi" w:hAnsiTheme="minorHAnsi"/>
-          <w:szCs w:val="24"/>
-        </w:rPr>
-        <w:t>language</w:t>
-      </w:r>
-      <w:proofErr w:type="spellEnd"/>
-      <w:r>
-        <w:rPr>
-          <w:rFonts w:asciiTheme="minorHAnsi" w:hAnsiTheme="minorHAnsi"/>
-          <w:szCs w:val="24"/>
-        </w:rPr>
-        <w:t xml:space="preserve">, and </w:t>
-      </w:r>
-      <w:proofErr w:type="spellStart"/>
-      <w:r>
-        <w:rPr>
-          <w:rFonts w:asciiTheme="minorHAnsi" w:hAnsiTheme="minorHAnsi"/>
-          <w:szCs w:val="24"/>
-        </w:rPr>
-        <w:t>functions</w:t>
-      </w:r>
-      <w:proofErr w:type="spellEnd"/>
-      <w:r>
-        <w:rPr>
-          <w:rFonts w:asciiTheme="minorHAnsi" w:hAnsiTheme="minorHAnsi"/>
-          <w:szCs w:val="24"/>
-        </w:rPr>
-        <w:t xml:space="preserve"> </w:t>
-      </w:r>
-      <w:proofErr w:type="spellStart"/>
-      <w:r>
-        <w:rPr>
-          <w:rFonts w:asciiTheme="minorHAnsi" w:hAnsiTheme="minorHAnsi"/>
-          <w:szCs w:val="24"/>
-        </w:rPr>
-        <w:t>through</w:t>
-      </w:r>
-      <w:proofErr w:type="spellEnd"/>
-      <w:r>
-        <w:rPr>
-          <w:rFonts w:asciiTheme="minorHAnsi" w:hAnsiTheme="minorHAnsi"/>
-          <w:szCs w:val="24"/>
-        </w:rPr>
-        <w:t xml:space="preserve"> </w:t>
-      </w:r>
-      <w:r>
-        <w:rPr>
-          <w:rFonts w:asciiTheme="minorHAnsi" w:hAnsiTheme="minorHAnsi"/>
-          <w:szCs w:val="24"/>
-        </w:rPr>
-        <w:t xml:space="preserve">a </w:t>
-      </w:r>
-      <w:proofErr w:type="spellStart"/>
-      <w:r>
-        <w:rPr>
-          <w:rFonts w:asciiTheme="minorHAnsi" w:hAnsiTheme="minorHAnsi"/>
-          <w:szCs w:val="24"/>
-        </w:rPr>
-        <w:t>text</w:t>
-      </w:r>
-      <w:proofErr w:type="spellEnd"/>
-      <w:r>
-        <w:rPr>
-          <w:rFonts w:asciiTheme="minorHAnsi" w:hAnsiTheme="minorHAnsi"/>
-          <w:szCs w:val="24"/>
-        </w:rPr>
-        <w:t xml:space="preserve"> </w:t>
-      </w:r>
-      <w:proofErr w:type="spellStart"/>
-      <w:r>
-        <w:rPr>
-          <w:rFonts w:asciiTheme="minorHAnsi" w:hAnsiTheme="minorHAnsi"/>
-          <w:szCs w:val="24"/>
-        </w:rPr>
-        <w:t>interface</w:t>
-      </w:r>
-      <w:proofErr w:type="spellEnd"/>
-      <w:r>
-        <w:rPr>
-          <w:rFonts w:asciiTheme="minorHAnsi" w:hAnsiTheme="minorHAnsi"/>
-          <w:szCs w:val="24"/>
-        </w:rPr>
-        <w:t xml:space="preserve">, in a </w:t>
-      </w:r>
-      <w:proofErr w:type="spellStart"/>
-      <w:r>
-        <w:rPr>
-          <w:rFonts w:asciiTheme="minorHAnsi" w:hAnsiTheme="minorHAnsi"/>
-          <w:szCs w:val="24"/>
-        </w:rPr>
-        <w:t>console</w:t>
-      </w:r>
-      <w:proofErr w:type="spellEnd"/>
-      <w:r>
-        <w:rPr>
-          <w:rFonts w:asciiTheme="minorHAnsi" w:hAnsiTheme="minorHAnsi"/>
-          <w:szCs w:val="24"/>
-        </w:rPr>
-        <w:t xml:space="preserve"> </w:t>
-      </w:r>
-      <w:proofErr w:type="spellStart"/>
-      <w:r>
-        <w:rPr>
-          <w:rFonts w:asciiTheme="minorHAnsi" w:hAnsiTheme="minorHAnsi"/>
-          <w:szCs w:val="24"/>
-        </w:rPr>
-        <w:t>window</w:t>
-      </w:r>
-      <w:proofErr w:type="spellEnd"/>
-      <w:r>
-        <w:rPr>
-          <w:rFonts w:asciiTheme="minorHAnsi" w:hAnsiTheme="minorHAnsi"/>
-          <w:szCs w:val="24"/>
-        </w:rPr>
-        <w:t>.</w:t>
-      </w:r>
-    </w:p>
-    <w:p>
-      <w:pPr>
-        <w:spacing w:line="360" w:lineRule="auto"/>
-        <w:rPr>
-          <w:rFonts w:asciiTheme="minorHAnsi" w:hAnsiTheme="minorHAnsi"/>
-          <w:szCs w:val="24"/>
-        </w:rPr>
-      </w:pPr>
-    </w:p>
-    <w:p>
-      <w:pPr>
-        <w:spacing w:line="360" w:lineRule="auto"/>
-        <w:rPr>
-          <w:rFonts w:asciiTheme="minorHAnsi" w:hAnsiTheme="minorHAnsi"/>
-          <w:b/>
-          <w:szCs w:val="24"/>
-        </w:rPr>
-      </w:pPr>
-      <w:proofErr w:type="spellStart"/>
-      <w:r>
-        <w:rPr>
-          <w:rFonts w:asciiTheme="minorHAnsi" w:hAnsiTheme="minorHAnsi"/>
-          <w:b/>
-          <w:szCs w:val="24"/>
-        </w:rPr>
-        <w:t>Keywords</w:t>
-      </w:r>
-      <w:proofErr w:type="spellEnd"/>
-      <w:r>
-        <w:rPr>
-          <w:rFonts w:asciiTheme="minorHAnsi" w:hAnsiTheme="minorHAnsi"/>
-          <w:b/>
-          <w:szCs w:val="24"/>
-        </w:rPr>
-        <w:t>:</w:t>
-      </w:r>
-    </w:p>
-    <w:p>
-      <w:pPr>
-        <w:spacing w:line="360" w:lineRule="auto"/>
-        <w:rPr>
-          <w:rFonts w:asciiTheme="minorHAnsi" w:hAnsiTheme="minorHAnsi"/>
-          <w:szCs w:val="24"/>
-        </w:rPr>
-      </w:pPr>
-      <w:r>
-        <w:rPr>
-          <w:rFonts w:asciiTheme="minorHAnsi" w:hAnsiTheme="minorHAnsi"/>
-          <w:szCs w:val="24"/>
-        </w:rPr>
-        <w:t xml:space="preserve">Program, C++, Simulator, </w:t>
-      </w:r>
-      <w:proofErr w:type="spellStart"/>
-      <w:r>
-        <w:rPr>
-          <w:rFonts w:asciiTheme="minorHAnsi" w:hAnsiTheme="minorHAnsi"/>
-          <w:szCs w:val="24"/>
-        </w:rPr>
-        <w:t>Text</w:t>
-      </w:r>
-      <w:proofErr w:type="spellEnd"/>
-      <w:r>
-        <w:rPr>
-          <w:rFonts w:asciiTheme="minorHAnsi" w:hAnsiTheme="minorHAnsi"/>
-          <w:szCs w:val="24"/>
-        </w:rPr>
-        <w:t xml:space="preserve"> </w:t>
-      </w:r>
-      <w:proofErr w:type="spellStart"/>
-      <w:r>
-        <w:rPr>
-          <w:rFonts w:asciiTheme="minorHAnsi" w:hAnsiTheme="minorHAnsi"/>
-          <w:szCs w:val="24"/>
-        </w:rPr>
-        <w:t>interface</w:t>
-      </w:r>
-      <w:proofErr w:type="spellEnd"/>
+          <w:lang w:val="en-US"/>
+        </w:rPr>
+        <w:t xml:space="preserve"> Reich (OKW) and the various Army Commands throughout occupied Europe. The program was created with the C++ language, and functions through </w:t>
+      </w:r>
+      <w:r>
+        <w:rPr>
+          <w:lang w:val="en-US"/>
+        </w:rPr>
+        <w:t>a text interface, in a console window.</w:t>
+      </w:r>
+    </w:p>
+    <w:p>
+      <w:pPr>
+        <w:pStyle w:val="Nagwek2"/>
+        <w:rPr>
+          <w:lang w:val="en-US"/>
+        </w:rPr>
+      </w:pPr>
+      <w:r>
+        <w:rPr>
+          <w:lang w:val="en-US"/>
+        </w:rPr>
+        <w:t>Keywords:</w:t>
+      </w:r>
+    </w:p>
+    <w:p>
+      <w:pPr>
+        <w:pStyle w:val="Nagwek3"/>
+        <w:rPr>
+          <w:lang w:val="en-US"/>
+        </w:rPr>
+      </w:pPr>
+      <w:r>
+        <w:rPr>
+          <w:lang w:val="en-US"/>
+        </w:rPr>
+        <w:t>Program, C++, Simulator, Text interface</w:t>
+      </w:r>
     </w:p>
     <w:p>
       <w:pPr>
@@ -1454,8 +656,14 @@
         <w:autoSpaceDN/>
         <w:adjustRightInd/>
         <w:textAlignment w:val="auto"/>
-      </w:pPr>
-      <w:r>
+        <w:rPr>
+          <w:lang w:val="en-US"/>
+        </w:rPr>
+      </w:pPr>
+      <w:r>
+        <w:rPr>
+          <w:lang w:val="en-US"/>
+        </w:rPr>
         <w:br w:type="page"/>
       </w:r>
     </w:p>
@@ -1466,8 +674,14 @@
         <w:autoSpaceDN/>
         <w:adjustRightInd/>
         <w:textAlignment w:val="auto"/>
-      </w:pPr>
-      <w:r>
+        <w:rPr>
+          <w:lang w:val="en-US"/>
+        </w:rPr>
+      </w:pPr>
+      <w:r>
+        <w:rPr>
+          <w:lang w:val="en-US"/>
+        </w:rPr>
         <w:lastRenderedPageBreak/>
         <w:br w:type="page"/>
       </w:r>
@@ -1500,7 +714,6 @@
         <w:t>pis treści</w:t>
       </w:r>
     </w:p>
-    <w:p/>
     <w:p>
       <w:pPr>
         <w:pStyle w:val="Spistreci1"/>
@@ -1829,21 +1042,7 @@
             <w:rStyle w:val="Hipercze"/>
             <w:lang w:val="pl-PL"/>
           </w:rPr>
-          <w:t>Rozdział 5  Specyfik</w:t>
-        </w:r>
-        <w:r>
-          <w:rPr>
-            <w:rStyle w:val="Hipercze"/>
-            <w:lang w:val="pl-PL"/>
-          </w:rPr>
-          <w:t>a</w:t>
-        </w:r>
-        <w:r>
-          <w:rPr>
-            <w:rStyle w:val="Hipercze"/>
-            <w:lang w:val="pl-PL"/>
-          </w:rPr>
-          <w:t>cja wewnętrzna</w:t>
+          <w:t>Rozdział 5  Specyfikacja wewnętrzna</w:t>
         </w:r>
         <w:r>
           <w:rPr>
@@ -2643,21 +1842,53 @@
         <w:pStyle w:val="Tekstpods"/>
       </w:pPr>
       <w:r>
-        <w:t xml:space="preserve">Pierwsza linia akapitu z wcięciem. Czcionka Times New Roman lub </w:t>
+        <w:t xml:space="preserve">Pierwsza linia akapitu z wcięciem. </w:t>
       </w:r>
       <w:proofErr w:type="spellStart"/>
       <w:r>
+        <w:rPr>
+          <w:lang w:val="en-US"/>
+        </w:rPr>
+        <w:t>Czcionka</w:t>
+      </w:r>
+      <w:proofErr w:type="spellEnd"/>
+      <w:r>
+        <w:rPr>
+          <w:lang w:val="en-US"/>
+        </w:rPr>
+        <w:t xml:space="preserve"> Times New Roman </w:t>
+      </w:r>
+      <w:proofErr w:type="spellStart"/>
+      <w:r>
+        <w:rPr>
+          <w:lang w:val="en-US"/>
+        </w:rPr>
+        <w:t>lub</w:t>
+      </w:r>
+      <w:proofErr w:type="spellEnd"/>
+      <w:r>
+        <w:rPr>
+          <w:lang w:val="en-US"/>
+        </w:rPr>
+        <w:t xml:space="preserve"> </w:t>
+      </w:r>
+      <w:proofErr w:type="spellStart"/>
+      <w:r>
+        <w:rPr>
+          <w:lang w:val="en-US"/>
+        </w:rPr>
         <w:t>Callibri</w:t>
       </w:r>
       <w:proofErr w:type="spellEnd"/>
       <w:r>
-        <w:t xml:space="preserve"> 12pt. Obustronne wyrównanie. Interlinia 1.3</w:t>
-      </w:r>
-    </w:p>
-    <w:p>
-      <w:pPr>
-        <w:pStyle w:val="Tekstpods"/>
-      </w:pPr>
+        <w:rPr>
+          <w:lang w:val="en-US"/>
+        </w:rPr>
+        <w:t xml:space="preserve"> 12pt. </w:t>
+      </w:r>
+      <w:r>
+        <w:t>Obustronne wyrównanie. Interlinia 1.3</w:t>
+      </w:r>
     </w:p>
     <w:p>
       <w:pPr>
@@ -2697,25 +1928,7 @@
     </w:p>
     <w:p>
       <w:pPr>
-        <w:overflowPunct/>
-        <w:autoSpaceDE/>
-        <w:autoSpaceDN/>
-        <w:adjustRightInd/>
-        <w:textAlignment w:val="auto"/>
-      </w:pPr>
-    </w:p>
-    <w:p>
-      <w:pPr>
-        <w:overflowPunct/>
-        <w:autoSpaceDE/>
-        <w:autoSpaceDN/>
-        <w:adjustRightInd/>
-        <w:textAlignment w:val="auto"/>
-        <w:rPr>
-          <w:b/>
-          <w:kern w:val="28"/>
-          <w:sz w:val="29"/>
-        </w:rPr>
+        <w:pStyle w:val="Tekstpodstawowywcity"/>
         <w:sectPr>
           <w:headerReference w:type="even" r:id="rId15"/>
           <w:headerReference w:type="default" r:id="rId16"/>
@@ -2732,44 +1945,20 @@
     </w:p>
     <w:p>
       <w:pPr>
-        <w:overflowPunct/>
-        <w:autoSpaceDE/>
-        <w:autoSpaceDN/>
-        <w:adjustRightInd/>
-        <w:textAlignment w:val="auto"/>
-        <w:rPr>
-          <w:sz w:val="44"/>
-          <w:szCs w:val="36"/>
-        </w:rPr>
+        <w:pStyle w:val="Tekstpodstawowy"/>
       </w:pPr>
       <w:bookmarkStart w:id="1" w:name="_Toc98759119"/>
       <w:r>
-        <w:rPr>
-          <w:sz w:val="44"/>
-          <w:szCs w:val="36"/>
-        </w:rPr>
         <w:lastRenderedPageBreak/>
         <w:t xml:space="preserve">Rozdział 2 </w:t>
       </w:r>
       <w:r>
-        <w:rPr>
-          <w:sz w:val="44"/>
-          <w:szCs w:val="36"/>
-        </w:rPr>
         <w:br/>
       </w:r>
       <w:r>
-        <w:rPr>
-          <w:sz w:val="44"/>
-          <w:szCs w:val="36"/>
-        </w:rPr>
         <w:br/>
       </w:r>
       <w:r>
-        <w:rPr>
-          <w:sz w:val="44"/>
-          <w:szCs w:val="36"/>
-        </w:rPr>
         <w:t>Analiza tematu</w:t>
       </w:r>
       <w:bookmarkEnd w:id="1"/>
@@ -2838,9 +2027,6 @@
         </w:tabs>
         <w:ind w:firstLine="0"/>
       </w:pPr>
-      <w:r>
-        <w:tab/>
-      </w:r>
       <m:oMath>
         <m:r>
           <w:rPr>
@@ -2887,11 +2073,6 @@
     </w:p>
     <w:p>
       <w:pPr>
-        <w:pStyle w:val="Tekstpods"/>
-      </w:pPr>
-    </w:p>
-    <w:p>
-      <w:pPr>
         <w:overflowPunct/>
         <w:autoSpaceDE/>
         <w:autoSpaceDN/>
@@ -3143,319 +2324,105 @@
     </w:p>
     <w:p>
       <w:pPr>
-        <w:overflowPunct/>
-        <w:autoSpaceDE/>
-        <w:autoSpaceDN/>
-        <w:adjustRightInd/>
-        <w:spacing w:line="312" w:lineRule="auto"/>
-        <w:textAlignment w:val="auto"/>
-        <w:rPr>
-          <w:b/>
+        <w:pStyle w:val="Nagwek5"/>
+      </w:pPr>
+      <w:r>
+        <w:t>Wymagania sprzętowe i programowe</w:t>
+      </w:r>
+    </w:p>
+    <w:p>
+      <w:pPr>
+        <w:pStyle w:val="Tekstpodstawowyzwciciem"/>
+      </w:pPr>
+      <w:r>
+        <w:t>Ponieważ program działa w oknie konsoli systemu Windows, program ten nie posiada żadnych specyficznych dla siebie wymagań sprzętowych, wymagany jest tylko komputer klasy PC z zainstalowanym na nim systemem operacyjnym Windows.</w:t>
+      </w:r>
+      <w:r>
+        <w:t xml:space="preserve"> </w:t>
+      </w:r>
+    </w:p>
+    <w:p>
+      <w:pPr>
+        <w:pStyle w:val="Nagwek6"/>
+      </w:pPr>
+      <w:r>
+        <w:t>Instalacja i aktywacja</w:t>
+      </w:r>
+    </w:p>
+    <w:p>
+      <w:pPr>
+        <w:pStyle w:val="Tekstpodstawowyzwciciem"/>
+      </w:pPr>
+      <w:r>
+        <w:t>Ze względu na to, że p</w:t>
+      </w:r>
+      <w:r>
+        <w:t>rogram</w:t>
+      </w:r>
+      <w:r>
+        <w:t xml:space="preserve"> działa w oknie konsoli,</w:t>
+      </w:r>
+      <w:r>
+        <w:t xml:space="preserve"> nie wymaga</w:t>
+      </w:r>
+      <w:r>
+        <w:t xml:space="preserve"> on</w:t>
+      </w:r>
+      <w:r>
+        <w:t xml:space="preserve"> instalacji, </w:t>
+      </w:r>
+      <w:r>
+        <w:t xml:space="preserve">użytkownik musi tylko uruchomić plik wykonywalny </w:t>
+      </w:r>
+      <w:r>
+        <w:rPr>
+          <w:i/>
+          <w:iCs/>
+        </w:rPr>
+        <w:t>Jakukur</w:t>
+      </w:r>
+      <w:r>
+        <w:rPr>
+          <w:i/>
+          <w:iCs/>
+        </w:rPr>
+        <w:t>.exe</w:t>
+      </w:r>
+      <w:r>
+        <w:t>.</w:t>
+      </w:r>
+    </w:p>
+    <w:p>
+      <w:pPr>
+        <w:pStyle w:val="Nagwek5"/>
+        <w:rPr>
           <w:bCs/>
-          <w:sz w:val="32"/>
-          <w:szCs w:val="24"/>
-        </w:rPr>
-      </w:pPr>
-      <w:r>
-        <w:rPr>
-          <w:sz w:val="32"/>
-          <w:szCs w:val="24"/>
-        </w:rPr>
-        <w:tab/>
-      </w:r>
-      <w:r>
-        <w:rPr>
-          <w:b/>
-          <w:bCs/>
-          <w:sz w:val="32"/>
-          <w:szCs w:val="24"/>
-        </w:rPr>
-        <w:t>Wymagania sprzętowe i programowe</w:t>
-      </w:r>
-    </w:p>
-    <w:p>
-      <w:pPr>
-        <w:overflowPunct/>
-        <w:autoSpaceDE/>
-        <w:autoSpaceDN/>
-        <w:adjustRightInd/>
-        <w:spacing w:line="312" w:lineRule="auto"/>
-        <w:textAlignment w:val="auto"/>
-      </w:pPr>
-      <w:r>
-        <w:tab/>
-      </w:r>
-    </w:p>
-    <w:p>
-      <w:pPr>
-        <w:overflowPunct/>
-        <w:autoSpaceDE/>
-        <w:autoSpaceDN/>
-        <w:adjustRightInd/>
-        <w:spacing w:line="312" w:lineRule="auto"/>
-        <w:textAlignment w:val="auto"/>
-      </w:pPr>
-      <w:r>
-        <w:tab/>
-        <w:t>Ponieważ program działa w oknie konsoli systemu Windows, program ten nie posiada żadnych specyficznych dla siebie wymagań sprzętowych, wymagany jest tylko komputer klasy PC z zainstalowanym na nim systemem operacyjnym Windows.</w:t>
-      </w:r>
-      <w:r>
-        <w:t xml:space="preserve"> </w:t>
-      </w:r>
-    </w:p>
-    <w:p>
-      <w:pPr>
-        <w:overflowPunct/>
-        <w:autoSpaceDE/>
-        <w:autoSpaceDN/>
-        <w:adjustRightInd/>
-        <w:spacing w:line="312" w:lineRule="auto"/>
-        <w:textAlignment w:val="auto"/>
-      </w:pPr>
-    </w:p>
-    <w:p>
-      <w:pPr>
-        <w:overflowPunct/>
-        <w:autoSpaceDE/>
-        <w:autoSpaceDN/>
-        <w:adjustRightInd/>
-        <w:spacing w:line="312" w:lineRule="auto"/>
-        <w:textAlignment w:val="auto"/>
-        <w:rPr>
-          <w:bCs/>
-          <w:sz w:val="32"/>
-          <w:szCs w:val="24"/>
-        </w:rPr>
-      </w:pPr>
-      <w:r>
-        <w:rPr>
-          <w:b/>
-          <w:bCs/>
-        </w:rPr>
-        <w:tab/>
-      </w:r>
-      <w:r>
-        <w:t xml:space="preserve"> </w:t>
-      </w:r>
-      <w:r>
-        <w:rPr>
-          <w:b/>
-          <w:bCs/>
-          <w:sz w:val="32"/>
-          <w:szCs w:val="24"/>
-        </w:rPr>
-        <w:t>Instalacja i aktywacja</w:t>
-      </w:r>
-    </w:p>
-    <w:p>
-      <w:pPr>
-        <w:overflowPunct/>
-        <w:autoSpaceDE/>
-        <w:autoSpaceDN/>
-        <w:adjustRightInd/>
-        <w:spacing w:line="312" w:lineRule="auto"/>
-        <w:textAlignment w:val="auto"/>
-        <w:rPr>
-          <w:bCs/>
-          <w:sz w:val="32"/>
-          <w:szCs w:val="24"/>
-        </w:rPr>
-      </w:pPr>
-    </w:p>
-    <w:p>
-      <w:pPr>
-        <w:overflowPunct/>
-        <w:autoSpaceDE/>
-        <w:autoSpaceDN/>
-        <w:adjustRightInd/>
-        <w:spacing w:line="312" w:lineRule="auto"/>
-        <w:textAlignment w:val="auto"/>
-        <w:rPr>
-          <w:bCs/>
-        </w:rPr>
-      </w:pPr>
-      <w:r>
-        <w:rPr>
-          <w:bCs/>
-          <w:sz w:val="32"/>
-          <w:szCs w:val="24"/>
-        </w:rPr>
-        <w:tab/>
-      </w:r>
-      <w:r>
-        <w:rPr>
-          <w:bCs/>
-        </w:rPr>
-        <w:t>Ze względu na to, że p</w:t>
-      </w:r>
-      <w:r>
-        <w:rPr>
-          <w:bCs/>
-        </w:rPr>
-        <w:t>rogram</w:t>
-      </w:r>
-      <w:r>
-        <w:rPr>
-          <w:bCs/>
-        </w:rPr>
-        <w:t xml:space="preserve"> działa w oknie konsoli,</w:t>
-      </w:r>
-      <w:r>
-        <w:rPr>
-          <w:bCs/>
-        </w:rPr>
-        <w:t xml:space="preserve"> nie wymaga</w:t>
-      </w:r>
-      <w:r>
-        <w:rPr>
-          <w:bCs/>
-        </w:rPr>
-        <w:t xml:space="preserve"> on</w:t>
-      </w:r>
-      <w:r>
-        <w:rPr>
-          <w:bCs/>
-        </w:rPr>
-        <w:t xml:space="preserve"> instalacji, </w:t>
-      </w:r>
-      <w:r>
-        <w:rPr>
-          <w:bCs/>
-        </w:rPr>
-        <w:t xml:space="preserve">użytkownik musi tylko uruchomić plik wykonywalny </w:t>
-      </w:r>
-      <w:r>
-        <w:rPr>
-          <w:bCs/>
-          <w:i/>
-          <w:iCs/>
-        </w:rPr>
-        <w:t>Jakukur</w:t>
-      </w:r>
-      <w:r>
-        <w:rPr>
-          <w:bCs/>
-          <w:i/>
-          <w:iCs/>
-        </w:rPr>
-        <w:t>.exe</w:t>
-      </w:r>
-      <w:r>
-        <w:rPr>
-          <w:bCs/>
-        </w:rPr>
-        <w:t>.</w:t>
-      </w:r>
-    </w:p>
-    <w:p>
-      <w:pPr>
-        <w:overflowPunct/>
-        <w:autoSpaceDE/>
-        <w:autoSpaceDN/>
-        <w:adjustRightInd/>
-        <w:spacing w:line="312" w:lineRule="auto"/>
-        <w:textAlignment w:val="auto"/>
-        <w:rPr>
-          <w:b/>
-          <w:bCs/>
-          <w:szCs w:val="24"/>
-        </w:rPr>
-      </w:pPr>
-    </w:p>
-    <w:p>
-      <w:pPr>
-        <w:overflowPunct/>
-        <w:autoSpaceDE/>
-        <w:autoSpaceDN/>
-        <w:adjustRightInd/>
-        <w:spacing w:line="312" w:lineRule="auto"/>
-        <w:textAlignment w:val="auto"/>
-        <w:rPr>
-          <w:bCs/>
-          <w:sz w:val="32"/>
-          <w:szCs w:val="32"/>
-        </w:rPr>
-      </w:pPr>
-      <w:r>
-        <w:rPr>
-          <w:b/>
-          <w:bCs/>
-          <w:szCs w:val="24"/>
-        </w:rPr>
-        <w:tab/>
-      </w:r>
-      <w:r>
-        <w:rPr>
-          <w:b/>
-          <w:sz w:val="32"/>
-          <w:szCs w:val="32"/>
-        </w:rPr>
+        </w:rPr>
+      </w:pPr>
+      <w:r>
         <w:t>Obsługa programu</w:t>
       </w:r>
     </w:p>
     <w:p>
       <w:pPr>
-        <w:overflowPunct/>
-        <w:autoSpaceDE/>
-        <w:autoSpaceDN/>
-        <w:adjustRightInd/>
-        <w:spacing w:line="312" w:lineRule="auto"/>
-        <w:textAlignment w:val="auto"/>
-        <w:rPr>
-          <w:b/>
-          <w:bCs/>
-          <w:sz w:val="32"/>
-          <w:szCs w:val="32"/>
-        </w:rPr>
-      </w:pPr>
-    </w:p>
-    <w:p>
-      <w:pPr>
-        <w:overflowPunct/>
-        <w:autoSpaceDE/>
-        <w:autoSpaceDN/>
-        <w:adjustRightInd/>
-        <w:spacing w:line="312" w:lineRule="auto"/>
-        <w:ind w:firstLine="357"/>
-        <w:textAlignment w:val="auto"/>
-        <w:rPr>
-          <w:szCs w:val="24"/>
-        </w:rPr>
-      </w:pPr>
-      <w:r>
-        <w:rPr>
-          <w:szCs w:val="24"/>
-        </w:rPr>
+        <w:pStyle w:val="Tekstpodstawowyzwciciem"/>
+      </w:pPr>
+      <w:r>
         <w:t>Po uruchomieniu programu powinno wyświetlić się poniższe okno</w:t>
       </w:r>
       <w:r>
-        <w:rPr>
-          <w:szCs w:val="24"/>
-        </w:rPr>
         <w:t xml:space="preserve"> konsoli</w:t>
       </w:r>
       <w:r>
-        <w:rPr>
-          <w:szCs w:val="24"/>
-        </w:rPr>
         <w:t xml:space="preserve">, </w:t>
       </w:r>
       <w:r>
-        <w:rPr>
-          <w:szCs w:val="24"/>
-        </w:rPr>
         <w:t xml:space="preserve">na którym wyświetlone będzie </w:t>
       </w:r>
       <w:r>
-        <w:rPr>
-          <w:szCs w:val="24"/>
-        </w:rPr>
         <w:t>menu główne programu</w:t>
       </w:r>
       <w:r>
-        <w:rPr>
-          <w:szCs w:val="24"/>
-        </w:rPr>
         <w:t>:</w:t>
       </w:r>
     </w:p>
@@ -3533,228 +2500,90 @@
     </w:p>
     <w:p>
       <w:pPr>
-        <w:overflowPunct/>
-        <w:autoSpaceDE/>
-        <w:autoSpaceDN/>
-        <w:adjustRightInd/>
-        <w:spacing w:line="312" w:lineRule="auto"/>
-        <w:jc w:val="center"/>
-        <w:textAlignment w:val="auto"/>
-        <w:rPr>
-          <w:sz w:val="20"/>
-        </w:rPr>
-      </w:pPr>
-      <w:r>
-        <w:rPr>
-          <w:sz w:val="20"/>
-        </w:rPr>
+        <w:pStyle w:val="Nagwek6"/>
+      </w:pPr>
+      <w:r>
         <w:t>Rys. 4.1 – Początkowe okno programu</w:t>
       </w:r>
     </w:p>
     <w:p>
       <w:pPr>
-        <w:overflowPunct/>
-        <w:autoSpaceDE/>
-        <w:autoSpaceDN/>
-        <w:adjustRightInd/>
-        <w:spacing w:line="312" w:lineRule="auto"/>
-        <w:jc w:val="center"/>
-        <w:textAlignment w:val="auto"/>
-        <w:rPr>
-          <w:sz w:val="20"/>
-        </w:rPr>
-      </w:pPr>
-    </w:p>
-    <w:p>
-      <w:pPr>
-        <w:overflowPunct/>
-        <w:autoSpaceDE/>
-        <w:autoSpaceDN/>
-        <w:adjustRightInd/>
-        <w:spacing w:line="312" w:lineRule="auto"/>
-        <w:ind w:firstLine="357"/>
-        <w:textAlignment w:val="auto"/>
-        <w:rPr>
-          <w:szCs w:val="24"/>
-        </w:rPr>
-      </w:pPr>
-      <w:r>
-        <w:rPr>
-          <w:szCs w:val="24"/>
-        </w:rPr>
+        <w:pStyle w:val="Tekstpodstawowyzwciciem"/>
+      </w:pPr>
+      <w:r>
+        <w:t>Ze względu na fakt, że program działa w konsoli systemu Windows, do obsługi wymagana jest klawiatura. Użycie myszki jest czysto opcjonalne, i sprowadza się do ewentualnego zaznaczania przez użytkownika tekstu wyświetlanego w oknie konsoli, na potrzeby np. skopiowania go do schowka.</w:t>
+      </w:r>
+    </w:p>
+    <w:p>
+      <w:pPr>
+        <w:pStyle w:val="Tekstpodstawowy"/>
+      </w:pPr>
+      <w:r>
+        <w:t>Aby wybrać daną opcję podaną w menu, należy podać jej numer, poprzez wciśnięcie</w:t>
+      </w:r>
+      <w:r>
+        <w:t xml:space="preserve"> </w:t>
+      </w:r>
+      <w:r>
+        <w:t xml:space="preserve">odpowiedniego klawisza numerycznego na klawiaturze, i potwierdzenie wyboru klawiszem </w:t>
+      </w:r>
+      <w:proofErr w:type="spellStart"/>
+      <w:r>
+        <w:rPr>
+          <w:i/>
+          <w:iCs/>
+        </w:rPr>
+        <w:t>enter</w:t>
+      </w:r>
+      <w:proofErr w:type="spellEnd"/>
+      <w:r>
+        <w:t xml:space="preserve">. </w:t>
+      </w:r>
+      <w:r>
+        <w:t>Opcje 1 – 4 tylko wyświetlają informacje dla użytkownika, zaś opcje 5 – 7 już wymagają podawania przez użytkownika danych. Opcja 8 wyłącza program.</w:t>
+      </w:r>
+      <w:r>
+        <w:t xml:space="preserve"> </w:t>
+      </w:r>
+      <w:r>
+        <w:t xml:space="preserve">Za </w:t>
+      </w:r>
+      <w:r>
         <w:lastRenderedPageBreak/>
-        <w:t>Ze względu na fakt, że program działa w konsoli systemu Windows, do obsługi wymagana jest klawiatura. Użycie myszki jest czysto opcjonalne, i sprowadza się do ewentualnego zaznaczania przez użytkownika tekstu wyświetlanego w oknie konsoli, na potrzeby np. skopiowania go do schowka.</w:t>
-      </w:r>
-    </w:p>
-    <w:p>
-      <w:pPr>
-        <w:overflowPunct/>
-        <w:autoSpaceDE/>
-        <w:autoSpaceDN/>
-        <w:adjustRightInd/>
-        <w:spacing w:line="312" w:lineRule="auto"/>
-        <w:textAlignment w:val="auto"/>
-        <w:rPr>
-          <w:szCs w:val="24"/>
-        </w:rPr>
-      </w:pPr>
-      <w:r>
-        <w:rPr>
-          <w:szCs w:val="24"/>
-        </w:rPr>
-        <w:t>Aby wybrać daną opcję podaną w menu, należy podać jej numer, poprzez wciśnięcie</w:t>
-      </w:r>
-      <w:r>
-        <w:rPr>
-          <w:szCs w:val="24"/>
-        </w:rPr>
-        <w:t xml:space="preserve"> </w:t>
-      </w:r>
-      <w:r>
-        <w:rPr>
-          <w:szCs w:val="24"/>
-        </w:rPr>
-        <w:t xml:space="preserve">odpowiedniego klawisza numerycznego na klawiaturze, i potwierdzenie wyboru klawiszem </w:t>
-      </w:r>
-      <w:proofErr w:type="spellStart"/>
-      <w:r>
-        <w:rPr>
-          <w:i/>
-          <w:iCs/>
-          <w:szCs w:val="24"/>
-        </w:rPr>
-        <w:t>enter</w:t>
-      </w:r>
-      <w:proofErr w:type="spellEnd"/>
-      <w:r>
-        <w:rPr>
-          <w:szCs w:val="24"/>
-        </w:rPr>
-        <w:t xml:space="preserve">. </w:t>
-      </w:r>
-      <w:r>
-        <w:rPr>
-          <w:szCs w:val="24"/>
-        </w:rPr>
-        <w:t>Opcje 1 – 4 tylko wyświetlają informacje dla użytkownika, zaś opcje 5 – 7 już wymagają podawania przez użytkownika danych. Opcja 8 wyłącza program.</w:t>
-      </w:r>
-      <w:r>
-        <w:rPr>
-          <w:szCs w:val="24"/>
-        </w:rPr>
-        <w:t xml:space="preserve"> </w:t>
-      </w:r>
-      <w:r>
-        <w:rPr>
-          <w:szCs w:val="24"/>
-        </w:rPr>
-        <w:t>Za każdym razem, jak opcje 1 – 7 zakończą działanie, program ponownie wyświetli menu główne.</w:t>
-      </w:r>
-    </w:p>
-    <w:p>
-      <w:pPr>
-        <w:overflowPunct/>
-        <w:autoSpaceDE/>
-        <w:autoSpaceDN/>
-        <w:adjustRightInd/>
-        <w:spacing w:line="312" w:lineRule="auto"/>
-        <w:textAlignment w:val="auto"/>
-        <w:rPr>
-          <w:szCs w:val="24"/>
-        </w:rPr>
-      </w:pPr>
-    </w:p>
-    <w:p>
-      <w:pPr>
-        <w:overflowPunct/>
-        <w:autoSpaceDE/>
-        <w:autoSpaceDN/>
-        <w:adjustRightInd/>
-        <w:spacing w:line="312" w:lineRule="auto"/>
-        <w:textAlignment w:val="auto"/>
-        <w:rPr>
-          <w:b/>
-          <w:bCs/>
-          <w:szCs w:val="24"/>
-        </w:rPr>
-      </w:pPr>
-      <w:r>
-        <w:rPr>
-          <w:b/>
-          <w:bCs/>
-          <w:szCs w:val="24"/>
-        </w:rPr>
+        <w:t>każdym razem, jak opcje 1 – 7 zakończą działanie, program ponownie wyświetli menu główne.</w:t>
+      </w:r>
+    </w:p>
+    <w:p>
+      <w:pPr>
+        <w:pStyle w:val="Nagwek2"/>
+      </w:pPr>
+      <w:r>
         <w:t>Działania</w:t>
       </w:r>
       <w:r>
-        <w:rPr>
-          <w:b/>
-          <w:bCs/>
-          <w:szCs w:val="24"/>
-        </w:rPr>
         <w:t xml:space="preserve"> poszczególnych opcji są następujące:</w:t>
       </w:r>
     </w:p>
     <w:p>
       <w:pPr>
-        <w:overflowPunct/>
-        <w:autoSpaceDE/>
-        <w:autoSpaceDN/>
-        <w:adjustRightInd/>
-        <w:spacing w:line="312" w:lineRule="auto"/>
-        <w:ind w:left="357" w:firstLine="357"/>
-        <w:textAlignment w:val="auto"/>
-        <w:rPr>
-          <w:szCs w:val="24"/>
-        </w:rPr>
-      </w:pPr>
-    </w:p>
-    <w:p>
-      <w:pPr>
-        <w:overflowPunct/>
-        <w:autoSpaceDE/>
-        <w:autoSpaceDN/>
-        <w:adjustRightInd/>
-        <w:spacing w:line="312" w:lineRule="auto"/>
-        <w:textAlignment w:val="auto"/>
-        <w:rPr>
-          <w:szCs w:val="24"/>
-        </w:rPr>
-      </w:pPr>
-      <w:r>
-        <w:rPr>
-          <w:szCs w:val="24"/>
-        </w:rPr>
+        <w:pStyle w:val="Tekstpodstawowy"/>
+      </w:pPr>
+      <w:r>
         <w:t xml:space="preserve">1 </w:t>
       </w:r>
       <w:r>
-        <w:rPr>
-          <w:szCs w:val="24"/>
-        </w:rPr>
         <w:t>–</w:t>
       </w:r>
       <w:r>
-        <w:rPr>
-          <w:szCs w:val="24"/>
-        </w:rPr>
         <w:t xml:space="preserve"> Wyświetl</w:t>
       </w:r>
       <w:r>
-        <w:rPr>
-          <w:szCs w:val="24"/>
-        </w:rPr>
         <w:t xml:space="preserve">a </w:t>
       </w:r>
       <w:r>
-        <w:rPr>
-          <w:szCs w:val="24"/>
-        </w:rPr>
         <w:t>listę obsługiwanych przez program znaków, które mogą być wykorzystywane podczas kodowania</w:t>
       </w:r>
       <w:r>
-        <w:rPr>
-          <w:szCs w:val="24"/>
-        </w:rPr>
         <w:t>, efektem aktywacji tej opcji jest poniższy tekst:</w:t>
       </w:r>
     </w:p>
@@ -3829,6 +2658,80 @@
     </w:p>
     <w:p>
       <w:pPr>
+        <w:pStyle w:val="Nagwek6"/>
+      </w:pPr>
+      <w:r>
+        <w:t>Rys. 4.2 – Obsługiwane znaki tekstu kodowanego lub dekodowanego</w:t>
+      </w:r>
+    </w:p>
+    <w:p>
+      <w:pPr>
+        <w:pStyle w:val="Tekstpodstawowyzwciciem"/>
+      </w:pPr>
+      <w:r>
+        <w:t>Jak można zauważyć, program do kodowania obsługuje tylko małe litery plus liczby i wybrane znaki specjalne, podawanie przez użytkownika znaków innych niż te obsługiwane jest niezgodne z założeniami programu i spowodować jego nieprzewidzianie zachowanie.</w:t>
+      </w:r>
+    </w:p>
+    <w:p>
+      <w:pPr>
+        <w:pStyle w:val="Tekstpodstawowy"/>
+      </w:pPr>
+      <w:r>
+        <w:t xml:space="preserve">2 </w:t>
+      </w:r>
+      <w:r>
+        <w:t>–</w:t>
+      </w:r>
+      <w:r>
+        <w:t xml:space="preserve"> Wy</w:t>
+      </w:r>
+      <w:r>
+        <w:t>świetla krótki opis oryginalnej maszyny Lorenza</w:t>
+      </w:r>
+    </w:p>
+    <w:p>
+      <w:pPr>
+        <w:pStyle w:val="Tekstpodstawowy"/>
+      </w:pPr>
+      <w:r>
+        <w:t>3 – Wykonuje szybki test funkcjonalności kodowania i dekodowania znaków</w:t>
+      </w:r>
+      <w:r>
+        <w:t>. Program wyświetla tekst przykładowy, koduje go, wyświetla tekst zakodowany, dekoduje tekst zakodowany i wyświetla tekst zdekodowany który, jeżeli wszystko powiodło się powodzeniem, powinien być identyczny do</w:t>
+      </w:r>
+      <w:r>
+        <w:t xml:space="preserve"> tekstu jawnego.</w:t>
+      </w:r>
+    </w:p>
+    <w:p>
+      <w:pPr>
+        <w:pStyle w:val="Tekstpodstawowy"/>
+      </w:pPr>
+      <w:r>
+        <w:t>4 – Wyświetla obecną konfigurację kół symulowanej w programie maszyny Lorenza</w:t>
+      </w:r>
+      <w:r>
+        <w:t>, od których konfiguracji zależy sposób kodowania tekstu jawnego i dekodowania tekstu zakodowanego</w:t>
+      </w:r>
+      <w:r>
+        <w:t>. Jeżeli użytkownik nie skonfigurował ręcznie kół, wówczas program używa domyślnej konfiguracji kół:</w:t>
+      </w:r>
+    </w:p>
+    <w:p>
+      <w:pPr>
+        <w:overflowPunct/>
+        <w:autoSpaceDE/>
+        <w:autoSpaceDN/>
+        <w:adjustRightInd/>
+        <w:spacing w:line="312" w:lineRule="auto"/>
+        <w:textAlignment w:val="auto"/>
+        <w:rPr>
+          <w:sz w:val="20"/>
+        </w:rPr>
+      </w:pPr>
+    </w:p>
+    <w:p>
+      <w:pPr>
         <w:overflowPunct/>
         <w:autoSpaceDE/>
         <w:autoSpaceDN/>
@@ -3842,216 +2745,9 @@
       </w:pPr>
       <w:r>
         <w:rPr>
-          <w:sz w:val="20"/>
-        </w:rPr>
-        <w:t>Rys. 4.2 – Obsługiwane znaki tekstu kodowanego lub dekodowanego</w:t>
-      </w:r>
-    </w:p>
-    <w:p>
-      <w:pPr>
-        <w:overflowPunct/>
-        <w:autoSpaceDE/>
-        <w:autoSpaceDN/>
-        <w:adjustRightInd/>
-        <w:spacing w:line="312" w:lineRule="auto"/>
-        <w:jc w:val="center"/>
-        <w:textAlignment w:val="auto"/>
-        <w:rPr>
-          <w:sz w:val="20"/>
-        </w:rPr>
-      </w:pPr>
-    </w:p>
-    <w:p>
-      <w:pPr>
-        <w:overflowPunct/>
-        <w:autoSpaceDE/>
-        <w:autoSpaceDN/>
-        <w:adjustRightInd/>
-        <w:spacing w:line="312" w:lineRule="auto"/>
-        <w:ind w:firstLine="357"/>
-        <w:textAlignment w:val="auto"/>
-        <w:rPr>
-          <w:szCs w:val="24"/>
-        </w:rPr>
-      </w:pPr>
-      <w:r>
-        <w:rPr>
-          <w:szCs w:val="24"/>
-        </w:rPr>
-        <w:t>Jak można zauważyć, program do kodowania obsługuje tylko małe litery plus liczby i wybrane znaki specjalne, podawanie przez użytkownika znaków innych niż te obsługiwane jest niezgodne z założeniami programu i spowodować jego nieprzewidzianie zachowanie.</w:t>
-      </w:r>
-    </w:p>
-    <w:p>
-      <w:pPr>
-        <w:overflowPunct/>
-        <w:autoSpaceDE/>
-        <w:autoSpaceDN/>
-        <w:adjustRightInd/>
-        <w:spacing w:line="312" w:lineRule="auto"/>
-        <w:ind w:firstLine="357"/>
-        <w:textAlignment w:val="auto"/>
-        <w:rPr>
-          <w:szCs w:val="24"/>
-        </w:rPr>
-      </w:pPr>
-    </w:p>
-    <w:p>
-      <w:pPr>
-        <w:overflowPunct/>
-        <w:autoSpaceDE/>
-        <w:autoSpaceDN/>
-        <w:adjustRightInd/>
-        <w:spacing w:line="312" w:lineRule="auto"/>
-        <w:textAlignment w:val="auto"/>
-        <w:rPr>
-          <w:szCs w:val="24"/>
-        </w:rPr>
-      </w:pPr>
-      <w:r>
-        <w:rPr>
-          <w:szCs w:val="24"/>
-        </w:rPr>
-        <w:t xml:space="preserve">2 </w:t>
-      </w:r>
-      <w:r>
-        <w:rPr>
-          <w:szCs w:val="24"/>
-        </w:rPr>
-        <w:t>–</w:t>
-      </w:r>
-      <w:r>
-        <w:rPr>
-          <w:szCs w:val="24"/>
-        </w:rPr>
-        <w:t xml:space="preserve"> Wy</w:t>
-      </w:r>
-      <w:r>
-        <w:rPr>
-          <w:szCs w:val="24"/>
-        </w:rPr>
-        <w:t>świetla krótki opis oryginalnej maszyny Lorenza</w:t>
-      </w:r>
-    </w:p>
-    <w:p>
-      <w:pPr>
-        <w:overflowPunct/>
-        <w:autoSpaceDE/>
-        <w:autoSpaceDN/>
-        <w:adjustRightInd/>
-        <w:spacing w:line="312" w:lineRule="auto"/>
-        <w:textAlignment w:val="auto"/>
-        <w:rPr>
-          <w:szCs w:val="24"/>
-        </w:rPr>
-      </w:pPr>
-    </w:p>
-    <w:p>
-      <w:pPr>
-        <w:overflowPunct/>
-        <w:autoSpaceDE/>
-        <w:autoSpaceDN/>
-        <w:adjustRightInd/>
-        <w:spacing w:line="312" w:lineRule="auto"/>
-        <w:textAlignment w:val="auto"/>
-        <w:rPr>
-          <w:szCs w:val="24"/>
-        </w:rPr>
-      </w:pPr>
-      <w:r>
-        <w:rPr>
-          <w:szCs w:val="24"/>
-        </w:rPr>
-        <w:t>3 – Wykonuje szybki test funkcjonalności kodowania i dekodowania znaków</w:t>
-      </w:r>
-      <w:r>
-        <w:rPr>
-          <w:szCs w:val="24"/>
-        </w:rPr>
-        <w:t>. Program wyświetla tekst przykładowy, koduje go, wyświetla tekst zakodowany, dekoduje tekst zakodowany i wyświetla tekst zdekodowany który, jeżeli wszystko powiodło się powodzeniem, powinien być identyczny do</w:t>
-      </w:r>
-      <w:r>
-        <w:rPr>
-          <w:szCs w:val="24"/>
-        </w:rPr>
-        <w:t xml:space="preserve"> tekstu jawnego.</w:t>
-      </w:r>
-    </w:p>
-    <w:p>
-      <w:pPr>
-        <w:overflowPunct/>
-        <w:autoSpaceDE/>
-        <w:autoSpaceDN/>
-        <w:adjustRightInd/>
-        <w:spacing w:line="312" w:lineRule="auto"/>
-        <w:textAlignment w:val="auto"/>
-        <w:rPr>
-          <w:szCs w:val="24"/>
-        </w:rPr>
-      </w:pPr>
-    </w:p>
-    <w:p>
-      <w:pPr>
-        <w:overflowPunct/>
-        <w:autoSpaceDE/>
-        <w:autoSpaceDN/>
-        <w:adjustRightInd/>
-        <w:spacing w:line="312" w:lineRule="auto"/>
-        <w:textAlignment w:val="auto"/>
-        <w:rPr>
-          <w:szCs w:val="24"/>
-        </w:rPr>
-      </w:pPr>
-      <w:r>
-        <w:rPr>
-          <w:szCs w:val="24"/>
-        </w:rPr>
-        <w:t>4 – Wyświetla obecną konfigurację kół symulowanej w programie maszyny Lorenza</w:t>
-      </w:r>
-      <w:r>
-        <w:rPr>
-          <w:szCs w:val="24"/>
-        </w:rPr>
-        <w:t>, od których konfiguracji zależy sposób kodowania tekstu jawnego i dekodowania tekstu zakodowanego</w:t>
-      </w:r>
-      <w:r>
-        <w:rPr>
-          <w:szCs w:val="24"/>
-        </w:rPr>
-        <w:t>. Jeżeli użytkownik nie skonfigurował ręcznie kół, wówczas program używa domyślnej konfiguracji kół:</w:t>
-      </w:r>
-    </w:p>
-    <w:p>
-      <w:pPr>
-        <w:overflowPunct/>
-        <w:autoSpaceDE/>
-        <w:autoSpaceDN/>
-        <w:adjustRightInd/>
-        <w:spacing w:line="312" w:lineRule="auto"/>
-        <w:textAlignment w:val="auto"/>
-        <w:rPr>
-          <w:sz w:val="20"/>
-        </w:rPr>
-      </w:pPr>
-    </w:p>
-    <w:p>
-      <w:pPr>
-        <w:overflowPunct/>
-        <w:autoSpaceDE/>
-        <w:autoSpaceDN/>
-        <w:adjustRightInd/>
-        <w:spacing w:line="312" w:lineRule="auto"/>
-        <w:jc w:val="center"/>
-        <w:textAlignment w:val="auto"/>
-        <w:rPr>
-          <w:sz w:val="20"/>
-        </w:rPr>
-      </w:pPr>
-      <w:r>
-        <w:rPr>
           <w:noProof/>
           <w:sz w:val="20"/>
         </w:rPr>
-        <w:lastRenderedPageBreak/>
         <w:drawing>
           <wp:inline distT="0" distB="0" distL="0" distR="0" wp14:anchorId="4BB5DD1F" wp14:editId="1AF0C8DA">
             <wp:extent cx="5239481" cy="1962424"/>
@@ -4091,61 +2787,24 @@
     </w:p>
     <w:p>
       <w:pPr>
-        <w:overflowPunct/>
-        <w:autoSpaceDE/>
-        <w:autoSpaceDN/>
-        <w:adjustRightInd/>
-        <w:spacing w:line="312" w:lineRule="auto"/>
-        <w:jc w:val="center"/>
-        <w:textAlignment w:val="auto"/>
-        <w:rPr>
-          <w:sz w:val="20"/>
-        </w:rPr>
-      </w:pPr>
-      <w:r>
-        <w:rPr>
-          <w:sz w:val="20"/>
-        </w:rPr>
+        <w:pStyle w:val="Nagwek6"/>
+      </w:pPr>
+      <w:r>
         <w:t>Rys. 4.3 – Wyświetlanie domyślnych sekwencji na kołach wirtualnej maszyny Lorenza</w:t>
       </w:r>
     </w:p>
     <w:p>
       <w:pPr>
-        <w:overflowPunct/>
-        <w:autoSpaceDE/>
-        <w:autoSpaceDN/>
-        <w:adjustRightInd/>
-        <w:spacing w:line="312" w:lineRule="auto"/>
-        <w:jc w:val="center"/>
-        <w:textAlignment w:val="auto"/>
-        <w:rPr>
-          <w:sz w:val="20"/>
-        </w:rPr>
-      </w:pPr>
-    </w:p>
-    <w:p>
-      <w:pPr>
-        <w:overflowPunct/>
-        <w:autoSpaceDE/>
-        <w:autoSpaceDN/>
-        <w:adjustRightInd/>
-        <w:spacing w:line="312" w:lineRule="auto"/>
-        <w:textAlignment w:val="auto"/>
-        <w:rPr>
-          <w:szCs w:val="24"/>
-        </w:rPr>
-      </w:pPr>
-      <w:r>
-        <w:rPr>
-          <w:szCs w:val="24"/>
-        </w:rPr>
+        <w:pStyle w:val="Tekstpodstawowy"/>
+      </w:pPr>
+      <w:r>
+        <w:lastRenderedPageBreak/>
         <w:t xml:space="preserve">5 – Pozwala użytkownikowi na skonfigurowanie kół w programie. Po aktywacji tej opcji użytkownik </w:t>
       </w:r>
       <w:r>
         <w:rPr>
           <w:b/>
           <w:bCs/>
-          <w:szCs w:val="24"/>
         </w:rPr>
         <w:t xml:space="preserve">musi </w:t>
       </w:r>
@@ -4153,7 +2812,6 @@
         <w:rPr>
           <w:b/>
           <w:bCs/>
-          <w:szCs w:val="24"/>
         </w:rPr>
         <w:t xml:space="preserve">po kolei </w:t>
       </w:r>
@@ -4161,32 +2819,19 @@
         <w:rPr>
           <w:b/>
           <w:bCs/>
-          <w:szCs w:val="24"/>
         </w:rPr>
         <w:t>skonfigurować wszystkie koła wirtualnej maszyny</w:t>
       </w:r>
       <w:r>
-        <w:rPr>
-          <w:szCs w:val="24"/>
-        </w:rPr>
         <w:t>. Konfiguracja sprowadza się podawania dla każdego koła dowolnej sekwencji znaków (poza spacjami) o dowolnej długości, którą potem program wykorzystuje do generacji sekwencji na kołach. Efekt konfiguracji może zostać sprawdzony ponownym wywołaniem opcji</w:t>
       </w:r>
       <w:r>
-        <w:rPr>
-          <w:szCs w:val="24"/>
-        </w:rPr>
         <w:t xml:space="preserve"> 4</w:t>
       </w:r>
       <w:r>
-        <w:rPr>
-          <w:szCs w:val="24"/>
-        </w:rPr>
         <w:t>. Na przykład, jeżeli użytkownik następująco skonfiguruje</w:t>
       </w:r>
       <w:r>
-        <w:rPr>
-          <w:szCs w:val="24"/>
-        </w:rPr>
         <w:t xml:space="preserve"> maszynę:</w:t>
       </w:r>
     </w:p>
@@ -4246,54 +2891,17 @@
     </w:p>
     <w:p>
       <w:pPr>
-        <w:overflowPunct/>
-        <w:autoSpaceDE/>
-        <w:autoSpaceDN/>
-        <w:adjustRightInd/>
-        <w:spacing w:line="312" w:lineRule="auto"/>
-        <w:jc w:val="center"/>
-        <w:textAlignment w:val="auto"/>
-        <w:rPr>
-          <w:sz w:val="20"/>
-        </w:rPr>
-      </w:pPr>
-      <w:r>
-        <w:rPr>
-          <w:sz w:val="20"/>
-        </w:rPr>
+        <w:pStyle w:val="Nagwek6"/>
+      </w:pPr>
+      <w:r>
         <w:t>Rys. 4.4 – Konfiguracja kół</w:t>
       </w:r>
     </w:p>
     <w:p>
       <w:pPr>
-        <w:overflowPunct/>
-        <w:autoSpaceDE/>
-        <w:autoSpaceDN/>
-        <w:adjustRightInd/>
-        <w:spacing w:line="312" w:lineRule="auto"/>
-        <w:jc w:val="center"/>
-        <w:textAlignment w:val="auto"/>
-        <w:rPr>
-          <w:sz w:val="20"/>
-        </w:rPr>
-      </w:pPr>
-    </w:p>
-    <w:p>
-      <w:pPr>
-        <w:overflowPunct/>
-        <w:autoSpaceDE/>
-        <w:autoSpaceDN/>
-        <w:adjustRightInd/>
-        <w:spacing w:line="312" w:lineRule="auto"/>
-        <w:textAlignment w:val="auto"/>
-        <w:rPr>
-          <w:szCs w:val="24"/>
-        </w:rPr>
-      </w:pPr>
-      <w:r>
-        <w:rPr>
-          <w:szCs w:val="24"/>
-        </w:rPr>
+        <w:pStyle w:val="Tekstpodstawowy"/>
+      </w:pPr>
+      <w:r>
         <w:t>Wówczas wygenerowane sekwencje prezentują się następująco:</w:t>
       </w:r>
     </w:p>
@@ -4367,151 +2975,54 @@
     </w:p>
     <w:p>
       <w:pPr>
-        <w:overflowPunct/>
-        <w:autoSpaceDE/>
-        <w:autoSpaceDN/>
-        <w:adjustRightInd/>
-        <w:spacing w:line="312" w:lineRule="auto"/>
-        <w:jc w:val="center"/>
-        <w:textAlignment w:val="auto"/>
-        <w:rPr>
-          <w:sz w:val="20"/>
-        </w:rPr>
-      </w:pPr>
-      <w:r>
-        <w:rPr>
-          <w:sz w:val="20"/>
-        </w:rPr>
+        <w:pStyle w:val="Nagwek6"/>
+      </w:pPr>
+      <w:r>
         <w:t>Rys. 4.5 – Wygenerowane sekwencje na kołach</w:t>
       </w:r>
     </w:p>
     <w:p>
       <w:pPr>
-        <w:overflowPunct/>
-        <w:autoSpaceDE/>
-        <w:autoSpaceDN/>
-        <w:adjustRightInd/>
-        <w:spacing w:line="312" w:lineRule="auto"/>
-        <w:jc w:val="center"/>
-        <w:textAlignment w:val="auto"/>
-        <w:rPr>
-          <w:sz w:val="20"/>
-        </w:rPr>
-      </w:pPr>
-    </w:p>
-    <w:p>
-      <w:pPr>
-        <w:overflowPunct/>
-        <w:autoSpaceDE/>
-        <w:autoSpaceDN/>
-        <w:adjustRightInd/>
-        <w:spacing w:line="312" w:lineRule="auto"/>
-        <w:ind w:firstLine="357"/>
-        <w:textAlignment w:val="auto"/>
-        <w:rPr>
-          <w:szCs w:val="24"/>
-        </w:rPr>
-      </w:pPr>
-      <w:r>
-        <w:rPr>
-          <w:szCs w:val="24"/>
-        </w:rPr>
-        <w:lastRenderedPageBreak/>
+        <w:pStyle w:val="Tekstpodstawowyzwciciem"/>
+      </w:pPr>
+      <w:r>
         <w:t>Warto wspomnieć, że nowa konfiguracja kół jest ważna tylko na czas obecnej sesji w programie, po jego ponownym uruchomieniu, program wraca do konfiguracji domyślnej</w:t>
       </w:r>
       <w:r>
-        <w:rPr>
-          <w:szCs w:val="24"/>
-        </w:rPr>
         <w:t>.</w:t>
       </w:r>
     </w:p>
     <w:p>
       <w:pPr>
-        <w:overflowPunct/>
-        <w:autoSpaceDE/>
-        <w:autoSpaceDN/>
-        <w:adjustRightInd/>
-        <w:spacing w:line="312" w:lineRule="auto"/>
-        <w:ind w:firstLine="357"/>
-        <w:textAlignment w:val="auto"/>
-        <w:rPr>
-          <w:szCs w:val="24"/>
-        </w:rPr>
-      </w:pPr>
-    </w:p>
-    <w:p>
-      <w:pPr>
-        <w:overflowPunct/>
-        <w:autoSpaceDE/>
-        <w:autoSpaceDN/>
-        <w:adjustRightInd/>
-        <w:spacing w:line="312" w:lineRule="auto"/>
-        <w:textAlignment w:val="auto"/>
-        <w:rPr>
-          <w:szCs w:val="24"/>
-        </w:rPr>
-      </w:pPr>
-      <w:r>
-        <w:rPr>
-          <w:szCs w:val="24"/>
-        </w:rPr>
+        <w:pStyle w:val="Tekstpodstawowy"/>
+      </w:pPr>
+      <w:r>
         <w:t>6 – Pozwala użytkownikowi na zakodowanie lub zdekodowanie tekstu w oknie konsoli. Użytkownik może tutaj podać tekst dowolnej długości, zawierający spacje, który zostanie w całości zakodowany przez program i wyświetlony w oknie konsoli. Alternatywnie, użytkownik może podać zakodowany ciąg znaków, i jeżeli obecna konfiguracja kół</w:t>
       </w:r>
       <w:r>
-        <w:rPr>
-          <w:szCs w:val="24"/>
-        </w:rPr>
         <w:t xml:space="preserve"> maszyny w</w:t>
       </w:r>
       <w:r>
-        <w:rPr>
-          <w:szCs w:val="24"/>
-        </w:rPr>
         <w:t xml:space="preserve"> program</w:t>
       </w:r>
       <w:r>
-        <w:rPr>
-          <w:szCs w:val="24"/>
-        </w:rPr>
         <w:t>ie</w:t>
       </w:r>
       <w:r>
-        <w:rPr>
-          <w:szCs w:val="24"/>
-        </w:rPr>
         <w:t xml:space="preserve"> jest taka sama jak w momencie</w:t>
       </w:r>
       <w:r>
-        <w:rPr>
-          <w:szCs w:val="24"/>
-        </w:rPr>
         <w:t xml:space="preserve"> tworzenia tekstu zakodowanego, to wówczas rezultatem będzie zdekodowany tekst jawny. </w:t>
       </w:r>
     </w:p>
     <w:p>
       <w:pPr>
-        <w:overflowPunct/>
-        <w:autoSpaceDE/>
-        <w:autoSpaceDN/>
-        <w:adjustRightInd/>
-        <w:spacing w:line="312" w:lineRule="auto"/>
-        <w:ind w:firstLine="357"/>
-        <w:textAlignment w:val="auto"/>
-        <w:rPr>
-          <w:szCs w:val="24"/>
-        </w:rPr>
-      </w:pPr>
-      <w:r>
-        <w:rPr>
-          <w:szCs w:val="24"/>
-        </w:rPr>
+        <w:pStyle w:val="Tekstpodstawowywcity"/>
+      </w:pPr>
+      <w:r>
         <w:t>Przykładowo</w:t>
       </w:r>
       <w:r>
-        <w:rPr>
-          <w:szCs w:val="24"/>
-        </w:rPr>
         <w:t>, jeżeli zakodujemy poniższy tekst:</w:t>
       </w:r>
     </w:p>
@@ -4585,54 +3096,18 @@
     </w:p>
     <w:p>
       <w:pPr>
-        <w:overflowPunct/>
-        <w:autoSpaceDE/>
-        <w:autoSpaceDN/>
-        <w:adjustRightInd/>
-        <w:spacing w:line="312" w:lineRule="auto"/>
-        <w:jc w:val="center"/>
-        <w:textAlignment w:val="auto"/>
-        <w:rPr>
-          <w:sz w:val="20"/>
-        </w:rPr>
-      </w:pPr>
-      <w:r>
-        <w:rPr>
-          <w:sz w:val="20"/>
-        </w:rPr>
+        <w:pStyle w:val="Nagwek6"/>
+      </w:pPr>
+      <w:r>
+        <w:lastRenderedPageBreak/>
         <w:t xml:space="preserve">Rys.4.6 – Ręczne kodowanie przykładowego </w:t>
       </w:r>
     </w:p>
     <w:p>
       <w:pPr>
-        <w:overflowPunct/>
-        <w:autoSpaceDE/>
-        <w:autoSpaceDN/>
-        <w:adjustRightInd/>
-        <w:spacing w:line="312" w:lineRule="auto"/>
-        <w:textAlignment w:val="auto"/>
-        <w:rPr>
-          <w:sz w:val="20"/>
-        </w:rPr>
-      </w:pPr>
-    </w:p>
-    <w:p>
-      <w:pPr>
-        <w:overflowPunct/>
-        <w:autoSpaceDE/>
-        <w:autoSpaceDN/>
-        <w:adjustRightInd/>
-        <w:spacing w:line="312" w:lineRule="auto"/>
-        <w:ind w:firstLine="357"/>
-        <w:textAlignment w:val="auto"/>
-        <w:rPr>
-          <w:szCs w:val="24"/>
-        </w:rPr>
-      </w:pPr>
-      <w:r>
-        <w:rPr>
-          <w:szCs w:val="24"/>
-        </w:rPr>
+        <w:pStyle w:val="Tekstpodstawowyzwciciem"/>
+      </w:pPr>
+      <w:r>
         <w:t>To jeśli sekwencje na kołach są takie same jak były w momencie zakodowania tekstu jawnego, to wtórne podanie tekstu zakodowanego da zdekodowany tekst jawny:</w:t>
       </w:r>
     </w:p>
@@ -4706,55 +3181,17 @@
     </w:p>
     <w:p>
       <w:pPr>
-        <w:overflowPunct/>
-        <w:autoSpaceDE/>
-        <w:autoSpaceDN/>
-        <w:adjustRightInd/>
-        <w:spacing w:line="312" w:lineRule="auto"/>
-        <w:jc w:val="center"/>
-        <w:textAlignment w:val="auto"/>
-        <w:rPr>
-          <w:sz w:val="20"/>
-        </w:rPr>
-      </w:pPr>
-      <w:r>
-        <w:rPr>
-          <w:sz w:val="20"/>
-        </w:rPr>
+        <w:pStyle w:val="Nagwek6"/>
+      </w:pPr>
+      <w:r>
         <w:t>Rys. 4.7 – Ręczne dekodowanie tekstu zakodowanego w Rys. 4.6</w:t>
       </w:r>
     </w:p>
     <w:p>
       <w:pPr>
-        <w:overflowPunct/>
-        <w:autoSpaceDE/>
-        <w:autoSpaceDN/>
-        <w:adjustRightInd/>
-        <w:spacing w:line="312" w:lineRule="auto"/>
-        <w:jc w:val="center"/>
-        <w:textAlignment w:val="auto"/>
-        <w:rPr>
-          <w:sz w:val="20"/>
-        </w:rPr>
-      </w:pPr>
-    </w:p>
-    <w:p>
-      <w:pPr>
-        <w:overflowPunct/>
-        <w:autoSpaceDE/>
-        <w:autoSpaceDN/>
-        <w:adjustRightInd/>
-        <w:spacing w:line="312" w:lineRule="auto"/>
-        <w:ind w:left="357" w:firstLine="357"/>
-        <w:textAlignment w:val="auto"/>
-        <w:rPr>
-          <w:szCs w:val="24"/>
-        </w:rPr>
-      </w:pPr>
-      <w:r>
-        <w:rPr>
-          <w:szCs w:val="24"/>
-        </w:rPr>
+        <w:pStyle w:val="Tekstpodstawowyzwciciem2"/>
+      </w:pPr>
+      <w:r>
         <w:t>Jeżeli zaś sekwencja jest inna, wówczas zamiast zdekodować, tekst zostanie zakodowany wtórnie:</w:t>
       </w:r>
     </w:p>
@@ -4816,204 +3253,68 @@
     </w:p>
     <w:p>
       <w:pPr>
-        <w:overflowPunct/>
-        <w:autoSpaceDE/>
-        <w:autoSpaceDN/>
-        <w:adjustRightInd/>
-        <w:spacing w:line="312" w:lineRule="auto"/>
-        <w:ind w:firstLine="357"/>
-        <w:jc w:val="center"/>
-        <w:textAlignment w:val="auto"/>
-        <w:rPr>
-          <w:sz w:val="20"/>
-        </w:rPr>
-      </w:pPr>
-      <w:r>
-        <w:rPr>
-          <w:sz w:val="20"/>
-        </w:rPr>
+        <w:pStyle w:val="Nagwek6"/>
+      </w:pPr>
+      <w:r>
         <w:t>Rys. 4.8 – Podwójne kodowanie tekstu</w:t>
       </w:r>
     </w:p>
     <w:p>
       <w:pPr>
-        <w:overflowPunct/>
-        <w:autoSpaceDE/>
-        <w:autoSpaceDN/>
-        <w:adjustRightInd/>
-        <w:spacing w:line="312" w:lineRule="auto"/>
-        <w:ind w:firstLine="357"/>
-        <w:jc w:val="center"/>
-        <w:textAlignment w:val="auto"/>
-        <w:rPr>
-          <w:sz w:val="20"/>
-        </w:rPr>
-      </w:pPr>
-    </w:p>
-    <w:p>
-      <w:pPr>
-        <w:overflowPunct/>
-        <w:autoSpaceDE/>
-        <w:autoSpaceDN/>
-        <w:adjustRightInd/>
-        <w:spacing w:line="312" w:lineRule="auto"/>
-        <w:ind w:left="357" w:firstLine="357"/>
-        <w:textAlignment w:val="auto"/>
-        <w:rPr>
-          <w:szCs w:val="24"/>
-        </w:rPr>
-      </w:pPr>
-      <w:r>
-        <w:rPr>
-          <w:szCs w:val="24"/>
-        </w:rPr>
+        <w:pStyle w:val="Tekstpodstawowyzwciciem2"/>
+      </w:pPr>
+      <w:r>
         <w:t xml:space="preserve">Powyższe zachowanie jest zgodne z sposobem kodowania tekstu przez maszynę Lorenza, ale z punktu widzenia użytkownika jest działaniem niechcianym, dlatego </w:t>
       </w:r>
       <w:r>
-        <w:rPr>
-          <w:szCs w:val="24"/>
-        </w:rPr>
         <w:t>ważne jest zapewnienie</w:t>
       </w:r>
       <w:r>
-        <w:rPr>
-          <w:szCs w:val="24"/>
-        </w:rPr>
         <w:t xml:space="preserve"> przez użytkownika</w:t>
       </w:r>
       <w:r>
-        <w:rPr>
-          <w:szCs w:val="24"/>
-        </w:rPr>
         <w:t xml:space="preserve"> zgodności między sekwencjami kół użytych do kodowania i dekodowania.</w:t>
       </w:r>
     </w:p>
     <w:p>
       <w:pPr>
-        <w:overflowPunct/>
-        <w:autoSpaceDE/>
-        <w:autoSpaceDN/>
-        <w:adjustRightInd/>
-        <w:spacing w:line="312" w:lineRule="auto"/>
-        <w:ind w:left="357" w:firstLine="357"/>
-        <w:textAlignment w:val="auto"/>
-        <w:rPr>
-          <w:szCs w:val="24"/>
-        </w:rPr>
-      </w:pPr>
-    </w:p>
-    <w:p>
-      <w:pPr>
-        <w:overflowPunct/>
-        <w:autoSpaceDE/>
-        <w:autoSpaceDN/>
-        <w:adjustRightInd/>
-        <w:spacing w:line="312" w:lineRule="auto"/>
-        <w:ind w:left="357"/>
-        <w:textAlignment w:val="auto"/>
-        <w:rPr>
-          <w:szCs w:val="24"/>
-        </w:rPr>
-      </w:pPr>
-      <w:r>
-        <w:rPr>
-          <w:szCs w:val="24"/>
-        </w:rPr>
-        <w:t xml:space="preserve">7 – Pozwala użytkownikowi na odczyt pliku tekstowego i jego zakodowanie (lub zdekodowanie, jeżeli plik zawiera tekst zakodowany tą samą sekwencją na kołach jak ta którą jest obecnie skonfigurowany program). Użytkownik podaje ścieżkę do pliku </w:t>
-      </w:r>
-      <w:r>
-        <w:rPr>
-          <w:szCs w:val="24"/>
-        </w:rPr>
-        <w:lastRenderedPageBreak/>
-        <w:t xml:space="preserve">tekstowego wraz z jego rozszerzeniem (najlepiej </w:t>
-      </w:r>
-      <w:r>
-        <w:rPr>
-          <w:i/>
-          <w:iCs/>
-          <w:szCs w:val="24"/>
+        <w:pStyle w:val="Tekstpodstawowyzwciciem2"/>
+      </w:pPr>
+      <w:r>
+        <w:t xml:space="preserve">7 – Pozwala użytkownikowi na odczyt pliku tekstowego i jego zakodowanie (lub zdekodowanie, jeżeli plik zawiera tekst zakodowany tą samą sekwencją na kołach jak ta którą jest obecnie skonfigurowany program). Użytkownik podaje ścieżkę do pliku tekstowego wraz z jego rozszerzeniem (najlepiej </w:t>
+      </w:r>
+      <w:r>
+        <w:rPr>
+          <w:i/>
+          <w:iCs/>
         </w:rPr>
         <w:t>.txt</w:t>
       </w:r>
       <w:r>
-        <w:rPr>
-          <w:szCs w:val="24"/>
-        </w:rPr>
         <w:t xml:space="preserve">), program odczytuje plik, koduje/dekoduje jego zawartość, a następnie zapisuje wynik do nowego pliku tekstowego </w:t>
       </w:r>
       <w:r>
         <w:rPr>
           <w:i/>
           <w:iCs/>
-          <w:szCs w:val="24"/>
         </w:rPr>
         <w:t>output.txt</w:t>
       </w:r>
       <w:r>
-        <w:rPr>
-          <w:szCs w:val="24"/>
-        </w:rPr>
         <w:t>, znajdującego się w tym samym katalogu co program.</w:t>
       </w:r>
     </w:p>
     <w:p>
       <w:pPr>
-        <w:overflowPunct/>
-        <w:autoSpaceDE/>
-        <w:autoSpaceDN/>
-        <w:adjustRightInd/>
-        <w:spacing w:line="312" w:lineRule="auto"/>
-        <w:ind w:left="357"/>
-        <w:textAlignment w:val="auto"/>
-        <w:rPr>
-          <w:szCs w:val="24"/>
-        </w:rPr>
-      </w:pPr>
-    </w:p>
-    <w:p>
-      <w:pPr>
-        <w:overflowPunct/>
-        <w:autoSpaceDE/>
-        <w:autoSpaceDN/>
-        <w:adjustRightInd/>
-        <w:spacing w:line="312" w:lineRule="auto"/>
-        <w:ind w:left="357"/>
-        <w:textAlignment w:val="auto"/>
-        <w:rPr>
-          <w:szCs w:val="24"/>
-        </w:rPr>
-      </w:pPr>
-      <w:r>
-        <w:rPr>
-          <w:szCs w:val="24"/>
-        </w:rPr>
+        <w:pStyle w:val="Tekstpodstawowyzwciciem2"/>
+      </w:pPr>
+      <w:r>
         <w:t xml:space="preserve">8 – Kończy pracę programu. </w:t>
       </w:r>
     </w:p>
     <w:p>
       <w:pPr>
-        <w:overflowPunct/>
-        <w:autoSpaceDE/>
-        <w:autoSpaceDN/>
-        <w:adjustRightInd/>
-        <w:spacing w:line="312" w:lineRule="auto"/>
-        <w:textAlignment w:val="auto"/>
-        <w:rPr>
-          <w:szCs w:val="24"/>
-        </w:rPr>
-      </w:pPr>
-    </w:p>
-    <w:p>
-      <w:pPr>
-        <w:overflowPunct/>
-        <w:autoSpaceDE/>
-        <w:autoSpaceDN/>
-        <w:adjustRightInd/>
-        <w:textAlignment w:val="auto"/>
-        <w:rPr>
-          <w:szCs w:val="24"/>
-        </w:rPr>
+        <w:pStyle w:val="Tekstpodstawowywcity"/>
         <w:sectPr>
           <w:headerReference w:type="default" r:id="rId31"/>
           <w:footnotePr>
@@ -5037,15 +3338,6 @@
     </w:p>
     <w:p>
       <w:pPr>
-        <w:overflowPunct/>
-        <w:autoSpaceDE/>
-        <w:autoSpaceDN/>
-        <w:adjustRightInd/>
-        <w:textAlignment w:val="auto"/>
-      </w:pPr>
-    </w:p>
-    <w:p>
-      <w:pPr>
         <w:pStyle w:val="Nagwek1"/>
         <w:numPr>
           <w:ilvl w:val="0"/>
@@ -5105,11 +3397,6 @@
       <w:pPr>
         <w:pStyle w:val="Tekstpods"/>
       </w:pPr>
-    </w:p>
-    <w:p>
-      <w:pPr>
-        <w:pStyle w:val="Tekstpods"/>
-      </w:pPr>
       <w:r>
         <w:t>Program został napisany w języku C++</w:t>
       </w:r>
@@ -5131,31 +3418,13 @@
           <w:bCs/>
         </w:rPr>
       </w:pPr>
-    </w:p>
-    <w:p>
-      <w:pPr>
-        <w:pStyle w:val="Tekstpods"/>
+      <w:r>
         <w:rPr>
           <w:b/>
           <w:bCs/>
         </w:rPr>
-      </w:pPr>
-      <w:r>
-        <w:rPr>
-          <w:b/>
-          <w:bCs/>
-        </w:rPr>
         <w:t>Wykorzystywane biblioteki</w:t>
       </w:r>
-    </w:p>
-    <w:p>
-      <w:pPr>
-        <w:pStyle w:val="Tekstpods"/>
-        <w:rPr>
-          <w:b/>
-          <w:bCs/>
-        </w:rPr>
-      </w:pPr>
     </w:p>
     <w:p>
       <w:pPr>
@@ -5368,13 +3637,7 @@
       </w:r>
       <w:proofErr w:type="spellEnd"/>
       <w:r>
-        <w:t xml:space="preserve"> programu, co pozwala na wyświetlanie </w:t>
-      </w:r>
-      <w:r>
-        <w:t>przez program</w:t>
-      </w:r>
-      <w:r>
-        <w:t xml:space="preserve"> polskich znaków w konsoli.</w:t>
+        <w:t xml:space="preserve"> programu, co pozwala na wyświetlanie przez program polskich znaków w konsoli.</w:t>
       </w:r>
     </w:p>
     <w:p>
@@ -5420,21 +3683,851 @@
           <w:bCs/>
         </w:rPr>
       </w:pPr>
-    </w:p>
-    <w:p>
-      <w:pPr>
-        <w:pStyle w:val="Tekstpods"/>
+      <w:r>
         <w:rPr>
           <w:b/>
           <w:bCs/>
         </w:rPr>
-      </w:pPr>
-      <w:r>
+        <w:t>Zmienne programu</w:t>
+      </w:r>
+    </w:p>
+    <w:p>
+      <w:pPr>
+        <w:pStyle w:val="Tekstpods"/>
+      </w:pPr>
+      <w:r>
+        <w:t>Program wykorzystuje następujące typy zmiennych:</w:t>
+      </w:r>
+    </w:p>
+    <w:p>
+      <w:pPr>
+        <w:pStyle w:val="Tekstpods"/>
+        <w:numPr>
+          <w:ilvl w:val="0"/>
+          <w:numId w:val="12"/>
+        </w:numPr>
+      </w:pPr>
+      <w:r>
+        <w:t>Zmienne d</w:t>
+      </w:r>
+      <w:r>
+        <w:t>ynamiczn</w:t>
+      </w:r>
+      <w:r>
+        <w:t>ych</w:t>
+      </w:r>
+      <w:r>
+        <w:t xml:space="preserve"> tablic znaków typu </w:t>
+      </w:r>
+      <w:r>
+        <w:rPr>
+          <w:i/>
+          <w:iCs/>
+        </w:rPr>
+        <w:t>string</w:t>
+      </w:r>
+      <w:r>
+        <w:t>.</w:t>
+      </w:r>
+    </w:p>
+    <w:p>
+      <w:pPr>
+        <w:pStyle w:val="Tekstpods"/>
+        <w:numPr>
+          <w:ilvl w:val="0"/>
+          <w:numId w:val="12"/>
+        </w:numPr>
+      </w:pPr>
+      <w:r>
+        <w:t xml:space="preserve">Zmienne liczb całkowitych </w:t>
+      </w:r>
+      <w:proofErr w:type="spellStart"/>
+      <w:r>
+        <w:rPr>
+          <w:i/>
+          <w:iCs/>
+        </w:rPr>
+        <w:t>int</w:t>
+      </w:r>
+      <w:proofErr w:type="spellEnd"/>
+      <w:r>
+        <w:t>.</w:t>
+      </w:r>
+    </w:p>
+    <w:p>
+      <w:pPr>
+        <w:pStyle w:val="Tekstpods"/>
+        <w:numPr>
+          <w:ilvl w:val="0"/>
+          <w:numId w:val="12"/>
+        </w:numPr>
+      </w:pPr>
+      <w:r>
+        <w:lastRenderedPageBreak/>
+        <w:t xml:space="preserve">Zmienne strumienia dostępu do plików </w:t>
+      </w:r>
+      <w:proofErr w:type="spellStart"/>
+      <w:r>
+        <w:rPr>
+          <w:i/>
+          <w:iCs/>
+        </w:rPr>
+        <w:t>ifstream</w:t>
+      </w:r>
+      <w:proofErr w:type="spellEnd"/>
+      <w:r>
+        <w:t xml:space="preserve"> (strumień odczytu) i </w:t>
+      </w:r>
+      <w:proofErr w:type="spellStart"/>
+      <w:r>
+        <w:rPr>
+          <w:i/>
+          <w:iCs/>
+        </w:rPr>
+        <w:t>ofstream</w:t>
+      </w:r>
+      <w:proofErr w:type="spellEnd"/>
+      <w:r>
+        <w:rPr>
+          <w:i/>
+          <w:iCs/>
+        </w:rPr>
+        <w:t xml:space="preserve"> </w:t>
+      </w:r>
+      <w:r>
+        <w:t>(strumień zapisu)</w:t>
+      </w:r>
+    </w:p>
+    <w:p>
+      <w:pPr>
+        <w:pStyle w:val="Tekstpods"/>
+        <w:numPr>
+          <w:ilvl w:val="0"/>
+          <w:numId w:val="12"/>
+        </w:numPr>
+      </w:pPr>
+      <w:r>
+        <w:t xml:space="preserve">Zmienna sortowanej </w:t>
+      </w:r>
+      <w:r>
+        <w:t>listy</w:t>
+      </w:r>
+      <w:r>
+        <w:t xml:space="preserve"> par klucz-wartość typu </w:t>
+      </w:r>
+      <w:r>
+        <w:rPr>
+          <w:i/>
+          <w:iCs/>
+        </w:rPr>
+        <w:t>map</w:t>
+      </w:r>
+      <w:r>
+        <w:t>, sortowana według</w:t>
+      </w:r>
+      <w:r>
+        <w:t xml:space="preserve"> </w:t>
+      </w:r>
+      <w:proofErr w:type="spellStart"/>
+      <w:r>
+        <w:t>kluczów</w:t>
+      </w:r>
+      <w:proofErr w:type="spellEnd"/>
+      <w:r>
+        <w:t xml:space="preserve"> komórek.</w:t>
+      </w:r>
+    </w:p>
+    <w:p>
+      <w:pPr>
+        <w:pStyle w:val="Tekstpods"/>
         <w:rPr>
           <w:b/>
           <w:bCs/>
         </w:rPr>
+      </w:pPr>
+    </w:p>
+    <w:p>
+      <w:pPr>
+        <w:pStyle w:val="Tekstpods"/>
+        <w:rPr>
+          <w:b/>
+          <w:bCs/>
+        </w:rPr>
+      </w:pPr>
+      <w:r>
+        <w:rPr>
+          <w:b/>
+          <w:bCs/>
+        </w:rPr>
+        <w:t xml:space="preserve">Zmienne </w:t>
+      </w:r>
+      <w:r>
+        <w:rPr>
+          <w:b/>
+          <w:bCs/>
+        </w:rPr>
+        <w:t>dynamicznych tablic znaków</w:t>
+      </w:r>
+      <w:r>
+        <w:rPr>
+          <w:b/>
+          <w:bCs/>
+        </w:rPr>
+        <w:t xml:space="preserve"> </w:t>
+      </w:r>
+      <w:r>
+        <w:rPr>
+          <w:b/>
+          <w:bCs/>
+          <w:i/>
+          <w:iCs/>
+        </w:rPr>
+        <w:t>string</w:t>
+      </w:r>
+      <w:r>
+        <w:rPr>
+          <w:b/>
+          <w:bCs/>
+        </w:rPr>
+        <w:t>:</w:t>
+      </w:r>
+    </w:p>
+    <w:p>
+      <w:pPr>
+        <w:pStyle w:val="Tekstpods"/>
+        <w:numPr>
+          <w:ilvl w:val="0"/>
+          <w:numId w:val="14"/>
+        </w:numPr>
+        <w:rPr>
+          <w:b/>
+          <w:bCs/>
+        </w:rPr>
+      </w:pPr>
+      <w:r>
+        <w:t xml:space="preserve">Zmienne </w:t>
+      </w:r>
+      <w:r>
+        <w:rPr>
+          <w:i/>
+          <w:iCs/>
+        </w:rPr>
+        <w:t>chi1, chi2, chi3, chi4, chi5, mu1, mu2, psi1, psi2, psi3, psi4, psi5</w:t>
+      </w:r>
+      <w:r>
+        <w:t xml:space="preserve"> służą do przechowywania sekwencji stanów na wirtualnych kołach kodowych symulowanej przez program maszyny szyfrującej Lorenza</w:t>
+      </w:r>
+    </w:p>
+    <w:p>
+      <w:pPr>
+        <w:pStyle w:val="Tekstpods"/>
+        <w:numPr>
+          <w:ilvl w:val="0"/>
+          <w:numId w:val="14"/>
+        </w:numPr>
+        <w:rPr>
+          <w:b/>
+          <w:bCs/>
+        </w:rPr>
+      </w:pPr>
+      <w:r>
+        <w:t xml:space="preserve">Zmienne </w:t>
+      </w:r>
+      <w:proofErr w:type="spellStart"/>
+      <w:r>
+        <w:rPr>
+          <w:i/>
+          <w:iCs/>
+        </w:rPr>
+        <w:t>input</w:t>
+      </w:r>
+      <w:proofErr w:type="spellEnd"/>
+      <w:r>
+        <w:rPr>
+          <w:i/>
+          <w:iCs/>
+        </w:rPr>
+        <w:t xml:space="preserve">, </w:t>
+      </w:r>
+      <w:proofErr w:type="spellStart"/>
+      <w:r>
+        <w:rPr>
+          <w:i/>
+          <w:iCs/>
+        </w:rPr>
+        <w:t>ouput</w:t>
+      </w:r>
+      <w:proofErr w:type="spellEnd"/>
+      <w:r>
+        <w:t xml:space="preserve"> są w</w:t>
+      </w:r>
+      <w:r>
+        <w:t xml:space="preserve">ykorzystywane w procesie kodowania/dekodowania tekstu, gdzie zmienna </w:t>
+      </w:r>
+      <w:proofErr w:type="spellStart"/>
+      <w:r>
+        <w:rPr>
+          <w:i/>
+          <w:iCs/>
+        </w:rPr>
+        <w:t>input</w:t>
+      </w:r>
+      <w:proofErr w:type="spellEnd"/>
+      <w:r>
+        <w:t xml:space="preserve"> zawiera tekst do przetworzenia, który po przetworzeniu jest zapisywany do zmiennej </w:t>
+      </w:r>
+      <w:proofErr w:type="spellStart"/>
+      <w:r>
+        <w:rPr>
+          <w:i/>
+          <w:iCs/>
+        </w:rPr>
+        <w:t>output</w:t>
+      </w:r>
+      <w:proofErr w:type="spellEnd"/>
+      <w:r>
+        <w:t>.</w:t>
+      </w:r>
+    </w:p>
+    <w:p>
+      <w:pPr>
+        <w:pStyle w:val="Tekstpods"/>
+        <w:numPr>
+          <w:ilvl w:val="0"/>
+          <w:numId w:val="14"/>
+        </w:numPr>
+        <w:rPr>
+          <w:b/>
+          <w:bCs/>
+        </w:rPr>
+      </w:pPr>
+      <w:r>
+        <w:t xml:space="preserve">Zmienna </w:t>
+      </w:r>
+      <w:proofErr w:type="spellStart"/>
+      <w:r>
+        <w:rPr>
+          <w:i/>
+          <w:iCs/>
+        </w:rPr>
+        <w:t>buffer</w:t>
+      </w:r>
+      <w:proofErr w:type="spellEnd"/>
+      <w:r>
+        <w:t>, jak nazwa sugeruje, jest wykorzystywana jako bufor odczytu, podczas operacji na pliku tekstowym</w:t>
+      </w:r>
+    </w:p>
+    <w:p>
+      <w:pPr>
+        <w:pStyle w:val="Tekstpods"/>
+        <w:rPr>
+          <w:b/>
+          <w:bCs/>
+        </w:rPr>
+      </w:pPr>
+    </w:p>
+    <w:p>
+      <w:pPr>
+        <w:pStyle w:val="Tekstpods"/>
+        <w:rPr>
+          <w:b/>
+          <w:bCs/>
+        </w:rPr>
+      </w:pPr>
+      <w:r>
+        <w:rPr>
+          <w:b/>
+          <w:bCs/>
+        </w:rPr>
+        <w:t xml:space="preserve">Zmienne liczb całkowitych </w:t>
+      </w:r>
+      <w:proofErr w:type="spellStart"/>
+      <w:r>
+        <w:rPr>
+          <w:b/>
+          <w:bCs/>
+          <w:i/>
+          <w:iCs/>
+        </w:rPr>
+        <w:t>int</w:t>
+      </w:r>
+      <w:proofErr w:type="spellEnd"/>
+      <w:r>
+        <w:rPr>
+          <w:b/>
+          <w:bCs/>
+        </w:rPr>
+        <w:t>:</w:t>
+      </w:r>
+    </w:p>
+    <w:p>
+      <w:pPr>
+        <w:pStyle w:val="Tekstpods"/>
+        <w:numPr>
+          <w:ilvl w:val="0"/>
+          <w:numId w:val="15"/>
+        </w:numPr>
+        <w:rPr>
+          <w:b/>
+          <w:bCs/>
+        </w:rPr>
+      </w:pPr>
+      <w:r>
+        <w:t xml:space="preserve">Zmienne </w:t>
+      </w:r>
+      <w:r>
+        <w:rPr>
+          <w:i/>
+          <w:iCs/>
+        </w:rPr>
+        <w:t>ic1, ic2, ic3, ic4, ic5, im1, im2, ip1, ip2, ip3, ip4, ip5</w:t>
+      </w:r>
+      <w:r>
+        <w:t xml:space="preserve"> służą do przechowywania wartości związanych z wirtualnymi kołami kodującymi. Rodzaj tych wartości zależy od obecnego stanu maszyny – podczas kodowania tekstu, zmienne te zawierają obecne wartości 0 lub 1 znajdujących się na kołach kodujących, zaś w przypadku konfiguracji kół, zmienne te wówczas przechowują rozmiary kół, jako długość odpowiedniej zmiennej </w:t>
+      </w:r>
+      <w:r>
+        <w:rPr>
+          <w:i/>
+          <w:iCs/>
+        </w:rPr>
+        <w:t>string</w:t>
+      </w:r>
+      <w:r>
+        <w:t xml:space="preserve"> reprezentującą dane koło kodujące.</w:t>
+      </w:r>
+    </w:p>
+    <w:p>
+      <w:pPr>
+        <w:pStyle w:val="Tekstpods"/>
+        <w:numPr>
+          <w:ilvl w:val="0"/>
+          <w:numId w:val="15"/>
+        </w:numPr>
+        <w:rPr>
+          <w:b/>
+          <w:bCs/>
+        </w:rPr>
+      </w:pPr>
+      <w:r>
+        <w:t xml:space="preserve">Zmienne </w:t>
+      </w:r>
+      <w:r>
+        <w:rPr>
+          <w:i/>
+          <w:iCs/>
+        </w:rPr>
+        <w:t>i, j, k</w:t>
+      </w:r>
+      <w:r>
+        <w:t xml:space="preserve"> służą jako indeksy odpowiadające obecnie pobieranym wartościom z kół kodujących, </w:t>
+      </w:r>
+      <w:r>
+        <w:rPr>
+          <w:i/>
+          <w:iCs/>
+        </w:rPr>
+        <w:t>i</w:t>
+      </w:r>
+      <w:r>
+        <w:t xml:space="preserve"> jest wykorzystywane dla kół chi i mu1, </w:t>
+      </w:r>
+      <w:r>
+        <w:rPr>
+          <w:i/>
+          <w:iCs/>
+        </w:rPr>
+        <w:t>j</w:t>
+      </w:r>
+      <w:r>
+        <w:t xml:space="preserve"> dla kół psi, a </w:t>
+      </w:r>
+      <w:r>
+        <w:rPr>
+          <w:i/>
+          <w:iCs/>
+        </w:rPr>
+        <w:t>k</w:t>
+      </w:r>
+      <w:r>
+        <w:t xml:space="preserve"> dla koła mu2</w:t>
+      </w:r>
+      <w:r>
+        <w:t>.</w:t>
+      </w:r>
+    </w:p>
+    <w:p>
+      <w:pPr>
+        <w:pStyle w:val="Tekstpods"/>
+        <w:numPr>
+          <w:ilvl w:val="0"/>
+          <w:numId w:val="15"/>
+        </w:numPr>
+        <w:rPr>
+          <w:b/>
+          <w:bCs/>
+        </w:rPr>
+      </w:pPr>
+      <w:r>
+        <w:t xml:space="preserve">Zmienna </w:t>
+      </w:r>
+      <w:proofErr w:type="spellStart"/>
+      <w:r>
+        <w:rPr>
+          <w:i/>
+          <w:iCs/>
+        </w:rPr>
+        <w:t>codekey</w:t>
+      </w:r>
+      <w:proofErr w:type="spellEnd"/>
+      <w:r>
+        <w:t xml:space="preserve"> zawiera obecnie obliczoną wartość klucza kodującego</w:t>
+      </w:r>
+    </w:p>
+    <w:p>
+      <w:pPr>
+        <w:pStyle w:val="Tekstpods"/>
+        <w:numPr>
+          <w:ilvl w:val="0"/>
+          <w:numId w:val="15"/>
+        </w:numPr>
+        <w:rPr>
+          <w:b/>
+          <w:bCs/>
+        </w:rPr>
+      </w:pPr>
+      <w:r>
+        <w:t xml:space="preserve">Zmienna </w:t>
+      </w:r>
+      <w:proofErr w:type="spellStart"/>
+      <w:r>
+        <w:rPr>
+          <w:i/>
+          <w:iCs/>
+        </w:rPr>
+        <w:t>encoded</w:t>
+      </w:r>
+      <w:proofErr w:type="spellEnd"/>
+      <w:r>
+        <w:t xml:space="preserve"> zawiera wartość obecnego zakodowanego znaku</w:t>
+      </w:r>
+    </w:p>
+    <w:p>
+      <w:pPr>
+        <w:pStyle w:val="Tekstpods"/>
+        <w:numPr>
+          <w:ilvl w:val="0"/>
+          <w:numId w:val="15"/>
+        </w:numPr>
+        <w:rPr>
+          <w:b/>
+          <w:bCs/>
+        </w:rPr>
+      </w:pPr>
+      <w:r>
+        <w:t xml:space="preserve">Zmienna </w:t>
+      </w:r>
+      <w:proofErr w:type="spellStart"/>
+      <w:r>
+        <w:rPr>
+          <w:i/>
+          <w:iCs/>
+        </w:rPr>
+        <w:t>control</w:t>
+      </w:r>
+      <w:proofErr w:type="spellEnd"/>
+      <w:r>
+        <w:t xml:space="preserve"> jest zmienną kontrolną wykorzystywaną do kontroli menu w pętli głównej programu</w:t>
+      </w:r>
+    </w:p>
+    <w:p>
+      <w:pPr>
+        <w:pStyle w:val="Tekstpods"/>
+        <w:rPr>
+          <w:b/>
+          <w:bCs/>
+        </w:rPr>
+      </w:pPr>
+      <w:r>
+        <w:rPr>
+          <w:b/>
+          <w:bCs/>
+        </w:rPr>
+        <w:t xml:space="preserve">Zmienne strumienia dostępu do plików </w:t>
+      </w:r>
+      <w:proofErr w:type="spellStart"/>
+      <w:r>
+        <w:rPr>
+          <w:b/>
+          <w:bCs/>
+          <w:i/>
+          <w:iCs/>
+        </w:rPr>
+        <w:t>ifstream</w:t>
+      </w:r>
+      <w:proofErr w:type="spellEnd"/>
+      <w:r>
+        <w:rPr>
+          <w:b/>
+          <w:bCs/>
+        </w:rPr>
+        <w:t xml:space="preserve"> i </w:t>
+      </w:r>
+      <w:proofErr w:type="spellStart"/>
+      <w:r>
+        <w:rPr>
+          <w:b/>
+          <w:bCs/>
+          <w:i/>
+          <w:iCs/>
+        </w:rPr>
+        <w:t>ofstream</w:t>
+      </w:r>
+      <w:proofErr w:type="spellEnd"/>
+      <w:r>
+        <w:rPr>
+          <w:b/>
+          <w:bCs/>
+        </w:rPr>
+        <w:t>.</w:t>
+      </w:r>
+    </w:p>
+    <w:p>
+      <w:pPr>
+        <w:pStyle w:val="Tekstpods"/>
+        <w:numPr>
+          <w:ilvl w:val="0"/>
+          <w:numId w:val="16"/>
+        </w:numPr>
+        <w:rPr>
+          <w:b/>
+          <w:bCs/>
+        </w:rPr>
+      </w:pPr>
+      <w:r>
+        <w:t xml:space="preserve">Zmienna </w:t>
+      </w:r>
+      <w:proofErr w:type="spellStart"/>
+      <w:r>
+        <w:rPr>
+          <w:i/>
+          <w:iCs/>
+        </w:rPr>
+        <w:t>ifstream</w:t>
+      </w:r>
+      <w:proofErr w:type="spellEnd"/>
+      <w:r>
+        <w:t xml:space="preserve"> </w:t>
+      </w:r>
+      <w:proofErr w:type="spellStart"/>
+      <w:r>
+        <w:rPr>
+          <w:i/>
+          <w:iCs/>
+        </w:rPr>
+        <w:t>infile</w:t>
+      </w:r>
+      <w:proofErr w:type="spellEnd"/>
+      <w:r>
+        <w:t xml:space="preserve"> służy do dostępu do pliku wejściowego, z którego program pobiera dane</w:t>
+      </w:r>
+    </w:p>
+    <w:p>
+      <w:pPr>
+        <w:pStyle w:val="Tekstpods"/>
+        <w:numPr>
+          <w:ilvl w:val="0"/>
+          <w:numId w:val="16"/>
+        </w:numPr>
+        <w:rPr>
+          <w:b/>
+          <w:bCs/>
+        </w:rPr>
+      </w:pPr>
+      <w:r>
         <w:lastRenderedPageBreak/>
+        <w:t xml:space="preserve">Zmienna </w:t>
+      </w:r>
+      <w:proofErr w:type="spellStart"/>
+      <w:r>
+        <w:rPr>
+          <w:i/>
+          <w:iCs/>
+        </w:rPr>
+        <w:t>ofstream</w:t>
+      </w:r>
+      <w:proofErr w:type="spellEnd"/>
+      <w:r>
+        <w:rPr>
+          <w:i/>
+          <w:iCs/>
+        </w:rPr>
+        <w:t xml:space="preserve"> </w:t>
+      </w:r>
+      <w:proofErr w:type="spellStart"/>
+      <w:r>
+        <w:rPr>
+          <w:i/>
+          <w:iCs/>
+        </w:rPr>
+        <w:t>outfile</w:t>
+      </w:r>
+      <w:proofErr w:type="spellEnd"/>
+      <w:r>
+        <w:t xml:space="preserve"> służy do dostępu do pliku wyjściowego, do którego program zapisuje dane</w:t>
+      </w:r>
+    </w:p>
+    <w:p>
+      <w:pPr>
+        <w:pStyle w:val="Tekstpods"/>
+        <w:rPr>
+          <w:b/>
+          <w:bCs/>
+        </w:rPr>
+      </w:pPr>
+      <w:r>
+        <w:rPr>
+          <w:b/>
+          <w:bCs/>
+        </w:rPr>
+        <w:t xml:space="preserve">Zmienna sortowanej listy par klucz-wartość </w:t>
+      </w:r>
+      <w:r>
+        <w:rPr>
+          <w:b/>
+          <w:bCs/>
+          <w:i/>
+          <w:iCs/>
+        </w:rPr>
+        <w:t>map</w:t>
+      </w:r>
+      <w:r>
+        <w:rPr>
+          <w:b/>
+          <w:bCs/>
+        </w:rPr>
+        <w:t>.</w:t>
+      </w:r>
+    </w:p>
+    <w:p>
+      <w:pPr>
+        <w:pStyle w:val="Tekstpods"/>
+      </w:pPr>
+      <w:r>
+        <w:rPr>
+          <w:b/>
+          <w:bCs/>
+        </w:rPr>
+        <w:tab/>
+      </w:r>
+      <w:r>
+        <w:t xml:space="preserve">Zmienna </w:t>
+      </w:r>
+      <w:r>
+        <w:rPr>
+          <w:i/>
+          <w:iCs/>
+        </w:rPr>
+        <w:t>map&lt;</w:t>
+      </w:r>
+      <w:proofErr w:type="spellStart"/>
+      <w:r>
+        <w:rPr>
+          <w:i/>
+          <w:iCs/>
+        </w:rPr>
+        <w:t>char,int</w:t>
+      </w:r>
+      <w:proofErr w:type="spellEnd"/>
+      <w:r>
+        <w:rPr>
+          <w:i/>
+          <w:iCs/>
+        </w:rPr>
+        <w:t>&gt; ITA2mo</w:t>
+      </w:r>
+      <w:r>
+        <w:rPr>
+          <w:i/>
+          <w:iCs/>
+        </w:rPr>
+        <w:t>d</w:t>
+      </w:r>
+      <w:r>
+        <w:t xml:space="preserve"> służy do swoistej symulacji kodowania znaków IT</w:t>
+      </w:r>
+      <w:r>
+        <w:t xml:space="preserve">A2 </w:t>
+      </w:r>
+      <w:r>
+        <w:t>, na którym były oparte oryginalne, fizyczne maszyny szyfrujące Lorenza. W każdej komórce tej mapy znajduje się para klucz – wartość, gdzie klucz</w:t>
+      </w:r>
+      <w:r>
+        <w:t xml:space="preserve">, jako typ znakowy </w:t>
+      </w:r>
+      <w:r>
+        <w:rPr>
+          <w:i/>
+          <w:iCs/>
+        </w:rPr>
+        <w:t>char</w:t>
+      </w:r>
+      <w:r>
+        <w:t xml:space="preserve">, odpowiada znakowi kodowanego standardem komputerowym ASCII, a wartość liczby całkowitej typu </w:t>
+      </w:r>
+      <w:proofErr w:type="spellStart"/>
+      <w:r>
+        <w:rPr>
+          <w:i/>
+          <w:iCs/>
+        </w:rPr>
+        <w:t>int</w:t>
+      </w:r>
+      <w:proofErr w:type="spellEnd"/>
+      <w:r>
+        <w:t xml:space="preserve"> skojarzona z danym kluczem jest wartością kodu ITA2 odpowiadającemu danemu znakowi. Warto zaznaczyć, że zmienna </w:t>
+      </w:r>
+      <w:r>
+        <w:rPr>
+          <w:i/>
+          <w:iCs/>
+        </w:rPr>
+        <w:t>ITA2mod</w:t>
+      </w:r>
+      <w:r>
+        <w:t>, nie reprezentuje kodowania ITA2 w stosunku 1:1 – jest to spowodowane zastąpieniem kodowania znaków kontrolnych dodatkowymi znakami specjalnymi. Taka realizacja została spowodowana chęcią zapewnienia większej stabilności podczas procesu odczytu i kodowania tekstu. Dodatkowo, ze względu na to że ITA2 nie rozróżnia między dużymi a małymi literami, zmienna mapy zawiera tylko małe litery, plus cyfry i wybrane znaki specjalne, oraz znak spacji</w:t>
+      </w:r>
+      <w:r>
+        <w:t xml:space="preserve"> – w sumie </w:t>
+      </w:r>
+      <w:r>
+        <w:rPr>
+          <w:i/>
+          <w:iCs/>
+        </w:rPr>
+        <w:t>ITA2mod</w:t>
+      </w:r>
+      <w:r>
+        <w:t xml:space="preserve"> przechowuje 64 różnych par.</w:t>
+      </w:r>
+    </w:p>
+    <w:p>
+      <w:pPr>
+        <w:pStyle w:val="Tekstpods"/>
+      </w:pPr>
+    </w:p>
+    <w:p>
+      <w:pPr>
+        <w:pStyle w:val="Tekstpods"/>
+        <w:rPr>
+          <w:b/>
+          <w:bCs/>
+        </w:rPr>
+      </w:pPr>
+      <w:r>
+        <w:rPr>
+          <w:b/>
+          <w:bCs/>
+        </w:rPr>
         <w:t xml:space="preserve">Opis funkcji </w:t>
       </w:r>
     </w:p>
@@ -5487,13 +4580,16 @@
       </w:r>
       <w:proofErr w:type="spellEnd"/>
       <w:r>
-        <w:t xml:space="preserve"> i poza dwoma wyjątkami </w:t>
-      </w:r>
-      <w:r>
-        <w:t>zawierają wywołania funkcji pomocniczych i dodatkowe, proste</w:t>
-      </w:r>
-      <w:r>
-        <w:t xml:space="preserve"> działania, takie jak wyświetlanie tekstu czy też czyszczenie zmiennych. Celem tych funkcji jest kontrola wykonywania danej funkcjonalności programu, która jest realizowana przez odpowiednie wywoływanie funkcji pomocniczych</w:t>
+        <w:t xml:space="preserve"> i poza </w:t>
+      </w:r>
+      <w:r>
+        <w:t>trzema</w:t>
+      </w:r>
+      <w:r>
+        <w:t xml:space="preserve"> wyjątkami </w:t>
+      </w:r>
+      <w:r>
+        <w:t>zawierają wywołania funkcji pomocniczych i dodatkowe, proste działania, takie jak wyświetlanie tekstu czy też czyszczenie zmiennych. Celem tych funkcji jest kontrola wykonywania danej funkcjonalności programu, która jest realizowana przez odpowiednie wywoływanie funkcji pomocniczych</w:t>
       </w:r>
       <w:r>
         <w:t xml:space="preserve">. </w:t>
@@ -5503,37 +4599,29 @@
       <w:pPr>
         <w:pStyle w:val="Tekstpods"/>
       </w:pPr>
+      <w:r>
+        <w:t>Funkcje pomocnicze służ</w:t>
+      </w:r>
+      <w:r>
+        <w:t>ą</w:t>
+      </w:r>
+      <w:r>
+        <w:t xml:space="preserve"> do wykonywania powtarzalnych działań przez funkcje główne, ich istnienie pozwala na lepszą organizację kodu podczas jego tworzenia </w:t>
+      </w:r>
+      <w:r>
+        <w:t>–</w:t>
+      </w:r>
+      <w:r>
+        <w:t xml:space="preserve"> </w:t>
+      </w:r>
+      <w:r>
+        <w:t>dla przykładu, jakiekolwiek problemy z daną funkcjonalnością programu łatwiej naprawić modyfikując funkcje pomocnicze wywoływane przez funkcję główną, niż modyfikować jedną, bardzo rozwiniętą funkcję. Jak wcześniej wspomniano, są wywoływane przez funkcje główne, w niektórych przypadkach więcej niż raz.</w:t>
+      </w:r>
     </w:p>
     <w:p>
       <w:pPr>
         <w:pStyle w:val="Tekstpods"/>
       </w:pPr>
-      <w:r>
-        <w:t>Funkcje pomocnicze służ</w:t>
-      </w:r>
-      <w:r>
-        <w:t>ą</w:t>
-      </w:r>
-      <w:r>
-        <w:t xml:space="preserve"> do wykonywania powtarzalnych działań przez funkcje główne, ich istnienie pozwala na lepszą organizację kodu podczas jego tworzenia </w:t>
-      </w:r>
-      <w:r>
-        <w:t>–</w:t>
-      </w:r>
-      <w:r>
-        <w:t xml:space="preserve"> </w:t>
-      </w:r>
-      <w:r>
-        <w:t>dla przykładu, jakiekolwiek problemy z daną funkcjonalnością programu łatwiej naprawić modyfikując funkcje pomocnicze wywoływane przez funkcję główną, niż modyfikować jedną, bardzo rozwiniętą funkcję. Jak wcześniej wspomniano, są wywoływane przez funkcje główne, w niektórych przypadkach więcej niż raz.</w:t>
-      </w:r>
-    </w:p>
-    <w:p>
-      <w:pPr>
-        <w:pStyle w:val="Tekstpods"/>
-      </w:pPr>
-      <w:r>
-        <w:tab/>
-      </w:r>
       <w:r>
         <w:rPr>
           <w:b/>
@@ -5547,10 +4635,6 @@
         <w:pStyle w:val="Tekstpods"/>
       </w:pPr>
       <w:r>
-        <w:tab/>
-      </w:r>
-      <w:r>
-        <w:tab/>
         <w:t xml:space="preserve">Pętla główna programu jest zawarta w funkcji </w:t>
       </w:r>
       <w:proofErr w:type="spellStart"/>
@@ -5689,6 +4773,7 @@
         </w:numPr>
       </w:pPr>
       <w:r>
+        <w:lastRenderedPageBreak/>
         <w:t xml:space="preserve">Program wchodzi w pętlę </w:t>
       </w:r>
       <w:proofErr w:type="spellStart"/>
@@ -5944,7 +5029,6 @@
           <w:i/>
           <w:iCs/>
         </w:rPr>
-        <w:lastRenderedPageBreak/>
         <w:t>switch</w:t>
       </w:r>
       <w:proofErr w:type="spellEnd"/>
@@ -6063,7 +5147,6 @@
           <w:b/>
           <w:bCs/>
         </w:rPr>
-        <w:tab/>
         <w:t>Funkcje główne</w:t>
       </w:r>
     </w:p>
@@ -6071,16 +5154,6 @@
       <w:pPr>
         <w:pStyle w:val="Tekstpods"/>
       </w:pPr>
-      <w:r>
-        <w:rPr>
-          <w:b/>
-          <w:bCs/>
-        </w:rPr>
-        <w:tab/>
-      </w:r>
-      <w:r>
-        <w:t xml:space="preserve"> </w:t>
-      </w:r>
       <w:r>
         <w:t>Funkcje główne są podawane zgodnie z kolejnością z jaką są osadzone w pętli głównej programu, wraz z podaniem wywoływanych przez nie funkcji pomocniczych</w:t>
       </w:r>
@@ -6109,72 +5182,34 @@
         </w:numPr>
         <w:rPr>
           <w:rFonts w:eastAsiaTheme="minorEastAsia"/>
-          <w:lang w:eastAsia="ko-KR"/>
-        </w:rPr>
-      </w:pPr>
-      <w:proofErr w:type="spellStart"/>
+          <w:lang w:val="en-US" w:eastAsia="ko-KR"/>
+        </w:rPr>
+      </w:pPr>
       <w:r>
         <w:rPr>
           <w:b/>
           <w:bCs/>
-        </w:rPr>
-        <w:t>void</w:t>
-      </w:r>
-      <w:proofErr w:type="spellEnd"/>
+          <w:lang w:val="en-US"/>
+        </w:rPr>
+        <w:t xml:space="preserve">void </w:t>
+      </w:r>
+      <w:proofErr w:type="spellStart"/>
       <w:r>
         <w:rPr>
           <w:b/>
           <w:bCs/>
-        </w:rPr>
-        <w:t xml:space="preserve"> </w:t>
-      </w:r>
-      <w:proofErr w:type="spellStart"/>
+          <w:lang w:val="en-US"/>
+        </w:rPr>
+        <w:t>texthelp</w:t>
+      </w:r>
+      <w:proofErr w:type="spellEnd"/>
       <w:r>
         <w:rPr>
           <w:b/>
           <w:bCs/>
-        </w:rPr>
-        <w:t>texthelp</w:t>
-      </w:r>
-      <w:proofErr w:type="spellEnd"/>
-      <w:r>
-        <w:rPr>
-          <w:b/>
-          <w:bCs/>
-        </w:rPr>
-        <w:t xml:space="preserve">(map&lt;char, </w:t>
-      </w:r>
-      <w:proofErr w:type="spellStart"/>
-      <w:r>
-        <w:rPr>
-          <w:b/>
-          <w:bCs/>
-        </w:rPr>
-        <w:t>int</w:t>
-      </w:r>
-      <w:proofErr w:type="spellEnd"/>
-      <w:r>
-        <w:rPr>
-          <w:b/>
-          <w:bCs/>
-        </w:rPr>
-        <w:t>&gt;</w:t>
-      </w:r>
-      <w:proofErr w:type="spellStart"/>
-      <w:r>
-        <w:rPr>
-          <w:b/>
-          <w:bCs/>
-        </w:rPr>
-        <w:t>input</w:t>
-      </w:r>
-      <w:proofErr w:type="spellEnd"/>
-      <w:r>
-        <w:rPr>
-          <w:b/>
-          <w:bCs/>
-        </w:rPr>
-        <w:t>)</w:t>
+          <w:lang w:val="en-US"/>
+        </w:rPr>
+        <w:t>(map&lt;char, int&gt;input)</w:t>
       </w:r>
     </w:p>
     <w:p>
@@ -6190,7 +5225,13 @@
         </w:rPr>
       </w:pPr>
       <w:r>
-        <w:t xml:space="preserve">Wywoływany dla </w:t>
+        <w:t>Wywoływan</w:t>
+      </w:r>
+      <w:r>
+        <w:t>a</w:t>
+      </w:r>
+      <w:r>
+        <w:t xml:space="preserve"> dla </w:t>
       </w:r>
       <w:proofErr w:type="spellStart"/>
       <w:r>
@@ -6254,7 +5295,17 @@
         </w:rPr>
       </w:pPr>
       <w:r>
-        <w:t xml:space="preserve">Jedna z dwóch funkcji głównych, które nie wywołują funkcji pomocniczych, i które można byłoby skategoryzować za pomocnicze, gdyby nie fakt, że są bezpośrednio wywoływane przez użytkownika </w:t>
+        <w:t xml:space="preserve">Jedna z </w:t>
+      </w:r>
+      <w:r>
+        <w:t>trzech</w:t>
+      </w:r>
+      <w:r>
+        <w:t xml:space="preserve"> funkcji głównych, które nie wywołują funkcji pomocniczych, i które można byłoby skategoryzować za pomocnicze, </w:t>
+      </w:r>
+      <w:r>
+        <w:lastRenderedPageBreak/>
+        <w:t xml:space="preserve">gdyby nie fakt, że są bezpośrednio wywoływane przez użytkownika </w:t>
       </w:r>
       <w:r>
         <w:t xml:space="preserve">poprzez instrukcję </w:t>
@@ -6270,6 +5321,54 @@
       <w:proofErr w:type="spellEnd"/>
       <w:r>
         <w:t xml:space="preserve"> w pętli głównej programu.</w:t>
+      </w:r>
+    </w:p>
+    <w:p>
+      <w:pPr>
+        <w:pStyle w:val="Tekstpods"/>
+        <w:numPr>
+          <w:ilvl w:val="1"/>
+          <w:numId w:val="10"/>
+        </w:numPr>
+        <w:rPr>
+          <w:rFonts w:eastAsiaTheme="minorEastAsia"/>
+          <w:lang w:eastAsia="ko-KR"/>
+        </w:rPr>
+      </w:pPr>
+      <w:r>
+        <w:t xml:space="preserve">Funkcja ta ma za zadanie wyświetlenie obsługiwanych przez program znaków, które mogą być poprawnie zakodowane i zdekodowane, innymi słowy, wyświetla ona zawartość zmiennej </w:t>
+      </w:r>
+      <w:r>
+        <w:rPr>
+          <w:i/>
+          <w:iCs/>
+        </w:rPr>
+        <w:t>map&lt;</w:t>
+      </w:r>
+      <w:proofErr w:type="spellStart"/>
+      <w:r>
+        <w:rPr>
+          <w:i/>
+          <w:iCs/>
+        </w:rPr>
+        <w:t>char,int</w:t>
+      </w:r>
+      <w:proofErr w:type="spellEnd"/>
+      <w:r>
+        <w:rPr>
+          <w:i/>
+          <w:iCs/>
+        </w:rPr>
+        <w:t>&gt; ITA2mod</w:t>
+      </w:r>
+      <w:r>
+        <w:t>.</w:t>
+      </w:r>
+      <w:r>
+        <w:t xml:space="preserve"> Funkcja iteruje kolejno po komórkach mapy i wyświetla skojarzoną z daną komórką wartość klucza. Dla potrzeb estetycznych, </w:t>
+      </w:r>
+      <w:r>
+        <w:t>znaki są wyświetlane w liczbie 14 znaków na linię</w:t>
       </w:r>
     </w:p>
     <w:p>
@@ -6321,7 +5420,7 @@
       <w:pPr>
         <w:pStyle w:val="Tekstpods"/>
         <w:numPr>
-          <w:ilvl w:val="0"/>
+          <w:ilvl w:val="1"/>
           <w:numId w:val="10"/>
         </w:numPr>
         <w:rPr>
@@ -6329,21 +5428,86 @@
           <w:lang w:eastAsia="ko-KR"/>
         </w:rPr>
       </w:pPr>
+      <w:r>
+        <w:rPr>
+          <w:rFonts w:eastAsiaTheme="minorEastAsia"/>
+          <w:lang w:eastAsia="ko-KR"/>
+        </w:rPr>
+        <w:t xml:space="preserve">Wywoływana dla </w:t>
+      </w:r>
       <w:proofErr w:type="spellStart"/>
       <w:r>
         <w:rPr>
+          <w:rFonts w:eastAsiaTheme="minorEastAsia"/>
+          <w:i/>
+          <w:iCs/>
+          <w:lang w:eastAsia="ko-KR"/>
+        </w:rPr>
+        <w:t>control</w:t>
+      </w:r>
+      <w:proofErr w:type="spellEnd"/>
+      <w:r>
+        <w:rPr>
+          <w:rFonts w:eastAsiaTheme="minorEastAsia"/>
+          <w:lang w:eastAsia="ko-KR"/>
+        </w:rPr>
+        <w:t xml:space="preserve"> równego </w:t>
+      </w:r>
+      <w:r>
+        <w:rPr>
+          <w:rFonts w:eastAsiaTheme="minorEastAsia"/>
           <w:b/>
           <w:bCs/>
-        </w:rPr>
-        <w:t>void</w:t>
-      </w:r>
-      <w:proofErr w:type="spellEnd"/>
-      <w:r>
-        <w:rPr>
-          <w:b/>
-          <w:bCs/>
-        </w:rPr>
-        <w:t xml:space="preserve"> test()</w:t>
+          <w:lang w:eastAsia="ko-KR"/>
+        </w:rPr>
+        <w:t>2</w:t>
+      </w:r>
+      <w:r>
+        <w:rPr>
+          <w:rFonts w:eastAsiaTheme="minorEastAsia"/>
+          <w:lang w:eastAsia="ko-KR"/>
+        </w:rPr>
+        <w:t>.</w:t>
+      </w:r>
+    </w:p>
+    <w:p>
+      <w:pPr>
+        <w:pStyle w:val="Tekstpods"/>
+        <w:numPr>
+          <w:ilvl w:val="1"/>
+          <w:numId w:val="10"/>
+        </w:numPr>
+        <w:rPr>
+          <w:rFonts w:eastAsiaTheme="minorEastAsia"/>
+          <w:lang w:eastAsia="ko-KR"/>
+        </w:rPr>
+      </w:pPr>
+      <w:r>
+        <w:rPr>
+          <w:rFonts w:eastAsiaTheme="minorEastAsia"/>
+          <w:lang w:eastAsia="ko-KR"/>
+        </w:rPr>
+        <w:t>Nie wywołuje żadnych funkcji pomocniczych</w:t>
+      </w:r>
+    </w:p>
+    <w:p>
+      <w:pPr>
+        <w:pStyle w:val="Tekstpods"/>
+        <w:numPr>
+          <w:ilvl w:val="1"/>
+          <w:numId w:val="10"/>
+        </w:numPr>
+        <w:rPr>
+          <w:rFonts w:eastAsiaTheme="minorEastAsia"/>
+          <w:lang w:eastAsia="ko-KR"/>
+        </w:rPr>
+      </w:pPr>
+      <w:r>
+        <w:rPr>
+          <w:rFonts w:eastAsiaTheme="minorEastAsia"/>
+          <w:lang w:eastAsia="ko-KR"/>
+        </w:rPr>
+        <w:t>Kolejna funkcja, którą można byłoby skategoryzować za pomocniczą. Służy tylko i wyłącznie do wyświetlania krótkiej informacji tekstowej na temat historii i działania maszyny szyfrującej Lorenza.</w:t>
       </w:r>
     </w:p>
     <w:p>
@@ -6361,19 +5525,114 @@
       <w:proofErr w:type="spellStart"/>
       <w:r>
         <w:rPr>
+          <w:b/>
+          <w:bCs/>
+        </w:rPr>
+        <w:t>void</w:t>
+      </w:r>
+      <w:proofErr w:type="spellEnd"/>
+      <w:r>
+        <w:rPr>
+          <w:b/>
+          <w:bCs/>
+        </w:rPr>
+        <w:t xml:space="preserve"> test()</w:t>
+      </w:r>
+    </w:p>
+    <w:p>
+      <w:pPr>
+        <w:pStyle w:val="Tekstpods"/>
+        <w:numPr>
+          <w:ilvl w:val="1"/>
+          <w:numId w:val="10"/>
+        </w:numPr>
+        <w:rPr>
+          <w:rFonts w:eastAsiaTheme="minorEastAsia"/>
+          <w:lang w:eastAsia="ko-KR"/>
+        </w:rPr>
+      </w:pPr>
+      <w:r>
+        <w:rPr>
+          <w:rFonts w:eastAsiaTheme="minorEastAsia"/>
+          <w:lang w:eastAsia="ko-KR"/>
+        </w:rPr>
+        <w:t xml:space="preserve">Wywoływana dla </w:t>
+      </w:r>
+      <w:proofErr w:type="spellStart"/>
+      <w:r>
+        <w:rPr>
+          <w:rFonts w:eastAsiaTheme="minorEastAsia"/>
+          <w:i/>
+          <w:iCs/>
+          <w:lang w:eastAsia="ko-KR"/>
+        </w:rPr>
+        <w:t>control</w:t>
+      </w:r>
+      <w:proofErr w:type="spellEnd"/>
+      <w:r>
+        <w:rPr>
+          <w:rFonts w:eastAsiaTheme="minorEastAsia"/>
+          <w:lang w:eastAsia="ko-KR"/>
+        </w:rPr>
+        <w:t xml:space="preserve"> równego </w:t>
+      </w:r>
+      <w:r>
+        <w:rPr>
           <w:rFonts w:eastAsiaTheme="minorEastAsia"/>
           <w:b/>
           <w:bCs/>
           <w:lang w:eastAsia="ko-KR"/>
         </w:rPr>
+        <w:t>3</w:t>
+      </w:r>
+      <w:r>
+        <w:rPr>
+          <w:rFonts w:eastAsiaTheme="minorEastAsia"/>
+          <w:lang w:eastAsia="ko-KR"/>
+        </w:rPr>
+        <w:t>.</w:t>
+      </w:r>
+    </w:p>
+    <w:p>
+      <w:pPr>
+        <w:pStyle w:val="Tekstpods"/>
+        <w:numPr>
+          <w:ilvl w:val="1"/>
+          <w:numId w:val="10"/>
+        </w:numPr>
+        <w:rPr>
+          <w:rFonts w:eastAsiaTheme="minorEastAsia"/>
+          <w:lang w:eastAsia="ko-KR"/>
+        </w:rPr>
+      </w:pPr>
+      <w:r>
+        <w:rPr>
+          <w:rFonts w:eastAsiaTheme="minorEastAsia"/>
+          <w:lang w:eastAsia="ko-KR"/>
+        </w:rPr>
+        <w:t>Wywołuje funkcję pomocniczą</w:t>
+      </w:r>
+      <w:r>
+        <w:rPr>
+          <w:rFonts w:eastAsiaTheme="minorEastAsia"/>
+          <w:lang w:eastAsia="ko-KR"/>
+        </w:rPr>
+        <w:t xml:space="preserve"> </w:t>
+      </w:r>
+      <w:proofErr w:type="spellStart"/>
+      <w:r>
+        <w:rPr>
+          <w:rFonts w:eastAsiaTheme="minorEastAsia"/>
+          <w:i/>
+          <w:iCs/>
+          <w:lang w:eastAsia="ko-KR"/>
+        </w:rPr>
         <w:t>void</w:t>
       </w:r>
       <w:proofErr w:type="spellEnd"/>
       <w:r>
         <w:rPr>
           <w:rFonts w:eastAsiaTheme="minorEastAsia"/>
-          <w:b/>
-          <w:bCs/>
           <w:lang w:eastAsia="ko-KR"/>
         </w:rPr>
         <w:t xml:space="preserve"> </w:t>
@@ -6382,21 +5641,447 @@
       <w:r>
         <w:rPr>
           <w:rFonts w:eastAsiaTheme="minorEastAsia"/>
-          <w:b/>
-          <w:bCs/>
+          <w:i/>
+          <w:iCs/>
           <w:lang w:eastAsia="ko-KR"/>
         </w:rPr>
-        <w:t>wheelinfo</w:t>
+        <w:t>encode</w:t>
       </w:r>
       <w:proofErr w:type="spellEnd"/>
       <w:r>
         <w:rPr>
           <w:rFonts w:eastAsiaTheme="minorEastAsia"/>
-          <w:b/>
-          <w:bCs/>
+          <w:i/>
+          <w:iCs/>
           <w:lang w:eastAsia="ko-KR"/>
         </w:rPr>
+        <w:t xml:space="preserve">(string </w:t>
+      </w:r>
+      <w:proofErr w:type="spellStart"/>
+      <w:r>
+        <w:rPr>
+          <w:rFonts w:eastAsiaTheme="minorEastAsia"/>
+          <w:i/>
+          <w:iCs/>
+          <w:lang w:eastAsia="ko-KR"/>
+        </w:rPr>
+        <w:t>toencode</w:t>
+      </w:r>
+      <w:proofErr w:type="spellEnd"/>
+      <w:r>
+        <w:rPr>
+          <w:rFonts w:eastAsiaTheme="minorEastAsia"/>
+          <w:i/>
+          <w:iCs/>
+          <w:lang w:eastAsia="ko-KR"/>
+        </w:rPr>
+        <w:t>)</w:t>
+      </w:r>
+      <w:r>
+        <w:rPr>
+          <w:rFonts w:eastAsiaTheme="minorEastAsia"/>
+          <w:lang w:eastAsia="ko-KR"/>
+        </w:rPr>
+        <w:t>.</w:t>
+      </w:r>
+    </w:p>
+    <w:p>
+      <w:pPr>
+        <w:pStyle w:val="Tekstpods"/>
+        <w:numPr>
+          <w:ilvl w:val="1"/>
+          <w:numId w:val="10"/>
+        </w:numPr>
+        <w:rPr>
+          <w:rFonts w:eastAsiaTheme="minorEastAsia"/>
+          <w:lang w:eastAsia="ko-KR"/>
+        </w:rPr>
+      </w:pPr>
+      <w:r>
+        <w:rPr>
+          <w:rFonts w:eastAsiaTheme="minorEastAsia"/>
+          <w:lang w:eastAsia="ko-KR"/>
+        </w:rPr>
+        <w:t xml:space="preserve">Pierwsza funkcja główna wywołująca funkcje pomocnicze, </w:t>
+      </w:r>
+      <w:proofErr w:type="spellStart"/>
+      <w:r>
+        <w:rPr>
+          <w:rFonts w:eastAsiaTheme="minorEastAsia"/>
+          <w:i/>
+          <w:iCs/>
+          <w:lang w:eastAsia="ko-KR"/>
+        </w:rPr>
+        <w:t>void</w:t>
+      </w:r>
+      <w:proofErr w:type="spellEnd"/>
+      <w:r>
+        <w:rPr>
+          <w:rFonts w:eastAsiaTheme="minorEastAsia"/>
+          <w:i/>
+          <w:iCs/>
+          <w:lang w:eastAsia="ko-KR"/>
+        </w:rPr>
+        <w:t xml:space="preserve"> test()</w:t>
+      </w:r>
+      <w:r>
+        <w:rPr>
+          <w:rFonts w:eastAsiaTheme="minorEastAsia"/>
+          <w:lang w:eastAsia="ko-KR"/>
+        </w:rPr>
+        <w:t xml:space="preserve"> jak nazwa sugeruje, służy do szybkiego testu funkcjonalności symulatora przy obecnej konfiguracji kół kodujących. Funkcja zapisuje do zmiennej </w:t>
+      </w:r>
+      <w:r>
+        <w:rPr>
+          <w:rFonts w:eastAsiaTheme="minorEastAsia"/>
+          <w:i/>
+          <w:iCs/>
+          <w:lang w:eastAsia="ko-KR"/>
+        </w:rPr>
+        <w:t xml:space="preserve">string </w:t>
+      </w:r>
+      <w:proofErr w:type="spellStart"/>
+      <w:r>
+        <w:rPr>
+          <w:rFonts w:eastAsiaTheme="minorEastAsia"/>
+          <w:i/>
+          <w:iCs/>
+          <w:lang w:eastAsia="ko-KR"/>
+        </w:rPr>
+        <w:t>input</w:t>
+      </w:r>
+      <w:proofErr w:type="spellEnd"/>
+      <w:r>
+        <w:rPr>
+          <w:rFonts w:eastAsiaTheme="minorEastAsia"/>
+          <w:lang w:eastAsia="ko-KR"/>
+        </w:rPr>
+        <w:t xml:space="preserve"> prosty tekst, który jest następnie przekazywany do podfunkcji </w:t>
+      </w:r>
+      <w:proofErr w:type="spellStart"/>
+      <w:r>
+        <w:rPr>
+          <w:rFonts w:eastAsiaTheme="minorEastAsia"/>
+          <w:i/>
+          <w:iCs/>
+          <w:lang w:eastAsia="ko-KR"/>
+        </w:rPr>
+        <w:t>encode</w:t>
+      </w:r>
+      <w:proofErr w:type="spellEnd"/>
+      <w:r>
+        <w:rPr>
+          <w:rFonts w:eastAsiaTheme="minorEastAsia"/>
+          <w:lang w:eastAsia="ko-KR"/>
+        </w:rPr>
+        <w:t xml:space="preserve">, która koduje podany ciąg znaków, który jest zapisywany w zmiennej </w:t>
+      </w:r>
+      <w:r>
+        <w:rPr>
+          <w:rFonts w:eastAsiaTheme="minorEastAsia"/>
+          <w:i/>
+          <w:iCs/>
+          <w:lang w:eastAsia="ko-KR"/>
+        </w:rPr>
+        <w:t xml:space="preserve">string </w:t>
+      </w:r>
+      <w:proofErr w:type="spellStart"/>
+      <w:r>
+        <w:rPr>
+          <w:rFonts w:eastAsiaTheme="minorEastAsia"/>
+          <w:i/>
+          <w:iCs/>
+          <w:lang w:eastAsia="ko-KR"/>
+        </w:rPr>
+        <w:t>output</w:t>
+      </w:r>
+      <w:proofErr w:type="spellEnd"/>
+      <w:r>
+        <w:rPr>
+          <w:rFonts w:eastAsiaTheme="minorEastAsia"/>
+          <w:lang w:eastAsia="ko-KR"/>
+        </w:rPr>
+        <w:t xml:space="preserve">. Następnie, </w:t>
+      </w:r>
+      <w:r>
+        <w:rPr>
+          <w:rFonts w:eastAsiaTheme="minorEastAsia"/>
+          <w:i/>
+          <w:iCs/>
+          <w:lang w:eastAsia="ko-KR"/>
+        </w:rPr>
+        <w:t>test</w:t>
+      </w:r>
+      <w:r>
+        <w:rPr>
+          <w:rFonts w:eastAsiaTheme="minorEastAsia"/>
+          <w:lang w:eastAsia="ko-KR"/>
+        </w:rPr>
+        <w:t xml:space="preserve"> wyświetla w oknie konsoli oryginalny tekst wraz z jego wersją po zakodowaniu. Kolejnym krokiem jest tekst dekodowania – do zmiennej </w:t>
+      </w:r>
+      <w:proofErr w:type="spellStart"/>
+      <w:r>
+        <w:rPr>
+          <w:rFonts w:eastAsiaTheme="minorEastAsia"/>
+          <w:i/>
+          <w:iCs/>
+          <w:lang w:eastAsia="ko-KR"/>
+        </w:rPr>
+        <w:t>input</w:t>
+      </w:r>
+      <w:proofErr w:type="spellEnd"/>
+      <w:r>
+        <w:rPr>
+          <w:rFonts w:eastAsiaTheme="minorEastAsia"/>
+          <w:i/>
+          <w:iCs/>
+          <w:lang w:eastAsia="ko-KR"/>
+        </w:rPr>
+        <w:t xml:space="preserve"> </w:t>
+      </w:r>
+      <w:r>
+        <w:rPr>
+          <w:rFonts w:eastAsiaTheme="minorEastAsia"/>
+          <w:lang w:eastAsia="ko-KR"/>
+        </w:rPr>
+        <w:t xml:space="preserve">przypisywana jest zawartość zmiennej </w:t>
+      </w:r>
+      <w:proofErr w:type="spellStart"/>
+      <w:r>
+        <w:rPr>
+          <w:rFonts w:eastAsiaTheme="minorEastAsia"/>
+          <w:i/>
+          <w:iCs/>
+          <w:lang w:eastAsia="ko-KR"/>
+        </w:rPr>
+        <w:t>output</w:t>
+      </w:r>
+      <w:proofErr w:type="spellEnd"/>
+      <w:r>
+        <w:rPr>
+          <w:rFonts w:eastAsiaTheme="minorEastAsia"/>
+          <w:lang w:eastAsia="ko-KR"/>
+        </w:rPr>
+        <w:t xml:space="preserve">, która jest zaś czyszczona z obecnej zawartości przy pomocy funkcji bibliotecznej </w:t>
+      </w:r>
+      <w:r>
+        <w:rPr>
+          <w:rFonts w:eastAsiaTheme="minorEastAsia"/>
+          <w:i/>
+          <w:iCs/>
+          <w:lang w:eastAsia="ko-KR"/>
+        </w:rPr>
+        <w:t>.</w:t>
+      </w:r>
+      <w:proofErr w:type="spellStart"/>
+      <w:r>
+        <w:rPr>
+          <w:rFonts w:eastAsiaTheme="minorEastAsia"/>
+          <w:i/>
+          <w:iCs/>
+          <w:lang w:eastAsia="ko-KR"/>
+        </w:rPr>
+        <w:t>clear</w:t>
+      </w:r>
+      <w:proofErr w:type="spellEnd"/>
+      <w:r>
+        <w:rPr>
+          <w:rFonts w:eastAsiaTheme="minorEastAsia"/>
+          <w:i/>
+          <w:iCs/>
+          <w:lang w:eastAsia="ko-KR"/>
+        </w:rPr>
         <w:t>()</w:t>
+      </w:r>
+      <w:r>
+        <w:rPr>
+          <w:rFonts w:eastAsiaTheme="minorEastAsia"/>
+          <w:lang w:eastAsia="ko-KR"/>
+        </w:rPr>
+        <w:t xml:space="preserve"> właściwej dla biblioteki </w:t>
+      </w:r>
+      <w:r>
+        <w:rPr>
+          <w:rFonts w:eastAsiaTheme="minorEastAsia"/>
+          <w:i/>
+          <w:iCs/>
+          <w:lang w:eastAsia="ko-KR"/>
+        </w:rPr>
+        <w:t>&lt;string&gt;</w:t>
+      </w:r>
+      <w:r>
+        <w:rPr>
+          <w:rFonts w:eastAsiaTheme="minorEastAsia"/>
+          <w:lang w:eastAsia="ko-KR"/>
+        </w:rPr>
+        <w:t xml:space="preserve">. Następnie znowu </w:t>
+      </w:r>
+      <w:proofErr w:type="spellStart"/>
+      <w:r>
+        <w:rPr>
+          <w:rFonts w:eastAsiaTheme="minorEastAsia"/>
+          <w:i/>
+          <w:iCs/>
+          <w:lang w:eastAsia="ko-KR"/>
+        </w:rPr>
+        <w:t>input</w:t>
+      </w:r>
+      <w:proofErr w:type="spellEnd"/>
+      <w:r>
+        <w:rPr>
+          <w:rFonts w:eastAsiaTheme="minorEastAsia"/>
+          <w:lang w:eastAsia="ko-KR"/>
+        </w:rPr>
+        <w:t xml:space="preserve"> jest przekazywany do </w:t>
+      </w:r>
+      <w:proofErr w:type="spellStart"/>
+      <w:r>
+        <w:rPr>
+          <w:rFonts w:eastAsiaTheme="minorEastAsia"/>
+          <w:i/>
+          <w:iCs/>
+          <w:lang w:eastAsia="ko-KR"/>
+        </w:rPr>
+        <w:t>encode</w:t>
+      </w:r>
+      <w:proofErr w:type="spellEnd"/>
+      <w:r>
+        <w:rPr>
+          <w:rFonts w:eastAsiaTheme="minorEastAsia"/>
+          <w:lang w:eastAsia="ko-KR"/>
+        </w:rPr>
+        <w:t xml:space="preserve">, i jeżeli wszystko powiodło się pomyślnie, zwrócona nam nowa zawartość </w:t>
+      </w:r>
+      <w:proofErr w:type="spellStart"/>
+      <w:r>
+        <w:rPr>
+          <w:rFonts w:eastAsiaTheme="minorEastAsia"/>
+          <w:i/>
+          <w:iCs/>
+          <w:lang w:eastAsia="ko-KR"/>
+        </w:rPr>
+        <w:t>output</w:t>
+      </w:r>
+      <w:proofErr w:type="spellEnd"/>
+      <w:r>
+        <w:rPr>
+          <w:rFonts w:eastAsiaTheme="minorEastAsia"/>
+          <w:lang w:eastAsia="ko-KR"/>
+        </w:rPr>
+        <w:t xml:space="preserve">, która zostanie wyświetlona w oknie konsoli powinna być równoważna z oryginalnym tekstem testowym. Na sam koniec działania funkcji </w:t>
+      </w:r>
+      <w:r>
+        <w:rPr>
+          <w:rFonts w:eastAsiaTheme="minorEastAsia"/>
+          <w:i/>
+          <w:iCs/>
+          <w:lang w:eastAsia="ko-KR"/>
+        </w:rPr>
+        <w:t>test</w:t>
+      </w:r>
+      <w:r>
+        <w:rPr>
+          <w:rFonts w:eastAsiaTheme="minorEastAsia"/>
+          <w:lang w:eastAsia="ko-KR"/>
+        </w:rPr>
+        <w:t xml:space="preserve">, zmienne </w:t>
+      </w:r>
+      <w:proofErr w:type="spellStart"/>
+      <w:r>
+        <w:rPr>
+          <w:rFonts w:eastAsiaTheme="minorEastAsia"/>
+          <w:i/>
+          <w:iCs/>
+          <w:lang w:eastAsia="ko-KR"/>
+        </w:rPr>
+        <w:t>input</w:t>
+      </w:r>
+      <w:proofErr w:type="spellEnd"/>
+      <w:r>
+        <w:rPr>
+          <w:rFonts w:eastAsiaTheme="minorEastAsia"/>
+          <w:i/>
+          <w:iCs/>
+          <w:lang w:eastAsia="ko-KR"/>
+        </w:rPr>
+        <w:t xml:space="preserve"> </w:t>
+      </w:r>
+      <w:r>
+        <w:rPr>
+          <w:rFonts w:eastAsiaTheme="minorEastAsia"/>
+          <w:lang w:eastAsia="ko-KR"/>
+        </w:rPr>
+        <w:t xml:space="preserve">i </w:t>
+      </w:r>
+      <w:proofErr w:type="spellStart"/>
+      <w:r>
+        <w:rPr>
+          <w:rFonts w:eastAsiaTheme="minorEastAsia"/>
+          <w:i/>
+          <w:iCs/>
+          <w:lang w:eastAsia="ko-KR"/>
+        </w:rPr>
+        <w:t>output</w:t>
+      </w:r>
+      <w:proofErr w:type="spellEnd"/>
+      <w:r>
+        <w:rPr>
+          <w:rFonts w:eastAsiaTheme="minorEastAsia"/>
+          <w:lang w:eastAsia="ko-KR"/>
+        </w:rPr>
+        <w:t xml:space="preserve"> są opróżniane z zawartości, znów przy pomocy zmiennej </w:t>
+      </w:r>
+      <w:proofErr w:type="spellStart"/>
+      <w:r>
+        <w:rPr>
+          <w:rFonts w:eastAsiaTheme="minorEastAsia"/>
+          <w:lang w:eastAsia="ko-KR"/>
+        </w:rPr>
+        <w:t>bibilotecznej</w:t>
+      </w:r>
+      <w:proofErr w:type="spellEnd"/>
+      <w:r>
+        <w:rPr>
+          <w:rFonts w:eastAsiaTheme="minorEastAsia"/>
+          <w:lang w:eastAsia="ko-KR"/>
+        </w:rPr>
+        <w:t xml:space="preserve"> </w:t>
+      </w:r>
+      <w:r>
+        <w:rPr>
+          <w:rFonts w:eastAsiaTheme="minorEastAsia"/>
+          <w:i/>
+          <w:iCs/>
+          <w:lang w:eastAsia="ko-KR"/>
+        </w:rPr>
+        <w:t>.</w:t>
+      </w:r>
+      <w:proofErr w:type="spellStart"/>
+      <w:r>
+        <w:rPr>
+          <w:rFonts w:eastAsiaTheme="minorEastAsia"/>
+          <w:i/>
+          <w:iCs/>
+          <w:lang w:eastAsia="ko-KR"/>
+        </w:rPr>
+        <w:t>clear</w:t>
+      </w:r>
+      <w:proofErr w:type="spellEnd"/>
+      <w:r>
+        <w:rPr>
+          <w:rFonts w:eastAsiaTheme="minorEastAsia"/>
+          <w:i/>
+          <w:iCs/>
+          <w:lang w:eastAsia="ko-KR"/>
+        </w:rPr>
+        <w:t>()</w:t>
+      </w:r>
+      <w:r>
+        <w:rPr>
+          <w:rFonts w:eastAsiaTheme="minorEastAsia"/>
+          <w:lang w:eastAsia="ko-KR"/>
+        </w:rPr>
+        <w:t>.</w:t>
       </w:r>
     </w:p>
     <w:p>
@@ -6439,7 +6124,7 @@
           <w:bCs/>
           <w:lang w:eastAsia="ko-KR"/>
         </w:rPr>
-        <w:t>configwheels</w:t>
+        <w:t>wheelinfo</w:t>
       </w:r>
       <w:proofErr w:type="spellEnd"/>
       <w:r>
@@ -6450,6 +6135,144 @@
           <w:lang w:eastAsia="ko-KR"/>
         </w:rPr>
         <w:t>()</w:t>
+      </w:r>
+    </w:p>
+    <w:p>
+      <w:pPr>
+        <w:pStyle w:val="Tekstpods"/>
+        <w:numPr>
+          <w:ilvl w:val="1"/>
+          <w:numId w:val="10"/>
+        </w:numPr>
+        <w:rPr>
+          <w:rFonts w:eastAsiaTheme="minorEastAsia"/>
+          <w:lang w:eastAsia="ko-KR"/>
+        </w:rPr>
+      </w:pPr>
+      <w:r>
+        <w:rPr>
+          <w:rFonts w:eastAsiaTheme="minorEastAsia"/>
+          <w:lang w:eastAsia="ko-KR"/>
+        </w:rPr>
+        <w:t xml:space="preserve">Wywoływana dla </w:t>
+      </w:r>
+      <w:proofErr w:type="spellStart"/>
+      <w:r>
+        <w:rPr>
+          <w:rFonts w:eastAsiaTheme="minorEastAsia"/>
+          <w:i/>
+          <w:iCs/>
+          <w:lang w:eastAsia="ko-KR"/>
+        </w:rPr>
+        <w:t>control</w:t>
+      </w:r>
+      <w:proofErr w:type="spellEnd"/>
+      <w:r>
+        <w:rPr>
+          <w:rFonts w:eastAsiaTheme="minorEastAsia"/>
+          <w:lang w:eastAsia="ko-KR"/>
+        </w:rPr>
+        <w:t xml:space="preserve"> równego </w:t>
+      </w:r>
+      <w:r>
+        <w:rPr>
+          <w:rFonts w:eastAsiaTheme="minorEastAsia"/>
+          <w:b/>
+          <w:bCs/>
+          <w:lang w:eastAsia="ko-KR"/>
+        </w:rPr>
+        <w:t>4</w:t>
+      </w:r>
+      <w:r>
+        <w:rPr>
+          <w:rFonts w:eastAsiaTheme="minorEastAsia"/>
+          <w:lang w:eastAsia="ko-KR"/>
+        </w:rPr>
+        <w:t>.</w:t>
+      </w:r>
+    </w:p>
+    <w:p>
+      <w:pPr>
+        <w:pStyle w:val="Tekstpods"/>
+        <w:numPr>
+          <w:ilvl w:val="1"/>
+          <w:numId w:val="10"/>
+        </w:numPr>
+        <w:rPr>
+          <w:rFonts w:eastAsiaTheme="minorEastAsia"/>
+          <w:lang w:eastAsia="ko-KR"/>
+        </w:rPr>
+      </w:pPr>
+      <w:r>
+        <w:rPr>
+          <w:rFonts w:eastAsiaTheme="minorEastAsia"/>
+          <w:lang w:eastAsia="ko-KR"/>
+        </w:rPr>
+        <w:lastRenderedPageBreak/>
+        <w:t>Nie wywołuje żadnych funkcji pomocniczych.</w:t>
+      </w:r>
+    </w:p>
+    <w:p>
+      <w:pPr>
+        <w:pStyle w:val="Tekstpods"/>
+        <w:numPr>
+          <w:ilvl w:val="1"/>
+          <w:numId w:val="10"/>
+        </w:numPr>
+        <w:rPr>
+          <w:rFonts w:eastAsiaTheme="minorEastAsia"/>
+          <w:lang w:eastAsia="ko-KR"/>
+        </w:rPr>
+      </w:pPr>
+      <w:r>
+        <w:rPr>
+          <w:rFonts w:eastAsiaTheme="minorEastAsia"/>
+          <w:lang w:eastAsia="ko-KR"/>
+        </w:rPr>
+        <w:t xml:space="preserve">Ostatnia z funkcji quasi-pomocniczych, </w:t>
+      </w:r>
+      <w:proofErr w:type="spellStart"/>
+      <w:r>
+        <w:rPr>
+          <w:rFonts w:eastAsiaTheme="minorEastAsia"/>
+          <w:i/>
+          <w:iCs/>
+          <w:lang w:eastAsia="ko-KR"/>
+        </w:rPr>
+        <w:t>wheelinfo</w:t>
+      </w:r>
+      <w:proofErr w:type="spellEnd"/>
+      <w:r>
+        <w:rPr>
+          <w:rFonts w:eastAsiaTheme="minorEastAsia"/>
+          <w:i/>
+          <w:iCs/>
+          <w:lang w:eastAsia="ko-KR"/>
+        </w:rPr>
+        <w:t>()</w:t>
+      </w:r>
+      <w:r>
+        <w:rPr>
+          <w:rFonts w:eastAsiaTheme="minorEastAsia"/>
+          <w:lang w:eastAsia="ko-KR"/>
+        </w:rPr>
+        <w:t xml:space="preserve"> wyświetla obecne sekwencje na wirtualnych kołach kodujących symulowanej maszyny szyfrującej Lorenza. Ze względu na fakt, że sekwencje na kołach są przechowywane w programie jako zmienne </w:t>
+      </w:r>
+      <w:r>
+        <w:rPr>
+          <w:rFonts w:eastAsiaTheme="minorEastAsia"/>
+          <w:i/>
+          <w:iCs/>
+          <w:lang w:eastAsia="ko-KR"/>
+        </w:rPr>
+        <w:t>string</w:t>
+      </w:r>
+      <w:r>
+        <w:rPr>
+          <w:rFonts w:eastAsiaTheme="minorEastAsia"/>
+          <w:lang w:eastAsia="ko-KR"/>
+        </w:rPr>
+        <w:t>, działanie tej funkcji sprowadza się do wyświetlania tychże zmiennych.</w:t>
       </w:r>
     </w:p>
     <w:p>
@@ -6492,7 +6315,7 @@
           <w:bCs/>
           <w:lang w:eastAsia="ko-KR"/>
         </w:rPr>
-        <w:t>writeandcode</w:t>
+        <w:t>configwheels</w:t>
       </w:r>
       <w:proofErr w:type="spellEnd"/>
       <w:r>
@@ -6517,6 +6340,19 @@
           <w:lang w:eastAsia="ko-KR"/>
         </w:rPr>
       </w:pPr>
+    </w:p>
+    <w:p>
+      <w:pPr>
+        <w:pStyle w:val="Tekstpods"/>
+        <w:numPr>
+          <w:ilvl w:val="0"/>
+          <w:numId w:val="10"/>
+        </w:numPr>
+        <w:rPr>
+          <w:rFonts w:eastAsiaTheme="minorEastAsia"/>
+          <w:lang w:eastAsia="ko-KR"/>
+        </w:rPr>
+      </w:pPr>
       <w:proofErr w:type="spellStart"/>
       <w:r>
         <w:rPr>
@@ -6545,7 +6381,7 @@
           <w:bCs/>
           <w:lang w:eastAsia="ko-KR"/>
         </w:rPr>
-        <w:t>filecode</w:t>
+        <w:t>writeandcode</w:t>
       </w:r>
       <w:proofErr w:type="spellEnd"/>
       <w:r>
@@ -6561,18 +6397,96 @@
     <w:p>
       <w:pPr>
         <w:pStyle w:val="Tekstpods"/>
-        <w:ind w:firstLine="0"/>
-        <w:rPr>
+        <w:numPr>
+          <w:ilvl w:val="0"/>
+          <w:numId w:val="10"/>
+        </w:numPr>
+        <w:rPr>
+          <w:rFonts w:eastAsiaTheme="minorEastAsia"/>
+          <w:lang w:eastAsia="ko-KR"/>
+        </w:rPr>
+      </w:pPr>
+    </w:p>
+    <w:p>
+      <w:pPr>
+        <w:pStyle w:val="Tekstpods"/>
+        <w:numPr>
+          <w:ilvl w:val="0"/>
+          <w:numId w:val="10"/>
+        </w:numPr>
+        <w:rPr>
+          <w:rFonts w:eastAsiaTheme="minorEastAsia"/>
+          <w:lang w:eastAsia="ko-KR"/>
+        </w:rPr>
+      </w:pPr>
+      <w:proofErr w:type="spellStart"/>
+      <w:r>
+        <w:rPr>
+          <w:rFonts w:eastAsiaTheme="minorEastAsia"/>
           <w:b/>
           <w:bCs/>
-        </w:rPr>
-      </w:pPr>
-      <w:r>
-        <w:rPr>
+          <w:lang w:eastAsia="ko-KR"/>
+        </w:rPr>
+        <w:t>void</w:t>
+      </w:r>
+      <w:proofErr w:type="spellEnd"/>
+      <w:r>
+        <w:rPr>
+          <w:rFonts w:eastAsiaTheme="minorEastAsia"/>
           <w:b/>
           <w:bCs/>
-        </w:rPr>
-        <w:tab/>
+          <w:lang w:eastAsia="ko-KR"/>
+        </w:rPr>
+        <w:t xml:space="preserve"> </w:t>
+      </w:r>
+      <w:proofErr w:type="spellStart"/>
+      <w:r>
+        <w:rPr>
+          <w:rFonts w:eastAsiaTheme="minorEastAsia"/>
+          <w:b/>
+          <w:bCs/>
+          <w:lang w:eastAsia="ko-KR"/>
+        </w:rPr>
+        <w:t>filecode</w:t>
+      </w:r>
+      <w:proofErr w:type="spellEnd"/>
+      <w:r>
+        <w:rPr>
+          <w:rFonts w:eastAsiaTheme="minorEastAsia"/>
+          <w:b/>
+          <w:bCs/>
+          <w:lang w:eastAsia="ko-KR"/>
+        </w:rPr>
+        <w:t>()</w:t>
+      </w:r>
+    </w:p>
+    <w:p>
+      <w:pPr>
+        <w:pStyle w:val="Tekstpods"/>
+        <w:numPr>
+          <w:ilvl w:val="0"/>
+          <w:numId w:val="10"/>
+        </w:numPr>
+        <w:rPr>
+          <w:rFonts w:eastAsiaTheme="minorEastAsia"/>
+          <w:lang w:eastAsia="ko-KR"/>
+        </w:rPr>
+      </w:pPr>
+    </w:p>
+    <w:p>
+      <w:pPr>
+        <w:pStyle w:val="Tekstpods"/>
+        <w:ind w:firstLine="0"/>
+        <w:rPr>
+          <w:b/>
+          <w:bCs/>
+        </w:rPr>
+      </w:pPr>
+      <w:r>
+        <w:rPr>
+          <w:b/>
+          <w:bCs/>
+        </w:rPr>
         <w:t>Funkcje pomocnicze</w:t>
       </w:r>
     </w:p>
@@ -6580,12 +6494,6 @@
       <w:pPr>
         <w:pStyle w:val="Tekstpods"/>
       </w:pPr>
-      <w:r>
-        <w:tab/>
-      </w:r>
-      <w:r>
-        <w:t xml:space="preserve"> </w:t>
-      </w:r>
     </w:p>
     <w:p>
       <w:pPr>
@@ -6646,11 +6554,7 @@
     </w:p>
     <w:p>
       <w:pPr>
-        <w:overflowPunct/>
-        <w:autoSpaceDE/>
-        <w:autoSpaceDN/>
-        <w:adjustRightInd/>
-        <w:textAlignment w:val="auto"/>
+        <w:pStyle w:val="Tekstpodstawowy"/>
         <w:sectPr>
           <w:headerReference w:type="even" r:id="rId32"/>
           <w:headerReference w:type="default" r:id="rId33"/>
@@ -7019,6 +6923,133 @@
     </w:p>
     <w:p>
       <w:pPr>
+        <w:pStyle w:val="Tekstpodstawowy"/>
+        <w:sectPr>
+          <w:footnotePr>
+            <w:numRestart w:val="eachPage"/>
+          </w:footnotePr>
+          <w:pgSz w:w="11907" w:h="16840" w:code="9"/>
+          <w:pgMar w:top="1418" w:right="1418" w:bottom="1418" w:left="1701" w:header="709" w:footer="765" w:gutter="0"/>
+          <w:cols w:space="708"/>
+          <w:docGrid w:linePitch="326"/>
+        </w:sectPr>
+      </w:pPr>
+    </w:p>
+    <w:p>
+      <w:pPr>
+        <w:pStyle w:val="Nagwek1"/>
+        <w:numPr>
+          <w:ilvl w:val="0"/>
+          <w:numId w:val="0"/>
+        </w:numPr>
+        <w:spacing w:after="600"/>
+        <w:ind w:left="360"/>
+        <w:rPr>
+          <w:b w:val="0"/>
+          <w:bCs/>
+          <w:szCs w:val="40"/>
+        </w:rPr>
+      </w:pPr>
+      <w:bookmarkStart w:id="6" w:name="_Toc98759124"/>
+      <w:r>
+        <w:rPr>
+          <w:bCs/>
+          <w:szCs w:val="40"/>
+        </w:rPr>
+        <w:lastRenderedPageBreak/>
+        <w:t>Rozdział 7</w:t>
+      </w:r>
+      <w:r>
+        <w:rPr>
+          <w:bCs/>
+          <w:szCs w:val="40"/>
+        </w:rPr>
+        <w:br/>
+      </w:r>
+      <w:r>
+        <w:rPr>
+          <w:bCs/>
+          <w:szCs w:val="40"/>
+        </w:rPr>
+        <w:br/>
+      </w:r>
+      <w:r>
+        <w:rPr>
+          <w:bCs/>
+          <w:szCs w:val="40"/>
+        </w:rPr>
+        <w:t>Podsumowanie i wnioski</w:t>
+      </w:r>
+      <w:bookmarkEnd w:id="6"/>
+    </w:p>
+    <w:p>
+      <w:pPr>
+        <w:pStyle w:val="Tekstpods"/>
+      </w:pPr>
+    </w:p>
+    <w:p>
+      <w:pPr>
+        <w:pStyle w:val="Tekstpods"/>
+        <w:numPr>
+          <w:ilvl w:val="0"/>
+          <w:numId w:val="7"/>
+        </w:numPr>
+      </w:pPr>
+      <w:r>
+        <w:t xml:space="preserve">uzyskane wyniki w świecie postawionych celów </w:t>
+      </w:r>
+      <w:r>
+        <w:t>i zdefiniowanych wyżej wymagań</w:t>
+      </w:r>
+    </w:p>
+    <w:p>
+      <w:pPr>
+        <w:pStyle w:val="Tekstpods"/>
+        <w:numPr>
+          <w:ilvl w:val="0"/>
+          <w:numId w:val="7"/>
+        </w:numPr>
+      </w:pPr>
+      <w:r>
+        <w:t>kierunki ewentualnych danych prac (rozbudowa funkcjonalna …)</w:t>
+      </w:r>
+    </w:p>
+    <w:p>
+      <w:pPr>
+        <w:pStyle w:val="Tekstpods"/>
+        <w:numPr>
+          <w:ilvl w:val="0"/>
+          <w:numId w:val="7"/>
+        </w:numPr>
+      </w:pPr>
+      <w:r>
+        <w:t>problemy napotkane w trakcie pracy</w:t>
+      </w:r>
+    </w:p>
+    <w:p>
+      <w:pPr>
+        <w:pStyle w:val="Tekstpods"/>
+      </w:pPr>
+    </w:p>
+    <w:p>
+      <w:pPr>
+        <w:overflowPunct/>
+        <w:autoSpaceDE/>
+        <w:autoSpaceDN/>
+        <w:adjustRightInd/>
+        <w:textAlignment w:val="auto"/>
+      </w:pPr>
+      <w:r>
+        <w:br w:type="page"/>
+      </w:r>
+    </w:p>
+    <w:p>
+      <w:pPr>
+        <w:pStyle w:val="Tekstpods"/>
+      </w:pPr>
+    </w:p>
+    <w:p>
+      <w:pPr>
         <w:overflowPunct/>
         <w:autoSpaceDE/>
         <w:autoSpaceDN/>
@@ -7034,137 +7065,6 @@
           <w:docGrid w:linePitch="326"/>
         </w:sectPr>
       </w:pPr>
-    </w:p>
-    <w:p>
-      <w:pPr>
-        <w:pStyle w:val="Nagwek1"/>
-        <w:numPr>
-          <w:ilvl w:val="0"/>
-          <w:numId w:val="0"/>
-        </w:numPr>
-        <w:spacing w:after="600"/>
-        <w:ind w:left="360"/>
-        <w:rPr>
-          <w:b w:val="0"/>
-          <w:bCs/>
-          <w:szCs w:val="40"/>
-        </w:rPr>
-      </w:pPr>
-      <w:bookmarkStart w:id="6" w:name="_Toc98759124"/>
-      <w:r>
-        <w:rPr>
-          <w:bCs/>
-          <w:szCs w:val="40"/>
-        </w:rPr>
-        <w:lastRenderedPageBreak/>
-        <w:t>Rozdział 7</w:t>
-      </w:r>
-      <w:r>
-        <w:rPr>
-          <w:bCs/>
-          <w:szCs w:val="40"/>
-        </w:rPr>
-        <w:br/>
-      </w:r>
-      <w:r>
-        <w:rPr>
-          <w:bCs/>
-          <w:szCs w:val="40"/>
-        </w:rPr>
-        <w:br/>
-      </w:r>
-      <w:r>
-        <w:rPr>
-          <w:bCs/>
-          <w:szCs w:val="40"/>
-        </w:rPr>
-        <w:t>Podsumowanie i wnioski</w:t>
-      </w:r>
-      <w:bookmarkEnd w:id="6"/>
-    </w:p>
-    <w:p>
-      <w:pPr>
-        <w:pStyle w:val="Tekstpods"/>
-      </w:pPr>
-    </w:p>
-    <w:p>
-      <w:pPr>
-        <w:pStyle w:val="Tekstpods"/>
-        <w:numPr>
-          <w:ilvl w:val="0"/>
-          <w:numId w:val="7"/>
-        </w:numPr>
-      </w:pPr>
-      <w:r>
-        <w:t xml:space="preserve">uzyskane wyniki w świecie postawionych celów </w:t>
-      </w:r>
-      <w:r>
-        <w:t>i zdefiniowanych wyżej wymagań</w:t>
-      </w:r>
-    </w:p>
-    <w:p>
-      <w:pPr>
-        <w:pStyle w:val="Tekstpods"/>
-        <w:numPr>
-          <w:ilvl w:val="0"/>
-          <w:numId w:val="7"/>
-        </w:numPr>
-      </w:pPr>
-      <w:r>
-        <w:t>kierunki ewentualnych danych prac (rozbudowa funkcjonalna …)</w:t>
-      </w:r>
-    </w:p>
-    <w:p>
-      <w:pPr>
-        <w:pStyle w:val="Tekstpods"/>
-        <w:numPr>
-          <w:ilvl w:val="0"/>
-          <w:numId w:val="7"/>
-        </w:numPr>
-      </w:pPr>
-      <w:r>
-        <w:t>problemy napotkane w trakcie pracy</w:t>
-      </w:r>
-    </w:p>
-    <w:p>
-      <w:pPr>
-        <w:pStyle w:val="Tekstpods"/>
-      </w:pPr>
-    </w:p>
-    <w:p>
-      <w:pPr>
-        <w:overflowPunct/>
-        <w:autoSpaceDE/>
-        <w:autoSpaceDN/>
-        <w:adjustRightInd/>
-        <w:textAlignment w:val="auto"/>
-      </w:pPr>
-      <w:r>
-        <w:br w:type="page"/>
-      </w:r>
-    </w:p>
-    <w:p>
-      <w:pPr>
-        <w:pStyle w:val="Tekstpods"/>
-      </w:pPr>
-    </w:p>
-    <w:p>
-      <w:pPr>
-        <w:overflowPunct/>
-        <w:autoSpaceDE/>
-        <w:autoSpaceDN/>
-        <w:adjustRightInd/>
-        <w:textAlignment w:val="auto"/>
-        <w:sectPr>
-          <w:footnotePr>
-            <w:numRestart w:val="eachPage"/>
-          </w:footnotePr>
-          <w:pgSz w:w="11907" w:h="16840" w:code="9"/>
-          <w:pgMar w:top="1418" w:right="1418" w:bottom="1418" w:left="1701" w:header="709" w:footer="765" w:gutter="0"/>
-          <w:cols w:space="708"/>
-          <w:docGrid w:linePitch="326"/>
-        </w:sectPr>
-      </w:pPr>
       <w:r>
         <w:br w:type="page"/>
       </w:r>
@@ -7499,22 +7399,9 @@
     </w:p>
     <w:p>
       <w:pPr>
-        <w:overflowPunct/>
-        <w:autoSpaceDE/>
-        <w:autoSpaceDN/>
-        <w:adjustRightInd/>
-        <w:jc w:val="center"/>
-        <w:textAlignment w:val="auto"/>
-        <w:rPr>
-          <w:sz w:val="48"/>
-          <w:szCs w:val="40"/>
-        </w:rPr>
-      </w:pPr>
-      <w:r>
-        <w:rPr>
-          <w:sz w:val="48"/>
-          <w:szCs w:val="40"/>
-        </w:rPr>
+        <w:pStyle w:val="Nagwek9"/>
+      </w:pPr>
+      <w:r>
         <w:t>Dodatki</w:t>
       </w:r>
     </w:p>
@@ -7541,11 +7428,7 @@
     </w:p>
     <w:p>
       <w:pPr>
-        <w:overflowPunct/>
-        <w:autoSpaceDE/>
-        <w:autoSpaceDN/>
-        <w:adjustRightInd/>
-        <w:textAlignment w:val="auto"/>
+        <w:pStyle w:val="Tekstpodstawowy"/>
         <w:sectPr>
           <w:headerReference w:type="even" r:id="rId35"/>
           <w:headerReference w:type="default" r:id="rId36"/>
@@ -7635,18 +7518,6 @@
         </w:rPr>
         <w:t xml:space="preserve"> Wehrmacht)</w:t>
       </w:r>
-    </w:p>
-    <w:p>
-      <w:pPr>
-        <w:pStyle w:val="Literatwykaz"/>
-        <w:tabs>
-          <w:tab w:val="clear" w:pos="567"/>
-          <w:tab w:val="left" w:pos="1134"/>
-        </w:tabs>
-        <w:spacing w:after="120"/>
-        <w:ind w:left="0" w:firstLine="0"/>
-        <w:jc w:val="left"/>
-      </w:pPr>
     </w:p>
     <w:p>
       <w:pPr>
@@ -7694,11 +7565,7 @@
     </w:p>
     <w:p>
       <w:pPr>
-        <w:overflowPunct/>
-        <w:autoSpaceDE/>
-        <w:autoSpaceDN/>
-        <w:adjustRightInd/>
-        <w:textAlignment w:val="auto"/>
+        <w:pStyle w:val="Tekstpodstawowy"/>
       </w:pPr>
       <w:r>
         <w:t>Jeżeli w pracy konieczne jest umieszczenie długich fragmentów kodu źródłowego,</w:t>
@@ -7706,11 +7573,7 @@
     </w:p>
     <w:p>
       <w:pPr>
-        <w:overflowPunct/>
-        <w:autoSpaceDE/>
-        <w:autoSpaceDN/>
-        <w:adjustRightInd/>
-        <w:textAlignment w:val="auto"/>
+        <w:pStyle w:val="Tekstpodstawowy"/>
       </w:pPr>
       <w:r>
         <w:t xml:space="preserve">należy je </w:t>
@@ -7718,15 +7581,6 @@
       <w:r>
         <w:t>przenieść do tego miejsca.</w:t>
       </w:r>
-    </w:p>
-    <w:p>
-      <w:pPr>
-        <w:overflowPunct/>
-        <w:autoSpaceDE/>
-        <w:autoSpaceDN/>
-        <w:adjustRightInd/>
-        <w:textAlignment w:val="auto"/>
-      </w:pPr>
     </w:p>
     <w:p>
       <w:pPr>
@@ -8032,7 +7886,7 @@
     </w:p>
     <w:p>
       <w:pPr>
-        <w:ind w:left="238"/>
+        <w:pStyle w:val="Tekstpodstawowyzwciciem2"/>
       </w:pPr>
       <w:r>
         <w:t>5.2</w:t>
@@ -8095,15 +7949,6 @@
         <w:tab/>
         <w:t>14</w:t>
       </w:r>
-    </w:p>
-    <w:p>
-      <w:pPr>
-        <w:overflowPunct/>
-        <w:autoSpaceDE/>
-        <w:autoSpaceDN/>
-        <w:adjustRightInd/>
-        <w:textAlignment w:val="auto"/>
-      </w:pPr>
     </w:p>
     <w:p>
       <w:pPr>
@@ -8919,6 +8764,119 @@
     </w:lvl>
   </w:abstractNum>
   <w:abstractNum w:abstractNumId="1" w15:restartNumberingAfterBreak="0">
+    <w:nsid w:val="1A7B08D9"/>
+    <w:multiLevelType w:val="hybridMultilevel"/>
+    <w:tmpl w:val="2E4A16EC"/>
+    <w:lvl w:ilvl="0" w:tplc="04150001">
+      <w:start w:val="1"/>
+      <w:numFmt w:val="bullet"/>
+      <w:lvlText w:val=""/>
+      <w:lvlJc w:val="left"/>
+      <w:pPr>
+        <w:ind w:left="1083" w:hanging="360"/>
+      </w:pPr>
+      <w:rPr>
+        <w:rFonts w:ascii="Symbol" w:hAnsi="Symbol" w:hint="default"/>
+      </w:rPr>
+    </w:lvl>
+    <w:lvl w:ilvl="1" w:tplc="04150003" w:tentative="1">
+      <w:start w:val="1"/>
+      <w:numFmt w:val="bullet"/>
+      <w:lvlText w:val="o"/>
+      <w:lvlJc w:val="left"/>
+      <w:pPr>
+        <w:ind w:left="1803" w:hanging="360"/>
+      </w:pPr>
+      <w:rPr>
+        <w:rFonts w:ascii="Courier New" w:hAnsi="Courier New" w:cs="Courier New" w:hint="default"/>
+      </w:rPr>
+    </w:lvl>
+    <w:lvl w:ilvl="2" w:tplc="04150005" w:tentative="1">
+      <w:start w:val="1"/>
+      <w:numFmt w:val="bullet"/>
+      <w:lvlText w:val=""/>
+      <w:lvlJc w:val="left"/>
+      <w:pPr>
+        <w:ind w:left="2523" w:hanging="360"/>
+      </w:pPr>
+      <w:rPr>
+        <w:rFonts w:ascii="Wingdings" w:hAnsi="Wingdings" w:hint="default"/>
+      </w:rPr>
+    </w:lvl>
+    <w:lvl w:ilvl="3" w:tplc="04150001" w:tentative="1">
+      <w:start w:val="1"/>
+      <w:numFmt w:val="bullet"/>
+      <w:lvlText w:val=""/>
+      <w:lvlJc w:val="left"/>
+      <w:pPr>
+        <w:ind w:left="3243" w:hanging="360"/>
+      </w:pPr>
+      <w:rPr>
+        <w:rFonts w:ascii="Symbol" w:hAnsi="Symbol" w:hint="default"/>
+      </w:rPr>
+    </w:lvl>
+    <w:lvl w:ilvl="4" w:tplc="04150003" w:tentative="1">
+      <w:start w:val="1"/>
+      <w:numFmt w:val="bullet"/>
+      <w:lvlText w:val="o"/>
+      <w:lvlJc w:val="left"/>
+      <w:pPr>
+        <w:ind w:left="3963" w:hanging="360"/>
+      </w:pPr>
+      <w:rPr>
+        <w:rFonts w:ascii="Courier New" w:hAnsi="Courier New" w:cs="Courier New" w:hint="default"/>
+      </w:rPr>
+    </w:lvl>
+    <w:lvl w:ilvl="5" w:tplc="04150005" w:tentative="1">
+      <w:start w:val="1"/>
+      <w:numFmt w:val="bullet"/>
+      <w:lvlText w:val=""/>
+      <w:lvlJc w:val="left"/>
+      <w:pPr>
+        <w:ind w:left="4683" w:hanging="360"/>
+      </w:pPr>
+      <w:rPr>
+        <w:rFonts w:ascii="Wingdings" w:hAnsi="Wingdings" w:hint="default"/>
+      </w:rPr>
+    </w:lvl>
+    <w:lvl w:ilvl="6" w:tplc="04150001" w:tentative="1">
+      <w:start w:val="1"/>
+      <w:numFmt w:val="bullet"/>
+      <w:lvlText w:val=""/>
+      <w:lvlJc w:val="left"/>
+      <w:pPr>
+        <w:ind w:left="5403" w:hanging="360"/>
+      </w:pPr>
+      <w:rPr>
+        <w:rFonts w:ascii="Symbol" w:hAnsi="Symbol" w:hint="default"/>
+      </w:rPr>
+    </w:lvl>
+    <w:lvl w:ilvl="7" w:tplc="04150003" w:tentative="1">
+      <w:start w:val="1"/>
+      <w:numFmt w:val="bullet"/>
+      <w:lvlText w:val="o"/>
+      <w:lvlJc w:val="left"/>
+      <w:pPr>
+        <w:ind w:left="6123" w:hanging="360"/>
+      </w:pPr>
+      <w:rPr>
+        <w:rFonts w:ascii="Courier New" w:hAnsi="Courier New" w:cs="Courier New" w:hint="default"/>
+      </w:rPr>
+    </w:lvl>
+    <w:lvl w:ilvl="8" w:tplc="04150005" w:tentative="1">
+      <w:start w:val="1"/>
+      <w:numFmt w:val="bullet"/>
+      <w:lvlText w:val=""/>
+      <w:lvlJc w:val="left"/>
+      <w:pPr>
+        <w:ind w:left="6843" w:hanging="360"/>
+      </w:pPr>
+      <w:rPr>
+        <w:rFonts w:ascii="Wingdings" w:hAnsi="Wingdings" w:hint="default"/>
+      </w:rPr>
+    </w:lvl>
+  </w:abstractNum>
+  <w:abstractNum w:abstractNumId="2" w15:restartNumberingAfterBreak="0">
     <w:nsid w:val="287C5FD8"/>
     <w:multiLevelType w:val="hybridMultilevel"/>
     <w:tmpl w:val="38D6DD3C"/>
@@ -9031,7 +8989,7 @@
       </w:rPr>
     </w:lvl>
   </w:abstractNum>
-  <w:abstractNum w:abstractNumId="2" w15:restartNumberingAfterBreak="0">
+  <w:abstractNum w:abstractNumId="3" w15:restartNumberingAfterBreak="0">
     <w:nsid w:val="308E7A8E"/>
     <w:multiLevelType w:val="hybridMultilevel"/>
     <w:tmpl w:val="DFE606D2"/>
@@ -9144,7 +9102,120 @@
       </w:rPr>
     </w:lvl>
   </w:abstractNum>
-  <w:abstractNum w:abstractNumId="3" w15:restartNumberingAfterBreak="0">
+  <w:abstractNum w:abstractNumId="4" w15:restartNumberingAfterBreak="0">
+    <w:nsid w:val="33A04D1F"/>
+    <w:multiLevelType w:val="hybridMultilevel"/>
+    <w:tmpl w:val="C3FC2BA8"/>
+    <w:lvl w:ilvl="0" w:tplc="04150001">
+      <w:start w:val="1"/>
+      <w:numFmt w:val="bullet"/>
+      <w:lvlText w:val=""/>
+      <w:lvlJc w:val="left"/>
+      <w:pPr>
+        <w:ind w:left="1083" w:hanging="360"/>
+      </w:pPr>
+      <w:rPr>
+        <w:rFonts w:ascii="Symbol" w:hAnsi="Symbol" w:hint="default"/>
+      </w:rPr>
+    </w:lvl>
+    <w:lvl w:ilvl="1" w:tplc="04150003" w:tentative="1">
+      <w:start w:val="1"/>
+      <w:numFmt w:val="bullet"/>
+      <w:lvlText w:val="o"/>
+      <w:lvlJc w:val="left"/>
+      <w:pPr>
+        <w:ind w:left="1803" w:hanging="360"/>
+      </w:pPr>
+      <w:rPr>
+        <w:rFonts w:ascii="Courier New" w:hAnsi="Courier New" w:cs="Courier New" w:hint="default"/>
+      </w:rPr>
+    </w:lvl>
+    <w:lvl w:ilvl="2" w:tplc="04150005" w:tentative="1">
+      <w:start w:val="1"/>
+      <w:numFmt w:val="bullet"/>
+      <w:lvlText w:val=""/>
+      <w:lvlJc w:val="left"/>
+      <w:pPr>
+        <w:ind w:left="2523" w:hanging="360"/>
+      </w:pPr>
+      <w:rPr>
+        <w:rFonts w:ascii="Wingdings" w:hAnsi="Wingdings" w:hint="default"/>
+      </w:rPr>
+    </w:lvl>
+    <w:lvl w:ilvl="3" w:tplc="04150001" w:tentative="1">
+      <w:start w:val="1"/>
+      <w:numFmt w:val="bullet"/>
+      <w:lvlText w:val=""/>
+      <w:lvlJc w:val="left"/>
+      <w:pPr>
+        <w:ind w:left="3243" w:hanging="360"/>
+      </w:pPr>
+      <w:rPr>
+        <w:rFonts w:ascii="Symbol" w:hAnsi="Symbol" w:hint="default"/>
+      </w:rPr>
+    </w:lvl>
+    <w:lvl w:ilvl="4" w:tplc="04150003" w:tentative="1">
+      <w:start w:val="1"/>
+      <w:numFmt w:val="bullet"/>
+      <w:lvlText w:val="o"/>
+      <w:lvlJc w:val="left"/>
+      <w:pPr>
+        <w:ind w:left="3963" w:hanging="360"/>
+      </w:pPr>
+      <w:rPr>
+        <w:rFonts w:ascii="Courier New" w:hAnsi="Courier New" w:cs="Courier New" w:hint="default"/>
+      </w:rPr>
+    </w:lvl>
+    <w:lvl w:ilvl="5" w:tplc="04150005" w:tentative="1">
+      <w:start w:val="1"/>
+      <w:numFmt w:val="bullet"/>
+      <w:lvlText w:val=""/>
+      <w:lvlJc w:val="left"/>
+      <w:pPr>
+        <w:ind w:left="4683" w:hanging="360"/>
+      </w:pPr>
+      <w:rPr>
+        <w:rFonts w:ascii="Wingdings" w:hAnsi="Wingdings" w:hint="default"/>
+      </w:rPr>
+    </w:lvl>
+    <w:lvl w:ilvl="6" w:tplc="04150001" w:tentative="1">
+      <w:start w:val="1"/>
+      <w:numFmt w:val="bullet"/>
+      <w:lvlText w:val=""/>
+      <w:lvlJc w:val="left"/>
+      <w:pPr>
+        <w:ind w:left="5403" w:hanging="360"/>
+      </w:pPr>
+      <w:rPr>
+        <w:rFonts w:ascii="Symbol" w:hAnsi="Symbol" w:hint="default"/>
+      </w:rPr>
+    </w:lvl>
+    <w:lvl w:ilvl="7" w:tplc="04150003" w:tentative="1">
+      <w:start w:val="1"/>
+      <w:numFmt w:val="bullet"/>
+      <w:lvlText w:val="o"/>
+      <w:lvlJc w:val="left"/>
+      <w:pPr>
+        <w:ind w:left="6123" w:hanging="360"/>
+      </w:pPr>
+      <w:rPr>
+        <w:rFonts w:ascii="Courier New" w:hAnsi="Courier New" w:cs="Courier New" w:hint="default"/>
+      </w:rPr>
+    </w:lvl>
+    <w:lvl w:ilvl="8" w:tplc="04150005" w:tentative="1">
+      <w:start w:val="1"/>
+      <w:numFmt w:val="bullet"/>
+      <w:lvlText w:val=""/>
+      <w:lvlJc w:val="left"/>
+      <w:pPr>
+        <w:ind w:left="6843" w:hanging="360"/>
+      </w:pPr>
+      <w:rPr>
+        <w:rFonts w:ascii="Wingdings" w:hAnsi="Wingdings" w:hint="default"/>
+      </w:rPr>
+    </w:lvl>
+  </w:abstractNum>
+  <w:abstractNum w:abstractNumId="5" w15:restartNumberingAfterBreak="0">
     <w:nsid w:val="35250D0F"/>
     <w:multiLevelType w:val="hybridMultilevel"/>
     <w:tmpl w:val="507ABABE"/>
@@ -9257,7 +9328,7 @@
       </w:rPr>
     </w:lvl>
   </w:abstractNum>
-  <w:abstractNum w:abstractNumId="4" w15:restartNumberingAfterBreak="0">
+  <w:abstractNum w:abstractNumId="6" w15:restartNumberingAfterBreak="0">
     <w:nsid w:val="49B615DA"/>
     <w:multiLevelType w:val="hybridMultilevel"/>
     <w:tmpl w:val="E94CC7A4"/>
@@ -9370,10 +9441,123 @@
       </w:rPr>
     </w:lvl>
   </w:abstractNum>
-  <w:abstractNum w:abstractNumId="5" w15:restartNumberingAfterBreak="0">
+  <w:abstractNum w:abstractNumId="7" w15:restartNumberingAfterBreak="0">
+    <w:nsid w:val="4A0863C2"/>
+    <w:multiLevelType w:val="hybridMultilevel"/>
+    <w:tmpl w:val="8E34DAC2"/>
+    <w:lvl w:ilvl="0" w:tplc="04150001">
+      <w:start w:val="1"/>
+      <w:numFmt w:val="bullet"/>
+      <w:lvlText w:val=""/>
+      <w:lvlJc w:val="left"/>
+      <w:pPr>
+        <w:ind w:left="1083" w:hanging="360"/>
+      </w:pPr>
+      <w:rPr>
+        <w:rFonts w:ascii="Symbol" w:hAnsi="Symbol" w:hint="default"/>
+      </w:rPr>
+    </w:lvl>
+    <w:lvl w:ilvl="1" w:tplc="04150003" w:tentative="1">
+      <w:start w:val="1"/>
+      <w:numFmt w:val="bullet"/>
+      <w:lvlText w:val="o"/>
+      <w:lvlJc w:val="left"/>
+      <w:pPr>
+        <w:ind w:left="1803" w:hanging="360"/>
+      </w:pPr>
+      <w:rPr>
+        <w:rFonts w:ascii="Courier New" w:hAnsi="Courier New" w:cs="Courier New" w:hint="default"/>
+      </w:rPr>
+    </w:lvl>
+    <w:lvl w:ilvl="2" w:tplc="04150005" w:tentative="1">
+      <w:start w:val="1"/>
+      <w:numFmt w:val="bullet"/>
+      <w:lvlText w:val=""/>
+      <w:lvlJc w:val="left"/>
+      <w:pPr>
+        <w:ind w:left="2523" w:hanging="360"/>
+      </w:pPr>
+      <w:rPr>
+        <w:rFonts w:ascii="Wingdings" w:hAnsi="Wingdings" w:hint="default"/>
+      </w:rPr>
+    </w:lvl>
+    <w:lvl w:ilvl="3" w:tplc="04150001" w:tentative="1">
+      <w:start w:val="1"/>
+      <w:numFmt w:val="bullet"/>
+      <w:lvlText w:val=""/>
+      <w:lvlJc w:val="left"/>
+      <w:pPr>
+        <w:ind w:left="3243" w:hanging="360"/>
+      </w:pPr>
+      <w:rPr>
+        <w:rFonts w:ascii="Symbol" w:hAnsi="Symbol" w:hint="default"/>
+      </w:rPr>
+    </w:lvl>
+    <w:lvl w:ilvl="4" w:tplc="04150003" w:tentative="1">
+      <w:start w:val="1"/>
+      <w:numFmt w:val="bullet"/>
+      <w:lvlText w:val="o"/>
+      <w:lvlJc w:val="left"/>
+      <w:pPr>
+        <w:ind w:left="3963" w:hanging="360"/>
+      </w:pPr>
+      <w:rPr>
+        <w:rFonts w:ascii="Courier New" w:hAnsi="Courier New" w:cs="Courier New" w:hint="default"/>
+      </w:rPr>
+    </w:lvl>
+    <w:lvl w:ilvl="5" w:tplc="04150005" w:tentative="1">
+      <w:start w:val="1"/>
+      <w:numFmt w:val="bullet"/>
+      <w:lvlText w:val=""/>
+      <w:lvlJc w:val="left"/>
+      <w:pPr>
+        <w:ind w:left="4683" w:hanging="360"/>
+      </w:pPr>
+      <w:rPr>
+        <w:rFonts w:ascii="Wingdings" w:hAnsi="Wingdings" w:hint="default"/>
+      </w:rPr>
+    </w:lvl>
+    <w:lvl w:ilvl="6" w:tplc="04150001" w:tentative="1">
+      <w:start w:val="1"/>
+      <w:numFmt w:val="bullet"/>
+      <w:lvlText w:val=""/>
+      <w:lvlJc w:val="left"/>
+      <w:pPr>
+        <w:ind w:left="5403" w:hanging="360"/>
+      </w:pPr>
+      <w:rPr>
+        <w:rFonts w:ascii="Symbol" w:hAnsi="Symbol" w:hint="default"/>
+      </w:rPr>
+    </w:lvl>
+    <w:lvl w:ilvl="7" w:tplc="04150003" w:tentative="1">
+      <w:start w:val="1"/>
+      <w:numFmt w:val="bullet"/>
+      <w:lvlText w:val="o"/>
+      <w:lvlJc w:val="left"/>
+      <w:pPr>
+        <w:ind w:left="6123" w:hanging="360"/>
+      </w:pPr>
+      <w:rPr>
+        <w:rFonts w:ascii="Courier New" w:hAnsi="Courier New" w:cs="Courier New" w:hint="default"/>
+      </w:rPr>
+    </w:lvl>
+    <w:lvl w:ilvl="8" w:tplc="04150005" w:tentative="1">
+      <w:start w:val="1"/>
+      <w:numFmt w:val="bullet"/>
+      <w:lvlText w:val=""/>
+      <w:lvlJc w:val="left"/>
+      <w:pPr>
+        <w:ind w:left="6843" w:hanging="360"/>
+      </w:pPr>
+      <w:rPr>
+        <w:rFonts w:ascii="Wingdings" w:hAnsi="Wingdings" w:hint="default"/>
+      </w:rPr>
+    </w:lvl>
+  </w:abstractNum>
+  <w:abstractNum w:abstractNumId="8" w15:restartNumberingAfterBreak="0">
     <w:nsid w:val="54157AF6"/>
     <w:multiLevelType w:val="hybridMultilevel"/>
-    <w:tmpl w:val="EF82157C"/>
+    <w:tmpl w:val="D58E562E"/>
     <w:lvl w:ilvl="0" w:tplc="04150001">
       <w:start w:val="1"/>
       <w:numFmt w:val="bullet"/>
@@ -9483,7 +9667,120 @@
       </w:rPr>
     </w:lvl>
   </w:abstractNum>
-  <w:abstractNum w:abstractNumId="6" w15:restartNumberingAfterBreak="0">
+  <w:abstractNum w:abstractNumId="9" w15:restartNumberingAfterBreak="0">
+    <w:nsid w:val="58B1594F"/>
+    <w:multiLevelType w:val="hybridMultilevel"/>
+    <w:tmpl w:val="F17E22DA"/>
+    <w:lvl w:ilvl="0" w:tplc="04150001">
+      <w:start w:val="1"/>
+      <w:numFmt w:val="bullet"/>
+      <w:lvlText w:val=""/>
+      <w:lvlJc w:val="left"/>
+      <w:pPr>
+        <w:ind w:left="1083" w:hanging="360"/>
+      </w:pPr>
+      <w:rPr>
+        <w:rFonts w:ascii="Symbol" w:hAnsi="Symbol" w:hint="default"/>
+      </w:rPr>
+    </w:lvl>
+    <w:lvl w:ilvl="1" w:tplc="04150003" w:tentative="1">
+      <w:start w:val="1"/>
+      <w:numFmt w:val="bullet"/>
+      <w:lvlText w:val="o"/>
+      <w:lvlJc w:val="left"/>
+      <w:pPr>
+        <w:ind w:left="1803" w:hanging="360"/>
+      </w:pPr>
+      <w:rPr>
+        <w:rFonts w:ascii="Courier New" w:hAnsi="Courier New" w:cs="Courier New" w:hint="default"/>
+      </w:rPr>
+    </w:lvl>
+    <w:lvl w:ilvl="2" w:tplc="04150005" w:tentative="1">
+      <w:start w:val="1"/>
+      <w:numFmt w:val="bullet"/>
+      <w:lvlText w:val=""/>
+      <w:lvlJc w:val="left"/>
+      <w:pPr>
+        <w:ind w:left="2523" w:hanging="360"/>
+      </w:pPr>
+      <w:rPr>
+        <w:rFonts w:ascii="Wingdings" w:hAnsi="Wingdings" w:hint="default"/>
+      </w:rPr>
+    </w:lvl>
+    <w:lvl w:ilvl="3" w:tplc="04150001" w:tentative="1">
+      <w:start w:val="1"/>
+      <w:numFmt w:val="bullet"/>
+      <w:lvlText w:val=""/>
+      <w:lvlJc w:val="left"/>
+      <w:pPr>
+        <w:ind w:left="3243" w:hanging="360"/>
+      </w:pPr>
+      <w:rPr>
+        <w:rFonts w:ascii="Symbol" w:hAnsi="Symbol" w:hint="default"/>
+      </w:rPr>
+    </w:lvl>
+    <w:lvl w:ilvl="4" w:tplc="04150003" w:tentative="1">
+      <w:start w:val="1"/>
+      <w:numFmt w:val="bullet"/>
+      <w:lvlText w:val="o"/>
+      <w:lvlJc w:val="left"/>
+      <w:pPr>
+        <w:ind w:left="3963" w:hanging="360"/>
+      </w:pPr>
+      <w:rPr>
+        <w:rFonts w:ascii="Courier New" w:hAnsi="Courier New" w:cs="Courier New" w:hint="default"/>
+      </w:rPr>
+    </w:lvl>
+    <w:lvl w:ilvl="5" w:tplc="04150005" w:tentative="1">
+      <w:start w:val="1"/>
+      <w:numFmt w:val="bullet"/>
+      <w:lvlText w:val=""/>
+      <w:lvlJc w:val="left"/>
+      <w:pPr>
+        <w:ind w:left="4683" w:hanging="360"/>
+      </w:pPr>
+      <w:rPr>
+        <w:rFonts w:ascii="Wingdings" w:hAnsi="Wingdings" w:hint="default"/>
+      </w:rPr>
+    </w:lvl>
+    <w:lvl w:ilvl="6" w:tplc="04150001" w:tentative="1">
+      <w:start w:val="1"/>
+      <w:numFmt w:val="bullet"/>
+      <w:lvlText w:val=""/>
+      <w:lvlJc w:val="left"/>
+      <w:pPr>
+        <w:ind w:left="5403" w:hanging="360"/>
+      </w:pPr>
+      <w:rPr>
+        <w:rFonts w:ascii="Symbol" w:hAnsi="Symbol" w:hint="default"/>
+      </w:rPr>
+    </w:lvl>
+    <w:lvl w:ilvl="7" w:tplc="04150003" w:tentative="1">
+      <w:start w:val="1"/>
+      <w:numFmt w:val="bullet"/>
+      <w:lvlText w:val="o"/>
+      <w:lvlJc w:val="left"/>
+      <w:pPr>
+        <w:ind w:left="6123" w:hanging="360"/>
+      </w:pPr>
+      <w:rPr>
+        <w:rFonts w:ascii="Courier New" w:hAnsi="Courier New" w:cs="Courier New" w:hint="default"/>
+      </w:rPr>
+    </w:lvl>
+    <w:lvl w:ilvl="8" w:tplc="04150005" w:tentative="1">
+      <w:start w:val="1"/>
+      <w:numFmt w:val="bullet"/>
+      <w:lvlText w:val=""/>
+      <w:lvlJc w:val="left"/>
+      <w:pPr>
+        <w:ind w:left="6843" w:hanging="360"/>
+      </w:pPr>
+      <w:rPr>
+        <w:rFonts w:ascii="Wingdings" w:hAnsi="Wingdings" w:hint="default"/>
+      </w:rPr>
+    </w:lvl>
+  </w:abstractNum>
+  <w:abstractNum w:abstractNumId="10" w15:restartNumberingAfterBreak="0">
     <w:nsid w:val="69C16503"/>
     <w:multiLevelType w:val="hybridMultilevel"/>
     <w:tmpl w:val="C90C7C26"/>
@@ -9596,7 +9893,7 @@
       </w:rPr>
     </w:lvl>
   </w:abstractNum>
-  <w:abstractNum w:abstractNumId="7" w15:restartNumberingAfterBreak="0">
+  <w:abstractNum w:abstractNumId="11" w15:restartNumberingAfterBreak="0">
     <w:nsid w:val="75440920"/>
     <w:multiLevelType w:val="hybridMultilevel"/>
     <w:tmpl w:val="953EEB84"/>
@@ -9709,7 +10006,120 @@
       </w:rPr>
     </w:lvl>
   </w:abstractNum>
-  <w:abstractNum w:abstractNumId="8" w15:restartNumberingAfterBreak="0">
+  <w:abstractNum w:abstractNumId="12" w15:restartNumberingAfterBreak="0">
+    <w:nsid w:val="7A073EA9"/>
+    <w:multiLevelType w:val="hybridMultilevel"/>
+    <w:tmpl w:val="49ACC3C4"/>
+    <w:lvl w:ilvl="0" w:tplc="04150001">
+      <w:start w:val="1"/>
+      <w:numFmt w:val="bullet"/>
+      <w:lvlText w:val=""/>
+      <w:lvlJc w:val="left"/>
+      <w:pPr>
+        <w:ind w:left="1440" w:hanging="360"/>
+      </w:pPr>
+      <w:rPr>
+        <w:rFonts w:ascii="Symbol" w:hAnsi="Symbol" w:hint="default"/>
+      </w:rPr>
+    </w:lvl>
+    <w:lvl w:ilvl="1" w:tplc="04150003" w:tentative="1">
+      <w:start w:val="1"/>
+      <w:numFmt w:val="bullet"/>
+      <w:lvlText w:val="o"/>
+      <w:lvlJc w:val="left"/>
+      <w:pPr>
+        <w:ind w:left="2160" w:hanging="360"/>
+      </w:pPr>
+      <w:rPr>
+        <w:rFonts w:ascii="Courier New" w:hAnsi="Courier New" w:cs="Courier New" w:hint="default"/>
+      </w:rPr>
+    </w:lvl>
+    <w:lvl w:ilvl="2" w:tplc="04150005" w:tentative="1">
+      <w:start w:val="1"/>
+      <w:numFmt w:val="bullet"/>
+      <w:lvlText w:val=""/>
+      <w:lvlJc w:val="left"/>
+      <w:pPr>
+        <w:ind w:left="2880" w:hanging="360"/>
+      </w:pPr>
+      <w:rPr>
+        <w:rFonts w:ascii="Wingdings" w:hAnsi="Wingdings" w:hint="default"/>
+      </w:rPr>
+    </w:lvl>
+    <w:lvl w:ilvl="3" w:tplc="04150001" w:tentative="1">
+      <w:start w:val="1"/>
+      <w:numFmt w:val="bullet"/>
+      <w:lvlText w:val=""/>
+      <w:lvlJc w:val="left"/>
+      <w:pPr>
+        <w:ind w:left="3600" w:hanging="360"/>
+      </w:pPr>
+      <w:rPr>
+        <w:rFonts w:ascii="Symbol" w:hAnsi="Symbol" w:hint="default"/>
+      </w:rPr>
+    </w:lvl>
+    <w:lvl w:ilvl="4" w:tplc="04150003" w:tentative="1">
+      <w:start w:val="1"/>
+      <w:numFmt w:val="bullet"/>
+      <w:lvlText w:val="o"/>
+      <w:lvlJc w:val="left"/>
+      <w:pPr>
+        <w:ind w:left="4320" w:hanging="360"/>
+      </w:pPr>
+      <w:rPr>
+        <w:rFonts w:ascii="Courier New" w:hAnsi="Courier New" w:cs="Courier New" w:hint="default"/>
+      </w:rPr>
+    </w:lvl>
+    <w:lvl w:ilvl="5" w:tplc="04150005" w:tentative="1">
+      <w:start w:val="1"/>
+      <w:numFmt w:val="bullet"/>
+      <w:lvlText w:val=""/>
+      <w:lvlJc w:val="left"/>
+      <w:pPr>
+        <w:ind w:left="5040" w:hanging="360"/>
+      </w:pPr>
+      <w:rPr>
+        <w:rFonts w:ascii="Wingdings" w:hAnsi="Wingdings" w:hint="default"/>
+      </w:rPr>
+    </w:lvl>
+    <w:lvl w:ilvl="6" w:tplc="04150001" w:tentative="1">
+      <w:start w:val="1"/>
+      <w:numFmt w:val="bullet"/>
+      <w:lvlText w:val=""/>
+      <w:lvlJc w:val="left"/>
+      <w:pPr>
+        <w:ind w:left="5760" w:hanging="360"/>
+      </w:pPr>
+      <w:rPr>
+        <w:rFonts w:ascii="Symbol" w:hAnsi="Symbol" w:hint="default"/>
+      </w:rPr>
+    </w:lvl>
+    <w:lvl w:ilvl="7" w:tplc="04150003" w:tentative="1">
+      <w:start w:val="1"/>
+      <w:numFmt w:val="bullet"/>
+      <w:lvlText w:val="o"/>
+      <w:lvlJc w:val="left"/>
+      <w:pPr>
+        <w:ind w:left="6480" w:hanging="360"/>
+      </w:pPr>
+      <w:rPr>
+        <w:rFonts w:ascii="Courier New" w:hAnsi="Courier New" w:cs="Courier New" w:hint="default"/>
+      </w:rPr>
+    </w:lvl>
+    <w:lvl w:ilvl="8" w:tplc="04150005" w:tentative="1">
+      <w:start w:val="1"/>
+      <w:numFmt w:val="bullet"/>
+      <w:lvlText w:val=""/>
+      <w:lvlJc w:val="left"/>
+      <w:pPr>
+        <w:ind w:left="7200" w:hanging="360"/>
+      </w:pPr>
+      <w:rPr>
+        <w:rFonts w:ascii="Wingdings" w:hAnsi="Wingdings" w:hint="default"/>
+      </w:rPr>
+    </w:lvl>
+  </w:abstractNum>
+  <w:abstractNum w:abstractNumId="13" w15:restartNumberingAfterBreak="0">
     <w:nsid w:val="7E0D7FA9"/>
     <w:multiLevelType w:val="hybridMultilevel"/>
     <w:tmpl w:val="9022D5F4"/>
@@ -9800,7 +10210,7 @@
       </w:pPr>
     </w:lvl>
   </w:abstractNum>
-  <w:abstractNum w:abstractNumId="9" w15:restartNumberingAfterBreak="0">
+  <w:abstractNum w:abstractNumId="14" w15:restartNumberingAfterBreak="0">
     <w:nsid w:val="7F37449C"/>
     <w:multiLevelType w:val="hybridMultilevel"/>
     <w:tmpl w:val="BE0E97AA"/>
@@ -9907,6 +10317,119 @@
       <w:lvlJc w:val="left"/>
       <w:pPr>
         <w:ind w:left="6480" w:hanging="360"/>
+      </w:pPr>
+      <w:rPr>
+        <w:rFonts w:ascii="Wingdings" w:hAnsi="Wingdings" w:hint="default"/>
+      </w:rPr>
+    </w:lvl>
+  </w:abstractNum>
+  <w:abstractNum w:abstractNumId="15" w15:restartNumberingAfterBreak="0">
+    <w:nsid w:val="7F5248BB"/>
+    <w:multiLevelType w:val="hybridMultilevel"/>
+    <w:tmpl w:val="DEFAD13C"/>
+    <w:lvl w:ilvl="0" w:tplc="04150001">
+      <w:start w:val="1"/>
+      <w:numFmt w:val="bullet"/>
+      <w:lvlText w:val=""/>
+      <w:lvlJc w:val="left"/>
+      <w:pPr>
+        <w:ind w:left="1083" w:hanging="360"/>
+      </w:pPr>
+      <w:rPr>
+        <w:rFonts w:ascii="Symbol" w:hAnsi="Symbol" w:hint="default"/>
+      </w:rPr>
+    </w:lvl>
+    <w:lvl w:ilvl="1" w:tplc="04150003" w:tentative="1">
+      <w:start w:val="1"/>
+      <w:numFmt w:val="bullet"/>
+      <w:lvlText w:val="o"/>
+      <w:lvlJc w:val="left"/>
+      <w:pPr>
+        <w:ind w:left="1803" w:hanging="360"/>
+      </w:pPr>
+      <w:rPr>
+        <w:rFonts w:ascii="Courier New" w:hAnsi="Courier New" w:cs="Courier New" w:hint="default"/>
+      </w:rPr>
+    </w:lvl>
+    <w:lvl w:ilvl="2" w:tplc="04150005" w:tentative="1">
+      <w:start w:val="1"/>
+      <w:numFmt w:val="bullet"/>
+      <w:lvlText w:val=""/>
+      <w:lvlJc w:val="left"/>
+      <w:pPr>
+        <w:ind w:left="2523" w:hanging="360"/>
+      </w:pPr>
+      <w:rPr>
+        <w:rFonts w:ascii="Wingdings" w:hAnsi="Wingdings" w:hint="default"/>
+      </w:rPr>
+    </w:lvl>
+    <w:lvl w:ilvl="3" w:tplc="04150001" w:tentative="1">
+      <w:start w:val="1"/>
+      <w:numFmt w:val="bullet"/>
+      <w:lvlText w:val=""/>
+      <w:lvlJc w:val="left"/>
+      <w:pPr>
+        <w:ind w:left="3243" w:hanging="360"/>
+      </w:pPr>
+      <w:rPr>
+        <w:rFonts w:ascii="Symbol" w:hAnsi="Symbol" w:hint="default"/>
+      </w:rPr>
+    </w:lvl>
+    <w:lvl w:ilvl="4" w:tplc="04150003" w:tentative="1">
+      <w:start w:val="1"/>
+      <w:numFmt w:val="bullet"/>
+      <w:lvlText w:val="o"/>
+      <w:lvlJc w:val="left"/>
+      <w:pPr>
+        <w:ind w:left="3963" w:hanging="360"/>
+      </w:pPr>
+      <w:rPr>
+        <w:rFonts w:ascii="Courier New" w:hAnsi="Courier New" w:cs="Courier New" w:hint="default"/>
+      </w:rPr>
+    </w:lvl>
+    <w:lvl w:ilvl="5" w:tplc="04150005" w:tentative="1">
+      <w:start w:val="1"/>
+      <w:numFmt w:val="bullet"/>
+      <w:lvlText w:val=""/>
+      <w:lvlJc w:val="left"/>
+      <w:pPr>
+        <w:ind w:left="4683" w:hanging="360"/>
+      </w:pPr>
+      <w:rPr>
+        <w:rFonts w:ascii="Wingdings" w:hAnsi="Wingdings" w:hint="default"/>
+      </w:rPr>
+    </w:lvl>
+    <w:lvl w:ilvl="6" w:tplc="04150001" w:tentative="1">
+      <w:start w:val="1"/>
+      <w:numFmt w:val="bullet"/>
+      <w:lvlText w:val=""/>
+      <w:lvlJc w:val="left"/>
+      <w:pPr>
+        <w:ind w:left="5403" w:hanging="360"/>
+      </w:pPr>
+      <w:rPr>
+        <w:rFonts w:ascii="Symbol" w:hAnsi="Symbol" w:hint="default"/>
+      </w:rPr>
+    </w:lvl>
+    <w:lvl w:ilvl="7" w:tplc="04150003" w:tentative="1">
+      <w:start w:val="1"/>
+      <w:numFmt w:val="bullet"/>
+      <w:lvlText w:val="o"/>
+      <w:lvlJc w:val="left"/>
+      <w:pPr>
+        <w:ind w:left="6123" w:hanging="360"/>
+      </w:pPr>
+      <w:rPr>
+        <w:rFonts w:ascii="Courier New" w:hAnsi="Courier New" w:cs="Courier New" w:hint="default"/>
+      </w:rPr>
+    </w:lvl>
+    <w:lvl w:ilvl="8" w:tplc="04150005" w:tentative="1">
+      <w:start w:val="1"/>
+      <w:numFmt w:val="bullet"/>
+      <w:lvlText w:val=""/>
+      <w:lvlJc w:val="left"/>
+      <w:pPr>
+        <w:ind w:left="6843" w:hanging="360"/>
       </w:pPr>
       <w:rPr>
         <w:rFonts w:ascii="Wingdings" w:hAnsi="Wingdings" w:hint="default"/>
@@ -9917,31 +10440,49 @@
     <w:abstractNumId w:val="0"/>
   </w:num>
   <w:num w:numId="2" w16cid:durableId="821851519">
+    <w:abstractNumId w:val="11"/>
+  </w:num>
+  <w:num w:numId="3" w16cid:durableId="230115012">
+    <w:abstractNumId w:val="13"/>
+  </w:num>
+  <w:num w:numId="4" w16cid:durableId="1559589563">
+    <w:abstractNumId w:val="2"/>
+  </w:num>
+  <w:num w:numId="5" w16cid:durableId="394746896">
+    <w:abstractNumId w:val="14"/>
+  </w:num>
+  <w:num w:numId="6" w16cid:durableId="771976840">
+    <w:abstractNumId w:val="10"/>
+  </w:num>
+  <w:num w:numId="7" w16cid:durableId="1796217968">
+    <w:abstractNumId w:val="3"/>
+  </w:num>
+  <w:num w:numId="8" w16cid:durableId="995229916">
+    <w:abstractNumId w:val="5"/>
+  </w:num>
+  <w:num w:numId="9" w16cid:durableId="1192643977">
+    <w:abstractNumId w:val="6"/>
+  </w:num>
+  <w:num w:numId="10" w16cid:durableId="1778407435">
+    <w:abstractNumId w:val="8"/>
+  </w:num>
+  <w:num w:numId="11" w16cid:durableId="907618658">
+    <w:abstractNumId w:val="9"/>
+  </w:num>
+  <w:num w:numId="12" w16cid:durableId="659193538">
+    <w:abstractNumId w:val="1"/>
+  </w:num>
+  <w:num w:numId="13" w16cid:durableId="988174057">
+    <w:abstractNumId w:val="12"/>
+  </w:num>
+  <w:num w:numId="14" w16cid:durableId="1307929813">
+    <w:abstractNumId w:val="15"/>
+  </w:num>
+  <w:num w:numId="15" w16cid:durableId="870606319">
     <w:abstractNumId w:val="7"/>
   </w:num>
-  <w:num w:numId="3" w16cid:durableId="230115012">
-    <w:abstractNumId w:val="8"/>
-  </w:num>
-  <w:num w:numId="4" w16cid:durableId="1559589563">
-    <w:abstractNumId w:val="1"/>
-  </w:num>
-  <w:num w:numId="5" w16cid:durableId="394746896">
-    <w:abstractNumId w:val="9"/>
-  </w:num>
-  <w:num w:numId="6" w16cid:durableId="771976840">
-    <w:abstractNumId w:val="6"/>
-  </w:num>
-  <w:num w:numId="7" w16cid:durableId="1796217968">
-    <w:abstractNumId w:val="2"/>
-  </w:num>
-  <w:num w:numId="8" w16cid:durableId="995229916">
-    <w:abstractNumId w:val="3"/>
-  </w:num>
-  <w:num w:numId="9" w16cid:durableId="1192643977">
+  <w:num w:numId="16" w16cid:durableId="2133012190">
     <w:abstractNumId w:val="4"/>
-  </w:num>
-  <w:num w:numId="10" w16cid:durableId="1778407435">
-    <w:abstractNumId w:val="5"/>
   </w:num>
   <w:numIdMacAtCleanup w:val="10"/>
 </w:numbering>
@@ -11270,6 +11811,152 @@
       <w:u w:val="single"/>
     </w:rPr>
   </w:style>
+  <w:style w:type="paragraph" w:styleId="Tytu">
+    <w:name w:val="Title"/>
+    <w:basedOn w:val="Normalny"/>
+    <w:next w:val="Normalny"/>
+    <w:link w:val="TytuZnak"/>
+    <w:uiPriority w:val="10"/>
+    <w:qFormat/>
+    <w:rsid w:val="00242F28"/>
+    <w:pPr>
+      <w:contextualSpacing/>
+    </w:pPr>
+    <w:rPr>
+      <w:rFonts w:asciiTheme="majorHAnsi" w:eastAsiaTheme="majorEastAsia" w:hAnsiTheme="majorHAnsi" w:cstheme="majorBidi"/>
+      <w:spacing w:val="-10"/>
+      <w:kern w:val="28"/>
+      <w:sz w:val="56"/>
+      <w:szCs w:val="56"/>
+    </w:rPr>
+  </w:style>
+  <w:style w:type="character" w:customStyle="1" w:styleId="TytuZnak">
+    <w:name w:val="Tytuł Znak"/>
+    <w:basedOn w:val="Domylnaczcionkaakapitu"/>
+    <w:link w:val="Tytu"/>
+    <w:uiPriority w:val="10"/>
+    <w:rsid w:val="00242F28"/>
+    <w:rPr>
+      <w:rFonts w:asciiTheme="majorHAnsi" w:eastAsiaTheme="majorEastAsia" w:hAnsiTheme="majorHAnsi" w:cstheme="majorBidi"/>
+      <w:spacing w:val="-10"/>
+      <w:kern w:val="28"/>
+      <w:sz w:val="56"/>
+      <w:szCs w:val="56"/>
+    </w:rPr>
+  </w:style>
+  <w:style w:type="paragraph" w:styleId="Tekstpodstawowy">
+    <w:name w:val="Body Text"/>
+    <w:basedOn w:val="Normalny"/>
+    <w:link w:val="TekstpodstawowyZnak"/>
+    <w:uiPriority w:val="99"/>
+    <w:unhideWhenUsed/>
+    <w:rsid w:val="00242F28"/>
+    <w:pPr>
+      <w:spacing w:after="120"/>
+    </w:pPr>
+  </w:style>
+  <w:style w:type="character" w:customStyle="1" w:styleId="TekstpodstawowyZnak">
+    <w:name w:val="Tekst podstawowy Znak"/>
+    <w:basedOn w:val="Domylnaczcionkaakapitu"/>
+    <w:link w:val="Tekstpodstawowy"/>
+    <w:uiPriority w:val="99"/>
+    <w:rsid w:val="00242F28"/>
+    <w:rPr>
+      <w:sz w:val="24"/>
+    </w:rPr>
+  </w:style>
+  <w:style w:type="paragraph" w:styleId="Podtytu">
+    <w:name w:val="Subtitle"/>
+    <w:basedOn w:val="Normalny"/>
+    <w:next w:val="Normalny"/>
+    <w:link w:val="PodtytuZnak"/>
+    <w:uiPriority w:val="11"/>
+    <w:qFormat/>
+    <w:rsid w:val="00242F28"/>
+    <w:pPr>
+      <w:numPr>
+        <w:ilvl w:val="1"/>
+      </w:numPr>
+      <w:spacing w:after="160"/>
+    </w:pPr>
+    <w:rPr>
+      <w:rFonts w:asciiTheme="minorHAnsi" w:eastAsiaTheme="minorEastAsia" w:hAnsiTheme="minorHAnsi" w:cstheme="minorBidi"/>
+      <w:color w:val="5A5A5A" w:themeColor="text1" w:themeTint="A5"/>
+      <w:spacing w:val="15"/>
+      <w:sz w:val="22"/>
+      <w:szCs w:val="22"/>
+    </w:rPr>
+  </w:style>
+  <w:style w:type="character" w:customStyle="1" w:styleId="PodtytuZnak">
+    <w:name w:val="Podtytuł Znak"/>
+    <w:basedOn w:val="Domylnaczcionkaakapitu"/>
+    <w:link w:val="Podtytu"/>
+    <w:uiPriority w:val="11"/>
+    <w:rsid w:val="00242F28"/>
+    <w:rPr>
+      <w:rFonts w:asciiTheme="minorHAnsi" w:eastAsiaTheme="minorEastAsia" w:hAnsiTheme="minorHAnsi" w:cstheme="minorBidi"/>
+      <w:color w:val="5A5A5A" w:themeColor="text1" w:themeTint="A5"/>
+      <w:spacing w:val="15"/>
+      <w:sz w:val="22"/>
+      <w:szCs w:val="22"/>
+    </w:rPr>
+  </w:style>
+  <w:style w:type="paragraph" w:styleId="Tekstpodstawowyzwciciem">
+    <w:name w:val="Body Text First Indent"/>
+    <w:basedOn w:val="Tekstpodstawowy"/>
+    <w:link w:val="TekstpodstawowyzwciciemZnak"/>
+    <w:uiPriority w:val="99"/>
+    <w:unhideWhenUsed/>
+    <w:rsid w:val="00242F28"/>
+    <w:pPr>
+      <w:spacing w:after="0"/>
+      <w:ind w:firstLine="360"/>
+    </w:pPr>
+  </w:style>
+  <w:style w:type="character" w:customStyle="1" w:styleId="TekstpodstawowyzwciciemZnak">
+    <w:name w:val="Tekst podstawowy z wcięciem Znak"/>
+    <w:basedOn w:val="TekstpodstawowyZnak"/>
+    <w:link w:val="Tekstpodstawowyzwciciem"/>
+    <w:uiPriority w:val="99"/>
+    <w:rsid w:val="00242F28"/>
+    <w:rPr>
+      <w:sz w:val="24"/>
+    </w:rPr>
+  </w:style>
+  <w:style w:type="paragraph" w:styleId="Tekstpodstawowyzwciciem2">
+    <w:name w:val="Body Text First Indent 2"/>
+    <w:basedOn w:val="Tekstpodstawowywcity"/>
+    <w:link w:val="Tekstpodstawowyzwciciem2Znak"/>
+    <w:uiPriority w:val="99"/>
+    <w:unhideWhenUsed/>
+    <w:rsid w:val="00242F28"/>
+    <w:pPr>
+      <w:suppressAutoHyphens w:val="0"/>
+      <w:overflowPunct w:val="0"/>
+      <w:autoSpaceDE w:val="0"/>
+      <w:autoSpaceDN w:val="0"/>
+      <w:adjustRightInd w:val="0"/>
+      <w:spacing w:line="240" w:lineRule="auto"/>
+      <w:ind w:left="360" w:firstLine="360"/>
+      <w:textAlignment w:val="baseline"/>
+    </w:pPr>
+    <w:rPr>
+      <w:szCs w:val="20"/>
+      <w:lang w:eastAsia="pl-PL"/>
+    </w:rPr>
+  </w:style>
+  <w:style w:type="character" w:customStyle="1" w:styleId="Tekstpodstawowyzwciciem2Znak">
+    <w:name w:val="Tekst podstawowy z wcięciem 2 Znak"/>
+    <w:basedOn w:val="TekstpodstawowywcityZnak"/>
+    <w:link w:val="Tekstpodstawowyzwciciem2"/>
+    <w:uiPriority w:val="99"/>
+    <w:rsid w:val="00242F28"/>
+    <w:rPr>
+      <w:sz w:val="24"/>
+      <w:szCs w:val="24"/>
+      <w:lang w:eastAsia="zh-CN"/>
+    </w:rPr>
+  </w:style>
 </w:styles>
 </file>
 
@@ -11535,6 +12222,68 @@
 </file>
 
 <file path=customXml/item1.xml><?xml version="1.0" encoding="utf-8"?>
+<b:Sources xmlns:b="http://schemas.openxmlformats.org/officeDocument/2006/bibliography" xmlns="http://schemas.openxmlformats.org/officeDocument/2006/bibliography" SelectedStyle="\IEEE2006OfficeOnline.xsl" StyleName="IEEE" Version="2006">
+  <b:Source>
+    <b:Tag>Mal15</b:Tag>
+    <b:SourceType>ConferenceProceedings</b:SourceType>
+    <b:Guid>{7F94FCB2-297E-4A58-B57E-0A763D72DD55}</b:Guid>
+    <b:Title>Gamification in mobile applications usability evaluation: A New Approach</b:Title>
+    <b:Year>2015</b:Year>
+    <b:Pages>897-899</b:Pages>
+    <b:ConferenceName>Proceedings of the 17th International Conference on Human-Computer Interaction with Mobile Devices and Services Adjunct</b:ConferenceName>
+    <b:Author>
+      <b:Author>
+        <b:NameList>
+          <b:Person>
+            <b:Last>Malatini</b:Last>
+            <b:First>Silvia</b:First>
+          </b:Person>
+          <b:Person>
+            <b:Last>Bogliolo</b:Last>
+            <b:First>Alessandro</b:First>
+          </b:Person>
+        </b:NameList>
+      </b:Author>
+    </b:Author>
+    <b:LCID>en-US</b:LCID>
+    <b:RefOrder>1</b:RefOrder>
+  </b:Source>
+  <b:Source>
+    <b:Tag>Ase14</b:Tag>
+    <b:SourceType>ConferenceProceedings</b:SourceType>
+    <b:Guid>{E90D48E1-F709-4EBD-9500-B5BC6828FFA4}</b:Guid>
+    <b:Title>Gamification Patterns for Gamification Applications</b:Title>
+    <b:Year>2014</b:Year>
+    <b:Pages>83-90</b:Pages>
+    <b:Author>
+      <b:Author>
+        <b:NameList>
+          <b:Person>
+            <b:Last>Ašeriškis</b:Last>
+            <b:First>Darius </b:First>
+          </b:Person>
+          <b:Person>
+            <b:Last>Damaševičius</b:Last>
+            <b:First>Robertas</b:First>
+          </b:Person>
+        </b:NameList>
+      </b:Author>
+    </b:Author>
+    <b:ConferenceName>Procedia Computer Science</b:ConferenceName>
+    <b:Volume>39</b:Volume>
+    <b:LCID>en-US</b:LCID>
+    <b:RefOrder>2</b:RefOrder>
+  </b:Source>
+</b:Sources>
+</file>
+
+<file path=customXml/item2.xml><?xml version="1.0" encoding="utf-8"?>
+<p:properties xmlns:p="http://schemas.microsoft.com/office/2006/metadata/properties" xmlns:xsi="http://www.w3.org/2001/XMLSchema-instance" xmlns:pc="http://schemas.microsoft.com/office/infopath/2007/PartnerControls">
+  <documentManagement/>
+</p:properties>
+</file>
+
+<file path=customXml/item3.xml><?xml version="1.0" encoding="utf-8"?>
 <ct:contentTypeSchema xmlns:ct="http://schemas.microsoft.com/office/2006/metadata/contentType" xmlns:ma="http://schemas.microsoft.com/office/2006/metadata/properties/metaAttributes" ct:_="" ma:_="" ma:contentTypeName="Dokument" ma:contentTypeID="0x0101002E545518A9E3534080532EA38D940110" ma:contentTypeVersion="5" ma:contentTypeDescription="Utwórz nowy dokument." ma:contentTypeScope="" ma:versionID="28a5acba776771257e9f8a7ba0810233">
   <xsd:schema xmlns:xsd="http://www.w3.org/2001/XMLSchema" xmlns:xs="http://www.w3.org/2001/XMLSchema" xmlns:p="http://schemas.microsoft.com/office/2006/metadata/properties" xmlns:ns2="7e8f7a81-a03c-448c-af76-54ecbe997b21" targetNamespace="http://schemas.microsoft.com/office/2006/metadata/properties" ma:root="true" ma:fieldsID="898ab9aef97a893ce54f16854a4f9fe9" ns2:_="">
     <xsd:import namespace="7e8f7a81-a03c-448c-af76-54ecbe997b21"/>
@@ -11686,68 +12435,6 @@
 </ct:contentTypeSchema>
 </file>
 
-<file path=customXml/item2.xml><?xml version="1.0" encoding="utf-8"?>
-<p:properties xmlns:p="http://schemas.microsoft.com/office/2006/metadata/properties" xmlns:xsi="http://www.w3.org/2001/XMLSchema-instance" xmlns:pc="http://schemas.microsoft.com/office/infopath/2007/PartnerControls">
-  <documentManagement/>
-</p:properties>
-</file>
-
-<file path=customXml/item3.xml><?xml version="1.0" encoding="utf-8"?>
-<b:Sources xmlns:b="http://schemas.openxmlformats.org/officeDocument/2006/bibliography" xmlns="http://schemas.openxmlformats.org/officeDocument/2006/bibliography" SelectedStyle="\IEEE2006OfficeOnline.xsl" StyleName="IEEE" Version="2006">
-  <b:Source>
-    <b:Tag>Mal15</b:Tag>
-    <b:SourceType>ConferenceProceedings</b:SourceType>
-    <b:Guid>{7F94FCB2-297E-4A58-B57E-0A763D72DD55}</b:Guid>
-    <b:Title>Gamification in mobile applications usability evaluation: A New Approach</b:Title>
-    <b:Year>2015</b:Year>
-    <b:Pages>897-899</b:Pages>
-    <b:ConferenceName>Proceedings of the 17th International Conference on Human-Computer Interaction with Mobile Devices and Services Adjunct</b:ConferenceName>
-    <b:Author>
-      <b:Author>
-        <b:NameList>
-          <b:Person>
-            <b:Last>Malatini</b:Last>
-            <b:First>Silvia</b:First>
-          </b:Person>
-          <b:Person>
-            <b:Last>Bogliolo</b:Last>
-            <b:First>Alessandro</b:First>
-          </b:Person>
-        </b:NameList>
-      </b:Author>
-    </b:Author>
-    <b:LCID>en-US</b:LCID>
-    <b:RefOrder>1</b:RefOrder>
-  </b:Source>
-  <b:Source>
-    <b:Tag>Ase14</b:Tag>
-    <b:SourceType>ConferenceProceedings</b:SourceType>
-    <b:Guid>{E90D48E1-F709-4EBD-9500-B5BC6828FFA4}</b:Guid>
-    <b:Title>Gamification Patterns for Gamification Applications</b:Title>
-    <b:Year>2014</b:Year>
-    <b:Pages>83-90</b:Pages>
-    <b:Author>
-      <b:Author>
-        <b:NameList>
-          <b:Person>
-            <b:Last>Ašeriškis</b:Last>
-            <b:First>Darius </b:First>
-          </b:Person>
-          <b:Person>
-            <b:Last>Damaševičius</b:Last>
-            <b:First>Robertas</b:First>
-          </b:Person>
-        </b:NameList>
-      </b:Author>
-    </b:Author>
-    <b:ConferenceName>Procedia Computer Science</b:ConferenceName>
-    <b:Volume>39</b:Volume>
-    <b:LCID>en-US</b:LCID>
-    <b:RefOrder>2</b:RefOrder>
-  </b:Source>
-</b:Sources>
-</file>
-
 <file path=customXml/item4.xml><?xml version="1.0" encoding="utf-8"?>
 <?mso-contentType ?>
 <FormTemplates xmlns="http://schemas.microsoft.com/sharepoint/v3/contenttype/forms">
@@ -11758,6 +12445,23 @@
 </file>
 
 <file path=customXml/itemProps1.xml><?xml version="1.0" encoding="utf-8"?>
+<ds:datastoreItem xmlns:ds="http://schemas.openxmlformats.org/officeDocument/2006/customXml" ds:itemID="{CB3CE225-CADE-4091-B45D-7E6ED213C145}">
+  <ds:schemaRefs>
+    <ds:schemaRef ds:uri="http://schemas.openxmlformats.org/officeDocument/2006/bibliography"/>
+  </ds:schemaRefs>
+</ds:datastoreItem>
+</file>
+
+<file path=customXml/itemProps2.xml><?xml version="1.0" encoding="utf-8"?>
+<ds:datastoreItem xmlns:ds="http://schemas.openxmlformats.org/officeDocument/2006/customXml" ds:itemID="{20B1EB91-7DFD-4556-8608-ADBD9CACF822}">
+  <ds:schemaRefs>
+    <ds:schemaRef ds:uri="http://schemas.microsoft.com/office/2006/metadata/properties"/>
+    <ds:schemaRef ds:uri="http://schemas.microsoft.com/office/infopath/2007/PartnerControls"/>
+  </ds:schemaRefs>
+</ds:datastoreItem>
+</file>
+
+<file path=customXml/itemProps3.xml><?xml version="1.0" encoding="utf-8"?>
 <ds:datastoreItem xmlns:ds="http://schemas.openxmlformats.org/officeDocument/2006/customXml" ds:itemID="{4A29CD3E-C4EE-431F-A9AF-72E85A8FDD4E}">
   <ds:schemaRefs>
     <ds:schemaRef ds:uri="http://schemas.microsoft.com/office/2006/metadata/contentType"/>
@@ -11775,23 +12479,6 @@
 </ds:datastoreItem>
 </file>
 
-<file path=customXml/itemProps2.xml><?xml version="1.0" encoding="utf-8"?>
-<ds:datastoreItem xmlns:ds="http://schemas.openxmlformats.org/officeDocument/2006/customXml" ds:itemID="{20B1EB91-7DFD-4556-8608-ADBD9CACF822}">
-  <ds:schemaRefs>
-    <ds:schemaRef ds:uri="http://schemas.microsoft.com/office/2006/metadata/properties"/>
-    <ds:schemaRef ds:uri="http://schemas.microsoft.com/office/infopath/2007/PartnerControls"/>
-  </ds:schemaRefs>
-</ds:datastoreItem>
-</file>
-
-<file path=customXml/itemProps3.xml><?xml version="1.0" encoding="utf-8"?>
-<ds:datastoreItem xmlns:ds="http://schemas.openxmlformats.org/officeDocument/2006/customXml" ds:itemID="{CB3CE225-CADE-4091-B45D-7E6ED213C145}">
-  <ds:schemaRefs>
-    <ds:schemaRef ds:uri="http://schemas.openxmlformats.org/officeDocument/2006/bibliography"/>
-  </ds:schemaRefs>
-</ds:datastoreItem>
-</file>
-
 <file path=customXml/itemProps4.xml><?xml version="1.0" encoding="utf-8"?>
 <ds:datastoreItem xmlns:ds="http://schemas.openxmlformats.org/officeDocument/2006/customXml" ds:itemID="{FBF4F67E-2F4A-461A-B66F-4B6348BFBD45}">
   <ds:schemaRefs>

--- a/DOC/PRACA INŻYNIERSKA JK WIP.docx
+++ b/DOC/PRACA INŻYNIERSKA JK WIP.docx
@@ -75,11 +75,33 @@
     <w:p>
       <w:pPr>
         <w:pStyle w:val="Tytu"/>
-      </w:pPr>
-      <w:r>
+        <w:jc w:val="center"/>
+        <w:rPr>
+          <w:rFonts w:asciiTheme="minorHAnsi" w:hAnsiTheme="minorHAnsi" w:cstheme="minorHAnsi"/>
+          <w:b/>
+          <w:bCs/>
+          <w:sz w:val="36"/>
+          <w:szCs w:val="36"/>
+        </w:rPr>
+      </w:pPr>
+      <w:r>
+        <w:rPr>
+          <w:rFonts w:asciiTheme="minorHAnsi" w:hAnsiTheme="minorHAnsi" w:cstheme="minorHAnsi"/>
+          <w:b/>
+          <w:bCs/>
+          <w:sz w:val="36"/>
+          <w:szCs w:val="36"/>
+        </w:rPr>
         <w:t>PR</w:t>
       </w:r>
       <w:r>
+        <w:rPr>
+          <w:rFonts w:asciiTheme="minorHAnsi" w:hAnsiTheme="minorHAnsi" w:cstheme="minorHAnsi"/>
+          <w:b/>
+          <w:bCs/>
+          <w:sz w:val="36"/>
+          <w:szCs w:val="36"/>
+        </w:rPr>
         <w:t>OJEKT INŻYNIERSKI</w:t>
       </w:r>
     </w:p>
@@ -88,7 +110,7 @@
         <w:contextualSpacing/>
         <w:jc w:val="center"/>
         <w:rPr>
-          <w:rFonts w:asciiTheme="minorHAnsi" w:hAnsiTheme="minorHAnsi"/>
+          <w:rFonts w:asciiTheme="minorHAnsi" w:hAnsiTheme="minorHAnsi" w:cstheme="minorHAnsi"/>
           <w:sz w:val="22"/>
         </w:rPr>
       </w:pPr>
@@ -98,7 +120,7 @@
         <w:contextualSpacing/>
         <w:jc w:val="center"/>
         <w:rPr>
-          <w:rFonts w:asciiTheme="minorHAnsi" w:hAnsiTheme="minorHAnsi"/>
+          <w:rFonts w:asciiTheme="minorHAnsi" w:hAnsiTheme="minorHAnsi" w:cstheme="minorHAnsi"/>
           <w:sz w:val="28"/>
         </w:rPr>
       </w:pPr>
@@ -106,66 +128,186 @@
     <w:p>
       <w:pPr>
         <w:pStyle w:val="Podtytu"/>
-      </w:pPr>
-      <w:r>
+        <w:jc w:val="center"/>
+        <w:rPr>
+          <w:rFonts w:cstheme="minorHAnsi"/>
+          <w:color w:val="auto"/>
+          <w:sz w:val="28"/>
+          <w:szCs w:val="28"/>
+        </w:rPr>
+      </w:pPr>
+      <w:r>
+        <w:rPr>
+          <w:rFonts w:cstheme="minorHAnsi"/>
+          <w:color w:val="auto"/>
+          <w:sz w:val="28"/>
+          <w:szCs w:val="28"/>
+        </w:rPr>
         <w:t>„</w:t>
       </w:r>
       <w:r>
+        <w:rPr>
+          <w:rFonts w:cstheme="minorHAnsi"/>
+          <w:color w:val="auto"/>
+          <w:sz w:val="28"/>
+          <w:szCs w:val="28"/>
+        </w:rPr>
         <w:t xml:space="preserve">Symulator Maszyny </w:t>
       </w:r>
       <w:r>
+        <w:rPr>
+          <w:rFonts w:cstheme="minorHAnsi"/>
+          <w:color w:val="auto"/>
+          <w:sz w:val="28"/>
+          <w:szCs w:val="28"/>
+        </w:rPr>
         <w:t xml:space="preserve">Szyfrującej </w:t>
       </w:r>
       <w:r>
+        <w:rPr>
+          <w:rFonts w:cstheme="minorHAnsi"/>
+          <w:color w:val="auto"/>
+          <w:sz w:val="28"/>
+          <w:szCs w:val="28"/>
+        </w:rPr>
         <w:t>Lorenza</w:t>
       </w:r>
       <w:r>
+        <w:rPr>
+          <w:rFonts w:cstheme="minorHAnsi"/>
+          <w:color w:val="auto"/>
+          <w:sz w:val="28"/>
+          <w:szCs w:val="28"/>
+        </w:rPr>
         <w:t>”</w:t>
       </w:r>
     </w:p>
     <w:p>
       <w:pPr>
         <w:pStyle w:val="Podtytu"/>
-      </w:pPr>
-      <w:r>
+        <w:jc w:val="center"/>
+        <w:rPr>
+          <w:rFonts w:cstheme="minorHAnsi"/>
+          <w:b/>
+          <w:bCs/>
+          <w:color w:val="auto"/>
+          <w:sz w:val="28"/>
+          <w:szCs w:val="28"/>
+        </w:rPr>
+      </w:pPr>
+      <w:r>
+        <w:rPr>
+          <w:rFonts w:cstheme="minorHAnsi"/>
+          <w:b/>
+          <w:bCs/>
+          <w:color w:val="auto"/>
+          <w:sz w:val="28"/>
+          <w:szCs w:val="28"/>
+        </w:rPr>
         <w:t>Ja</w:t>
       </w:r>
       <w:r>
+        <w:rPr>
+          <w:rFonts w:cstheme="minorHAnsi"/>
+          <w:b/>
+          <w:bCs/>
+          <w:color w:val="auto"/>
+          <w:sz w:val="28"/>
+          <w:szCs w:val="28"/>
+        </w:rPr>
         <w:t>kub</w:t>
       </w:r>
       <w:r>
+        <w:rPr>
+          <w:rFonts w:cstheme="minorHAnsi"/>
+          <w:b/>
+          <w:bCs/>
+          <w:color w:val="auto"/>
+          <w:sz w:val="28"/>
+          <w:szCs w:val="28"/>
+        </w:rPr>
         <w:t xml:space="preserve"> K</w:t>
       </w:r>
       <w:r>
+        <w:rPr>
+          <w:rFonts w:cstheme="minorHAnsi"/>
+          <w:b/>
+          <w:bCs/>
+          <w:color w:val="auto"/>
+          <w:sz w:val="28"/>
+          <w:szCs w:val="28"/>
+        </w:rPr>
         <w:t>UROW</w:t>
       </w:r>
       <w:r>
+        <w:rPr>
+          <w:rFonts w:cstheme="minorHAnsi"/>
+          <w:b/>
+          <w:bCs/>
+          <w:color w:val="auto"/>
+          <w:sz w:val="28"/>
+          <w:szCs w:val="28"/>
+        </w:rPr>
         <w:t>SKI</w:t>
       </w:r>
     </w:p>
     <w:p>
       <w:pPr>
         <w:pStyle w:val="Podtytu"/>
-      </w:pPr>
-      <w:r>
+        <w:jc w:val="center"/>
+        <w:rPr>
+          <w:rFonts w:cstheme="minorHAnsi"/>
+          <w:b/>
+          <w:bCs/>
+          <w:color w:val="auto"/>
+        </w:rPr>
+      </w:pPr>
+      <w:r>
+        <w:rPr>
+          <w:rFonts w:cstheme="minorHAnsi"/>
+          <w:b/>
+          <w:bCs/>
+          <w:color w:val="auto"/>
+        </w:rPr>
         <w:t xml:space="preserve">Nr albumu </w:t>
       </w:r>
       <w:r>
+        <w:rPr>
+          <w:rFonts w:cstheme="minorHAnsi"/>
+          <w:b/>
+          <w:bCs/>
+          <w:color w:val="auto"/>
+        </w:rPr>
         <w:t>290575</w:t>
       </w:r>
     </w:p>
     <w:p>
       <w:pPr>
         <w:pStyle w:val="Podtytu"/>
-      </w:pPr>
-      <w:r>
-        <w:rPr>
-          <w:b/>
-          <w:bCs/>
+        <w:jc w:val="center"/>
+        <w:rPr>
+          <w:rFonts w:cstheme="minorHAnsi"/>
+          <w:b/>
+          <w:bCs/>
+          <w:color w:val="auto"/>
+        </w:rPr>
+      </w:pPr>
+      <w:r>
+        <w:rPr>
+          <w:rFonts w:cstheme="minorHAnsi"/>
+          <w:b/>
+          <w:bCs/>
+          <w:color w:val="auto"/>
         </w:rPr>
         <w:t xml:space="preserve">Kierunek: </w:t>
       </w:r>
       <w:r>
+        <w:rPr>
+          <w:rFonts w:cstheme="minorHAnsi"/>
+          <w:b/>
+          <w:bCs/>
+          <w:color w:val="auto"/>
+        </w:rPr>
         <w:t>Teleinformatyka</w:t>
       </w:r>
     </w:p>
@@ -174,7 +316,7 @@
         <w:contextualSpacing/>
         <w:jc w:val="center"/>
         <w:rPr>
-          <w:rFonts w:asciiTheme="minorHAnsi" w:hAnsiTheme="minorHAnsi"/>
+          <w:rFonts w:asciiTheme="minorHAnsi" w:hAnsiTheme="minorHAnsi" w:cstheme="minorHAnsi"/>
           <w:b/>
           <w:bCs/>
           <w:sz w:val="28"/>
@@ -186,7 +328,7 @@
         <w:contextualSpacing/>
         <w:jc w:val="center"/>
         <w:rPr>
-          <w:rFonts w:asciiTheme="minorHAnsi" w:hAnsiTheme="minorHAnsi"/>
+          <w:rFonts w:asciiTheme="minorHAnsi" w:hAnsiTheme="minorHAnsi" w:cstheme="minorHAnsi"/>
           <w:sz w:val="28"/>
         </w:rPr>
       </w:pPr>
@@ -196,7 +338,7 @@
         <w:contextualSpacing/>
         <w:jc w:val="center"/>
         <w:rPr>
-          <w:rFonts w:asciiTheme="minorHAnsi" w:hAnsiTheme="minorHAnsi"/>
+          <w:rFonts w:asciiTheme="minorHAnsi" w:hAnsiTheme="minorHAnsi" w:cstheme="minorHAnsi"/>
           <w:sz w:val="28"/>
         </w:rPr>
       </w:pPr>
@@ -206,7 +348,7 @@
         <w:contextualSpacing/>
         <w:jc w:val="center"/>
         <w:rPr>
-          <w:rFonts w:asciiTheme="minorHAnsi" w:hAnsiTheme="minorHAnsi"/>
+          <w:rFonts w:asciiTheme="minorHAnsi" w:hAnsiTheme="minorHAnsi" w:cstheme="minorHAnsi"/>
           <w:sz w:val="28"/>
         </w:rPr>
       </w:pPr>
@@ -216,7 +358,7 @@
         <w:contextualSpacing/>
         <w:jc w:val="center"/>
         <w:rPr>
-          <w:rFonts w:asciiTheme="minorHAnsi" w:hAnsiTheme="minorHAnsi"/>
+          <w:rFonts w:asciiTheme="minorHAnsi" w:hAnsiTheme="minorHAnsi" w:cstheme="minorHAnsi"/>
           <w:sz w:val="28"/>
         </w:rPr>
       </w:pPr>
@@ -226,7 +368,7 @@
         <w:contextualSpacing/>
         <w:jc w:val="center"/>
         <w:rPr>
-          <w:rFonts w:asciiTheme="minorHAnsi" w:hAnsiTheme="minorHAnsi"/>
+          <w:rFonts w:asciiTheme="minorHAnsi" w:hAnsiTheme="minorHAnsi" w:cstheme="minorHAnsi"/>
           <w:sz w:val="28"/>
         </w:rPr>
       </w:pPr>
@@ -236,7 +378,7 @@
         <w:contextualSpacing/>
         <w:jc w:val="center"/>
         <w:rPr>
-          <w:rFonts w:asciiTheme="minorHAnsi" w:hAnsiTheme="minorHAnsi"/>
+          <w:rFonts w:asciiTheme="minorHAnsi" w:hAnsiTheme="minorHAnsi" w:cstheme="minorHAnsi"/>
           <w:sz w:val="28"/>
         </w:rPr>
       </w:pPr>
@@ -246,17 +388,28 @@
         <w:contextualSpacing/>
         <w:jc w:val="center"/>
         <w:rPr>
-          <w:rFonts w:asciiTheme="minorHAnsi" w:hAnsiTheme="minorHAnsi"/>
+          <w:rFonts w:asciiTheme="minorHAnsi" w:hAnsiTheme="minorHAnsi" w:cstheme="minorHAnsi"/>
+          <w:b/>
+          <w:bCs/>
           <w:sz w:val="28"/>
         </w:rPr>
       </w:pPr>
+      <w:r>
+        <w:rPr>
+          <w:rFonts w:asciiTheme="minorHAnsi" w:hAnsiTheme="minorHAnsi" w:cstheme="minorHAnsi"/>
+          <w:b/>
+          <w:bCs/>
+          <w:sz w:val="28"/>
+        </w:rPr>
+        <w:t>PROWADZĄCY PRACĘ</w:t>
+      </w:r>
     </w:p>
     <w:p>
       <w:pPr>
         <w:contextualSpacing/>
         <w:jc w:val="center"/>
         <w:rPr>
-          <w:rFonts w:asciiTheme="minorHAnsi" w:hAnsiTheme="minorHAnsi"/>
+          <w:rFonts w:asciiTheme="minorHAnsi" w:hAnsiTheme="minorHAnsi" w:cstheme="minorHAnsi"/>
           <w:b/>
           <w:bCs/>
           <w:sz w:val="28"/>
@@ -264,12 +417,12 @@
       </w:pPr>
       <w:r>
         <w:rPr>
-          <w:rFonts w:asciiTheme="minorHAnsi" w:hAnsiTheme="minorHAnsi"/>
+          <w:rFonts w:asciiTheme="minorHAnsi" w:hAnsiTheme="minorHAnsi" w:cstheme="minorHAnsi"/>
           <w:b/>
           <w:bCs/>
           <w:sz w:val="28"/>
         </w:rPr>
-        <w:t>PROWADZĄCY PRACĘ</w:t>
+        <w:t>Dr inż. Ewa Płuciennik</w:t>
       </w:r>
     </w:p>
     <w:p>
@@ -277,7 +430,7 @@
         <w:contextualSpacing/>
         <w:jc w:val="center"/>
         <w:rPr>
-          <w:rFonts w:asciiTheme="minorHAnsi" w:hAnsiTheme="minorHAnsi"/>
+          <w:rFonts w:asciiTheme="minorHAnsi" w:hAnsiTheme="minorHAnsi" w:cstheme="minorHAnsi"/>
           <w:b/>
           <w:bCs/>
           <w:sz w:val="28"/>
@@ -285,12 +438,21 @@
       </w:pPr>
       <w:r>
         <w:rPr>
-          <w:rFonts w:asciiTheme="minorHAnsi" w:hAnsiTheme="minorHAnsi"/>
+          <w:rFonts w:asciiTheme="minorHAnsi" w:hAnsiTheme="minorHAnsi" w:cstheme="minorHAnsi"/>
           <w:b/>
           <w:bCs/>
           <w:sz w:val="28"/>
         </w:rPr>
-        <w:t>Dr inż. Ewa Płuciennik</w:t>
+        <w:t xml:space="preserve">KATEDRA </w:t>
+      </w:r>
+      <w:r>
+        <w:rPr>
+          <w:rFonts w:asciiTheme="minorHAnsi" w:hAnsiTheme="minorHAnsi" w:cstheme="minorHAnsi"/>
+          <w:b/>
+          <w:bCs/>
+          <w:sz w:val="28"/>
+        </w:rPr>
+        <w:t>INFORMATYKI STOSOWANEJ</w:t>
       </w:r>
     </w:p>
     <w:p>
@@ -298,7 +460,7 @@
         <w:contextualSpacing/>
         <w:jc w:val="center"/>
         <w:rPr>
-          <w:rFonts w:asciiTheme="minorHAnsi" w:hAnsiTheme="minorHAnsi"/>
+          <w:rFonts w:asciiTheme="minorHAnsi" w:hAnsiTheme="minorHAnsi" w:cstheme="minorHAnsi"/>
           <w:b/>
           <w:bCs/>
           <w:sz w:val="28"/>
@@ -306,21 +468,12 @@
       </w:pPr>
       <w:r>
         <w:rPr>
-          <w:rFonts w:asciiTheme="minorHAnsi" w:hAnsiTheme="minorHAnsi"/>
+          <w:rFonts w:asciiTheme="minorHAnsi" w:hAnsiTheme="minorHAnsi" w:cstheme="minorHAnsi"/>
           <w:b/>
           <w:bCs/>
           <w:sz w:val="28"/>
         </w:rPr>
-        <w:t xml:space="preserve">KATEDRA </w:t>
-      </w:r>
-      <w:r>
-        <w:rPr>
-          <w:rFonts w:asciiTheme="minorHAnsi" w:hAnsiTheme="minorHAnsi"/>
-          <w:b/>
-          <w:bCs/>
-          <w:sz w:val="28"/>
-        </w:rPr>
-        <w:t>INFORMATYKI STOSOWANEJ</w:t>
+        <w:t>Wydział Automatyki, Elektroniki i Informatyki</w:t>
       </w:r>
     </w:p>
     <w:p>
@@ -328,29 +481,24 @@
         <w:contextualSpacing/>
         <w:jc w:val="center"/>
         <w:rPr>
-          <w:rFonts w:asciiTheme="minorHAnsi" w:hAnsiTheme="minorHAnsi"/>
+          <w:rFonts w:asciiTheme="minorHAnsi" w:hAnsiTheme="minorHAnsi" w:cstheme="minorHAnsi"/>
           <w:b/>
           <w:bCs/>
           <w:sz w:val="28"/>
-        </w:rPr>
-      </w:pPr>
-      <w:r>
-        <w:rPr>
-          <w:rFonts w:asciiTheme="minorHAnsi" w:hAnsiTheme="minorHAnsi"/>
-          <w:b/>
-          <w:bCs/>
-          <w:sz w:val="28"/>
-        </w:rPr>
-        <w:t>Wydział Automatyki, Elektroniki i Informatyki</w:t>
-      </w:r>
+          <w:szCs w:val="22"/>
+        </w:rPr>
+      </w:pPr>
     </w:p>
     <w:p>
       <w:pPr>
         <w:contextualSpacing/>
         <w:jc w:val="center"/>
         <w:rPr>
-          <w:rFonts w:asciiTheme="minorHAnsi" w:hAnsiTheme="minorHAnsi"/>
+          <w:rFonts w:asciiTheme="minorHAnsi" w:hAnsiTheme="minorHAnsi" w:cstheme="minorHAnsi"/>
+          <w:b/>
+          <w:bCs/>
           <w:sz w:val="28"/>
+          <w:szCs w:val="22"/>
         </w:rPr>
       </w:pPr>
     </w:p>
@@ -359,8 +507,11 @@
         <w:contextualSpacing/>
         <w:jc w:val="center"/>
         <w:rPr>
-          <w:rFonts w:asciiTheme="minorHAnsi" w:hAnsiTheme="minorHAnsi"/>
+          <w:rFonts w:asciiTheme="minorHAnsi" w:hAnsiTheme="minorHAnsi" w:cstheme="minorHAnsi"/>
+          <w:b/>
+          <w:bCs/>
           <w:sz w:val="28"/>
+          <w:szCs w:val="22"/>
         </w:rPr>
       </w:pPr>
     </w:p>
@@ -369,8 +520,11 @@
         <w:contextualSpacing/>
         <w:jc w:val="center"/>
         <w:rPr>
-          <w:rFonts w:asciiTheme="minorHAnsi" w:hAnsiTheme="minorHAnsi"/>
+          <w:rFonts w:asciiTheme="minorHAnsi" w:hAnsiTheme="minorHAnsi" w:cstheme="minorHAnsi"/>
+          <w:b/>
+          <w:bCs/>
           <w:sz w:val="28"/>
+          <w:szCs w:val="22"/>
         </w:rPr>
       </w:pPr>
     </w:p>
@@ -379,32 +533,118 @@
         <w:contextualSpacing/>
         <w:jc w:val="center"/>
         <w:rPr>
-          <w:rFonts w:asciiTheme="minorHAnsi" w:hAnsiTheme="minorHAnsi"/>
+          <w:rFonts w:asciiTheme="minorHAnsi" w:hAnsiTheme="minorHAnsi" w:cstheme="minorHAnsi"/>
+          <w:b/>
+          <w:bCs/>
           <w:sz w:val="28"/>
+          <w:szCs w:val="22"/>
         </w:rPr>
       </w:pPr>
     </w:p>
     <w:p>
       <w:pPr>
         <w:contextualSpacing/>
-        <w:rPr>
-          <w:rFonts w:asciiTheme="minorHAnsi" w:hAnsiTheme="minorHAnsi"/>
-          <w:sz w:val="16"/>
-        </w:rPr>
-      </w:pPr>
-    </w:p>
-    <w:p>
-      <w:pPr>
-        <w:pStyle w:val="Nagwek1"/>
-        <w:rPr>
-          <w:rFonts w:ascii="Arial" w:hAnsi="Arial" w:cs="Arial"/>
-        </w:rPr>
-      </w:pPr>
-      <w:r>
-        <w:lastRenderedPageBreak/>
-        <w:t xml:space="preserve">GLIWICE </w:t>
-      </w:r>
-      <w:r>
+        <w:jc w:val="center"/>
+        <w:rPr>
+          <w:rFonts w:asciiTheme="minorHAnsi" w:hAnsiTheme="minorHAnsi" w:cstheme="minorHAnsi"/>
+          <w:b/>
+          <w:bCs/>
+          <w:sz w:val="28"/>
+          <w:szCs w:val="22"/>
+        </w:rPr>
+      </w:pPr>
+    </w:p>
+    <w:p>
+      <w:pPr>
+        <w:contextualSpacing/>
+        <w:jc w:val="center"/>
+        <w:rPr>
+          <w:rFonts w:asciiTheme="minorHAnsi" w:hAnsiTheme="minorHAnsi" w:cstheme="minorHAnsi"/>
+          <w:b/>
+          <w:bCs/>
+          <w:sz w:val="28"/>
+          <w:szCs w:val="22"/>
+        </w:rPr>
+      </w:pPr>
+    </w:p>
+    <w:p>
+      <w:pPr>
+        <w:contextualSpacing/>
+        <w:jc w:val="center"/>
+        <w:rPr>
+          <w:rFonts w:asciiTheme="minorHAnsi" w:hAnsiTheme="minorHAnsi" w:cstheme="minorHAnsi"/>
+          <w:b/>
+          <w:bCs/>
+          <w:sz w:val="28"/>
+          <w:szCs w:val="22"/>
+        </w:rPr>
+      </w:pPr>
+    </w:p>
+    <w:p>
+      <w:pPr>
+        <w:contextualSpacing/>
+        <w:jc w:val="center"/>
+        <w:rPr>
+          <w:rFonts w:asciiTheme="minorHAnsi" w:hAnsiTheme="minorHAnsi" w:cstheme="minorHAnsi"/>
+          <w:b/>
+          <w:bCs/>
+          <w:sz w:val="28"/>
+          <w:szCs w:val="22"/>
+        </w:rPr>
+      </w:pPr>
+    </w:p>
+    <w:p>
+      <w:pPr>
+        <w:contextualSpacing/>
+        <w:rPr>
+          <w:rFonts w:asciiTheme="minorHAnsi" w:hAnsiTheme="minorHAnsi" w:cstheme="minorHAnsi"/>
+          <w:b/>
+          <w:bCs/>
+          <w:sz w:val="28"/>
+          <w:szCs w:val="22"/>
+        </w:rPr>
+      </w:pPr>
+    </w:p>
+    <w:p>
+      <w:pPr>
+        <w:contextualSpacing/>
+        <w:jc w:val="center"/>
+        <w:rPr>
+          <w:rFonts w:asciiTheme="minorHAnsi" w:hAnsiTheme="minorHAnsi" w:cstheme="minorHAnsi"/>
+          <w:b/>
+          <w:bCs/>
+          <w:sz w:val="32"/>
+          <w:szCs w:val="22"/>
+        </w:rPr>
+      </w:pPr>
+      <w:r>
+        <w:rPr>
+          <w:rFonts w:asciiTheme="minorHAnsi" w:hAnsiTheme="minorHAnsi" w:cstheme="minorHAnsi"/>
+          <w:b/>
+          <w:bCs/>
+          <w:sz w:val="28"/>
+          <w:szCs w:val="22"/>
+        </w:rPr>
+        <w:t>G</w:t>
+      </w:r>
+      <w:r>
+        <w:rPr>
+          <w:rFonts w:asciiTheme="minorHAnsi" w:hAnsiTheme="minorHAnsi" w:cstheme="minorHAnsi"/>
+          <w:b/>
+          <w:bCs/>
+          <w:sz w:val="28"/>
+          <w:szCs w:val="22"/>
+        </w:rPr>
+        <w:t xml:space="preserve">LIWICE </w:t>
+      </w:r>
+      <w:r>
+        <w:rPr>
+          <w:rFonts w:asciiTheme="minorHAnsi" w:hAnsiTheme="minorHAnsi" w:cstheme="minorHAnsi"/>
+          <w:b/>
+          <w:bCs/>
+          <w:sz w:val="28"/>
+          <w:szCs w:val="22"/>
+        </w:rPr>
         <w:t>2022/2023</w:t>
       </w:r>
     </w:p>
@@ -433,24 +673,30 @@
         <w:autoSpaceDE/>
         <w:autoSpaceDN/>
         <w:adjustRightInd/>
+        <w:spacing w:line="312" w:lineRule="auto"/>
+        <w:jc w:val="both"/>
         <w:textAlignment w:val="auto"/>
         <w:rPr>
+          <w:rFonts w:asciiTheme="minorHAnsi" w:hAnsiTheme="minorHAnsi" w:cstheme="minorHAnsi"/>
+          <w:b/>
+          <w:bCs/>
+        </w:rPr>
+      </w:pPr>
+      <w:r>
+        <w:rPr>
           <w:rFonts w:ascii="Arial" w:hAnsi="Arial" w:cs="Arial"/>
-        </w:rPr>
-      </w:pPr>
-      <w:r>
-        <w:rPr>
-          <w:rFonts w:ascii="Arial" w:hAnsi="Arial" w:cs="Arial"/>
+          <w:b/>
+          <w:bCs/>
         </w:rPr>
         <w:lastRenderedPageBreak/>
         <w:br w:type="page"/>
       </w:r>
-    </w:p>
-    <w:p>
-      <w:pPr>
-        <w:pStyle w:val="Nagwek2"/>
-      </w:pPr>
-      <w:r>
+      <w:r>
+        <w:rPr>
+          <w:rFonts w:asciiTheme="minorHAnsi" w:hAnsiTheme="minorHAnsi" w:cstheme="minorHAnsi"/>
+          <w:b/>
+          <w:bCs/>
+        </w:rPr>
         <w:lastRenderedPageBreak/>
         <w:t>Tytuł pracy:</w:t>
       </w:r>
@@ -458,151 +704,331 @@
     <w:p>
       <w:pPr>
         <w:pStyle w:val="Tekstpodstawowy"/>
-      </w:pPr>
-      <w:r>
+        <w:spacing w:line="312" w:lineRule="auto"/>
+        <w:jc w:val="both"/>
+        <w:rPr>
+          <w:rFonts w:asciiTheme="minorHAnsi" w:hAnsiTheme="minorHAnsi" w:cstheme="minorHAnsi"/>
+        </w:rPr>
+      </w:pPr>
+      <w:r>
+        <w:rPr>
+          <w:rFonts w:asciiTheme="minorHAnsi" w:hAnsiTheme="minorHAnsi" w:cstheme="minorHAnsi"/>
+        </w:rPr>
         <w:t>Symulator Maszyny</w:t>
       </w:r>
       <w:r>
+        <w:rPr>
+          <w:rFonts w:asciiTheme="minorHAnsi" w:hAnsiTheme="minorHAnsi" w:cstheme="minorHAnsi"/>
+        </w:rPr>
         <w:t xml:space="preserve"> Szyfrującej</w:t>
       </w:r>
       <w:r>
+        <w:rPr>
+          <w:rFonts w:asciiTheme="minorHAnsi" w:hAnsiTheme="minorHAnsi" w:cstheme="minorHAnsi"/>
+        </w:rPr>
         <w:t xml:space="preserve"> Lorenza</w:t>
       </w:r>
     </w:p>
     <w:p>
       <w:pPr>
-        <w:pStyle w:val="Nagwek2"/>
-      </w:pPr>
-      <w:r>
+        <w:pStyle w:val="Tekstpodstawowy"/>
+        <w:spacing w:line="312" w:lineRule="auto"/>
+        <w:jc w:val="both"/>
+        <w:rPr>
+          <w:rFonts w:asciiTheme="minorHAnsi" w:hAnsiTheme="minorHAnsi" w:cstheme="minorHAnsi"/>
+        </w:rPr>
+      </w:pPr>
+    </w:p>
+    <w:p>
+      <w:pPr>
+        <w:pStyle w:val="Tekstpodstawowy"/>
+        <w:spacing w:line="312" w:lineRule="auto"/>
+        <w:jc w:val="both"/>
+        <w:rPr>
+          <w:rFonts w:asciiTheme="minorHAnsi" w:hAnsiTheme="minorHAnsi" w:cstheme="minorHAnsi"/>
+          <w:b/>
+          <w:bCs/>
+        </w:rPr>
+      </w:pPr>
+      <w:r>
+        <w:rPr>
+          <w:rFonts w:asciiTheme="minorHAnsi" w:hAnsiTheme="minorHAnsi" w:cstheme="minorHAnsi"/>
+          <w:b/>
+          <w:bCs/>
+        </w:rPr>
         <w:t>Streszczenie:</w:t>
       </w:r>
     </w:p>
     <w:p>
       <w:pPr>
         <w:pStyle w:val="Tekstpodstawowy"/>
-      </w:pPr>
-      <w:r>
+        <w:spacing w:line="312" w:lineRule="auto"/>
+        <w:jc w:val="both"/>
+        <w:rPr>
+          <w:rFonts w:asciiTheme="minorHAnsi" w:hAnsiTheme="minorHAnsi" w:cstheme="minorHAnsi"/>
+        </w:rPr>
+      </w:pPr>
+      <w:r>
+        <w:rPr>
+          <w:rFonts w:asciiTheme="minorHAnsi" w:hAnsiTheme="minorHAnsi" w:cstheme="minorHAnsi"/>
+        </w:rPr>
         <w:t>Prosty program symulujący działanie maszyny</w:t>
       </w:r>
       <w:r>
+        <w:rPr>
+          <w:rFonts w:asciiTheme="minorHAnsi" w:hAnsiTheme="minorHAnsi" w:cstheme="minorHAnsi"/>
+        </w:rPr>
         <w:t xml:space="preserve"> szyfrującej</w:t>
       </w:r>
       <w:r>
+        <w:rPr>
+          <w:rFonts w:asciiTheme="minorHAnsi" w:hAnsiTheme="minorHAnsi" w:cstheme="minorHAnsi"/>
+        </w:rPr>
         <w:t xml:space="preserve"> Lorenza, wykorzystywanej podczas IIWŚ do szyfrowania transmisji telegraficznych </w:t>
       </w:r>
       <w:r>
+        <w:rPr>
+          <w:rFonts w:asciiTheme="minorHAnsi" w:hAnsiTheme="minorHAnsi" w:cstheme="minorHAnsi"/>
+        </w:rPr>
         <w:t>między</w:t>
       </w:r>
       <w:r>
+        <w:rPr>
+          <w:rFonts w:asciiTheme="minorHAnsi" w:hAnsiTheme="minorHAnsi" w:cstheme="minorHAnsi"/>
+        </w:rPr>
         <w:t xml:space="preserve"> </w:t>
       </w:r>
       <w:r>
+        <w:rPr>
+          <w:rFonts w:asciiTheme="minorHAnsi" w:hAnsiTheme="minorHAnsi" w:cstheme="minorHAnsi"/>
+        </w:rPr>
         <w:t xml:space="preserve">Naczelnym Dowództwem </w:t>
       </w:r>
       <w:r>
+        <w:rPr>
+          <w:rFonts w:asciiTheme="minorHAnsi" w:hAnsiTheme="minorHAnsi" w:cstheme="minorHAnsi"/>
+        </w:rPr>
         <w:t>III Rzeszy (OKW)</w:t>
       </w:r>
       <w:r>
-        <w:t>, a sztabami armii niemieckich w okupowanej Europie. Program stworzony przy pomocy języka C++, z interfejsem tekstowym, w oknie konsoli.</w:t>
-      </w:r>
-    </w:p>
-    <w:p>
-      <w:pPr>
-        <w:pStyle w:val="Nagwek2"/>
-      </w:pPr>
-      <w:r>
+        <w:rPr>
+          <w:rFonts w:asciiTheme="minorHAnsi" w:hAnsiTheme="minorHAnsi" w:cstheme="minorHAnsi"/>
+        </w:rPr>
+        <w:t xml:space="preserve">, a sztabami armii niemieckich w okupowanej Europie. Program </w:t>
+      </w:r>
+      <w:r>
+        <w:rPr>
+          <w:rFonts w:asciiTheme="minorHAnsi" w:hAnsiTheme="minorHAnsi" w:cstheme="minorHAnsi"/>
+        </w:rPr>
+        <w:t xml:space="preserve">został </w:t>
+      </w:r>
+      <w:r>
+        <w:rPr>
+          <w:rFonts w:asciiTheme="minorHAnsi" w:hAnsiTheme="minorHAnsi" w:cstheme="minorHAnsi"/>
+        </w:rPr>
+        <w:t xml:space="preserve">stworzony przy pomocy języka C++, </w:t>
+      </w:r>
+      <w:r>
+        <w:rPr>
+          <w:rFonts w:asciiTheme="minorHAnsi" w:hAnsiTheme="minorHAnsi" w:cstheme="minorHAnsi"/>
+        </w:rPr>
+        <w:t>i funkcjonuje poprzez</w:t>
+      </w:r>
+      <w:r>
+        <w:rPr>
+          <w:rFonts w:asciiTheme="minorHAnsi" w:hAnsiTheme="minorHAnsi" w:cstheme="minorHAnsi"/>
+        </w:rPr>
+        <w:t xml:space="preserve"> interfejs</w:t>
+      </w:r>
+      <w:r>
+        <w:rPr>
+          <w:rFonts w:asciiTheme="minorHAnsi" w:hAnsiTheme="minorHAnsi" w:cstheme="minorHAnsi"/>
+        </w:rPr>
+        <w:t xml:space="preserve"> </w:t>
+      </w:r>
+      <w:r>
+        <w:rPr>
+          <w:rFonts w:asciiTheme="minorHAnsi" w:hAnsiTheme="minorHAnsi" w:cstheme="minorHAnsi"/>
+        </w:rPr>
+        <w:t>tekstowy, w oknie konsoli.</w:t>
+      </w:r>
+    </w:p>
+    <w:p>
+      <w:pPr>
+        <w:pStyle w:val="Tekstpodstawowy"/>
+        <w:spacing w:line="312" w:lineRule="auto"/>
+        <w:jc w:val="both"/>
+        <w:rPr>
+          <w:rFonts w:asciiTheme="minorHAnsi" w:hAnsiTheme="minorHAnsi" w:cstheme="minorHAnsi"/>
+        </w:rPr>
+      </w:pPr>
+    </w:p>
+    <w:p>
+      <w:pPr>
+        <w:pStyle w:val="Tekstpodstawowy"/>
+        <w:spacing w:line="312" w:lineRule="auto"/>
+        <w:jc w:val="both"/>
+        <w:rPr>
+          <w:rFonts w:asciiTheme="minorHAnsi" w:hAnsiTheme="minorHAnsi" w:cstheme="minorHAnsi"/>
+          <w:b/>
+          <w:bCs/>
+        </w:rPr>
+      </w:pPr>
+      <w:r>
+        <w:rPr>
+          <w:rFonts w:asciiTheme="minorHAnsi" w:hAnsiTheme="minorHAnsi" w:cstheme="minorHAnsi"/>
+          <w:b/>
+          <w:bCs/>
+        </w:rPr>
         <w:t>Słowa kluczowe:</w:t>
       </w:r>
     </w:p>
     <w:p>
       <w:pPr>
         <w:pStyle w:val="Tekstpodstawowy"/>
-      </w:pPr>
-      <w:r>
+        <w:spacing w:line="312" w:lineRule="auto"/>
+        <w:jc w:val="both"/>
+        <w:rPr>
+          <w:rFonts w:asciiTheme="minorHAnsi" w:hAnsiTheme="minorHAnsi" w:cstheme="minorHAnsi"/>
+        </w:rPr>
+      </w:pPr>
+      <w:r>
+        <w:rPr>
+          <w:rFonts w:asciiTheme="minorHAnsi" w:hAnsiTheme="minorHAnsi" w:cstheme="minorHAnsi"/>
+        </w:rPr>
         <w:t>Program, C++, Symulator, Interfejs tekstowy</w:t>
       </w:r>
     </w:p>
     <w:p>
       <w:pPr>
-        <w:pStyle w:val="Nagwek2"/>
-        <w:rPr>
+        <w:pStyle w:val="Tekstpodstawowy"/>
+        <w:spacing w:line="312" w:lineRule="auto"/>
+        <w:jc w:val="both"/>
+        <w:rPr>
+          <w:rFonts w:asciiTheme="minorHAnsi" w:hAnsiTheme="minorHAnsi" w:cstheme="minorHAnsi"/>
+        </w:rPr>
+      </w:pPr>
+    </w:p>
+    <w:p>
+      <w:pPr>
+        <w:pStyle w:val="Tekstpodstawowy"/>
+        <w:spacing w:line="312" w:lineRule="auto"/>
+        <w:jc w:val="both"/>
+        <w:rPr>
+          <w:rFonts w:asciiTheme="minorHAnsi" w:hAnsiTheme="minorHAnsi" w:cstheme="minorHAnsi"/>
+          <w:b/>
+          <w:bCs/>
+        </w:rPr>
+      </w:pPr>
+      <w:r>
+        <w:rPr>
+          <w:rFonts w:asciiTheme="minorHAnsi" w:hAnsiTheme="minorHAnsi" w:cstheme="minorHAnsi"/>
+          <w:b/>
+          <w:bCs/>
           <w:lang w:val="en-US"/>
         </w:rPr>
-      </w:pPr>
-      <w:r>
-        <w:rPr>
+        <w:t>Thesis title:</w:t>
+      </w:r>
+    </w:p>
+    <w:p>
+      <w:pPr>
+        <w:pStyle w:val="Tekstpodstawowy"/>
+        <w:spacing w:line="312" w:lineRule="auto"/>
+        <w:jc w:val="both"/>
+        <w:rPr>
+          <w:rFonts w:asciiTheme="minorHAnsi" w:hAnsiTheme="minorHAnsi" w:cstheme="minorHAnsi"/>
           <w:lang w:val="en-US"/>
         </w:rPr>
-        <w:t>Thesis title:</w:t>
+      </w:pPr>
+      <w:r>
+        <w:rPr>
+          <w:rFonts w:asciiTheme="minorHAnsi" w:hAnsiTheme="minorHAnsi" w:cstheme="minorHAnsi"/>
+          <w:lang w:val="en-US"/>
+        </w:rPr>
+        <w:t>Lorenz</w:t>
+      </w:r>
+      <w:r>
+        <w:rPr>
+          <w:rFonts w:asciiTheme="minorHAnsi" w:hAnsiTheme="minorHAnsi" w:cstheme="minorHAnsi"/>
+          <w:lang w:val="en-US"/>
+        </w:rPr>
+        <w:t xml:space="preserve"> Cipher</w:t>
+      </w:r>
+      <w:r>
+        <w:rPr>
+          <w:rFonts w:asciiTheme="minorHAnsi" w:hAnsiTheme="minorHAnsi" w:cstheme="minorHAnsi"/>
+          <w:lang w:val="en-US"/>
+        </w:rPr>
+        <w:t xml:space="preserve"> Machine Simulator</w:t>
       </w:r>
     </w:p>
     <w:p>
       <w:pPr>
         <w:pStyle w:val="Tekstpodstawowy"/>
-        <w:rPr>
+        <w:spacing w:line="312" w:lineRule="auto"/>
+        <w:jc w:val="both"/>
+        <w:rPr>
+          <w:rFonts w:asciiTheme="minorHAnsi" w:hAnsiTheme="minorHAnsi" w:cstheme="minorHAnsi"/>
           <w:lang w:val="en-US"/>
         </w:rPr>
       </w:pPr>
-      <w:r>
-        <w:rPr>
+    </w:p>
+    <w:p>
+      <w:pPr>
+        <w:pStyle w:val="Tekstpodstawowy"/>
+        <w:spacing w:line="312" w:lineRule="auto"/>
+        <w:jc w:val="both"/>
+        <w:rPr>
+          <w:rFonts w:asciiTheme="minorHAnsi" w:hAnsiTheme="minorHAnsi" w:cstheme="minorHAnsi"/>
+          <w:b/>
+          <w:bCs/>
           <w:lang w:val="en-US"/>
         </w:rPr>
-        <w:t>Lorenz</w:t>
-      </w:r>
-      <w:r>
-        <w:rPr>
+      </w:pPr>
+      <w:r>
+        <w:rPr>
+          <w:rFonts w:asciiTheme="minorHAnsi" w:hAnsiTheme="minorHAnsi" w:cstheme="minorHAnsi"/>
+          <w:b/>
+          <w:bCs/>
           <w:lang w:val="en-US"/>
         </w:rPr>
-        <w:t xml:space="preserve"> Cipher</w:t>
-      </w:r>
-      <w:r>
-        <w:rPr>
+        <w:t>Abstract:</w:t>
+      </w:r>
+    </w:p>
+    <w:p>
+      <w:pPr>
+        <w:pStyle w:val="Tekstpodstawowy"/>
+        <w:spacing w:line="312" w:lineRule="auto"/>
+        <w:jc w:val="both"/>
+        <w:rPr>
+          <w:rFonts w:asciiTheme="minorHAnsi" w:hAnsiTheme="minorHAnsi" w:cstheme="minorHAnsi"/>
           <w:lang w:val="en-US"/>
         </w:rPr>
-        <w:t xml:space="preserve"> Machine Simulator</w:t>
-      </w:r>
-    </w:p>
-    <w:p>
-      <w:pPr>
-        <w:pStyle w:val="Nagwek2"/>
-        <w:rPr>
+      </w:pPr>
+      <w:r>
+        <w:rPr>
+          <w:rFonts w:asciiTheme="minorHAnsi" w:hAnsiTheme="minorHAnsi" w:cstheme="minorHAnsi"/>
           <w:lang w:val="en-US"/>
         </w:rPr>
-      </w:pPr>
-      <w:r>
-        <w:rPr>
+        <w:t>A simple program that simulates the functioning of a Lorenz</w:t>
+      </w:r>
+      <w:r>
+        <w:rPr>
+          <w:rFonts w:asciiTheme="minorHAnsi" w:hAnsiTheme="minorHAnsi" w:cstheme="minorHAnsi"/>
           <w:lang w:val="en-US"/>
         </w:rPr>
-        <w:t>Abstract:</w:t>
-      </w:r>
-    </w:p>
-    <w:p>
-      <w:pPr>
-        <w:pStyle w:val="Tekstpodstawowy"/>
-        <w:rPr>
+        <w:t xml:space="preserve"> cipher</w:t>
+      </w:r>
+      <w:r>
+        <w:rPr>
+          <w:rFonts w:asciiTheme="minorHAnsi" w:hAnsiTheme="minorHAnsi" w:cstheme="minorHAnsi"/>
           <w:lang w:val="en-US"/>
         </w:rPr>
-      </w:pPr>
-      <w:r>
-        <w:rPr>
-          <w:lang w:val="en-US"/>
-        </w:rPr>
-        <w:t>A simple program that simulates the functioning of a Lorenz</w:t>
-      </w:r>
-      <w:r>
-        <w:rPr>
-          <w:lang w:val="en-US"/>
-        </w:rPr>
-        <w:t xml:space="preserve"> cipher</w:t>
-      </w:r>
-      <w:r>
-        <w:rPr>
-          <w:lang w:val="en-US"/>
-        </w:rPr>
         <w:t xml:space="preserve"> machine, as utilized during WWII to cipher telegraphic transmissions between the High Command of the 3</w:t>
       </w:r>
       <w:r>
         <w:rPr>
+          <w:rFonts w:asciiTheme="minorHAnsi" w:hAnsiTheme="minorHAnsi" w:cstheme="minorHAnsi"/>
           <w:vertAlign w:val="superscript"/>
           <w:lang w:val="en-US"/>
         </w:rPr>
@@ -610,12 +1036,14 @@
       </w:r>
       <w:r>
         <w:rPr>
+          <w:rFonts w:asciiTheme="minorHAnsi" w:hAnsiTheme="minorHAnsi" w:cstheme="minorHAnsi"/>
           <w:lang w:val="en-US"/>
         </w:rPr>
         <w:t xml:space="preserve"> Reich (OKW) and the various Army Commands throughout occupied Europe. The program was created with the C++ language, and functions through </w:t>
       </w:r>
       <w:r>
         <w:rPr>
+          <w:rFonts w:asciiTheme="minorHAnsi" w:hAnsiTheme="minorHAnsi" w:cstheme="minorHAnsi"/>
           <w:lang w:val="en-US"/>
         </w:rPr>
         <w:t>a text interface, in a console window.</w:t>
@@ -623,27 +1051,50 @@
     </w:p>
     <w:p>
       <w:pPr>
-        <w:pStyle w:val="Nagwek2"/>
-        <w:rPr>
+        <w:pStyle w:val="Tekstpodstawowy"/>
+        <w:spacing w:line="312" w:lineRule="auto"/>
+        <w:jc w:val="both"/>
+        <w:rPr>
+          <w:rFonts w:asciiTheme="minorHAnsi" w:hAnsiTheme="minorHAnsi" w:cstheme="minorHAnsi"/>
           <w:lang w:val="en-US"/>
         </w:rPr>
       </w:pPr>
-      <w:r>
-        <w:rPr>
+    </w:p>
+    <w:p>
+      <w:pPr>
+        <w:pStyle w:val="Tekstpodstawowy"/>
+        <w:spacing w:line="312" w:lineRule="auto"/>
+        <w:jc w:val="both"/>
+        <w:rPr>
+          <w:rFonts w:asciiTheme="minorHAnsi" w:hAnsiTheme="minorHAnsi" w:cstheme="minorHAnsi"/>
+          <w:b/>
+          <w:bCs/>
           <w:lang w:val="en-US"/>
         </w:rPr>
+      </w:pPr>
+      <w:r>
+        <w:rPr>
+          <w:rFonts w:asciiTheme="minorHAnsi" w:hAnsiTheme="minorHAnsi" w:cstheme="minorHAnsi"/>
+          <w:b/>
+          <w:bCs/>
+          <w:lang w:val="en-US"/>
+        </w:rPr>
         <w:t>Keywords:</w:t>
       </w:r>
     </w:p>
     <w:p>
       <w:pPr>
-        <w:pStyle w:val="Nagwek3"/>
-        <w:rPr>
+        <w:pStyle w:val="Tekstpodstawowy"/>
+        <w:spacing w:line="312" w:lineRule="auto"/>
+        <w:jc w:val="both"/>
+        <w:rPr>
+          <w:rFonts w:asciiTheme="minorHAnsi" w:hAnsiTheme="minorHAnsi" w:cstheme="minorHAnsi"/>
           <w:lang w:val="en-US"/>
         </w:rPr>
       </w:pPr>
       <w:r>
         <w:rPr>
+          <w:rFonts w:asciiTheme="minorHAnsi" w:hAnsiTheme="minorHAnsi" w:cstheme="minorHAnsi"/>
           <w:lang w:val="en-US"/>
         </w:rPr>
         <w:t>Program, C++, Simulator, Text interface</w:t>
@@ -1042,7 +1493,21 @@
             <w:rStyle w:val="Hipercze"/>
             <w:lang w:val="pl-PL"/>
           </w:rPr>
-          <w:t>Rozdział 5  Specyfikacja wewnętrzna</w:t>
+          <w:t>Rozdział 5  Spe</w:t>
+        </w:r>
+        <w:r>
+          <w:rPr>
+            <w:rStyle w:val="Hipercze"/>
+            <w:lang w:val="pl-PL"/>
+          </w:rPr>
+          <w:t>c</w:t>
+        </w:r>
+        <w:r>
+          <w:rPr>
+            <w:rStyle w:val="Hipercze"/>
+            <w:lang w:val="pl-PL"/>
+          </w:rPr>
+          <w:t>yfikacja wewnętrzna</w:t>
         </w:r>
         <w:r>
           <w:rPr>
@@ -2324,28 +2789,50 @@
     </w:p>
     <w:p>
       <w:pPr>
-        <w:pStyle w:val="Nagwek5"/>
-      </w:pPr>
-      <w:r>
+        <w:pStyle w:val="Tekstpods"/>
+        <w:rPr>
+          <w:b/>
+          <w:bCs/>
+        </w:rPr>
+      </w:pPr>
+      <w:r>
+        <w:rPr>
+          <w:b/>
+          <w:bCs/>
+        </w:rPr>
         <w:t>Wymagania sprzętowe i programowe</w:t>
       </w:r>
     </w:p>
     <w:p>
       <w:pPr>
+        <w:pStyle w:val="Tekstpods"/>
+      </w:pPr>
+      <w:r>
+        <w:t>Ponieważ program działa w oknie konsoli systemu Windows, program ten nie posiada żadnych specyficznych dla siebie wymagań sprzętowych, wymagany jest tylko komputer klasy PC z zainstalowanym na nim systemem operacyjnym Windows</w:t>
+      </w:r>
+      <w:r>
+        <w:t xml:space="preserve"> 10</w:t>
+      </w:r>
+      <w:r>
+        <w:t>.</w:t>
+      </w:r>
+      <w:r>
+        <w:t xml:space="preserve"> </w:t>
+      </w:r>
+    </w:p>
+    <w:p>
+      <w:pPr>
         <w:pStyle w:val="Tekstpodstawowyzwciciem"/>
-      </w:pPr>
-      <w:r>
-        <w:t>Ponieważ program działa w oknie konsoli systemu Windows, program ten nie posiada żadnych specyficznych dla siebie wymagań sprzętowych, wymagany jest tylko komputer klasy PC z zainstalowanym na nim systemem operacyjnym Windows.</w:t>
-      </w:r>
-      <w:r>
-        <w:t xml:space="preserve"> </w:t>
-      </w:r>
-    </w:p>
-    <w:p>
-      <w:pPr>
-        <w:pStyle w:val="Nagwek6"/>
-      </w:pPr>
-      <w:r>
+        <w:rPr>
+          <w:b/>
+          <w:bCs/>
+        </w:rPr>
+      </w:pPr>
+      <w:r>
+        <w:rPr>
+          <w:b/>
+          <w:bCs/>
+        </w:rPr>
         <w:t>Instalacja i aktywacja</w:t>
       </w:r>
     </w:p>
@@ -2353,6 +2840,11 @@
       <w:pPr>
         <w:pStyle w:val="Tekstpodstawowyzwciciem"/>
       </w:pPr>
+    </w:p>
+    <w:p>
+      <w:pPr>
+        <w:pStyle w:val="Tekstpodstawowyzwciciem"/>
+      </w:pPr>
       <w:r>
         <w:t>Ze względu na to, że p</w:t>
       </w:r>
@@ -2394,14 +2886,29 @@
     </w:p>
     <w:p>
       <w:pPr>
-        <w:pStyle w:val="Nagwek5"/>
-        <w:rPr>
-          <w:bCs/>
-        </w:rPr>
-      </w:pPr>
-      <w:r>
+        <w:pStyle w:val="Tekstpodstawowyzwciciem"/>
+      </w:pPr>
+    </w:p>
+    <w:p>
+      <w:pPr>
+        <w:pStyle w:val="Tekstpodstawowyzwciciem"/>
+        <w:rPr>
+          <w:b/>
+          <w:bCs/>
+        </w:rPr>
+      </w:pPr>
+      <w:r>
+        <w:rPr>
+          <w:b/>
+          <w:bCs/>
+        </w:rPr>
         <w:t>Obsługa programu</w:t>
       </w:r>
+    </w:p>
+    <w:p>
+      <w:pPr>
+        <w:pStyle w:val="Tekstpodstawowyzwciciem"/>
+      </w:pPr>
     </w:p>
     <w:p>
       <w:pPr>
@@ -2448,11 +2955,6 @@
         <w:spacing w:line="312" w:lineRule="auto"/>
         <w:jc w:val="center"/>
         <w:textAlignment w:val="auto"/>
-        <w:rPr>
-          <w:b/>
-          <w:bCs/>
-          <w:szCs w:val="24"/>
-        </w:rPr>
       </w:pPr>
       <w:r>
         <w:rPr>
@@ -2500,95 +3002,6 @@
     </w:p>
     <w:p>
       <w:pPr>
-        <w:pStyle w:val="Nagwek6"/>
-      </w:pPr>
-      <w:r>
-        <w:t>Rys. 4.1 – Początkowe okno programu</w:t>
-      </w:r>
-    </w:p>
-    <w:p>
-      <w:pPr>
-        <w:pStyle w:val="Tekstpodstawowyzwciciem"/>
-      </w:pPr>
-      <w:r>
-        <w:t>Ze względu na fakt, że program działa w konsoli systemu Windows, do obsługi wymagana jest klawiatura. Użycie myszki jest czysto opcjonalne, i sprowadza się do ewentualnego zaznaczania przez użytkownika tekstu wyświetlanego w oknie konsoli, na potrzeby np. skopiowania go do schowka.</w:t>
-      </w:r>
-    </w:p>
-    <w:p>
-      <w:pPr>
-        <w:pStyle w:val="Tekstpodstawowy"/>
-      </w:pPr>
-      <w:r>
-        <w:t>Aby wybrać daną opcję podaną w menu, należy podać jej numer, poprzez wciśnięcie</w:t>
-      </w:r>
-      <w:r>
-        <w:t xml:space="preserve"> </w:t>
-      </w:r>
-      <w:r>
-        <w:t xml:space="preserve">odpowiedniego klawisza numerycznego na klawiaturze, i potwierdzenie wyboru klawiszem </w:t>
-      </w:r>
-      <w:proofErr w:type="spellStart"/>
-      <w:r>
-        <w:rPr>
-          <w:i/>
-          <w:iCs/>
-        </w:rPr>
-        <w:t>enter</w:t>
-      </w:r>
-      <w:proofErr w:type="spellEnd"/>
-      <w:r>
-        <w:t xml:space="preserve">. </w:t>
-      </w:r>
-      <w:r>
-        <w:t>Opcje 1 – 4 tylko wyświetlają informacje dla użytkownika, zaś opcje 5 – 7 już wymagają podawania przez użytkownika danych. Opcja 8 wyłącza program.</w:t>
-      </w:r>
-      <w:r>
-        <w:t xml:space="preserve"> </w:t>
-      </w:r>
-      <w:r>
-        <w:t xml:space="preserve">Za </w:t>
-      </w:r>
-      <w:r>
-        <w:lastRenderedPageBreak/>
-        <w:t>każdym razem, jak opcje 1 – 7 zakończą działanie, program ponownie wyświetli menu główne.</w:t>
-      </w:r>
-    </w:p>
-    <w:p>
-      <w:pPr>
-        <w:pStyle w:val="Nagwek2"/>
-      </w:pPr>
-      <w:r>
-        <w:t>Działania</w:t>
-      </w:r>
-      <w:r>
-        <w:t xml:space="preserve"> poszczególnych opcji są następujące:</w:t>
-      </w:r>
-    </w:p>
-    <w:p>
-      <w:pPr>
-        <w:pStyle w:val="Tekstpodstawowy"/>
-      </w:pPr>
-      <w:r>
-        <w:t xml:space="preserve">1 </w:t>
-      </w:r>
-      <w:r>
-        <w:t>–</w:t>
-      </w:r>
-      <w:r>
-        <w:t xml:space="preserve"> Wyświetl</w:t>
-      </w:r>
-      <w:r>
-        <w:t xml:space="preserve">a </w:t>
-      </w:r>
-      <w:r>
-        <w:t>listę obsługiwanych przez program znaków, które mogą być wykorzystywane podczas kodowania</w:t>
-      </w:r>
-      <w:r>
-        <w:t>, efektem aktywacji tej opcji jest poniższy tekst:</w:t>
-      </w:r>
-    </w:p>
-    <w:p>
-      <w:pPr>
         <w:overflowPunct/>
         <w:autoSpaceDE/>
         <w:autoSpaceDN/>
@@ -2596,10 +3009,10 @@
         <w:spacing w:line="312" w:lineRule="auto"/>
         <w:jc w:val="center"/>
         <w:textAlignment w:val="auto"/>
-        <w:rPr>
-          <w:sz w:val="20"/>
-        </w:rPr>
-      </w:pPr>
+      </w:pPr>
+      <w:r>
+        <w:t>Rys. 4.1 – Początkowe okno programu</w:t>
+      </w:r>
     </w:p>
     <w:p>
       <w:pPr>
@@ -2611,8 +3024,140 @@
         <w:jc w:val="center"/>
         <w:textAlignment w:val="auto"/>
         <w:rPr>
+          <w:b/>
+          <w:bCs/>
+          <w:szCs w:val="24"/>
+        </w:rPr>
+      </w:pPr>
+    </w:p>
+    <w:p>
+      <w:pPr>
+        <w:pStyle w:val="Tekstpodstawowyzwciciem"/>
+      </w:pPr>
+      <w:r>
+        <w:t>Ze względu na fakt, że program działa w konsoli systemu Windows, do obsługi wymagana jest klawiatura. Użycie myszki jest czysto opcjonalne, i sprowadza się do ewentualnego zaznaczania przez użytkownika tekstu wyświetlanego w oknie konsoli, na potrzeby np. skopiowania go do schowka.</w:t>
+      </w:r>
+    </w:p>
+    <w:p>
+      <w:pPr>
+        <w:pStyle w:val="Tekstpodstawowy"/>
+      </w:pPr>
+      <w:r>
+        <w:t>Aby wybrać daną opcję podaną w menu, należy podać jej numer, poprzez wciśnięcie</w:t>
+      </w:r>
+      <w:r>
+        <w:t xml:space="preserve"> </w:t>
+      </w:r>
+      <w:r>
+        <w:t xml:space="preserve">odpowiedniego klawisza numerycznego na klawiaturze, i potwierdzenie wyboru </w:t>
+      </w:r>
+      <w:r>
+        <w:lastRenderedPageBreak/>
+        <w:t xml:space="preserve">klawiszem </w:t>
+      </w:r>
+      <w:proofErr w:type="spellStart"/>
+      <w:r>
+        <w:rPr>
+          <w:i/>
+          <w:iCs/>
+        </w:rPr>
+        <w:t>enter</w:t>
+      </w:r>
+      <w:proofErr w:type="spellEnd"/>
+      <w:r>
+        <w:t xml:space="preserve">. </w:t>
+      </w:r>
+      <w:r>
+        <w:t>Opcje 1 – 4 tylko wyświetlają informacje dla użytkownika, zaś opcje 5 – 7 już wymagają podawania przez użytkownika danych. Opcja 8 wyłącza program.</w:t>
+      </w:r>
+      <w:r>
+        <w:t xml:space="preserve"> </w:t>
+      </w:r>
+      <w:r>
+        <w:t>Za każdym razem, jak opcje 1 – 7 zakończą działanie, program ponownie wyświetli menu główne.</w:t>
+      </w:r>
+      <w:r>
+        <w:t xml:space="preserve"> </w:t>
+      </w:r>
+    </w:p>
+    <w:p>
+      <w:pPr>
+        <w:pStyle w:val="Tekstpodstawowy"/>
+        <w:ind w:firstLine="357"/>
+        <w:rPr>
+          <w:b/>
+          <w:bCs/>
+        </w:rPr>
+      </w:pPr>
+      <w:r>
+        <w:rPr>
+          <w:b/>
+          <w:bCs/>
+        </w:rPr>
+        <w:t>Działania</w:t>
+      </w:r>
+      <w:r>
+        <w:rPr>
+          <w:b/>
+          <w:bCs/>
+        </w:rPr>
+        <w:t xml:space="preserve"> poszczególnych opcji są następujące:</w:t>
+      </w:r>
+    </w:p>
+    <w:p>
+      <w:pPr>
+        <w:pStyle w:val="Tekstpodstawowy"/>
+        <w:ind w:firstLine="357"/>
+      </w:pPr>
+      <w:r>
+        <w:rPr>
+          <w:b/>
+          <w:bCs/>
+        </w:rPr>
+        <w:t>1</w:t>
+      </w:r>
+      <w:r>
+        <w:t xml:space="preserve"> </w:t>
+      </w:r>
+      <w:r>
+        <w:t>–</w:t>
+      </w:r>
+      <w:r>
+        <w:t xml:space="preserve"> Wyświetl</w:t>
+      </w:r>
+      <w:r>
+        <w:t xml:space="preserve">a </w:t>
+      </w:r>
+      <w:r>
+        <w:t>listę obsługiwanych przez program znaków, które mogą być wykorzystywane podczas kodowania</w:t>
+      </w:r>
+      <w:r>
+        <w:t>, efektem aktywacji tej opcji jest poniższy tekst:</w:t>
+      </w:r>
+    </w:p>
+    <w:p>
+      <w:pPr>
+        <w:overflowPunct/>
+        <w:autoSpaceDE/>
+        <w:autoSpaceDN/>
+        <w:adjustRightInd/>
+        <w:spacing w:line="312" w:lineRule="auto"/>
+        <w:jc w:val="center"/>
+        <w:textAlignment w:val="auto"/>
+        <w:rPr>
           <w:sz w:val="20"/>
         </w:rPr>
+      </w:pPr>
+    </w:p>
+    <w:p>
+      <w:pPr>
+        <w:overflowPunct/>
+        <w:autoSpaceDE/>
+        <w:autoSpaceDN/>
+        <w:adjustRightInd/>
+        <w:spacing w:line="312" w:lineRule="auto"/>
+        <w:jc w:val="center"/>
+        <w:textAlignment w:val="auto"/>
       </w:pPr>
       <w:r>
         <w:rPr>
@@ -2658,80 +3203,6 @@
     </w:p>
     <w:p>
       <w:pPr>
-        <w:pStyle w:val="Nagwek6"/>
-      </w:pPr>
-      <w:r>
-        <w:t>Rys. 4.2 – Obsługiwane znaki tekstu kodowanego lub dekodowanego</w:t>
-      </w:r>
-    </w:p>
-    <w:p>
-      <w:pPr>
-        <w:pStyle w:val="Tekstpodstawowyzwciciem"/>
-      </w:pPr>
-      <w:r>
-        <w:t>Jak można zauważyć, program do kodowania obsługuje tylko małe litery plus liczby i wybrane znaki specjalne, podawanie przez użytkownika znaków innych niż te obsługiwane jest niezgodne z założeniami programu i spowodować jego nieprzewidzianie zachowanie.</w:t>
-      </w:r>
-    </w:p>
-    <w:p>
-      <w:pPr>
-        <w:pStyle w:val="Tekstpodstawowy"/>
-      </w:pPr>
-      <w:r>
-        <w:t xml:space="preserve">2 </w:t>
-      </w:r>
-      <w:r>
-        <w:t>–</w:t>
-      </w:r>
-      <w:r>
-        <w:t xml:space="preserve"> Wy</w:t>
-      </w:r>
-      <w:r>
-        <w:t>świetla krótki opis oryginalnej maszyny Lorenza</w:t>
-      </w:r>
-    </w:p>
-    <w:p>
-      <w:pPr>
-        <w:pStyle w:val="Tekstpodstawowy"/>
-      </w:pPr>
-      <w:r>
-        <w:t>3 – Wykonuje szybki test funkcjonalności kodowania i dekodowania znaków</w:t>
-      </w:r>
-      <w:r>
-        <w:t>. Program wyświetla tekst przykładowy, koduje go, wyświetla tekst zakodowany, dekoduje tekst zakodowany i wyświetla tekst zdekodowany który, jeżeli wszystko powiodło się powodzeniem, powinien być identyczny do</w:t>
-      </w:r>
-      <w:r>
-        <w:t xml:space="preserve"> tekstu jawnego.</w:t>
-      </w:r>
-    </w:p>
-    <w:p>
-      <w:pPr>
-        <w:pStyle w:val="Tekstpodstawowy"/>
-      </w:pPr>
-      <w:r>
-        <w:t>4 – Wyświetla obecną konfigurację kół symulowanej w programie maszyny Lorenza</w:t>
-      </w:r>
-      <w:r>
-        <w:t>, od których konfiguracji zależy sposób kodowania tekstu jawnego i dekodowania tekstu zakodowanego</w:t>
-      </w:r>
-      <w:r>
-        <w:t>. Jeżeli użytkownik nie skonfigurował ręcznie kół, wówczas program używa domyślnej konfiguracji kół:</w:t>
-      </w:r>
-    </w:p>
-    <w:p>
-      <w:pPr>
-        <w:overflowPunct/>
-        <w:autoSpaceDE/>
-        <w:autoSpaceDN/>
-        <w:adjustRightInd/>
-        <w:spacing w:line="312" w:lineRule="auto"/>
-        <w:textAlignment w:val="auto"/>
-        <w:rPr>
-          <w:sz w:val="20"/>
-        </w:rPr>
-      </w:pPr>
-    </w:p>
-    <w:p>
-      <w:pPr>
         <w:overflowPunct/>
         <w:autoSpaceDE/>
         <w:autoSpaceDN/>
@@ -2742,6 +3213,125 @@
         <w:rPr>
           <w:sz w:val="20"/>
         </w:rPr>
+      </w:pPr>
+      <w:r>
+        <w:t>Rys. 4.2 – Obsługiwane znaki tekstu kodowanego lub dekodowanego</w:t>
+      </w:r>
+    </w:p>
+    <w:p>
+      <w:pPr>
+        <w:pStyle w:val="Tekstpodstawowyzwciciem"/>
+      </w:pPr>
+      <w:r>
+        <w:t>Jak można zauważyć, program do kodowania obsługuje tylko małe litery plus liczby i wybrane znaki specjalne, podawanie przez użytkownika znaków innych niż te obsługiwane jest niezgodne z założeniami programu i spowodować jego nieprzewidzianie zachowanie.</w:t>
+      </w:r>
+    </w:p>
+    <w:p>
+      <w:pPr>
+        <w:pStyle w:val="Tekstpodstawowy"/>
+      </w:pPr>
+    </w:p>
+    <w:p>
+      <w:pPr>
+        <w:pStyle w:val="Tekstpodstawowy"/>
+        <w:ind w:firstLine="357"/>
+      </w:pPr>
+      <w:r>
+        <w:rPr>
+          <w:b/>
+          <w:bCs/>
+        </w:rPr>
+        <w:t>2</w:t>
+      </w:r>
+      <w:r>
+        <w:t xml:space="preserve"> </w:t>
+      </w:r>
+      <w:r>
+        <w:t>–</w:t>
+      </w:r>
+      <w:r>
+        <w:t xml:space="preserve"> Wy</w:t>
+      </w:r>
+      <w:r>
+        <w:t>świetla krótki opis oryginalnej maszyny Lorenza</w:t>
+      </w:r>
+    </w:p>
+    <w:p>
+      <w:pPr>
+        <w:pStyle w:val="Tekstpodstawowy"/>
+      </w:pPr>
+    </w:p>
+    <w:p>
+      <w:pPr>
+        <w:pStyle w:val="Tekstpodstawowy"/>
+        <w:ind w:firstLine="357"/>
+      </w:pPr>
+      <w:r>
+        <w:rPr>
+          <w:b/>
+          <w:bCs/>
+        </w:rPr>
+        <w:t>3</w:t>
+      </w:r>
+      <w:r>
+        <w:t xml:space="preserve"> – Wykonuje szybki test funkcjonalności kodowania i dekodowania znaków</w:t>
+      </w:r>
+      <w:r>
+        <w:t>. Program wyświetla tekst przykładowy, koduje go, wyświetla tekst zakodowany, dekoduje tekst zakodowany i wyświetla tekst zdekodowany który, jeżeli wszystko powiodło się powodzeniem, powinien być identyczny do</w:t>
+      </w:r>
+      <w:r>
+        <w:t xml:space="preserve"> tekstu jawnego.</w:t>
+      </w:r>
+    </w:p>
+    <w:p>
+      <w:pPr>
+        <w:pStyle w:val="Tekstpodstawowy"/>
+      </w:pPr>
+    </w:p>
+    <w:p>
+      <w:pPr>
+        <w:pStyle w:val="Tekstpodstawowy"/>
+        <w:ind w:firstLine="357"/>
+      </w:pPr>
+      <w:r>
+        <w:rPr>
+          <w:b/>
+          <w:bCs/>
+        </w:rPr>
+        <w:t>4</w:t>
+      </w:r>
+      <w:r>
+        <w:t xml:space="preserve"> – Wyświetla obecną konfigurację kół symulowanej w programie maszyny Lorenza</w:t>
+      </w:r>
+      <w:r>
+        <w:t>, od których konfiguracji zależy sposób kodowania tekstu jawnego i dekodowania tekstu zakodowanego</w:t>
+      </w:r>
+      <w:r>
+        <w:t>. Jeżeli użytkownik nie skonfigurował ręcznie kół, wówczas program używa domyślnej konfiguracji kół:</w:t>
+      </w:r>
+    </w:p>
+    <w:p>
+      <w:pPr>
+        <w:overflowPunct/>
+        <w:autoSpaceDE/>
+        <w:autoSpaceDN/>
+        <w:adjustRightInd/>
+        <w:spacing w:line="312" w:lineRule="auto"/>
+        <w:textAlignment w:val="auto"/>
+        <w:rPr>
+          <w:sz w:val="20"/>
+        </w:rPr>
+      </w:pPr>
+    </w:p>
+    <w:p>
+      <w:pPr>
+        <w:overflowPunct/>
+        <w:autoSpaceDE/>
+        <w:autoSpaceDN/>
+        <w:adjustRightInd/>
+        <w:spacing w:line="312" w:lineRule="auto"/>
+        <w:jc w:val="center"/>
+        <w:textAlignment w:val="auto"/>
       </w:pPr>
       <w:r>
         <w:rPr>
@@ -2787,7 +3377,16 @@
     </w:p>
     <w:p>
       <w:pPr>
-        <w:pStyle w:val="Nagwek6"/>
+        <w:overflowPunct/>
+        <w:autoSpaceDE/>
+        <w:autoSpaceDN/>
+        <w:adjustRightInd/>
+        <w:spacing w:line="312" w:lineRule="auto"/>
+        <w:jc w:val="center"/>
+        <w:textAlignment w:val="auto"/>
+        <w:rPr>
+          <w:sz w:val="20"/>
+        </w:rPr>
       </w:pPr>
       <w:r>
         <w:t>Rys. 4.3 – Wyświetlanie domyślnych sekwencji na kołach wirtualnej maszyny Lorenza</w:t>
@@ -2797,9 +3396,22 @@
       <w:pPr>
         <w:pStyle w:val="Tekstpodstawowy"/>
       </w:pPr>
-      <w:r>
+    </w:p>
+    <w:p>
+      <w:pPr>
+        <w:pStyle w:val="Tekstpodstawowy"/>
+        <w:ind w:firstLine="357"/>
+      </w:pPr>
+      <w:r>
+        <w:rPr>
+          <w:b/>
+          <w:bCs/>
+        </w:rPr>
         <w:lastRenderedPageBreak/>
-        <w:t xml:space="preserve">5 – Pozwala użytkownikowi na skonfigurowanie kół w programie. Po aktywacji tej opcji użytkownik </w:t>
+        <w:t>5</w:t>
+      </w:r>
+      <w:r>
+        <w:t xml:space="preserve"> – Pozwala użytkownikowi na skonfigurowanie kół w programie. Po aktywacji tej opcji użytkownik </w:t>
       </w:r>
       <w:r>
         <w:rPr>
@@ -2823,7 +3435,13 @@
         <w:t>skonfigurować wszystkie koła wirtualnej maszyny</w:t>
       </w:r>
       <w:r>
-        <w:t>. Konfiguracja sprowadza się podawania dla każdego koła dowolnej sekwencji znaków (poza spacjami) o dowolnej długości, którą potem program wykorzystuje do generacji sekwencji na kołach. Efekt konfiguracji może zostać sprawdzony ponownym wywołaniem opcji</w:t>
+        <w:t>.</w:t>
+      </w:r>
+      <w:r>
+        <w:t xml:space="preserve"> </w:t>
+      </w:r>
+      <w:r>
+        <w:t>Konfiguracja sprowadza się podawania dla każdego koła dowolnej sekwencji znaków (poza spacjami) o dowolnej długości, którą potem program wykorzystuje do generacji sekwencji na kołach. Efekt konfiguracji może zostać sprawdzony ponownym wywołaniem opcji</w:t>
       </w:r>
       <w:r>
         <w:t xml:space="preserve"> 4</w:t>
@@ -2843,9 +3461,6 @@
         <w:adjustRightInd/>
         <w:spacing w:line="312" w:lineRule="auto"/>
         <w:textAlignment w:val="auto"/>
-        <w:rPr>
-          <w:sz w:val="20"/>
-        </w:rPr>
       </w:pPr>
       <w:r>
         <w:rPr>
@@ -2891,7 +3506,15 @@
     </w:p>
     <w:p>
       <w:pPr>
-        <w:pStyle w:val="Nagwek6"/>
+        <w:overflowPunct/>
+        <w:autoSpaceDE/>
+        <w:autoSpaceDN/>
+        <w:adjustRightInd/>
+        <w:spacing w:line="312" w:lineRule="auto"/>
+        <w:textAlignment w:val="auto"/>
+        <w:rPr>
+          <w:sz w:val="20"/>
+        </w:rPr>
       </w:pPr>
       <w:r>
         <w:t>Rys. 4.4 – Konfiguracja kół</w:t>
@@ -2927,9 +3550,6 @@
         <w:spacing w:line="312" w:lineRule="auto"/>
         <w:jc w:val="center"/>
         <w:textAlignment w:val="auto"/>
-        <w:rPr>
-          <w:sz w:val="20"/>
-        </w:rPr>
       </w:pPr>
       <w:r>
         <w:rPr>
@@ -2975,72 +3595,6 @@
     </w:p>
     <w:p>
       <w:pPr>
-        <w:pStyle w:val="Nagwek6"/>
-      </w:pPr>
-      <w:r>
-        <w:t>Rys. 4.5 – Wygenerowane sekwencje na kołach</w:t>
-      </w:r>
-    </w:p>
-    <w:p>
-      <w:pPr>
-        <w:pStyle w:val="Tekstpodstawowyzwciciem"/>
-      </w:pPr>
-      <w:r>
-        <w:t>Warto wspomnieć, że nowa konfiguracja kół jest ważna tylko na czas obecnej sesji w programie, po jego ponownym uruchomieniu, program wraca do konfiguracji domyślnej</w:t>
-      </w:r>
-      <w:r>
-        <w:t>.</w:t>
-      </w:r>
-    </w:p>
-    <w:p>
-      <w:pPr>
-        <w:pStyle w:val="Tekstpodstawowy"/>
-      </w:pPr>
-      <w:r>
-        <w:t>6 – Pozwala użytkownikowi na zakodowanie lub zdekodowanie tekstu w oknie konsoli. Użytkownik może tutaj podać tekst dowolnej długości, zawierający spacje, który zostanie w całości zakodowany przez program i wyświetlony w oknie konsoli. Alternatywnie, użytkownik może podać zakodowany ciąg znaków, i jeżeli obecna konfiguracja kół</w:t>
-      </w:r>
-      <w:r>
-        <w:t xml:space="preserve"> maszyny w</w:t>
-      </w:r>
-      <w:r>
-        <w:t xml:space="preserve"> program</w:t>
-      </w:r>
-      <w:r>
-        <w:t>ie</w:t>
-      </w:r>
-      <w:r>
-        <w:t xml:space="preserve"> jest taka sama jak w momencie</w:t>
-      </w:r>
-      <w:r>
-        <w:t xml:space="preserve"> tworzenia tekstu zakodowanego, to wówczas rezultatem będzie zdekodowany tekst jawny. </w:t>
-      </w:r>
-    </w:p>
-    <w:p>
-      <w:pPr>
-        <w:pStyle w:val="Tekstpodstawowywcity"/>
-      </w:pPr>
-      <w:r>
-        <w:t>Przykładowo</w:t>
-      </w:r>
-      <w:r>
-        <w:t>, jeżeli zakodujemy poniższy tekst:</w:t>
-      </w:r>
-    </w:p>
-    <w:p>
-      <w:pPr>
-        <w:overflowPunct/>
-        <w:autoSpaceDE/>
-        <w:autoSpaceDN/>
-        <w:adjustRightInd/>
-        <w:spacing w:line="312" w:lineRule="auto"/>
-        <w:textAlignment w:val="auto"/>
-        <w:rPr>
-          <w:sz w:val="20"/>
-        </w:rPr>
-      </w:pPr>
-    </w:p>
-    <w:p>
-      <w:pPr>
         <w:overflowPunct/>
         <w:autoSpaceDE/>
         <w:autoSpaceDN/>
@@ -3048,9 +3602,96 @@
         <w:spacing w:line="312" w:lineRule="auto"/>
         <w:jc w:val="center"/>
         <w:textAlignment w:val="auto"/>
+      </w:pPr>
+      <w:r>
+        <w:t>Rys. 4.5 – Wygenerowane sekwencje na kołach</w:t>
+      </w:r>
+    </w:p>
+    <w:p>
+      <w:pPr>
+        <w:overflowPunct/>
+        <w:autoSpaceDE/>
+        <w:autoSpaceDN/>
+        <w:adjustRightInd/>
+        <w:spacing w:line="312" w:lineRule="auto"/>
+        <w:jc w:val="center"/>
+        <w:textAlignment w:val="auto"/>
         <w:rPr>
           <w:sz w:val="20"/>
         </w:rPr>
+      </w:pPr>
+    </w:p>
+    <w:p>
+      <w:pPr>
+        <w:pStyle w:val="Tekstpodstawowyzwciciem"/>
+      </w:pPr>
+      <w:r>
+        <w:t>Warto wspomnieć, że nowa konfiguracja kół jest ważna tylko na czas obecnej sesji w programie, po jego ponownym uruchomieniu, program wraca do konfiguracji domyślnej</w:t>
+      </w:r>
+      <w:r>
+        <w:t>.</w:t>
+      </w:r>
+    </w:p>
+    <w:p>
+      <w:pPr>
+        <w:pStyle w:val="Tekstpodstawowyzwciciem"/>
+      </w:pPr>
+    </w:p>
+    <w:p>
+      <w:pPr>
+        <w:pStyle w:val="Tekstpodstawowy"/>
+        <w:ind w:firstLine="357"/>
+      </w:pPr>
+      <w:r>
+        <w:rPr>
+          <w:b/>
+          <w:bCs/>
+        </w:rPr>
+        <w:t>6</w:t>
+      </w:r>
+      <w:r>
+        <w:t xml:space="preserve"> – Pozwala użytkownikowi na zakodowanie lub zdekodowanie tekstu w oknie konsoli. Użytkownik może tutaj podać tekst dowolnej długości, zawierający spacje, który zostanie w całości zakodowany przez program i wyświetlony w oknie konsoli. Alternatywnie, użytkownik może podać zakodowany ciąg znaków, i jeżeli obecna konfiguracja kół</w:t>
+      </w:r>
+      <w:r>
+        <w:t xml:space="preserve"> maszyny w</w:t>
+      </w:r>
+      <w:r>
+        <w:t xml:space="preserve"> program</w:t>
+      </w:r>
+      <w:r>
+        <w:t>ie</w:t>
+      </w:r>
+      <w:r>
+        <w:t xml:space="preserve"> jest taka sama jak w momencie</w:t>
+      </w:r>
+      <w:r>
+        <w:t xml:space="preserve"> tworzenia tekstu zakodowanego, to wówczas rezultatem będzie zdekodowany tekst jawny. </w:t>
+      </w:r>
+    </w:p>
+    <w:p>
+      <w:pPr>
+        <w:pStyle w:val="Tekstpodstawowywcity"/>
+        <w:ind w:left="0"/>
+        <w:rPr>
+          <w:sz w:val="20"/>
+        </w:rPr>
+      </w:pPr>
+      <w:r>
+        <w:t>Przykładowo</w:t>
+      </w:r>
+      <w:r>
+        <w:t>, jeżeli zakodujemy poniższy tekst:</w:t>
+      </w:r>
+    </w:p>
+    <w:p>
+      <w:pPr>
+        <w:overflowPunct/>
+        <w:autoSpaceDE/>
+        <w:autoSpaceDN/>
+        <w:adjustRightInd/>
+        <w:spacing w:line="312" w:lineRule="auto"/>
+        <w:jc w:val="center"/>
+        <w:textAlignment w:val="auto"/>
       </w:pPr>
       <w:r>
         <w:rPr>
@@ -3096,36 +3737,6 @@
     </w:p>
     <w:p>
       <w:pPr>
-        <w:pStyle w:val="Nagwek6"/>
-      </w:pPr>
-      <w:r>
-        <w:lastRenderedPageBreak/>
-        <w:t xml:space="preserve">Rys.4.6 – Ręczne kodowanie przykładowego </w:t>
-      </w:r>
-    </w:p>
-    <w:p>
-      <w:pPr>
-        <w:pStyle w:val="Tekstpodstawowyzwciciem"/>
-      </w:pPr>
-      <w:r>
-        <w:t>To jeśli sekwencje na kołach są takie same jak były w momencie zakodowania tekstu jawnego, to wtórne podanie tekstu zakodowanego da zdekodowany tekst jawny:</w:t>
-      </w:r>
-    </w:p>
-    <w:p>
-      <w:pPr>
-        <w:overflowPunct/>
-        <w:autoSpaceDE/>
-        <w:autoSpaceDN/>
-        <w:adjustRightInd/>
-        <w:spacing w:line="312" w:lineRule="auto"/>
-        <w:textAlignment w:val="auto"/>
-        <w:rPr>
-          <w:sz w:val="20"/>
-        </w:rPr>
-      </w:pPr>
-    </w:p>
-    <w:p>
-      <w:pPr>
         <w:overflowPunct/>
         <w:autoSpaceDE/>
         <w:autoSpaceDN/>
@@ -3136,6 +3747,48 @@
         <w:rPr>
           <w:sz w:val="20"/>
         </w:rPr>
+      </w:pPr>
+      <w:r>
+        <w:t xml:space="preserve">Rys.4.6 – Ręczne kodowanie przykładowego </w:t>
+      </w:r>
+    </w:p>
+    <w:p>
+      <w:pPr>
+        <w:pStyle w:val="Tekstpodstawowyzwciciem"/>
+      </w:pPr>
+      <w:r>
+        <w:lastRenderedPageBreak/>
+        <w:t xml:space="preserve">To jeśli sekwencje na kołach są takie same jak były w momencie zakodowania tekstu jawnego, to wtórne podanie tekstu zakodowanego </w:t>
+      </w:r>
+      <w:r>
+        <w:t xml:space="preserve">powinno zwrócić </w:t>
+      </w:r>
+      <w:r>
+        <w:t>zdekodowany tekst jawny:</w:t>
+      </w:r>
+    </w:p>
+    <w:p>
+      <w:pPr>
+        <w:overflowPunct/>
+        <w:autoSpaceDE/>
+        <w:autoSpaceDN/>
+        <w:adjustRightInd/>
+        <w:spacing w:line="312" w:lineRule="auto"/>
+        <w:textAlignment w:val="auto"/>
+        <w:rPr>
+          <w:sz w:val="20"/>
+        </w:rPr>
+      </w:pPr>
+    </w:p>
+    <w:p>
+      <w:pPr>
+        <w:overflowPunct/>
+        <w:autoSpaceDE/>
+        <w:autoSpaceDN/>
+        <w:adjustRightInd/>
+        <w:spacing w:line="312" w:lineRule="auto"/>
+        <w:jc w:val="center"/>
+        <w:textAlignment w:val="auto"/>
       </w:pPr>
       <w:r>
         <w:rPr>
@@ -3181,7 +3834,16 @@
     </w:p>
     <w:p>
       <w:pPr>
-        <w:pStyle w:val="Nagwek6"/>
+        <w:overflowPunct/>
+        <w:autoSpaceDE/>
+        <w:autoSpaceDN/>
+        <w:adjustRightInd/>
+        <w:spacing w:line="312" w:lineRule="auto"/>
+        <w:jc w:val="center"/>
+        <w:textAlignment w:val="auto"/>
+        <w:rPr>
+          <w:sz w:val="20"/>
+        </w:rPr>
       </w:pPr>
       <w:r>
         <w:t>Rys. 4.7 – Ręczne dekodowanie tekstu zakodowanego w Rys. 4.6</w:t>
@@ -3205,9 +3867,6 @@
         <w:ind w:firstLine="357"/>
         <w:jc w:val="center"/>
         <w:textAlignment w:val="auto"/>
-        <w:rPr>
-          <w:sz w:val="20"/>
-        </w:rPr>
       </w:pPr>
       <w:r>
         <w:rPr>
@@ -3253,7 +3912,17 @@
     </w:p>
     <w:p>
       <w:pPr>
-        <w:pStyle w:val="Nagwek6"/>
+        <w:overflowPunct/>
+        <w:autoSpaceDE/>
+        <w:autoSpaceDN/>
+        <w:adjustRightInd/>
+        <w:spacing w:line="312" w:lineRule="auto"/>
+        <w:ind w:firstLine="357"/>
+        <w:jc w:val="center"/>
+        <w:textAlignment w:val="auto"/>
+        <w:rPr>
+          <w:sz w:val="20"/>
+        </w:rPr>
       </w:pPr>
       <w:r>
         <w:t>Rys. 4.8 – Podwójne kodowanie tekstu</w:t>
@@ -3280,8 +3949,21 @@
       <w:pPr>
         <w:pStyle w:val="Tekstpodstawowyzwciciem2"/>
       </w:pPr>
-      <w:r>
-        <w:t xml:space="preserve">7 – Pozwala użytkownikowi na odczyt pliku tekstowego i jego zakodowanie (lub zdekodowanie, jeżeli plik zawiera tekst zakodowany tą samą sekwencją na kołach jak ta którą jest obecnie skonfigurowany program). Użytkownik podaje ścieżkę do pliku tekstowego wraz z jego rozszerzeniem (najlepiej </w:t>
+    </w:p>
+    <w:p>
+      <w:pPr>
+        <w:pStyle w:val="Tekstpodstawowyzwciciem2"/>
+        <w:ind w:firstLine="354"/>
+      </w:pPr>
+      <w:r>
+        <w:rPr>
+          <w:b/>
+          <w:bCs/>
+        </w:rPr>
+        <w:t>7</w:t>
+      </w:r>
+      <w:r>
+        <w:t xml:space="preserve"> – Pozwala użytkownikowi na odczyt pliku tekstowego i jego zakodowanie (lub zdekodowanie, jeżeli plik zawiera tekst zakodowany tą samą sekwencją na kołach jak ta którą jest obecnie skonfigurowany program). Użytkownik podaje ścieżkę do pliku tekstowego wraz z jego rozszerzeniem (najlepiej </w:t>
       </w:r>
       <w:r>
         <w:rPr>
@@ -3915,7 +4597,16 @@
         <w:t>chi1, chi2, chi3, chi4, chi5, mu1, mu2, psi1, psi2, psi3, psi4, psi5</w:t>
       </w:r>
       <w:r>
-        <w:t xml:space="preserve"> służą do przechowywania sekwencji stanów na wirtualnych kołach kodowych symulowanej przez program maszyny szyfrującej Lorenza</w:t>
+        <w:t xml:space="preserve"> służą do przechowywania </w:t>
+      </w:r>
+      <w:r>
+        <w:t xml:space="preserve">binarnych </w:t>
+      </w:r>
+      <w:r>
+        <w:t>sekwencji stanów na wirtualnych kołach kodowych symulowanej przez program maszyny szyfrującej Lorenza</w:t>
+      </w:r>
+      <w:r>
+        <w:t xml:space="preserve">. </w:t>
       </w:r>
     </w:p>
     <w:p>
@@ -3959,10 +4650,7 @@
       </w:r>
       <w:proofErr w:type="spellEnd"/>
       <w:r>
-        <w:t xml:space="preserve"> są w</w:t>
-      </w:r>
-      <w:r>
-        <w:t xml:space="preserve">ykorzystywane w procesie kodowania/dekodowania tekstu, gdzie zmienna </w:t>
+        <w:t xml:space="preserve"> są wykorzystywane w procesie kodowania/dekodowania tekstu, gdzie zmienna </w:t>
       </w:r>
       <w:proofErr w:type="spellStart"/>
       <w:r>
@@ -4083,7 +4771,19 @@
         <w:t>ic1, ic2, ic3, ic4, ic5, im1, im2, ip1, ip2, ip3, ip4, ip5</w:t>
       </w:r>
       <w:r>
-        <w:t xml:space="preserve"> służą do przechowywania wartości związanych z wirtualnymi kołami kodującymi. Rodzaj tych wartości zależy od obecnego stanu maszyny – podczas kodowania tekstu, zmienne te zawierają obecne wartości 0 lub 1 znajdujących się na kołach kodujących, zaś w przypadku konfiguracji kół, zmienne te wówczas przechowują rozmiary kół, jako długość odpowiedniej zmiennej </w:t>
+        <w:t xml:space="preserve"> służą do przechowywania wartości związanych z wirtualnymi kołami </w:t>
+      </w:r>
+      <w:r>
+        <w:t>szyfrują</w:t>
+      </w:r>
+      <w:r>
+        <w:t xml:space="preserve">cymi. Rodzaj tych wartości zależy od obecnego stanu maszyny – podczas kodowania tekstu, zmienne te zawierają obecne wartości 0 lub 1 znajdujących się na kołach </w:t>
+      </w:r>
+      <w:r>
+        <w:t>szyfrują</w:t>
+      </w:r>
+      <w:r>
+        <w:t xml:space="preserve">cych, zaś w przypadku konfiguracji kół, zmienne te wówczas przechowują rozmiary kół, jako długość odpowiedniej zmiennej </w:t>
       </w:r>
       <w:r>
         <w:rPr>
@@ -4093,7 +4793,13 @@
         <w:t>string</w:t>
       </w:r>
       <w:r>
-        <w:t xml:space="preserve"> reprezentującą dane koło kodujące.</w:t>
+        <w:t xml:space="preserve"> reprezentującą dane koło </w:t>
+      </w:r>
+      <w:r>
+        <w:t>szyfrują</w:t>
+      </w:r>
+      <w:r>
+        <w:t>ce.</w:t>
       </w:r>
     </w:p>
     <w:p>
@@ -4119,7 +4825,13 @@
         <w:t>i, j, k</w:t>
       </w:r>
       <w:r>
-        <w:t xml:space="preserve"> służą jako indeksy odpowiadające obecnie pobieranym wartościom z kół kodujących, </w:t>
+        <w:t xml:space="preserve"> służą jako indeksy odpowiadające obecnie pobieranym wartościom z kół </w:t>
+      </w:r>
+      <w:r>
+        <w:t>szyfrują</w:t>
+      </w:r>
+      <w:r>
+        <w:t xml:space="preserve">cych, </w:t>
       </w:r>
       <w:r>
         <w:rPr>
@@ -4180,7 +4892,13 @@
       </w:r>
       <w:proofErr w:type="spellEnd"/>
       <w:r>
-        <w:t xml:space="preserve"> zawiera obecnie obliczoną wartość klucza kodującego</w:t>
+        <w:t xml:space="preserve"> zawiera obecnie obliczoną wartość klucza </w:t>
+      </w:r>
+      <w:r>
+        <w:t>szyfrują</w:t>
+      </w:r>
+      <w:r>
+        <w:t>cego</w:t>
       </w:r>
     </w:p>
     <w:p>
@@ -4443,14 +5161,7 @@
           <w:i/>
           <w:iCs/>
         </w:rPr>
-        <w:t>&gt; ITA2mo</w:t>
-      </w:r>
-      <w:r>
-        <w:rPr>
-          <w:i/>
-          <w:iCs/>
-        </w:rPr>
-        <w:t>d</w:t>
+        <w:t>&gt; ITA2mod</w:t>
       </w:r>
       <w:r>
         <w:t xml:space="preserve"> służy do swoistej symulacji kodowania znaków IT</w:t>
@@ -4606,7 +5317,13 @@
         <w:t>ą</w:t>
       </w:r>
       <w:r>
-        <w:t xml:space="preserve"> do wykonywania powtarzalnych działań przez funkcje główne, ich istnienie pozwala na lepszą organizację kodu podczas jego tworzenia </w:t>
+        <w:t xml:space="preserve"> do wykonywania powtarzalnych działań przez funkcje </w:t>
+      </w:r>
+      <w:r>
+        <w:t>nadrzędne</w:t>
+      </w:r>
+      <w:r>
+        <w:t xml:space="preserve">, ich istnienie pozwala na lepszą organizację kodu podczas jego tworzenia </w:t>
       </w:r>
       <w:r>
         <w:t>–</w:t>
@@ -4615,7 +5332,13 @@
         <w:t xml:space="preserve"> </w:t>
       </w:r>
       <w:r>
-        <w:t>dla przykładu, jakiekolwiek problemy z daną funkcjonalnością programu łatwiej naprawić modyfikując funkcje pomocnicze wywoływane przez funkcję główną, niż modyfikować jedną, bardzo rozwiniętą funkcję. Jak wcześniej wspomniano, są wywoływane przez funkcje główne, w niektórych przypadkach więcej niż raz.</w:t>
+        <w:t>dla przykładu, jakiekolwiek problemy z daną funkcjonalnością programu łatwiej naprawić modyfikując funkcje pomocnicze wywoływane przez funkcję główną, niż modyfikować jedną, bardzo rozwiniętą funkcję. Jak wcześniej wspomniano, są wywoływane przez</w:t>
+      </w:r>
+      <w:r>
+        <w:t xml:space="preserve"> inne</w:t>
+      </w:r>
+      <w:r>
+        <w:t xml:space="preserve"> funkcje, w niektórych przypadkach więcej niż raz.</w:t>
       </w:r>
     </w:p>
     <w:p>
@@ -5250,7 +5973,10 @@
         <w:t xml:space="preserve"> </w:t>
       </w:r>
       <w:r>
-        <w:t xml:space="preserve">równego </w:t>
+        <w:t>o wartości</w:t>
+      </w:r>
+      <w:r>
+        <w:t xml:space="preserve"> </w:t>
       </w:r>
       <w:r>
         <w:rPr>
@@ -5276,10 +6002,7 @@
         </w:rPr>
       </w:pPr>
       <w:r>
-        <w:t>Ni</w:t>
-      </w:r>
-      <w:r>
-        <w:t>e wywołuje żadnych funkcji pomocniczych</w:t>
+        <w:t>Nie wywołuje żadnych funkcji pomocniczych</w:t>
       </w:r>
     </w:p>
     <w:p>
@@ -5451,7 +6174,17 @@
           <w:rFonts w:eastAsiaTheme="minorEastAsia"/>
           <w:lang w:eastAsia="ko-KR"/>
         </w:rPr>
-        <w:t xml:space="preserve"> równego </w:t>
+        <w:t xml:space="preserve"> </w:t>
+      </w:r>
+      <w:r>
+        <w:t>o wartości</w:t>
+      </w:r>
+      <w:r>
+        <w:rPr>
+          <w:rFonts w:eastAsiaTheme="minorEastAsia"/>
+          <w:lang w:eastAsia="ko-KR"/>
+        </w:rPr>
+        <w:t xml:space="preserve"> </w:t>
       </w:r>
       <w:r>
         <w:rPr>
@@ -5574,7 +6307,17 @@
           <w:rFonts w:eastAsiaTheme="minorEastAsia"/>
           <w:lang w:eastAsia="ko-KR"/>
         </w:rPr>
-        <w:t xml:space="preserve"> równego </w:t>
+        <w:t xml:space="preserve"> </w:t>
+      </w:r>
+      <w:r>
+        <w:t>o wartości</w:t>
+      </w:r>
+      <w:r>
+        <w:rPr>
+          <w:rFonts w:eastAsiaTheme="minorEastAsia"/>
+          <w:lang w:eastAsia="ko-KR"/>
+        </w:rPr>
+        <w:t xml:space="preserve"> </w:t>
       </w:r>
       <w:r>
         <w:rPr>
@@ -5729,7 +6472,21 @@
           <w:rFonts w:eastAsiaTheme="minorEastAsia"/>
           <w:lang w:eastAsia="ko-KR"/>
         </w:rPr>
-        <w:t xml:space="preserve"> jak nazwa sugeruje, służy do szybkiego testu funkcjonalności symulatora przy obecnej konfiguracji kół kodujących. Funkcja zapisuje do zmiennej </w:t>
+        <w:t xml:space="preserve"> jak nazwa sugeruje, służy do szybkiego testu funkcjonalności symulatora przy obecnej konfiguracji kół </w:t>
+      </w:r>
+      <w:r>
+        <w:rPr>
+          <w:rFonts w:eastAsiaTheme="minorEastAsia"/>
+          <w:lang w:eastAsia="ko-KR"/>
+        </w:rPr>
+        <w:t>szyfrują</w:t>
+      </w:r>
+      <w:r>
+        <w:rPr>
+          <w:rFonts w:eastAsiaTheme="minorEastAsia"/>
+          <w:lang w:eastAsia="ko-KR"/>
+        </w:rPr>
+        <w:t xml:space="preserve">cych. Funkcja zapisuje do zmiennej </w:t>
       </w:r>
       <w:r>
         <w:rPr>
@@ -6172,7 +6929,17 @@
           <w:rFonts w:eastAsiaTheme="minorEastAsia"/>
           <w:lang w:eastAsia="ko-KR"/>
         </w:rPr>
-        <w:t xml:space="preserve"> równego </w:t>
+        <w:t xml:space="preserve"> </w:t>
+      </w:r>
+      <w:r>
+        <w:t>o wartości</w:t>
+      </w:r>
+      <w:r>
+        <w:rPr>
+          <w:rFonts w:eastAsiaTheme="minorEastAsia"/>
+          <w:lang w:eastAsia="ko-KR"/>
+        </w:rPr>
+        <w:t xml:space="preserve"> </w:t>
       </w:r>
       <w:r>
         <w:rPr>
@@ -6256,7 +7023,21 @@
           <w:rFonts w:eastAsiaTheme="minorEastAsia"/>
           <w:lang w:eastAsia="ko-KR"/>
         </w:rPr>
-        <w:t xml:space="preserve"> wyświetla obecne sekwencje na wirtualnych kołach kodujących symulowanej maszyny szyfrującej Lorenza. Ze względu na fakt, że sekwencje na kołach są przechowywane w programie jako zmienne </w:t>
+        <w:t xml:space="preserve"> wyświetla obecne sekwencje na wirtualnych kołach </w:t>
+      </w:r>
+      <w:r>
+        <w:rPr>
+          <w:rFonts w:eastAsiaTheme="minorEastAsia"/>
+          <w:lang w:eastAsia="ko-KR"/>
+        </w:rPr>
+        <w:t>szyfrują</w:t>
+      </w:r>
+      <w:r>
+        <w:rPr>
+          <w:rFonts w:eastAsiaTheme="minorEastAsia"/>
+          <w:lang w:eastAsia="ko-KR"/>
+        </w:rPr>
+        <w:t xml:space="preserve">cych symulowanej maszyny szyfrującej Lorenza. Ze względu na fakt, że sekwencje na kołach są przechowywane w programie jako zmienne </w:t>
       </w:r>
       <w:r>
         <w:rPr>
@@ -6332,7 +7113,7 @@
       <w:pPr>
         <w:pStyle w:val="Tekstpods"/>
         <w:numPr>
-          <w:ilvl w:val="0"/>
+          <w:ilvl w:val="1"/>
           <w:numId w:val="10"/>
         </w:numPr>
         <w:rPr>
@@ -6340,6 +7121,296 @@
           <w:lang w:eastAsia="ko-KR"/>
         </w:rPr>
       </w:pPr>
+      <w:r>
+        <w:rPr>
+          <w:rFonts w:eastAsiaTheme="minorEastAsia"/>
+          <w:lang w:eastAsia="ko-KR"/>
+        </w:rPr>
+        <w:t xml:space="preserve">Wywoływana dla </w:t>
+      </w:r>
+      <w:proofErr w:type="spellStart"/>
+      <w:r>
+        <w:rPr>
+          <w:rFonts w:eastAsiaTheme="minorEastAsia"/>
+          <w:i/>
+          <w:iCs/>
+          <w:lang w:eastAsia="ko-KR"/>
+        </w:rPr>
+        <w:t>control</w:t>
+      </w:r>
+      <w:proofErr w:type="spellEnd"/>
+      <w:r>
+        <w:rPr>
+          <w:rFonts w:eastAsiaTheme="minorEastAsia"/>
+          <w:lang w:eastAsia="ko-KR"/>
+        </w:rPr>
+        <w:t xml:space="preserve"> </w:t>
+      </w:r>
+      <w:r>
+        <w:t>o wartości</w:t>
+      </w:r>
+      <w:r>
+        <w:t xml:space="preserve"> </w:t>
+      </w:r>
+      <w:r>
+        <w:rPr>
+          <w:b/>
+          <w:bCs/>
+        </w:rPr>
+        <w:t>5</w:t>
+      </w:r>
+      <w:r>
+        <w:t>.</w:t>
+      </w:r>
+    </w:p>
+    <w:p>
+      <w:pPr>
+        <w:pStyle w:val="Tekstpods"/>
+        <w:numPr>
+          <w:ilvl w:val="1"/>
+          <w:numId w:val="10"/>
+        </w:numPr>
+        <w:rPr>
+          <w:rFonts w:eastAsiaTheme="minorEastAsia"/>
+          <w:lang w:eastAsia="ko-KR"/>
+        </w:rPr>
+      </w:pPr>
+      <w:r>
+        <w:t xml:space="preserve">Wywołuje funkcję pomocniczą </w:t>
+      </w:r>
+      <w:r>
+        <w:rPr>
+          <w:i/>
+          <w:iCs/>
+        </w:rPr>
+        <w:t xml:space="preserve">string </w:t>
+      </w:r>
+      <w:proofErr w:type="spellStart"/>
+      <w:r>
+        <w:rPr>
+          <w:i/>
+          <w:iCs/>
+        </w:rPr>
+        <w:t>wheelconfig</w:t>
+      </w:r>
+      <w:proofErr w:type="spellEnd"/>
+      <w:r>
+        <w:rPr>
+          <w:i/>
+          <w:iCs/>
+        </w:rPr>
+        <w:t xml:space="preserve">(string </w:t>
+      </w:r>
+      <w:proofErr w:type="spellStart"/>
+      <w:r>
+        <w:rPr>
+          <w:i/>
+          <w:iCs/>
+        </w:rPr>
+        <w:t>wheel</w:t>
+      </w:r>
+      <w:proofErr w:type="spellEnd"/>
+      <w:r>
+        <w:rPr>
+          <w:i/>
+          <w:iCs/>
+        </w:rPr>
+        <w:t xml:space="preserve">, </w:t>
+      </w:r>
+      <w:proofErr w:type="spellStart"/>
+      <w:r>
+        <w:rPr>
+          <w:i/>
+          <w:iCs/>
+        </w:rPr>
+        <w:t>int</w:t>
+      </w:r>
+      <w:proofErr w:type="spellEnd"/>
+      <w:r>
+        <w:rPr>
+          <w:i/>
+          <w:iCs/>
+        </w:rPr>
+        <w:t xml:space="preserve"> </w:t>
+      </w:r>
+      <w:proofErr w:type="spellStart"/>
+      <w:r>
+        <w:rPr>
+          <w:i/>
+          <w:iCs/>
+        </w:rPr>
+        <w:t>wheelsize</w:t>
+      </w:r>
+      <w:proofErr w:type="spellEnd"/>
+      <w:r>
+        <w:rPr>
+          <w:i/>
+          <w:iCs/>
+        </w:rPr>
+        <w:t xml:space="preserve">, string </w:t>
+      </w:r>
+      <w:proofErr w:type="spellStart"/>
+      <w:r>
+        <w:rPr>
+          <w:i/>
+          <w:iCs/>
+        </w:rPr>
+        <w:t>configseq</w:t>
+      </w:r>
+      <w:proofErr w:type="spellEnd"/>
+      <w:r>
+        <w:rPr>
+          <w:i/>
+          <w:iCs/>
+        </w:rPr>
+        <w:t>)</w:t>
+      </w:r>
+      <w:r>
+        <w:t>.</w:t>
+      </w:r>
+    </w:p>
+    <w:p>
+      <w:pPr>
+        <w:pStyle w:val="Tekstpods"/>
+        <w:numPr>
+          <w:ilvl w:val="1"/>
+          <w:numId w:val="10"/>
+        </w:numPr>
+        <w:rPr>
+          <w:rFonts w:eastAsiaTheme="minorEastAsia"/>
+          <w:lang w:eastAsia="ko-KR"/>
+        </w:rPr>
+      </w:pPr>
+      <w:r>
+        <w:t xml:space="preserve">Funkcja służąca do konfiguracji sekwencji na wirtualnych kołach </w:t>
+      </w:r>
+      <w:r>
+        <w:t>szyfrują</w:t>
+      </w:r>
+      <w:r>
+        <w:t xml:space="preserve">cych, co pozwala na stworzenie nowego szyfru. Dla każdego koła, po kolei funkcja przypisuje do odpowiedniej dla niego zmiennej iteracyjnej jego rozmiar (dla przykładu, dla koła Chi 1, jego długość jest zapisywana do zmiennej iteracyjnej </w:t>
+      </w:r>
+      <w:r>
+        <w:rPr>
+          <w:i/>
+          <w:iCs/>
+        </w:rPr>
+        <w:t>ic1</w:t>
+      </w:r>
+      <w:r>
+        <w:t xml:space="preserve">), następnie prosi użytkownika o podanie sekwencji konfiguracyjnej, która jest zapisywana w zmiennej </w:t>
+      </w:r>
+      <w:r>
+        <w:rPr>
+          <w:i/>
+          <w:iCs/>
+        </w:rPr>
+        <w:t xml:space="preserve">string </w:t>
+      </w:r>
+      <w:proofErr w:type="spellStart"/>
+      <w:r>
+        <w:rPr>
+          <w:i/>
+          <w:iCs/>
+        </w:rPr>
+        <w:t>input</w:t>
+      </w:r>
+      <w:proofErr w:type="spellEnd"/>
+      <w:r>
+        <w:t xml:space="preserve">. Sekwencja ta może zawierać dowolne znaki ASCII, zarówno alfanumeryczne jak i specjalne. Następnie, funkcja wywołuje podfunkcję </w:t>
+      </w:r>
+      <w:proofErr w:type="spellStart"/>
+      <w:r>
+        <w:rPr>
+          <w:i/>
+          <w:iCs/>
+        </w:rPr>
+        <w:t>wheelconfig</w:t>
+      </w:r>
+      <w:proofErr w:type="spellEnd"/>
+      <w:r>
+        <w:t xml:space="preserve">, której argumentami wywoławczymi jest </w:t>
+      </w:r>
+      <w:r>
+        <w:rPr>
+          <w:i/>
+          <w:iCs/>
+        </w:rPr>
+        <w:t>string</w:t>
+      </w:r>
+      <w:r>
+        <w:t xml:space="preserve"> obecnie konfigurowanego koła, odpowiedni </w:t>
+      </w:r>
+      <w:proofErr w:type="spellStart"/>
+      <w:r>
+        <w:t>iterator</w:t>
+      </w:r>
+      <w:proofErr w:type="spellEnd"/>
+      <w:r>
+        <w:t xml:space="preserve"> typu </w:t>
+      </w:r>
+      <w:proofErr w:type="spellStart"/>
+      <w:r>
+        <w:rPr>
+          <w:i/>
+          <w:iCs/>
+        </w:rPr>
+        <w:t>int</w:t>
+      </w:r>
+      <w:proofErr w:type="spellEnd"/>
+      <w:r>
+        <w:t xml:space="preserve">, zawierający długość koła, a także </w:t>
+      </w:r>
+      <w:r>
+        <w:t xml:space="preserve">sekwencję konfiguracyjną, również jako </w:t>
+      </w:r>
+      <w:r>
+        <w:rPr>
+          <w:i/>
+          <w:iCs/>
+        </w:rPr>
+        <w:t>string</w:t>
+      </w:r>
+      <w:r>
+        <w:t xml:space="preserve">. Po skonfigurowaniu jednego koła, funkcja przechodzi do konfigurowania kolejnego - znów zapisuje jego długość, pobiera od użytkownika sekwencję </w:t>
+      </w:r>
+      <w:r>
+        <w:t>konfiguracyjną</w:t>
+      </w:r>
+      <w:r>
+        <w:t xml:space="preserve"> i wywołuje podfunkcję. Proces ten powtórzy się dla wszystkich wirtualnych kół </w:t>
+      </w:r>
+      <w:r>
+        <w:t>szyfrują</w:t>
+      </w:r>
+      <w:r>
+        <w:t xml:space="preserve">cych maszyny – w sumie dwanaście razy. </w:t>
+      </w:r>
+      <w:r>
+        <w:rPr>
+          <w:b/>
+          <w:bCs/>
+        </w:rPr>
+        <w:t xml:space="preserve">Użytkownik musi ręcznie skonfigurować wszystkie koła, gdyż funkcja </w:t>
+      </w:r>
+      <w:proofErr w:type="spellStart"/>
+      <w:r>
+        <w:rPr>
+          <w:b/>
+          <w:bCs/>
+          <w:i/>
+          <w:iCs/>
+        </w:rPr>
+        <w:t>configwheels</w:t>
+      </w:r>
+      <w:proofErr w:type="spellEnd"/>
+      <w:r>
+        <w:rPr>
+          <w:b/>
+          <w:bCs/>
+        </w:rPr>
+        <w:t xml:space="preserve"> nie przewiduje przedwczesnego przerwania jej działania.</w:t>
+      </w:r>
     </w:p>
     <w:p>
       <w:pPr>
@@ -6398,7 +7469,7 @@
       <w:pPr>
         <w:pStyle w:val="Tekstpods"/>
         <w:numPr>
-          <w:ilvl w:val="0"/>
+          <w:ilvl w:val="1"/>
           <w:numId w:val="10"/>
         </w:numPr>
         <w:rPr>
@@ -6406,6 +7477,460 @@
           <w:lang w:eastAsia="ko-KR"/>
         </w:rPr>
       </w:pPr>
+      <w:r>
+        <w:rPr>
+          <w:rFonts w:eastAsiaTheme="minorEastAsia"/>
+          <w:lang w:eastAsia="ko-KR"/>
+        </w:rPr>
+        <w:t xml:space="preserve">Wywoływana dla </w:t>
+      </w:r>
+      <w:proofErr w:type="spellStart"/>
+      <w:r>
+        <w:rPr>
+          <w:rFonts w:eastAsiaTheme="minorEastAsia"/>
+          <w:i/>
+          <w:iCs/>
+          <w:lang w:eastAsia="ko-KR"/>
+        </w:rPr>
+        <w:t>control</w:t>
+      </w:r>
+      <w:proofErr w:type="spellEnd"/>
+      <w:r>
+        <w:rPr>
+          <w:rFonts w:eastAsiaTheme="minorEastAsia"/>
+          <w:lang w:eastAsia="ko-KR"/>
+        </w:rPr>
+        <w:t xml:space="preserve"> o wartości </w:t>
+      </w:r>
+      <w:r>
+        <w:rPr>
+          <w:rFonts w:eastAsiaTheme="minorEastAsia"/>
+          <w:b/>
+          <w:bCs/>
+          <w:lang w:eastAsia="ko-KR"/>
+        </w:rPr>
+        <w:t>6</w:t>
+      </w:r>
+      <w:r>
+        <w:rPr>
+          <w:rFonts w:eastAsiaTheme="minorEastAsia"/>
+          <w:lang w:eastAsia="ko-KR"/>
+        </w:rPr>
+        <w:t>.</w:t>
+      </w:r>
+    </w:p>
+    <w:p>
+      <w:pPr>
+        <w:pStyle w:val="Tekstpods"/>
+        <w:numPr>
+          <w:ilvl w:val="1"/>
+          <w:numId w:val="10"/>
+        </w:numPr>
+        <w:rPr>
+          <w:rFonts w:eastAsiaTheme="minorEastAsia"/>
+          <w:i/>
+          <w:iCs/>
+          <w:lang w:eastAsia="ko-KR"/>
+        </w:rPr>
+      </w:pPr>
+      <w:r>
+        <w:rPr>
+          <w:rFonts w:eastAsiaTheme="minorEastAsia"/>
+          <w:lang w:eastAsia="ko-KR"/>
+        </w:rPr>
+        <w:t xml:space="preserve">Wywołuje funkcję pomocniczą </w:t>
+      </w:r>
+      <w:proofErr w:type="spellStart"/>
+      <w:r>
+        <w:rPr>
+          <w:rFonts w:eastAsiaTheme="minorEastAsia"/>
+          <w:i/>
+          <w:iCs/>
+          <w:lang w:eastAsia="ko-KR"/>
+        </w:rPr>
+        <w:t>void</w:t>
+      </w:r>
+      <w:proofErr w:type="spellEnd"/>
+      <w:r>
+        <w:rPr>
+          <w:rFonts w:eastAsiaTheme="minorEastAsia"/>
+          <w:i/>
+          <w:iCs/>
+          <w:lang w:eastAsia="ko-KR"/>
+        </w:rPr>
+        <w:t xml:space="preserve"> </w:t>
+      </w:r>
+      <w:proofErr w:type="spellStart"/>
+      <w:r>
+        <w:rPr>
+          <w:rFonts w:eastAsiaTheme="minorEastAsia"/>
+          <w:i/>
+          <w:iCs/>
+          <w:lang w:eastAsia="ko-KR"/>
+        </w:rPr>
+        <w:t>encode</w:t>
+      </w:r>
+      <w:proofErr w:type="spellEnd"/>
+      <w:r>
+        <w:rPr>
+          <w:rFonts w:eastAsiaTheme="minorEastAsia"/>
+          <w:i/>
+          <w:iCs/>
+          <w:lang w:eastAsia="ko-KR"/>
+        </w:rPr>
+        <w:t xml:space="preserve">(string </w:t>
+      </w:r>
+      <w:proofErr w:type="spellStart"/>
+      <w:r>
+        <w:rPr>
+          <w:rFonts w:eastAsiaTheme="minorEastAsia"/>
+          <w:i/>
+          <w:iCs/>
+          <w:lang w:eastAsia="ko-KR"/>
+        </w:rPr>
+        <w:t>toencode</w:t>
+      </w:r>
+      <w:proofErr w:type="spellEnd"/>
+      <w:r>
+        <w:rPr>
+          <w:rFonts w:eastAsiaTheme="minorEastAsia"/>
+          <w:i/>
+          <w:iCs/>
+          <w:lang w:eastAsia="ko-KR"/>
+        </w:rPr>
+        <w:t>)</w:t>
+      </w:r>
+      <w:r>
+        <w:rPr>
+          <w:rFonts w:eastAsiaTheme="minorEastAsia"/>
+          <w:lang w:eastAsia="ko-KR"/>
+        </w:rPr>
+        <w:t>.</w:t>
+      </w:r>
+    </w:p>
+    <w:p>
+      <w:pPr>
+        <w:pStyle w:val="Tekstpods"/>
+        <w:numPr>
+          <w:ilvl w:val="1"/>
+          <w:numId w:val="10"/>
+        </w:numPr>
+        <w:rPr>
+          <w:rFonts w:eastAsiaTheme="minorEastAsia"/>
+          <w:i/>
+          <w:iCs/>
+          <w:lang w:eastAsia="ko-KR"/>
+        </w:rPr>
+      </w:pPr>
+      <w:r>
+        <w:rPr>
+          <w:rFonts w:eastAsiaTheme="minorEastAsia"/>
+          <w:lang w:eastAsia="ko-KR"/>
+        </w:rPr>
+        <w:t>Funkcja pozwalająca na szybkie zakodowanie/zdekodowanie wiadomości bezpośrednio w oknie konsoli. Funkcja pobiera od użytkownika ciąg znaków</w:t>
+      </w:r>
+      <w:r>
+        <w:rPr>
+          <w:rFonts w:eastAsiaTheme="minorEastAsia"/>
+          <w:lang w:eastAsia="ko-KR"/>
+        </w:rPr>
+        <w:t xml:space="preserve"> zapisywany do zmiennej </w:t>
+      </w:r>
+      <w:proofErr w:type="spellStart"/>
+      <w:r>
+        <w:rPr>
+          <w:rFonts w:eastAsiaTheme="minorEastAsia"/>
+          <w:i/>
+          <w:iCs/>
+          <w:lang w:eastAsia="ko-KR"/>
+        </w:rPr>
+        <w:t>input</w:t>
+      </w:r>
+      <w:proofErr w:type="spellEnd"/>
+      <w:r>
+        <w:rPr>
+          <w:rFonts w:eastAsiaTheme="minorEastAsia"/>
+          <w:lang w:eastAsia="ko-KR"/>
+        </w:rPr>
+        <w:t>, które są w zamyśle obsługiwane przez program,</w:t>
+      </w:r>
+      <w:r>
+        <w:rPr>
+          <w:rFonts w:eastAsiaTheme="minorEastAsia"/>
+          <w:lang w:eastAsia="ko-KR"/>
+        </w:rPr>
+        <w:t xml:space="preserve"> przy pomocy podfunkcji </w:t>
+      </w:r>
+      <w:proofErr w:type="spellStart"/>
+      <w:r>
+        <w:rPr>
+          <w:rFonts w:eastAsiaTheme="minorEastAsia"/>
+          <w:i/>
+          <w:iCs/>
+          <w:lang w:eastAsia="ko-KR"/>
+        </w:rPr>
+        <w:t>encode</w:t>
+      </w:r>
+      <w:proofErr w:type="spellEnd"/>
+      <w:r>
+        <w:rPr>
+          <w:rFonts w:eastAsiaTheme="minorEastAsia"/>
+          <w:lang w:eastAsia="ko-KR"/>
+        </w:rPr>
+        <w:t xml:space="preserve"> </w:t>
+      </w:r>
+      <w:r>
+        <w:rPr>
+          <w:rFonts w:eastAsiaTheme="minorEastAsia"/>
+          <w:lang w:eastAsia="ko-KR"/>
+        </w:rPr>
+        <w:t xml:space="preserve">tworzy na podstawie ciągu znaków i obecnej kombinacji sekwencji na </w:t>
+      </w:r>
+      <w:r>
+        <w:rPr>
+          <w:rFonts w:eastAsiaTheme="minorEastAsia"/>
+          <w:lang w:eastAsia="ko-KR"/>
+        </w:rPr>
+        <w:lastRenderedPageBreak/>
+        <w:t xml:space="preserve">kołach </w:t>
+      </w:r>
+      <w:r>
+        <w:rPr>
+          <w:rFonts w:eastAsiaTheme="minorEastAsia"/>
+          <w:lang w:eastAsia="ko-KR"/>
+        </w:rPr>
+        <w:t>szyfrują</w:t>
+      </w:r>
+      <w:r>
+        <w:rPr>
+          <w:rFonts w:eastAsiaTheme="minorEastAsia"/>
+          <w:lang w:eastAsia="ko-KR"/>
+        </w:rPr>
+        <w:t xml:space="preserve">cych tekst wyjściowy zapisywany do zmiennej </w:t>
+      </w:r>
+      <w:proofErr w:type="spellStart"/>
+      <w:r>
+        <w:rPr>
+          <w:rFonts w:eastAsiaTheme="minorEastAsia"/>
+          <w:i/>
+          <w:iCs/>
+          <w:lang w:eastAsia="ko-KR"/>
+        </w:rPr>
+        <w:t>output</w:t>
+      </w:r>
+      <w:proofErr w:type="spellEnd"/>
+      <w:r>
+        <w:rPr>
+          <w:rFonts w:eastAsiaTheme="minorEastAsia"/>
+          <w:lang w:eastAsia="ko-KR"/>
+        </w:rPr>
+        <w:t xml:space="preserve">, a następnie wyświetla wynik działania w oknie konsoli. Podawany przez użytkownika ciąg znaków jest pobierany przy pomocy funkcji bibliotecznej </w:t>
+      </w:r>
+      <w:proofErr w:type="spellStart"/>
+      <w:r>
+        <w:rPr>
+          <w:rFonts w:eastAsiaTheme="minorEastAsia"/>
+          <w:i/>
+          <w:iCs/>
+          <w:lang w:eastAsia="ko-KR"/>
+        </w:rPr>
+        <w:t>getline</w:t>
+      </w:r>
+      <w:proofErr w:type="spellEnd"/>
+      <w:r>
+        <w:rPr>
+          <w:rFonts w:eastAsiaTheme="minorEastAsia"/>
+          <w:lang w:eastAsia="ko-KR"/>
+        </w:rPr>
+        <w:t xml:space="preserve">. Użycie </w:t>
+      </w:r>
+      <w:proofErr w:type="spellStart"/>
+      <w:r>
+        <w:rPr>
+          <w:rFonts w:eastAsiaTheme="minorEastAsia"/>
+          <w:i/>
+          <w:iCs/>
+          <w:lang w:eastAsia="ko-KR"/>
+        </w:rPr>
+        <w:t>getline</w:t>
+      </w:r>
+      <w:proofErr w:type="spellEnd"/>
+      <w:r>
+        <w:rPr>
+          <w:rFonts w:eastAsiaTheme="minorEastAsia"/>
+          <w:lang w:eastAsia="ko-KR"/>
+        </w:rPr>
+        <w:t xml:space="preserve"> pozwala na pobieranie tekstu zawierającego odstępy między znakami i wyrazami, co pozwala użytkownikowi na zakodowanie całych zdań, a nie tylko pojedynczych wyrazów. Przed wywołaniem </w:t>
+      </w:r>
+      <w:proofErr w:type="spellStart"/>
+      <w:r>
+        <w:rPr>
+          <w:rFonts w:eastAsiaTheme="minorEastAsia"/>
+          <w:i/>
+          <w:iCs/>
+          <w:lang w:eastAsia="ko-KR"/>
+        </w:rPr>
+        <w:t>getline</w:t>
+      </w:r>
+      <w:proofErr w:type="spellEnd"/>
+      <w:r>
+        <w:rPr>
+          <w:rFonts w:eastAsiaTheme="minorEastAsia"/>
+          <w:lang w:eastAsia="ko-KR"/>
+        </w:rPr>
+        <w:t xml:space="preserve"> funkcja też zawiera wywołanie </w:t>
+      </w:r>
+      <w:proofErr w:type="spellStart"/>
+      <w:r>
+        <w:rPr>
+          <w:rFonts w:eastAsiaTheme="minorEastAsia"/>
+          <w:i/>
+          <w:iCs/>
+          <w:lang w:eastAsia="ko-KR"/>
+        </w:rPr>
+        <w:t>cin.ignore</w:t>
+      </w:r>
+      <w:proofErr w:type="spellEnd"/>
+      <w:r>
+        <w:rPr>
+          <w:rFonts w:eastAsiaTheme="minorEastAsia"/>
+          <w:i/>
+          <w:iCs/>
+          <w:lang w:eastAsia="ko-KR"/>
+        </w:rPr>
+        <w:t>()</w:t>
+      </w:r>
+      <w:r>
+        <w:rPr>
+          <w:rFonts w:eastAsiaTheme="minorEastAsia"/>
+          <w:lang w:eastAsia="ko-KR"/>
+        </w:rPr>
+        <w:t xml:space="preserve">, gdyż inaczej, ze względu na to że funkcja </w:t>
+      </w:r>
+      <w:proofErr w:type="spellStart"/>
+      <w:r>
+        <w:rPr>
+          <w:rFonts w:eastAsiaTheme="minorEastAsia"/>
+          <w:i/>
+          <w:iCs/>
+          <w:lang w:eastAsia="ko-KR"/>
+        </w:rPr>
+        <w:t>writeandcode</w:t>
+      </w:r>
+      <w:proofErr w:type="spellEnd"/>
+      <w:r>
+        <w:rPr>
+          <w:rFonts w:eastAsiaTheme="minorEastAsia"/>
+          <w:lang w:eastAsia="ko-KR"/>
+        </w:rPr>
+        <w:t xml:space="preserve"> wykonuje się w pętli </w:t>
+      </w:r>
+      <w:proofErr w:type="spellStart"/>
+      <w:r>
+        <w:rPr>
+          <w:rFonts w:eastAsiaTheme="minorEastAsia"/>
+          <w:i/>
+          <w:iCs/>
+          <w:lang w:eastAsia="ko-KR"/>
+        </w:rPr>
+        <w:t>while</w:t>
+      </w:r>
+      <w:proofErr w:type="spellEnd"/>
+      <w:r>
+        <w:rPr>
+          <w:rFonts w:eastAsiaTheme="minorEastAsia"/>
+          <w:lang w:eastAsia="ko-KR"/>
+        </w:rPr>
+        <w:t xml:space="preserve">, użytkownik nie mógłby podać jakichkolwiek danych, a program mógłby się zapętlić. Po wyświetleniu tekstu wynikowego, program kasuje obecną zawartość zmiennych </w:t>
+      </w:r>
+      <w:proofErr w:type="spellStart"/>
+      <w:r>
+        <w:rPr>
+          <w:rFonts w:eastAsiaTheme="minorEastAsia"/>
+          <w:i/>
+          <w:iCs/>
+          <w:lang w:eastAsia="ko-KR"/>
+        </w:rPr>
+        <w:t>input</w:t>
+      </w:r>
+      <w:proofErr w:type="spellEnd"/>
+      <w:r>
+        <w:rPr>
+          <w:rFonts w:eastAsiaTheme="minorEastAsia"/>
+          <w:lang w:eastAsia="ko-KR"/>
+        </w:rPr>
+        <w:t xml:space="preserve"> i </w:t>
+      </w:r>
+      <w:proofErr w:type="spellStart"/>
+      <w:r>
+        <w:rPr>
+          <w:rFonts w:eastAsiaTheme="minorEastAsia"/>
+          <w:i/>
+          <w:iCs/>
+          <w:lang w:eastAsia="ko-KR"/>
+        </w:rPr>
+        <w:t>output</w:t>
+      </w:r>
+      <w:proofErr w:type="spellEnd"/>
+      <w:r>
+        <w:rPr>
+          <w:rFonts w:eastAsiaTheme="minorEastAsia"/>
+          <w:lang w:eastAsia="ko-KR"/>
+        </w:rPr>
+        <w:t xml:space="preserve">, poprzez funkcję biblioteczną biblioteki </w:t>
+      </w:r>
+      <w:r>
+        <w:rPr>
+          <w:rFonts w:eastAsiaTheme="minorEastAsia"/>
+          <w:i/>
+          <w:iCs/>
+          <w:lang w:eastAsia="ko-KR"/>
+        </w:rPr>
+        <w:t>&lt;string&gt;</w:t>
+      </w:r>
+      <w:r>
+        <w:rPr>
+          <w:rFonts w:eastAsiaTheme="minorEastAsia"/>
+          <w:lang w:eastAsia="ko-KR"/>
+        </w:rPr>
+        <w:t xml:space="preserve"> </w:t>
+      </w:r>
+      <w:r>
+        <w:rPr>
+          <w:rFonts w:eastAsiaTheme="minorEastAsia"/>
+          <w:i/>
+          <w:iCs/>
+          <w:lang w:eastAsia="ko-KR"/>
+        </w:rPr>
+        <w:t>.</w:t>
+      </w:r>
+      <w:proofErr w:type="spellStart"/>
+      <w:r>
+        <w:rPr>
+          <w:rFonts w:eastAsiaTheme="minorEastAsia"/>
+          <w:i/>
+          <w:iCs/>
+          <w:lang w:eastAsia="ko-KR"/>
+        </w:rPr>
+        <w:t>clear</w:t>
+      </w:r>
+      <w:proofErr w:type="spellEnd"/>
+      <w:r>
+        <w:rPr>
+          <w:rFonts w:eastAsiaTheme="minorEastAsia"/>
+          <w:i/>
+          <w:iCs/>
+          <w:lang w:eastAsia="ko-KR"/>
+        </w:rPr>
+        <w:t>()</w:t>
+      </w:r>
+      <w:r>
+        <w:rPr>
+          <w:rFonts w:eastAsiaTheme="minorEastAsia"/>
+          <w:lang w:eastAsia="ko-KR"/>
+        </w:rPr>
+        <w:t xml:space="preserve">. </w:t>
+      </w:r>
     </w:p>
     <w:p>
       <w:pPr>
@@ -6464,14 +7989,1295 @@
       <w:pPr>
         <w:pStyle w:val="Tekstpods"/>
         <w:numPr>
-          <w:ilvl w:val="0"/>
+          <w:ilvl w:val="1"/>
           <w:numId w:val="10"/>
         </w:numPr>
         <w:rPr>
           <w:rFonts w:eastAsiaTheme="minorEastAsia"/>
-          <w:lang w:eastAsia="ko-KR"/>
-        </w:rPr>
-      </w:pPr>
+          <w:i/>
+          <w:iCs/>
+          <w:lang w:eastAsia="ko-KR"/>
+        </w:rPr>
+      </w:pPr>
+      <w:r>
+        <w:rPr>
+          <w:rFonts w:eastAsiaTheme="minorEastAsia"/>
+          <w:lang w:eastAsia="ko-KR"/>
+        </w:rPr>
+        <w:t xml:space="preserve">Wywoływana dla </w:t>
+      </w:r>
+      <w:proofErr w:type="spellStart"/>
+      <w:r>
+        <w:rPr>
+          <w:rFonts w:eastAsiaTheme="minorEastAsia"/>
+          <w:i/>
+          <w:iCs/>
+          <w:lang w:eastAsia="ko-KR"/>
+        </w:rPr>
+        <w:t>control</w:t>
+      </w:r>
+      <w:proofErr w:type="spellEnd"/>
+      <w:r>
+        <w:rPr>
+          <w:rFonts w:eastAsiaTheme="minorEastAsia"/>
+          <w:lang w:eastAsia="ko-KR"/>
+        </w:rPr>
+        <w:t xml:space="preserve"> o wartości </w:t>
+      </w:r>
+      <w:r>
+        <w:rPr>
+          <w:rFonts w:eastAsiaTheme="minorEastAsia"/>
+          <w:b/>
+          <w:bCs/>
+          <w:lang w:eastAsia="ko-KR"/>
+        </w:rPr>
+        <w:t>7</w:t>
+      </w:r>
+      <w:r>
+        <w:rPr>
+          <w:rFonts w:eastAsiaTheme="minorEastAsia"/>
+          <w:lang w:eastAsia="ko-KR"/>
+        </w:rPr>
+        <w:t>.</w:t>
+      </w:r>
+    </w:p>
+    <w:p>
+      <w:pPr>
+        <w:pStyle w:val="Tekstpods"/>
+        <w:numPr>
+          <w:ilvl w:val="1"/>
+          <w:numId w:val="10"/>
+        </w:numPr>
+        <w:rPr>
+          <w:rFonts w:eastAsiaTheme="minorEastAsia"/>
+          <w:i/>
+          <w:iCs/>
+          <w:lang w:eastAsia="ko-KR"/>
+        </w:rPr>
+      </w:pPr>
+      <w:r>
+        <w:rPr>
+          <w:rFonts w:eastAsiaTheme="minorEastAsia"/>
+          <w:lang w:eastAsia="ko-KR"/>
+        </w:rPr>
+        <w:t xml:space="preserve">Wywołuje funkcję pomocniczą </w:t>
+      </w:r>
+      <w:proofErr w:type="spellStart"/>
+      <w:r>
+        <w:rPr>
+          <w:rFonts w:eastAsiaTheme="minorEastAsia"/>
+          <w:i/>
+          <w:iCs/>
+          <w:lang w:eastAsia="ko-KR"/>
+        </w:rPr>
+        <w:t>void</w:t>
+      </w:r>
+      <w:proofErr w:type="spellEnd"/>
+      <w:r>
+        <w:rPr>
+          <w:rFonts w:eastAsiaTheme="minorEastAsia"/>
+          <w:i/>
+          <w:iCs/>
+          <w:lang w:eastAsia="ko-KR"/>
+        </w:rPr>
+        <w:t xml:space="preserve"> </w:t>
+      </w:r>
+      <w:proofErr w:type="spellStart"/>
+      <w:r>
+        <w:rPr>
+          <w:rFonts w:eastAsiaTheme="minorEastAsia"/>
+          <w:i/>
+          <w:iCs/>
+          <w:lang w:eastAsia="ko-KR"/>
+        </w:rPr>
+        <w:t>encode</w:t>
+      </w:r>
+      <w:proofErr w:type="spellEnd"/>
+      <w:r>
+        <w:rPr>
+          <w:rFonts w:eastAsiaTheme="minorEastAsia"/>
+          <w:i/>
+          <w:iCs/>
+          <w:lang w:eastAsia="ko-KR"/>
+        </w:rPr>
+        <w:t xml:space="preserve">(string </w:t>
+      </w:r>
+      <w:proofErr w:type="spellStart"/>
+      <w:r>
+        <w:rPr>
+          <w:rFonts w:eastAsiaTheme="minorEastAsia"/>
+          <w:i/>
+          <w:iCs/>
+          <w:lang w:eastAsia="ko-KR"/>
+        </w:rPr>
+        <w:t>toencode</w:t>
+      </w:r>
+      <w:proofErr w:type="spellEnd"/>
+      <w:r>
+        <w:rPr>
+          <w:rFonts w:eastAsiaTheme="minorEastAsia"/>
+          <w:i/>
+          <w:iCs/>
+          <w:lang w:eastAsia="ko-KR"/>
+        </w:rPr>
+        <w:t>)</w:t>
+      </w:r>
+      <w:r>
+        <w:rPr>
+          <w:rFonts w:eastAsiaTheme="minorEastAsia"/>
+          <w:lang w:eastAsia="ko-KR"/>
+        </w:rPr>
+        <w:t>.</w:t>
+      </w:r>
+    </w:p>
+    <w:p>
+      <w:pPr>
+        <w:pStyle w:val="Tekstpods"/>
+        <w:numPr>
+          <w:ilvl w:val="1"/>
+          <w:numId w:val="10"/>
+        </w:numPr>
+        <w:rPr>
+          <w:rFonts w:eastAsiaTheme="minorEastAsia"/>
+          <w:i/>
+          <w:iCs/>
+          <w:lang w:eastAsia="ko-KR"/>
+        </w:rPr>
+      </w:pPr>
+      <w:r>
+        <w:rPr>
+          <w:rFonts w:eastAsiaTheme="minorEastAsia"/>
+          <w:lang w:eastAsia="ko-KR"/>
+        </w:rPr>
+        <w:t>Funkcja zapewniająca funkcjonalność kodowania i dekodowania plików tekstowych. Na samym początku użytkownik podaje nazwę lub ścieżkę do pliku tekstowego, wraz jego rozszerzeniem, którego zawartość chce zakodować/zdekodować.</w:t>
+      </w:r>
+      <w:r>
+        <w:rPr>
+          <w:rFonts w:eastAsiaTheme="minorEastAsia"/>
+          <w:lang w:eastAsia="ko-KR"/>
+        </w:rPr>
+        <w:t xml:space="preserve"> Program zakłada, że użytkownik będzie próbował dokonać odczytu prostego pliku tekstowego typu </w:t>
+      </w:r>
+      <w:r>
+        <w:rPr>
+          <w:rFonts w:eastAsiaTheme="minorEastAsia"/>
+          <w:i/>
+          <w:iCs/>
+          <w:lang w:eastAsia="ko-KR"/>
+        </w:rPr>
+        <w:t>.txt</w:t>
+      </w:r>
+      <w:r>
+        <w:rPr>
+          <w:rFonts w:eastAsiaTheme="minorEastAsia"/>
+          <w:lang w:eastAsia="ko-KR"/>
+        </w:rPr>
+        <w:t>, zawierającego tylko i wyłącznie znaki obsługiwane przez program.</w:t>
+      </w:r>
+      <w:r>
+        <w:rPr>
+          <w:rFonts w:eastAsiaTheme="minorEastAsia"/>
+          <w:lang w:eastAsia="ko-KR"/>
+        </w:rPr>
+        <w:t xml:space="preserve"> Podobnie jak w funkcji </w:t>
+      </w:r>
+      <w:proofErr w:type="spellStart"/>
+      <w:r>
+        <w:rPr>
+          <w:rFonts w:eastAsiaTheme="minorEastAsia"/>
+          <w:i/>
+          <w:iCs/>
+          <w:lang w:eastAsia="ko-KR"/>
+        </w:rPr>
+        <w:t>writeandcode</w:t>
+      </w:r>
+      <w:proofErr w:type="spellEnd"/>
+      <w:r>
+        <w:rPr>
+          <w:rFonts w:eastAsiaTheme="minorEastAsia"/>
+          <w:lang w:eastAsia="ko-KR"/>
+        </w:rPr>
+        <w:t xml:space="preserve">, ciąg znaków podawany przez użytkownika jest pobierany poprzez </w:t>
+      </w:r>
+      <w:proofErr w:type="spellStart"/>
+      <w:r>
+        <w:rPr>
+          <w:rFonts w:eastAsiaTheme="minorEastAsia"/>
+          <w:i/>
+          <w:iCs/>
+          <w:lang w:eastAsia="ko-KR"/>
+        </w:rPr>
+        <w:t>getline</w:t>
+      </w:r>
+      <w:proofErr w:type="spellEnd"/>
+      <w:r>
+        <w:rPr>
+          <w:rFonts w:eastAsiaTheme="minorEastAsia"/>
+          <w:lang w:eastAsia="ko-KR"/>
+        </w:rPr>
+        <w:t xml:space="preserve"> do zmiennej </w:t>
+      </w:r>
+      <w:proofErr w:type="spellStart"/>
+      <w:r>
+        <w:rPr>
+          <w:rFonts w:eastAsiaTheme="minorEastAsia"/>
+          <w:i/>
+          <w:iCs/>
+          <w:lang w:eastAsia="ko-KR"/>
+        </w:rPr>
+        <w:t>input</w:t>
+      </w:r>
+      <w:proofErr w:type="spellEnd"/>
+      <w:r>
+        <w:rPr>
+          <w:rFonts w:eastAsiaTheme="minorEastAsia"/>
+          <w:lang w:eastAsia="ko-KR"/>
+        </w:rPr>
+        <w:t xml:space="preserve">. Następnie zmienna </w:t>
+      </w:r>
+      <w:proofErr w:type="spellStart"/>
+      <w:r>
+        <w:rPr>
+          <w:rFonts w:eastAsiaTheme="minorEastAsia"/>
+          <w:i/>
+          <w:iCs/>
+          <w:lang w:eastAsia="ko-KR"/>
+        </w:rPr>
+        <w:t>ifstream</w:t>
+      </w:r>
+      <w:proofErr w:type="spellEnd"/>
+      <w:r>
+        <w:rPr>
+          <w:rFonts w:eastAsiaTheme="minorEastAsia"/>
+          <w:lang w:eastAsia="ko-KR"/>
+        </w:rPr>
+        <w:t xml:space="preserve"> dokonuje próby </w:t>
+      </w:r>
+      <w:r>
+        <w:rPr>
+          <w:rFonts w:eastAsiaTheme="minorEastAsia"/>
+          <w:lang w:eastAsia="ko-KR"/>
+        </w:rPr>
+        <w:t xml:space="preserve">otwarcia </w:t>
+      </w:r>
+      <w:r>
+        <w:rPr>
+          <w:rFonts w:eastAsiaTheme="minorEastAsia"/>
+          <w:lang w:eastAsia="ko-KR"/>
+        </w:rPr>
+        <w:t xml:space="preserve">pliku tekstowego o nazwie/ścieżce podanej jako </w:t>
+      </w:r>
+      <w:proofErr w:type="spellStart"/>
+      <w:r>
+        <w:rPr>
+          <w:rFonts w:eastAsiaTheme="minorEastAsia"/>
+          <w:i/>
+          <w:iCs/>
+          <w:lang w:eastAsia="ko-KR"/>
+        </w:rPr>
+        <w:t>input</w:t>
+      </w:r>
+      <w:proofErr w:type="spellEnd"/>
+      <w:r>
+        <w:rPr>
+          <w:rFonts w:eastAsiaTheme="minorEastAsia"/>
+          <w:lang w:eastAsia="ko-KR"/>
+        </w:rPr>
+        <w:t xml:space="preserve">, z włączonymi flagami odczytu </w:t>
+      </w:r>
+      <w:proofErr w:type="spellStart"/>
+      <w:r>
+        <w:rPr>
+          <w:rFonts w:eastAsiaTheme="minorEastAsia"/>
+          <w:i/>
+          <w:iCs/>
+          <w:lang w:eastAsia="ko-KR"/>
+        </w:rPr>
+        <w:t>ios</w:t>
+      </w:r>
+      <w:proofErr w:type="spellEnd"/>
+      <w:r>
+        <w:rPr>
+          <w:rFonts w:eastAsiaTheme="minorEastAsia"/>
+          <w:i/>
+          <w:iCs/>
+          <w:lang w:eastAsia="ko-KR"/>
+        </w:rPr>
+        <w:t xml:space="preserve">::in </w:t>
+      </w:r>
+      <w:r>
+        <w:rPr>
+          <w:rFonts w:eastAsiaTheme="minorEastAsia"/>
+          <w:lang w:eastAsia="ko-KR"/>
+        </w:rPr>
+        <w:t>i</w:t>
+      </w:r>
+      <w:r>
+        <w:rPr>
+          <w:rFonts w:eastAsiaTheme="minorEastAsia"/>
+          <w:i/>
+          <w:iCs/>
+          <w:lang w:eastAsia="ko-KR"/>
+        </w:rPr>
+        <w:t xml:space="preserve"> </w:t>
+      </w:r>
+      <w:proofErr w:type="spellStart"/>
+      <w:r>
+        <w:rPr>
+          <w:rFonts w:eastAsiaTheme="minorEastAsia"/>
+          <w:i/>
+          <w:iCs/>
+          <w:lang w:eastAsia="ko-KR"/>
+        </w:rPr>
+        <w:t>ios</w:t>
+      </w:r>
+      <w:proofErr w:type="spellEnd"/>
+      <w:r>
+        <w:rPr>
+          <w:rFonts w:eastAsiaTheme="minorEastAsia"/>
+          <w:i/>
+          <w:iCs/>
+          <w:lang w:eastAsia="ko-KR"/>
+        </w:rPr>
+        <w:t>::</w:t>
+      </w:r>
+      <w:proofErr w:type="spellStart"/>
+      <w:r>
+        <w:rPr>
+          <w:rFonts w:eastAsiaTheme="minorEastAsia"/>
+          <w:i/>
+          <w:iCs/>
+          <w:lang w:eastAsia="ko-KR"/>
+        </w:rPr>
+        <w:t>binary</w:t>
+      </w:r>
+      <w:proofErr w:type="spellEnd"/>
+      <w:r>
+        <w:rPr>
+          <w:rFonts w:eastAsiaTheme="minorEastAsia"/>
+          <w:lang w:eastAsia="ko-KR"/>
+        </w:rPr>
+        <w:t xml:space="preserve"> (innymi słowy, jest to operacja </w:t>
+      </w:r>
+      <w:proofErr w:type="spellStart"/>
+      <w:r>
+        <w:rPr>
+          <w:rFonts w:eastAsiaTheme="minorEastAsia"/>
+          <w:i/>
+          <w:iCs/>
+          <w:lang w:eastAsia="ko-KR"/>
+        </w:rPr>
+        <w:t>infile.open</w:t>
+      </w:r>
+      <w:proofErr w:type="spellEnd"/>
+      <w:r>
+        <w:rPr>
+          <w:rFonts w:eastAsiaTheme="minorEastAsia"/>
+          <w:i/>
+          <w:iCs/>
+          <w:lang w:eastAsia="ko-KR"/>
+        </w:rPr>
+        <w:t>(</w:t>
+      </w:r>
+      <w:proofErr w:type="spellStart"/>
+      <w:r>
+        <w:rPr>
+          <w:rFonts w:eastAsiaTheme="minorEastAsia"/>
+          <w:i/>
+          <w:iCs/>
+          <w:lang w:eastAsia="ko-KR"/>
+        </w:rPr>
+        <w:t>input</w:t>
+      </w:r>
+      <w:proofErr w:type="spellEnd"/>
+      <w:r>
+        <w:rPr>
+          <w:rFonts w:eastAsiaTheme="minorEastAsia"/>
+          <w:i/>
+          <w:iCs/>
+          <w:lang w:eastAsia="ko-KR"/>
+        </w:rPr>
+        <w:t xml:space="preserve">, </w:t>
+      </w:r>
+      <w:proofErr w:type="spellStart"/>
+      <w:r>
+        <w:rPr>
+          <w:rFonts w:eastAsiaTheme="minorEastAsia"/>
+          <w:i/>
+          <w:iCs/>
+          <w:lang w:eastAsia="ko-KR"/>
+        </w:rPr>
+        <w:t>ios</w:t>
+      </w:r>
+      <w:proofErr w:type="spellEnd"/>
+      <w:r>
+        <w:rPr>
+          <w:rFonts w:eastAsiaTheme="minorEastAsia"/>
+          <w:i/>
+          <w:iCs/>
+          <w:lang w:eastAsia="ko-KR"/>
+        </w:rPr>
+        <w:t xml:space="preserve">::in | </w:t>
+      </w:r>
+      <w:proofErr w:type="spellStart"/>
+      <w:r>
+        <w:rPr>
+          <w:rFonts w:eastAsiaTheme="minorEastAsia"/>
+          <w:i/>
+          <w:iCs/>
+          <w:lang w:eastAsia="ko-KR"/>
+        </w:rPr>
+        <w:t>ios</w:t>
+      </w:r>
+      <w:proofErr w:type="spellEnd"/>
+      <w:r>
+        <w:rPr>
+          <w:rFonts w:eastAsiaTheme="minorEastAsia"/>
+          <w:i/>
+          <w:iCs/>
+          <w:lang w:eastAsia="ko-KR"/>
+        </w:rPr>
+        <w:t xml:space="preserve">:: </w:t>
+      </w:r>
+      <w:proofErr w:type="spellStart"/>
+      <w:r>
+        <w:rPr>
+          <w:rFonts w:eastAsiaTheme="minorEastAsia"/>
+          <w:i/>
+          <w:iCs/>
+          <w:lang w:eastAsia="ko-KR"/>
+        </w:rPr>
+        <w:t>binary</w:t>
+      </w:r>
+      <w:proofErr w:type="spellEnd"/>
+      <w:r>
+        <w:rPr>
+          <w:rFonts w:eastAsiaTheme="minorEastAsia"/>
+          <w:i/>
+          <w:iCs/>
+          <w:lang w:eastAsia="ko-KR"/>
+        </w:rPr>
+        <w:t>)</w:t>
+      </w:r>
+      <w:r>
+        <w:rPr>
+          <w:rFonts w:eastAsiaTheme="minorEastAsia"/>
+          <w:lang w:eastAsia="ko-KR"/>
+        </w:rPr>
+        <w:t xml:space="preserve">). Jeżeli otwarcie nie powiedzie się sukcesem, program wyświetla informację o błędzie odczytu i prośbie od użytkownika, o sprawdzenie, czy poprawnie podał nazwę i/lub pełną ścieżkę dostępu do pliku. Jeżeli zaś otwarcie pliku tekstowego powiedzie się sukcesem, wówczas program odczytuje zawartość pliku. Program najpierw przygotowuje zmienną </w:t>
+      </w:r>
+      <w:r>
+        <w:rPr>
+          <w:rFonts w:eastAsiaTheme="minorEastAsia"/>
+          <w:i/>
+          <w:iCs/>
+          <w:lang w:eastAsia="ko-KR"/>
+        </w:rPr>
+        <w:t xml:space="preserve">string </w:t>
+      </w:r>
+      <w:proofErr w:type="spellStart"/>
+      <w:r>
+        <w:rPr>
+          <w:rFonts w:eastAsiaTheme="minorEastAsia"/>
+          <w:i/>
+          <w:iCs/>
+          <w:lang w:eastAsia="ko-KR"/>
+        </w:rPr>
+        <w:t>buffer</w:t>
+      </w:r>
+      <w:proofErr w:type="spellEnd"/>
+      <w:r>
+        <w:rPr>
+          <w:rFonts w:eastAsiaTheme="minorEastAsia"/>
+          <w:lang w:eastAsia="ko-KR"/>
+        </w:rPr>
+        <w:t xml:space="preserve">, w której zapisana zostanie zawartość pliku – przy pomocy funkcji bibliotecznej </w:t>
+      </w:r>
+      <w:r>
+        <w:rPr>
+          <w:rFonts w:eastAsiaTheme="minorEastAsia"/>
+          <w:lang w:eastAsia="ko-KR"/>
+        </w:rPr>
+        <w:t xml:space="preserve">biblioteki </w:t>
+      </w:r>
+      <w:r>
+        <w:rPr>
+          <w:rFonts w:eastAsiaTheme="minorEastAsia"/>
+          <w:i/>
+          <w:iCs/>
+          <w:lang w:eastAsia="ko-KR"/>
+        </w:rPr>
+        <w:t>&lt;</w:t>
+      </w:r>
+      <w:proofErr w:type="spellStart"/>
+      <w:r>
+        <w:rPr>
+          <w:rFonts w:eastAsiaTheme="minorEastAsia"/>
+          <w:i/>
+          <w:iCs/>
+          <w:lang w:eastAsia="ko-KR"/>
+        </w:rPr>
+        <w:t>fstream</w:t>
+      </w:r>
+      <w:proofErr w:type="spellEnd"/>
+      <w:r>
+        <w:rPr>
+          <w:rFonts w:eastAsiaTheme="minorEastAsia"/>
+          <w:i/>
+          <w:iCs/>
+          <w:lang w:eastAsia="ko-KR"/>
+        </w:rPr>
+        <w:t xml:space="preserve">&gt; </w:t>
+      </w:r>
+      <w:proofErr w:type="spellStart"/>
+      <w:r>
+        <w:rPr>
+          <w:rFonts w:eastAsiaTheme="minorEastAsia"/>
+          <w:i/>
+          <w:iCs/>
+          <w:lang w:eastAsia="ko-KR"/>
+        </w:rPr>
+        <w:t>infile</w:t>
+      </w:r>
+      <w:r>
+        <w:rPr>
+          <w:rFonts w:eastAsiaTheme="minorEastAsia"/>
+          <w:i/>
+          <w:iCs/>
+          <w:lang w:eastAsia="ko-KR"/>
+        </w:rPr>
+        <w:t>.seekg</w:t>
+      </w:r>
+      <w:proofErr w:type="spellEnd"/>
+      <w:r>
+        <w:rPr>
+          <w:rFonts w:eastAsiaTheme="minorEastAsia"/>
+          <w:i/>
+          <w:iCs/>
+          <w:lang w:eastAsia="ko-KR"/>
+        </w:rPr>
+        <w:t>(</w:t>
+      </w:r>
+      <w:r>
+        <w:rPr>
+          <w:rFonts w:eastAsiaTheme="minorEastAsia"/>
+          <w:i/>
+          <w:iCs/>
+          <w:lang w:eastAsia="ko-KR"/>
+        </w:rPr>
+        <w:t xml:space="preserve">0, </w:t>
+      </w:r>
+      <w:proofErr w:type="spellStart"/>
+      <w:r>
+        <w:rPr>
+          <w:rFonts w:eastAsiaTheme="minorEastAsia"/>
+          <w:i/>
+          <w:iCs/>
+          <w:lang w:eastAsia="ko-KR"/>
+        </w:rPr>
+        <w:t>ios</w:t>
+      </w:r>
+      <w:proofErr w:type="spellEnd"/>
+      <w:r>
+        <w:rPr>
+          <w:rFonts w:eastAsiaTheme="minorEastAsia"/>
+          <w:i/>
+          <w:iCs/>
+          <w:lang w:eastAsia="ko-KR"/>
+        </w:rPr>
+        <w:t>::end</w:t>
+      </w:r>
+      <w:r>
+        <w:rPr>
+          <w:rFonts w:eastAsiaTheme="minorEastAsia"/>
+          <w:i/>
+          <w:iCs/>
+          <w:lang w:eastAsia="ko-KR"/>
+        </w:rPr>
+        <w:t>)</w:t>
+      </w:r>
+      <w:r>
+        <w:rPr>
+          <w:rFonts w:eastAsiaTheme="minorEastAsia"/>
+          <w:lang w:eastAsia="ko-KR"/>
+        </w:rPr>
+        <w:t xml:space="preserve"> szuka końcowej pozycji w pliku tekstowym, a następnie wykonuje </w:t>
+      </w:r>
+      <w:proofErr w:type="spellStart"/>
+      <w:r>
+        <w:rPr>
+          <w:rFonts w:eastAsiaTheme="minorEastAsia"/>
+          <w:i/>
+          <w:iCs/>
+          <w:lang w:eastAsia="ko-KR"/>
+        </w:rPr>
+        <w:t>buffer.resize</w:t>
+      </w:r>
+      <w:proofErr w:type="spellEnd"/>
+      <w:r>
+        <w:rPr>
+          <w:rFonts w:eastAsiaTheme="minorEastAsia"/>
+          <w:i/>
+          <w:iCs/>
+          <w:lang w:eastAsia="ko-KR"/>
+        </w:rPr>
+        <w:t>(</w:t>
+      </w:r>
+      <w:proofErr w:type="spellStart"/>
+      <w:r>
+        <w:rPr>
+          <w:rFonts w:eastAsiaTheme="minorEastAsia"/>
+          <w:i/>
+          <w:iCs/>
+          <w:lang w:eastAsia="ko-KR"/>
+        </w:rPr>
+        <w:t>infile.tellg</w:t>
+      </w:r>
+      <w:proofErr w:type="spellEnd"/>
+      <w:r>
+        <w:rPr>
+          <w:rFonts w:eastAsiaTheme="minorEastAsia"/>
+          <w:i/>
+          <w:iCs/>
+          <w:lang w:eastAsia="ko-KR"/>
+        </w:rPr>
+        <w:t>())</w:t>
+      </w:r>
+      <w:r>
+        <w:rPr>
+          <w:rFonts w:eastAsiaTheme="minorEastAsia"/>
+          <w:lang w:eastAsia="ko-KR"/>
+        </w:rPr>
+        <w:t xml:space="preserve">. Operacja ta sprowadza się do ustawienia rozmiaru zmiennej </w:t>
+      </w:r>
+      <w:r>
+        <w:rPr>
+          <w:rFonts w:eastAsiaTheme="minorEastAsia"/>
+          <w:i/>
+          <w:iCs/>
+          <w:lang w:eastAsia="ko-KR"/>
+        </w:rPr>
+        <w:t xml:space="preserve">string </w:t>
+      </w:r>
+      <w:proofErr w:type="spellStart"/>
+      <w:r>
+        <w:rPr>
+          <w:rFonts w:eastAsiaTheme="minorEastAsia"/>
+          <w:i/>
+          <w:iCs/>
+          <w:lang w:eastAsia="ko-KR"/>
+        </w:rPr>
+        <w:t>buffer</w:t>
+      </w:r>
+      <w:proofErr w:type="spellEnd"/>
+      <w:r>
+        <w:rPr>
+          <w:rFonts w:eastAsiaTheme="minorEastAsia"/>
+          <w:lang w:eastAsia="ko-KR"/>
+        </w:rPr>
+        <w:t xml:space="preserve"> na wartość równą ostatniej pozycji w pliku tekstowym – innymi </w:t>
+      </w:r>
+      <w:r>
+        <w:rPr>
+          <w:rFonts w:eastAsiaTheme="minorEastAsia"/>
+          <w:lang w:eastAsia="ko-KR"/>
+        </w:rPr>
+        <w:lastRenderedPageBreak/>
+        <w:t xml:space="preserve">słowy, </w:t>
+      </w:r>
+      <w:proofErr w:type="spellStart"/>
+      <w:r>
+        <w:rPr>
+          <w:rFonts w:eastAsiaTheme="minorEastAsia"/>
+          <w:i/>
+          <w:iCs/>
+          <w:lang w:eastAsia="ko-KR"/>
+        </w:rPr>
+        <w:t>buffer</w:t>
+      </w:r>
+      <w:proofErr w:type="spellEnd"/>
+      <w:r>
+        <w:rPr>
+          <w:rFonts w:eastAsiaTheme="minorEastAsia"/>
+          <w:lang w:eastAsia="ko-KR"/>
+        </w:rPr>
+        <w:t xml:space="preserve"> przyjmuje jako swój rozmiar ilość znaków w pliku tekstowym. Po dokonaniu tej operacji, wracamy na „początek” pliku poprzez wywołanie funkcji </w:t>
+      </w:r>
+      <w:proofErr w:type="spellStart"/>
+      <w:r>
+        <w:rPr>
+          <w:rFonts w:eastAsiaTheme="minorEastAsia"/>
+          <w:lang w:eastAsia="ko-KR"/>
+        </w:rPr>
+        <w:t>bibilotecznej</w:t>
+      </w:r>
+      <w:proofErr w:type="spellEnd"/>
+      <w:r>
+        <w:rPr>
+          <w:rFonts w:eastAsiaTheme="minorEastAsia"/>
+          <w:lang w:eastAsia="ko-KR"/>
+        </w:rPr>
+        <w:t xml:space="preserve"> </w:t>
+      </w:r>
+      <w:proofErr w:type="spellStart"/>
+      <w:r>
+        <w:rPr>
+          <w:rFonts w:eastAsiaTheme="minorEastAsia"/>
+          <w:i/>
+          <w:iCs/>
+          <w:lang w:eastAsia="ko-KR"/>
+        </w:rPr>
+        <w:t>infile.seekg</w:t>
+      </w:r>
+      <w:proofErr w:type="spellEnd"/>
+      <w:r>
+        <w:rPr>
+          <w:rFonts w:eastAsiaTheme="minorEastAsia"/>
+          <w:i/>
+          <w:iCs/>
+          <w:lang w:eastAsia="ko-KR"/>
+        </w:rPr>
+        <w:t xml:space="preserve">(0, </w:t>
+      </w:r>
+      <w:proofErr w:type="spellStart"/>
+      <w:r>
+        <w:rPr>
+          <w:rFonts w:eastAsiaTheme="minorEastAsia"/>
+          <w:i/>
+          <w:iCs/>
+          <w:lang w:eastAsia="ko-KR"/>
+        </w:rPr>
+        <w:t>ios</w:t>
+      </w:r>
+      <w:proofErr w:type="spellEnd"/>
+      <w:r>
+        <w:rPr>
+          <w:rFonts w:eastAsiaTheme="minorEastAsia"/>
+          <w:i/>
+          <w:iCs/>
+          <w:lang w:eastAsia="ko-KR"/>
+        </w:rPr>
+        <w:t>::</w:t>
+      </w:r>
+      <w:proofErr w:type="spellStart"/>
+      <w:r>
+        <w:rPr>
+          <w:rFonts w:eastAsiaTheme="minorEastAsia"/>
+          <w:i/>
+          <w:iCs/>
+          <w:lang w:eastAsia="ko-KR"/>
+        </w:rPr>
+        <w:t>beg</w:t>
+      </w:r>
+      <w:proofErr w:type="spellEnd"/>
+      <w:r>
+        <w:rPr>
+          <w:rFonts w:eastAsiaTheme="minorEastAsia"/>
+          <w:i/>
+          <w:iCs/>
+          <w:lang w:eastAsia="ko-KR"/>
+        </w:rPr>
+        <w:t>)</w:t>
+      </w:r>
+      <w:r>
+        <w:rPr>
+          <w:rFonts w:eastAsiaTheme="minorEastAsia"/>
+          <w:lang w:eastAsia="ko-KR"/>
+        </w:rPr>
+        <w:t xml:space="preserve">, po czym wykonujemy odczyt właściwy, poprzez wywołanie innej funkcji bibliotecznej – tym razem jest to </w:t>
+      </w:r>
+      <w:proofErr w:type="spellStart"/>
+      <w:r>
+        <w:rPr>
+          <w:rFonts w:eastAsiaTheme="minorEastAsia"/>
+          <w:i/>
+          <w:iCs/>
+          <w:lang w:eastAsia="ko-KR"/>
+        </w:rPr>
+        <w:t>infile.read</w:t>
+      </w:r>
+      <w:proofErr w:type="spellEnd"/>
+      <w:r>
+        <w:rPr>
+          <w:rFonts w:eastAsiaTheme="minorEastAsia"/>
+          <w:i/>
+          <w:iCs/>
+          <w:lang w:eastAsia="ko-KR"/>
+        </w:rPr>
+        <w:t>(&amp;</w:t>
+      </w:r>
+      <w:proofErr w:type="spellStart"/>
+      <w:r>
+        <w:rPr>
+          <w:rFonts w:eastAsiaTheme="minorEastAsia"/>
+          <w:i/>
+          <w:iCs/>
+          <w:lang w:eastAsia="ko-KR"/>
+        </w:rPr>
+        <w:t>buffer</w:t>
+      </w:r>
+      <w:proofErr w:type="spellEnd"/>
+      <w:r>
+        <w:rPr>
+          <w:rFonts w:eastAsiaTheme="minorEastAsia"/>
+          <w:i/>
+          <w:iCs/>
+          <w:lang w:eastAsia="ko-KR"/>
+        </w:rPr>
+        <w:t xml:space="preserve">[0], </w:t>
+      </w:r>
+      <w:proofErr w:type="spellStart"/>
+      <w:r>
+        <w:rPr>
+          <w:rFonts w:eastAsiaTheme="minorEastAsia"/>
+          <w:i/>
+          <w:iCs/>
+          <w:lang w:eastAsia="ko-KR"/>
+        </w:rPr>
+        <w:t>buffer.size</w:t>
+      </w:r>
+      <w:proofErr w:type="spellEnd"/>
+      <w:r>
+        <w:rPr>
+          <w:rFonts w:eastAsiaTheme="minorEastAsia"/>
+          <w:i/>
+          <w:iCs/>
+          <w:lang w:eastAsia="ko-KR"/>
+        </w:rPr>
+        <w:t>())</w:t>
+      </w:r>
+      <w:r>
+        <w:rPr>
+          <w:rFonts w:eastAsiaTheme="minorEastAsia"/>
+          <w:lang w:eastAsia="ko-KR"/>
+        </w:rPr>
+        <w:t xml:space="preserve">. Pierwszy argument tej funkcji oznacza tablicę, do której będą zapisywane dane, zaś drugi argument, oznacza ilość znaków które odczytujemy – w tym przypadku, oznacza to, że dla </w:t>
+      </w:r>
+      <w:r>
+        <w:rPr>
+          <w:rFonts w:eastAsiaTheme="minorEastAsia"/>
+          <w:i/>
+          <w:iCs/>
+          <w:lang w:eastAsia="ko-KR"/>
+        </w:rPr>
+        <w:t xml:space="preserve">string </w:t>
+      </w:r>
+      <w:proofErr w:type="spellStart"/>
+      <w:r>
+        <w:rPr>
+          <w:rFonts w:eastAsiaTheme="minorEastAsia"/>
+          <w:i/>
+          <w:iCs/>
+          <w:lang w:eastAsia="ko-KR"/>
+        </w:rPr>
+        <w:t>buffer</w:t>
+      </w:r>
+      <w:proofErr w:type="spellEnd"/>
+      <w:r>
+        <w:rPr>
+          <w:rFonts w:eastAsiaTheme="minorEastAsia"/>
+          <w:lang w:eastAsia="ko-KR"/>
+        </w:rPr>
+        <w:t xml:space="preserve"> o danym sobie rozmiarze, który wcześniej został ustawiony na ilość znaków w </w:t>
+      </w:r>
+      <w:r>
+        <w:rPr>
+          <w:rFonts w:eastAsiaTheme="minorEastAsia"/>
+          <w:lang w:eastAsia="ko-KR"/>
+        </w:rPr>
+        <w:t xml:space="preserve">pliku tekstowym, tyle znaków ile może on pomieścić zostanie do niego wpisanych. Po wykonaniu odczytu, program zamyka dostęp do pliku tekstowego, poprzez funkcję biblioteczną </w:t>
+      </w:r>
+      <w:proofErr w:type="spellStart"/>
+      <w:r>
+        <w:rPr>
+          <w:rFonts w:eastAsiaTheme="minorEastAsia"/>
+          <w:i/>
+          <w:iCs/>
+          <w:lang w:eastAsia="ko-KR"/>
+        </w:rPr>
+        <w:t>infile.close</w:t>
+      </w:r>
+      <w:proofErr w:type="spellEnd"/>
+      <w:r>
+        <w:rPr>
+          <w:rFonts w:eastAsiaTheme="minorEastAsia"/>
+          <w:i/>
+          <w:iCs/>
+          <w:lang w:eastAsia="ko-KR"/>
+        </w:rPr>
+        <w:t>()</w:t>
+      </w:r>
+      <w:r>
+        <w:rPr>
+          <w:rFonts w:eastAsiaTheme="minorEastAsia"/>
+          <w:lang w:eastAsia="ko-KR"/>
+        </w:rPr>
+        <w:t xml:space="preserve">. Po zamknięciu pliku, program w końcu koduje zawartość </w:t>
+      </w:r>
+      <w:proofErr w:type="spellStart"/>
+      <w:r>
+        <w:rPr>
+          <w:rFonts w:eastAsiaTheme="minorEastAsia"/>
+          <w:i/>
+          <w:iCs/>
+          <w:lang w:eastAsia="ko-KR"/>
+        </w:rPr>
+        <w:t>buffer</w:t>
+      </w:r>
+      <w:proofErr w:type="spellEnd"/>
+      <w:r>
+        <w:rPr>
+          <w:rFonts w:eastAsiaTheme="minorEastAsia"/>
+          <w:lang w:eastAsia="ko-KR"/>
+        </w:rPr>
+        <w:t xml:space="preserve"> przy pomocy podfunkcji </w:t>
+      </w:r>
+      <w:proofErr w:type="spellStart"/>
+      <w:r>
+        <w:rPr>
+          <w:rFonts w:eastAsiaTheme="minorEastAsia"/>
+          <w:i/>
+          <w:iCs/>
+          <w:lang w:eastAsia="ko-KR"/>
+        </w:rPr>
+        <w:t>encode</w:t>
+      </w:r>
+      <w:proofErr w:type="spellEnd"/>
+      <w:r>
+        <w:rPr>
+          <w:rFonts w:eastAsiaTheme="minorEastAsia"/>
+          <w:i/>
+          <w:iCs/>
+          <w:lang w:eastAsia="ko-KR"/>
+        </w:rPr>
+        <w:t xml:space="preserve">, </w:t>
+      </w:r>
+      <w:r>
+        <w:rPr>
+          <w:rFonts w:eastAsiaTheme="minorEastAsia"/>
+          <w:lang w:eastAsia="ko-KR"/>
+        </w:rPr>
+        <w:t xml:space="preserve">która jest zapisywana do zmiennej </w:t>
+      </w:r>
+      <w:proofErr w:type="spellStart"/>
+      <w:r>
+        <w:rPr>
+          <w:rFonts w:eastAsiaTheme="minorEastAsia"/>
+          <w:i/>
+          <w:iCs/>
+          <w:lang w:eastAsia="ko-KR"/>
+        </w:rPr>
+        <w:t>output</w:t>
+      </w:r>
+      <w:proofErr w:type="spellEnd"/>
+      <w:r>
+        <w:rPr>
+          <w:rFonts w:eastAsiaTheme="minorEastAsia"/>
+          <w:lang w:eastAsia="ko-KR"/>
+        </w:rPr>
+        <w:t xml:space="preserve">. Następnie, tworzony i otwierany jest plik tekstowy, poprzez operację na zmiennej </w:t>
+      </w:r>
+      <w:proofErr w:type="spellStart"/>
+      <w:r>
+        <w:rPr>
+          <w:rFonts w:eastAsiaTheme="minorEastAsia"/>
+          <w:i/>
+          <w:iCs/>
+          <w:lang w:eastAsia="ko-KR"/>
+        </w:rPr>
+        <w:t>ofstream</w:t>
+      </w:r>
+      <w:proofErr w:type="spellEnd"/>
+      <w:r>
+        <w:rPr>
+          <w:rFonts w:eastAsiaTheme="minorEastAsia"/>
+          <w:i/>
+          <w:iCs/>
+          <w:lang w:eastAsia="ko-KR"/>
+        </w:rPr>
+        <w:t xml:space="preserve"> </w:t>
+      </w:r>
+      <w:proofErr w:type="spellStart"/>
+      <w:r>
+        <w:rPr>
+          <w:rFonts w:eastAsiaTheme="minorEastAsia"/>
+          <w:i/>
+          <w:iCs/>
+          <w:lang w:eastAsia="ko-KR"/>
+        </w:rPr>
+        <w:t>outfile</w:t>
+      </w:r>
+      <w:proofErr w:type="spellEnd"/>
+      <w:r>
+        <w:rPr>
+          <w:rFonts w:eastAsiaTheme="minorEastAsia"/>
+          <w:lang w:eastAsia="ko-KR"/>
+        </w:rPr>
+        <w:t xml:space="preserve"> przy pomocy funkcji bibliotecznej – </w:t>
+      </w:r>
+      <w:proofErr w:type="spellStart"/>
+      <w:r>
+        <w:rPr>
+          <w:rFonts w:eastAsiaTheme="minorEastAsia"/>
+          <w:i/>
+          <w:iCs/>
+          <w:lang w:eastAsia="ko-KR"/>
+        </w:rPr>
+        <w:t>outfile.open</w:t>
+      </w:r>
+      <w:proofErr w:type="spellEnd"/>
+      <w:r>
+        <w:rPr>
+          <w:rFonts w:eastAsiaTheme="minorEastAsia"/>
+          <w:i/>
+          <w:iCs/>
+          <w:lang w:eastAsia="ko-KR"/>
+        </w:rPr>
+        <w:t>(„ouput.txt”)</w:t>
+      </w:r>
+      <w:r>
+        <w:rPr>
+          <w:rFonts w:eastAsiaTheme="minorEastAsia"/>
+          <w:lang w:eastAsia="ko-KR"/>
+        </w:rPr>
+        <w:t xml:space="preserve">, gdzie </w:t>
+      </w:r>
+      <w:r>
+        <w:rPr>
+          <w:rFonts w:eastAsiaTheme="minorEastAsia"/>
+          <w:i/>
+          <w:iCs/>
+          <w:lang w:eastAsia="ko-KR"/>
+        </w:rPr>
+        <w:t>output.txt</w:t>
+      </w:r>
+      <w:r>
+        <w:rPr>
+          <w:rFonts w:eastAsiaTheme="minorEastAsia"/>
+          <w:lang w:eastAsia="ko-KR"/>
+        </w:rPr>
+        <w:t xml:space="preserve"> to nazwa tworzonego pliku tekstowego, zawierającego wynik kodowania tekstu pobranego z pliku tekstowego. Program zapisuje zawartość </w:t>
+      </w:r>
+      <w:proofErr w:type="spellStart"/>
+      <w:r>
+        <w:rPr>
+          <w:rFonts w:eastAsiaTheme="minorEastAsia"/>
+          <w:i/>
+          <w:iCs/>
+          <w:lang w:eastAsia="ko-KR"/>
+        </w:rPr>
+        <w:t>output</w:t>
+      </w:r>
+      <w:proofErr w:type="spellEnd"/>
+      <w:r>
+        <w:rPr>
+          <w:rFonts w:eastAsiaTheme="minorEastAsia"/>
+          <w:lang w:eastAsia="ko-KR"/>
+        </w:rPr>
+        <w:t xml:space="preserve"> do obecnie otwartego </w:t>
+      </w:r>
+      <w:proofErr w:type="spellStart"/>
+      <w:r>
+        <w:rPr>
+          <w:rFonts w:eastAsiaTheme="minorEastAsia"/>
+          <w:i/>
+          <w:iCs/>
+          <w:lang w:eastAsia="ko-KR"/>
+        </w:rPr>
+        <w:t>outfile</w:t>
+      </w:r>
+      <w:proofErr w:type="spellEnd"/>
+      <w:r>
+        <w:rPr>
+          <w:rFonts w:eastAsiaTheme="minorEastAsia"/>
+          <w:lang w:eastAsia="ko-KR"/>
+        </w:rPr>
+        <w:t xml:space="preserve"> przy pomocy zwykłego operatora strumienia (</w:t>
+      </w:r>
+      <w:proofErr w:type="spellStart"/>
+      <w:r>
+        <w:rPr>
+          <w:rFonts w:eastAsiaTheme="minorEastAsia"/>
+          <w:i/>
+          <w:iCs/>
+          <w:lang w:eastAsia="ko-KR"/>
+        </w:rPr>
+        <w:t>outfile</w:t>
+      </w:r>
+      <w:proofErr w:type="spellEnd"/>
+      <w:r>
+        <w:rPr>
+          <w:rFonts w:eastAsiaTheme="minorEastAsia"/>
+          <w:i/>
+          <w:iCs/>
+          <w:lang w:eastAsia="ko-KR"/>
+        </w:rPr>
+        <w:t xml:space="preserve"> &lt;&lt; </w:t>
+      </w:r>
+      <w:proofErr w:type="spellStart"/>
+      <w:r>
+        <w:rPr>
+          <w:rFonts w:eastAsiaTheme="minorEastAsia"/>
+          <w:i/>
+          <w:iCs/>
+          <w:lang w:eastAsia="ko-KR"/>
+        </w:rPr>
+        <w:t>output</w:t>
+      </w:r>
+      <w:proofErr w:type="spellEnd"/>
+      <w:r>
+        <w:rPr>
+          <w:rFonts w:eastAsiaTheme="minorEastAsia"/>
+          <w:i/>
+          <w:iCs/>
+          <w:lang w:eastAsia="ko-KR"/>
+        </w:rPr>
+        <w:t>)</w:t>
+      </w:r>
+      <w:r>
+        <w:rPr>
+          <w:rFonts w:eastAsiaTheme="minorEastAsia"/>
+          <w:lang w:eastAsia="ko-KR"/>
+        </w:rPr>
+        <w:t>, a na samym końcu zamyka dostęp do pliku wyjściowego (</w:t>
+      </w:r>
+      <w:proofErr w:type="spellStart"/>
+      <w:r>
+        <w:rPr>
+          <w:rFonts w:eastAsiaTheme="minorEastAsia"/>
+          <w:i/>
+          <w:iCs/>
+          <w:lang w:eastAsia="ko-KR"/>
+        </w:rPr>
+        <w:t>outfile.close</w:t>
+      </w:r>
+      <w:proofErr w:type="spellEnd"/>
+      <w:r>
+        <w:rPr>
+          <w:rFonts w:eastAsiaTheme="minorEastAsia"/>
+          <w:i/>
+          <w:iCs/>
+          <w:lang w:eastAsia="ko-KR"/>
+        </w:rPr>
+        <w:t>()</w:t>
+      </w:r>
+      <w:r>
+        <w:rPr>
+          <w:rFonts w:eastAsiaTheme="minorEastAsia"/>
+          <w:lang w:eastAsia="ko-KR"/>
+        </w:rPr>
+        <w:t xml:space="preserve">) i kasuje zawartość wszystkich użytych dotychczas zmiennych typu </w:t>
+      </w:r>
+      <w:r>
+        <w:rPr>
+          <w:rFonts w:eastAsiaTheme="minorEastAsia"/>
+          <w:i/>
+          <w:iCs/>
+          <w:lang w:eastAsia="ko-KR"/>
+        </w:rPr>
+        <w:t>string</w:t>
+      </w:r>
+      <w:r>
+        <w:rPr>
+          <w:rFonts w:eastAsiaTheme="minorEastAsia"/>
+          <w:lang w:eastAsia="ko-KR"/>
+        </w:rPr>
+        <w:t xml:space="preserve"> – </w:t>
+      </w:r>
+      <w:proofErr w:type="spellStart"/>
+      <w:r>
+        <w:rPr>
+          <w:rFonts w:eastAsiaTheme="minorEastAsia"/>
+          <w:i/>
+          <w:iCs/>
+          <w:lang w:eastAsia="ko-KR"/>
+        </w:rPr>
+        <w:t>input</w:t>
+      </w:r>
+      <w:proofErr w:type="spellEnd"/>
+      <w:r>
+        <w:rPr>
+          <w:rFonts w:eastAsiaTheme="minorEastAsia"/>
+          <w:i/>
+          <w:iCs/>
+          <w:lang w:eastAsia="ko-KR"/>
+        </w:rPr>
+        <w:t xml:space="preserve">, </w:t>
+      </w:r>
+      <w:proofErr w:type="spellStart"/>
+      <w:r>
+        <w:rPr>
+          <w:rFonts w:eastAsiaTheme="minorEastAsia"/>
+          <w:i/>
+          <w:iCs/>
+          <w:lang w:eastAsia="ko-KR"/>
+        </w:rPr>
+        <w:t>buffer</w:t>
+      </w:r>
+      <w:proofErr w:type="spellEnd"/>
+      <w:r>
+        <w:rPr>
+          <w:rFonts w:eastAsiaTheme="minorEastAsia"/>
+          <w:i/>
+          <w:iCs/>
+          <w:lang w:eastAsia="ko-KR"/>
+        </w:rPr>
+        <w:t xml:space="preserve">, </w:t>
+      </w:r>
+      <w:proofErr w:type="spellStart"/>
+      <w:r>
+        <w:rPr>
+          <w:rFonts w:eastAsiaTheme="minorEastAsia"/>
+          <w:i/>
+          <w:iCs/>
+          <w:lang w:eastAsia="ko-KR"/>
+        </w:rPr>
+        <w:t>output</w:t>
+      </w:r>
+      <w:proofErr w:type="spellEnd"/>
+      <w:r>
+        <w:rPr>
+          <w:rFonts w:eastAsiaTheme="minorEastAsia"/>
+          <w:lang w:eastAsia="ko-KR"/>
+        </w:rPr>
+        <w:t xml:space="preserve"> – przy pomocy funkcji bibliotecznej </w:t>
+      </w:r>
+      <w:r>
+        <w:rPr>
+          <w:rFonts w:eastAsiaTheme="minorEastAsia"/>
+          <w:i/>
+          <w:iCs/>
+          <w:lang w:eastAsia="ko-KR"/>
+        </w:rPr>
+        <w:t>.</w:t>
+      </w:r>
+      <w:proofErr w:type="spellStart"/>
+      <w:r>
+        <w:rPr>
+          <w:rFonts w:eastAsiaTheme="minorEastAsia"/>
+          <w:i/>
+          <w:iCs/>
+          <w:lang w:eastAsia="ko-KR"/>
+        </w:rPr>
+        <w:t>clear</w:t>
+      </w:r>
+      <w:proofErr w:type="spellEnd"/>
+      <w:r>
+        <w:rPr>
+          <w:rFonts w:eastAsiaTheme="minorEastAsia"/>
+          <w:i/>
+          <w:iCs/>
+          <w:lang w:eastAsia="ko-KR"/>
+        </w:rPr>
+        <w:t>()</w:t>
+      </w:r>
+      <w:r>
+        <w:rPr>
+          <w:rFonts w:eastAsiaTheme="minorEastAsia"/>
+          <w:lang w:eastAsia="ko-KR"/>
+        </w:rPr>
+        <w:t>.</w:t>
+      </w:r>
     </w:p>
     <w:p>
       <w:pPr>
@@ -6494,6 +9300,2672 @@
       <w:pPr>
         <w:pStyle w:val="Tekstpods"/>
       </w:pPr>
+      <w:r>
+        <w:t>Funkcje pomocnicze są podawane w kolejności od najmniej do najbardziej rozbudowanych, dodatkowo podane jest gdzie te funkcje są wywoływane i czy same z siebie nie wywołują innych podfunkcji:</w:t>
+      </w:r>
+    </w:p>
+    <w:p>
+      <w:pPr>
+        <w:pStyle w:val="Tekstpods"/>
+        <w:numPr>
+          <w:ilvl w:val="0"/>
+          <w:numId w:val="17"/>
+        </w:numPr>
+      </w:pPr>
+      <w:proofErr w:type="spellStart"/>
+      <w:r>
+        <w:rPr>
+          <w:b/>
+          <w:bCs/>
+        </w:rPr>
+        <w:t>int</w:t>
+      </w:r>
+      <w:proofErr w:type="spellEnd"/>
+      <w:r>
+        <w:rPr>
+          <w:b/>
+          <w:bCs/>
+        </w:rPr>
+        <w:t xml:space="preserve"> char2num (char </w:t>
+      </w:r>
+      <w:proofErr w:type="spellStart"/>
+      <w:r>
+        <w:rPr>
+          <w:b/>
+          <w:bCs/>
+        </w:rPr>
+        <w:t>in</w:t>
+      </w:r>
+      <w:r>
+        <w:rPr>
+          <w:b/>
+          <w:bCs/>
+        </w:rPr>
+        <w:t>char</w:t>
+      </w:r>
+      <w:proofErr w:type="spellEnd"/>
+      <w:r>
+        <w:rPr>
+          <w:b/>
+          <w:bCs/>
+        </w:rPr>
+        <w:t>)</w:t>
+      </w:r>
+    </w:p>
+    <w:p>
+      <w:pPr>
+        <w:pStyle w:val="Tekstpods"/>
+        <w:numPr>
+          <w:ilvl w:val="1"/>
+          <w:numId w:val="17"/>
+        </w:numPr>
+      </w:pPr>
+      <w:r>
+        <w:t xml:space="preserve">Wywoływana przez funkcję </w:t>
+      </w:r>
+      <w:proofErr w:type="spellStart"/>
+      <w:r>
+        <w:rPr>
+          <w:i/>
+          <w:iCs/>
+        </w:rPr>
+        <w:t>void</w:t>
+      </w:r>
+      <w:proofErr w:type="spellEnd"/>
+      <w:r>
+        <w:rPr>
+          <w:i/>
+          <w:iCs/>
+        </w:rPr>
+        <w:t xml:space="preserve"> </w:t>
+      </w:r>
+      <w:proofErr w:type="spellStart"/>
+      <w:r>
+        <w:rPr>
+          <w:i/>
+          <w:iCs/>
+        </w:rPr>
+        <w:t>encode</w:t>
+      </w:r>
+      <w:proofErr w:type="spellEnd"/>
+      <w:r>
+        <w:rPr>
+          <w:i/>
+          <w:iCs/>
+        </w:rPr>
+        <w:t xml:space="preserve">(string </w:t>
+      </w:r>
+      <w:proofErr w:type="spellStart"/>
+      <w:r>
+        <w:rPr>
+          <w:i/>
+          <w:iCs/>
+        </w:rPr>
+        <w:t>toencode</w:t>
+      </w:r>
+      <w:proofErr w:type="spellEnd"/>
+      <w:r>
+        <w:rPr>
+          <w:i/>
+          <w:iCs/>
+        </w:rPr>
+        <w:t>)</w:t>
+      </w:r>
+      <w:r>
+        <w:rPr>
+          <w:i/>
+          <w:iCs/>
+        </w:rPr>
+        <w:t>.</w:t>
+      </w:r>
+    </w:p>
+    <w:p>
+      <w:pPr>
+        <w:pStyle w:val="Tekstpods"/>
+        <w:numPr>
+          <w:ilvl w:val="1"/>
+          <w:numId w:val="17"/>
+        </w:numPr>
+      </w:pPr>
+      <w:r>
+        <w:t xml:space="preserve">Prosta funkcja, </w:t>
+      </w:r>
+      <w:r>
+        <w:t xml:space="preserve">mająca na celu </w:t>
+      </w:r>
+      <w:r>
+        <w:t>konwer</w:t>
+      </w:r>
+      <w:r>
+        <w:t>sję</w:t>
+      </w:r>
+      <w:r>
+        <w:t xml:space="preserve"> znak</w:t>
+      </w:r>
+      <w:r>
+        <w:t>u</w:t>
+      </w:r>
+      <w:r>
+        <w:t xml:space="preserve"> cyfry w kodowaniu ASCII na wartość całkowitą przez nią reprezentowaną,</w:t>
+      </w:r>
+      <w:r>
+        <w:t xml:space="preserve"> co</w:t>
+      </w:r>
+      <w:r>
+        <w:t xml:space="preserve"> sprowadza się to pobrania znaku, i </w:t>
+      </w:r>
+      <w:r>
+        <w:t>wykonania prostego działania:</w:t>
+      </w:r>
+    </w:p>
+    <w:p>
+      <w:pPr>
+        <w:pStyle w:val="Tekstpods"/>
+        <w:ind w:left="1803" w:firstLine="0"/>
+      </w:pPr>
+      <m:oMathPara>
+        <m:oMath>
+          <m:r>
+            <w:rPr>
+              <w:rFonts w:ascii="Cambria Math" w:hAnsi="Cambria Math"/>
+            </w:rPr>
+            <m:t>Wartość liczbowa=Kod ASCII cyfry-48</m:t>
+          </m:r>
+        </m:oMath>
+      </m:oMathPara>
+    </w:p>
+    <w:p>
+      <w:pPr>
+        <w:pStyle w:val="Tekstpods"/>
+        <w:ind w:left="1803" w:firstLine="0"/>
+      </w:pPr>
+      <w:r>
+        <w:t xml:space="preserve">Powyższy wynik jest zwracany przez funkcję. Teoretycznie, powyższa funkcja może wykonywać działanie odwrotne od zamierzonego, jeżeli </w:t>
+      </w:r>
+      <w:r>
+        <w:lastRenderedPageBreak/>
+        <w:t xml:space="preserve">na wejście nie zostanie podany znak cyfry, jednakże </w:t>
+      </w:r>
+      <w:r>
+        <w:t>ze względu na sposób wywoływania tej funkcji sprawia, że nieprawidłowe działanie tej funkcji jest niemożliwe podczas normalnego funkcjonowania programu</w:t>
+      </w:r>
+      <w:r>
+        <w:t>.</w:t>
+      </w:r>
+    </w:p>
+    <w:p>
+      <w:pPr>
+        <w:pStyle w:val="Tekstpods"/>
+        <w:numPr>
+          <w:ilvl w:val="0"/>
+          <w:numId w:val="17"/>
+        </w:numPr>
+      </w:pPr>
+      <w:r>
+        <w:rPr>
+          <w:b/>
+          <w:bCs/>
+        </w:rPr>
+        <w:t>char num2char(</w:t>
+      </w:r>
+      <w:proofErr w:type="spellStart"/>
+      <w:r>
+        <w:rPr>
+          <w:b/>
+          <w:bCs/>
+        </w:rPr>
+        <w:t>int</w:t>
+      </w:r>
+      <w:proofErr w:type="spellEnd"/>
+      <w:r>
+        <w:rPr>
+          <w:b/>
+          <w:bCs/>
+        </w:rPr>
+        <w:t xml:space="preserve"> </w:t>
+      </w:r>
+      <w:proofErr w:type="spellStart"/>
+      <w:r>
+        <w:rPr>
+          <w:b/>
+          <w:bCs/>
+        </w:rPr>
+        <w:t>in</w:t>
+      </w:r>
+      <w:r>
+        <w:rPr>
+          <w:b/>
+          <w:bCs/>
+        </w:rPr>
+        <w:t>num</w:t>
+      </w:r>
+      <w:proofErr w:type="spellEnd"/>
+      <w:r>
+        <w:rPr>
+          <w:b/>
+          <w:bCs/>
+        </w:rPr>
+        <w:t>)</w:t>
+      </w:r>
+    </w:p>
+    <w:p>
+      <w:pPr>
+        <w:pStyle w:val="Tekstpods"/>
+        <w:numPr>
+          <w:ilvl w:val="1"/>
+          <w:numId w:val="17"/>
+        </w:numPr>
+      </w:pPr>
+      <w:r>
+        <w:t xml:space="preserve">Wywoływana przez funkcję </w:t>
+      </w:r>
+      <w:r>
+        <w:rPr>
+          <w:i/>
+          <w:iCs/>
+        </w:rPr>
+        <w:t xml:space="preserve">string </w:t>
+      </w:r>
+      <w:proofErr w:type="spellStart"/>
+      <w:r>
+        <w:rPr>
+          <w:i/>
+          <w:iCs/>
+        </w:rPr>
+        <w:t>wheelconfig</w:t>
+      </w:r>
+      <w:proofErr w:type="spellEnd"/>
+      <w:r>
+        <w:rPr>
+          <w:i/>
+          <w:iCs/>
+        </w:rPr>
+        <w:t xml:space="preserve">(string </w:t>
+      </w:r>
+      <w:proofErr w:type="spellStart"/>
+      <w:r>
+        <w:rPr>
+          <w:i/>
+          <w:iCs/>
+        </w:rPr>
+        <w:t>wheel</w:t>
+      </w:r>
+      <w:proofErr w:type="spellEnd"/>
+      <w:r>
+        <w:rPr>
+          <w:i/>
+          <w:iCs/>
+        </w:rPr>
+        <w:t xml:space="preserve">, </w:t>
+      </w:r>
+      <w:proofErr w:type="spellStart"/>
+      <w:r>
+        <w:rPr>
+          <w:i/>
+          <w:iCs/>
+        </w:rPr>
+        <w:t>int</w:t>
+      </w:r>
+      <w:proofErr w:type="spellEnd"/>
+      <w:r>
+        <w:rPr>
+          <w:i/>
+          <w:iCs/>
+        </w:rPr>
+        <w:t xml:space="preserve"> </w:t>
+      </w:r>
+      <w:proofErr w:type="spellStart"/>
+      <w:r>
+        <w:rPr>
+          <w:i/>
+          <w:iCs/>
+        </w:rPr>
+        <w:t>wheelsize</w:t>
+      </w:r>
+      <w:proofErr w:type="spellEnd"/>
+      <w:r>
+        <w:rPr>
+          <w:i/>
+          <w:iCs/>
+        </w:rPr>
+        <w:t xml:space="preserve">, string </w:t>
+      </w:r>
+      <w:proofErr w:type="spellStart"/>
+      <w:r>
+        <w:rPr>
+          <w:i/>
+          <w:iCs/>
+        </w:rPr>
+        <w:t>configseq</w:t>
+      </w:r>
+      <w:proofErr w:type="spellEnd"/>
+      <w:r>
+        <w:rPr>
+          <w:i/>
+          <w:iCs/>
+        </w:rPr>
+        <w:t>)</w:t>
+      </w:r>
+      <w:r>
+        <w:rPr>
+          <w:i/>
+          <w:iCs/>
+        </w:rPr>
+        <w:t>.</w:t>
+      </w:r>
+    </w:p>
+    <w:p>
+      <w:pPr>
+        <w:pStyle w:val="Tekstpods"/>
+        <w:numPr>
+          <w:ilvl w:val="1"/>
+          <w:numId w:val="17"/>
+        </w:numPr>
+      </w:pPr>
+      <w:r>
+        <w:t xml:space="preserve">Kolejna prosta funkcja, o działaniu odwrotnym do </w:t>
+      </w:r>
+      <w:proofErr w:type="spellStart"/>
+      <w:r>
+        <w:rPr>
+          <w:i/>
+          <w:iCs/>
+        </w:rPr>
+        <w:t>int</w:t>
+      </w:r>
+      <w:proofErr w:type="spellEnd"/>
+      <w:r>
+        <w:rPr>
+          <w:i/>
+          <w:iCs/>
+        </w:rPr>
+        <w:t xml:space="preserve"> char2num(char </w:t>
+      </w:r>
+      <w:proofErr w:type="spellStart"/>
+      <w:r>
+        <w:rPr>
+          <w:i/>
+          <w:iCs/>
+        </w:rPr>
+        <w:t>in</w:t>
+      </w:r>
+      <w:r>
+        <w:rPr>
+          <w:i/>
+          <w:iCs/>
+        </w:rPr>
+        <w:t>char</w:t>
+      </w:r>
+      <w:proofErr w:type="spellEnd"/>
+      <w:r>
+        <w:rPr>
+          <w:i/>
+          <w:iCs/>
+        </w:rPr>
+        <w:t>)</w:t>
+      </w:r>
+      <w:r>
+        <w:t>, funkcja ta wykonuje następujące działanie:</w:t>
+      </w:r>
+    </w:p>
+    <w:p>
+      <w:pPr>
+        <w:pStyle w:val="Tekstpods"/>
+        <w:ind w:left="1803" w:firstLine="0"/>
+      </w:pPr>
+      <m:oMathPara>
+        <m:oMath>
+          <m:r>
+            <w:rPr>
+              <w:rFonts w:ascii="Cambria Math" w:hAnsi="Cambria Math"/>
+            </w:rPr>
+            <m:t>Kod ASCII=Wartość liczbowa+48</m:t>
+          </m:r>
+        </m:oMath>
+      </m:oMathPara>
+    </w:p>
+    <w:p>
+      <w:pPr>
+        <w:pStyle w:val="Tekstpods"/>
+        <w:ind w:left="1803" w:firstLine="0"/>
+      </w:pPr>
+      <w:r>
+        <w:t>W zamyśle docelowym, funkcja ta ma za zadanie przekonwertować wartość cyfry 0 - 9 na odpowiadający jej znak ASCII, w innych przypadkach, któr</w:t>
+      </w:r>
+      <w:r>
+        <w:t xml:space="preserve">e podobnie jak w przypadku </w:t>
+      </w:r>
+      <w:r>
+        <w:rPr>
+          <w:i/>
+          <w:iCs/>
+        </w:rPr>
+        <w:t>char2num</w:t>
+      </w:r>
+      <w:r>
+        <w:t xml:space="preserve"> są niemożliwe podczas poprawnego działania programu, funkcja zwracałaby jakiś znak ASCII kodowany na wartości która została obliczona</w:t>
+      </w:r>
+      <w:r>
+        <w:t>.</w:t>
+      </w:r>
+    </w:p>
+    <w:p>
+      <w:pPr>
+        <w:pStyle w:val="Tekstpods"/>
+        <w:numPr>
+          <w:ilvl w:val="0"/>
+          <w:numId w:val="17"/>
+        </w:numPr>
+      </w:pPr>
+      <w:r>
+        <w:rPr>
+          <w:b/>
+          <w:bCs/>
+        </w:rPr>
+        <w:t xml:space="preserve">char </w:t>
+      </w:r>
+      <w:proofErr w:type="spellStart"/>
+      <w:r>
+        <w:rPr>
+          <w:b/>
+          <w:bCs/>
+        </w:rPr>
+        <w:t>find_mapkey</w:t>
+      </w:r>
+      <w:proofErr w:type="spellEnd"/>
+      <w:r>
+        <w:rPr>
+          <w:b/>
+          <w:bCs/>
+        </w:rPr>
+        <w:t>(map&lt;</w:t>
+      </w:r>
+      <w:proofErr w:type="spellStart"/>
+      <w:r>
+        <w:rPr>
+          <w:b/>
+          <w:bCs/>
+        </w:rPr>
+        <w:t>char,int</w:t>
+      </w:r>
+      <w:proofErr w:type="spellEnd"/>
+      <w:r>
+        <w:rPr>
+          <w:b/>
+          <w:bCs/>
+        </w:rPr>
+        <w:t>&gt;</w:t>
+      </w:r>
+      <w:proofErr w:type="spellStart"/>
+      <w:r>
+        <w:rPr>
+          <w:b/>
+          <w:bCs/>
+        </w:rPr>
+        <w:t>in</w:t>
+      </w:r>
+      <w:r>
+        <w:rPr>
+          <w:b/>
+          <w:bCs/>
+        </w:rPr>
+        <w:t>map</w:t>
+      </w:r>
+      <w:proofErr w:type="spellEnd"/>
+      <w:r>
+        <w:rPr>
+          <w:b/>
+          <w:bCs/>
+        </w:rPr>
+        <w:t xml:space="preserve">, </w:t>
+      </w:r>
+      <w:proofErr w:type="spellStart"/>
+      <w:r>
+        <w:rPr>
+          <w:b/>
+          <w:bCs/>
+        </w:rPr>
+        <w:t>int</w:t>
+      </w:r>
+      <w:proofErr w:type="spellEnd"/>
+      <w:r>
+        <w:rPr>
+          <w:b/>
+          <w:bCs/>
+        </w:rPr>
+        <w:t xml:space="preserve"> </w:t>
+      </w:r>
+      <w:proofErr w:type="spellStart"/>
+      <w:r>
+        <w:rPr>
+          <w:b/>
+          <w:bCs/>
+        </w:rPr>
+        <w:t>value</w:t>
+      </w:r>
+      <w:proofErr w:type="spellEnd"/>
+      <w:r>
+        <w:rPr>
+          <w:b/>
+          <w:bCs/>
+        </w:rPr>
+        <w:t>)</w:t>
+      </w:r>
+    </w:p>
+    <w:p>
+      <w:pPr>
+        <w:pStyle w:val="Tekstpods"/>
+        <w:numPr>
+          <w:ilvl w:val="1"/>
+          <w:numId w:val="17"/>
+        </w:numPr>
+        <w:rPr>
+          <w:i/>
+          <w:iCs/>
+        </w:rPr>
+      </w:pPr>
+      <w:r>
+        <w:t xml:space="preserve">Wywoływana przez funkcję </w:t>
+      </w:r>
+      <w:proofErr w:type="spellStart"/>
+      <w:r>
+        <w:rPr>
+          <w:i/>
+          <w:iCs/>
+        </w:rPr>
+        <w:t>void</w:t>
+      </w:r>
+      <w:proofErr w:type="spellEnd"/>
+      <w:r>
+        <w:rPr>
+          <w:i/>
+          <w:iCs/>
+        </w:rPr>
+        <w:t xml:space="preserve"> </w:t>
+      </w:r>
+      <w:proofErr w:type="spellStart"/>
+      <w:r>
+        <w:rPr>
+          <w:i/>
+          <w:iCs/>
+        </w:rPr>
+        <w:t>encode</w:t>
+      </w:r>
+      <w:proofErr w:type="spellEnd"/>
+      <w:r>
+        <w:rPr>
+          <w:i/>
+          <w:iCs/>
+        </w:rPr>
+        <w:t xml:space="preserve">(string </w:t>
+      </w:r>
+      <w:proofErr w:type="spellStart"/>
+      <w:r>
+        <w:rPr>
+          <w:i/>
+          <w:iCs/>
+        </w:rPr>
+        <w:t>toencode</w:t>
+      </w:r>
+      <w:proofErr w:type="spellEnd"/>
+      <w:r>
+        <w:rPr>
+          <w:i/>
+          <w:iCs/>
+        </w:rPr>
+        <w:t>)</w:t>
+      </w:r>
+    </w:p>
+    <w:p>
+      <w:pPr>
+        <w:pStyle w:val="Tekstpods"/>
+        <w:numPr>
+          <w:ilvl w:val="1"/>
+          <w:numId w:val="17"/>
+        </w:numPr>
+      </w:pPr>
+      <w:r>
+        <w:t xml:space="preserve">Funkcja służąca do wyszukiwania w mapie typów </w:t>
+      </w:r>
+      <w:r>
+        <w:rPr>
+          <w:i/>
+          <w:iCs/>
+        </w:rPr>
+        <w:t xml:space="preserve">&lt;char, </w:t>
+      </w:r>
+      <w:proofErr w:type="spellStart"/>
+      <w:r>
+        <w:rPr>
+          <w:i/>
+          <w:iCs/>
+        </w:rPr>
+        <w:t>int</w:t>
+      </w:r>
+      <w:proofErr w:type="spellEnd"/>
+      <w:r>
+        <w:rPr>
+          <w:i/>
+          <w:iCs/>
+        </w:rPr>
+        <w:t>&gt;</w:t>
+      </w:r>
+      <w:r>
+        <w:t xml:space="preserve"> przekazanej jako </w:t>
+      </w:r>
+      <w:proofErr w:type="spellStart"/>
+      <w:r>
+        <w:rPr>
+          <w:i/>
+          <w:iCs/>
+        </w:rPr>
+        <w:t>inmap</w:t>
+      </w:r>
+      <w:proofErr w:type="spellEnd"/>
+      <w:r>
+        <w:t xml:space="preserve"> klucza skojarzonego dla wartości </w:t>
+      </w:r>
+      <w:proofErr w:type="spellStart"/>
+      <w:r>
+        <w:rPr>
+          <w:i/>
+          <w:iCs/>
+        </w:rPr>
+        <w:t>value</w:t>
+      </w:r>
+      <w:proofErr w:type="spellEnd"/>
+      <w:r>
+        <w:t xml:space="preserve">. Funkcja iteruje po kolejnych komórkach </w:t>
+      </w:r>
+      <w:proofErr w:type="spellStart"/>
+      <w:r>
+        <w:rPr>
+          <w:i/>
+          <w:iCs/>
+        </w:rPr>
+        <w:t>inmap</w:t>
+      </w:r>
+      <w:proofErr w:type="spellEnd"/>
+      <w:r>
+        <w:t xml:space="preserve"> od początku do końca, sprawdzając wartości drugiego pola komórek, jeżeli taka wartość jest równa wartości </w:t>
+      </w:r>
+      <w:proofErr w:type="spellStart"/>
+      <w:r>
+        <w:rPr>
+          <w:i/>
+          <w:iCs/>
+        </w:rPr>
+        <w:t>value</w:t>
+      </w:r>
+      <w:proofErr w:type="spellEnd"/>
+      <w:r>
+        <w:t>, to funkcja zwraca</w:t>
+      </w:r>
+      <w:r>
+        <w:t xml:space="preserve"> klucz dla danej komórki. Teoretycznie, </w:t>
+      </w:r>
+      <w:proofErr w:type="spellStart"/>
+      <w:r>
+        <w:rPr>
+          <w:i/>
+          <w:iCs/>
+        </w:rPr>
+        <w:t>inmap</w:t>
+      </w:r>
+      <w:proofErr w:type="spellEnd"/>
+      <w:r>
+        <w:t xml:space="preserve"> mogłaby zawierać kilka komórek, których wartości drugiego pola komórki są sobie równe, pod warunkiem, że ich klucze są unikatowe. Wówczas funkcja zwracałaby klucz, którego komórka jako pierwsza spełniła warunek wyszukiwania, gdyż w mapie, komórki są sortowane względem kluczy. W programie takie zajście jest niemożliwe, gdyż jedyna wykorzystywana w nim mapa ma zarówno unikatowe klucze jak i unikatowe wartości komórek</w:t>
+      </w:r>
+    </w:p>
+    <w:p>
+      <w:pPr>
+        <w:pStyle w:val="Tekstpods"/>
+        <w:numPr>
+          <w:ilvl w:val="0"/>
+          <w:numId w:val="17"/>
+        </w:numPr>
+      </w:pPr>
+      <w:proofErr w:type="spellStart"/>
+      <w:r>
+        <w:rPr>
+          <w:b/>
+          <w:bCs/>
+        </w:rPr>
+        <w:t>int</w:t>
+      </w:r>
+      <w:proofErr w:type="spellEnd"/>
+      <w:r>
+        <w:rPr>
+          <w:b/>
+          <w:bCs/>
+        </w:rPr>
+        <w:t xml:space="preserve"> </w:t>
+      </w:r>
+      <w:proofErr w:type="spellStart"/>
+      <w:r>
+        <w:rPr>
+          <w:b/>
+          <w:bCs/>
+        </w:rPr>
+        <w:t>calc_codekey</w:t>
+      </w:r>
+      <w:proofErr w:type="spellEnd"/>
+      <w:r>
+        <w:rPr>
+          <w:b/>
+          <w:bCs/>
+        </w:rPr>
+        <w:t>(</w:t>
+      </w:r>
+      <w:proofErr w:type="spellStart"/>
+      <w:r>
+        <w:rPr>
+          <w:b/>
+          <w:bCs/>
+        </w:rPr>
+        <w:t>int</w:t>
+      </w:r>
+      <w:proofErr w:type="spellEnd"/>
+      <w:r>
+        <w:rPr>
+          <w:b/>
+          <w:bCs/>
+        </w:rPr>
+        <w:t xml:space="preserve"> c1,int c2,int c3,int c4,int c5,int p1,int p2,int p3,int p4,int p5)</w:t>
+      </w:r>
+    </w:p>
+    <w:p>
+      <w:pPr>
+        <w:pStyle w:val="Tekstpods"/>
+        <w:numPr>
+          <w:ilvl w:val="1"/>
+          <w:numId w:val="17"/>
+        </w:numPr>
+      </w:pPr>
+      <w:r>
+        <w:t xml:space="preserve">Wywoływana przez funkcję </w:t>
+      </w:r>
+      <w:proofErr w:type="spellStart"/>
+      <w:r>
+        <w:rPr>
+          <w:i/>
+          <w:iCs/>
+        </w:rPr>
+        <w:t>void</w:t>
+      </w:r>
+      <w:proofErr w:type="spellEnd"/>
+      <w:r>
+        <w:rPr>
+          <w:i/>
+          <w:iCs/>
+        </w:rPr>
+        <w:t xml:space="preserve"> </w:t>
+      </w:r>
+      <w:proofErr w:type="spellStart"/>
+      <w:r>
+        <w:rPr>
+          <w:i/>
+          <w:iCs/>
+        </w:rPr>
+        <w:t>encode</w:t>
+      </w:r>
+      <w:proofErr w:type="spellEnd"/>
+      <w:r>
+        <w:rPr>
+          <w:i/>
+          <w:iCs/>
+        </w:rPr>
+        <w:t xml:space="preserve">(string </w:t>
+      </w:r>
+      <w:proofErr w:type="spellStart"/>
+      <w:r>
+        <w:rPr>
+          <w:i/>
+          <w:iCs/>
+        </w:rPr>
+        <w:t>toencode</w:t>
+      </w:r>
+      <w:proofErr w:type="spellEnd"/>
+      <w:r>
+        <w:rPr>
+          <w:i/>
+          <w:iCs/>
+        </w:rPr>
+        <w:t>)</w:t>
+      </w:r>
+      <w:r>
+        <w:rPr>
+          <w:i/>
+          <w:iCs/>
+        </w:rPr>
+        <w:t>.</w:t>
+      </w:r>
+    </w:p>
+    <w:p>
+      <w:pPr>
+        <w:pStyle w:val="Tekstpods"/>
+        <w:numPr>
+          <w:ilvl w:val="1"/>
+          <w:numId w:val="17"/>
+        </w:numPr>
+      </w:pPr>
+      <w:r>
+        <w:t xml:space="preserve">Funkcja generująca klucz </w:t>
+      </w:r>
+      <w:r>
+        <w:t>szyfrujący</w:t>
+      </w:r>
+      <w:r>
+        <w:t xml:space="preserve">, na podstawie podanych wejściu wartości na kołach Chi i Psi wirtualnej maszyny szyfrującej Lorenza. Funkcja najpierw składa wartości kół na dwie liczby pięciobitowe – efekt jest osiągany poprzez odpowiednie lewostronne przesunięcia </w:t>
+      </w:r>
+      <w:r>
+        <w:lastRenderedPageBreak/>
+        <w:t>bitowe wartości na kolejnych kołach. P</w:t>
+      </w:r>
+      <w:r>
+        <w:t xml:space="preserve">rzy założeniu, że koła o najmniejszym indeksie (Chi 1 i Psi 1) posiadają wartości najbardziej znaczących bitów liczb pięciobitowych, działanie tej funkcji można zapisać wzorem </w:t>
+      </w:r>
+    </w:p>
+    <w:p>
+      <w:pPr>
+        <w:pStyle w:val="Tekstpods"/>
+        <w:ind w:left="1803" w:firstLine="0"/>
+      </w:pPr>
+      <m:oMathPara>
+        <m:oMath>
+          <m:nary>
+            <m:naryPr>
+              <m:chr m:val="∑"/>
+              <m:limLoc m:val="undOvr"/>
+              <m:ctrlPr>
+                <w:rPr>
+                  <w:rFonts w:ascii="Cambria Math" w:hAnsi="Cambria Math"/>
+                  <w:i/>
+                </w:rPr>
+              </m:ctrlPr>
+            </m:naryPr>
+            <m:sub>
+              <m:r>
+                <w:rPr>
+                  <w:rFonts w:ascii="Cambria Math" w:hAnsi="Cambria Math"/>
+                </w:rPr>
+                <m:t>n=1</m:t>
+              </m:r>
+            </m:sub>
+            <m:sup>
+              <m:r>
+                <w:rPr>
+                  <w:rFonts w:ascii="Cambria Math" w:hAnsi="Cambria Math"/>
+                </w:rPr>
+                <m:t>5</m:t>
+              </m:r>
+            </m:sup>
+            <m:e>
+              <m:r>
+                <w:rPr>
+                  <w:rFonts w:ascii="Cambria Math" w:hAnsi="Cambria Math"/>
+                </w:rPr>
+                <m:t>a</m:t>
+              </m:r>
+              <m:d>
+                <m:dPr>
+                  <m:ctrlPr>
+                    <w:rPr>
+                      <w:rFonts w:ascii="Cambria Math" w:hAnsi="Cambria Math"/>
+                      <w:i/>
+                    </w:rPr>
+                  </m:ctrlPr>
+                </m:dPr>
+                <m:e>
+                  <m:r>
+                    <w:rPr>
+                      <w:rFonts w:ascii="Cambria Math" w:hAnsi="Cambria Math"/>
+                    </w:rPr>
+                    <m:t>n</m:t>
+                  </m:r>
+                </m:e>
+              </m:d>
+              <m:r>
+                <w:rPr>
+                  <w:rFonts w:ascii="Cambria Math" w:hAnsi="Cambria Math"/>
+                </w:rPr>
+                <m:t>*</m:t>
+              </m:r>
+              <m:sSup>
+                <m:sSupPr>
+                  <m:ctrlPr>
+                    <w:rPr>
+                      <w:rFonts w:ascii="Cambria Math" w:hAnsi="Cambria Math"/>
+                      <w:i/>
+                    </w:rPr>
+                  </m:ctrlPr>
+                </m:sSupPr>
+                <m:e>
+                  <m:r>
+                    <w:rPr>
+                      <w:rFonts w:ascii="Cambria Math" w:hAnsi="Cambria Math"/>
+                    </w:rPr>
+                    <m:t>2</m:t>
+                  </m:r>
+                </m:e>
+                <m:sup>
+                  <m:r>
+                    <w:rPr>
+                      <w:rFonts w:ascii="Cambria Math" w:hAnsi="Cambria Math"/>
+                    </w:rPr>
+                    <m:t>5-n</m:t>
+                  </m:r>
+                </m:sup>
+              </m:sSup>
+            </m:e>
+          </m:nary>
+        </m:oMath>
+      </m:oMathPara>
+    </w:p>
+    <w:p>
+      <w:pPr>
+        <w:pStyle w:val="Tekstpods"/>
+        <w:ind w:left="1803" w:firstLine="0"/>
+      </w:pPr>
+      <w:r>
+        <w:t xml:space="preserve">gdzie </w:t>
+      </w:r>
+      <w:r>
+        <w:rPr>
+          <w:i/>
+          <w:iCs/>
+        </w:rPr>
+        <w:t>n</w:t>
+      </w:r>
+      <w:r>
+        <w:t xml:space="preserve"> to indeks koła danego typu, zaś </w:t>
+      </w:r>
+      <w:r>
+        <w:rPr>
+          <w:i/>
+          <w:iCs/>
+        </w:rPr>
+        <w:t>a</w:t>
+      </w:r>
+      <w:r>
+        <w:t xml:space="preserve"> to wartość binarna na kole. Złożone w taki sposób liczby pięciobitowe są zapisywane lokalnie wewnątrz funkcji jako </w:t>
+      </w:r>
+      <w:proofErr w:type="spellStart"/>
+      <w:r>
+        <w:rPr>
+          <w:i/>
+          <w:iCs/>
+        </w:rPr>
+        <w:t>int</w:t>
+      </w:r>
+      <w:proofErr w:type="spellEnd"/>
+      <w:r>
+        <w:rPr>
+          <w:i/>
+          <w:iCs/>
+        </w:rPr>
+        <w:t xml:space="preserve"> </w:t>
+      </w:r>
+      <w:proofErr w:type="spellStart"/>
+      <w:r>
+        <w:rPr>
+          <w:i/>
+          <w:iCs/>
+        </w:rPr>
+        <w:t>chifull</w:t>
+      </w:r>
+      <w:proofErr w:type="spellEnd"/>
+      <w:r>
+        <w:t xml:space="preserve"> i </w:t>
+      </w:r>
+      <w:proofErr w:type="spellStart"/>
+      <w:r>
+        <w:rPr>
+          <w:i/>
+          <w:iCs/>
+        </w:rPr>
+        <w:t>int</w:t>
+      </w:r>
+      <w:proofErr w:type="spellEnd"/>
+      <w:r>
+        <w:rPr>
+          <w:i/>
+          <w:iCs/>
+        </w:rPr>
+        <w:t xml:space="preserve"> </w:t>
+      </w:r>
+      <w:proofErr w:type="spellStart"/>
+      <w:r>
+        <w:rPr>
+          <w:i/>
+          <w:iCs/>
+        </w:rPr>
+        <w:t>psifull</w:t>
+      </w:r>
+      <w:proofErr w:type="spellEnd"/>
+      <w:r>
+        <w:t xml:space="preserve">. Na sam koniec, funkcja oblicza właściwy klucz </w:t>
+      </w:r>
+      <w:r>
+        <w:t>szyfrujący</w:t>
+      </w:r>
+      <w:r>
+        <w:t>, według równania:</w:t>
+      </w:r>
+    </w:p>
+    <w:p>
+      <w:pPr>
+        <w:pStyle w:val="Tekstpods"/>
+        <w:ind w:left="1803" w:firstLine="0"/>
+      </w:pPr>
+      <m:oMathPara>
+        <m:oMath>
+          <m:r>
+            <w:rPr>
+              <w:rFonts w:ascii="Cambria Math" w:hAnsi="Cambria Math"/>
+            </w:rPr>
+            <m:t>Klucz szyfrujący=chifull</m:t>
+          </m:r>
+          <m:r>
+            <w:rPr>
+              <w:rFonts w:ascii="Cambria Math" w:hAnsi="Cambria Math"/>
+            </w:rPr>
+            <m:t>⊕</m:t>
+          </m:r>
+          <m:r>
+            <w:rPr>
+              <w:rFonts w:ascii="Cambria Math" w:hAnsi="Cambria Math"/>
+            </w:rPr>
+            <m:t>psifull</m:t>
+          </m:r>
+        </m:oMath>
+      </m:oMathPara>
+    </w:p>
+    <w:p>
+      <w:pPr>
+        <w:pStyle w:val="Tekstpods"/>
+        <w:ind w:left="1803" w:firstLine="0"/>
+      </w:pPr>
+      <w:r>
+        <w:t>czyli operacji logicznej XOR, inaczej tzw. sumy modulo 2, której wynik jest zwracany przez funkcję.</w:t>
+      </w:r>
+    </w:p>
+    <w:p>
+      <w:pPr>
+        <w:pStyle w:val="Tekstpods"/>
+        <w:numPr>
+          <w:ilvl w:val="0"/>
+          <w:numId w:val="17"/>
+        </w:numPr>
+      </w:pPr>
+      <w:r>
+        <w:rPr>
+          <w:b/>
+          <w:bCs/>
+        </w:rPr>
+        <w:t xml:space="preserve">string </w:t>
+      </w:r>
+      <w:proofErr w:type="spellStart"/>
+      <w:r>
+        <w:rPr>
+          <w:b/>
+          <w:bCs/>
+        </w:rPr>
+        <w:t>wheelconfig</w:t>
+      </w:r>
+      <w:proofErr w:type="spellEnd"/>
+      <w:r>
+        <w:rPr>
+          <w:b/>
+          <w:bCs/>
+        </w:rPr>
+        <w:t xml:space="preserve">(string </w:t>
+      </w:r>
+      <w:proofErr w:type="spellStart"/>
+      <w:r>
+        <w:rPr>
+          <w:b/>
+          <w:bCs/>
+        </w:rPr>
+        <w:t>wheel</w:t>
+      </w:r>
+      <w:proofErr w:type="spellEnd"/>
+      <w:r>
+        <w:rPr>
+          <w:b/>
+          <w:bCs/>
+        </w:rPr>
+        <w:t>,</w:t>
+      </w:r>
+      <w:r>
+        <w:rPr>
+          <w:b/>
+          <w:bCs/>
+        </w:rPr>
+        <w:t xml:space="preserve"> </w:t>
+      </w:r>
+      <w:proofErr w:type="spellStart"/>
+      <w:r>
+        <w:rPr>
+          <w:b/>
+          <w:bCs/>
+        </w:rPr>
+        <w:t>int</w:t>
+      </w:r>
+      <w:proofErr w:type="spellEnd"/>
+      <w:r>
+        <w:rPr>
+          <w:b/>
+          <w:bCs/>
+        </w:rPr>
+        <w:t xml:space="preserve"> </w:t>
+      </w:r>
+      <w:proofErr w:type="spellStart"/>
+      <w:r>
+        <w:rPr>
+          <w:b/>
+          <w:bCs/>
+        </w:rPr>
+        <w:t>wheelsize</w:t>
+      </w:r>
+      <w:proofErr w:type="spellEnd"/>
+      <w:r>
+        <w:rPr>
+          <w:b/>
+          <w:bCs/>
+        </w:rPr>
+        <w:t>,</w:t>
+      </w:r>
+      <w:r>
+        <w:rPr>
+          <w:b/>
+          <w:bCs/>
+        </w:rPr>
+        <w:t xml:space="preserve"> </w:t>
+      </w:r>
+      <w:r>
+        <w:rPr>
+          <w:b/>
+          <w:bCs/>
+        </w:rPr>
+        <w:t xml:space="preserve">string </w:t>
+      </w:r>
+      <w:proofErr w:type="spellStart"/>
+      <w:r>
+        <w:rPr>
+          <w:b/>
+          <w:bCs/>
+        </w:rPr>
+        <w:t>configseq</w:t>
+      </w:r>
+      <w:proofErr w:type="spellEnd"/>
+      <w:r>
+        <w:rPr>
+          <w:b/>
+          <w:bCs/>
+        </w:rPr>
+        <w:t>)</w:t>
+      </w:r>
+    </w:p>
+    <w:p>
+      <w:pPr>
+        <w:pStyle w:val="Tekstpods"/>
+        <w:numPr>
+          <w:ilvl w:val="1"/>
+          <w:numId w:val="17"/>
+        </w:numPr>
+      </w:pPr>
+      <w:r>
+        <w:t xml:space="preserve">Wywoływana przez funkcję </w:t>
+      </w:r>
+      <w:proofErr w:type="spellStart"/>
+      <w:r>
+        <w:rPr>
+          <w:i/>
+          <w:iCs/>
+        </w:rPr>
+        <w:t>void</w:t>
+      </w:r>
+      <w:proofErr w:type="spellEnd"/>
+      <w:r>
+        <w:rPr>
+          <w:i/>
+          <w:iCs/>
+        </w:rPr>
+        <w:t xml:space="preserve"> </w:t>
+      </w:r>
+      <w:proofErr w:type="spellStart"/>
+      <w:r>
+        <w:rPr>
+          <w:i/>
+          <w:iCs/>
+        </w:rPr>
+        <w:t>configwheels</w:t>
+      </w:r>
+      <w:proofErr w:type="spellEnd"/>
+      <w:r>
+        <w:rPr>
+          <w:i/>
+          <w:iCs/>
+        </w:rPr>
+        <w:t>().</w:t>
+      </w:r>
+    </w:p>
+    <w:p>
+      <w:pPr>
+        <w:pStyle w:val="Tekstpods"/>
+        <w:numPr>
+          <w:ilvl w:val="1"/>
+          <w:numId w:val="17"/>
+        </w:numPr>
+      </w:pPr>
+      <w:r>
+        <w:t xml:space="preserve">Wywołuje funkcję </w:t>
+      </w:r>
+      <w:r>
+        <w:rPr>
+          <w:i/>
+          <w:iCs/>
+        </w:rPr>
+        <w:t>char num2char(</w:t>
+      </w:r>
+      <w:proofErr w:type="spellStart"/>
+      <w:r>
+        <w:rPr>
+          <w:i/>
+          <w:iCs/>
+        </w:rPr>
+        <w:t>int</w:t>
+      </w:r>
+      <w:proofErr w:type="spellEnd"/>
+      <w:r>
+        <w:rPr>
+          <w:i/>
+          <w:iCs/>
+        </w:rPr>
+        <w:t xml:space="preserve"> in)</w:t>
+      </w:r>
+      <w:r>
+        <w:t>.</w:t>
+      </w:r>
+    </w:p>
+    <w:p>
+      <w:pPr>
+        <w:pStyle w:val="Tekstpods"/>
+        <w:numPr>
+          <w:ilvl w:val="1"/>
+          <w:numId w:val="17"/>
+        </w:numPr>
+      </w:pPr>
+      <w:r>
+        <w:t>Funkcja generująca nową sekwencję na wirtualnym kole szyfrującym</w:t>
+      </w:r>
+      <w:r>
+        <w:t xml:space="preserve">, najpierw kasuje obecną zawartość zmiennej przekazanej jako </w:t>
+      </w:r>
+      <w:r>
+        <w:rPr>
+          <w:i/>
+          <w:iCs/>
+        </w:rPr>
+        <w:t xml:space="preserve">string </w:t>
+      </w:r>
+      <w:proofErr w:type="spellStart"/>
+      <w:r>
+        <w:rPr>
+          <w:i/>
+          <w:iCs/>
+        </w:rPr>
+        <w:t>wheel</w:t>
+      </w:r>
+      <w:proofErr w:type="spellEnd"/>
+      <w:r>
+        <w:t xml:space="preserve">, która odpowiada sekwencji na obecnie konfigurowanym kole szyfrującym. Następnie program sprawdza, czy sekwencja konfigurująca, przekazana jako </w:t>
+      </w:r>
+      <w:r>
+        <w:rPr>
+          <w:i/>
+          <w:iCs/>
+        </w:rPr>
+        <w:t xml:space="preserve">string </w:t>
+      </w:r>
+      <w:proofErr w:type="spellStart"/>
+      <w:r>
+        <w:rPr>
+          <w:i/>
+          <w:iCs/>
+        </w:rPr>
+        <w:t>configseq</w:t>
+      </w:r>
+      <w:proofErr w:type="spellEnd"/>
+      <w:r>
+        <w:t xml:space="preserve"> </w:t>
+      </w:r>
+      <w:r>
+        <w:t xml:space="preserve">ma długość równą rozmiarowi koła szyfrującego, przekazanego jako </w:t>
+      </w:r>
+      <w:proofErr w:type="spellStart"/>
+      <w:r>
+        <w:rPr>
+          <w:i/>
+          <w:iCs/>
+        </w:rPr>
+        <w:t>int</w:t>
+      </w:r>
+      <w:proofErr w:type="spellEnd"/>
+      <w:r>
+        <w:rPr>
+          <w:i/>
+          <w:iCs/>
+        </w:rPr>
+        <w:t xml:space="preserve"> </w:t>
+      </w:r>
+      <w:proofErr w:type="spellStart"/>
+      <w:r>
+        <w:rPr>
+          <w:i/>
+          <w:iCs/>
+        </w:rPr>
+        <w:t>wheelsize</w:t>
+      </w:r>
+      <w:proofErr w:type="spellEnd"/>
+      <w:r>
+        <w:t>. Najpierw sprawdzane jest, czy sekwencja jest za krótka, jeżeli tak, to jest ona powiększana przy pomocy poniższego algorytmu:</w:t>
+      </w:r>
+    </w:p>
+    <w:p>
+      <w:pPr>
+        <w:pStyle w:val="Tekstpods"/>
+        <w:ind w:left="1803" w:firstLine="0"/>
+        <w:jc w:val="center"/>
+      </w:pPr>
+      <w:r>
+        <w:drawing>
+          <wp:inline distT="0" distB="0" distL="0" distR="0" wp14:anchorId="5D21CE29" wp14:editId="74EED747">
+            <wp:extent cx="3886742" cy="1228896"/>
+            <wp:effectExtent l="0" t="0" r="0" b="9525"/>
+            <wp:docPr id="7" name="Obraz 7" descr="Obraz zawierający tekst&#10;&#10;Opis wygenerowany automatycznie"/>
+            <wp:cNvGraphicFramePr>
+              <a:graphicFrameLocks xmlns:a="http://schemas.openxmlformats.org/drawingml/2006/main" noChangeAspect="1"/>
+            </wp:cNvGraphicFramePr>
+            <a:graphic xmlns:a="http://schemas.openxmlformats.org/drawingml/2006/main">
+              <a:graphicData uri="http://schemas.openxmlformats.org/drawingml/2006/picture">
+                <pic:pic xmlns:pic="http://schemas.openxmlformats.org/drawingml/2006/picture">
+                  <pic:nvPicPr>
+                    <pic:cNvPr id="7" name="Obraz 7" descr="Obraz zawierający tekst&#10;&#10;Opis wygenerowany automatycznie"/>
+                    <pic:cNvPicPr/>
+                  </pic:nvPicPr>
+                  <pic:blipFill>
+                    <a:blip r:embed="rId32"/>
+                    <a:stretch>
+                      <a:fillRect/>
+                    </a:stretch>
+                  </pic:blipFill>
+                  <pic:spPr>
+                    <a:xfrm>
+                      <a:off x="0" y="0"/>
+                      <a:ext cx="3886742" cy="1228896"/>
+                    </a:xfrm>
+                    <a:prstGeom prst="rect">
+                      <a:avLst/>
+                    </a:prstGeom>
+                  </pic:spPr>
+                </pic:pic>
+              </a:graphicData>
+            </a:graphic>
+          </wp:inline>
+        </w:drawing>
+      </w:r>
+    </w:p>
+    <w:p>
+      <w:pPr>
+        <w:pStyle w:val="Tekstpods"/>
+        <w:ind w:left="1803" w:firstLine="0"/>
+        <w:jc w:val="center"/>
+      </w:pPr>
+      <w:r>
+        <w:t>Rys. 6.1 – Kod powielający sekwencję konfiguracyjną</w:t>
+      </w:r>
+    </w:p>
+    <w:p>
+      <w:pPr>
+        <w:pStyle w:val="Tekstpods"/>
+        <w:ind w:left="1803" w:firstLine="0"/>
+      </w:pPr>
+      <w:r>
+        <w:t xml:space="preserve">Co sprowadza się do powielania sekwencji konfiguracyjnej, dopóki jej długość nie przekroczy rozmiaru koła szyfrującego. Kolejnym krokiem jest sprawdzanie czy sekwencja konfigurująca nie jest za długa – czy to poprzez powyższe powielanie, czy też tak została podana przez </w:t>
+      </w:r>
+      <w:r>
+        <w:lastRenderedPageBreak/>
+        <w:t xml:space="preserve">użytkownika. Jeżeli tak, to wówczas przy pomocy funkcji bibliotecznej </w:t>
+      </w:r>
+      <w:r>
+        <w:rPr>
+          <w:i/>
+          <w:iCs/>
+        </w:rPr>
+        <w:t>.</w:t>
+      </w:r>
+      <w:proofErr w:type="spellStart"/>
+      <w:r>
+        <w:rPr>
+          <w:i/>
+          <w:iCs/>
+        </w:rPr>
+        <w:t>erase</w:t>
+      </w:r>
+      <w:proofErr w:type="spellEnd"/>
+      <w:r>
+        <w:t xml:space="preserve"> </w:t>
+      </w:r>
+      <w:r>
+        <w:t xml:space="preserve">biblioteki </w:t>
+      </w:r>
+      <w:r>
+        <w:rPr>
+          <w:i/>
+          <w:iCs/>
+        </w:rPr>
+        <w:t>&lt;string</w:t>
+      </w:r>
+      <w:r>
+        <w:rPr>
+          <w:i/>
+          <w:iCs/>
+        </w:rPr>
+        <w:t>&gt;</w:t>
+      </w:r>
+      <w:r>
+        <w:t xml:space="preserve">, kasowana jest zawartość </w:t>
+      </w:r>
+      <w:proofErr w:type="spellStart"/>
+      <w:r>
+        <w:rPr>
+          <w:i/>
+          <w:iCs/>
+        </w:rPr>
+        <w:t>configseq</w:t>
+      </w:r>
+      <w:proofErr w:type="spellEnd"/>
+      <w:r>
+        <w:t xml:space="preserve"> między pozycją o indeksie równym rozmiarowi koła, a dotychczasowym końcem </w:t>
+      </w:r>
+      <w:proofErr w:type="spellStart"/>
+      <w:r>
+        <w:rPr>
+          <w:i/>
+          <w:iCs/>
+        </w:rPr>
+        <w:t>configseq</w:t>
+      </w:r>
+      <w:proofErr w:type="spellEnd"/>
+      <w:r>
+        <w:t>. Po wykonaniu tych dwóch sprawdzeń generowana jest sekwencja na kole szyfrującym:</w:t>
+      </w:r>
+    </w:p>
+    <w:p>
+      <w:pPr>
+        <w:pStyle w:val="Tekstpods"/>
+        <w:ind w:left="1803" w:firstLine="0"/>
+        <w:jc w:val="center"/>
+      </w:pPr>
+      <w:r>
+        <w:drawing>
+          <wp:inline distT="0" distB="0" distL="0" distR="0" wp14:anchorId="44651931" wp14:editId="75845420">
+            <wp:extent cx="2695951" cy="724001"/>
+            <wp:effectExtent l="0" t="0" r="9525" b="0"/>
+            <wp:docPr id="12" name="Obraz 12" descr="Obraz zawierający tekst&#10;&#10;Opis wygenerowany automatycznie"/>
+            <wp:cNvGraphicFramePr>
+              <a:graphicFrameLocks xmlns:a="http://schemas.openxmlformats.org/drawingml/2006/main" noChangeAspect="1"/>
+            </wp:cNvGraphicFramePr>
+            <a:graphic xmlns:a="http://schemas.openxmlformats.org/drawingml/2006/main">
+              <a:graphicData uri="http://schemas.openxmlformats.org/drawingml/2006/picture">
+                <pic:pic xmlns:pic="http://schemas.openxmlformats.org/drawingml/2006/picture">
+                  <pic:nvPicPr>
+                    <pic:cNvPr id="12" name="Obraz 12" descr="Obraz zawierający tekst&#10;&#10;Opis wygenerowany automatycznie"/>
+                    <pic:cNvPicPr/>
+                  </pic:nvPicPr>
+                  <pic:blipFill>
+                    <a:blip r:embed="rId33"/>
+                    <a:stretch>
+                      <a:fillRect/>
+                    </a:stretch>
+                  </pic:blipFill>
+                  <pic:spPr>
+                    <a:xfrm>
+                      <a:off x="0" y="0"/>
+                      <a:ext cx="2695951" cy="724001"/>
+                    </a:xfrm>
+                    <a:prstGeom prst="rect">
+                      <a:avLst/>
+                    </a:prstGeom>
+                  </pic:spPr>
+                </pic:pic>
+              </a:graphicData>
+            </a:graphic>
+          </wp:inline>
+        </w:drawing>
+      </w:r>
+    </w:p>
+    <w:p>
+      <w:pPr>
+        <w:pStyle w:val="Tekstpods"/>
+        <w:ind w:left="1803" w:firstLine="0"/>
+        <w:jc w:val="center"/>
+      </w:pPr>
+      <w:r>
+        <w:t>Rys. 6.2 – Generacja sekwencji szyfrującej</w:t>
+      </w:r>
+    </w:p>
+    <w:p>
+      <w:pPr>
+        <w:pStyle w:val="Tekstpods"/>
+        <w:ind w:left="1803" w:firstLine="0"/>
+      </w:pPr>
+      <w:r>
+        <w:t xml:space="preserve">Powyższe działanie sprowadza się do sprawdzania parzystości kodów ASCII znaków będących częścią </w:t>
+      </w:r>
+      <w:proofErr w:type="spellStart"/>
+      <w:r>
+        <w:rPr>
+          <w:i/>
+          <w:iCs/>
+        </w:rPr>
+        <w:t>configseq</w:t>
+      </w:r>
+      <w:proofErr w:type="spellEnd"/>
+      <w:r>
+        <w:rPr>
+          <w:i/>
+          <w:iCs/>
+        </w:rPr>
+        <w:t xml:space="preserve"> </w:t>
+      </w:r>
+      <w:r>
+        <w:t xml:space="preserve">poprzez operację modulo 2, a następnie konwersja uzyskanych wartości liczbowych 0 lub 1 na kod znaków ASCII cyfr 0 lub 1, które są dodawane na koniec </w:t>
+      </w:r>
+      <w:proofErr w:type="spellStart"/>
+      <w:r>
+        <w:rPr>
+          <w:i/>
+          <w:iCs/>
+        </w:rPr>
+        <w:t>wheel</w:t>
+      </w:r>
+      <w:proofErr w:type="spellEnd"/>
+      <w:r>
+        <w:t>, który po zakończeniu działania funkcji zostanie przez nią zwrócony jako nowa sekwencja na danym kole szyfrującym.</w:t>
+      </w:r>
+    </w:p>
+    <w:p>
+      <w:pPr>
+        <w:pStyle w:val="Tekstpods"/>
+        <w:numPr>
+          <w:ilvl w:val="0"/>
+          <w:numId w:val="17"/>
+        </w:numPr>
+      </w:pPr>
+      <w:proofErr w:type="spellStart"/>
+      <w:r>
+        <w:rPr>
+          <w:b/>
+          <w:bCs/>
+        </w:rPr>
+        <w:t>void</w:t>
+      </w:r>
+      <w:proofErr w:type="spellEnd"/>
+      <w:r>
+        <w:rPr>
+          <w:b/>
+          <w:bCs/>
+        </w:rPr>
+        <w:t xml:space="preserve"> </w:t>
+      </w:r>
+      <w:proofErr w:type="spellStart"/>
+      <w:r>
+        <w:rPr>
+          <w:b/>
+          <w:bCs/>
+        </w:rPr>
+        <w:t>encode</w:t>
+      </w:r>
+      <w:proofErr w:type="spellEnd"/>
+      <w:r>
+        <w:rPr>
+          <w:b/>
+          <w:bCs/>
+        </w:rPr>
+        <w:t xml:space="preserve">(string </w:t>
+      </w:r>
+      <w:proofErr w:type="spellStart"/>
+      <w:r>
+        <w:rPr>
+          <w:b/>
+          <w:bCs/>
+        </w:rPr>
+        <w:t>toencode</w:t>
+      </w:r>
+      <w:proofErr w:type="spellEnd"/>
+      <w:r>
+        <w:rPr>
+          <w:b/>
+          <w:bCs/>
+        </w:rPr>
+        <w:t>)</w:t>
+      </w:r>
+    </w:p>
+    <w:p>
+      <w:pPr>
+        <w:pStyle w:val="Tekstpods"/>
+        <w:numPr>
+          <w:ilvl w:val="1"/>
+          <w:numId w:val="17"/>
+        </w:numPr>
+      </w:pPr>
+      <w:r>
+        <w:t xml:space="preserve">Wywoływana w </w:t>
+      </w:r>
+      <w:proofErr w:type="spellStart"/>
+      <w:r>
+        <w:rPr>
+          <w:i/>
+          <w:iCs/>
+        </w:rPr>
+        <w:t>void</w:t>
+      </w:r>
+      <w:proofErr w:type="spellEnd"/>
+      <w:r>
+        <w:rPr>
+          <w:i/>
+          <w:iCs/>
+        </w:rPr>
+        <w:t xml:space="preserve"> </w:t>
+      </w:r>
+      <w:proofErr w:type="spellStart"/>
+      <w:r>
+        <w:rPr>
+          <w:i/>
+          <w:iCs/>
+        </w:rPr>
+        <w:t>filecode</w:t>
+      </w:r>
+      <w:proofErr w:type="spellEnd"/>
+      <w:r>
+        <w:rPr>
+          <w:i/>
+          <w:iCs/>
+        </w:rPr>
+        <w:t>()</w:t>
+      </w:r>
+      <w:r>
+        <w:t>,</w:t>
+      </w:r>
+      <w:r>
+        <w:rPr>
+          <w:i/>
+          <w:iCs/>
+        </w:rPr>
+        <w:t xml:space="preserve"> </w:t>
+      </w:r>
+      <w:proofErr w:type="spellStart"/>
+      <w:r>
+        <w:rPr>
+          <w:i/>
+          <w:iCs/>
+        </w:rPr>
+        <w:t>void</w:t>
+      </w:r>
+      <w:proofErr w:type="spellEnd"/>
+      <w:r>
+        <w:rPr>
+          <w:i/>
+          <w:iCs/>
+        </w:rPr>
+        <w:t xml:space="preserve"> </w:t>
+      </w:r>
+      <w:proofErr w:type="spellStart"/>
+      <w:r>
+        <w:rPr>
+          <w:i/>
+          <w:iCs/>
+        </w:rPr>
+        <w:t>writeandcode</w:t>
+      </w:r>
+      <w:proofErr w:type="spellEnd"/>
+      <w:r>
+        <w:rPr>
+          <w:i/>
+          <w:iCs/>
+        </w:rPr>
+        <w:t xml:space="preserve">() </w:t>
+      </w:r>
+      <w:r>
+        <w:t>i</w:t>
+      </w:r>
+      <w:r>
+        <w:rPr>
+          <w:i/>
+          <w:iCs/>
+        </w:rPr>
+        <w:t xml:space="preserve"> </w:t>
+      </w:r>
+      <w:proofErr w:type="spellStart"/>
+      <w:r>
+        <w:rPr>
+          <w:i/>
+          <w:iCs/>
+        </w:rPr>
+        <w:t>void</w:t>
+      </w:r>
+      <w:proofErr w:type="spellEnd"/>
+      <w:r>
+        <w:rPr>
+          <w:i/>
+          <w:iCs/>
+        </w:rPr>
+        <w:t xml:space="preserve"> test()</w:t>
+      </w:r>
+    </w:p>
+    <w:p>
+      <w:pPr>
+        <w:pStyle w:val="Tekstpods"/>
+        <w:numPr>
+          <w:ilvl w:val="1"/>
+          <w:numId w:val="17"/>
+        </w:numPr>
+      </w:pPr>
+      <w:r>
+        <w:t xml:space="preserve">Wywołuje funkcje </w:t>
+      </w:r>
+      <w:proofErr w:type="spellStart"/>
+      <w:r>
+        <w:rPr>
+          <w:i/>
+          <w:iCs/>
+        </w:rPr>
+        <w:t>int</w:t>
+      </w:r>
+      <w:proofErr w:type="spellEnd"/>
+      <w:r>
+        <w:rPr>
+          <w:i/>
+          <w:iCs/>
+        </w:rPr>
+        <w:t xml:space="preserve"> char2num(char </w:t>
+      </w:r>
+      <w:proofErr w:type="spellStart"/>
+      <w:r>
+        <w:rPr>
+          <w:i/>
+          <w:iCs/>
+        </w:rPr>
+        <w:t>inchar</w:t>
+      </w:r>
+      <w:proofErr w:type="spellEnd"/>
+      <w:r>
+        <w:rPr>
+          <w:i/>
+          <w:iCs/>
+        </w:rPr>
+        <w:t>)</w:t>
+      </w:r>
+      <w:r>
+        <w:t xml:space="preserve">, </w:t>
+      </w:r>
+      <w:proofErr w:type="spellStart"/>
+      <w:r>
+        <w:rPr>
+          <w:i/>
+          <w:iCs/>
+        </w:rPr>
+        <w:t>int</w:t>
+      </w:r>
+      <w:proofErr w:type="spellEnd"/>
+      <w:r>
+        <w:rPr>
+          <w:i/>
+          <w:iCs/>
+        </w:rPr>
+        <w:t xml:space="preserve"> </w:t>
+      </w:r>
+      <w:proofErr w:type="spellStart"/>
+      <w:r>
+        <w:rPr>
+          <w:i/>
+          <w:iCs/>
+        </w:rPr>
+        <w:t>calc_codekey</w:t>
+      </w:r>
+      <w:proofErr w:type="spellEnd"/>
+      <w:r>
+        <w:rPr>
+          <w:i/>
+          <w:iCs/>
+        </w:rPr>
+        <w:t>(</w:t>
+      </w:r>
+      <w:proofErr w:type="spellStart"/>
+      <w:r>
+        <w:rPr>
+          <w:i/>
+          <w:iCs/>
+        </w:rPr>
+        <w:t>int</w:t>
+      </w:r>
+      <w:proofErr w:type="spellEnd"/>
+      <w:r>
+        <w:rPr>
+          <w:i/>
+          <w:iCs/>
+        </w:rPr>
+        <w:t xml:space="preserve"> c1,int c2,int c3,int c4,int c5,int p1,int p2,int p3,int p4,int p5)</w:t>
+      </w:r>
+      <w:r>
+        <w:t xml:space="preserve">, i </w:t>
+      </w:r>
+      <w:r>
+        <w:rPr>
+          <w:i/>
+          <w:iCs/>
+        </w:rPr>
+        <w:t xml:space="preserve">char </w:t>
+      </w:r>
+      <w:proofErr w:type="spellStart"/>
+      <w:r>
+        <w:rPr>
+          <w:i/>
+          <w:iCs/>
+        </w:rPr>
+        <w:t>find_mapkey</w:t>
+      </w:r>
+      <w:proofErr w:type="spellEnd"/>
+      <w:r>
+        <w:rPr>
+          <w:i/>
+          <w:iCs/>
+        </w:rPr>
+        <w:t>(</w:t>
+      </w:r>
+      <w:r>
+        <w:rPr>
+          <w:i/>
+          <w:iCs/>
+        </w:rPr>
+        <w:t>map&lt;</w:t>
+      </w:r>
+      <w:proofErr w:type="spellStart"/>
+      <w:r>
+        <w:rPr>
+          <w:i/>
+          <w:iCs/>
+        </w:rPr>
+        <w:t>char,int</w:t>
+      </w:r>
+      <w:proofErr w:type="spellEnd"/>
+      <w:r>
+        <w:rPr>
+          <w:i/>
+          <w:iCs/>
+        </w:rPr>
+        <w:t>&gt;</w:t>
+      </w:r>
+      <w:proofErr w:type="spellStart"/>
+      <w:r>
+        <w:rPr>
+          <w:i/>
+          <w:iCs/>
+        </w:rPr>
+        <w:t>input</w:t>
+      </w:r>
+      <w:proofErr w:type="spellEnd"/>
+      <w:r>
+        <w:rPr>
+          <w:i/>
+          <w:iCs/>
+        </w:rPr>
+        <w:t xml:space="preserve">, </w:t>
+      </w:r>
+      <w:proofErr w:type="spellStart"/>
+      <w:r>
+        <w:rPr>
+          <w:i/>
+          <w:iCs/>
+        </w:rPr>
+        <w:t>int</w:t>
+      </w:r>
+      <w:proofErr w:type="spellEnd"/>
+      <w:r>
+        <w:rPr>
+          <w:i/>
+          <w:iCs/>
+        </w:rPr>
+        <w:t xml:space="preserve"> </w:t>
+      </w:r>
+      <w:proofErr w:type="spellStart"/>
+      <w:r>
+        <w:rPr>
+          <w:i/>
+          <w:iCs/>
+        </w:rPr>
+        <w:t>value</w:t>
+      </w:r>
+      <w:proofErr w:type="spellEnd"/>
+      <w:r>
+        <w:rPr>
+          <w:i/>
+          <w:iCs/>
+        </w:rPr>
+        <w:t>)</w:t>
+      </w:r>
+    </w:p>
+    <w:p>
+      <w:pPr>
+        <w:pStyle w:val="Tekstpods"/>
+        <w:numPr>
+          <w:ilvl w:val="1"/>
+          <w:numId w:val="17"/>
+        </w:numPr>
+      </w:pPr>
+      <w:r>
+        <w:t xml:space="preserve">Funkcja stanowiąca swoiste serce symulatora, gdyż symuluje ona właściwe kodowanie znaków w podanym jako </w:t>
+      </w:r>
+      <w:proofErr w:type="spellStart"/>
+      <w:r>
+        <w:rPr>
+          <w:i/>
+          <w:iCs/>
+        </w:rPr>
+        <w:t>toencode</w:t>
+      </w:r>
+      <w:proofErr w:type="spellEnd"/>
+      <w:r>
+        <w:t xml:space="preserve"> tekście. Na samym początku funkcja resetuje</w:t>
+      </w:r>
+      <w:r>
+        <w:t xml:space="preserve"> do zera</w:t>
+      </w:r>
+      <w:r>
+        <w:t xml:space="preserve"> wartości </w:t>
+      </w:r>
+      <w:proofErr w:type="spellStart"/>
+      <w:r>
+        <w:rPr>
+          <w:i/>
+          <w:iCs/>
+        </w:rPr>
+        <w:t>i</w:t>
+      </w:r>
+      <w:r>
+        <w:t>,</w:t>
+      </w:r>
+      <w:r>
+        <w:rPr>
+          <w:i/>
+          <w:iCs/>
+        </w:rPr>
+        <w:t>j</w:t>
+      </w:r>
+      <w:r>
+        <w:t>,</w:t>
+      </w:r>
+      <w:r>
+        <w:rPr>
+          <w:i/>
+          <w:iCs/>
+        </w:rPr>
+        <w:t>k</w:t>
+      </w:r>
+      <w:proofErr w:type="spellEnd"/>
+      <w:r>
+        <w:t xml:space="preserve">, które reprezentują indeksy obecnie pobieranych wartości bitowych z kół szyfrujących. Zmienna </w:t>
+      </w:r>
+      <w:r>
+        <w:rPr>
+          <w:i/>
+          <w:iCs/>
+        </w:rPr>
+        <w:t xml:space="preserve">i </w:t>
+      </w:r>
+      <w:r>
+        <w:t xml:space="preserve">jest też wykorzystywana jako </w:t>
+      </w:r>
+      <w:proofErr w:type="spellStart"/>
+      <w:r>
+        <w:t>inkrementator</w:t>
+      </w:r>
+      <w:proofErr w:type="spellEnd"/>
+      <w:r>
+        <w:t xml:space="preserve"> pętli </w:t>
+      </w:r>
+      <w:r>
+        <w:rPr>
+          <w:i/>
+          <w:iCs/>
+        </w:rPr>
+        <w:t>for</w:t>
+      </w:r>
+      <w:r>
+        <w:t xml:space="preserve">, w której ta funkcja wykonuje większość swoich działań. Na samym początku pętli sprawdzamy czy w obecnej chwili nie próbujemy zakodować kombinacji znaków kontrolnych CR LF, oznaczających rozpoczęcie pisania tekstu od nowej linii. Jeżeli tak, to program nie koduje tych znaków (gdyż nie znajdują się w </w:t>
+      </w:r>
+      <w:r>
+        <w:rPr>
+          <w:i/>
+          <w:iCs/>
+        </w:rPr>
+        <w:t>ITA2mod</w:t>
+      </w:r>
+      <w:r>
+        <w:t>), zamiast tego wpisuje na sztywno</w:t>
+      </w:r>
+      <w:r>
+        <w:t xml:space="preserve"> do </w:t>
+      </w:r>
+      <w:proofErr w:type="spellStart"/>
+      <w:r>
+        <w:rPr>
+          <w:i/>
+          <w:iCs/>
+        </w:rPr>
+        <w:t>output</w:t>
+      </w:r>
+      <w:proofErr w:type="spellEnd"/>
+      <w:r>
+        <w:t xml:space="preserve"> znak kontrolny</w:t>
+      </w:r>
+      <w:r>
+        <w:t xml:space="preserve"> </w:t>
+      </w:r>
+      <w:r>
+        <w:t>LF</w:t>
+      </w:r>
+      <w:r>
+        <w:t>.</w:t>
+      </w:r>
+      <w:r>
+        <w:t xml:space="preserve"> Sposób realizacji tego działania</w:t>
+      </w:r>
+      <w:r>
+        <w:t xml:space="preserve"> może</w:t>
+      </w:r>
+      <w:r>
+        <w:t xml:space="preserve"> sprawia</w:t>
+      </w:r>
+      <w:r>
+        <w:t>ć</w:t>
+      </w:r>
+      <w:r>
+        <w:t xml:space="preserve"> problemy z kompatybilnością –w systemie operacyjnym Windows 10,</w:t>
+      </w:r>
+      <w:r>
+        <w:t xml:space="preserve"> przed znakiem kontrolnym LF zawsze jest automatycznie generowany znak CR, które razem właśnie reprezentują nową linię. W przypadku systemów </w:t>
+      </w:r>
+      <w:proofErr w:type="spellStart"/>
+      <w:r>
+        <w:t>uniksopodobnych</w:t>
+      </w:r>
+      <w:proofErr w:type="spellEnd"/>
+      <w:r>
+        <w:t xml:space="preserve"> (Linux, </w:t>
+      </w:r>
+      <w:proofErr w:type="spellStart"/>
+      <w:r>
+        <w:t>macOS</w:t>
+      </w:r>
+      <w:proofErr w:type="spellEnd"/>
+      <w:r>
+        <w:t xml:space="preserve"> itp.), nowa linia jest reprezentowana tylko znakiem kontrolnym LF, i o </w:t>
+      </w:r>
+      <w:r>
+        <w:lastRenderedPageBreak/>
+        <w:t xml:space="preserve">ile samo wpisywanie znaku kontrolnego LF byłoby zgodne, to warunek detekcji, czyli szukanie kombinacji CR LF, może powieść się niepowodzeniem. Słowem kluczowym jest może – działanie programu nie był testowany pod systemem </w:t>
+      </w:r>
+      <w:proofErr w:type="spellStart"/>
+      <w:r>
+        <w:t>uniksopodobnym</w:t>
+      </w:r>
+      <w:proofErr w:type="spellEnd"/>
+      <w:r>
+        <w:t xml:space="preserve">. Kontynuując, następnym krokiem funkcji jest </w:t>
+      </w:r>
+      <w:r>
+        <w:t xml:space="preserve">rotacja wirtualnych kół szyfrujących i pobieranie z nich wartości bitowych. Podobnie jak w oryginalnej maszynie szyfrującej Lorenza, koła Chi i Mu 1 obracają się co każdy kolejny znak, co w programie jest utożsamione z inkrementacją wartości </w:t>
+      </w:r>
+      <w:r>
+        <w:rPr>
+          <w:i/>
+          <w:iCs/>
+        </w:rPr>
+        <w:t>i</w:t>
+      </w:r>
+      <w:r>
+        <w:t xml:space="preserve">, jak wspomniano na początku, zaś ich obecne wartości są zapisywane do zmiennych </w:t>
+      </w:r>
+      <w:r>
+        <w:rPr>
+          <w:i/>
+          <w:iCs/>
+        </w:rPr>
+        <w:t>ic1</w:t>
+      </w:r>
+      <w:r>
+        <w:t>,</w:t>
+      </w:r>
+      <w:r>
+        <w:rPr>
+          <w:i/>
+          <w:iCs/>
+        </w:rPr>
+        <w:t xml:space="preserve"> </w:t>
+      </w:r>
+      <w:r>
+        <w:rPr>
+          <w:i/>
+          <w:iCs/>
+        </w:rPr>
+        <w:t>ic2</w:t>
+      </w:r>
+      <w:r>
+        <w:t>,</w:t>
+      </w:r>
+      <w:r>
+        <w:rPr>
+          <w:i/>
+          <w:iCs/>
+        </w:rPr>
+        <w:t xml:space="preserve"> </w:t>
+      </w:r>
+      <w:r>
+        <w:rPr>
+          <w:i/>
+          <w:iCs/>
+        </w:rPr>
+        <w:t>ic3</w:t>
+      </w:r>
+      <w:r>
+        <w:t>,</w:t>
+      </w:r>
+      <w:r>
+        <w:rPr>
+          <w:i/>
+          <w:iCs/>
+        </w:rPr>
+        <w:t xml:space="preserve"> </w:t>
+      </w:r>
+      <w:r>
+        <w:rPr>
+          <w:i/>
+          <w:iCs/>
+        </w:rPr>
+        <w:t>ic4</w:t>
+      </w:r>
+      <w:r>
+        <w:t>,</w:t>
+      </w:r>
+      <w:r>
+        <w:rPr>
+          <w:i/>
+          <w:iCs/>
+        </w:rPr>
+        <w:t xml:space="preserve"> </w:t>
+      </w:r>
+      <w:r>
+        <w:rPr>
+          <w:i/>
+          <w:iCs/>
+        </w:rPr>
+        <w:t>ic5</w:t>
+      </w:r>
+      <w:r>
+        <w:t>,</w:t>
+      </w:r>
+      <w:r>
+        <w:rPr>
+          <w:i/>
+          <w:iCs/>
+        </w:rPr>
+        <w:t xml:space="preserve"> </w:t>
+      </w:r>
+      <w:r>
+        <w:rPr>
+          <w:i/>
+          <w:iCs/>
+        </w:rPr>
+        <w:t>im1</w:t>
+      </w:r>
+      <w:r>
+        <w:t xml:space="preserve">. Koło Mu 2, sterujące obrotem kół Psi, obraca się tylko wtedy, gdy koło Mu 1 miało w poprzedniej iteracji wartość 1, co w programie jest odzwierciedlone przez następujące działanie – jeżeli pobrana wartość </w:t>
+      </w:r>
+      <w:r>
+        <w:rPr>
+          <w:i/>
+          <w:iCs/>
+        </w:rPr>
+        <w:t>im1</w:t>
+      </w:r>
+      <w:r>
+        <w:rPr>
+          <w:i/>
+          <w:iCs/>
+        </w:rPr>
+        <w:t xml:space="preserve"> </w:t>
+      </w:r>
+      <w:r>
+        <w:t xml:space="preserve">jest równa 1, wówczas inkrementowana jest wartość </w:t>
+      </w:r>
+      <w:r>
+        <w:rPr>
+          <w:i/>
+          <w:iCs/>
+        </w:rPr>
+        <w:t>k</w:t>
+      </w:r>
+      <w:r>
+        <w:t xml:space="preserve">. Inkrementacja </w:t>
+      </w:r>
+      <w:r>
+        <w:rPr>
+          <w:i/>
+          <w:iCs/>
+        </w:rPr>
+        <w:t>k</w:t>
+      </w:r>
+      <w:r>
+        <w:t xml:space="preserve"> następuje</w:t>
+      </w:r>
+      <w:r>
+        <w:t xml:space="preserve"> dopiero</w:t>
+      </w:r>
+      <w:r>
+        <w:t xml:space="preserve"> po pobraniu</w:t>
+      </w:r>
+      <w:r>
+        <w:t xml:space="preserve"> i zapisaniu do</w:t>
+      </w:r>
+      <w:r>
+        <w:t xml:space="preserve"> </w:t>
+      </w:r>
+      <w:r>
+        <w:t xml:space="preserve">zmiennej </w:t>
+      </w:r>
+      <w:r>
+        <w:rPr>
+          <w:i/>
+          <w:iCs/>
+        </w:rPr>
+        <w:t>im2</w:t>
+      </w:r>
+      <w:r>
+        <w:t xml:space="preserve"> obecnej wartości na kole Mu 2 – zmiana wartości będzie odczuwalna dopiero w kolejnej iteracji. Na sam koniec, koła Psi obracają się tylko wtedy, jeżeli obecna wartość na kole Mu 2 jest 1 – i podobnie jak w przypadku </w:t>
+      </w:r>
+      <w:r>
+        <w:rPr>
+          <w:i/>
+          <w:iCs/>
+        </w:rPr>
+        <w:t>k</w:t>
+      </w:r>
+      <w:r>
+        <w:t xml:space="preserve">, w programie wspomniana rotacja jest przypisana do zmiennej </w:t>
+      </w:r>
+      <w:r>
+        <w:rPr>
+          <w:i/>
+          <w:iCs/>
+        </w:rPr>
+        <w:t>j</w:t>
+      </w:r>
+      <w:r>
+        <w:t xml:space="preserve">, która jest inkrementowana jeżeli pobrana wartość </w:t>
+      </w:r>
+      <w:r>
+        <w:rPr>
+          <w:i/>
+          <w:iCs/>
+        </w:rPr>
+        <w:t>im2</w:t>
+      </w:r>
+      <w:r>
+        <w:t xml:space="preserve"> jest równa 1. Z racji tego, że koła są reprezentowane poprzez zmienne typu </w:t>
+      </w:r>
+      <w:r>
+        <w:rPr>
+          <w:i/>
+          <w:iCs/>
+        </w:rPr>
+        <w:t>string</w:t>
+      </w:r>
+      <w:r>
+        <w:t xml:space="preserve">, czyli dynamiczne tablice znaków, każde pobranie obecnej wartości z koła wiąże się z wywołaniem podfunkcji </w:t>
+      </w:r>
+      <w:r>
+        <w:rPr>
+          <w:i/>
+          <w:iCs/>
+        </w:rPr>
+        <w:t>char2num</w:t>
+      </w:r>
+      <w:r>
+        <w:t>. Dodatkowo,</w:t>
+      </w:r>
+      <w:r>
+        <w:t xml:space="preserve"> koła szyfrujące w pewnym momencie przejdą przez pełen zakres swoich wartości i zaczną obracać się „od nowa” – programie jest to zaimplementowane, poprzez pobieranie znaku na indeksie wyznaczonym prostym równaniem:</w:t>
+      </w:r>
+    </w:p>
+    <w:p>
+      <w:pPr>
+        <w:pStyle w:val="Tekstpods"/>
+        <w:ind w:left="1803" w:firstLine="0"/>
+      </w:pPr>
+      <m:oMathPara>
+        <m:oMath>
+          <m:r>
+            <w:rPr>
+              <w:rFonts w:ascii="Cambria Math" w:hAnsi="Cambria Math"/>
+            </w:rPr>
+            <m:t>Indeks na kole=</m:t>
+          </m:r>
+          <m:d>
+            <m:dPr>
+              <m:ctrlPr>
+                <w:rPr>
+                  <w:rFonts w:ascii="Cambria Math" w:hAnsi="Cambria Math"/>
+                  <w:i/>
+                </w:rPr>
+              </m:ctrlPr>
+            </m:dPr>
+            <m:e>
+              <m:r>
+                <w:rPr>
+                  <w:rFonts w:ascii="Cambria Math" w:hAnsi="Cambria Math"/>
+                </w:rPr>
+                <m:t>Wartość inkrementatora</m:t>
+              </m:r>
+            </m:e>
+          </m:d>
+          <m:r>
+            <w:rPr>
+              <w:rFonts w:ascii="Cambria Math" w:hAnsi="Cambria Math"/>
+            </w:rPr>
+            <m:t xml:space="preserve">mod(Rozmiar koła) </m:t>
+          </m:r>
+        </m:oMath>
+      </m:oMathPara>
+    </w:p>
+    <w:p>
+      <w:pPr>
+        <w:pStyle w:val="Tekstpods"/>
+        <w:ind w:left="1803" w:firstLine="0"/>
+      </w:pPr>
+      <w:r>
+        <w:t xml:space="preserve">Po pobraniu wartości ze wszystkich kół szyfrujących, i zapisania ich do odpowiednich zmiennych, następuje wywołanie podfunkcji </w:t>
+      </w:r>
+      <w:proofErr w:type="spellStart"/>
+      <w:r>
+        <w:rPr>
+          <w:i/>
+          <w:iCs/>
+        </w:rPr>
+        <w:t>calc_codekey</w:t>
+      </w:r>
+      <w:proofErr w:type="spellEnd"/>
+      <w:r>
+        <w:t xml:space="preserve">, która oblicza klucz szyfrujący dla obecnego znaku, zapisywany do zmiennej </w:t>
+      </w:r>
+      <w:proofErr w:type="spellStart"/>
+      <w:r>
+        <w:rPr>
+          <w:i/>
+          <w:iCs/>
+        </w:rPr>
+        <w:t>int</w:t>
+      </w:r>
+      <w:proofErr w:type="spellEnd"/>
+      <w:r>
+        <w:rPr>
+          <w:i/>
+          <w:iCs/>
+        </w:rPr>
+        <w:t xml:space="preserve"> </w:t>
+      </w:r>
+      <w:proofErr w:type="spellStart"/>
+      <w:r>
+        <w:rPr>
+          <w:i/>
+          <w:iCs/>
+        </w:rPr>
+        <w:t>codekey</w:t>
+      </w:r>
+      <w:proofErr w:type="spellEnd"/>
+      <w:r>
+        <w:t xml:space="preserve">. Następnie generowany zostaje kod znaku zaszyfrowanego </w:t>
+      </w:r>
+      <w:proofErr w:type="spellStart"/>
+      <w:r>
+        <w:rPr>
+          <w:i/>
+          <w:iCs/>
+        </w:rPr>
+        <w:t>int</w:t>
+      </w:r>
+      <w:proofErr w:type="spellEnd"/>
+      <w:r>
+        <w:rPr>
+          <w:i/>
+          <w:iCs/>
+        </w:rPr>
+        <w:t xml:space="preserve"> </w:t>
+      </w:r>
+      <w:proofErr w:type="spellStart"/>
+      <w:r>
+        <w:rPr>
+          <w:i/>
+          <w:iCs/>
+        </w:rPr>
+        <w:t>encoded</w:t>
+      </w:r>
+      <w:proofErr w:type="spellEnd"/>
+      <w:r>
+        <w:t xml:space="preserve"> jako wynik działania</w:t>
+      </w:r>
+    </w:p>
+    <w:p>
+      <w:pPr>
+        <w:pStyle w:val="Tekstpods"/>
+        <w:ind w:left="1803" w:firstLine="0"/>
+      </w:pPr>
+      <m:oMathPara>
+        <m:oMath>
+          <m:r>
+            <w:rPr>
+              <w:rFonts w:ascii="Cambria Math" w:hAnsi="Cambria Math"/>
+            </w:rPr>
+            <m:t>encoded=ITA2mod[toencode</m:t>
+          </m:r>
+          <m:d>
+            <m:dPr>
+              <m:begChr m:val="["/>
+              <m:endChr m:val="]"/>
+              <m:ctrlPr>
+                <w:rPr>
+                  <w:rFonts w:ascii="Cambria Math" w:hAnsi="Cambria Math"/>
+                  <w:i/>
+                </w:rPr>
+              </m:ctrlPr>
+            </m:dPr>
+            <m:e>
+              <m:r>
+                <w:rPr>
+                  <w:rFonts w:ascii="Cambria Math" w:hAnsi="Cambria Math"/>
+                </w:rPr>
+                <m:t>i</m:t>
+              </m:r>
+            </m:e>
+          </m:d>
+          <m:r>
+            <w:rPr>
+              <w:rFonts w:ascii="Cambria Math" w:hAnsi="Cambria Math"/>
+            </w:rPr>
+            <m:t>]⊕codekey</m:t>
+          </m:r>
+        </m:oMath>
+      </m:oMathPara>
+    </w:p>
+    <w:p>
+      <w:pPr>
+        <w:pStyle w:val="Tekstpods"/>
+        <w:ind w:left="1803" w:firstLine="0"/>
+      </w:pPr>
+      <w:r>
+        <w:t xml:space="preserve">gdzie pierwsza wartość oznacza pobraną z mapy </w:t>
+      </w:r>
+      <w:r>
+        <w:rPr>
+          <w:i/>
+          <w:iCs/>
+        </w:rPr>
+        <w:t>ITA2mod</w:t>
+      </w:r>
+      <w:r>
+        <w:t xml:space="preserve"> wartość symulowanego zmodyfikowanego kodowania ITA2 dla obecnie szyfrowanego znaku </w:t>
+      </w:r>
+      <w:proofErr w:type="spellStart"/>
+      <w:r>
+        <w:rPr>
+          <w:i/>
+          <w:iCs/>
+        </w:rPr>
+        <w:t>toencode</w:t>
+      </w:r>
+      <w:proofErr w:type="spellEnd"/>
+      <w:r>
+        <w:rPr>
+          <w:i/>
+          <w:iCs/>
+        </w:rPr>
+        <w:t>[i]</w:t>
+      </w:r>
+      <w:r>
+        <w:t xml:space="preserve">. Na samym końcu do zmiennej </w:t>
+      </w:r>
+      <w:r>
+        <w:lastRenderedPageBreak/>
+        <w:t xml:space="preserve">wynikowej </w:t>
+      </w:r>
+      <w:r>
+        <w:rPr>
+          <w:i/>
+          <w:iCs/>
+        </w:rPr>
+        <w:t xml:space="preserve">string </w:t>
+      </w:r>
+      <w:proofErr w:type="spellStart"/>
+      <w:r>
+        <w:rPr>
+          <w:i/>
+          <w:iCs/>
+        </w:rPr>
+        <w:t>output</w:t>
+      </w:r>
+      <w:proofErr w:type="spellEnd"/>
+      <w:r>
+        <w:t xml:space="preserve"> dodawany jest zakodowany znak, wyznaczony poprzez wywołanie podfunkcji </w:t>
+      </w:r>
+      <w:proofErr w:type="spellStart"/>
+      <w:r>
+        <w:rPr>
+          <w:i/>
+          <w:iCs/>
+        </w:rPr>
+        <w:t>find_mapkey</w:t>
+      </w:r>
+      <w:proofErr w:type="spellEnd"/>
+      <w:r>
+        <w:rPr>
+          <w:i/>
+          <w:iCs/>
+        </w:rPr>
+        <w:t xml:space="preserve">(ITA2mod, </w:t>
+      </w:r>
+      <w:proofErr w:type="spellStart"/>
+      <w:r>
+        <w:rPr>
+          <w:i/>
+          <w:iCs/>
+        </w:rPr>
+        <w:t>encoded</w:t>
+      </w:r>
+      <w:proofErr w:type="spellEnd"/>
+      <w:r>
+        <w:rPr>
+          <w:i/>
+          <w:iCs/>
+        </w:rPr>
+        <w:t>)</w:t>
+      </w:r>
+      <w:r>
+        <w:t xml:space="preserve">, która dla wartości </w:t>
+      </w:r>
+      <w:proofErr w:type="spellStart"/>
+      <w:r>
+        <w:rPr>
+          <w:i/>
+          <w:iCs/>
+        </w:rPr>
+        <w:t>encoded</w:t>
+      </w:r>
+      <w:proofErr w:type="spellEnd"/>
+      <w:r>
+        <w:t xml:space="preserve"> powinna znaleźć w </w:t>
+      </w:r>
+      <w:r>
+        <w:rPr>
+          <w:i/>
+          <w:iCs/>
+        </w:rPr>
+        <w:t>ITA2mod</w:t>
+      </w:r>
+      <w:r>
+        <w:t xml:space="preserve">, znak będący kluczem skojarzonym z tą wartością. Po wykonaniu tych operacji, następuje inkrementacja </w:t>
+      </w:r>
+      <w:r>
+        <w:rPr>
+          <w:i/>
+          <w:iCs/>
+        </w:rPr>
+        <w:t>i</w:t>
+      </w:r>
+      <w:r>
+        <w:t xml:space="preserve"> oraz przejście w kolejną iterację pętli </w:t>
+      </w:r>
+      <w:r>
+        <w:rPr>
+          <w:i/>
+          <w:iCs/>
+        </w:rPr>
+        <w:t>for</w:t>
+      </w:r>
+      <w:r>
+        <w:t xml:space="preserve">, która będzie się wykonywać tak długo, jak długi był ciąg znaków do zakodowania, czyli innymi słowy, dopóki </w:t>
+      </w:r>
+      <w:r>
+        <w:rPr>
+          <w:i/>
+          <w:iCs/>
+        </w:rPr>
+        <w:t>i&lt;</w:t>
+      </w:r>
+      <w:proofErr w:type="spellStart"/>
+      <w:r>
+        <w:rPr>
+          <w:i/>
+          <w:iCs/>
+        </w:rPr>
+        <w:t>toencode.length</w:t>
+      </w:r>
+      <w:proofErr w:type="spellEnd"/>
+      <w:r>
+        <w:t>.</w:t>
+      </w:r>
     </w:p>
     <w:p>
       <w:pPr>
@@ -6556,8 +12028,8 @@
       <w:pPr>
         <w:pStyle w:val="Tekstpodstawowy"/>
         <w:sectPr>
-          <w:headerReference w:type="even" r:id="rId32"/>
-          <w:headerReference w:type="default" r:id="rId33"/>
+          <w:headerReference w:type="even" r:id="rId34"/>
+          <w:headerReference w:type="default" r:id="rId35"/>
           <w:footnotePr>
             <w:numRestart w:val="eachPage"/>
           </w:footnotePr>
@@ -7182,7 +12654,7 @@
       <w:r>
         <w:t xml:space="preserve">Autor, jeśli znany. https: </w:t>
       </w:r>
-      <w:hyperlink r:id="rId34" w:history="1">
+      <w:hyperlink r:id="rId36" w:history="1">
         <w:r>
           <w:rPr>
             <w:rStyle w:val="Hipercze"/>
@@ -7430,8 +12902,8 @@
       <w:pPr>
         <w:pStyle w:val="Tekstpodstawowy"/>
         <w:sectPr>
-          <w:headerReference w:type="even" r:id="rId35"/>
-          <w:headerReference w:type="default" r:id="rId36"/>
+          <w:headerReference w:type="even" r:id="rId37"/>
+          <w:headerReference w:type="default" r:id="rId38"/>
           <w:footnotePr>
             <w:numRestart w:val="eachPage"/>
           </w:footnotePr>
@@ -7617,7 +13089,7 @@
         <w:adjustRightInd/>
         <w:textAlignment w:val="auto"/>
         <w:sectPr>
-          <w:headerReference w:type="default" r:id="rId37"/>
+          <w:headerReference w:type="default" r:id="rId39"/>
           <w:footnotePr>
             <w:numRestart w:val="eachPage"/>
           </w:footnotePr>
@@ -10120,6 +15592,119 @@
     </w:lvl>
   </w:abstractNum>
   <w:abstractNum w:abstractNumId="13" w15:restartNumberingAfterBreak="0">
+    <w:nsid w:val="7CB27FF9"/>
+    <w:multiLevelType w:val="hybridMultilevel"/>
+    <w:tmpl w:val="EA3A5DF6"/>
+    <w:lvl w:ilvl="0" w:tplc="04150001">
+      <w:start w:val="1"/>
+      <w:numFmt w:val="bullet"/>
+      <w:lvlText w:val=""/>
+      <w:lvlJc w:val="left"/>
+      <w:pPr>
+        <w:ind w:left="1083" w:hanging="360"/>
+      </w:pPr>
+      <w:rPr>
+        <w:rFonts w:ascii="Symbol" w:hAnsi="Symbol" w:hint="default"/>
+      </w:rPr>
+    </w:lvl>
+    <w:lvl w:ilvl="1" w:tplc="04150003">
+      <w:start w:val="1"/>
+      <w:numFmt w:val="bullet"/>
+      <w:lvlText w:val="o"/>
+      <w:lvlJc w:val="left"/>
+      <w:pPr>
+        <w:ind w:left="1803" w:hanging="360"/>
+      </w:pPr>
+      <w:rPr>
+        <w:rFonts w:ascii="Courier New" w:hAnsi="Courier New" w:cs="Courier New" w:hint="default"/>
+      </w:rPr>
+    </w:lvl>
+    <w:lvl w:ilvl="2" w:tplc="04150005">
+      <w:start w:val="1"/>
+      <w:numFmt w:val="bullet"/>
+      <w:lvlText w:val=""/>
+      <w:lvlJc w:val="left"/>
+      <w:pPr>
+        <w:ind w:left="2523" w:hanging="360"/>
+      </w:pPr>
+      <w:rPr>
+        <w:rFonts w:ascii="Wingdings" w:hAnsi="Wingdings" w:hint="default"/>
+      </w:rPr>
+    </w:lvl>
+    <w:lvl w:ilvl="3" w:tplc="04150001" w:tentative="1">
+      <w:start w:val="1"/>
+      <w:numFmt w:val="bullet"/>
+      <w:lvlText w:val=""/>
+      <w:lvlJc w:val="left"/>
+      <w:pPr>
+        <w:ind w:left="3243" w:hanging="360"/>
+      </w:pPr>
+      <w:rPr>
+        <w:rFonts w:ascii="Symbol" w:hAnsi="Symbol" w:hint="default"/>
+      </w:rPr>
+    </w:lvl>
+    <w:lvl w:ilvl="4" w:tplc="04150003" w:tentative="1">
+      <w:start w:val="1"/>
+      <w:numFmt w:val="bullet"/>
+      <w:lvlText w:val="o"/>
+      <w:lvlJc w:val="left"/>
+      <w:pPr>
+        <w:ind w:left="3963" w:hanging="360"/>
+      </w:pPr>
+      <w:rPr>
+        <w:rFonts w:ascii="Courier New" w:hAnsi="Courier New" w:cs="Courier New" w:hint="default"/>
+      </w:rPr>
+    </w:lvl>
+    <w:lvl w:ilvl="5" w:tplc="04150005" w:tentative="1">
+      <w:start w:val="1"/>
+      <w:numFmt w:val="bullet"/>
+      <w:lvlText w:val=""/>
+      <w:lvlJc w:val="left"/>
+      <w:pPr>
+        <w:ind w:left="4683" w:hanging="360"/>
+      </w:pPr>
+      <w:rPr>
+        <w:rFonts w:ascii="Wingdings" w:hAnsi="Wingdings" w:hint="default"/>
+      </w:rPr>
+    </w:lvl>
+    <w:lvl w:ilvl="6" w:tplc="04150001" w:tentative="1">
+      <w:start w:val="1"/>
+      <w:numFmt w:val="bullet"/>
+      <w:lvlText w:val=""/>
+      <w:lvlJc w:val="left"/>
+      <w:pPr>
+        <w:ind w:left="5403" w:hanging="360"/>
+      </w:pPr>
+      <w:rPr>
+        <w:rFonts w:ascii="Symbol" w:hAnsi="Symbol" w:hint="default"/>
+      </w:rPr>
+    </w:lvl>
+    <w:lvl w:ilvl="7" w:tplc="04150003" w:tentative="1">
+      <w:start w:val="1"/>
+      <w:numFmt w:val="bullet"/>
+      <w:lvlText w:val="o"/>
+      <w:lvlJc w:val="left"/>
+      <w:pPr>
+        <w:ind w:left="6123" w:hanging="360"/>
+      </w:pPr>
+      <w:rPr>
+        <w:rFonts w:ascii="Courier New" w:hAnsi="Courier New" w:cs="Courier New" w:hint="default"/>
+      </w:rPr>
+    </w:lvl>
+    <w:lvl w:ilvl="8" w:tplc="04150005" w:tentative="1">
+      <w:start w:val="1"/>
+      <w:numFmt w:val="bullet"/>
+      <w:lvlText w:val=""/>
+      <w:lvlJc w:val="left"/>
+      <w:pPr>
+        <w:ind w:left="6843" w:hanging="360"/>
+      </w:pPr>
+      <w:rPr>
+        <w:rFonts w:ascii="Wingdings" w:hAnsi="Wingdings" w:hint="default"/>
+      </w:rPr>
+    </w:lvl>
+  </w:abstractNum>
+  <w:abstractNum w:abstractNumId="14" w15:restartNumberingAfterBreak="0">
     <w:nsid w:val="7E0D7FA9"/>
     <w:multiLevelType w:val="hybridMultilevel"/>
     <w:tmpl w:val="9022D5F4"/>
@@ -10210,7 +15795,7 @@
       </w:pPr>
     </w:lvl>
   </w:abstractNum>
-  <w:abstractNum w:abstractNumId="14" w15:restartNumberingAfterBreak="0">
+  <w:abstractNum w:abstractNumId="15" w15:restartNumberingAfterBreak="0">
     <w:nsid w:val="7F37449C"/>
     <w:multiLevelType w:val="hybridMultilevel"/>
     <w:tmpl w:val="BE0E97AA"/>
@@ -10323,7 +15908,7 @@
       </w:rPr>
     </w:lvl>
   </w:abstractNum>
-  <w:abstractNum w:abstractNumId="15" w15:restartNumberingAfterBreak="0">
+  <w:abstractNum w:abstractNumId="16" w15:restartNumberingAfterBreak="0">
     <w:nsid w:val="7F5248BB"/>
     <w:multiLevelType w:val="hybridMultilevel"/>
     <w:tmpl w:val="DEFAD13C"/>
@@ -10443,13 +16028,13 @@
     <w:abstractNumId w:val="11"/>
   </w:num>
   <w:num w:numId="3" w16cid:durableId="230115012">
-    <w:abstractNumId w:val="13"/>
+    <w:abstractNumId w:val="14"/>
   </w:num>
   <w:num w:numId="4" w16cid:durableId="1559589563">
     <w:abstractNumId w:val="2"/>
   </w:num>
   <w:num w:numId="5" w16cid:durableId="394746896">
-    <w:abstractNumId w:val="14"/>
+    <w:abstractNumId w:val="15"/>
   </w:num>
   <w:num w:numId="6" w16cid:durableId="771976840">
     <w:abstractNumId w:val="10"/>
@@ -10476,13 +16061,16 @@
     <w:abstractNumId w:val="12"/>
   </w:num>
   <w:num w:numId="14" w16cid:durableId="1307929813">
-    <w:abstractNumId w:val="15"/>
+    <w:abstractNumId w:val="16"/>
   </w:num>
   <w:num w:numId="15" w16cid:durableId="870606319">
     <w:abstractNumId w:val="7"/>
   </w:num>
   <w:num w:numId="16" w16cid:durableId="2133012190">
     <w:abstractNumId w:val="4"/>
+  </w:num>
+  <w:num w:numId="17" w16cid:durableId="1236478007">
+    <w:abstractNumId w:val="13"/>
   </w:num>
   <w:numIdMacAtCleanup w:val="10"/>
 </w:numbering>
@@ -11957,6 +17545,48 @@
       <w:lang w:eastAsia="zh-CN"/>
     </w:rPr>
   </w:style>
+  <w:style w:type="paragraph" w:styleId="Tekstprzypisukocowego">
+    <w:name w:val="endnote text"/>
+    <w:basedOn w:val="Normalny"/>
+    <w:link w:val="TekstprzypisukocowegoZnak"/>
+    <w:uiPriority w:val="99"/>
+    <w:semiHidden/>
+    <w:unhideWhenUsed/>
+    <w:rsid w:val="00B265F8"/>
+    <w:rPr>
+      <w:sz w:val="20"/>
+    </w:rPr>
+  </w:style>
+  <w:style w:type="character" w:customStyle="1" w:styleId="TekstprzypisukocowegoZnak">
+    <w:name w:val="Tekst przypisu końcowego Znak"/>
+    <w:basedOn w:val="Domylnaczcionkaakapitu"/>
+    <w:link w:val="Tekstprzypisukocowego"/>
+    <w:uiPriority w:val="99"/>
+    <w:semiHidden/>
+    <w:rsid w:val="00B265F8"/>
+  </w:style>
+  <w:style w:type="character" w:styleId="Odwoanieprzypisukocowego">
+    <w:name w:val="endnote reference"/>
+    <w:basedOn w:val="Domylnaczcionkaakapitu"/>
+    <w:uiPriority w:val="99"/>
+    <w:semiHidden/>
+    <w:unhideWhenUsed/>
+    <w:rsid w:val="00B265F8"/>
+    <w:rPr>
+      <w:vertAlign w:val="superscript"/>
+    </w:rPr>
+  </w:style>
+  <w:style w:type="paragraph" w:styleId="Lista2">
+    <w:name w:val="List 2"/>
+    <w:basedOn w:val="Normalny"/>
+    <w:uiPriority w:val="99"/>
+    <w:unhideWhenUsed/>
+    <w:rsid w:val="00850BB5"/>
+    <w:pPr>
+      <w:ind w:left="566" w:hanging="283"/>
+      <w:contextualSpacing/>
+    </w:pPr>
+  </w:style>
 </w:styles>
 </file>
 
@@ -12222,6 +17852,12 @@
 </file>
 
 <file path=customXml/item1.xml><?xml version="1.0" encoding="utf-8"?>
+<p:properties xmlns:p="http://schemas.microsoft.com/office/2006/metadata/properties" xmlns:xsi="http://www.w3.org/2001/XMLSchema-instance" xmlns:pc="http://schemas.microsoft.com/office/infopath/2007/PartnerControls">
+  <documentManagement/>
+</p:properties>
+</file>
+
+<file path=customXml/item2.xml><?xml version="1.0" encoding="utf-8"?>
 <b:Sources xmlns:b="http://schemas.openxmlformats.org/officeDocument/2006/bibliography" xmlns="http://schemas.openxmlformats.org/officeDocument/2006/bibliography" SelectedStyle="\IEEE2006OfficeOnline.xsl" StyleName="IEEE" Version="2006">
   <b:Source>
     <b:Tag>Mal15</b:Tag>
@@ -12277,13 +17913,16 @@
 </b:Sources>
 </file>
 
-<file path=customXml/item2.xml><?xml version="1.0" encoding="utf-8"?>
-<p:properties xmlns:p="http://schemas.microsoft.com/office/2006/metadata/properties" xmlns:xsi="http://www.w3.org/2001/XMLSchema-instance" xmlns:pc="http://schemas.microsoft.com/office/infopath/2007/PartnerControls">
-  <documentManagement/>
-</p:properties>
+<file path=customXml/item3.xml><?xml version="1.0" encoding="utf-8"?>
+<?mso-contentType ?>
+<FormTemplates xmlns="http://schemas.microsoft.com/sharepoint/v3/contenttype/forms">
+  <Display>DocumentLibraryForm</Display>
+  <Edit>DocumentLibraryForm</Edit>
+  <New>DocumentLibraryForm</New>
+</FormTemplates>
 </file>
 
-<file path=customXml/item3.xml><?xml version="1.0" encoding="utf-8"?>
+<file path=customXml/item4.xml><?xml version="1.0" encoding="utf-8"?>
 <ct:contentTypeSchema xmlns:ct="http://schemas.microsoft.com/office/2006/metadata/contentType" xmlns:ma="http://schemas.microsoft.com/office/2006/metadata/properties/metaAttributes" ct:_="" ma:_="" ma:contentTypeName="Dokument" ma:contentTypeID="0x0101002E545518A9E3534080532EA38D940110" ma:contentTypeVersion="5" ma:contentTypeDescription="Utwórz nowy dokument." ma:contentTypeScope="" ma:versionID="28a5acba776771257e9f8a7ba0810233">
   <xsd:schema xmlns:xsd="http://www.w3.org/2001/XMLSchema" xmlns:xs="http://www.w3.org/2001/XMLSchema" xmlns:p="http://schemas.microsoft.com/office/2006/metadata/properties" xmlns:ns2="7e8f7a81-a03c-448c-af76-54ecbe997b21" targetNamespace="http://schemas.microsoft.com/office/2006/metadata/properties" ma:root="true" ma:fieldsID="898ab9aef97a893ce54f16854a4f9fe9" ns2:_="">
     <xsd:import namespace="7e8f7a81-a03c-448c-af76-54ecbe997b21"/>
@@ -12435,24 +18074,7 @@
 </ct:contentTypeSchema>
 </file>
 
-<file path=customXml/item4.xml><?xml version="1.0" encoding="utf-8"?>
-<?mso-contentType ?>
-<FormTemplates xmlns="http://schemas.microsoft.com/sharepoint/v3/contenttype/forms">
-  <Display>DocumentLibraryForm</Display>
-  <Edit>DocumentLibraryForm</Edit>
-  <New>DocumentLibraryForm</New>
-</FormTemplates>
-</file>
-
 <file path=customXml/itemProps1.xml><?xml version="1.0" encoding="utf-8"?>
-<ds:datastoreItem xmlns:ds="http://schemas.openxmlformats.org/officeDocument/2006/customXml" ds:itemID="{CB3CE225-CADE-4091-B45D-7E6ED213C145}">
-  <ds:schemaRefs>
-    <ds:schemaRef ds:uri="http://schemas.openxmlformats.org/officeDocument/2006/bibliography"/>
-  </ds:schemaRefs>
-</ds:datastoreItem>
-</file>
-
-<file path=customXml/itemProps2.xml><?xml version="1.0" encoding="utf-8"?>
 <ds:datastoreItem xmlns:ds="http://schemas.openxmlformats.org/officeDocument/2006/customXml" ds:itemID="{20B1EB91-7DFD-4556-8608-ADBD9CACF822}">
   <ds:schemaRefs>
     <ds:schemaRef ds:uri="http://schemas.microsoft.com/office/2006/metadata/properties"/>
@@ -12461,7 +18083,23 @@
 </ds:datastoreItem>
 </file>
 
+<file path=customXml/itemProps2.xml><?xml version="1.0" encoding="utf-8"?>
+<ds:datastoreItem xmlns:ds="http://schemas.openxmlformats.org/officeDocument/2006/customXml" ds:itemID="{CB3CE225-CADE-4091-B45D-7E6ED213C145}">
+  <ds:schemaRefs>
+    <ds:schemaRef ds:uri="http://schemas.openxmlformats.org/officeDocument/2006/bibliography"/>
+  </ds:schemaRefs>
+</ds:datastoreItem>
+</file>
+
 <file path=customXml/itemProps3.xml><?xml version="1.0" encoding="utf-8"?>
+<ds:datastoreItem xmlns:ds="http://schemas.openxmlformats.org/officeDocument/2006/customXml" ds:itemID="{FBF4F67E-2F4A-461A-B66F-4B6348BFBD45}">
+  <ds:schemaRefs>
+    <ds:schemaRef ds:uri="http://schemas.microsoft.com/sharepoint/v3/contenttype/forms"/>
+  </ds:schemaRefs>
+</ds:datastoreItem>
+</file>
+
+<file path=customXml/itemProps4.xml><?xml version="1.0" encoding="utf-8"?>
 <ds:datastoreItem xmlns:ds="http://schemas.openxmlformats.org/officeDocument/2006/customXml" ds:itemID="{4A29CD3E-C4EE-431F-A9AF-72E85A8FDD4E}">
   <ds:schemaRefs>
     <ds:schemaRef ds:uri="http://schemas.microsoft.com/office/2006/metadata/contentType"/>
@@ -12477,12 +18115,4 @@
     <ds:schemaRef ds:uri="http://schemas.microsoft.com/internal/obd"/>
   </ds:schemaRefs>
 </ds:datastoreItem>
-</file>
-
-<file path=customXml/itemProps4.xml><?xml version="1.0" encoding="utf-8"?>
-<ds:datastoreItem xmlns:ds="http://schemas.openxmlformats.org/officeDocument/2006/customXml" ds:itemID="{FBF4F67E-2F4A-461A-B66F-4B6348BFBD45}">
-  <ds:schemaRefs>
-    <ds:schemaRef ds:uri="http://schemas.microsoft.com/sharepoint/v3/contenttype/forms"/>
-  </ds:schemaRefs>
-</ds:datastoreItem>
 </file>
--- a/DOC/PRACA INŻYNIERSKA JK WIP.docx
+++ b/DOC/PRACA INŻYNIERSKA JK WIP.docx
@@ -80,6 +80,7 @@
           <w:rFonts w:asciiTheme="minorHAnsi" w:hAnsiTheme="minorHAnsi" w:cstheme="minorHAnsi"/>
           <w:b/>
           <w:bCs/>
+          <w:spacing w:val="0"/>
           <w:sz w:val="36"/>
           <w:szCs w:val="36"/>
         </w:rPr>
@@ -89,6 +90,7 @@
           <w:rFonts w:asciiTheme="minorHAnsi" w:hAnsiTheme="minorHAnsi" w:cstheme="minorHAnsi"/>
           <w:b/>
           <w:bCs/>
+          <w:spacing w:val="0"/>
           <w:sz w:val="36"/>
           <w:szCs w:val="36"/>
         </w:rPr>
@@ -99,6 +101,7 @@
           <w:rFonts w:asciiTheme="minorHAnsi" w:hAnsiTheme="minorHAnsi" w:cstheme="minorHAnsi"/>
           <w:b/>
           <w:bCs/>
+          <w:spacing w:val="0"/>
           <w:sz w:val="36"/>
           <w:szCs w:val="36"/>
         </w:rPr>
@@ -128,10 +131,12 @@
     <w:p>
       <w:pPr>
         <w:pStyle w:val="Podtytu"/>
+        <w:spacing w:after="0"/>
         <w:jc w:val="center"/>
         <w:rPr>
           <w:rFonts w:cstheme="minorHAnsi"/>
           <w:color w:val="auto"/>
+          <w:spacing w:val="0"/>
           <w:sz w:val="28"/>
           <w:szCs w:val="28"/>
         </w:rPr>
@@ -140,6 +145,7 @@
         <w:rPr>
           <w:rFonts w:cstheme="minorHAnsi"/>
           <w:color w:val="auto"/>
+          <w:spacing w:val="0"/>
           <w:sz w:val="28"/>
           <w:szCs w:val="28"/>
         </w:rPr>
@@ -149,6 +155,7 @@
         <w:rPr>
           <w:rFonts w:cstheme="minorHAnsi"/>
           <w:color w:val="auto"/>
+          <w:spacing w:val="0"/>
           <w:sz w:val="28"/>
           <w:szCs w:val="28"/>
         </w:rPr>
@@ -158,6 +165,7 @@
         <w:rPr>
           <w:rFonts w:cstheme="minorHAnsi"/>
           <w:color w:val="auto"/>
+          <w:spacing w:val="0"/>
           <w:sz w:val="28"/>
           <w:szCs w:val="28"/>
         </w:rPr>
@@ -167,6 +175,7 @@
         <w:rPr>
           <w:rFonts w:cstheme="minorHAnsi"/>
           <w:color w:val="auto"/>
+          <w:spacing w:val="0"/>
           <w:sz w:val="28"/>
           <w:szCs w:val="28"/>
         </w:rPr>
@@ -176,6 +185,7 @@
         <w:rPr>
           <w:rFonts w:cstheme="minorHAnsi"/>
           <w:color w:val="auto"/>
+          <w:spacing w:val="0"/>
           <w:sz w:val="28"/>
           <w:szCs w:val="28"/>
         </w:rPr>
@@ -184,13 +194,20 @@
     </w:p>
     <w:p>
       <w:pPr>
+        <w:jc w:val="center"/>
+      </w:pPr>
+    </w:p>
+    <w:p>
+      <w:pPr>
         <w:pStyle w:val="Podtytu"/>
+        <w:spacing w:after="0"/>
         <w:jc w:val="center"/>
         <w:rPr>
           <w:rFonts w:cstheme="minorHAnsi"/>
           <w:b/>
           <w:bCs/>
           <w:color w:val="auto"/>
+          <w:spacing w:val="0"/>
           <w:sz w:val="28"/>
           <w:szCs w:val="28"/>
         </w:rPr>
@@ -201,6 +218,7 @@
           <w:b/>
           <w:bCs/>
           <w:color w:val="auto"/>
+          <w:spacing w:val="0"/>
           <w:sz w:val="28"/>
           <w:szCs w:val="28"/>
         </w:rPr>
@@ -212,6 +230,7 @@
           <w:b/>
           <w:bCs/>
           <w:color w:val="auto"/>
+          <w:spacing w:val="0"/>
           <w:sz w:val="28"/>
           <w:szCs w:val="28"/>
         </w:rPr>
@@ -223,6 +242,7 @@
           <w:b/>
           <w:bCs/>
           <w:color w:val="auto"/>
+          <w:spacing w:val="0"/>
           <w:sz w:val="28"/>
           <w:szCs w:val="28"/>
         </w:rPr>
@@ -234,6 +254,7 @@
           <w:b/>
           <w:bCs/>
           <w:color w:val="auto"/>
+          <w:spacing w:val="0"/>
           <w:sz w:val="28"/>
           <w:szCs w:val="28"/>
         </w:rPr>
@@ -245,21 +266,38 @@
           <w:b/>
           <w:bCs/>
           <w:color w:val="auto"/>
+          <w:spacing w:val="0"/>
           <w:sz w:val="28"/>
           <w:szCs w:val="28"/>
         </w:rPr>
-        <w:t>SKI</w:t>
+        <w:t>SK</w:t>
+      </w:r>
+      <w:r>
+        <w:rPr>
+          <w:rFonts w:cstheme="minorHAnsi"/>
+          <w:b/>
+          <w:bCs/>
+          <w:color w:val="auto"/>
+          <w:spacing w:val="0"/>
+          <w:sz w:val="28"/>
+          <w:szCs w:val="28"/>
+        </w:rPr>
+        <w:t>I</w:t>
       </w:r>
     </w:p>
     <w:p>
       <w:pPr>
         <w:pStyle w:val="Podtytu"/>
+        <w:spacing w:after="0"/>
         <w:jc w:val="center"/>
         <w:rPr>
           <w:rFonts w:cstheme="minorHAnsi"/>
           <w:b/>
           <w:bCs/>
           <w:color w:val="auto"/>
+          <w:spacing w:val="0"/>
+          <w:sz w:val="24"/>
+          <w:szCs w:val="24"/>
         </w:rPr>
       </w:pPr>
       <w:r>
@@ -268,6 +306,9 @@
           <w:b/>
           <w:bCs/>
           <w:color w:val="auto"/>
+          <w:spacing w:val="0"/>
+          <w:sz w:val="24"/>
+          <w:szCs w:val="24"/>
         </w:rPr>
         <w:t xml:space="preserve">Nr albumu </w:t>
       </w:r>
@@ -277,19 +318,29 @@
           <w:b/>
           <w:bCs/>
           <w:color w:val="auto"/>
+          <w:spacing w:val="0"/>
+          <w:sz w:val="24"/>
+          <w:szCs w:val="24"/>
         </w:rPr>
         <w:t>290575</w:t>
       </w:r>
     </w:p>
     <w:p>
       <w:pPr>
+        <w:jc w:val="center"/>
+      </w:pPr>
+    </w:p>
+    <w:p>
+      <w:pPr>
         <w:pStyle w:val="Podtytu"/>
+        <w:spacing w:after="0"/>
         <w:jc w:val="center"/>
         <w:rPr>
           <w:rFonts w:cstheme="minorHAnsi"/>
-          <w:b/>
-          <w:bCs/>
           <w:color w:val="auto"/>
+          <w:spacing w:val="0"/>
+          <w:sz w:val="28"/>
+          <w:szCs w:val="28"/>
         </w:rPr>
       </w:pPr>
       <w:r>
@@ -298,15 +349,29 @@
           <w:b/>
           <w:bCs/>
           <w:color w:val="auto"/>
-        </w:rPr>
-        <w:t xml:space="preserve">Kierunek: </w:t>
+          <w:spacing w:val="0"/>
+          <w:sz w:val="28"/>
+          <w:szCs w:val="28"/>
+        </w:rPr>
+        <w:t>Kierunek:</w:t>
       </w:r>
       <w:r>
         <w:rPr>
           <w:rFonts w:cstheme="minorHAnsi"/>
-          <w:b/>
-          <w:bCs/>
           <w:color w:val="auto"/>
+          <w:spacing w:val="0"/>
+          <w:sz w:val="28"/>
+          <w:szCs w:val="28"/>
+        </w:rPr>
+        <w:t xml:space="preserve"> </w:t>
+      </w:r>
+      <w:r>
+        <w:rPr>
+          <w:rFonts w:cstheme="minorHAnsi"/>
+          <w:color w:val="auto"/>
+          <w:spacing w:val="0"/>
+          <w:sz w:val="28"/>
+          <w:szCs w:val="28"/>
         </w:rPr>
         <w:t>Teleinformatyka</w:t>
       </w:r>
@@ -475,32 +540,6 @@
         </w:rPr>
         <w:t>Wydział Automatyki, Elektroniki i Informatyki</w:t>
       </w:r>
-    </w:p>
-    <w:p>
-      <w:pPr>
-        <w:contextualSpacing/>
-        <w:jc w:val="center"/>
-        <w:rPr>
-          <w:rFonts w:asciiTheme="minorHAnsi" w:hAnsiTheme="minorHAnsi" w:cstheme="minorHAnsi"/>
-          <w:b/>
-          <w:bCs/>
-          <w:sz w:val="28"/>
-          <w:szCs w:val="22"/>
-        </w:rPr>
-      </w:pPr>
-    </w:p>
-    <w:p>
-      <w:pPr>
-        <w:contextualSpacing/>
-        <w:jc w:val="center"/>
-        <w:rPr>
-          <w:rFonts w:asciiTheme="minorHAnsi" w:hAnsiTheme="minorHAnsi" w:cstheme="minorHAnsi"/>
-          <w:b/>
-          <w:bCs/>
-          <w:sz w:val="28"/>
-          <w:szCs w:val="22"/>
-        </w:rPr>
-      </w:pPr>
     </w:p>
     <w:p>
       <w:pPr>
@@ -898,6 +937,12 @@
         </w:rPr>
         <w:t>Program, C++, Symulator, Interfejs tekstowy</w:t>
       </w:r>
+      <w:r>
+        <w:rPr>
+          <w:rFonts w:asciiTheme="minorHAnsi" w:hAnsiTheme="minorHAnsi" w:cstheme="minorHAnsi"/>
+        </w:rPr>
+        <w:t>, Kryptografia</w:t>
+      </w:r>
     </w:p>
     <w:p>
       <w:pPr>
@@ -1098,6 +1143,13 @@
           <w:lang w:val="en-US"/>
         </w:rPr>
         <w:t>Program, C++, Simulator, Text interface</w:t>
+      </w:r>
+      <w:r>
+        <w:rPr>
+          <w:rFonts w:asciiTheme="minorHAnsi" w:hAnsiTheme="minorHAnsi" w:cstheme="minorHAnsi"/>
+          <w:lang w:val="en-US"/>
+        </w:rPr>
+        <w:t>, Cryptography</w:t>
       </w:r>
     </w:p>
     <w:p>
@@ -1273,7 +1325,21 @@
             <w:rStyle w:val="Hipercze"/>
             <w:lang w:val="pl-PL"/>
           </w:rPr>
-          <w:t>Rozdział 2  Analiza tematu</w:t>
+          <w:t>Rozdział 2  Analiz</w:t>
+        </w:r>
+        <w:r>
+          <w:rPr>
+            <w:rStyle w:val="Hipercze"/>
+            <w:lang w:val="pl-PL"/>
+          </w:rPr>
+          <w:t>a</w:t>
+        </w:r>
+        <w:r>
+          <w:rPr>
+            <w:rStyle w:val="Hipercze"/>
+            <w:lang w:val="pl-PL"/>
+          </w:rPr>
+          <w:t xml:space="preserve"> tematu</w:t>
         </w:r>
         <w:r>
           <w:rPr>
@@ -1493,21 +1559,7 @@
             <w:rStyle w:val="Hipercze"/>
             <w:lang w:val="pl-PL"/>
           </w:rPr>
-          <w:t>Rozdział 5  Spe</w:t>
-        </w:r>
-        <w:r>
-          <w:rPr>
-            <w:rStyle w:val="Hipercze"/>
-            <w:lang w:val="pl-PL"/>
-          </w:rPr>
-          <w:t>c</w:t>
-        </w:r>
-        <w:r>
-          <w:rPr>
-            <w:rStyle w:val="Hipercze"/>
-            <w:lang w:val="pl-PL"/>
-          </w:rPr>
-          <w:t>yfikacja wewnętrzna</w:t>
+          <w:t>Rozdział 5  Specyfikacja wewnętrzna</w:t>
         </w:r>
         <w:r>
           <w:rPr>
@@ -1555,7 +1607,7 @@
             <w:webHidden/>
             <w:lang w:val="pl-PL"/>
           </w:rPr>
-          <w:t>9</w:t>
+          <w:t>12</w:t>
         </w:r>
         <w:r>
           <w:rPr>
@@ -1627,7 +1679,7 @@
             <w:webHidden/>
             <w:lang w:val="pl-PL"/>
           </w:rPr>
-          <w:t>11</w:t>
+          <w:t>26</w:t>
         </w:r>
         <w:r>
           <w:rPr>
@@ -1658,7 +1710,39 @@
             <w:bCs/>
             <w:lang w:val="pl-PL"/>
           </w:rPr>
-          <w:t>Rozdział 7  Podsumowanie i wnioski</w:t>
+          <w:t>Rozdzi</w:t>
+        </w:r>
+        <w:r>
+          <w:rPr>
+            <w:rStyle w:val="Hipercze"/>
+            <w:bCs/>
+            <w:lang w:val="pl-PL"/>
+          </w:rPr>
+          <w:t>a</w:t>
+        </w:r>
+        <w:r>
+          <w:rPr>
+            <w:rStyle w:val="Hipercze"/>
+            <w:bCs/>
+            <w:lang w:val="pl-PL"/>
+          </w:rPr>
+          <w:t>ł 7  Podsumow</w:t>
+        </w:r>
+        <w:r>
+          <w:rPr>
+            <w:rStyle w:val="Hipercze"/>
+            <w:bCs/>
+            <w:lang w:val="pl-PL"/>
+          </w:rPr>
+          <w:t>a</w:t>
+        </w:r>
+        <w:r>
+          <w:rPr>
+            <w:rStyle w:val="Hipercze"/>
+            <w:bCs/>
+            <w:lang w:val="pl-PL"/>
+          </w:rPr>
+          <w:t>nie i wnioski</w:t>
         </w:r>
         <w:r>
           <w:rPr>
@@ -1699,7 +1783,7 @@
             <w:webHidden/>
             <w:lang w:val="pl-PL"/>
           </w:rPr>
-          <w:t>13</w:t>
+          <w:t>28</w:t>
         </w:r>
         <w:r>
           <w:rPr>
@@ -1770,7 +1854,7 @@
             <w:webHidden/>
             <w:lang w:val="pl-PL"/>
           </w:rPr>
-          <w:t>15</w:t>
+          <w:t>30</w:t>
         </w:r>
         <w:r>
           <w:rPr>
@@ -1841,7 +1925,7 @@
             <w:webHidden/>
             <w:lang w:val="pl-PL"/>
           </w:rPr>
-          <w:t>19</w:t>
+          <w:t>34</w:t>
         </w:r>
         <w:r>
           <w:rPr>
@@ -1912,7 +1996,7 @@
             <w:webHidden/>
             <w:lang w:val="pl-PL"/>
           </w:rPr>
-          <w:t>20</w:t>
+          <w:t>35</w:t>
         </w:r>
         <w:r>
           <w:rPr>
@@ -1983,7 +2067,7 @@
             <w:webHidden/>
             <w:lang w:val="pl-PL"/>
           </w:rPr>
-          <w:t>21</w:t>
+          <w:t>36</w:t>
         </w:r>
         <w:r>
           <w:rPr>
@@ -2054,7 +2138,7 @@
             <w:webHidden/>
             <w:lang w:val="pl-PL"/>
           </w:rPr>
-          <w:t>22</w:t>
+          <w:t>37</w:t>
         </w:r>
         <w:r>
           <w:rPr>
@@ -2125,7 +2209,7 @@
             <w:webHidden/>
             <w:lang w:val="pl-PL"/>
           </w:rPr>
-          <w:t>23</w:t>
+          <w:t>38</w:t>
         </w:r>
         <w:r>
           <w:rPr>
@@ -2221,139 +2305,237 @@
     <w:p>
       <w:pPr>
         <w:pStyle w:val="Tekstpods"/>
-        <w:numPr>
-          <w:ilvl w:val="0"/>
-          <w:numId w:val="6"/>
-        </w:numPr>
-      </w:pPr>
-      <w:r>
-        <w:t>wprowadzenie w problem/zagadnienie</w:t>
+        <w:ind w:firstLine="0"/>
+        <w:rPr>
+          <w:b/>
+          <w:bCs/>
+        </w:rPr>
+      </w:pPr>
+      <w:r>
+        <w:rPr>
+          <w:b/>
+          <w:bCs/>
+        </w:rPr>
+        <w:t>W</w:t>
+      </w:r>
+      <w:r>
+        <w:rPr>
+          <w:b/>
+          <w:bCs/>
+        </w:rPr>
+        <w:t>prowadzenie w problem/zagadnienie</w:t>
       </w:r>
     </w:p>
     <w:p>
       <w:pPr>
         <w:pStyle w:val="Tekstpods"/>
-        <w:numPr>
-          <w:ilvl w:val="0"/>
-          <w:numId w:val="6"/>
-        </w:numPr>
-      </w:pPr>
-      <w:r>
+        <w:ind w:firstLine="0"/>
+        <w:rPr>
+          <w:b/>
+          <w:bCs/>
+        </w:rPr>
+      </w:pPr>
+    </w:p>
+    <w:p>
+      <w:pPr>
+        <w:pStyle w:val="Tekstpods"/>
+        <w:ind w:firstLine="0"/>
+        <w:rPr>
+          <w:b/>
+          <w:bCs/>
+        </w:rPr>
+      </w:pPr>
+    </w:p>
+    <w:p>
+      <w:pPr>
+        <w:pStyle w:val="Tekstpods"/>
+        <w:ind w:firstLine="0"/>
+        <w:rPr>
+          <w:b/>
+          <w:bCs/>
+        </w:rPr>
+      </w:pPr>
+    </w:p>
+    <w:p>
+      <w:pPr>
+        <w:pStyle w:val="Tekstpods"/>
+        <w:ind w:firstLine="0"/>
+        <w:rPr>
+          <w:b/>
+          <w:bCs/>
+        </w:rPr>
+      </w:pPr>
+      <w:r>
+        <w:rPr>
+          <w:b/>
+          <w:bCs/>
+        </w:rPr>
         <w:t>Osadzenie problemu w dziedzinie</w:t>
       </w:r>
     </w:p>
     <w:p>
       <w:pPr>
         <w:pStyle w:val="Tekstpods"/>
-        <w:numPr>
-          <w:ilvl w:val="0"/>
-          <w:numId w:val="6"/>
-        </w:numPr>
-      </w:pPr>
-      <w:r>
-        <w:t>Cel pracy</w:t>
-      </w:r>
+        <w:ind w:firstLine="0"/>
+        <w:rPr>
+          <w:b/>
+          <w:bCs/>
+        </w:rPr>
+      </w:pPr>
     </w:p>
     <w:p>
       <w:pPr>
         <w:pStyle w:val="Tekstpods"/>
-        <w:numPr>
-          <w:ilvl w:val="0"/>
-          <w:numId w:val="6"/>
-        </w:numPr>
-      </w:pPr>
-      <w:r>
-        <w:t>Zakres pracy</w:t>
+        <w:ind w:firstLine="0"/>
+        <w:rPr>
+          <w:b/>
+          <w:bCs/>
+        </w:rPr>
+      </w:pPr>
+      <w:r>
+        <w:rPr>
+          <w:b/>
+          <w:bCs/>
+        </w:rPr>
+        <w:tab/>
       </w:r>
     </w:p>
     <w:p>
       <w:pPr>
         <w:pStyle w:val="Tekstpods"/>
-        <w:numPr>
-          <w:ilvl w:val="0"/>
-          <w:numId w:val="6"/>
-        </w:numPr>
-      </w:pPr>
-      <w:r>
-        <w:t>Zwięzła charakterystyka rozdziałów</w:t>
-      </w:r>
+        <w:ind w:firstLine="0"/>
+        <w:rPr>
+          <w:b/>
+          <w:bCs/>
+        </w:rPr>
+      </w:pPr>
     </w:p>
     <w:p>
       <w:pPr>
         <w:pStyle w:val="Tekstpods"/>
-        <w:numPr>
-          <w:ilvl w:val="0"/>
-          <w:numId w:val="6"/>
-        </w:numPr>
-      </w:pPr>
-      <w:r>
-        <w:t>Jednoznaczne określenie wkładu autora, w przypadku prac wieloosobowych – tabela z autorstwem poszczególnych elementów pracy</w:t>
-      </w:r>
+        <w:ind w:firstLine="0"/>
+        <w:rPr>
+          <w:b/>
+          <w:bCs/>
+        </w:rPr>
+      </w:pPr>
+      <w:r>
+        <w:rPr>
+          <w:b/>
+          <w:bCs/>
+        </w:rPr>
+        <w:t>Cel</w:t>
+      </w:r>
+      <w:r>
+        <w:rPr>
+          <w:b/>
+          <w:bCs/>
+        </w:rPr>
+        <w:t xml:space="preserve"> i zakres</w:t>
+      </w:r>
+      <w:r>
+        <w:rPr>
+          <w:b/>
+          <w:bCs/>
+        </w:rPr>
+        <w:t xml:space="preserve"> pracy</w:t>
+      </w:r>
+    </w:p>
+    <w:p>
+      <w:pPr>
+        <w:pStyle w:val="Tekstpods"/>
+        <w:ind w:firstLine="0"/>
+        <w:rPr>
+          <w:b/>
+          <w:bCs/>
+        </w:rPr>
+      </w:pPr>
+    </w:p>
+    <w:p>
+      <w:pPr>
+        <w:pStyle w:val="Tekstpods"/>
+        <w:ind w:firstLine="0"/>
+      </w:pPr>
+      <w:r>
+        <w:rPr>
+          <w:b/>
+          <w:bCs/>
+        </w:rPr>
+        <w:tab/>
+      </w:r>
+      <w:r>
+        <w:t>Celem pracy było zrealizowanie prostego, programowego symulatora maszyny szyfrującej Lorenza</w:t>
+      </w:r>
+    </w:p>
+    <w:p>
+      <w:pPr>
+        <w:pStyle w:val="Tekstpods"/>
+        <w:ind w:firstLine="0"/>
+        <w:rPr>
+          <w:b/>
+          <w:bCs/>
+        </w:rPr>
+      </w:pPr>
+    </w:p>
+    <w:p>
+      <w:pPr>
+        <w:pStyle w:val="Tekstpods"/>
+        <w:ind w:firstLine="0"/>
+        <w:rPr>
+          <w:b/>
+          <w:bCs/>
+        </w:rPr>
+      </w:pPr>
+      <w:r>
+        <w:rPr>
+          <w:b/>
+          <w:bCs/>
+        </w:rPr>
+        <w:t>C</w:t>
+      </w:r>
+      <w:r>
+        <w:rPr>
+          <w:b/>
+          <w:bCs/>
+        </w:rPr>
+        <w:t>harakterystyka rozdziałów</w:t>
+      </w:r>
+    </w:p>
+    <w:p>
+      <w:pPr>
+        <w:pStyle w:val="Tekstpods"/>
+        <w:ind w:firstLine="0"/>
+        <w:rPr>
+          <w:b/>
+          <w:bCs/>
+        </w:rPr>
+      </w:pPr>
+    </w:p>
+    <w:p>
+      <w:pPr>
+        <w:pStyle w:val="Tekstpods"/>
+        <w:ind w:firstLine="0"/>
+        <w:rPr>
+          <w:b/>
+          <w:bCs/>
+        </w:rPr>
+      </w:pPr>
+    </w:p>
+    <w:p>
+      <w:pPr>
+        <w:pStyle w:val="Tekstpods"/>
+        <w:ind w:firstLine="0"/>
+        <w:rPr>
+          <w:b/>
+          <w:bCs/>
+        </w:rPr>
+      </w:pPr>
     </w:p>
     <w:p>
       <w:pPr>
         <w:pStyle w:val="Tekstpods"/>
         <w:ind w:left="1080" w:firstLine="0"/>
       </w:pPr>
-    </w:p>
-    <w:p>
-      <w:pPr>
-        <w:pStyle w:val="Tekstpods"/>
-        <w:ind w:left="1080" w:firstLine="0"/>
-      </w:pPr>
-    </w:p>
-    <w:p>
-      <w:pPr>
-        <w:pStyle w:val="Tekstpods"/>
-      </w:pPr>
-      <w:r>
-        <w:t xml:space="preserve">Pierwsza linia akapitu z wcięciem. </w:t>
-      </w:r>
-      <w:proofErr w:type="spellStart"/>
-      <w:r>
-        <w:rPr>
-          <w:lang w:val="en-US"/>
-        </w:rPr>
-        <w:t>Czcionka</w:t>
-      </w:r>
-      <w:proofErr w:type="spellEnd"/>
-      <w:r>
-        <w:rPr>
-          <w:lang w:val="en-US"/>
-        </w:rPr>
-        <w:t xml:space="preserve"> Times New Roman </w:t>
-      </w:r>
-      <w:proofErr w:type="spellStart"/>
-      <w:r>
-        <w:rPr>
-          <w:lang w:val="en-US"/>
-        </w:rPr>
-        <w:t>lub</w:t>
-      </w:r>
-      <w:proofErr w:type="spellEnd"/>
-      <w:r>
-        <w:rPr>
-          <w:lang w:val="en-US"/>
-        </w:rPr>
-        <w:t xml:space="preserve"> </w:t>
-      </w:r>
-      <w:proofErr w:type="spellStart"/>
-      <w:r>
-        <w:rPr>
-          <w:lang w:val="en-US"/>
-        </w:rPr>
-        <w:t>Callibri</w:t>
-      </w:r>
-      <w:proofErr w:type="spellEnd"/>
-      <w:r>
-        <w:rPr>
-          <w:lang w:val="en-US"/>
-        </w:rPr>
-        <w:t xml:space="preserve"> 12pt. </w:t>
-      </w:r>
-      <w:r>
-        <w:t>Obustronne wyrównanie. Interlinia 1.3</w:t>
-      </w:r>
     </w:p>
     <w:p>
       <w:pPr>
@@ -2411,19 +2593,49 @@
     <w:p>
       <w:pPr>
         <w:pStyle w:val="Tekstpodstawowy"/>
+        <w:rPr>
+          <w:b/>
+          <w:bCs/>
+          <w:sz w:val="48"/>
+          <w:szCs w:val="40"/>
+        </w:rPr>
       </w:pPr>
       <w:bookmarkStart w:id="1" w:name="_Toc98759119"/>
       <w:r>
+        <w:rPr>
+          <w:b/>
+          <w:bCs/>
+          <w:sz w:val="48"/>
+          <w:szCs w:val="40"/>
+        </w:rPr>
         <w:lastRenderedPageBreak/>
         <w:t xml:space="preserve">Rozdział 2 </w:t>
       </w:r>
       <w:r>
+        <w:rPr>
+          <w:b/>
+          <w:bCs/>
+          <w:sz w:val="48"/>
+          <w:szCs w:val="40"/>
+        </w:rPr>
         <w:br/>
       </w:r>
       <w:r>
+        <w:rPr>
+          <w:b/>
+          <w:bCs/>
+          <w:sz w:val="48"/>
+          <w:szCs w:val="40"/>
+        </w:rPr>
         <w:br/>
       </w:r>
       <w:r>
+        <w:rPr>
+          <w:b/>
+          <w:bCs/>
+          <w:sz w:val="48"/>
+          <w:szCs w:val="40"/>
+        </w:rPr>
         <w:t>Analiza tematu</w:t>
       </w:r>
       <w:bookmarkEnd w:id="1"/>
@@ -2625,53 +2837,142 @@
     </w:p>
     <w:p>
       <w:pPr>
-        <w:pStyle w:val="Tekstpods"/>
-        <w:numPr>
-          <w:ilvl w:val="0"/>
-          <w:numId w:val="5"/>
-        </w:numPr>
-      </w:pPr>
-      <w:r>
-        <w:t>wymagania funkcjonalne i niefunkcjonalne</w:t>
-      </w:r>
-    </w:p>
-    <w:p>
-      <w:pPr>
-        <w:pStyle w:val="Tekstpods"/>
-        <w:numPr>
-          <w:ilvl w:val="0"/>
-          <w:numId w:val="5"/>
-        </w:numPr>
-      </w:pPr>
-      <w:r>
-        <w:t>przypadki użycia (diagramy UML) – dla prac, w których mają zastosowanie</w:t>
-      </w:r>
-    </w:p>
-    <w:p>
-      <w:pPr>
-        <w:pStyle w:val="Tekstpods"/>
-        <w:numPr>
-          <w:ilvl w:val="0"/>
-          <w:numId w:val="5"/>
-        </w:numPr>
-      </w:pPr>
-      <w:r>
-        <w:t>opis narzędzi, metod eksperymentalnych, metod modelowania itp.</w:t>
-      </w:r>
-    </w:p>
-    <w:p>
-      <w:pPr>
-        <w:pStyle w:val="Tekstpods"/>
-        <w:numPr>
-          <w:ilvl w:val="0"/>
-          <w:numId w:val="5"/>
-        </w:numPr>
-      </w:pPr>
-      <w:r>
-        <w:t>m</w:t>
-      </w:r>
-      <w:r>
-        <w:t>etodyka pracy nad projektowaniem i implementacja – dla prac, w których ma to zastosowanie</w:t>
+        <w:overflowPunct/>
+        <w:autoSpaceDE/>
+        <w:autoSpaceDN/>
+        <w:adjustRightInd/>
+        <w:spacing w:line="312" w:lineRule="auto"/>
+        <w:jc w:val="both"/>
+        <w:textAlignment w:val="auto"/>
+        <w:rPr>
+          <w:b/>
+          <w:bCs/>
+        </w:rPr>
+      </w:pPr>
+    </w:p>
+    <w:p>
+      <w:pPr>
+        <w:overflowPunct/>
+        <w:autoSpaceDE/>
+        <w:autoSpaceDN/>
+        <w:adjustRightInd/>
+        <w:spacing w:line="312" w:lineRule="auto"/>
+        <w:ind w:firstLine="357"/>
+        <w:jc w:val="both"/>
+        <w:textAlignment w:val="auto"/>
+        <w:rPr>
+          <w:b/>
+          <w:bCs/>
+        </w:rPr>
+      </w:pPr>
+      <w:r>
+        <w:rPr>
+          <w:b/>
+          <w:bCs/>
+        </w:rPr>
+        <w:t>Wymagania</w:t>
+      </w:r>
+    </w:p>
+    <w:p>
+      <w:pPr>
+        <w:overflowPunct/>
+        <w:autoSpaceDE/>
+        <w:autoSpaceDN/>
+        <w:adjustRightInd/>
+        <w:spacing w:line="312" w:lineRule="auto"/>
+        <w:jc w:val="both"/>
+        <w:textAlignment w:val="auto"/>
+        <w:rPr>
+          <w:b/>
+          <w:bCs/>
+        </w:rPr>
+      </w:pPr>
+    </w:p>
+    <w:p>
+      <w:pPr>
+        <w:overflowPunct/>
+        <w:autoSpaceDE/>
+        <w:autoSpaceDN/>
+        <w:adjustRightInd/>
+        <w:spacing w:line="312" w:lineRule="auto"/>
+        <w:ind w:left="357" w:firstLine="357"/>
+        <w:jc w:val="both"/>
+        <w:textAlignment w:val="auto"/>
+      </w:pPr>
+      <w:r>
+        <w:t>Program powinien być prosty i przejrzysty w obsłudze, oraz prosty do realizacji. Powinien on przede wszystkim jak najlepiej symulować działanie maszyny szyfrującej Lorenza, zwłaszcza szyfrowanie tekstu – ta funkcjonalność jest z punktu widzenia realizacji symulatora krytyczna. Konfiguracja kół szyfrujących, również powinna być odwzorowana</w:t>
+      </w:r>
+      <w:r>
+        <w:t>. Tekst do zaszyfrowania powinien być podawany przez użytkownika – czy to bezpośrednio, czy też w postaci pliku tekstowego, odczytywanego przez program.</w:t>
+      </w:r>
+    </w:p>
+    <w:p>
+      <w:pPr>
+        <w:overflowPunct/>
+        <w:autoSpaceDE/>
+        <w:autoSpaceDN/>
+        <w:adjustRightInd/>
+        <w:spacing w:line="312" w:lineRule="auto"/>
+        <w:ind w:left="357" w:firstLine="357"/>
+        <w:jc w:val="both"/>
+        <w:textAlignment w:val="auto"/>
+      </w:pPr>
+    </w:p>
+    <w:p>
+      <w:pPr>
+        <w:overflowPunct/>
+        <w:autoSpaceDE/>
+        <w:autoSpaceDN/>
+        <w:adjustRightInd/>
+        <w:spacing w:line="312" w:lineRule="auto"/>
+        <w:ind w:firstLine="357"/>
+        <w:jc w:val="both"/>
+        <w:textAlignment w:val="auto"/>
+        <w:rPr>
+          <w:b/>
+          <w:bCs/>
+        </w:rPr>
+      </w:pPr>
+      <w:r>
+        <w:rPr>
+          <w:b/>
+          <w:bCs/>
+        </w:rPr>
+        <w:t>Narzędzia</w:t>
+      </w:r>
+    </w:p>
+    <w:p>
+      <w:pPr>
+        <w:overflowPunct/>
+        <w:autoSpaceDE/>
+        <w:autoSpaceDN/>
+        <w:adjustRightInd/>
+        <w:spacing w:line="312" w:lineRule="auto"/>
+        <w:jc w:val="both"/>
+        <w:textAlignment w:val="auto"/>
+      </w:pPr>
+    </w:p>
+    <w:p>
+      <w:pPr>
+        <w:overflowPunct/>
+        <w:autoSpaceDE/>
+        <w:autoSpaceDN/>
+        <w:adjustRightInd/>
+        <w:spacing w:line="312" w:lineRule="auto"/>
+        <w:ind w:left="357" w:firstLine="357"/>
+        <w:jc w:val="both"/>
+        <w:textAlignment w:val="auto"/>
+      </w:pPr>
+      <w:r>
+        <w:t xml:space="preserve">Do stworzenia programu przy pomocy języka programowania C++ użyto środowiska IDE Microsoft Visual Studio 2019 </w:t>
+      </w:r>
+      <w:proofErr w:type="spellStart"/>
+      <w:r>
+        <w:t>Community</w:t>
+      </w:r>
+      <w:proofErr w:type="spellEnd"/>
+      <w:r>
+        <w:t>. Wybór ten został zmotywowany wcześniejszą znajomością i doświadczeniem w korzystaniu z powyższego oprogramowania. Dodatkowo, do modyfikowania plików tekstowych wykorzystano Notatnik systemu Windows- prosty edytor tekstu, o dostatecznej funkcjonalności dla tej potrzeby.</w:t>
       </w:r>
     </w:p>
     <w:p>
@@ -3074,7 +3375,13 @@
         <w:t xml:space="preserve"> </w:t>
       </w:r>
       <w:r>
-        <w:t>Za każdym razem, jak opcje 1 – 7 zakończą działanie, program ponownie wyświetli menu główne.</w:t>
+        <w:t>Za każdym razem, jak opcje 1 – 7 zakończą działanie, program ponownie wyświetli menu główne</w:t>
+      </w:r>
+      <w:r>
+        <w:t xml:space="preserve"> i poprosi użytkownika o wybranie kolejnej opcji</w:t>
+      </w:r>
+      <w:r>
+        <w:t>.</w:t>
       </w:r>
       <w:r>
         <w:t xml:space="preserve"> </w:t>
@@ -3165,10 +3472,10 @@
           <w:sz w:val="20"/>
         </w:rPr>
         <w:drawing>
-          <wp:inline distT="0" distB="0" distL="0" distR="0" wp14:anchorId="445D0B15" wp14:editId="377FF361">
-            <wp:extent cx="2457793" cy="1086002"/>
-            <wp:effectExtent l="0" t="0" r="0" b="0"/>
-            <wp:docPr id="2" name="Obraz 2" descr="Obraz zawierający tekst, sprzęt elektroniczny, klawiatura&#10;&#10;Opis wygenerowany automatycznie"/>
+          <wp:inline distT="0" distB="0" distL="0" distR="0" wp14:anchorId="746CA247" wp14:editId="67268750">
+            <wp:extent cx="2457793" cy="1095528"/>
+            <wp:effectExtent l="0" t="0" r="0" b="9525"/>
+            <wp:docPr id="15" name="Obraz 15" descr="Obraz zawierający tekst, sprzęt elektroniczny, klawiatura, ciemny&#10;&#10;Opis wygenerowany automatycznie"/>
             <wp:cNvGraphicFramePr>
               <a:graphicFrameLocks xmlns:a="http://schemas.openxmlformats.org/drawingml/2006/main" noChangeAspect="1"/>
             </wp:cNvGraphicFramePr>
@@ -3176,7 +3483,7 @@
               <a:graphicData uri="http://schemas.openxmlformats.org/drawingml/2006/picture">
                 <pic:pic xmlns:pic="http://schemas.openxmlformats.org/drawingml/2006/picture">
                   <pic:nvPicPr>
-                    <pic:cNvPr id="2" name="Obraz 2" descr="Obraz zawierający tekst, sprzęt elektroniczny, klawiatura&#10;&#10;Opis wygenerowany automatycznie"/>
+                    <pic:cNvPr id="15" name="Obraz 15" descr="Obraz zawierający tekst, sprzęt elektroniczny, klawiatura, ciemny&#10;&#10;Opis wygenerowany automatycznie"/>
                     <pic:cNvPicPr/>
                   </pic:nvPicPr>
                   <pic:blipFill>
@@ -3188,7 +3495,7 @@
                   <pic:spPr>
                     <a:xfrm>
                       <a:off x="0" y="0"/>
-                      <a:ext cx="2457793" cy="1086002"/>
+                      <a:ext cx="2457793" cy="1095528"/>
                     </a:xfrm>
                     <a:prstGeom prst="rect">
                       <a:avLst/>
@@ -3223,7 +3530,13 @@
         <w:pStyle w:val="Tekstpodstawowyzwciciem"/>
       </w:pPr>
       <w:r>
-        <w:t>Jak można zauważyć, program do kodowania obsługuje tylko małe litery plus liczby i wybrane znaki specjalne, podawanie przez użytkownika znaków innych niż te obsługiwane jest niezgodne z założeniami programu i spowodować jego nieprzewidzianie zachowanie.</w:t>
+        <w:t xml:space="preserve">Jak można zauważyć, program do kodowania obsługuje tylko małe litery plus liczby i wybrane znaki specjalne, podawanie przez użytkownika znaków innych niż te obsługiwane jest niezgodne z założeniami programu i </w:t>
+      </w:r>
+      <w:r>
+        <w:t xml:space="preserve">może </w:t>
+      </w:r>
+      <w:r>
+        <w:t>spowodować jego nieprzewidzianie zachowanie.</w:t>
       </w:r>
     </w:p>
     <w:p>
@@ -3407,7 +3720,6 @@
           <w:b/>
           <w:bCs/>
         </w:rPr>
-        <w:lastRenderedPageBreak/>
         <w:t>5</w:t>
       </w:r>
       <w:r>
@@ -3749,7 +4061,14 @@
         </w:rPr>
       </w:pPr>
       <w:r>
-        <w:t xml:space="preserve">Rys.4.6 – Ręczne kodowanie przykładowego </w:t>
+        <w:lastRenderedPageBreak/>
+        <w:t>Rys.4.6 – Ręczne kodowanie przykładowego</w:t>
+      </w:r>
+      <w:r>
+        <w:t xml:space="preserve"> tekstu</w:t>
+      </w:r>
+      <w:r>
+        <w:t xml:space="preserve"> </w:t>
       </w:r>
     </w:p>
     <w:p>
@@ -3757,7 +4076,6 @@
         <w:pStyle w:val="Tekstpodstawowyzwciciem"/>
       </w:pPr>
       <w:r>
-        <w:lastRenderedPageBreak/>
         <w:t xml:space="preserve">To jeśli sekwencje na kołach są takie same jak były w momencie zakodowania tekstu jawnego, to wtórne podanie tekstu zakodowanego </w:t>
       </w:r>
       <w:r>
@@ -3963,7 +4281,13 @@
         <w:t>7</w:t>
       </w:r>
       <w:r>
-        <w:t xml:space="preserve"> – Pozwala użytkownikowi na odczyt pliku tekstowego i jego zakodowanie (lub zdekodowanie, jeżeli plik zawiera tekst zakodowany tą samą sekwencją na kołach jak ta którą jest obecnie skonfigurowany program). Użytkownik podaje ścieżkę do pliku tekstowego wraz z jego rozszerzeniem (najlepiej </w:t>
+        <w:t xml:space="preserve"> – Pozwala użytkownikowi na odczyt pliku tekstowego i jego zakodowanie (lub zdekodowanie, jeżeli plik zawiera tekst zakodowany tą samą sekwencją na kołach jak ta</w:t>
+      </w:r>
+      <w:r>
+        <w:t>,</w:t>
+      </w:r>
+      <w:r>
+        <w:t xml:space="preserve"> którą jest obecnie skonfigurowany program). Użytkownik podaje ścieżkę do pliku tekstowego wraz z jego rozszerzeniem (najlepiej </w:t>
       </w:r>
       <w:r>
         <w:rPr>
@@ -7147,10 +7471,7 @@
         <w:t xml:space="preserve"> </w:t>
       </w:r>
       <w:r>
-        <w:t>o wartości</w:t>
-      </w:r>
-      <w:r>
-        <w:t xml:space="preserve"> </w:t>
+        <w:t xml:space="preserve">o wartości </w:t>
       </w:r>
       <w:r>
         <w:rPr>
@@ -9802,14 +10123,7 @@
           <w:b/>
           <w:bCs/>
         </w:rPr>
-        <w:t>in</w:t>
-      </w:r>
-      <w:r>
-        <w:rPr>
-          <w:b/>
-          <w:bCs/>
-        </w:rPr>
-        <w:t>map</w:t>
+        <w:t>inmap</w:t>
       </w:r>
       <w:proofErr w:type="spellEnd"/>
       <w:r>
@@ -10364,19 +10678,7 @@
             <w:rPr>
               <w:rFonts w:ascii="Cambria Math" w:hAnsi="Cambria Math"/>
             </w:rPr>
-            <m:t>Klucz szyfrujący=chifull</m:t>
-          </m:r>
-          <m:r>
-            <w:rPr>
-              <w:rFonts w:ascii="Cambria Math" w:hAnsi="Cambria Math"/>
-            </w:rPr>
-            <m:t>⊕</m:t>
-          </m:r>
-          <m:r>
-            <w:rPr>
-              <w:rFonts w:ascii="Cambria Math" w:hAnsi="Cambria Math"/>
-            </w:rPr>
-            <m:t>psifull</m:t>
+            <m:t>Klucz szyfrujący=chifull⊕psifull</m:t>
           </m:r>
         </m:oMath>
       </m:oMathPara>
@@ -10435,8 +10737,17 @@
           <w:b/>
           <w:bCs/>
         </w:rPr>
-        <w:t>,</w:t>
-      </w:r>
+        <w:t xml:space="preserve">, </w:t>
+      </w:r>
+      <w:proofErr w:type="spellStart"/>
+      <w:r>
+        <w:rPr>
+          <w:b/>
+          <w:bCs/>
+        </w:rPr>
+        <w:t>int</w:t>
+      </w:r>
+      <w:proofErr w:type="spellEnd"/>
       <w:r>
         <w:rPr>
           <w:b/>
@@ -10450,22 +10761,6 @@
           <w:b/>
           <w:bCs/>
         </w:rPr>
-        <w:t>int</w:t>
-      </w:r>
-      <w:proofErr w:type="spellEnd"/>
-      <w:r>
-        <w:rPr>
-          <w:b/>
-          <w:bCs/>
-        </w:rPr>
-        <w:t xml:space="preserve"> </w:t>
-      </w:r>
-      <w:proofErr w:type="spellStart"/>
-      <w:r>
-        <w:rPr>
-          <w:b/>
-          <w:bCs/>
-        </w:rPr>
         <w:t>wheelsize</w:t>
       </w:r>
       <w:proofErr w:type="spellEnd"/>
@@ -10474,21 +10769,7 @@
           <w:b/>
           <w:bCs/>
         </w:rPr>
-        <w:t>,</w:t>
-      </w:r>
-      <w:r>
-        <w:rPr>
-          <w:b/>
-          <w:bCs/>
-        </w:rPr>
-        <w:t xml:space="preserve"> </w:t>
-      </w:r>
-      <w:r>
-        <w:rPr>
-          <w:b/>
-          <w:bCs/>
-        </w:rPr>
-        <w:t xml:space="preserve">string </w:t>
+        <w:t xml:space="preserve">, string </w:t>
       </w:r>
       <w:proofErr w:type="spellStart"/>
       <w:r>
@@ -10680,6 +10961,9 @@
         <w:jc w:val="center"/>
       </w:pPr>
       <w:r>
+        <w:rPr>
+          <w:noProof/>
+        </w:rPr>
         <w:drawing>
           <wp:inline distT="0" distB="0" distL="0" distR="0" wp14:anchorId="5D21CE29" wp14:editId="74EED747">
             <wp:extent cx="3886742" cy="1228896"/>
@@ -10766,14 +11050,7 @@
           <w:i/>
           <w:iCs/>
         </w:rPr>
-        <w:t>&lt;string</w:t>
-      </w:r>
-      <w:r>
-        <w:rPr>
-          <w:i/>
-          <w:iCs/>
-        </w:rPr>
-        <w:t>&gt;</w:t>
+        <w:t>&lt;string&gt;</w:t>
       </w:r>
       <w:r>
         <w:t xml:space="preserve">, kasowana jest zawartość </w:t>
@@ -10810,6 +11087,9 @@
         <w:jc w:val="center"/>
       </w:pPr>
       <w:r>
+        <w:rPr>
+          <w:noProof/>
+        </w:rPr>
         <w:drawing>
           <wp:inline distT="0" distB="0" distL="0" distR="0" wp14:anchorId="44651931" wp14:editId="75845420">
             <wp:extent cx="2695951" cy="724001"/>
@@ -11184,14 +11464,7 @@
           <w:i/>
           <w:iCs/>
         </w:rPr>
-        <w:t>(</w:t>
-      </w:r>
-      <w:r>
-        <w:rPr>
-          <w:i/>
-          <w:iCs/>
-        </w:rPr>
-        <w:t>map&lt;</w:t>
+        <w:t>(map&lt;</w:t>
       </w:r>
       <w:proofErr w:type="spellStart"/>
       <w:r>
@@ -11455,14 +11728,7 @@
           <w:i/>
           <w:iCs/>
         </w:rPr>
-        <w:t xml:space="preserve"> </w:t>
-      </w:r>
-      <w:r>
-        <w:rPr>
-          <w:i/>
-          <w:iCs/>
-        </w:rPr>
-        <w:t>ic2</w:t>
+        <w:t xml:space="preserve"> ic2</w:t>
       </w:r>
       <w:r>
         <w:t>,</w:t>
@@ -11472,14 +11738,7 @@
           <w:i/>
           <w:iCs/>
         </w:rPr>
-        <w:t xml:space="preserve"> </w:t>
-      </w:r>
-      <w:r>
-        <w:rPr>
-          <w:i/>
-          <w:iCs/>
-        </w:rPr>
-        <w:t>ic3</w:t>
+        <w:t xml:space="preserve"> ic3</w:t>
       </w:r>
       <w:r>
         <w:t>,</w:t>
@@ -11489,14 +11748,7 @@
           <w:i/>
           <w:iCs/>
         </w:rPr>
-        <w:t xml:space="preserve"> </w:t>
-      </w:r>
-      <w:r>
-        <w:rPr>
-          <w:i/>
-          <w:iCs/>
-        </w:rPr>
-        <w:t>ic4</w:t>
+        <w:t xml:space="preserve"> ic4</w:t>
       </w:r>
       <w:r>
         <w:t>,</w:t>
@@ -11506,14 +11758,7 @@
           <w:i/>
           <w:iCs/>
         </w:rPr>
-        <w:t xml:space="preserve"> </w:t>
-      </w:r>
-      <w:r>
-        <w:rPr>
-          <w:i/>
-          <w:iCs/>
-        </w:rPr>
-        <w:t>ic5</w:t>
+        <w:t xml:space="preserve"> ic5</w:t>
       </w:r>
       <w:r>
         <w:t>,</w:t>
@@ -11523,14 +11768,7 @@
           <w:i/>
           <w:iCs/>
         </w:rPr>
-        <w:t xml:space="preserve"> </w:t>
-      </w:r>
-      <w:r>
-        <w:rPr>
-          <w:i/>
-          <w:iCs/>
-        </w:rPr>
-        <w:t>im1</w:t>
+        <w:t xml:space="preserve"> im1</w:t>
       </w:r>
       <w:r>
         <w:t xml:space="preserve">. Koło Mu 2, sterujące obrotem kół Psi, obraca się tylko wtedy, gdy koło Mu 1 miało w poprzedniej iteracji wartość 1, co w programie jest odzwierciedlone przez następujące działanie – jeżeli pobrana wartość </w:t>
@@ -11540,14 +11778,7 @@
           <w:i/>
           <w:iCs/>
         </w:rPr>
-        <w:t>im1</w:t>
-      </w:r>
-      <w:r>
-        <w:rPr>
-          <w:i/>
-          <w:iCs/>
-        </w:rPr>
-        <w:t xml:space="preserve"> </w:t>
+        <w:t xml:space="preserve">im1 </w:t>
       </w:r>
       <w:r>
         <w:t xml:space="preserve">jest równa 1, wówczas inkrementowana jest wartość </w:t>
@@ -12095,13 +12326,43 @@
     <w:p>
       <w:pPr>
         <w:pStyle w:val="Tekstpods"/>
-        <w:numPr>
-          <w:ilvl w:val="0"/>
-          <w:numId w:val="7"/>
-        </w:numPr>
-      </w:pPr>
-      <w:r>
-        <w:t>sposób testowania w ramach pracy (np. odniesienie do modelu V)</w:t>
+      </w:pPr>
+      <w:r>
+        <w:t>Funkcjonalność i działanie programu symulatora były testowane przy każdym kroku jego realizacji</w:t>
+      </w:r>
+      <w:r>
+        <w:t xml:space="preserve">. Jak było to wspomniane w </w:t>
+      </w:r>
+      <w:r>
+        <w:rPr>
+          <w:i/>
+          <w:iCs/>
+        </w:rPr>
+        <w:t>Specyfikacji wewnętrznej programu</w:t>
+      </w:r>
+      <w:r>
+        <w:t xml:space="preserve">, ostateczna wersja symulatora opisywana w poniższym dokumencie zawiera potencjalne zachowania uznawane za nieprawidłowe, jednakże są to wydarzenia z kategorii takich, które użytkownik musiałby z własnej woli wywołać, gdyż podczas normalnej pracy, zgodnej ze </w:t>
+      </w:r>
+      <w:r>
+        <w:rPr>
+          <w:i/>
+          <w:iCs/>
+        </w:rPr>
+        <w:t>Specyfikacją zewnętrzną programu</w:t>
+      </w:r>
+      <w:r>
+        <w:t xml:space="preserve"> takie zajścia nie powinny się wydarzyć</w:t>
+      </w:r>
+      <w:r>
+        <w:t>.</w:t>
+      </w:r>
+    </w:p>
+    <w:p>
+      <w:pPr>
+        <w:pStyle w:val="Tekstpods"/>
+      </w:pPr>
+      <w:r>
+        <w:t>W obecnej wersji programu, użytkownik może spowodować tylko następujące, błędne zachowanie:</w:t>
       </w:r>
     </w:p>
     <w:p>
@@ -12109,11 +12370,41 @@
         <w:pStyle w:val="Tekstpods"/>
         <w:numPr>
           <w:ilvl w:val="0"/>
-          <w:numId w:val="7"/>
+          <w:numId w:val="17"/>
         </w:numPr>
       </w:pPr>
       <w:r>
-        <w:t>organizacja eksperymentów</w:t>
+        <w:t xml:space="preserve">W menu głównym programu, gdzie użytkownik jest proszony przez symulator do podania liczby uruchamiającej daną funkcję, domyślnie oczekiwane jest podanie przez użytkownika liczby całkowitej z zakresu 1-8, jednakże nic nie stoi na przeszkodzie, aby użytkownik podał inną wartość. Podanie wartości całkowitej nie należącej do wyżej wymienionego zakresu powoduje ponowne wyświetlenie się menu głównego, gdyż program po prostu nie otrzymał wartości, na którą miał zareagować. Jednakże, jeżeli użytkownik poda wartość innego typu – liczbę wymierną, znak lub ciąg znaków – to wówczas program wchodzi w </w:t>
+      </w:r>
+      <w:r>
+        <w:t>pętlę</w:t>
+      </w:r>
+      <w:r>
+        <w:t xml:space="preserve"> nieskończoną, gdyż użytkownik podał na wejście wartość niezgodną ze zmienną </w:t>
+      </w:r>
+      <w:proofErr w:type="spellStart"/>
+      <w:r>
+        <w:rPr>
+          <w:i/>
+          <w:iCs/>
+        </w:rPr>
+        <w:t>control</w:t>
+      </w:r>
+      <w:proofErr w:type="spellEnd"/>
+      <w:r>
+        <w:t xml:space="preserve">, która kontroluje działanie menu, i jest ona zmienną typu liczby całkowitej </w:t>
+      </w:r>
+      <w:proofErr w:type="spellStart"/>
+      <w:r>
+        <w:rPr>
+          <w:i/>
+          <w:iCs/>
+        </w:rPr>
+        <w:t>int</w:t>
+      </w:r>
+      <w:proofErr w:type="spellEnd"/>
+      <w:r>
+        <w:t>. Oczywiście, takie działanie jest związane z jawnym zignorowaniem instrukcji wyświetlanych przez program w oknie konsoli.</w:t>
       </w:r>
     </w:p>
     <w:p>
@@ -12121,260 +12412,5858 @@
         <w:pStyle w:val="Tekstpods"/>
         <w:numPr>
           <w:ilvl w:val="0"/>
-          <w:numId w:val="7"/>
+          <w:numId w:val="17"/>
         </w:numPr>
       </w:pPr>
       <w:r>
-        <w:t>przypadki testowe, zakres testowania (pełny/niepełny)</w:t>
-      </w:r>
-    </w:p>
-    <w:p>
-      <w:pPr>
-        <w:pStyle w:val="Tekstpods"/>
-        <w:numPr>
-          <w:ilvl w:val="0"/>
-          <w:numId w:val="7"/>
-        </w:numPr>
-      </w:pPr>
-      <w:r>
-        <w:t>wykryte i usunięte błędy</w:t>
-      </w:r>
-    </w:p>
-    <w:p>
-      <w:pPr>
-        <w:pStyle w:val="Tekstpods"/>
-        <w:numPr>
-          <w:ilvl w:val="0"/>
-          <w:numId w:val="7"/>
-        </w:numPr>
-      </w:pPr>
-      <w:r>
-        <w:t>opcjonalnie wyniki badań eksperymentalnych</w:t>
-      </w:r>
-    </w:p>
-    <w:p>
-      <w:pPr>
-        <w:pStyle w:val="Tekstpods"/>
-      </w:pPr>
-    </w:p>
-    <w:p>
-      <w:pPr>
-        <w:overflowPunct/>
-        <w:autoSpaceDE/>
-        <w:autoSpaceDN/>
-        <w:adjustRightInd/>
-        <w:textAlignment w:val="auto"/>
-      </w:pPr>
-      <w:r>
-        <w:br w:type="page"/>
-      </w:r>
-    </w:p>
-    <w:p>
-      <w:pPr>
-        <w:overflowPunct/>
-        <w:autoSpaceDE/>
-        <w:autoSpaceDN/>
-        <w:adjustRightInd/>
-        <w:textAlignment w:val="auto"/>
-      </w:pPr>
+        <w:t xml:space="preserve">Podczas szyfrowania znaków, nie jest sprawdzane, czy dany znak jest obsługiwany, program po prostu oczekuje od użytkownika podawania znaków zgodne z wytycznymi podawanymi przez opcję </w:t>
+      </w:r>
+      <w:r>
+        <w:rPr>
+          <w:i/>
+          <w:iCs/>
+        </w:rPr>
+        <w:t>Wyświetl obsługiwane znaki</w:t>
+      </w:r>
+      <w:r>
+        <w:t xml:space="preserve">. Jeżeli użytkownik jednak poda znak nieobsługiwany przez program, to wówczas program dodaje nowe wartości do </w:t>
+      </w:r>
+      <w:r>
+        <w:rPr>
+          <w:i/>
+          <w:iCs/>
+        </w:rPr>
+        <w:t xml:space="preserve">map&lt;char, </w:t>
+      </w:r>
+      <w:proofErr w:type="spellStart"/>
+      <w:r>
+        <w:rPr>
+          <w:i/>
+          <w:iCs/>
+        </w:rPr>
+        <w:t>int</w:t>
+      </w:r>
+      <w:proofErr w:type="spellEnd"/>
+      <w:r>
+        <w:rPr>
+          <w:i/>
+          <w:iCs/>
+        </w:rPr>
+        <w:t>&gt;</w:t>
+      </w:r>
+      <w:r>
+        <w:t xml:space="preserve"> </w:t>
+      </w:r>
+      <w:r>
+        <w:rPr>
+          <w:i/>
+          <w:iCs/>
+        </w:rPr>
+        <w:t>ITA2mod</w:t>
+      </w:r>
+      <w:r>
+        <w:t>. Jest to spowodowane poniższą linijką kodu:</w:t>
+      </w:r>
+      <w:r>
+        <w:lastRenderedPageBreak/>
+        <w:drawing>
+          <wp:inline distT="0" distB="0" distL="0" distR="0" wp14:anchorId="41337B5C" wp14:editId="6F103DCE">
+            <wp:extent cx="4525006" cy="181000"/>
+            <wp:effectExtent l="0" t="0" r="9525" b="9525"/>
+            <wp:docPr id="11" name="Obraz 11"/>
+            <wp:cNvGraphicFramePr>
+              <a:graphicFrameLocks xmlns:a="http://schemas.openxmlformats.org/drawingml/2006/main" noChangeAspect="1"/>
+            </wp:cNvGraphicFramePr>
+            <a:graphic xmlns:a="http://schemas.openxmlformats.org/drawingml/2006/main">
+              <a:graphicData uri="http://schemas.openxmlformats.org/drawingml/2006/picture">
+                <pic:pic xmlns:pic="http://schemas.openxmlformats.org/drawingml/2006/picture">
+                  <pic:nvPicPr>
+                    <pic:cNvPr id="1" name=""/>
+                    <pic:cNvPicPr/>
+                  </pic:nvPicPr>
+                  <pic:blipFill>
+                    <a:blip r:embed="rId36"/>
+                    <a:stretch>
+                      <a:fillRect/>
+                    </a:stretch>
+                  </pic:blipFill>
+                  <pic:spPr>
+                    <a:xfrm>
+                      <a:off x="0" y="0"/>
+                      <a:ext cx="4525006" cy="181000"/>
+                    </a:xfrm>
+                    <a:prstGeom prst="rect">
+                      <a:avLst/>
+                    </a:prstGeom>
+                  </pic:spPr>
+                </pic:pic>
+              </a:graphicData>
+            </a:graphic>
+          </wp:inline>
+        </w:drawing>
+      </w:r>
+      <w:r>
+        <w:br/>
+        <w:t xml:space="preserve">a w szczególności fragmentem </w:t>
+      </w:r>
+      <w:r>
+        <w:rPr>
+          <w:i/>
+          <w:iCs/>
+        </w:rPr>
+        <w:t>ITA2mod[</w:t>
+      </w:r>
+      <w:proofErr w:type="spellStart"/>
+      <w:r>
+        <w:rPr>
+          <w:i/>
+          <w:iCs/>
+        </w:rPr>
+        <w:t>toencode</w:t>
+      </w:r>
+      <w:proofErr w:type="spellEnd"/>
+      <w:r>
+        <w:rPr>
+          <w:i/>
+          <w:iCs/>
+        </w:rPr>
+        <w:t>[i]]</w:t>
+      </w:r>
+      <w:r>
+        <w:t xml:space="preserve">. W normalnym przypadku funkcjonowania programu, fragment ten wywołuje dostęp do komórki </w:t>
+      </w:r>
+      <w:r>
+        <w:rPr>
+          <w:i/>
+          <w:iCs/>
+        </w:rPr>
+        <w:t>ITA2mod</w:t>
+      </w:r>
+      <w:r>
+        <w:t xml:space="preserve"> indeksowanym kluczem o wartości znaku podanego jako </w:t>
+      </w:r>
+      <w:proofErr w:type="spellStart"/>
+      <w:r>
+        <w:rPr>
+          <w:i/>
+          <w:iCs/>
+        </w:rPr>
+        <w:t>toencode</w:t>
+      </w:r>
+      <w:proofErr w:type="spellEnd"/>
+      <w:r>
+        <w:rPr>
+          <w:i/>
+          <w:iCs/>
+        </w:rPr>
+        <w:t>[i]</w:t>
+      </w:r>
+      <w:r>
+        <w:t xml:space="preserve">. Jednakże, operator </w:t>
+      </w:r>
+      <w:r>
+        <w:rPr>
+          <w:i/>
+          <w:iCs/>
+        </w:rPr>
+        <w:t xml:space="preserve">[] </w:t>
+      </w:r>
+      <w:r>
+        <w:t xml:space="preserve">zmiennej typu </w:t>
+      </w:r>
+      <w:r>
+        <w:rPr>
+          <w:i/>
+          <w:iCs/>
+        </w:rPr>
+        <w:t>map</w:t>
+      </w:r>
+      <w:r>
+        <w:t xml:space="preserve"> ma też drugą funkcjonalność – jeżeli mapa nie zawiera komórki o kluczu podanym wewnątrz nawiasów operatora, to wówczas do mapy zostanie dodana nowa komórka, o kluczu podanym w nawiasie operatora </w:t>
+      </w:r>
+      <w:r>
+        <w:rPr>
+          <w:i/>
+          <w:iCs/>
+        </w:rPr>
+        <w:t>[]</w:t>
+      </w:r>
+      <w:r>
+        <w:t xml:space="preserve"> i „pustej” wartości – w przypadku </w:t>
+      </w:r>
+      <w:r>
+        <w:rPr>
+          <w:i/>
+          <w:iCs/>
+        </w:rPr>
+        <w:t>ITA2mod</w:t>
+      </w:r>
+      <w:r>
+        <w:t xml:space="preserve"> jest to wartość </w:t>
+      </w:r>
+      <w:proofErr w:type="spellStart"/>
+      <w:r>
+        <w:rPr>
+          <w:i/>
+          <w:iCs/>
+        </w:rPr>
+        <w:t>int</w:t>
+      </w:r>
+      <w:proofErr w:type="spellEnd"/>
+      <w:r>
+        <w:t xml:space="preserve"> równa 0, i takie zdarzenie właśnie następuje w programie. Jednakże, ze względu</w:t>
+      </w:r>
+      <w:r>
+        <w:t xml:space="preserve"> na specyfikę implementacji </w:t>
+      </w:r>
+      <w:r>
+        <w:rPr>
+          <w:i/>
+          <w:iCs/>
+        </w:rPr>
+        <w:t>ITA2mod</w:t>
+      </w:r>
+      <w:r>
+        <w:t xml:space="preserve"> w większości przypadków po takim zajściu program będzie dalej działał poprawnie. Aby to wytłumaczyć, trzeba dogłębnie wytłumaczyć sposób implementowania „zmodyfikowanego” kodowania </w:t>
+      </w:r>
+      <w:r>
+        <w:t>ITA2</w:t>
+      </w:r>
+      <w:r>
+        <w:t xml:space="preserve"> jako </w:t>
+      </w:r>
+      <w:r>
+        <w:rPr>
+          <w:i/>
+          <w:iCs/>
+        </w:rPr>
+        <w:t>ITA2mod</w:t>
+      </w:r>
+      <w:r>
+        <w:t xml:space="preserve"> w programie</w:t>
+      </w:r>
+      <w:r>
+        <w:t xml:space="preserve">. </w:t>
+      </w:r>
+      <w:r>
+        <w:t>Jako punkt wyjściowy, oczywiście wzięto oryginalny standard kodowania znaków ITA2</w:t>
+      </w:r>
+      <w:r>
+        <w:t>, który zawiera dwie grupy znaków – literową i liczbową, przełączaną przez odpowiedni znak kontrolny:</w:t>
+      </w:r>
     </w:p>
     <w:tbl>
       <w:tblPr>
         <w:tblStyle w:val="Tabela-Siatka"/>
         <w:tblW w:w="0" w:type="auto"/>
         <w:jc w:val="center"/>
+        <w:tblCellMar>
+          <w:left w:w="57" w:type="dxa"/>
+          <w:right w:w="57" w:type="dxa"/>
+        </w:tblCellMar>
         <w:tblLook w:val="04A0" w:firstRow="1" w:lastRow="0" w:firstColumn="1" w:lastColumn="0" w:noHBand="0" w:noVBand="1"/>
       </w:tblPr>
       <w:tblGrid>
-        <w:gridCol w:w="2858"/>
-        <w:gridCol w:w="2953"/>
+        <w:gridCol w:w="526"/>
+        <w:gridCol w:w="526"/>
+        <w:gridCol w:w="237"/>
+        <w:gridCol w:w="370"/>
+        <w:gridCol w:w="303"/>
+        <w:gridCol w:w="348"/>
+        <w:gridCol w:w="259"/>
+        <w:gridCol w:w="226"/>
+        <w:gridCol w:w="259"/>
+        <w:gridCol w:w="381"/>
+        <w:gridCol w:w="537"/>
+        <w:gridCol w:w="270"/>
+        <w:gridCol w:w="581"/>
+        <w:gridCol w:w="292"/>
+        <w:gridCol w:w="259"/>
+        <w:gridCol w:w="259"/>
+        <w:gridCol w:w="1059"/>
       </w:tblGrid>
       <w:tr>
         <w:trPr>
+          <w:cantSplit/>
+          <w:trHeight w:val="284"/>
           <w:jc w:val="center"/>
         </w:trPr>
         <w:tc>
           <w:tcPr>
-            <w:tcW w:w="5811" w:type="dxa"/>
-            <w:gridSpan w:val="2"/>
+            <w:tcW w:w="6692" w:type="dxa"/>
+            <w:gridSpan w:val="17"/>
             <w:tcBorders>
               <w:top w:val="nil"/>
               <w:left w:val="nil"/>
               <w:right w:val="nil"/>
             </w:tcBorders>
+            <w:vAlign w:val="center"/>
           </w:tcPr>
           <w:p>
             <w:pPr>
               <w:pStyle w:val="Tekstpods"/>
-              <w:spacing w:after="0" w:line="240" w:lineRule="auto"/>
+              <w:spacing w:after="0" w:line="0" w:lineRule="atLeast"/>
               <w:ind w:firstLine="0"/>
+              <w:jc w:val="center"/>
+              <w:rPr>
+                <w:i/>
+                <w:iCs/>
+                <w:sz w:val="20"/>
+              </w:rPr>
             </w:pPr>
             <w:r>
-              <w:t>Tabela 4.2</w:t>
+              <w:rPr>
+                <w:i/>
+                <w:iCs/>
+                <w:sz w:val="20"/>
+              </w:rPr>
+              <w:t xml:space="preserve">Tabela 6.1 – Kody </w:t>
             </w:r>
             <w:r>
-              <w:t xml:space="preserve">. Nagłówek tabeli jest nad tabelą. </w:t>
+              <w:rPr>
+                <w:i/>
+                <w:iCs/>
+                <w:sz w:val="20"/>
+              </w:rPr>
+              <w:t>znaków w standardzie ITA2</w:t>
             </w:r>
           </w:p>
         </w:tc>
       </w:tr>
       <w:tr>
         <w:trPr>
+          <w:cantSplit/>
+          <w:trHeight w:val="284"/>
           <w:jc w:val="center"/>
         </w:trPr>
         <w:tc>
           <w:tcPr>
-            <w:tcW w:w="2858" w:type="dxa"/>
+            <w:tcW w:w="6692" w:type="dxa"/>
+            <w:gridSpan w:val="17"/>
+            <w:vAlign w:val="center"/>
           </w:tcPr>
           <w:p>
             <w:pPr>
               <w:pStyle w:val="Tekstpods"/>
-              <w:spacing w:after="0" w:line="240" w:lineRule="auto"/>
+              <w:spacing w:after="0" w:line="0" w:lineRule="atLeast"/>
               <w:ind w:firstLine="0"/>
               <w:jc w:val="center"/>
+              <w:rPr>
+                <w:sz w:val="20"/>
+              </w:rPr>
             </w:pPr>
             <w:r>
-              <w:t>Poziom 1</w:t>
+              <w:rPr>
+                <w:sz w:val="20"/>
+              </w:rPr>
+              <w:t>ITA2 – kody znaków literowych</w:t>
+            </w:r>
+            <w:r>
+              <w:rPr>
+                <w:sz w:val="20"/>
+              </w:rPr>
+              <w:t xml:space="preserve"> (</w:t>
+            </w:r>
+            <w:proofErr w:type="spellStart"/>
+            <w:r>
+              <w:rPr>
+                <w:i/>
+                <w:iCs/>
+                <w:sz w:val="20"/>
+              </w:rPr>
+              <w:t>letters</w:t>
+            </w:r>
+            <w:proofErr w:type="spellEnd"/>
+            <w:r>
+              <w:rPr>
+                <w:i/>
+                <w:iCs/>
+                <w:sz w:val="20"/>
+              </w:rPr>
+              <w:t xml:space="preserve"> set</w:t>
+            </w:r>
+            <w:r>
+              <w:rPr>
+                <w:sz w:val="20"/>
+              </w:rPr>
+              <w:t>)</w:t>
+            </w:r>
+          </w:p>
+        </w:tc>
+      </w:tr>
+      <w:tr>
+        <w:trPr>
+          <w:cantSplit/>
+          <w:trHeight w:val="284"/>
+          <w:jc w:val="center"/>
+        </w:trPr>
+        <w:tc>
+          <w:tcPr>
+            <w:tcW w:w="526" w:type="dxa"/>
+            <w:vAlign w:val="center"/>
+          </w:tcPr>
+          <w:p>
+            <w:pPr>
+              <w:pStyle w:val="Tekstpods"/>
+              <w:spacing w:after="0" w:line="0" w:lineRule="atLeast"/>
+              <w:ind w:firstLine="0"/>
+              <w:jc w:val="center"/>
+              <w:rPr>
+                <w:sz w:val="20"/>
+              </w:rPr>
+            </w:pPr>
+            <w:r>
+              <w:rPr>
+                <w:sz w:val="20"/>
+              </w:rPr>
+              <w:t>HEX</w:t>
             </w:r>
           </w:p>
         </w:tc>
         <w:tc>
           <w:tcPr>
-            <w:tcW w:w="2953" w:type="dxa"/>
+            <w:tcW w:w="526" w:type="dxa"/>
+            <w:vAlign w:val="center"/>
           </w:tcPr>
           <w:p>
             <w:pPr>
               <w:pStyle w:val="Tekstpods"/>
-              <w:spacing w:after="0" w:line="240" w:lineRule="auto"/>
+              <w:spacing w:after="0" w:line="0" w:lineRule="atLeast"/>
               <w:ind w:firstLine="0"/>
               <w:jc w:val="center"/>
+              <w:rPr>
+                <w:sz w:val="20"/>
+              </w:rPr>
             </w:pPr>
             <w:r>
-              <w:t xml:space="preserve">24 </w:t>
+              <w:rPr>
+                <w:sz w:val="20"/>
+              </w:rPr>
+              <w:t>0</w:t>
             </w:r>
-            <w:proofErr w:type="spellStart"/>
+          </w:p>
+        </w:tc>
+        <w:tc>
+          <w:tcPr>
+            <w:tcW w:w="237" w:type="dxa"/>
+            <w:vAlign w:val="center"/>
+          </w:tcPr>
+          <w:p>
+            <w:pPr>
+              <w:pStyle w:val="Tekstpods"/>
+              <w:spacing w:after="0" w:line="0" w:lineRule="atLeast"/>
+              <w:ind w:firstLine="0"/>
+              <w:jc w:val="center"/>
+              <w:rPr>
+                <w:sz w:val="20"/>
+              </w:rPr>
+            </w:pPr>
             <w:r>
-              <w:t>pt</w:t>
+              <w:rPr>
+                <w:sz w:val="20"/>
+              </w:rPr>
+              <w:t>1</w:t>
             </w:r>
-            <w:proofErr w:type="spellEnd"/>
+          </w:p>
+        </w:tc>
+        <w:tc>
+          <w:tcPr>
+            <w:tcW w:w="370" w:type="dxa"/>
+            <w:vAlign w:val="center"/>
+          </w:tcPr>
+          <w:p>
+            <w:pPr>
+              <w:pStyle w:val="Tekstpods"/>
+              <w:spacing w:after="0" w:line="0" w:lineRule="atLeast"/>
+              <w:ind w:firstLine="0"/>
+              <w:jc w:val="center"/>
+              <w:rPr>
+                <w:sz w:val="20"/>
+              </w:rPr>
+            </w:pPr>
+            <w:r>
+              <w:rPr>
+                <w:sz w:val="20"/>
+              </w:rPr>
+              <w:t>2</w:t>
+            </w:r>
+          </w:p>
+        </w:tc>
+        <w:tc>
+          <w:tcPr>
+            <w:tcW w:w="303" w:type="dxa"/>
+            <w:vAlign w:val="center"/>
+          </w:tcPr>
+          <w:p>
+            <w:pPr>
+              <w:pStyle w:val="Tekstpods"/>
+              <w:spacing w:after="0" w:line="0" w:lineRule="atLeast"/>
+              <w:ind w:firstLine="0"/>
+              <w:jc w:val="center"/>
+              <w:rPr>
+                <w:sz w:val="20"/>
+              </w:rPr>
+            </w:pPr>
+            <w:r>
+              <w:rPr>
+                <w:sz w:val="20"/>
+              </w:rPr>
+              <w:t>3</w:t>
+            </w:r>
+          </w:p>
+        </w:tc>
+        <w:tc>
+          <w:tcPr>
+            <w:tcW w:w="348" w:type="dxa"/>
+            <w:vAlign w:val="center"/>
+          </w:tcPr>
+          <w:p>
+            <w:pPr>
+              <w:pStyle w:val="Tekstpods"/>
+              <w:spacing w:after="0" w:line="0" w:lineRule="atLeast"/>
+              <w:ind w:firstLine="0"/>
+              <w:jc w:val="center"/>
+              <w:rPr>
+                <w:sz w:val="20"/>
+              </w:rPr>
+            </w:pPr>
+            <w:r>
+              <w:rPr>
+                <w:sz w:val="20"/>
+              </w:rPr>
+              <w:t>4</w:t>
+            </w:r>
+          </w:p>
+        </w:tc>
+        <w:tc>
+          <w:tcPr>
+            <w:tcW w:w="259" w:type="dxa"/>
+            <w:vAlign w:val="center"/>
+          </w:tcPr>
+          <w:p>
+            <w:pPr>
+              <w:pStyle w:val="Tekstpods"/>
+              <w:spacing w:after="0" w:line="0" w:lineRule="atLeast"/>
+              <w:ind w:firstLine="0"/>
+              <w:jc w:val="center"/>
+              <w:rPr>
+                <w:sz w:val="20"/>
+              </w:rPr>
+            </w:pPr>
+            <w:r>
+              <w:rPr>
+                <w:sz w:val="20"/>
+              </w:rPr>
+              <w:t>5</w:t>
+            </w:r>
+          </w:p>
+        </w:tc>
+        <w:tc>
+          <w:tcPr>
+            <w:tcW w:w="226" w:type="dxa"/>
+            <w:vAlign w:val="center"/>
+          </w:tcPr>
+          <w:p>
+            <w:pPr>
+              <w:pStyle w:val="Tekstpods"/>
+              <w:spacing w:after="0" w:line="0" w:lineRule="atLeast"/>
+              <w:ind w:firstLine="0"/>
+              <w:jc w:val="center"/>
+              <w:rPr>
+                <w:sz w:val="20"/>
+              </w:rPr>
+            </w:pPr>
+            <w:r>
+              <w:rPr>
+                <w:sz w:val="20"/>
+              </w:rPr>
+              <w:t>6</w:t>
+            </w:r>
+          </w:p>
+        </w:tc>
+        <w:tc>
+          <w:tcPr>
+            <w:tcW w:w="259" w:type="dxa"/>
+            <w:vAlign w:val="center"/>
+          </w:tcPr>
+          <w:p>
+            <w:pPr>
+              <w:pStyle w:val="Tekstpods"/>
+              <w:spacing w:after="0" w:line="0" w:lineRule="atLeast"/>
+              <w:ind w:firstLine="0"/>
+              <w:jc w:val="center"/>
+              <w:rPr>
+                <w:sz w:val="20"/>
+              </w:rPr>
+            </w:pPr>
+            <w:r>
+              <w:rPr>
+                <w:sz w:val="20"/>
+              </w:rPr>
+              <w:t>7</w:t>
+            </w:r>
+          </w:p>
+        </w:tc>
+        <w:tc>
+          <w:tcPr>
+            <w:tcW w:w="381" w:type="dxa"/>
+            <w:vAlign w:val="center"/>
+          </w:tcPr>
+          <w:p>
+            <w:pPr>
+              <w:pStyle w:val="Tekstpods"/>
+              <w:spacing w:after="0" w:line="0" w:lineRule="atLeast"/>
+              <w:ind w:firstLine="0"/>
+              <w:jc w:val="center"/>
+              <w:rPr>
+                <w:sz w:val="20"/>
+              </w:rPr>
+            </w:pPr>
+            <w:r>
+              <w:rPr>
+                <w:sz w:val="20"/>
+              </w:rPr>
+              <w:t>8</w:t>
+            </w:r>
+          </w:p>
+        </w:tc>
+        <w:tc>
+          <w:tcPr>
+            <w:tcW w:w="537" w:type="dxa"/>
+            <w:vAlign w:val="center"/>
+          </w:tcPr>
+          <w:p>
+            <w:pPr>
+              <w:pStyle w:val="Tekstpods"/>
+              <w:spacing w:after="0" w:line="0" w:lineRule="atLeast"/>
+              <w:ind w:firstLine="0"/>
+              <w:jc w:val="center"/>
+              <w:rPr>
+                <w:sz w:val="20"/>
+              </w:rPr>
+            </w:pPr>
+            <w:r>
+              <w:rPr>
+                <w:sz w:val="20"/>
+              </w:rPr>
+              <w:t>9</w:t>
+            </w:r>
+          </w:p>
+        </w:tc>
+        <w:tc>
+          <w:tcPr>
+            <w:tcW w:w="270" w:type="dxa"/>
+            <w:vAlign w:val="center"/>
+          </w:tcPr>
+          <w:p>
+            <w:pPr>
+              <w:pStyle w:val="Tekstpods"/>
+              <w:spacing w:after="0" w:line="0" w:lineRule="atLeast"/>
+              <w:ind w:firstLine="0"/>
+              <w:jc w:val="center"/>
+              <w:rPr>
+                <w:sz w:val="20"/>
+              </w:rPr>
+            </w:pPr>
+            <w:r>
+              <w:rPr>
+                <w:sz w:val="20"/>
+              </w:rPr>
+              <w:t>A</w:t>
+            </w:r>
+          </w:p>
+        </w:tc>
+        <w:tc>
+          <w:tcPr>
+            <w:tcW w:w="581" w:type="dxa"/>
+            <w:vAlign w:val="center"/>
+          </w:tcPr>
+          <w:p>
+            <w:pPr>
+              <w:pStyle w:val="Tekstpods"/>
+              <w:spacing w:after="0" w:line="0" w:lineRule="atLeast"/>
+              <w:ind w:firstLine="0"/>
+              <w:jc w:val="center"/>
+              <w:rPr>
+                <w:sz w:val="20"/>
+              </w:rPr>
+            </w:pPr>
+            <w:r>
+              <w:rPr>
+                <w:sz w:val="20"/>
+              </w:rPr>
+              <w:t>B</w:t>
+            </w:r>
+          </w:p>
+        </w:tc>
+        <w:tc>
+          <w:tcPr>
+            <w:tcW w:w="292" w:type="dxa"/>
+            <w:vAlign w:val="center"/>
+          </w:tcPr>
+          <w:p>
+            <w:pPr>
+              <w:pStyle w:val="Tekstpods"/>
+              <w:spacing w:after="0" w:line="0" w:lineRule="atLeast"/>
+              <w:ind w:firstLine="0"/>
+              <w:jc w:val="center"/>
+              <w:rPr>
+                <w:sz w:val="20"/>
+              </w:rPr>
+            </w:pPr>
+            <w:r>
+              <w:rPr>
+                <w:sz w:val="20"/>
+              </w:rPr>
+              <w:t>C</w:t>
+            </w:r>
+          </w:p>
+        </w:tc>
+        <w:tc>
+          <w:tcPr>
+            <w:tcW w:w="259" w:type="dxa"/>
+            <w:vAlign w:val="center"/>
+          </w:tcPr>
+          <w:p>
+            <w:pPr>
+              <w:pStyle w:val="Tekstpods"/>
+              <w:spacing w:after="0" w:line="0" w:lineRule="atLeast"/>
+              <w:ind w:firstLine="0"/>
+              <w:jc w:val="center"/>
+              <w:rPr>
+                <w:sz w:val="20"/>
+              </w:rPr>
+            </w:pPr>
+            <w:r>
+              <w:rPr>
+                <w:sz w:val="20"/>
+              </w:rPr>
+              <w:t>D</w:t>
+            </w:r>
+          </w:p>
+        </w:tc>
+        <w:tc>
+          <w:tcPr>
+            <w:tcW w:w="259" w:type="dxa"/>
+            <w:vAlign w:val="center"/>
+          </w:tcPr>
+          <w:p>
+            <w:pPr>
+              <w:pStyle w:val="Tekstpods"/>
+              <w:spacing w:after="0" w:line="0" w:lineRule="atLeast"/>
+              <w:ind w:firstLine="0"/>
+              <w:jc w:val="center"/>
+              <w:rPr>
+                <w:sz w:val="20"/>
+              </w:rPr>
+            </w:pPr>
+            <w:r>
+              <w:rPr>
+                <w:sz w:val="20"/>
+              </w:rPr>
+              <w:t>E</w:t>
+            </w:r>
+          </w:p>
+        </w:tc>
+        <w:tc>
+          <w:tcPr>
+            <w:tcW w:w="1059" w:type="dxa"/>
+            <w:vAlign w:val="center"/>
+          </w:tcPr>
+          <w:p>
+            <w:pPr>
+              <w:pStyle w:val="Tekstpods"/>
+              <w:spacing w:after="0" w:line="0" w:lineRule="atLeast"/>
+              <w:ind w:firstLine="0"/>
+              <w:jc w:val="center"/>
+              <w:rPr>
+                <w:sz w:val="20"/>
+              </w:rPr>
+            </w:pPr>
+            <w:r>
+              <w:rPr>
+                <w:sz w:val="20"/>
+              </w:rPr>
+              <w:t>F</w:t>
+            </w:r>
           </w:p>
         </w:tc>
       </w:tr>
       <w:tr>
         <w:trPr>
+          <w:cantSplit/>
+          <w:trHeight w:val="284"/>
           <w:jc w:val="center"/>
         </w:trPr>
         <w:tc>
           <w:tcPr>
-            <w:tcW w:w="2858" w:type="dxa"/>
+            <w:tcW w:w="526" w:type="dxa"/>
+            <w:vAlign w:val="center"/>
           </w:tcPr>
           <w:p>
             <w:pPr>
               <w:pStyle w:val="Tekstpods"/>
-              <w:spacing w:after="0" w:line="240" w:lineRule="auto"/>
+              <w:spacing w:after="0" w:line="0" w:lineRule="atLeast"/>
               <w:ind w:firstLine="0"/>
               <w:jc w:val="center"/>
+              <w:rPr>
+                <w:sz w:val="20"/>
+              </w:rPr>
             </w:pPr>
             <w:r>
-              <w:t>Poziom 2</w:t>
+              <w:rPr>
+                <w:sz w:val="20"/>
+              </w:rPr>
+              <w:t>0x</w:t>
             </w:r>
           </w:p>
         </w:tc>
         <w:tc>
           <w:tcPr>
-            <w:tcW w:w="2953" w:type="dxa"/>
+            <w:tcW w:w="526" w:type="dxa"/>
+            <w:vAlign w:val="center"/>
           </w:tcPr>
           <w:p>
             <w:pPr>
               <w:pStyle w:val="Tekstpods"/>
-              <w:spacing w:after="0" w:line="240" w:lineRule="auto"/>
+              <w:spacing w:after="0" w:line="0" w:lineRule="atLeast"/>
               <w:ind w:firstLine="0"/>
               <w:jc w:val="center"/>
+              <w:rPr>
+                <w:b/>
+                <w:bCs/>
+                <w:i/>
+                <w:iCs/>
+                <w:sz w:val="20"/>
+              </w:rPr>
             </w:pPr>
             <w:r>
-              <w:t xml:space="preserve">20 </w:t>
+              <w:rPr>
+                <w:b/>
+                <w:bCs/>
+                <w:i/>
+                <w:iCs/>
+                <w:sz w:val="20"/>
+              </w:rPr>
+              <w:t>NUL</w:t>
             </w:r>
-            <w:proofErr w:type="spellStart"/>
+          </w:p>
+        </w:tc>
+        <w:tc>
+          <w:tcPr>
+            <w:tcW w:w="237" w:type="dxa"/>
+            <w:vAlign w:val="center"/>
+          </w:tcPr>
+          <w:p>
+            <w:pPr>
+              <w:pStyle w:val="Tekstpods"/>
+              <w:spacing w:after="0" w:line="0" w:lineRule="atLeast"/>
+              <w:ind w:firstLine="0"/>
+              <w:jc w:val="center"/>
+              <w:rPr>
+                <w:sz w:val="20"/>
+              </w:rPr>
+            </w:pPr>
             <w:r>
-              <w:t>pt</w:t>
+              <w:rPr>
+                <w:sz w:val="20"/>
+              </w:rPr>
+              <w:t>E</w:t>
             </w:r>
-            <w:proofErr w:type="spellEnd"/>
+          </w:p>
+        </w:tc>
+        <w:tc>
+          <w:tcPr>
+            <w:tcW w:w="370" w:type="dxa"/>
+            <w:vAlign w:val="center"/>
+          </w:tcPr>
+          <w:p>
+            <w:pPr>
+              <w:pStyle w:val="Tekstpods"/>
+              <w:spacing w:after="0" w:line="0" w:lineRule="atLeast"/>
+              <w:ind w:firstLine="0"/>
+              <w:jc w:val="center"/>
+              <w:rPr>
+                <w:b/>
+                <w:bCs/>
+                <w:i/>
+                <w:iCs/>
+                <w:sz w:val="20"/>
+              </w:rPr>
+            </w:pPr>
+            <w:r>
+              <w:rPr>
+                <w:b/>
+                <w:bCs/>
+                <w:i/>
+                <w:iCs/>
+                <w:sz w:val="20"/>
+              </w:rPr>
+              <w:t>LF</w:t>
+            </w:r>
+          </w:p>
+        </w:tc>
+        <w:tc>
+          <w:tcPr>
+            <w:tcW w:w="303" w:type="dxa"/>
+            <w:vAlign w:val="center"/>
+          </w:tcPr>
+          <w:p>
+            <w:pPr>
+              <w:pStyle w:val="Tekstpods"/>
+              <w:spacing w:after="0" w:line="0" w:lineRule="atLeast"/>
+              <w:ind w:firstLine="0"/>
+              <w:jc w:val="center"/>
+              <w:rPr>
+                <w:sz w:val="20"/>
+              </w:rPr>
+            </w:pPr>
+            <w:r>
+              <w:rPr>
+                <w:sz w:val="20"/>
+              </w:rPr>
+              <w:t>A</w:t>
+            </w:r>
+          </w:p>
+        </w:tc>
+        <w:tc>
+          <w:tcPr>
+            <w:tcW w:w="348" w:type="dxa"/>
+            <w:vAlign w:val="center"/>
+          </w:tcPr>
+          <w:p>
+            <w:pPr>
+              <w:pStyle w:val="Tekstpods"/>
+              <w:spacing w:after="0" w:line="0" w:lineRule="atLeast"/>
+              <w:ind w:firstLine="0"/>
+              <w:jc w:val="center"/>
+              <w:rPr>
+                <w:b/>
+                <w:bCs/>
+                <w:i/>
+                <w:iCs/>
+                <w:sz w:val="20"/>
+              </w:rPr>
+            </w:pPr>
+            <w:r>
+              <w:rPr>
+                <w:b/>
+                <w:bCs/>
+                <w:i/>
+                <w:iCs/>
+                <w:sz w:val="20"/>
+              </w:rPr>
+              <w:t>SP</w:t>
+            </w:r>
+          </w:p>
+        </w:tc>
+        <w:tc>
+          <w:tcPr>
+            <w:tcW w:w="259" w:type="dxa"/>
+            <w:vAlign w:val="center"/>
+          </w:tcPr>
+          <w:p>
+            <w:pPr>
+              <w:pStyle w:val="Tekstpods"/>
+              <w:spacing w:after="0" w:line="0" w:lineRule="atLeast"/>
+              <w:ind w:firstLine="0"/>
+              <w:jc w:val="center"/>
+              <w:rPr>
+                <w:sz w:val="20"/>
+              </w:rPr>
+            </w:pPr>
+            <w:r>
+              <w:rPr>
+                <w:sz w:val="20"/>
+              </w:rPr>
+              <w:t>S</w:t>
+            </w:r>
+          </w:p>
+        </w:tc>
+        <w:tc>
+          <w:tcPr>
+            <w:tcW w:w="226" w:type="dxa"/>
+            <w:vAlign w:val="center"/>
+          </w:tcPr>
+          <w:p>
+            <w:pPr>
+              <w:pStyle w:val="Tekstpods"/>
+              <w:spacing w:after="0" w:line="0" w:lineRule="atLeast"/>
+              <w:ind w:firstLine="0"/>
+              <w:jc w:val="center"/>
+              <w:rPr>
+                <w:sz w:val="20"/>
+              </w:rPr>
+            </w:pPr>
+            <w:r>
+              <w:rPr>
+                <w:sz w:val="20"/>
+              </w:rPr>
+              <w:t>I</w:t>
+            </w:r>
+          </w:p>
+        </w:tc>
+        <w:tc>
+          <w:tcPr>
+            <w:tcW w:w="259" w:type="dxa"/>
+            <w:vAlign w:val="center"/>
+          </w:tcPr>
+          <w:p>
+            <w:pPr>
+              <w:pStyle w:val="Tekstpods"/>
+              <w:spacing w:after="0" w:line="0" w:lineRule="atLeast"/>
+              <w:ind w:firstLine="0"/>
+              <w:jc w:val="center"/>
+              <w:rPr>
+                <w:sz w:val="20"/>
+              </w:rPr>
+            </w:pPr>
+            <w:r>
+              <w:rPr>
+                <w:sz w:val="20"/>
+              </w:rPr>
+              <w:t>U</w:t>
+            </w:r>
+          </w:p>
+        </w:tc>
+        <w:tc>
+          <w:tcPr>
+            <w:tcW w:w="381" w:type="dxa"/>
+            <w:vAlign w:val="center"/>
+          </w:tcPr>
+          <w:p>
+            <w:pPr>
+              <w:pStyle w:val="Tekstpods"/>
+              <w:spacing w:after="0" w:line="0" w:lineRule="atLeast"/>
+              <w:ind w:firstLine="0"/>
+              <w:jc w:val="center"/>
+              <w:rPr>
+                <w:b/>
+                <w:bCs/>
+                <w:i/>
+                <w:iCs/>
+                <w:sz w:val="20"/>
+              </w:rPr>
+            </w:pPr>
+            <w:r>
+              <w:rPr>
+                <w:b/>
+                <w:bCs/>
+                <w:i/>
+                <w:iCs/>
+                <w:sz w:val="20"/>
+              </w:rPr>
+              <w:t>CR</w:t>
+            </w:r>
+          </w:p>
+        </w:tc>
+        <w:tc>
+          <w:tcPr>
+            <w:tcW w:w="537" w:type="dxa"/>
+            <w:vAlign w:val="center"/>
+          </w:tcPr>
+          <w:p>
+            <w:pPr>
+              <w:pStyle w:val="Tekstpods"/>
+              <w:spacing w:after="0" w:line="0" w:lineRule="atLeast"/>
+              <w:ind w:firstLine="0"/>
+              <w:jc w:val="center"/>
+              <w:rPr>
+                <w:sz w:val="20"/>
+              </w:rPr>
+            </w:pPr>
+            <w:r>
+              <w:rPr>
+                <w:sz w:val="20"/>
+              </w:rPr>
+              <w:t>D</w:t>
+            </w:r>
+          </w:p>
+        </w:tc>
+        <w:tc>
+          <w:tcPr>
+            <w:tcW w:w="270" w:type="dxa"/>
+            <w:vAlign w:val="center"/>
+          </w:tcPr>
+          <w:p>
+            <w:pPr>
+              <w:pStyle w:val="Tekstpods"/>
+              <w:spacing w:after="0" w:line="0" w:lineRule="atLeast"/>
+              <w:ind w:firstLine="0"/>
+              <w:jc w:val="center"/>
+              <w:rPr>
+                <w:sz w:val="20"/>
+              </w:rPr>
+            </w:pPr>
+            <w:r>
+              <w:rPr>
+                <w:sz w:val="20"/>
+              </w:rPr>
+              <w:t>R</w:t>
+            </w:r>
+          </w:p>
+        </w:tc>
+        <w:tc>
+          <w:tcPr>
+            <w:tcW w:w="581" w:type="dxa"/>
+            <w:vAlign w:val="center"/>
+          </w:tcPr>
+          <w:p>
+            <w:pPr>
+              <w:pStyle w:val="Tekstpods"/>
+              <w:spacing w:after="0" w:line="0" w:lineRule="atLeast"/>
+              <w:ind w:firstLine="0"/>
+              <w:jc w:val="center"/>
+              <w:rPr>
+                <w:sz w:val="20"/>
+              </w:rPr>
+            </w:pPr>
+            <w:r>
+              <w:rPr>
+                <w:sz w:val="20"/>
+              </w:rPr>
+              <w:t>J</w:t>
+            </w:r>
+          </w:p>
+        </w:tc>
+        <w:tc>
+          <w:tcPr>
+            <w:tcW w:w="292" w:type="dxa"/>
+            <w:vAlign w:val="center"/>
+          </w:tcPr>
+          <w:p>
+            <w:pPr>
+              <w:pStyle w:val="Tekstpods"/>
+              <w:spacing w:after="0" w:line="0" w:lineRule="atLeast"/>
+              <w:ind w:firstLine="0"/>
+              <w:jc w:val="center"/>
+              <w:rPr>
+                <w:sz w:val="20"/>
+              </w:rPr>
+            </w:pPr>
+            <w:r>
+              <w:rPr>
+                <w:sz w:val="20"/>
+              </w:rPr>
+              <w:t>N</w:t>
+            </w:r>
+          </w:p>
+        </w:tc>
+        <w:tc>
+          <w:tcPr>
+            <w:tcW w:w="259" w:type="dxa"/>
+            <w:vAlign w:val="center"/>
+          </w:tcPr>
+          <w:p>
+            <w:pPr>
+              <w:pStyle w:val="Tekstpods"/>
+              <w:spacing w:after="0" w:line="0" w:lineRule="atLeast"/>
+              <w:ind w:firstLine="0"/>
+              <w:jc w:val="center"/>
+              <w:rPr>
+                <w:sz w:val="20"/>
+              </w:rPr>
+            </w:pPr>
+            <w:r>
+              <w:rPr>
+                <w:sz w:val="20"/>
+              </w:rPr>
+              <w:t>F</w:t>
+            </w:r>
+          </w:p>
+        </w:tc>
+        <w:tc>
+          <w:tcPr>
+            <w:tcW w:w="259" w:type="dxa"/>
+            <w:vAlign w:val="center"/>
+          </w:tcPr>
+          <w:p>
+            <w:pPr>
+              <w:pStyle w:val="Tekstpods"/>
+              <w:spacing w:after="0" w:line="0" w:lineRule="atLeast"/>
+              <w:ind w:firstLine="0"/>
+              <w:jc w:val="center"/>
+              <w:rPr>
+                <w:sz w:val="20"/>
+              </w:rPr>
+            </w:pPr>
+            <w:r>
+              <w:rPr>
+                <w:sz w:val="20"/>
+              </w:rPr>
+              <w:t>C</w:t>
+            </w:r>
+          </w:p>
+        </w:tc>
+        <w:tc>
+          <w:tcPr>
+            <w:tcW w:w="1059" w:type="dxa"/>
+            <w:vAlign w:val="center"/>
+          </w:tcPr>
+          <w:p>
+            <w:pPr>
+              <w:pStyle w:val="Tekstpods"/>
+              <w:spacing w:after="0" w:line="0" w:lineRule="atLeast"/>
+              <w:ind w:firstLine="0"/>
+              <w:jc w:val="center"/>
+              <w:rPr>
+                <w:sz w:val="20"/>
+              </w:rPr>
+            </w:pPr>
+            <w:r>
+              <w:rPr>
+                <w:sz w:val="20"/>
+              </w:rPr>
+              <w:t>K</w:t>
+            </w:r>
           </w:p>
         </w:tc>
       </w:tr>
       <w:tr>
         <w:trPr>
+          <w:cantSplit/>
+          <w:trHeight w:val="284"/>
           <w:jc w:val="center"/>
         </w:trPr>
         <w:tc>
           <w:tcPr>
-            <w:tcW w:w="2858" w:type="dxa"/>
-            <w:tcBorders>
-              <w:bottom w:val="single" w:sz="4" w:space="0" w:color="auto"/>
-            </w:tcBorders>
+            <w:tcW w:w="526" w:type="dxa"/>
+            <w:vAlign w:val="center"/>
           </w:tcPr>
           <w:p>
             <w:pPr>
               <w:pStyle w:val="Tekstpods"/>
-              <w:spacing w:after="0" w:line="240" w:lineRule="auto"/>
+              <w:spacing w:after="0" w:line="0" w:lineRule="atLeast"/>
               <w:ind w:firstLine="0"/>
               <w:jc w:val="center"/>
+              <w:rPr>
+                <w:sz w:val="20"/>
+              </w:rPr>
             </w:pPr>
             <w:r>
-              <w:t>Poziom 3</w:t>
+              <w:rPr>
+                <w:sz w:val="20"/>
+              </w:rPr>
+              <w:t>1x</w:t>
             </w:r>
           </w:p>
         </w:tc>
         <w:tc>
           <w:tcPr>
-            <w:tcW w:w="2953" w:type="dxa"/>
-            <w:tcBorders>
-              <w:bottom w:val="single" w:sz="4" w:space="0" w:color="auto"/>
-            </w:tcBorders>
+            <w:tcW w:w="526" w:type="dxa"/>
+            <w:vAlign w:val="center"/>
           </w:tcPr>
           <w:p>
             <w:pPr>
               <w:pStyle w:val="Tekstpods"/>
-              <w:spacing w:after="0" w:line="240" w:lineRule="auto"/>
+              <w:spacing w:after="0" w:line="0" w:lineRule="atLeast"/>
               <w:ind w:firstLine="0"/>
               <w:jc w:val="center"/>
+              <w:rPr>
+                <w:sz w:val="20"/>
+              </w:rPr>
             </w:pPr>
             <w:r>
-              <w:t xml:space="preserve">16 </w:t>
+              <w:rPr>
+                <w:sz w:val="20"/>
+              </w:rPr>
+              <w:t>T</w:t>
             </w:r>
-            <w:proofErr w:type="spellStart"/>
+          </w:p>
+        </w:tc>
+        <w:tc>
+          <w:tcPr>
+            <w:tcW w:w="237" w:type="dxa"/>
+            <w:vAlign w:val="center"/>
+          </w:tcPr>
+          <w:p>
+            <w:pPr>
+              <w:pStyle w:val="Tekstpods"/>
+              <w:spacing w:after="0" w:line="0" w:lineRule="atLeast"/>
+              <w:ind w:firstLine="0"/>
+              <w:jc w:val="center"/>
+              <w:rPr>
+                <w:sz w:val="20"/>
+              </w:rPr>
+            </w:pPr>
             <w:r>
-              <w:t>pt</w:t>
+              <w:rPr>
+                <w:sz w:val="20"/>
+              </w:rPr>
+              <w:t>Z</w:t>
             </w:r>
-            <w:proofErr w:type="spellEnd"/>
+          </w:p>
+        </w:tc>
+        <w:tc>
+          <w:tcPr>
+            <w:tcW w:w="370" w:type="dxa"/>
+            <w:vAlign w:val="center"/>
+          </w:tcPr>
+          <w:p>
+            <w:pPr>
+              <w:pStyle w:val="Tekstpods"/>
+              <w:spacing w:after="0" w:line="0" w:lineRule="atLeast"/>
+              <w:ind w:firstLine="0"/>
+              <w:jc w:val="center"/>
+              <w:rPr>
+                <w:sz w:val="20"/>
+              </w:rPr>
+            </w:pPr>
+            <w:r>
+              <w:rPr>
+                <w:sz w:val="20"/>
+              </w:rPr>
+              <w:t>L</w:t>
+            </w:r>
+          </w:p>
+        </w:tc>
+        <w:tc>
+          <w:tcPr>
+            <w:tcW w:w="303" w:type="dxa"/>
+            <w:vAlign w:val="center"/>
+          </w:tcPr>
+          <w:p>
+            <w:pPr>
+              <w:pStyle w:val="Tekstpods"/>
+              <w:spacing w:after="0" w:line="0" w:lineRule="atLeast"/>
+              <w:ind w:firstLine="0"/>
+              <w:jc w:val="center"/>
+              <w:rPr>
+                <w:sz w:val="20"/>
+              </w:rPr>
+            </w:pPr>
+            <w:r>
+              <w:rPr>
+                <w:sz w:val="20"/>
+              </w:rPr>
+              <w:t>W</w:t>
+            </w:r>
+          </w:p>
+        </w:tc>
+        <w:tc>
+          <w:tcPr>
+            <w:tcW w:w="348" w:type="dxa"/>
+            <w:vAlign w:val="center"/>
+          </w:tcPr>
+          <w:p>
+            <w:pPr>
+              <w:pStyle w:val="Tekstpods"/>
+              <w:spacing w:after="0" w:line="0" w:lineRule="atLeast"/>
+              <w:ind w:firstLine="0"/>
+              <w:jc w:val="center"/>
+              <w:rPr>
+                <w:sz w:val="20"/>
+              </w:rPr>
+            </w:pPr>
+            <w:r>
+              <w:rPr>
+                <w:sz w:val="20"/>
+              </w:rPr>
+              <w:t>H</w:t>
+            </w:r>
+          </w:p>
+        </w:tc>
+        <w:tc>
+          <w:tcPr>
+            <w:tcW w:w="259" w:type="dxa"/>
+            <w:vAlign w:val="center"/>
+          </w:tcPr>
+          <w:p>
+            <w:pPr>
+              <w:pStyle w:val="Tekstpods"/>
+              <w:spacing w:after="0" w:line="0" w:lineRule="atLeast"/>
+              <w:ind w:firstLine="0"/>
+              <w:jc w:val="center"/>
+              <w:rPr>
+                <w:sz w:val="20"/>
+              </w:rPr>
+            </w:pPr>
+            <w:r>
+              <w:rPr>
+                <w:sz w:val="20"/>
+              </w:rPr>
+              <w:t>Y</w:t>
+            </w:r>
+          </w:p>
+        </w:tc>
+        <w:tc>
+          <w:tcPr>
+            <w:tcW w:w="226" w:type="dxa"/>
+            <w:vAlign w:val="center"/>
+          </w:tcPr>
+          <w:p>
+            <w:pPr>
+              <w:pStyle w:val="Tekstpods"/>
+              <w:spacing w:after="0" w:line="0" w:lineRule="atLeast"/>
+              <w:ind w:firstLine="0"/>
+              <w:jc w:val="center"/>
+              <w:rPr>
+                <w:sz w:val="20"/>
+              </w:rPr>
+            </w:pPr>
+            <w:r>
+              <w:rPr>
+                <w:sz w:val="20"/>
+              </w:rPr>
+              <w:t>P</w:t>
+            </w:r>
+          </w:p>
+        </w:tc>
+        <w:tc>
+          <w:tcPr>
+            <w:tcW w:w="259" w:type="dxa"/>
+            <w:vAlign w:val="center"/>
+          </w:tcPr>
+          <w:p>
+            <w:pPr>
+              <w:pStyle w:val="Tekstpods"/>
+              <w:spacing w:after="0" w:line="0" w:lineRule="atLeast"/>
+              <w:ind w:firstLine="0"/>
+              <w:jc w:val="center"/>
+              <w:rPr>
+                <w:sz w:val="20"/>
+              </w:rPr>
+            </w:pPr>
+            <w:r>
+              <w:rPr>
+                <w:sz w:val="20"/>
+              </w:rPr>
+              <w:t>Q</w:t>
+            </w:r>
+          </w:p>
+        </w:tc>
+        <w:tc>
+          <w:tcPr>
+            <w:tcW w:w="381" w:type="dxa"/>
+            <w:vAlign w:val="center"/>
+          </w:tcPr>
+          <w:p>
+            <w:pPr>
+              <w:pStyle w:val="Tekstpods"/>
+              <w:spacing w:after="0" w:line="0" w:lineRule="atLeast"/>
+              <w:ind w:firstLine="0"/>
+              <w:jc w:val="center"/>
+              <w:rPr>
+                <w:sz w:val="20"/>
+              </w:rPr>
+            </w:pPr>
+            <w:r>
+              <w:rPr>
+                <w:sz w:val="20"/>
+              </w:rPr>
+              <w:t>O</w:t>
+            </w:r>
+          </w:p>
+        </w:tc>
+        <w:tc>
+          <w:tcPr>
+            <w:tcW w:w="537" w:type="dxa"/>
+            <w:vAlign w:val="center"/>
+          </w:tcPr>
+          <w:p>
+            <w:pPr>
+              <w:pStyle w:val="Tekstpods"/>
+              <w:spacing w:after="0" w:line="0" w:lineRule="atLeast"/>
+              <w:ind w:firstLine="0"/>
+              <w:jc w:val="center"/>
+              <w:rPr>
+                <w:sz w:val="20"/>
+              </w:rPr>
+            </w:pPr>
+            <w:r>
+              <w:rPr>
+                <w:sz w:val="20"/>
+              </w:rPr>
+              <w:t>B</w:t>
+            </w:r>
+          </w:p>
+        </w:tc>
+        <w:tc>
+          <w:tcPr>
+            <w:tcW w:w="270" w:type="dxa"/>
+            <w:vAlign w:val="center"/>
+          </w:tcPr>
+          <w:p>
+            <w:pPr>
+              <w:pStyle w:val="Tekstpods"/>
+              <w:spacing w:after="0" w:line="0" w:lineRule="atLeast"/>
+              <w:ind w:firstLine="0"/>
+              <w:jc w:val="center"/>
+              <w:rPr>
+                <w:sz w:val="20"/>
+              </w:rPr>
+            </w:pPr>
+            <w:r>
+              <w:rPr>
+                <w:sz w:val="20"/>
+              </w:rPr>
+              <w:t>G</w:t>
+            </w:r>
+          </w:p>
+        </w:tc>
+        <w:tc>
+          <w:tcPr>
+            <w:tcW w:w="581" w:type="dxa"/>
+            <w:vAlign w:val="center"/>
+          </w:tcPr>
+          <w:p>
+            <w:pPr>
+              <w:pStyle w:val="Tekstpods"/>
+              <w:spacing w:after="0" w:line="0" w:lineRule="atLeast"/>
+              <w:ind w:firstLine="0"/>
+              <w:jc w:val="center"/>
+              <w:rPr>
+                <w:b/>
+                <w:bCs/>
+                <w:i/>
+                <w:iCs/>
+                <w:sz w:val="20"/>
+              </w:rPr>
+            </w:pPr>
+            <w:r>
+              <w:rPr>
+                <w:b/>
+                <w:bCs/>
+                <w:i/>
+                <w:iCs/>
+                <w:sz w:val="20"/>
+              </w:rPr>
+              <w:t>FIGS</w:t>
+            </w:r>
+          </w:p>
+        </w:tc>
+        <w:tc>
+          <w:tcPr>
+            <w:tcW w:w="292" w:type="dxa"/>
+            <w:vAlign w:val="center"/>
+          </w:tcPr>
+          <w:p>
+            <w:pPr>
+              <w:pStyle w:val="Tekstpods"/>
+              <w:spacing w:after="0" w:line="0" w:lineRule="atLeast"/>
+              <w:ind w:firstLine="0"/>
+              <w:jc w:val="center"/>
+              <w:rPr>
+                <w:sz w:val="20"/>
+              </w:rPr>
+            </w:pPr>
+            <w:r>
+              <w:rPr>
+                <w:sz w:val="20"/>
+              </w:rPr>
+              <w:t>M</w:t>
+            </w:r>
+          </w:p>
+        </w:tc>
+        <w:tc>
+          <w:tcPr>
+            <w:tcW w:w="259" w:type="dxa"/>
+            <w:vAlign w:val="center"/>
+          </w:tcPr>
+          <w:p>
+            <w:pPr>
+              <w:pStyle w:val="Tekstpods"/>
+              <w:spacing w:after="0" w:line="0" w:lineRule="atLeast"/>
+              <w:ind w:firstLine="0"/>
+              <w:jc w:val="center"/>
+              <w:rPr>
+                <w:sz w:val="20"/>
+              </w:rPr>
+            </w:pPr>
+            <w:r>
+              <w:rPr>
+                <w:sz w:val="20"/>
+              </w:rPr>
+              <w:t>X</w:t>
+            </w:r>
+          </w:p>
+        </w:tc>
+        <w:tc>
+          <w:tcPr>
+            <w:tcW w:w="259" w:type="dxa"/>
+            <w:vAlign w:val="center"/>
+          </w:tcPr>
+          <w:p>
+            <w:pPr>
+              <w:pStyle w:val="Tekstpods"/>
+              <w:spacing w:after="0" w:line="0" w:lineRule="atLeast"/>
+              <w:ind w:firstLine="0"/>
+              <w:jc w:val="center"/>
+              <w:rPr>
+                <w:sz w:val="20"/>
+              </w:rPr>
+            </w:pPr>
+            <w:r>
+              <w:rPr>
+                <w:sz w:val="20"/>
+              </w:rPr>
+              <w:t>V</w:t>
+            </w:r>
+          </w:p>
+        </w:tc>
+        <w:tc>
+          <w:tcPr>
+            <w:tcW w:w="1059" w:type="dxa"/>
+            <w:vAlign w:val="center"/>
+          </w:tcPr>
+          <w:p>
+            <w:pPr>
+              <w:pStyle w:val="Tekstpods"/>
+              <w:spacing w:after="0" w:line="0" w:lineRule="atLeast"/>
+              <w:ind w:firstLine="0"/>
+              <w:jc w:val="center"/>
+              <w:rPr>
+                <w:b/>
+                <w:bCs/>
+                <w:i/>
+                <w:iCs/>
+                <w:sz w:val="20"/>
+              </w:rPr>
+            </w:pPr>
+            <w:r>
+              <w:rPr>
+                <w:b/>
+                <w:bCs/>
+                <w:i/>
+                <w:iCs/>
+                <w:sz w:val="20"/>
+              </w:rPr>
+              <w:t>LTRS/DEL</w:t>
+            </w:r>
           </w:p>
         </w:tc>
       </w:tr>
       <w:tr>
         <w:trPr>
-          <w:trHeight w:hRule="exact" w:val="227"/>
+          <w:cantSplit/>
+          <w:trHeight w:val="284"/>
           <w:jc w:val="center"/>
         </w:trPr>
         <w:tc>
           <w:tcPr>
-            <w:tcW w:w="5811" w:type="dxa"/>
-            <w:gridSpan w:val="2"/>
-            <w:tcBorders>
-              <w:left w:val="nil"/>
-              <w:bottom w:val="nil"/>
-              <w:right w:val="nil"/>
-            </w:tcBorders>
+            <w:tcW w:w="6692" w:type="dxa"/>
+            <w:gridSpan w:val="17"/>
+            <w:vAlign w:val="center"/>
           </w:tcPr>
           <w:p>
             <w:pPr>
               <w:pStyle w:val="Tekstpods"/>
-              <w:spacing w:after="0"/>
+              <w:spacing w:after="0" w:line="0" w:lineRule="atLeast"/>
               <w:ind w:firstLine="0"/>
+              <w:jc w:val="center"/>
+              <w:rPr>
+                <w:sz w:val="20"/>
+              </w:rPr>
             </w:pPr>
+            <w:r>
+              <w:rPr>
+                <w:sz w:val="20"/>
+              </w:rPr>
+              <w:t>ITA2 – kody znaków li</w:t>
+            </w:r>
+            <w:r>
+              <w:rPr>
+                <w:sz w:val="20"/>
+              </w:rPr>
+              <w:t>czbowych (</w:t>
+            </w:r>
+            <w:proofErr w:type="spellStart"/>
+            <w:r>
+              <w:rPr>
+                <w:i/>
+                <w:iCs/>
+                <w:sz w:val="20"/>
+              </w:rPr>
+              <w:t>figure</w:t>
+            </w:r>
+            <w:proofErr w:type="spellEnd"/>
+            <w:r>
+              <w:rPr>
+                <w:i/>
+                <w:iCs/>
+                <w:sz w:val="20"/>
+              </w:rPr>
+              <w:t xml:space="preserve"> set</w:t>
+            </w:r>
+            <w:r>
+              <w:rPr>
+                <w:sz w:val="20"/>
+              </w:rPr>
+              <w:t>)</w:t>
+            </w:r>
+          </w:p>
+        </w:tc>
+      </w:tr>
+      <w:tr>
+        <w:trPr>
+          <w:cantSplit/>
+          <w:trHeight w:val="284"/>
+          <w:jc w:val="center"/>
+        </w:trPr>
+        <w:tc>
+          <w:tcPr>
+            <w:tcW w:w="526" w:type="dxa"/>
+            <w:vAlign w:val="center"/>
+          </w:tcPr>
+          <w:p>
+            <w:pPr>
+              <w:pStyle w:val="Tekstpods"/>
+              <w:spacing w:after="0" w:line="0" w:lineRule="atLeast"/>
+              <w:ind w:firstLine="0"/>
+              <w:jc w:val="center"/>
+              <w:rPr>
+                <w:sz w:val="20"/>
+              </w:rPr>
+            </w:pPr>
+            <w:r>
+              <w:rPr>
+                <w:sz w:val="20"/>
+              </w:rPr>
+              <w:t>HEX</w:t>
+            </w:r>
+          </w:p>
+        </w:tc>
+        <w:tc>
+          <w:tcPr>
+            <w:tcW w:w="526" w:type="dxa"/>
+            <w:vAlign w:val="center"/>
+          </w:tcPr>
+          <w:p>
+            <w:pPr>
+              <w:pStyle w:val="Tekstpods"/>
+              <w:spacing w:after="0" w:line="0" w:lineRule="atLeast"/>
+              <w:ind w:firstLine="0"/>
+              <w:jc w:val="center"/>
+              <w:rPr>
+                <w:sz w:val="20"/>
+              </w:rPr>
+            </w:pPr>
+            <w:r>
+              <w:rPr>
+                <w:sz w:val="20"/>
+              </w:rPr>
+              <w:t>0</w:t>
+            </w:r>
+          </w:p>
+        </w:tc>
+        <w:tc>
+          <w:tcPr>
+            <w:tcW w:w="237" w:type="dxa"/>
+            <w:vAlign w:val="center"/>
+          </w:tcPr>
+          <w:p>
+            <w:pPr>
+              <w:pStyle w:val="Tekstpods"/>
+              <w:spacing w:after="0" w:line="0" w:lineRule="atLeast"/>
+              <w:ind w:firstLine="0"/>
+              <w:jc w:val="center"/>
+              <w:rPr>
+                <w:sz w:val="20"/>
+              </w:rPr>
+            </w:pPr>
+            <w:r>
+              <w:rPr>
+                <w:sz w:val="20"/>
+              </w:rPr>
+              <w:t>1</w:t>
+            </w:r>
+          </w:p>
+        </w:tc>
+        <w:tc>
+          <w:tcPr>
+            <w:tcW w:w="370" w:type="dxa"/>
+            <w:vAlign w:val="center"/>
+          </w:tcPr>
+          <w:p>
+            <w:pPr>
+              <w:pStyle w:val="Tekstpods"/>
+              <w:spacing w:after="0" w:line="0" w:lineRule="atLeast"/>
+              <w:ind w:firstLine="0"/>
+              <w:jc w:val="center"/>
+              <w:rPr>
+                <w:sz w:val="20"/>
+              </w:rPr>
+            </w:pPr>
+            <w:r>
+              <w:rPr>
+                <w:sz w:val="20"/>
+              </w:rPr>
+              <w:t>2</w:t>
+            </w:r>
+          </w:p>
+        </w:tc>
+        <w:tc>
+          <w:tcPr>
+            <w:tcW w:w="303" w:type="dxa"/>
+            <w:vAlign w:val="center"/>
+          </w:tcPr>
+          <w:p>
+            <w:pPr>
+              <w:pStyle w:val="Tekstpods"/>
+              <w:spacing w:after="0" w:line="0" w:lineRule="atLeast"/>
+              <w:ind w:firstLine="0"/>
+              <w:jc w:val="center"/>
+              <w:rPr>
+                <w:sz w:val="20"/>
+              </w:rPr>
+            </w:pPr>
+            <w:r>
+              <w:rPr>
+                <w:sz w:val="20"/>
+              </w:rPr>
+              <w:t>3</w:t>
+            </w:r>
+          </w:p>
+        </w:tc>
+        <w:tc>
+          <w:tcPr>
+            <w:tcW w:w="348" w:type="dxa"/>
+            <w:vAlign w:val="center"/>
+          </w:tcPr>
+          <w:p>
+            <w:pPr>
+              <w:pStyle w:val="Tekstpods"/>
+              <w:spacing w:after="0" w:line="0" w:lineRule="atLeast"/>
+              <w:ind w:firstLine="0"/>
+              <w:jc w:val="center"/>
+              <w:rPr>
+                <w:sz w:val="20"/>
+              </w:rPr>
+            </w:pPr>
+            <w:r>
+              <w:rPr>
+                <w:sz w:val="20"/>
+              </w:rPr>
+              <w:t>4</w:t>
+            </w:r>
+          </w:p>
+        </w:tc>
+        <w:tc>
+          <w:tcPr>
+            <w:tcW w:w="259" w:type="dxa"/>
+            <w:vAlign w:val="center"/>
+          </w:tcPr>
+          <w:p>
+            <w:pPr>
+              <w:pStyle w:val="Tekstpods"/>
+              <w:spacing w:after="0" w:line="0" w:lineRule="atLeast"/>
+              <w:ind w:firstLine="0"/>
+              <w:jc w:val="center"/>
+              <w:rPr>
+                <w:sz w:val="20"/>
+              </w:rPr>
+            </w:pPr>
+            <w:r>
+              <w:rPr>
+                <w:sz w:val="20"/>
+              </w:rPr>
+              <w:t>5</w:t>
+            </w:r>
+          </w:p>
+        </w:tc>
+        <w:tc>
+          <w:tcPr>
+            <w:tcW w:w="226" w:type="dxa"/>
+            <w:vAlign w:val="center"/>
+          </w:tcPr>
+          <w:p>
+            <w:pPr>
+              <w:pStyle w:val="Tekstpods"/>
+              <w:spacing w:after="0" w:line="0" w:lineRule="atLeast"/>
+              <w:ind w:firstLine="0"/>
+              <w:jc w:val="center"/>
+              <w:rPr>
+                <w:sz w:val="20"/>
+              </w:rPr>
+            </w:pPr>
+            <w:r>
+              <w:rPr>
+                <w:sz w:val="20"/>
+              </w:rPr>
+              <w:t>6</w:t>
+            </w:r>
+          </w:p>
+        </w:tc>
+        <w:tc>
+          <w:tcPr>
+            <w:tcW w:w="259" w:type="dxa"/>
+            <w:vAlign w:val="center"/>
+          </w:tcPr>
+          <w:p>
+            <w:pPr>
+              <w:pStyle w:val="Tekstpods"/>
+              <w:spacing w:after="0" w:line="0" w:lineRule="atLeast"/>
+              <w:ind w:firstLine="0"/>
+              <w:jc w:val="center"/>
+              <w:rPr>
+                <w:sz w:val="20"/>
+              </w:rPr>
+            </w:pPr>
+            <w:r>
+              <w:rPr>
+                <w:sz w:val="20"/>
+              </w:rPr>
+              <w:t>7</w:t>
+            </w:r>
+          </w:p>
+        </w:tc>
+        <w:tc>
+          <w:tcPr>
+            <w:tcW w:w="381" w:type="dxa"/>
+            <w:vAlign w:val="center"/>
+          </w:tcPr>
+          <w:p>
+            <w:pPr>
+              <w:pStyle w:val="Tekstpods"/>
+              <w:spacing w:after="0" w:line="0" w:lineRule="atLeast"/>
+              <w:ind w:firstLine="0"/>
+              <w:jc w:val="center"/>
+              <w:rPr>
+                <w:sz w:val="20"/>
+              </w:rPr>
+            </w:pPr>
+            <w:r>
+              <w:rPr>
+                <w:sz w:val="20"/>
+              </w:rPr>
+              <w:t>8</w:t>
+            </w:r>
+          </w:p>
+        </w:tc>
+        <w:tc>
+          <w:tcPr>
+            <w:tcW w:w="537" w:type="dxa"/>
+            <w:vAlign w:val="center"/>
+          </w:tcPr>
+          <w:p>
+            <w:pPr>
+              <w:pStyle w:val="Tekstpods"/>
+              <w:spacing w:after="0" w:line="0" w:lineRule="atLeast"/>
+              <w:ind w:firstLine="0"/>
+              <w:jc w:val="center"/>
+              <w:rPr>
+                <w:sz w:val="20"/>
+              </w:rPr>
+            </w:pPr>
+            <w:r>
+              <w:rPr>
+                <w:sz w:val="20"/>
+              </w:rPr>
+              <w:t>9</w:t>
+            </w:r>
+          </w:p>
+        </w:tc>
+        <w:tc>
+          <w:tcPr>
+            <w:tcW w:w="270" w:type="dxa"/>
+            <w:vAlign w:val="center"/>
+          </w:tcPr>
+          <w:p>
+            <w:pPr>
+              <w:pStyle w:val="Tekstpods"/>
+              <w:spacing w:after="0" w:line="0" w:lineRule="atLeast"/>
+              <w:ind w:firstLine="0"/>
+              <w:jc w:val="center"/>
+              <w:rPr>
+                <w:sz w:val="20"/>
+              </w:rPr>
+            </w:pPr>
+            <w:r>
+              <w:rPr>
+                <w:sz w:val="20"/>
+              </w:rPr>
+              <w:t>A</w:t>
+            </w:r>
+          </w:p>
+        </w:tc>
+        <w:tc>
+          <w:tcPr>
+            <w:tcW w:w="581" w:type="dxa"/>
+            <w:vAlign w:val="center"/>
+          </w:tcPr>
+          <w:p>
+            <w:pPr>
+              <w:pStyle w:val="Tekstpods"/>
+              <w:spacing w:after="0" w:line="0" w:lineRule="atLeast"/>
+              <w:ind w:firstLine="0"/>
+              <w:jc w:val="center"/>
+              <w:rPr>
+                <w:sz w:val="20"/>
+              </w:rPr>
+            </w:pPr>
+            <w:r>
+              <w:rPr>
+                <w:sz w:val="20"/>
+              </w:rPr>
+              <w:t>B</w:t>
+            </w:r>
+          </w:p>
+        </w:tc>
+        <w:tc>
+          <w:tcPr>
+            <w:tcW w:w="292" w:type="dxa"/>
+            <w:vAlign w:val="center"/>
+          </w:tcPr>
+          <w:p>
+            <w:pPr>
+              <w:pStyle w:val="Tekstpods"/>
+              <w:spacing w:after="0" w:line="0" w:lineRule="atLeast"/>
+              <w:ind w:firstLine="0"/>
+              <w:jc w:val="center"/>
+              <w:rPr>
+                <w:sz w:val="20"/>
+              </w:rPr>
+            </w:pPr>
+            <w:r>
+              <w:rPr>
+                <w:sz w:val="20"/>
+              </w:rPr>
+              <w:t>C</w:t>
+            </w:r>
+          </w:p>
+        </w:tc>
+        <w:tc>
+          <w:tcPr>
+            <w:tcW w:w="259" w:type="dxa"/>
+            <w:vAlign w:val="center"/>
+          </w:tcPr>
+          <w:p>
+            <w:pPr>
+              <w:pStyle w:val="Tekstpods"/>
+              <w:spacing w:after="0" w:line="0" w:lineRule="atLeast"/>
+              <w:ind w:firstLine="0"/>
+              <w:jc w:val="center"/>
+              <w:rPr>
+                <w:sz w:val="20"/>
+              </w:rPr>
+            </w:pPr>
+            <w:r>
+              <w:rPr>
+                <w:sz w:val="20"/>
+              </w:rPr>
+              <w:t>D</w:t>
+            </w:r>
+          </w:p>
+        </w:tc>
+        <w:tc>
+          <w:tcPr>
+            <w:tcW w:w="259" w:type="dxa"/>
+            <w:vAlign w:val="center"/>
+          </w:tcPr>
+          <w:p>
+            <w:pPr>
+              <w:pStyle w:val="Tekstpods"/>
+              <w:spacing w:after="0" w:line="0" w:lineRule="atLeast"/>
+              <w:ind w:firstLine="0"/>
+              <w:jc w:val="center"/>
+              <w:rPr>
+                <w:sz w:val="20"/>
+              </w:rPr>
+            </w:pPr>
+            <w:r>
+              <w:rPr>
+                <w:sz w:val="20"/>
+              </w:rPr>
+              <w:t>E</w:t>
+            </w:r>
+          </w:p>
+        </w:tc>
+        <w:tc>
+          <w:tcPr>
+            <w:tcW w:w="1059" w:type="dxa"/>
+            <w:vAlign w:val="center"/>
+          </w:tcPr>
+          <w:p>
+            <w:pPr>
+              <w:pStyle w:val="Tekstpods"/>
+              <w:spacing w:after="0" w:line="0" w:lineRule="atLeast"/>
+              <w:ind w:firstLine="0"/>
+              <w:jc w:val="center"/>
+              <w:rPr>
+                <w:sz w:val="20"/>
+              </w:rPr>
+            </w:pPr>
+            <w:r>
+              <w:rPr>
+                <w:sz w:val="20"/>
+              </w:rPr>
+              <w:t>F</w:t>
+            </w:r>
+          </w:p>
+        </w:tc>
+      </w:tr>
+      <w:tr>
+        <w:trPr>
+          <w:cantSplit/>
+          <w:trHeight w:val="284"/>
+          <w:jc w:val="center"/>
+        </w:trPr>
+        <w:tc>
+          <w:tcPr>
+            <w:tcW w:w="526" w:type="dxa"/>
+            <w:vAlign w:val="center"/>
+          </w:tcPr>
+          <w:p>
+            <w:pPr>
+              <w:pStyle w:val="Tekstpods"/>
+              <w:spacing w:after="0" w:line="0" w:lineRule="atLeast"/>
+              <w:ind w:firstLine="0"/>
+              <w:jc w:val="center"/>
+              <w:rPr>
+                <w:sz w:val="20"/>
+              </w:rPr>
+            </w:pPr>
+            <w:r>
+              <w:rPr>
+                <w:sz w:val="20"/>
+              </w:rPr>
+              <w:t>0x</w:t>
+            </w:r>
+          </w:p>
+        </w:tc>
+        <w:tc>
+          <w:tcPr>
+            <w:tcW w:w="526" w:type="dxa"/>
+            <w:vAlign w:val="center"/>
+          </w:tcPr>
+          <w:p>
+            <w:pPr>
+              <w:pStyle w:val="Tekstpods"/>
+              <w:spacing w:after="0" w:line="0" w:lineRule="atLeast"/>
+              <w:ind w:firstLine="0"/>
+              <w:jc w:val="center"/>
+              <w:rPr>
+                <w:b/>
+                <w:bCs/>
+                <w:i/>
+                <w:iCs/>
+                <w:sz w:val="20"/>
+              </w:rPr>
+            </w:pPr>
+            <w:r>
+              <w:rPr>
+                <w:b/>
+                <w:bCs/>
+                <w:i/>
+                <w:iCs/>
+                <w:sz w:val="20"/>
+              </w:rPr>
+              <w:t>NUL</w:t>
+            </w:r>
+          </w:p>
+        </w:tc>
+        <w:tc>
+          <w:tcPr>
+            <w:tcW w:w="237" w:type="dxa"/>
+            <w:vAlign w:val="center"/>
+          </w:tcPr>
+          <w:p>
+            <w:pPr>
+              <w:pStyle w:val="Tekstpods"/>
+              <w:spacing w:after="0" w:line="0" w:lineRule="atLeast"/>
+              <w:ind w:firstLine="0"/>
+              <w:jc w:val="center"/>
+              <w:rPr>
+                <w:sz w:val="20"/>
+              </w:rPr>
+            </w:pPr>
+            <w:r>
+              <w:rPr>
+                <w:sz w:val="20"/>
+              </w:rPr>
+              <w:t>3</w:t>
+            </w:r>
+          </w:p>
+        </w:tc>
+        <w:tc>
+          <w:tcPr>
+            <w:tcW w:w="370" w:type="dxa"/>
+            <w:vAlign w:val="center"/>
+          </w:tcPr>
+          <w:p>
+            <w:pPr>
+              <w:pStyle w:val="Tekstpods"/>
+              <w:spacing w:after="0" w:line="0" w:lineRule="atLeast"/>
+              <w:ind w:firstLine="0"/>
+              <w:jc w:val="center"/>
+              <w:rPr>
+                <w:b/>
+                <w:bCs/>
+                <w:i/>
+                <w:iCs/>
+                <w:sz w:val="20"/>
+              </w:rPr>
+            </w:pPr>
+            <w:r>
+              <w:rPr>
+                <w:b/>
+                <w:bCs/>
+                <w:i/>
+                <w:iCs/>
+                <w:sz w:val="20"/>
+              </w:rPr>
+              <w:t>LF</w:t>
+            </w:r>
+          </w:p>
+        </w:tc>
+        <w:tc>
+          <w:tcPr>
+            <w:tcW w:w="303" w:type="dxa"/>
+            <w:vAlign w:val="center"/>
+          </w:tcPr>
+          <w:p>
+            <w:pPr>
+              <w:pStyle w:val="Tekstpods"/>
+              <w:spacing w:after="0" w:line="0" w:lineRule="atLeast"/>
+              <w:ind w:firstLine="0"/>
+              <w:jc w:val="center"/>
+              <w:rPr>
+                <w:sz w:val="20"/>
+              </w:rPr>
+            </w:pPr>
+            <w:r>
+              <w:rPr>
+                <w:sz w:val="20"/>
+              </w:rPr>
+              <w:t>-</w:t>
+            </w:r>
+          </w:p>
+        </w:tc>
+        <w:tc>
+          <w:tcPr>
+            <w:tcW w:w="348" w:type="dxa"/>
+            <w:vAlign w:val="center"/>
+          </w:tcPr>
+          <w:p>
+            <w:pPr>
+              <w:pStyle w:val="Tekstpods"/>
+              <w:spacing w:after="0" w:line="0" w:lineRule="atLeast"/>
+              <w:ind w:firstLine="0"/>
+              <w:jc w:val="center"/>
+              <w:rPr>
+                <w:b/>
+                <w:bCs/>
+                <w:i/>
+                <w:iCs/>
+                <w:sz w:val="20"/>
+              </w:rPr>
+            </w:pPr>
+            <w:r>
+              <w:rPr>
+                <w:b/>
+                <w:bCs/>
+                <w:i/>
+                <w:iCs/>
+                <w:sz w:val="20"/>
+              </w:rPr>
+              <w:t>SP</w:t>
+            </w:r>
+          </w:p>
+        </w:tc>
+        <w:tc>
+          <w:tcPr>
+            <w:tcW w:w="259" w:type="dxa"/>
+            <w:vAlign w:val="center"/>
+          </w:tcPr>
+          <w:p>
+            <w:pPr>
+              <w:pStyle w:val="Tekstpods"/>
+              <w:spacing w:after="0" w:line="0" w:lineRule="atLeast"/>
+              <w:ind w:firstLine="0"/>
+              <w:jc w:val="center"/>
+              <w:rPr>
+                <w:sz w:val="20"/>
+              </w:rPr>
+            </w:pPr>
+            <w:r>
+              <w:rPr>
+                <w:sz w:val="20"/>
+              </w:rPr>
+              <w:t>‘</w:t>
+            </w:r>
+          </w:p>
+        </w:tc>
+        <w:tc>
+          <w:tcPr>
+            <w:tcW w:w="226" w:type="dxa"/>
+            <w:vAlign w:val="center"/>
+          </w:tcPr>
+          <w:p>
+            <w:pPr>
+              <w:pStyle w:val="Tekstpods"/>
+              <w:spacing w:after="0" w:line="0" w:lineRule="atLeast"/>
+              <w:ind w:firstLine="0"/>
+              <w:jc w:val="center"/>
+              <w:rPr>
+                <w:sz w:val="20"/>
+              </w:rPr>
+            </w:pPr>
+            <w:r>
+              <w:rPr>
+                <w:sz w:val="20"/>
+              </w:rPr>
+              <w:t>8</w:t>
+            </w:r>
+          </w:p>
+        </w:tc>
+        <w:tc>
+          <w:tcPr>
+            <w:tcW w:w="259" w:type="dxa"/>
+            <w:vAlign w:val="center"/>
+          </w:tcPr>
+          <w:p>
+            <w:pPr>
+              <w:pStyle w:val="Tekstpods"/>
+              <w:spacing w:after="0" w:line="0" w:lineRule="atLeast"/>
+              <w:ind w:firstLine="0"/>
+              <w:jc w:val="center"/>
+              <w:rPr>
+                <w:sz w:val="20"/>
+              </w:rPr>
+            </w:pPr>
+            <w:r>
+              <w:rPr>
+                <w:sz w:val="20"/>
+              </w:rPr>
+              <w:t>7</w:t>
+            </w:r>
+          </w:p>
+        </w:tc>
+        <w:tc>
+          <w:tcPr>
+            <w:tcW w:w="381" w:type="dxa"/>
+            <w:vAlign w:val="center"/>
+          </w:tcPr>
+          <w:p>
+            <w:pPr>
+              <w:pStyle w:val="Tekstpods"/>
+              <w:spacing w:after="0" w:line="0" w:lineRule="atLeast"/>
+              <w:ind w:firstLine="0"/>
+              <w:jc w:val="center"/>
+              <w:rPr>
+                <w:b/>
+                <w:bCs/>
+                <w:i/>
+                <w:iCs/>
+                <w:sz w:val="20"/>
+              </w:rPr>
+            </w:pPr>
+            <w:r>
+              <w:rPr>
+                <w:b/>
+                <w:bCs/>
+                <w:i/>
+                <w:iCs/>
+                <w:sz w:val="20"/>
+              </w:rPr>
+              <w:t>CR</w:t>
+            </w:r>
+          </w:p>
+        </w:tc>
+        <w:tc>
+          <w:tcPr>
+            <w:tcW w:w="537" w:type="dxa"/>
+            <w:vAlign w:val="center"/>
+          </w:tcPr>
+          <w:p>
+            <w:pPr>
+              <w:pStyle w:val="Tekstpods"/>
+              <w:spacing w:after="0" w:line="0" w:lineRule="atLeast"/>
+              <w:ind w:firstLine="0"/>
+              <w:jc w:val="center"/>
+              <w:rPr>
+                <w:b/>
+                <w:bCs/>
+                <w:i/>
+                <w:iCs/>
+                <w:sz w:val="20"/>
+              </w:rPr>
+            </w:pPr>
+            <w:r>
+              <w:rPr>
+                <w:b/>
+                <w:bCs/>
+                <w:i/>
+                <w:iCs/>
+                <w:sz w:val="20"/>
+              </w:rPr>
+              <w:t>ENQ</w:t>
+            </w:r>
+          </w:p>
+        </w:tc>
+        <w:tc>
+          <w:tcPr>
+            <w:tcW w:w="270" w:type="dxa"/>
+            <w:vAlign w:val="center"/>
+          </w:tcPr>
+          <w:p>
+            <w:pPr>
+              <w:pStyle w:val="Tekstpods"/>
+              <w:spacing w:after="0" w:line="0" w:lineRule="atLeast"/>
+              <w:ind w:firstLine="0"/>
+              <w:jc w:val="center"/>
+              <w:rPr>
+                <w:sz w:val="20"/>
+              </w:rPr>
+            </w:pPr>
+            <w:r>
+              <w:rPr>
+                <w:sz w:val="20"/>
+              </w:rPr>
+              <w:t>4</w:t>
+            </w:r>
+          </w:p>
+        </w:tc>
+        <w:tc>
+          <w:tcPr>
+            <w:tcW w:w="581" w:type="dxa"/>
+            <w:vAlign w:val="center"/>
+          </w:tcPr>
+          <w:p>
+            <w:pPr>
+              <w:pStyle w:val="Tekstpods"/>
+              <w:spacing w:after="0" w:line="0" w:lineRule="atLeast"/>
+              <w:ind w:firstLine="0"/>
+              <w:jc w:val="center"/>
+              <w:rPr>
+                <w:b/>
+                <w:bCs/>
+                <w:i/>
+                <w:iCs/>
+                <w:sz w:val="20"/>
+              </w:rPr>
+            </w:pPr>
+            <w:r>
+              <w:rPr>
+                <w:b/>
+                <w:bCs/>
+                <w:i/>
+                <w:iCs/>
+                <w:sz w:val="20"/>
+              </w:rPr>
+              <w:t>BEL</w:t>
+            </w:r>
+          </w:p>
+        </w:tc>
+        <w:tc>
+          <w:tcPr>
+            <w:tcW w:w="292" w:type="dxa"/>
+            <w:vAlign w:val="center"/>
+          </w:tcPr>
+          <w:p>
+            <w:pPr>
+              <w:pStyle w:val="Tekstpods"/>
+              <w:spacing w:after="0" w:line="0" w:lineRule="atLeast"/>
+              <w:ind w:firstLine="0"/>
+              <w:jc w:val="center"/>
+              <w:rPr>
+                <w:sz w:val="20"/>
+              </w:rPr>
+            </w:pPr>
+            <w:r>
+              <w:rPr>
+                <w:sz w:val="20"/>
+              </w:rPr>
+              <w:t>,</w:t>
+            </w:r>
+          </w:p>
+        </w:tc>
+        <w:tc>
+          <w:tcPr>
+            <w:tcW w:w="259" w:type="dxa"/>
+            <w:vAlign w:val="center"/>
+          </w:tcPr>
+          <w:p>
+            <w:pPr>
+              <w:pStyle w:val="Tekstpods"/>
+              <w:spacing w:after="0" w:line="0" w:lineRule="atLeast"/>
+              <w:ind w:firstLine="0"/>
+              <w:jc w:val="center"/>
+              <w:rPr>
+                <w:sz w:val="20"/>
+              </w:rPr>
+            </w:pPr>
+            <w:r>
+              <w:rPr>
+                <w:sz w:val="20"/>
+              </w:rPr>
+              <w:t>!</w:t>
+            </w:r>
+          </w:p>
+        </w:tc>
+        <w:tc>
+          <w:tcPr>
+            <w:tcW w:w="259" w:type="dxa"/>
+            <w:vAlign w:val="center"/>
+          </w:tcPr>
+          <w:p>
+            <w:pPr>
+              <w:pStyle w:val="Tekstpods"/>
+              <w:spacing w:after="0" w:line="0" w:lineRule="atLeast"/>
+              <w:ind w:firstLine="0"/>
+              <w:jc w:val="center"/>
+              <w:rPr>
+                <w:sz w:val="20"/>
+              </w:rPr>
+            </w:pPr>
+            <w:r>
+              <w:rPr>
+                <w:sz w:val="20"/>
+              </w:rPr>
+              <w:t>:</w:t>
+            </w:r>
+          </w:p>
+        </w:tc>
+        <w:tc>
+          <w:tcPr>
+            <w:tcW w:w="1059" w:type="dxa"/>
+            <w:vAlign w:val="center"/>
+          </w:tcPr>
+          <w:p>
+            <w:pPr>
+              <w:pStyle w:val="Tekstpods"/>
+              <w:spacing w:after="0" w:line="0" w:lineRule="atLeast"/>
+              <w:ind w:firstLine="0"/>
+              <w:jc w:val="center"/>
+              <w:rPr>
+                <w:sz w:val="20"/>
+              </w:rPr>
+            </w:pPr>
+            <w:r>
+              <w:rPr>
+                <w:sz w:val="20"/>
+              </w:rPr>
+              <w:t>(</w:t>
+            </w:r>
+          </w:p>
+        </w:tc>
+      </w:tr>
+      <w:tr>
+        <w:trPr>
+          <w:cantSplit/>
+          <w:trHeight w:val="284"/>
+          <w:jc w:val="center"/>
+        </w:trPr>
+        <w:tc>
+          <w:tcPr>
+            <w:tcW w:w="526" w:type="dxa"/>
+            <w:vAlign w:val="center"/>
+          </w:tcPr>
+          <w:p>
+            <w:pPr>
+              <w:pStyle w:val="Tekstpods"/>
+              <w:spacing w:after="0" w:line="0" w:lineRule="atLeast"/>
+              <w:ind w:firstLine="0"/>
+              <w:jc w:val="center"/>
+              <w:rPr>
+                <w:sz w:val="20"/>
+              </w:rPr>
+            </w:pPr>
+            <w:r>
+              <w:rPr>
+                <w:sz w:val="20"/>
+              </w:rPr>
+              <w:t>1x</w:t>
+            </w:r>
+          </w:p>
+        </w:tc>
+        <w:tc>
+          <w:tcPr>
+            <w:tcW w:w="526" w:type="dxa"/>
+            <w:vAlign w:val="center"/>
+          </w:tcPr>
+          <w:p>
+            <w:pPr>
+              <w:pStyle w:val="Tekstpods"/>
+              <w:spacing w:after="0" w:line="0" w:lineRule="atLeast"/>
+              <w:ind w:firstLine="0"/>
+              <w:jc w:val="center"/>
+              <w:rPr>
+                <w:sz w:val="20"/>
+              </w:rPr>
+            </w:pPr>
+            <w:r>
+              <w:rPr>
+                <w:sz w:val="20"/>
+              </w:rPr>
+              <w:t>5</w:t>
+            </w:r>
+          </w:p>
+        </w:tc>
+        <w:tc>
+          <w:tcPr>
+            <w:tcW w:w="237" w:type="dxa"/>
+            <w:vAlign w:val="center"/>
+          </w:tcPr>
+          <w:p>
+            <w:pPr>
+              <w:pStyle w:val="Tekstpods"/>
+              <w:spacing w:after="0" w:line="0" w:lineRule="atLeast"/>
+              <w:ind w:firstLine="0"/>
+              <w:jc w:val="center"/>
+              <w:rPr>
+                <w:sz w:val="20"/>
+              </w:rPr>
+            </w:pPr>
+            <w:r>
+              <w:rPr>
+                <w:sz w:val="20"/>
+              </w:rPr>
+              <w:t>+</w:t>
+            </w:r>
+          </w:p>
+        </w:tc>
+        <w:tc>
+          <w:tcPr>
+            <w:tcW w:w="370" w:type="dxa"/>
+            <w:vAlign w:val="center"/>
+          </w:tcPr>
+          <w:p>
+            <w:pPr>
+              <w:pStyle w:val="Tekstpods"/>
+              <w:spacing w:after="0" w:line="0" w:lineRule="atLeast"/>
+              <w:ind w:firstLine="0"/>
+              <w:jc w:val="center"/>
+              <w:rPr>
+                <w:sz w:val="20"/>
+              </w:rPr>
+            </w:pPr>
+            <w:r>
+              <w:rPr>
+                <w:sz w:val="20"/>
+              </w:rPr>
+              <w:t>)</w:t>
+            </w:r>
+          </w:p>
+        </w:tc>
+        <w:tc>
+          <w:tcPr>
+            <w:tcW w:w="303" w:type="dxa"/>
+            <w:vAlign w:val="center"/>
+          </w:tcPr>
+          <w:p>
+            <w:pPr>
+              <w:pStyle w:val="Tekstpods"/>
+              <w:spacing w:after="0" w:line="0" w:lineRule="atLeast"/>
+              <w:ind w:firstLine="0"/>
+              <w:jc w:val="center"/>
+              <w:rPr>
+                <w:sz w:val="20"/>
+              </w:rPr>
+            </w:pPr>
+            <w:r>
+              <w:rPr>
+                <w:sz w:val="20"/>
+              </w:rPr>
+              <w:t>2</w:t>
+            </w:r>
+          </w:p>
+        </w:tc>
+        <w:tc>
+          <w:tcPr>
+            <w:tcW w:w="348" w:type="dxa"/>
+            <w:vAlign w:val="center"/>
+          </w:tcPr>
+          <w:p>
+            <w:pPr>
+              <w:pStyle w:val="Tekstpods"/>
+              <w:spacing w:after="0" w:line="0" w:lineRule="atLeast"/>
+              <w:ind w:firstLine="0"/>
+              <w:jc w:val="center"/>
+              <w:rPr>
+                <w:sz w:val="20"/>
+              </w:rPr>
+            </w:pPr>
+            <w:r>
+              <w:rPr>
+                <w:sz w:val="20"/>
+              </w:rPr>
+              <w:t>£</w:t>
+            </w:r>
+          </w:p>
+        </w:tc>
+        <w:tc>
+          <w:tcPr>
+            <w:tcW w:w="259" w:type="dxa"/>
+            <w:vAlign w:val="center"/>
+          </w:tcPr>
+          <w:p>
+            <w:pPr>
+              <w:pStyle w:val="Tekstpods"/>
+              <w:spacing w:after="0" w:line="0" w:lineRule="atLeast"/>
+              <w:ind w:firstLine="0"/>
+              <w:jc w:val="center"/>
+              <w:rPr>
+                <w:sz w:val="20"/>
+              </w:rPr>
+            </w:pPr>
+            <w:r>
+              <w:rPr>
+                <w:sz w:val="20"/>
+              </w:rPr>
+              <w:t>6</w:t>
+            </w:r>
+          </w:p>
+        </w:tc>
+        <w:tc>
+          <w:tcPr>
+            <w:tcW w:w="226" w:type="dxa"/>
+            <w:vAlign w:val="center"/>
+          </w:tcPr>
+          <w:p>
+            <w:pPr>
+              <w:pStyle w:val="Tekstpods"/>
+              <w:spacing w:after="0" w:line="0" w:lineRule="atLeast"/>
+              <w:ind w:firstLine="0"/>
+              <w:jc w:val="center"/>
+              <w:rPr>
+                <w:sz w:val="20"/>
+              </w:rPr>
+            </w:pPr>
+            <w:r>
+              <w:rPr>
+                <w:sz w:val="20"/>
+              </w:rPr>
+              <w:t>0</w:t>
+            </w:r>
+          </w:p>
+        </w:tc>
+        <w:tc>
+          <w:tcPr>
+            <w:tcW w:w="259" w:type="dxa"/>
+            <w:vAlign w:val="center"/>
+          </w:tcPr>
+          <w:p>
+            <w:pPr>
+              <w:pStyle w:val="Tekstpods"/>
+              <w:spacing w:after="0" w:line="0" w:lineRule="atLeast"/>
+              <w:ind w:firstLine="0"/>
+              <w:jc w:val="center"/>
+              <w:rPr>
+                <w:sz w:val="20"/>
+              </w:rPr>
+            </w:pPr>
+            <w:r>
+              <w:rPr>
+                <w:sz w:val="20"/>
+              </w:rPr>
+              <w:t>1</w:t>
+            </w:r>
+          </w:p>
+        </w:tc>
+        <w:tc>
+          <w:tcPr>
+            <w:tcW w:w="381" w:type="dxa"/>
+            <w:vAlign w:val="center"/>
+          </w:tcPr>
+          <w:p>
+            <w:pPr>
+              <w:pStyle w:val="Tekstpods"/>
+              <w:spacing w:after="0" w:line="0" w:lineRule="atLeast"/>
+              <w:ind w:firstLine="0"/>
+              <w:jc w:val="center"/>
+              <w:rPr>
+                <w:sz w:val="20"/>
+              </w:rPr>
+            </w:pPr>
+            <w:r>
+              <w:rPr>
+                <w:sz w:val="20"/>
+              </w:rPr>
+              <w:t>9</w:t>
+            </w:r>
+          </w:p>
+        </w:tc>
+        <w:tc>
+          <w:tcPr>
+            <w:tcW w:w="537" w:type="dxa"/>
+            <w:vAlign w:val="center"/>
+          </w:tcPr>
+          <w:p>
+            <w:pPr>
+              <w:pStyle w:val="Tekstpods"/>
+              <w:spacing w:after="0" w:line="0" w:lineRule="atLeast"/>
+              <w:ind w:firstLine="0"/>
+              <w:jc w:val="center"/>
+              <w:rPr>
+                <w:sz w:val="20"/>
+              </w:rPr>
+            </w:pPr>
+            <w:r>
+              <w:rPr>
+                <w:sz w:val="20"/>
+              </w:rPr>
+              <w:t>?</w:t>
+            </w:r>
+          </w:p>
+        </w:tc>
+        <w:tc>
+          <w:tcPr>
+            <w:tcW w:w="270" w:type="dxa"/>
+            <w:vAlign w:val="center"/>
+          </w:tcPr>
+          <w:p>
+            <w:pPr>
+              <w:pStyle w:val="Tekstpods"/>
+              <w:spacing w:after="0" w:line="0" w:lineRule="atLeast"/>
+              <w:ind w:firstLine="0"/>
+              <w:jc w:val="center"/>
+              <w:rPr>
+                <w:sz w:val="20"/>
+              </w:rPr>
+            </w:pPr>
+            <w:r>
+              <w:rPr>
+                <w:sz w:val="20"/>
+              </w:rPr>
+              <w:t>&amp;</w:t>
+            </w:r>
+          </w:p>
+        </w:tc>
+        <w:tc>
+          <w:tcPr>
+            <w:tcW w:w="581" w:type="dxa"/>
+            <w:vAlign w:val="center"/>
+          </w:tcPr>
+          <w:p>
+            <w:pPr>
+              <w:pStyle w:val="Tekstpods"/>
+              <w:spacing w:after="0" w:line="0" w:lineRule="atLeast"/>
+              <w:ind w:firstLine="0"/>
+              <w:jc w:val="center"/>
+              <w:rPr>
+                <w:b/>
+                <w:bCs/>
+                <w:i/>
+                <w:iCs/>
+                <w:sz w:val="20"/>
+              </w:rPr>
+            </w:pPr>
+            <w:r>
+              <w:rPr>
+                <w:b/>
+                <w:bCs/>
+                <w:i/>
+                <w:iCs/>
+                <w:sz w:val="20"/>
+              </w:rPr>
+              <w:t>FIGS</w:t>
+            </w:r>
+          </w:p>
+        </w:tc>
+        <w:tc>
+          <w:tcPr>
+            <w:tcW w:w="292" w:type="dxa"/>
+            <w:vAlign w:val="center"/>
+          </w:tcPr>
+          <w:p>
+            <w:pPr>
+              <w:pStyle w:val="Tekstpods"/>
+              <w:spacing w:after="0" w:line="0" w:lineRule="atLeast"/>
+              <w:ind w:firstLine="0"/>
+              <w:jc w:val="center"/>
+              <w:rPr>
+                <w:sz w:val="20"/>
+              </w:rPr>
+            </w:pPr>
+            <w:r>
+              <w:rPr>
+                <w:sz w:val="20"/>
+              </w:rPr>
+              <w:t>.</w:t>
+            </w:r>
+          </w:p>
+        </w:tc>
+        <w:tc>
+          <w:tcPr>
+            <w:tcW w:w="259" w:type="dxa"/>
+            <w:vAlign w:val="center"/>
+          </w:tcPr>
+          <w:p>
+            <w:pPr>
+              <w:pStyle w:val="Tekstpods"/>
+              <w:spacing w:after="0" w:line="0" w:lineRule="atLeast"/>
+              <w:ind w:firstLine="0"/>
+              <w:jc w:val="center"/>
+              <w:rPr>
+                <w:sz w:val="20"/>
+              </w:rPr>
+            </w:pPr>
+            <w:r>
+              <w:rPr>
+                <w:sz w:val="20"/>
+              </w:rPr>
+              <w:t>/</w:t>
+            </w:r>
+          </w:p>
+        </w:tc>
+        <w:tc>
+          <w:tcPr>
+            <w:tcW w:w="259" w:type="dxa"/>
+            <w:vAlign w:val="center"/>
+          </w:tcPr>
+          <w:p>
+            <w:pPr>
+              <w:pStyle w:val="Tekstpods"/>
+              <w:spacing w:after="0" w:line="0" w:lineRule="atLeast"/>
+              <w:ind w:firstLine="0"/>
+              <w:jc w:val="center"/>
+              <w:rPr>
+                <w:sz w:val="20"/>
+              </w:rPr>
+            </w:pPr>
+            <w:r>
+              <w:rPr>
+                <w:sz w:val="20"/>
+              </w:rPr>
+              <w:t>=</w:t>
+            </w:r>
+          </w:p>
+        </w:tc>
+        <w:tc>
+          <w:tcPr>
+            <w:tcW w:w="1059" w:type="dxa"/>
+            <w:vAlign w:val="center"/>
+          </w:tcPr>
+          <w:p>
+            <w:pPr>
+              <w:pStyle w:val="Tekstpods"/>
+              <w:spacing w:after="0" w:line="0" w:lineRule="atLeast"/>
+              <w:ind w:firstLine="0"/>
+              <w:jc w:val="center"/>
+              <w:rPr>
+                <w:b/>
+                <w:bCs/>
+                <w:i/>
+                <w:iCs/>
+                <w:sz w:val="20"/>
+              </w:rPr>
+            </w:pPr>
+            <w:r>
+              <w:rPr>
+                <w:b/>
+                <w:bCs/>
+                <w:i/>
+                <w:iCs/>
+                <w:sz w:val="20"/>
+              </w:rPr>
+              <w:t>LTRS</w:t>
+            </w:r>
           </w:p>
         </w:tc>
       </w:tr>
     </w:tbl>
+    <w:p>
+      <w:pPr>
+        <w:pStyle w:val="Tekstpods"/>
+        <w:ind w:left="1071" w:firstLine="357"/>
+      </w:pPr>
+    </w:p>
+    <w:p>
+      <w:pPr>
+        <w:pStyle w:val="Tekstpods"/>
+        <w:ind w:left="1071" w:firstLine="357"/>
+      </w:pPr>
+      <w:r>
+        <w:t xml:space="preserve">Znaki oznaczone pogrubioną kursywą są znakami kontrolnymi, wśród nich znajduje się para znaków </w:t>
+      </w:r>
+      <w:r>
+        <w:rPr>
+          <w:b/>
+          <w:bCs/>
+          <w:i/>
+          <w:iCs/>
+        </w:rPr>
+        <w:t>LTRS</w:t>
+      </w:r>
+      <w:r>
+        <w:t>/</w:t>
+      </w:r>
+      <w:r>
+        <w:rPr>
+          <w:b/>
+          <w:bCs/>
+          <w:i/>
+          <w:iCs/>
+        </w:rPr>
+        <w:t>FIGS</w:t>
+      </w:r>
+      <w:r>
+        <w:t>, które właśnie służą do przełączania między grupami znaków</w:t>
+      </w:r>
+      <w:r>
+        <w:t>. Znaki nie będące znakami kontrolnymi zostały zaimplementowane następująco:</w:t>
+      </w:r>
+    </w:p>
+    <w:p>
+      <w:pPr>
+        <w:pStyle w:val="Tekstpods"/>
+        <w:numPr>
+          <w:ilvl w:val="0"/>
+          <w:numId w:val="22"/>
+        </w:numPr>
+      </w:pPr>
+      <w:r>
+        <w:t>Litery zostały zaimplementowane 1:1, z takimi samymi indeksami bitowymi, jak bazowy ITA2</w:t>
+      </w:r>
+      <w:r>
+        <w:t>, ale w postaci małych liter, a nie dużych. Uznano, że łatwiej będzie z punktu widzenia użytkownika pisać tylko małymi literami, niż tylko dużymi literami, co wymagałoby albo przytrzymywania klawisza SHIFT podczas pisania, lub przełączenia CAPS LOCK</w:t>
+      </w:r>
+    </w:p>
+    <w:p>
+      <w:pPr>
+        <w:pStyle w:val="Tekstpods"/>
+        <w:numPr>
+          <w:ilvl w:val="0"/>
+          <w:numId w:val="22"/>
+        </w:numPr>
+      </w:pPr>
+      <w:r>
+        <w:t xml:space="preserve">Liczby i znaki specjalne zostały zaimplementowane z indeksami powiększonymi o wartość szesnastkową </w:t>
+      </w:r>
+      <w:r>
+        <w:t>0x</w:t>
+      </w:r>
+      <w:r>
+        <w:t xml:space="preserve">20, odpowiadającą jedynce na 6 bicie od prawej. Decyzja była pokierowana faktem, że przełączanie między </w:t>
+      </w:r>
+      <w:r>
+        <w:lastRenderedPageBreak/>
+        <w:t>grupami znaków</w:t>
+      </w:r>
+      <w:r>
+        <w:t xml:space="preserve"> przy pomocy znaków kontrolnych </w:t>
+      </w:r>
+      <w:r>
+        <w:rPr>
+          <w:b/>
+          <w:bCs/>
+          <w:i/>
+          <w:iCs/>
+        </w:rPr>
+        <w:t>LTRS</w:t>
+      </w:r>
+      <w:r>
+        <w:t>/</w:t>
+      </w:r>
+      <w:r>
+        <w:rPr>
+          <w:b/>
+          <w:bCs/>
+          <w:i/>
+          <w:iCs/>
+        </w:rPr>
+        <w:t>FIGS</w:t>
+      </w:r>
+      <w:r>
+        <w:t>, można zinterpretować jako aktywacja i dezaktywacja dodatkowego bitu kontrolnego w kodzie znaku.</w:t>
+      </w:r>
+    </w:p>
+    <w:p>
+      <w:pPr>
+        <w:pStyle w:val="Tekstpods"/>
+        <w:ind w:left="1071" w:firstLine="357"/>
+      </w:pPr>
+      <w:r>
+        <w:t xml:space="preserve">Znaki kontrolne kodowane w ITA2 zostały zastąpione wybranymi, unikatowymi znakami specjalnymi ASCII, ze względu na chęć zapewnienia stabilności odczytu tekstu i jego szyfrowania, a także fakt, że zmienna typu </w:t>
+      </w:r>
+      <w:r>
+        <w:rPr>
+          <w:i/>
+          <w:iCs/>
+        </w:rPr>
+        <w:t>map</w:t>
+      </w:r>
+      <w:r>
+        <w:t xml:space="preserve">, która została wybrana na emulację kodowania ITA2, nie dopuszcza duplikatów kluczy oraz, jak wspomniano w </w:t>
+      </w:r>
+      <w:r>
+        <w:rPr>
+          <w:i/>
+          <w:iCs/>
+        </w:rPr>
+        <w:t>Specyfikacji wewnętrznej programu</w:t>
+      </w:r>
+      <w:r>
+        <w:t xml:space="preserve">, może sprawiać problemy wyszukiwania kluczy jeżeli są w parach z identycznymi wartościami, po których ich szukamy (poza znakiem </w:t>
+      </w:r>
+      <w:r>
+        <w:rPr>
+          <w:b/>
+          <w:bCs/>
+          <w:i/>
+          <w:iCs/>
+        </w:rPr>
+        <w:t>SP</w:t>
+      </w:r>
+      <w:r>
+        <w:t>, który oznacza spację, który można było zaimplementować normalnie, i został tak zaimplementowany, jako część grupy liter, czyli z wartością szesnastkową 0x04)</w:t>
+      </w:r>
+    </w:p>
+    <w:p>
+      <w:pPr>
+        <w:pStyle w:val="Tekstpods"/>
+        <w:ind w:left="1428" w:firstLine="0"/>
+      </w:pPr>
+      <w:r>
+        <w:t xml:space="preserve">Ostatecznie, </w:t>
+      </w:r>
+      <w:r>
+        <w:rPr>
+          <w:i/>
+          <w:iCs/>
+        </w:rPr>
+        <w:t>ITA2mod</w:t>
+      </w:r>
+      <w:r>
+        <w:t xml:space="preserve"> reprezentuje następujący sposób kodowania znaków:</w:t>
+      </w:r>
+    </w:p>
+    <w:tbl>
+      <w:tblPr>
+        <w:tblStyle w:val="Tabela-Siatka"/>
+        <w:tblW w:w="0" w:type="auto"/>
+        <w:jc w:val="center"/>
+        <w:tblCellMar>
+          <w:left w:w="57" w:type="dxa"/>
+          <w:right w:w="57" w:type="dxa"/>
+        </w:tblCellMar>
+        <w:tblLook w:val="04A0" w:firstRow="1" w:lastRow="0" w:firstColumn="1" w:lastColumn="0" w:noHBand="0" w:noVBand="1"/>
+      </w:tblPr>
+      <w:tblGrid>
+        <w:gridCol w:w="526"/>
+        <w:gridCol w:w="284"/>
+        <w:gridCol w:w="284"/>
+        <w:gridCol w:w="284"/>
+        <w:gridCol w:w="284"/>
+        <w:gridCol w:w="348"/>
+        <w:gridCol w:w="284"/>
+        <w:gridCol w:w="284"/>
+        <w:gridCol w:w="284"/>
+        <w:gridCol w:w="284"/>
+        <w:gridCol w:w="284"/>
+        <w:gridCol w:w="284"/>
+        <w:gridCol w:w="284"/>
+        <w:gridCol w:w="284"/>
+        <w:gridCol w:w="284"/>
+        <w:gridCol w:w="284"/>
+        <w:gridCol w:w="284"/>
+      </w:tblGrid>
+      <w:tr>
+        <w:trPr>
+          <w:cantSplit/>
+          <w:trHeight w:val="284"/>
+          <w:jc w:val="center"/>
+        </w:trPr>
+        <w:tc>
+          <w:tcPr>
+            <w:tcW w:w="284" w:type="dxa"/>
+            <w:gridSpan w:val="17"/>
+            <w:tcBorders>
+              <w:top w:val="nil"/>
+              <w:left w:val="nil"/>
+              <w:right w:val="nil"/>
+            </w:tcBorders>
+            <w:noWrap/>
+            <w:tcMar>
+              <w:top w:w="0" w:type="dxa"/>
+              <w:bottom w:w="0" w:type="dxa"/>
+            </w:tcMar>
+            <w:vAlign w:val="center"/>
+          </w:tcPr>
+          <w:p>
+            <w:pPr>
+              <w:pStyle w:val="Tekstpods"/>
+              <w:spacing w:after="0" w:line="0" w:lineRule="atLeast"/>
+              <w:ind w:firstLine="0"/>
+              <w:jc w:val="center"/>
+              <w:rPr>
+                <w:i/>
+                <w:iCs/>
+                <w:sz w:val="20"/>
+              </w:rPr>
+            </w:pPr>
+            <w:r>
+              <w:rPr>
+                <w:i/>
+                <w:iCs/>
+                <w:sz w:val="20"/>
+              </w:rPr>
+              <w:t>Tabela 6.</w:t>
+            </w:r>
+            <w:r>
+              <w:rPr>
+                <w:i/>
+                <w:iCs/>
+                <w:sz w:val="20"/>
+              </w:rPr>
+              <w:t>2</w:t>
+            </w:r>
+            <w:r>
+              <w:rPr>
+                <w:i/>
+                <w:iCs/>
+                <w:sz w:val="20"/>
+              </w:rPr>
+              <w:t xml:space="preserve"> – Kody znaków w ITA2</w:t>
+            </w:r>
+            <w:r>
+              <w:rPr>
+                <w:i/>
+                <w:iCs/>
+                <w:sz w:val="20"/>
+              </w:rPr>
+              <w:t>mod</w:t>
+            </w:r>
+          </w:p>
+        </w:tc>
+      </w:tr>
+      <w:tr>
+        <w:trPr>
+          <w:cantSplit/>
+          <w:trHeight w:val="284"/>
+          <w:jc w:val="center"/>
+        </w:trPr>
+        <w:tc>
+          <w:tcPr>
+            <w:tcW w:w="284" w:type="dxa"/>
+            <w:gridSpan w:val="17"/>
+            <w:noWrap/>
+            <w:tcMar>
+              <w:top w:w="0" w:type="dxa"/>
+              <w:bottom w:w="0" w:type="dxa"/>
+            </w:tcMar>
+            <w:vAlign w:val="center"/>
+          </w:tcPr>
+          <w:p>
+            <w:pPr>
+              <w:pStyle w:val="Tekstpods"/>
+              <w:spacing w:after="0" w:line="0" w:lineRule="atLeast"/>
+              <w:ind w:firstLine="0"/>
+              <w:jc w:val="center"/>
+              <w:rPr>
+                <w:sz w:val="20"/>
+              </w:rPr>
+            </w:pPr>
+            <w:r>
+              <w:rPr>
+                <w:sz w:val="20"/>
+              </w:rPr>
+              <w:t>ITA2mod</w:t>
+            </w:r>
+          </w:p>
+        </w:tc>
+      </w:tr>
+      <w:tr>
+        <w:trPr>
+          <w:cantSplit/>
+          <w:trHeight w:val="284"/>
+          <w:jc w:val="center"/>
+        </w:trPr>
+        <w:tc>
+          <w:tcPr>
+            <w:tcW w:w="284" w:type="dxa"/>
+            <w:noWrap/>
+            <w:tcMar>
+              <w:top w:w="0" w:type="dxa"/>
+              <w:bottom w:w="0" w:type="dxa"/>
+            </w:tcMar>
+            <w:vAlign w:val="center"/>
+          </w:tcPr>
+          <w:p>
+            <w:pPr>
+              <w:pStyle w:val="Tekstpods"/>
+              <w:spacing w:after="0" w:line="0" w:lineRule="atLeast"/>
+              <w:ind w:firstLine="0"/>
+              <w:jc w:val="center"/>
+              <w:rPr>
+                <w:sz w:val="20"/>
+              </w:rPr>
+            </w:pPr>
+            <w:r>
+              <w:rPr>
+                <w:sz w:val="20"/>
+              </w:rPr>
+              <w:t>HEX</w:t>
+            </w:r>
+          </w:p>
+        </w:tc>
+        <w:tc>
+          <w:tcPr>
+            <w:tcW w:w="284" w:type="dxa"/>
+            <w:noWrap/>
+            <w:tcMar>
+              <w:top w:w="0" w:type="dxa"/>
+              <w:bottom w:w="0" w:type="dxa"/>
+            </w:tcMar>
+            <w:vAlign w:val="center"/>
+          </w:tcPr>
+          <w:p>
+            <w:pPr>
+              <w:pStyle w:val="Tekstpods"/>
+              <w:spacing w:after="0" w:line="0" w:lineRule="atLeast"/>
+              <w:ind w:firstLine="0"/>
+              <w:jc w:val="center"/>
+              <w:rPr>
+                <w:sz w:val="20"/>
+              </w:rPr>
+            </w:pPr>
+            <w:r>
+              <w:rPr>
+                <w:sz w:val="20"/>
+              </w:rPr>
+              <w:t>0</w:t>
+            </w:r>
+          </w:p>
+        </w:tc>
+        <w:tc>
+          <w:tcPr>
+            <w:tcW w:w="284" w:type="dxa"/>
+            <w:noWrap/>
+            <w:tcMar>
+              <w:top w:w="0" w:type="dxa"/>
+              <w:bottom w:w="0" w:type="dxa"/>
+            </w:tcMar>
+            <w:vAlign w:val="center"/>
+          </w:tcPr>
+          <w:p>
+            <w:pPr>
+              <w:pStyle w:val="Tekstpods"/>
+              <w:spacing w:after="0" w:line="0" w:lineRule="atLeast"/>
+              <w:ind w:firstLine="0"/>
+              <w:jc w:val="center"/>
+              <w:rPr>
+                <w:sz w:val="20"/>
+              </w:rPr>
+            </w:pPr>
+            <w:r>
+              <w:rPr>
+                <w:sz w:val="20"/>
+              </w:rPr>
+              <w:t>1</w:t>
+            </w:r>
+          </w:p>
+        </w:tc>
+        <w:tc>
+          <w:tcPr>
+            <w:tcW w:w="284" w:type="dxa"/>
+            <w:noWrap/>
+            <w:tcMar>
+              <w:top w:w="0" w:type="dxa"/>
+              <w:bottom w:w="0" w:type="dxa"/>
+            </w:tcMar>
+            <w:vAlign w:val="center"/>
+          </w:tcPr>
+          <w:p>
+            <w:pPr>
+              <w:pStyle w:val="Tekstpods"/>
+              <w:spacing w:after="0" w:line="0" w:lineRule="atLeast"/>
+              <w:ind w:firstLine="0"/>
+              <w:jc w:val="center"/>
+              <w:rPr>
+                <w:sz w:val="20"/>
+              </w:rPr>
+            </w:pPr>
+            <w:r>
+              <w:rPr>
+                <w:sz w:val="20"/>
+              </w:rPr>
+              <w:t>2</w:t>
+            </w:r>
+          </w:p>
+        </w:tc>
+        <w:tc>
+          <w:tcPr>
+            <w:tcW w:w="284" w:type="dxa"/>
+            <w:noWrap/>
+            <w:tcMar>
+              <w:top w:w="0" w:type="dxa"/>
+              <w:bottom w:w="0" w:type="dxa"/>
+            </w:tcMar>
+            <w:vAlign w:val="center"/>
+          </w:tcPr>
+          <w:p>
+            <w:pPr>
+              <w:pStyle w:val="Tekstpods"/>
+              <w:spacing w:after="0" w:line="0" w:lineRule="atLeast"/>
+              <w:ind w:firstLine="0"/>
+              <w:jc w:val="center"/>
+              <w:rPr>
+                <w:sz w:val="20"/>
+              </w:rPr>
+            </w:pPr>
+            <w:r>
+              <w:rPr>
+                <w:sz w:val="20"/>
+              </w:rPr>
+              <w:t>3</w:t>
+            </w:r>
+          </w:p>
+        </w:tc>
+        <w:tc>
+          <w:tcPr>
+            <w:tcW w:w="284" w:type="dxa"/>
+            <w:noWrap/>
+            <w:tcMar>
+              <w:top w:w="0" w:type="dxa"/>
+              <w:bottom w:w="0" w:type="dxa"/>
+            </w:tcMar>
+            <w:vAlign w:val="center"/>
+          </w:tcPr>
+          <w:p>
+            <w:pPr>
+              <w:pStyle w:val="Tekstpods"/>
+              <w:spacing w:after="0" w:line="0" w:lineRule="atLeast"/>
+              <w:ind w:firstLine="0"/>
+              <w:jc w:val="center"/>
+              <w:rPr>
+                <w:sz w:val="20"/>
+              </w:rPr>
+            </w:pPr>
+            <w:r>
+              <w:rPr>
+                <w:sz w:val="20"/>
+              </w:rPr>
+              <w:t>4</w:t>
+            </w:r>
+          </w:p>
+        </w:tc>
+        <w:tc>
+          <w:tcPr>
+            <w:tcW w:w="284" w:type="dxa"/>
+            <w:noWrap/>
+            <w:tcMar>
+              <w:top w:w="0" w:type="dxa"/>
+              <w:bottom w:w="0" w:type="dxa"/>
+            </w:tcMar>
+            <w:vAlign w:val="center"/>
+          </w:tcPr>
+          <w:p>
+            <w:pPr>
+              <w:pStyle w:val="Tekstpods"/>
+              <w:spacing w:after="0" w:line="0" w:lineRule="atLeast"/>
+              <w:ind w:firstLine="0"/>
+              <w:jc w:val="center"/>
+              <w:rPr>
+                <w:sz w:val="20"/>
+              </w:rPr>
+            </w:pPr>
+            <w:r>
+              <w:rPr>
+                <w:sz w:val="20"/>
+              </w:rPr>
+              <w:t>5</w:t>
+            </w:r>
+          </w:p>
+        </w:tc>
+        <w:tc>
+          <w:tcPr>
+            <w:tcW w:w="284" w:type="dxa"/>
+            <w:noWrap/>
+            <w:tcMar>
+              <w:top w:w="0" w:type="dxa"/>
+              <w:bottom w:w="0" w:type="dxa"/>
+            </w:tcMar>
+            <w:vAlign w:val="center"/>
+          </w:tcPr>
+          <w:p>
+            <w:pPr>
+              <w:pStyle w:val="Tekstpods"/>
+              <w:spacing w:after="0" w:line="0" w:lineRule="atLeast"/>
+              <w:ind w:firstLine="0"/>
+              <w:jc w:val="center"/>
+              <w:rPr>
+                <w:sz w:val="20"/>
+              </w:rPr>
+            </w:pPr>
+            <w:r>
+              <w:rPr>
+                <w:sz w:val="20"/>
+              </w:rPr>
+              <w:t>6</w:t>
+            </w:r>
+          </w:p>
+        </w:tc>
+        <w:tc>
+          <w:tcPr>
+            <w:tcW w:w="284" w:type="dxa"/>
+            <w:noWrap/>
+            <w:tcMar>
+              <w:top w:w="0" w:type="dxa"/>
+              <w:bottom w:w="0" w:type="dxa"/>
+            </w:tcMar>
+            <w:vAlign w:val="center"/>
+          </w:tcPr>
+          <w:p>
+            <w:pPr>
+              <w:pStyle w:val="Tekstpods"/>
+              <w:spacing w:after="0" w:line="0" w:lineRule="atLeast"/>
+              <w:ind w:firstLine="0"/>
+              <w:jc w:val="center"/>
+              <w:rPr>
+                <w:sz w:val="20"/>
+              </w:rPr>
+            </w:pPr>
+            <w:r>
+              <w:rPr>
+                <w:sz w:val="20"/>
+              </w:rPr>
+              <w:t>7</w:t>
+            </w:r>
+          </w:p>
+        </w:tc>
+        <w:tc>
+          <w:tcPr>
+            <w:tcW w:w="284" w:type="dxa"/>
+            <w:noWrap/>
+            <w:tcMar>
+              <w:top w:w="0" w:type="dxa"/>
+              <w:bottom w:w="0" w:type="dxa"/>
+            </w:tcMar>
+            <w:vAlign w:val="center"/>
+          </w:tcPr>
+          <w:p>
+            <w:pPr>
+              <w:pStyle w:val="Tekstpods"/>
+              <w:spacing w:after="0" w:line="0" w:lineRule="atLeast"/>
+              <w:ind w:firstLine="0"/>
+              <w:jc w:val="center"/>
+              <w:rPr>
+                <w:sz w:val="20"/>
+              </w:rPr>
+            </w:pPr>
+            <w:r>
+              <w:rPr>
+                <w:sz w:val="20"/>
+              </w:rPr>
+              <w:t>8</w:t>
+            </w:r>
+          </w:p>
+        </w:tc>
+        <w:tc>
+          <w:tcPr>
+            <w:tcW w:w="284" w:type="dxa"/>
+            <w:noWrap/>
+            <w:tcMar>
+              <w:top w:w="0" w:type="dxa"/>
+              <w:bottom w:w="0" w:type="dxa"/>
+            </w:tcMar>
+            <w:vAlign w:val="center"/>
+          </w:tcPr>
+          <w:p>
+            <w:pPr>
+              <w:pStyle w:val="Tekstpods"/>
+              <w:spacing w:after="0" w:line="0" w:lineRule="atLeast"/>
+              <w:ind w:firstLine="0"/>
+              <w:jc w:val="center"/>
+              <w:rPr>
+                <w:sz w:val="20"/>
+              </w:rPr>
+            </w:pPr>
+            <w:r>
+              <w:rPr>
+                <w:sz w:val="20"/>
+              </w:rPr>
+              <w:t>9</w:t>
+            </w:r>
+          </w:p>
+        </w:tc>
+        <w:tc>
+          <w:tcPr>
+            <w:tcW w:w="284" w:type="dxa"/>
+            <w:noWrap/>
+            <w:tcMar>
+              <w:top w:w="0" w:type="dxa"/>
+              <w:bottom w:w="0" w:type="dxa"/>
+            </w:tcMar>
+            <w:vAlign w:val="center"/>
+          </w:tcPr>
+          <w:p>
+            <w:pPr>
+              <w:pStyle w:val="Tekstpods"/>
+              <w:spacing w:after="0" w:line="0" w:lineRule="atLeast"/>
+              <w:ind w:firstLine="0"/>
+              <w:jc w:val="center"/>
+              <w:rPr>
+                <w:sz w:val="20"/>
+              </w:rPr>
+            </w:pPr>
+            <w:r>
+              <w:rPr>
+                <w:sz w:val="20"/>
+              </w:rPr>
+              <w:t>A</w:t>
+            </w:r>
+          </w:p>
+        </w:tc>
+        <w:tc>
+          <w:tcPr>
+            <w:tcW w:w="284" w:type="dxa"/>
+            <w:noWrap/>
+            <w:tcMar>
+              <w:top w:w="0" w:type="dxa"/>
+              <w:bottom w:w="0" w:type="dxa"/>
+            </w:tcMar>
+            <w:vAlign w:val="center"/>
+          </w:tcPr>
+          <w:p>
+            <w:pPr>
+              <w:pStyle w:val="Tekstpods"/>
+              <w:spacing w:after="0" w:line="0" w:lineRule="atLeast"/>
+              <w:ind w:firstLine="0"/>
+              <w:jc w:val="center"/>
+              <w:rPr>
+                <w:sz w:val="20"/>
+              </w:rPr>
+            </w:pPr>
+            <w:r>
+              <w:rPr>
+                <w:sz w:val="20"/>
+              </w:rPr>
+              <w:t>B</w:t>
+            </w:r>
+          </w:p>
+        </w:tc>
+        <w:tc>
+          <w:tcPr>
+            <w:tcW w:w="284" w:type="dxa"/>
+            <w:noWrap/>
+            <w:tcMar>
+              <w:top w:w="0" w:type="dxa"/>
+              <w:bottom w:w="0" w:type="dxa"/>
+            </w:tcMar>
+            <w:vAlign w:val="center"/>
+          </w:tcPr>
+          <w:p>
+            <w:pPr>
+              <w:pStyle w:val="Tekstpods"/>
+              <w:spacing w:after="0" w:line="0" w:lineRule="atLeast"/>
+              <w:ind w:firstLine="0"/>
+              <w:jc w:val="center"/>
+              <w:rPr>
+                <w:sz w:val="20"/>
+              </w:rPr>
+            </w:pPr>
+            <w:r>
+              <w:rPr>
+                <w:sz w:val="20"/>
+              </w:rPr>
+              <w:t>C</w:t>
+            </w:r>
+          </w:p>
+        </w:tc>
+        <w:tc>
+          <w:tcPr>
+            <w:tcW w:w="284" w:type="dxa"/>
+            <w:noWrap/>
+            <w:tcMar>
+              <w:top w:w="0" w:type="dxa"/>
+              <w:bottom w:w="0" w:type="dxa"/>
+            </w:tcMar>
+            <w:vAlign w:val="center"/>
+          </w:tcPr>
+          <w:p>
+            <w:pPr>
+              <w:pStyle w:val="Tekstpods"/>
+              <w:spacing w:after="0" w:line="0" w:lineRule="atLeast"/>
+              <w:ind w:firstLine="0"/>
+              <w:jc w:val="center"/>
+              <w:rPr>
+                <w:sz w:val="20"/>
+              </w:rPr>
+            </w:pPr>
+            <w:r>
+              <w:rPr>
+                <w:sz w:val="20"/>
+              </w:rPr>
+              <w:t>D</w:t>
+            </w:r>
+          </w:p>
+        </w:tc>
+        <w:tc>
+          <w:tcPr>
+            <w:tcW w:w="284" w:type="dxa"/>
+            <w:noWrap/>
+            <w:tcMar>
+              <w:top w:w="0" w:type="dxa"/>
+              <w:bottom w:w="0" w:type="dxa"/>
+            </w:tcMar>
+            <w:vAlign w:val="center"/>
+          </w:tcPr>
+          <w:p>
+            <w:pPr>
+              <w:pStyle w:val="Tekstpods"/>
+              <w:spacing w:after="0" w:line="0" w:lineRule="atLeast"/>
+              <w:ind w:firstLine="0"/>
+              <w:jc w:val="center"/>
+              <w:rPr>
+                <w:sz w:val="20"/>
+              </w:rPr>
+            </w:pPr>
+            <w:r>
+              <w:rPr>
+                <w:sz w:val="20"/>
+              </w:rPr>
+              <w:t>E</w:t>
+            </w:r>
+          </w:p>
+        </w:tc>
+        <w:tc>
+          <w:tcPr>
+            <w:tcW w:w="284" w:type="dxa"/>
+            <w:noWrap/>
+            <w:tcMar>
+              <w:top w:w="0" w:type="dxa"/>
+              <w:bottom w:w="0" w:type="dxa"/>
+            </w:tcMar>
+            <w:vAlign w:val="center"/>
+          </w:tcPr>
+          <w:p>
+            <w:pPr>
+              <w:pStyle w:val="Tekstpods"/>
+              <w:spacing w:after="0" w:line="0" w:lineRule="atLeast"/>
+              <w:ind w:firstLine="0"/>
+              <w:jc w:val="center"/>
+              <w:rPr>
+                <w:sz w:val="20"/>
+              </w:rPr>
+            </w:pPr>
+            <w:r>
+              <w:rPr>
+                <w:sz w:val="20"/>
+              </w:rPr>
+              <w:t>F</w:t>
+            </w:r>
+          </w:p>
+        </w:tc>
+      </w:tr>
+      <w:tr>
+        <w:trPr>
+          <w:cantSplit/>
+          <w:trHeight w:val="284"/>
+          <w:jc w:val="center"/>
+        </w:trPr>
+        <w:tc>
+          <w:tcPr>
+            <w:tcW w:w="284" w:type="dxa"/>
+            <w:noWrap/>
+            <w:tcMar>
+              <w:top w:w="0" w:type="dxa"/>
+              <w:bottom w:w="0" w:type="dxa"/>
+            </w:tcMar>
+            <w:vAlign w:val="center"/>
+          </w:tcPr>
+          <w:p>
+            <w:pPr>
+              <w:pStyle w:val="Tekstpods"/>
+              <w:spacing w:after="0" w:line="0" w:lineRule="atLeast"/>
+              <w:ind w:firstLine="0"/>
+              <w:jc w:val="center"/>
+              <w:rPr>
+                <w:sz w:val="20"/>
+              </w:rPr>
+            </w:pPr>
+            <w:r>
+              <w:rPr>
+                <w:sz w:val="20"/>
+              </w:rPr>
+              <w:t>0x</w:t>
+            </w:r>
+          </w:p>
+        </w:tc>
+        <w:tc>
+          <w:tcPr>
+            <w:tcW w:w="284" w:type="dxa"/>
+            <w:noWrap/>
+            <w:tcMar>
+              <w:top w:w="0" w:type="dxa"/>
+              <w:bottom w:w="0" w:type="dxa"/>
+            </w:tcMar>
+            <w:vAlign w:val="center"/>
+          </w:tcPr>
+          <w:p>
+            <w:pPr>
+              <w:pStyle w:val="Tekstpods"/>
+              <w:spacing w:after="0" w:line="0" w:lineRule="atLeast"/>
+              <w:ind w:firstLine="0"/>
+              <w:jc w:val="center"/>
+              <w:rPr>
+                <w:sz w:val="20"/>
+              </w:rPr>
+            </w:pPr>
+            <w:r>
+              <w:rPr>
+                <w:sz w:val="20"/>
+              </w:rPr>
+              <w:t>;</w:t>
+            </w:r>
+          </w:p>
+        </w:tc>
+        <w:tc>
+          <w:tcPr>
+            <w:tcW w:w="284" w:type="dxa"/>
+            <w:noWrap/>
+            <w:tcMar>
+              <w:top w:w="0" w:type="dxa"/>
+              <w:bottom w:w="0" w:type="dxa"/>
+            </w:tcMar>
+            <w:vAlign w:val="center"/>
+          </w:tcPr>
+          <w:p>
+            <w:pPr>
+              <w:pStyle w:val="Tekstpods"/>
+              <w:spacing w:after="0" w:line="0" w:lineRule="atLeast"/>
+              <w:ind w:firstLine="0"/>
+              <w:jc w:val="center"/>
+              <w:rPr>
+                <w:sz w:val="20"/>
+              </w:rPr>
+            </w:pPr>
+            <w:r>
+              <w:rPr>
+                <w:sz w:val="20"/>
+              </w:rPr>
+              <w:t>e</w:t>
+            </w:r>
+          </w:p>
+        </w:tc>
+        <w:tc>
+          <w:tcPr>
+            <w:tcW w:w="284" w:type="dxa"/>
+            <w:noWrap/>
+            <w:tcMar>
+              <w:top w:w="0" w:type="dxa"/>
+              <w:bottom w:w="0" w:type="dxa"/>
+            </w:tcMar>
+            <w:vAlign w:val="center"/>
+          </w:tcPr>
+          <w:p>
+            <w:pPr>
+              <w:pStyle w:val="Tekstpods"/>
+              <w:spacing w:after="0" w:line="0" w:lineRule="atLeast"/>
+              <w:ind w:firstLine="0"/>
+              <w:jc w:val="center"/>
+              <w:rPr>
+                <w:b/>
+                <w:bCs/>
+                <w:i/>
+                <w:iCs/>
+                <w:sz w:val="20"/>
+              </w:rPr>
+            </w:pPr>
+            <w:r>
+              <w:rPr>
+                <w:b/>
+                <w:bCs/>
+                <w:i/>
+                <w:iCs/>
+                <w:sz w:val="20"/>
+              </w:rPr>
+              <w:t>#</w:t>
+            </w:r>
+          </w:p>
+        </w:tc>
+        <w:tc>
+          <w:tcPr>
+            <w:tcW w:w="284" w:type="dxa"/>
+            <w:noWrap/>
+            <w:tcMar>
+              <w:top w:w="0" w:type="dxa"/>
+              <w:bottom w:w="0" w:type="dxa"/>
+            </w:tcMar>
+            <w:vAlign w:val="center"/>
+          </w:tcPr>
+          <w:p>
+            <w:pPr>
+              <w:pStyle w:val="Tekstpods"/>
+              <w:spacing w:after="0" w:line="0" w:lineRule="atLeast"/>
+              <w:ind w:firstLine="0"/>
+              <w:jc w:val="center"/>
+              <w:rPr>
+                <w:sz w:val="20"/>
+              </w:rPr>
+            </w:pPr>
+            <w:r>
+              <w:rPr>
+                <w:sz w:val="20"/>
+              </w:rPr>
+              <w:t>a</w:t>
+            </w:r>
+          </w:p>
+        </w:tc>
+        <w:tc>
+          <w:tcPr>
+            <w:tcW w:w="284" w:type="dxa"/>
+            <w:noWrap/>
+            <w:tcMar>
+              <w:top w:w="0" w:type="dxa"/>
+              <w:bottom w:w="0" w:type="dxa"/>
+            </w:tcMar>
+            <w:vAlign w:val="center"/>
+          </w:tcPr>
+          <w:p>
+            <w:pPr>
+              <w:pStyle w:val="Tekstpods"/>
+              <w:spacing w:after="0" w:line="0" w:lineRule="atLeast"/>
+              <w:ind w:firstLine="0"/>
+              <w:jc w:val="center"/>
+              <w:rPr>
+                <w:b/>
+                <w:bCs/>
+                <w:i/>
+                <w:iCs/>
+                <w:sz w:val="20"/>
+              </w:rPr>
+            </w:pPr>
+            <w:r>
+              <w:rPr>
+                <w:b/>
+                <w:bCs/>
+                <w:i/>
+                <w:iCs/>
+                <w:sz w:val="20"/>
+              </w:rPr>
+              <w:t>SP</w:t>
+            </w:r>
+          </w:p>
+        </w:tc>
+        <w:tc>
+          <w:tcPr>
+            <w:tcW w:w="284" w:type="dxa"/>
+            <w:noWrap/>
+            <w:tcMar>
+              <w:top w:w="0" w:type="dxa"/>
+              <w:bottom w:w="0" w:type="dxa"/>
+            </w:tcMar>
+            <w:vAlign w:val="center"/>
+          </w:tcPr>
+          <w:p>
+            <w:pPr>
+              <w:pStyle w:val="Tekstpods"/>
+              <w:spacing w:after="0" w:line="0" w:lineRule="atLeast"/>
+              <w:ind w:firstLine="0"/>
+              <w:jc w:val="center"/>
+              <w:rPr>
+                <w:sz w:val="20"/>
+              </w:rPr>
+            </w:pPr>
+            <w:r>
+              <w:rPr>
+                <w:sz w:val="20"/>
+              </w:rPr>
+              <w:t>s</w:t>
+            </w:r>
+          </w:p>
+        </w:tc>
+        <w:tc>
+          <w:tcPr>
+            <w:tcW w:w="284" w:type="dxa"/>
+            <w:noWrap/>
+            <w:tcMar>
+              <w:top w:w="0" w:type="dxa"/>
+              <w:bottom w:w="0" w:type="dxa"/>
+            </w:tcMar>
+            <w:vAlign w:val="center"/>
+          </w:tcPr>
+          <w:p>
+            <w:pPr>
+              <w:pStyle w:val="Tekstpods"/>
+              <w:spacing w:after="0" w:line="0" w:lineRule="atLeast"/>
+              <w:ind w:firstLine="0"/>
+              <w:jc w:val="center"/>
+              <w:rPr>
+                <w:sz w:val="20"/>
+              </w:rPr>
+            </w:pPr>
+            <w:r>
+              <w:rPr>
+                <w:sz w:val="20"/>
+              </w:rPr>
+              <w:t>i</w:t>
+            </w:r>
+          </w:p>
+        </w:tc>
+        <w:tc>
+          <w:tcPr>
+            <w:tcW w:w="284" w:type="dxa"/>
+            <w:noWrap/>
+            <w:tcMar>
+              <w:top w:w="0" w:type="dxa"/>
+              <w:bottom w:w="0" w:type="dxa"/>
+            </w:tcMar>
+            <w:vAlign w:val="center"/>
+          </w:tcPr>
+          <w:p>
+            <w:pPr>
+              <w:pStyle w:val="Tekstpods"/>
+              <w:spacing w:after="0" w:line="0" w:lineRule="atLeast"/>
+              <w:ind w:firstLine="0"/>
+              <w:jc w:val="center"/>
+              <w:rPr>
+                <w:sz w:val="20"/>
+              </w:rPr>
+            </w:pPr>
+            <w:r>
+              <w:rPr>
+                <w:sz w:val="20"/>
+              </w:rPr>
+              <w:t>u</w:t>
+            </w:r>
+          </w:p>
+        </w:tc>
+        <w:tc>
+          <w:tcPr>
+            <w:tcW w:w="284" w:type="dxa"/>
+            <w:noWrap/>
+            <w:tcMar>
+              <w:top w:w="0" w:type="dxa"/>
+              <w:bottom w:w="0" w:type="dxa"/>
+            </w:tcMar>
+            <w:vAlign w:val="center"/>
+          </w:tcPr>
+          <w:p>
+            <w:pPr>
+              <w:pStyle w:val="Tekstpods"/>
+              <w:spacing w:after="0" w:line="0" w:lineRule="atLeast"/>
+              <w:ind w:firstLine="0"/>
+              <w:jc w:val="center"/>
+              <w:rPr>
+                <w:sz w:val="20"/>
+              </w:rPr>
+            </w:pPr>
+            <w:r>
+              <w:rPr>
+                <w:sz w:val="20"/>
+              </w:rPr>
+              <w:t>%</w:t>
+            </w:r>
+          </w:p>
+        </w:tc>
+        <w:tc>
+          <w:tcPr>
+            <w:tcW w:w="284" w:type="dxa"/>
+            <w:noWrap/>
+            <w:tcMar>
+              <w:top w:w="0" w:type="dxa"/>
+              <w:bottom w:w="0" w:type="dxa"/>
+            </w:tcMar>
+            <w:vAlign w:val="center"/>
+          </w:tcPr>
+          <w:p>
+            <w:pPr>
+              <w:pStyle w:val="Tekstpods"/>
+              <w:spacing w:after="0" w:line="0" w:lineRule="atLeast"/>
+              <w:ind w:firstLine="0"/>
+              <w:jc w:val="center"/>
+              <w:rPr>
+                <w:sz w:val="20"/>
+              </w:rPr>
+            </w:pPr>
+            <w:r>
+              <w:rPr>
+                <w:sz w:val="20"/>
+              </w:rPr>
+              <w:t>d</w:t>
+            </w:r>
+          </w:p>
+        </w:tc>
+        <w:tc>
+          <w:tcPr>
+            <w:tcW w:w="284" w:type="dxa"/>
+            <w:noWrap/>
+            <w:tcMar>
+              <w:top w:w="0" w:type="dxa"/>
+              <w:bottom w:w="0" w:type="dxa"/>
+            </w:tcMar>
+            <w:vAlign w:val="center"/>
+          </w:tcPr>
+          <w:p>
+            <w:pPr>
+              <w:pStyle w:val="Tekstpods"/>
+              <w:spacing w:after="0" w:line="0" w:lineRule="atLeast"/>
+              <w:ind w:firstLine="0"/>
+              <w:jc w:val="center"/>
+              <w:rPr>
+                <w:sz w:val="20"/>
+              </w:rPr>
+            </w:pPr>
+            <w:r>
+              <w:rPr>
+                <w:sz w:val="20"/>
+              </w:rPr>
+              <w:t>r</w:t>
+            </w:r>
+          </w:p>
+        </w:tc>
+        <w:tc>
+          <w:tcPr>
+            <w:tcW w:w="284" w:type="dxa"/>
+            <w:noWrap/>
+            <w:tcMar>
+              <w:top w:w="0" w:type="dxa"/>
+              <w:bottom w:w="0" w:type="dxa"/>
+            </w:tcMar>
+            <w:vAlign w:val="center"/>
+          </w:tcPr>
+          <w:p>
+            <w:pPr>
+              <w:pStyle w:val="Tekstpods"/>
+              <w:spacing w:after="0" w:line="0" w:lineRule="atLeast"/>
+              <w:ind w:firstLine="0"/>
+              <w:jc w:val="center"/>
+              <w:rPr>
+                <w:sz w:val="20"/>
+              </w:rPr>
+            </w:pPr>
+            <w:r>
+              <w:rPr>
+                <w:sz w:val="20"/>
+              </w:rPr>
+              <w:t>j</w:t>
+            </w:r>
+          </w:p>
+        </w:tc>
+        <w:tc>
+          <w:tcPr>
+            <w:tcW w:w="284" w:type="dxa"/>
+            <w:noWrap/>
+            <w:tcMar>
+              <w:top w:w="0" w:type="dxa"/>
+              <w:bottom w:w="0" w:type="dxa"/>
+            </w:tcMar>
+            <w:vAlign w:val="center"/>
+          </w:tcPr>
+          <w:p>
+            <w:pPr>
+              <w:pStyle w:val="Tekstpods"/>
+              <w:spacing w:after="0" w:line="0" w:lineRule="atLeast"/>
+              <w:ind w:firstLine="0"/>
+              <w:jc w:val="center"/>
+              <w:rPr>
+                <w:sz w:val="20"/>
+              </w:rPr>
+            </w:pPr>
+            <w:r>
+              <w:rPr>
+                <w:sz w:val="20"/>
+              </w:rPr>
+              <w:t>n</w:t>
+            </w:r>
+          </w:p>
+        </w:tc>
+        <w:tc>
+          <w:tcPr>
+            <w:tcW w:w="284" w:type="dxa"/>
+            <w:noWrap/>
+            <w:tcMar>
+              <w:top w:w="0" w:type="dxa"/>
+              <w:bottom w:w="0" w:type="dxa"/>
+            </w:tcMar>
+            <w:vAlign w:val="center"/>
+          </w:tcPr>
+          <w:p>
+            <w:pPr>
+              <w:pStyle w:val="Tekstpods"/>
+              <w:spacing w:after="0" w:line="0" w:lineRule="atLeast"/>
+              <w:ind w:firstLine="0"/>
+              <w:jc w:val="center"/>
+              <w:rPr>
+                <w:sz w:val="20"/>
+              </w:rPr>
+            </w:pPr>
+            <w:r>
+              <w:rPr>
+                <w:sz w:val="20"/>
+              </w:rPr>
+              <w:t>f</w:t>
+            </w:r>
+          </w:p>
+        </w:tc>
+        <w:tc>
+          <w:tcPr>
+            <w:tcW w:w="284" w:type="dxa"/>
+            <w:noWrap/>
+            <w:tcMar>
+              <w:top w:w="0" w:type="dxa"/>
+              <w:bottom w:w="0" w:type="dxa"/>
+            </w:tcMar>
+            <w:vAlign w:val="center"/>
+          </w:tcPr>
+          <w:p>
+            <w:pPr>
+              <w:pStyle w:val="Tekstpods"/>
+              <w:spacing w:after="0" w:line="0" w:lineRule="atLeast"/>
+              <w:ind w:firstLine="0"/>
+              <w:jc w:val="center"/>
+              <w:rPr>
+                <w:sz w:val="20"/>
+              </w:rPr>
+            </w:pPr>
+            <w:r>
+              <w:rPr>
+                <w:sz w:val="20"/>
+              </w:rPr>
+              <w:t>c</w:t>
+            </w:r>
+          </w:p>
+        </w:tc>
+        <w:tc>
+          <w:tcPr>
+            <w:tcW w:w="284" w:type="dxa"/>
+            <w:noWrap/>
+            <w:tcMar>
+              <w:top w:w="0" w:type="dxa"/>
+              <w:bottom w:w="0" w:type="dxa"/>
+            </w:tcMar>
+            <w:vAlign w:val="center"/>
+          </w:tcPr>
+          <w:p>
+            <w:pPr>
+              <w:pStyle w:val="Tekstpods"/>
+              <w:spacing w:after="0" w:line="0" w:lineRule="atLeast"/>
+              <w:ind w:firstLine="0"/>
+              <w:jc w:val="center"/>
+              <w:rPr>
+                <w:sz w:val="20"/>
+              </w:rPr>
+            </w:pPr>
+            <w:r>
+              <w:rPr>
+                <w:sz w:val="20"/>
+              </w:rPr>
+              <w:t>k</w:t>
+            </w:r>
+          </w:p>
+        </w:tc>
+      </w:tr>
+      <w:tr>
+        <w:trPr>
+          <w:cantSplit/>
+          <w:trHeight w:val="284"/>
+          <w:jc w:val="center"/>
+        </w:trPr>
+        <w:tc>
+          <w:tcPr>
+            <w:tcW w:w="284" w:type="dxa"/>
+            <w:noWrap/>
+            <w:tcMar>
+              <w:top w:w="0" w:type="dxa"/>
+              <w:bottom w:w="0" w:type="dxa"/>
+            </w:tcMar>
+            <w:vAlign w:val="center"/>
+          </w:tcPr>
+          <w:p>
+            <w:pPr>
+              <w:pStyle w:val="Tekstpods"/>
+              <w:spacing w:after="0" w:line="0" w:lineRule="atLeast"/>
+              <w:ind w:firstLine="0"/>
+              <w:jc w:val="center"/>
+              <w:rPr>
+                <w:sz w:val="20"/>
+              </w:rPr>
+            </w:pPr>
+            <w:r>
+              <w:rPr>
+                <w:sz w:val="20"/>
+              </w:rPr>
+              <w:t>1x</w:t>
+            </w:r>
+          </w:p>
+        </w:tc>
+        <w:tc>
+          <w:tcPr>
+            <w:tcW w:w="284" w:type="dxa"/>
+            <w:noWrap/>
+            <w:tcMar>
+              <w:top w:w="0" w:type="dxa"/>
+              <w:bottom w:w="0" w:type="dxa"/>
+            </w:tcMar>
+            <w:vAlign w:val="center"/>
+          </w:tcPr>
+          <w:p>
+            <w:pPr>
+              <w:pStyle w:val="Tekstpods"/>
+              <w:spacing w:after="0" w:line="0" w:lineRule="atLeast"/>
+              <w:ind w:firstLine="0"/>
+              <w:jc w:val="center"/>
+              <w:rPr>
+                <w:sz w:val="20"/>
+              </w:rPr>
+            </w:pPr>
+            <w:r>
+              <w:rPr>
+                <w:sz w:val="20"/>
+              </w:rPr>
+              <w:t>t</w:t>
+            </w:r>
+          </w:p>
+        </w:tc>
+        <w:tc>
+          <w:tcPr>
+            <w:tcW w:w="284" w:type="dxa"/>
+            <w:noWrap/>
+            <w:tcMar>
+              <w:top w:w="0" w:type="dxa"/>
+              <w:bottom w:w="0" w:type="dxa"/>
+            </w:tcMar>
+            <w:vAlign w:val="center"/>
+          </w:tcPr>
+          <w:p>
+            <w:pPr>
+              <w:pStyle w:val="Tekstpods"/>
+              <w:spacing w:after="0" w:line="0" w:lineRule="atLeast"/>
+              <w:ind w:firstLine="0"/>
+              <w:jc w:val="center"/>
+              <w:rPr>
+                <w:sz w:val="20"/>
+              </w:rPr>
+            </w:pPr>
+            <w:r>
+              <w:rPr>
+                <w:sz w:val="20"/>
+              </w:rPr>
+              <w:t>z</w:t>
+            </w:r>
+          </w:p>
+        </w:tc>
+        <w:tc>
+          <w:tcPr>
+            <w:tcW w:w="284" w:type="dxa"/>
+            <w:noWrap/>
+            <w:tcMar>
+              <w:top w:w="0" w:type="dxa"/>
+              <w:bottom w:w="0" w:type="dxa"/>
+            </w:tcMar>
+            <w:vAlign w:val="center"/>
+          </w:tcPr>
+          <w:p>
+            <w:pPr>
+              <w:pStyle w:val="Tekstpods"/>
+              <w:spacing w:after="0" w:line="0" w:lineRule="atLeast"/>
+              <w:ind w:firstLine="0"/>
+              <w:jc w:val="center"/>
+              <w:rPr>
+                <w:sz w:val="20"/>
+              </w:rPr>
+            </w:pPr>
+            <w:r>
+              <w:rPr>
+                <w:sz w:val="20"/>
+              </w:rPr>
+              <w:t>l</w:t>
+            </w:r>
+          </w:p>
+        </w:tc>
+        <w:tc>
+          <w:tcPr>
+            <w:tcW w:w="284" w:type="dxa"/>
+            <w:noWrap/>
+            <w:tcMar>
+              <w:top w:w="0" w:type="dxa"/>
+              <w:bottom w:w="0" w:type="dxa"/>
+            </w:tcMar>
+            <w:vAlign w:val="center"/>
+          </w:tcPr>
+          <w:p>
+            <w:pPr>
+              <w:pStyle w:val="Tekstpods"/>
+              <w:spacing w:after="0" w:line="0" w:lineRule="atLeast"/>
+              <w:ind w:firstLine="0"/>
+              <w:jc w:val="center"/>
+              <w:rPr>
+                <w:sz w:val="20"/>
+              </w:rPr>
+            </w:pPr>
+            <w:r>
+              <w:rPr>
+                <w:sz w:val="20"/>
+              </w:rPr>
+              <w:t>w</w:t>
+            </w:r>
+          </w:p>
+        </w:tc>
+        <w:tc>
+          <w:tcPr>
+            <w:tcW w:w="284" w:type="dxa"/>
+            <w:noWrap/>
+            <w:tcMar>
+              <w:top w:w="0" w:type="dxa"/>
+              <w:bottom w:w="0" w:type="dxa"/>
+            </w:tcMar>
+            <w:vAlign w:val="center"/>
+          </w:tcPr>
+          <w:p>
+            <w:pPr>
+              <w:pStyle w:val="Tekstpods"/>
+              <w:spacing w:after="0" w:line="0" w:lineRule="atLeast"/>
+              <w:ind w:firstLine="0"/>
+              <w:jc w:val="center"/>
+              <w:rPr>
+                <w:sz w:val="20"/>
+              </w:rPr>
+            </w:pPr>
+            <w:r>
+              <w:rPr>
+                <w:sz w:val="20"/>
+              </w:rPr>
+              <w:t>h</w:t>
+            </w:r>
+          </w:p>
+        </w:tc>
+        <w:tc>
+          <w:tcPr>
+            <w:tcW w:w="284" w:type="dxa"/>
+            <w:noWrap/>
+            <w:tcMar>
+              <w:top w:w="0" w:type="dxa"/>
+              <w:bottom w:w="0" w:type="dxa"/>
+            </w:tcMar>
+            <w:vAlign w:val="center"/>
+          </w:tcPr>
+          <w:p>
+            <w:pPr>
+              <w:pStyle w:val="Tekstpods"/>
+              <w:spacing w:after="0" w:line="0" w:lineRule="atLeast"/>
+              <w:ind w:firstLine="0"/>
+              <w:jc w:val="center"/>
+              <w:rPr>
+                <w:sz w:val="20"/>
+              </w:rPr>
+            </w:pPr>
+            <w:r>
+              <w:rPr>
+                <w:sz w:val="20"/>
+              </w:rPr>
+              <w:t>y</w:t>
+            </w:r>
+          </w:p>
+        </w:tc>
+        <w:tc>
+          <w:tcPr>
+            <w:tcW w:w="284" w:type="dxa"/>
+            <w:noWrap/>
+            <w:tcMar>
+              <w:top w:w="0" w:type="dxa"/>
+              <w:bottom w:w="0" w:type="dxa"/>
+            </w:tcMar>
+            <w:vAlign w:val="center"/>
+          </w:tcPr>
+          <w:p>
+            <w:pPr>
+              <w:pStyle w:val="Tekstpods"/>
+              <w:spacing w:after="0" w:line="0" w:lineRule="atLeast"/>
+              <w:ind w:firstLine="0"/>
+              <w:jc w:val="center"/>
+              <w:rPr>
+                <w:sz w:val="20"/>
+              </w:rPr>
+            </w:pPr>
+            <w:r>
+              <w:rPr>
+                <w:sz w:val="20"/>
+              </w:rPr>
+              <w:t>p</w:t>
+            </w:r>
+          </w:p>
+        </w:tc>
+        <w:tc>
+          <w:tcPr>
+            <w:tcW w:w="284" w:type="dxa"/>
+            <w:noWrap/>
+            <w:tcMar>
+              <w:top w:w="0" w:type="dxa"/>
+              <w:bottom w:w="0" w:type="dxa"/>
+            </w:tcMar>
+            <w:vAlign w:val="center"/>
+          </w:tcPr>
+          <w:p>
+            <w:pPr>
+              <w:pStyle w:val="Tekstpods"/>
+              <w:spacing w:after="0" w:line="0" w:lineRule="atLeast"/>
+              <w:ind w:firstLine="0"/>
+              <w:jc w:val="center"/>
+              <w:rPr>
+                <w:sz w:val="20"/>
+              </w:rPr>
+            </w:pPr>
+            <w:r>
+              <w:rPr>
+                <w:sz w:val="20"/>
+              </w:rPr>
+              <w:t>q</w:t>
+            </w:r>
+          </w:p>
+        </w:tc>
+        <w:tc>
+          <w:tcPr>
+            <w:tcW w:w="284" w:type="dxa"/>
+            <w:noWrap/>
+            <w:tcMar>
+              <w:top w:w="0" w:type="dxa"/>
+              <w:bottom w:w="0" w:type="dxa"/>
+            </w:tcMar>
+            <w:vAlign w:val="center"/>
+          </w:tcPr>
+          <w:p>
+            <w:pPr>
+              <w:pStyle w:val="Tekstpods"/>
+              <w:spacing w:after="0" w:line="0" w:lineRule="atLeast"/>
+              <w:ind w:firstLine="0"/>
+              <w:jc w:val="center"/>
+              <w:rPr>
+                <w:sz w:val="20"/>
+              </w:rPr>
+            </w:pPr>
+            <w:r>
+              <w:rPr>
+                <w:sz w:val="20"/>
+              </w:rPr>
+              <w:t>o</w:t>
+            </w:r>
+          </w:p>
+        </w:tc>
+        <w:tc>
+          <w:tcPr>
+            <w:tcW w:w="284" w:type="dxa"/>
+            <w:noWrap/>
+            <w:tcMar>
+              <w:top w:w="0" w:type="dxa"/>
+              <w:bottom w:w="0" w:type="dxa"/>
+            </w:tcMar>
+            <w:vAlign w:val="center"/>
+          </w:tcPr>
+          <w:p>
+            <w:pPr>
+              <w:pStyle w:val="Tekstpods"/>
+              <w:spacing w:after="0" w:line="0" w:lineRule="atLeast"/>
+              <w:ind w:firstLine="0"/>
+              <w:jc w:val="center"/>
+              <w:rPr>
+                <w:sz w:val="20"/>
+              </w:rPr>
+            </w:pPr>
+            <w:r>
+              <w:rPr>
+                <w:sz w:val="20"/>
+              </w:rPr>
+              <w:t>b</w:t>
+            </w:r>
+          </w:p>
+        </w:tc>
+        <w:tc>
+          <w:tcPr>
+            <w:tcW w:w="284" w:type="dxa"/>
+            <w:noWrap/>
+            <w:tcMar>
+              <w:top w:w="0" w:type="dxa"/>
+              <w:bottom w:w="0" w:type="dxa"/>
+            </w:tcMar>
+            <w:vAlign w:val="center"/>
+          </w:tcPr>
+          <w:p>
+            <w:pPr>
+              <w:pStyle w:val="Tekstpods"/>
+              <w:spacing w:after="0" w:line="0" w:lineRule="atLeast"/>
+              <w:ind w:firstLine="0"/>
+              <w:jc w:val="center"/>
+              <w:rPr>
+                <w:sz w:val="20"/>
+              </w:rPr>
+            </w:pPr>
+            <w:r>
+              <w:rPr>
+                <w:sz w:val="20"/>
+              </w:rPr>
+              <w:t>g</w:t>
+            </w:r>
+          </w:p>
+        </w:tc>
+        <w:tc>
+          <w:tcPr>
+            <w:tcW w:w="284" w:type="dxa"/>
+            <w:noWrap/>
+            <w:tcMar>
+              <w:top w:w="0" w:type="dxa"/>
+              <w:bottom w:w="0" w:type="dxa"/>
+            </w:tcMar>
+            <w:vAlign w:val="center"/>
+          </w:tcPr>
+          <w:p>
+            <w:pPr>
+              <w:pStyle w:val="Tekstpods"/>
+              <w:spacing w:after="0" w:line="0" w:lineRule="atLeast"/>
+              <w:ind w:firstLine="0"/>
+              <w:jc w:val="center"/>
+              <w:rPr>
+                <w:sz w:val="20"/>
+              </w:rPr>
+            </w:pPr>
+            <w:r>
+              <w:rPr>
+                <w:sz w:val="20"/>
+              </w:rPr>
+              <w:t>^</w:t>
+            </w:r>
+          </w:p>
+        </w:tc>
+        <w:tc>
+          <w:tcPr>
+            <w:tcW w:w="284" w:type="dxa"/>
+            <w:noWrap/>
+            <w:tcMar>
+              <w:top w:w="0" w:type="dxa"/>
+              <w:bottom w:w="0" w:type="dxa"/>
+            </w:tcMar>
+            <w:vAlign w:val="center"/>
+          </w:tcPr>
+          <w:p>
+            <w:pPr>
+              <w:pStyle w:val="Tekstpods"/>
+              <w:spacing w:after="0" w:line="0" w:lineRule="atLeast"/>
+              <w:ind w:firstLine="0"/>
+              <w:jc w:val="center"/>
+              <w:rPr>
+                <w:sz w:val="20"/>
+              </w:rPr>
+            </w:pPr>
+            <w:r>
+              <w:rPr>
+                <w:sz w:val="20"/>
+              </w:rPr>
+              <w:t>m</w:t>
+            </w:r>
+          </w:p>
+        </w:tc>
+        <w:tc>
+          <w:tcPr>
+            <w:tcW w:w="284" w:type="dxa"/>
+            <w:noWrap/>
+            <w:tcMar>
+              <w:top w:w="0" w:type="dxa"/>
+              <w:bottom w:w="0" w:type="dxa"/>
+            </w:tcMar>
+            <w:vAlign w:val="center"/>
+          </w:tcPr>
+          <w:p>
+            <w:pPr>
+              <w:pStyle w:val="Tekstpods"/>
+              <w:spacing w:after="0" w:line="0" w:lineRule="atLeast"/>
+              <w:ind w:firstLine="0"/>
+              <w:jc w:val="center"/>
+              <w:rPr>
+                <w:sz w:val="20"/>
+              </w:rPr>
+            </w:pPr>
+            <w:r>
+              <w:rPr>
+                <w:sz w:val="20"/>
+              </w:rPr>
+              <w:t>x</w:t>
+            </w:r>
+          </w:p>
+        </w:tc>
+        <w:tc>
+          <w:tcPr>
+            <w:tcW w:w="284" w:type="dxa"/>
+            <w:noWrap/>
+            <w:tcMar>
+              <w:top w:w="0" w:type="dxa"/>
+              <w:bottom w:w="0" w:type="dxa"/>
+            </w:tcMar>
+            <w:vAlign w:val="center"/>
+          </w:tcPr>
+          <w:p>
+            <w:pPr>
+              <w:pStyle w:val="Tekstpods"/>
+              <w:spacing w:after="0" w:line="0" w:lineRule="atLeast"/>
+              <w:ind w:firstLine="0"/>
+              <w:jc w:val="center"/>
+              <w:rPr>
+                <w:sz w:val="20"/>
+              </w:rPr>
+            </w:pPr>
+            <w:r>
+              <w:rPr>
+                <w:sz w:val="20"/>
+              </w:rPr>
+              <w:t>v</w:t>
+            </w:r>
+          </w:p>
+        </w:tc>
+        <w:tc>
+          <w:tcPr>
+            <w:tcW w:w="284" w:type="dxa"/>
+            <w:noWrap/>
+            <w:tcMar>
+              <w:top w:w="0" w:type="dxa"/>
+              <w:bottom w:w="0" w:type="dxa"/>
+            </w:tcMar>
+            <w:vAlign w:val="center"/>
+          </w:tcPr>
+          <w:p>
+            <w:pPr>
+              <w:pStyle w:val="Tekstpods"/>
+              <w:spacing w:after="0" w:line="0" w:lineRule="atLeast"/>
+              <w:ind w:firstLine="0"/>
+              <w:jc w:val="center"/>
+              <w:rPr>
+                <w:sz w:val="20"/>
+              </w:rPr>
+            </w:pPr>
+            <w:r>
+              <w:rPr>
+                <w:sz w:val="20"/>
+              </w:rPr>
+              <w:t>*</w:t>
+            </w:r>
+          </w:p>
+        </w:tc>
+      </w:tr>
+      <w:tr>
+        <w:trPr>
+          <w:cantSplit/>
+          <w:trHeight w:val="284"/>
+          <w:jc w:val="center"/>
+        </w:trPr>
+        <w:tc>
+          <w:tcPr>
+            <w:tcW w:w="284" w:type="dxa"/>
+            <w:noWrap/>
+            <w:tcMar>
+              <w:top w:w="0" w:type="dxa"/>
+              <w:bottom w:w="0" w:type="dxa"/>
+            </w:tcMar>
+            <w:vAlign w:val="center"/>
+          </w:tcPr>
+          <w:p>
+            <w:pPr>
+              <w:pStyle w:val="Tekstpods"/>
+              <w:spacing w:after="0" w:line="0" w:lineRule="atLeast"/>
+              <w:ind w:firstLine="0"/>
+              <w:jc w:val="center"/>
+              <w:rPr>
+                <w:sz w:val="20"/>
+              </w:rPr>
+            </w:pPr>
+            <w:r>
+              <w:rPr>
+                <w:sz w:val="20"/>
+              </w:rPr>
+              <w:t>2</w:t>
+            </w:r>
+            <w:r>
+              <w:rPr>
+                <w:sz w:val="20"/>
+              </w:rPr>
+              <w:t>x</w:t>
+            </w:r>
+          </w:p>
+        </w:tc>
+        <w:tc>
+          <w:tcPr>
+            <w:tcW w:w="284" w:type="dxa"/>
+            <w:noWrap/>
+            <w:tcMar>
+              <w:top w:w="0" w:type="dxa"/>
+              <w:bottom w:w="0" w:type="dxa"/>
+            </w:tcMar>
+            <w:vAlign w:val="center"/>
+          </w:tcPr>
+          <w:p>
+            <w:pPr>
+              <w:pStyle w:val="Tekstpods"/>
+              <w:spacing w:after="0" w:line="0" w:lineRule="atLeast"/>
+              <w:ind w:firstLine="0"/>
+              <w:jc w:val="center"/>
+              <w:rPr>
+                <w:sz w:val="20"/>
+              </w:rPr>
+            </w:pPr>
+            <w:r>
+              <w:rPr>
+                <w:sz w:val="20"/>
+              </w:rPr>
+              <w:t>_</w:t>
+            </w:r>
+          </w:p>
+        </w:tc>
+        <w:tc>
+          <w:tcPr>
+            <w:tcW w:w="284" w:type="dxa"/>
+            <w:noWrap/>
+            <w:tcMar>
+              <w:top w:w="0" w:type="dxa"/>
+              <w:bottom w:w="0" w:type="dxa"/>
+            </w:tcMar>
+            <w:vAlign w:val="center"/>
+          </w:tcPr>
+          <w:p>
+            <w:pPr>
+              <w:pStyle w:val="Tekstpods"/>
+              <w:spacing w:after="0" w:line="0" w:lineRule="atLeast"/>
+              <w:ind w:firstLine="0"/>
+              <w:jc w:val="center"/>
+              <w:rPr>
+                <w:sz w:val="20"/>
+              </w:rPr>
+            </w:pPr>
+            <w:r>
+              <w:rPr>
+                <w:sz w:val="20"/>
+              </w:rPr>
+              <w:t>3</w:t>
+            </w:r>
+          </w:p>
+        </w:tc>
+        <w:tc>
+          <w:tcPr>
+            <w:tcW w:w="284" w:type="dxa"/>
+            <w:noWrap/>
+            <w:tcMar>
+              <w:top w:w="0" w:type="dxa"/>
+              <w:bottom w:w="0" w:type="dxa"/>
+            </w:tcMar>
+            <w:vAlign w:val="center"/>
+          </w:tcPr>
+          <w:p>
+            <w:pPr>
+              <w:pStyle w:val="Tekstpods"/>
+              <w:spacing w:after="0" w:line="0" w:lineRule="atLeast"/>
+              <w:ind w:firstLine="0"/>
+              <w:jc w:val="center"/>
+              <w:rPr>
+                <w:sz w:val="20"/>
+              </w:rPr>
+            </w:pPr>
+            <w:r>
+              <w:rPr>
+                <w:sz w:val="20"/>
+              </w:rPr>
+              <w:t>{</w:t>
+            </w:r>
+          </w:p>
+        </w:tc>
+        <w:tc>
+          <w:tcPr>
+            <w:tcW w:w="284" w:type="dxa"/>
+            <w:noWrap/>
+            <w:tcMar>
+              <w:top w:w="0" w:type="dxa"/>
+              <w:bottom w:w="0" w:type="dxa"/>
+            </w:tcMar>
+            <w:vAlign w:val="center"/>
+          </w:tcPr>
+          <w:p>
+            <w:pPr>
+              <w:pStyle w:val="Tekstpods"/>
+              <w:spacing w:after="0" w:line="0" w:lineRule="atLeast"/>
+              <w:ind w:firstLine="0"/>
+              <w:jc w:val="center"/>
+              <w:rPr>
+                <w:sz w:val="20"/>
+              </w:rPr>
+            </w:pPr>
+            <w:r>
+              <w:rPr>
+                <w:sz w:val="20"/>
+              </w:rPr>
+              <w:t>-</w:t>
+            </w:r>
+          </w:p>
+        </w:tc>
+        <w:tc>
+          <w:tcPr>
+            <w:tcW w:w="284" w:type="dxa"/>
+            <w:noWrap/>
+            <w:tcMar>
+              <w:top w:w="0" w:type="dxa"/>
+              <w:bottom w:w="0" w:type="dxa"/>
+            </w:tcMar>
+            <w:vAlign w:val="center"/>
+          </w:tcPr>
+          <w:p>
+            <w:pPr>
+              <w:pStyle w:val="Tekstpods"/>
+              <w:spacing w:after="0" w:line="0" w:lineRule="atLeast"/>
+              <w:ind w:firstLine="0"/>
+              <w:jc w:val="center"/>
+              <w:rPr>
+                <w:sz w:val="20"/>
+              </w:rPr>
+            </w:pPr>
+            <w:r>
+              <w:rPr>
+                <w:sz w:val="20"/>
+              </w:rPr>
+              <w:t>}</w:t>
+            </w:r>
+          </w:p>
+        </w:tc>
+        <w:tc>
+          <w:tcPr>
+            <w:tcW w:w="284" w:type="dxa"/>
+            <w:noWrap/>
+            <w:tcMar>
+              <w:top w:w="0" w:type="dxa"/>
+              <w:bottom w:w="0" w:type="dxa"/>
+            </w:tcMar>
+            <w:vAlign w:val="center"/>
+          </w:tcPr>
+          <w:p>
+            <w:pPr>
+              <w:pStyle w:val="Tekstpods"/>
+              <w:spacing w:after="0" w:line="0" w:lineRule="atLeast"/>
+              <w:ind w:firstLine="0"/>
+              <w:jc w:val="center"/>
+              <w:rPr>
+                <w:sz w:val="20"/>
+              </w:rPr>
+            </w:pPr>
+            <w:r>
+              <w:rPr>
+                <w:sz w:val="20"/>
+              </w:rPr>
+              <w:t>‘</w:t>
+            </w:r>
+          </w:p>
+        </w:tc>
+        <w:tc>
+          <w:tcPr>
+            <w:tcW w:w="284" w:type="dxa"/>
+            <w:noWrap/>
+            <w:tcMar>
+              <w:top w:w="0" w:type="dxa"/>
+              <w:bottom w:w="0" w:type="dxa"/>
+            </w:tcMar>
+            <w:vAlign w:val="center"/>
+          </w:tcPr>
+          <w:p>
+            <w:pPr>
+              <w:pStyle w:val="Tekstpods"/>
+              <w:spacing w:after="0" w:line="0" w:lineRule="atLeast"/>
+              <w:ind w:firstLine="0"/>
+              <w:jc w:val="center"/>
+              <w:rPr>
+                <w:sz w:val="20"/>
+              </w:rPr>
+            </w:pPr>
+            <w:r>
+              <w:rPr>
+                <w:sz w:val="20"/>
+              </w:rPr>
+              <w:t>8</w:t>
+            </w:r>
+          </w:p>
+        </w:tc>
+        <w:tc>
+          <w:tcPr>
+            <w:tcW w:w="284" w:type="dxa"/>
+            <w:noWrap/>
+            <w:tcMar>
+              <w:top w:w="0" w:type="dxa"/>
+              <w:bottom w:w="0" w:type="dxa"/>
+            </w:tcMar>
+            <w:vAlign w:val="center"/>
+          </w:tcPr>
+          <w:p>
+            <w:pPr>
+              <w:pStyle w:val="Tekstpods"/>
+              <w:spacing w:after="0" w:line="0" w:lineRule="atLeast"/>
+              <w:ind w:firstLine="0"/>
+              <w:jc w:val="center"/>
+              <w:rPr>
+                <w:sz w:val="20"/>
+              </w:rPr>
+            </w:pPr>
+            <w:r>
+              <w:rPr>
+                <w:sz w:val="20"/>
+              </w:rPr>
+              <w:t>7</w:t>
+            </w:r>
+          </w:p>
+        </w:tc>
+        <w:tc>
+          <w:tcPr>
+            <w:tcW w:w="284" w:type="dxa"/>
+            <w:noWrap/>
+            <w:tcMar>
+              <w:top w:w="0" w:type="dxa"/>
+              <w:bottom w:w="0" w:type="dxa"/>
+            </w:tcMar>
+            <w:vAlign w:val="center"/>
+          </w:tcPr>
+          <w:p>
+            <w:pPr>
+              <w:pStyle w:val="Tekstpods"/>
+              <w:spacing w:after="0" w:line="0" w:lineRule="atLeast"/>
+              <w:ind w:firstLine="0"/>
+              <w:jc w:val="center"/>
+              <w:rPr>
+                <w:sz w:val="20"/>
+              </w:rPr>
+            </w:pPr>
+            <w:r>
+              <w:rPr>
+                <w:sz w:val="20"/>
+              </w:rPr>
+              <w:t>&lt;</w:t>
+            </w:r>
+          </w:p>
+        </w:tc>
+        <w:tc>
+          <w:tcPr>
+            <w:tcW w:w="284" w:type="dxa"/>
+            <w:noWrap/>
+            <w:tcMar>
+              <w:top w:w="0" w:type="dxa"/>
+              <w:bottom w:w="0" w:type="dxa"/>
+            </w:tcMar>
+            <w:vAlign w:val="center"/>
+          </w:tcPr>
+          <w:p>
+            <w:pPr>
+              <w:pStyle w:val="Tekstpods"/>
+              <w:spacing w:after="0" w:line="0" w:lineRule="atLeast"/>
+              <w:ind w:firstLine="0"/>
+              <w:jc w:val="center"/>
+              <w:rPr>
+                <w:sz w:val="20"/>
+              </w:rPr>
+            </w:pPr>
+            <w:r>
+              <w:rPr>
+                <w:sz w:val="20"/>
+              </w:rPr>
+              <w:t>&gt;</w:t>
+            </w:r>
+          </w:p>
+        </w:tc>
+        <w:tc>
+          <w:tcPr>
+            <w:tcW w:w="284" w:type="dxa"/>
+            <w:noWrap/>
+            <w:tcMar>
+              <w:top w:w="0" w:type="dxa"/>
+              <w:bottom w:w="0" w:type="dxa"/>
+            </w:tcMar>
+            <w:vAlign w:val="center"/>
+          </w:tcPr>
+          <w:p>
+            <w:pPr>
+              <w:pStyle w:val="Tekstpods"/>
+              <w:spacing w:after="0" w:line="0" w:lineRule="atLeast"/>
+              <w:ind w:firstLine="0"/>
+              <w:jc w:val="center"/>
+              <w:rPr>
+                <w:sz w:val="20"/>
+              </w:rPr>
+            </w:pPr>
+            <w:r>
+              <w:rPr>
+                <w:sz w:val="20"/>
+              </w:rPr>
+              <w:t>4</w:t>
+            </w:r>
+          </w:p>
+        </w:tc>
+        <w:tc>
+          <w:tcPr>
+            <w:tcW w:w="284" w:type="dxa"/>
+            <w:noWrap/>
+            <w:tcMar>
+              <w:top w:w="0" w:type="dxa"/>
+              <w:bottom w:w="0" w:type="dxa"/>
+            </w:tcMar>
+            <w:vAlign w:val="center"/>
+          </w:tcPr>
+          <w:p>
+            <w:pPr>
+              <w:pStyle w:val="Tekstpods"/>
+              <w:spacing w:after="0" w:line="0" w:lineRule="atLeast"/>
+              <w:ind w:firstLine="0"/>
+              <w:jc w:val="center"/>
+              <w:rPr>
+                <w:sz w:val="20"/>
+              </w:rPr>
+            </w:pPr>
+            <w:r>
+              <w:rPr>
+                <w:sz w:val="20"/>
+              </w:rPr>
+              <w:t>\</w:t>
+            </w:r>
+          </w:p>
+        </w:tc>
+        <w:tc>
+          <w:tcPr>
+            <w:tcW w:w="284" w:type="dxa"/>
+            <w:noWrap/>
+            <w:tcMar>
+              <w:top w:w="0" w:type="dxa"/>
+              <w:bottom w:w="0" w:type="dxa"/>
+            </w:tcMar>
+            <w:vAlign w:val="center"/>
+          </w:tcPr>
+          <w:p>
+            <w:pPr>
+              <w:pStyle w:val="Tekstpods"/>
+              <w:spacing w:after="0" w:line="0" w:lineRule="atLeast"/>
+              <w:ind w:firstLine="0"/>
+              <w:jc w:val="center"/>
+              <w:rPr>
+                <w:sz w:val="20"/>
+              </w:rPr>
+            </w:pPr>
+            <w:r>
+              <w:rPr>
+                <w:sz w:val="20"/>
+              </w:rPr>
+              <w:t>,</w:t>
+            </w:r>
+          </w:p>
+        </w:tc>
+        <w:tc>
+          <w:tcPr>
+            <w:tcW w:w="284" w:type="dxa"/>
+            <w:noWrap/>
+            <w:tcMar>
+              <w:top w:w="0" w:type="dxa"/>
+              <w:bottom w:w="0" w:type="dxa"/>
+            </w:tcMar>
+            <w:vAlign w:val="center"/>
+          </w:tcPr>
+          <w:p>
+            <w:pPr>
+              <w:pStyle w:val="Tekstpods"/>
+              <w:spacing w:after="0" w:line="0" w:lineRule="atLeast"/>
+              <w:ind w:firstLine="0"/>
+              <w:jc w:val="center"/>
+              <w:rPr>
+                <w:sz w:val="20"/>
+              </w:rPr>
+            </w:pPr>
+            <w:r>
+              <w:rPr>
+                <w:sz w:val="20"/>
+              </w:rPr>
+              <w:t>!</w:t>
+            </w:r>
+          </w:p>
+        </w:tc>
+        <w:tc>
+          <w:tcPr>
+            <w:tcW w:w="284" w:type="dxa"/>
+            <w:noWrap/>
+            <w:tcMar>
+              <w:top w:w="0" w:type="dxa"/>
+              <w:bottom w:w="0" w:type="dxa"/>
+            </w:tcMar>
+            <w:vAlign w:val="center"/>
+          </w:tcPr>
+          <w:p>
+            <w:pPr>
+              <w:pStyle w:val="Tekstpods"/>
+              <w:spacing w:after="0" w:line="0" w:lineRule="atLeast"/>
+              <w:ind w:firstLine="0"/>
+              <w:jc w:val="center"/>
+              <w:rPr>
+                <w:sz w:val="20"/>
+              </w:rPr>
+            </w:pPr>
+            <w:r>
+              <w:rPr>
+                <w:sz w:val="20"/>
+              </w:rPr>
+              <w:t>:</w:t>
+            </w:r>
+          </w:p>
+        </w:tc>
+        <w:tc>
+          <w:tcPr>
+            <w:tcW w:w="284" w:type="dxa"/>
+            <w:noWrap/>
+            <w:tcMar>
+              <w:top w:w="0" w:type="dxa"/>
+              <w:bottom w:w="0" w:type="dxa"/>
+            </w:tcMar>
+            <w:vAlign w:val="center"/>
+          </w:tcPr>
+          <w:p>
+            <w:pPr>
+              <w:pStyle w:val="Tekstpods"/>
+              <w:spacing w:after="0" w:line="0" w:lineRule="atLeast"/>
+              <w:ind w:firstLine="0"/>
+              <w:jc w:val="center"/>
+              <w:rPr>
+                <w:sz w:val="20"/>
+              </w:rPr>
+            </w:pPr>
+            <w:r>
+              <w:rPr>
+                <w:sz w:val="20"/>
+              </w:rPr>
+              <w:t>(</w:t>
+            </w:r>
+          </w:p>
+        </w:tc>
+      </w:tr>
+      <w:tr>
+        <w:trPr>
+          <w:cantSplit/>
+          <w:trHeight w:val="284"/>
+          <w:jc w:val="center"/>
+        </w:trPr>
+        <w:tc>
+          <w:tcPr>
+            <w:tcW w:w="284" w:type="dxa"/>
+            <w:noWrap/>
+            <w:tcMar>
+              <w:top w:w="0" w:type="dxa"/>
+              <w:bottom w:w="0" w:type="dxa"/>
+            </w:tcMar>
+            <w:vAlign w:val="center"/>
+          </w:tcPr>
+          <w:p>
+            <w:pPr>
+              <w:pStyle w:val="Tekstpods"/>
+              <w:spacing w:after="0" w:line="0" w:lineRule="atLeast"/>
+              <w:ind w:firstLine="0"/>
+              <w:jc w:val="center"/>
+              <w:rPr>
+                <w:sz w:val="20"/>
+              </w:rPr>
+            </w:pPr>
+            <w:r>
+              <w:rPr>
+                <w:sz w:val="20"/>
+              </w:rPr>
+              <w:t>3</w:t>
+            </w:r>
+            <w:r>
+              <w:rPr>
+                <w:sz w:val="20"/>
+              </w:rPr>
+              <w:t>x</w:t>
+            </w:r>
+          </w:p>
+        </w:tc>
+        <w:tc>
+          <w:tcPr>
+            <w:tcW w:w="284" w:type="dxa"/>
+            <w:noWrap/>
+            <w:tcMar>
+              <w:top w:w="0" w:type="dxa"/>
+              <w:bottom w:w="0" w:type="dxa"/>
+            </w:tcMar>
+            <w:vAlign w:val="center"/>
+          </w:tcPr>
+          <w:p>
+            <w:pPr>
+              <w:pStyle w:val="Tekstpods"/>
+              <w:spacing w:after="0" w:line="0" w:lineRule="atLeast"/>
+              <w:ind w:firstLine="0"/>
+              <w:jc w:val="center"/>
+              <w:rPr>
+                <w:sz w:val="20"/>
+              </w:rPr>
+            </w:pPr>
+            <w:r>
+              <w:rPr>
+                <w:sz w:val="20"/>
+              </w:rPr>
+              <w:t>5</w:t>
+            </w:r>
+          </w:p>
+        </w:tc>
+        <w:tc>
+          <w:tcPr>
+            <w:tcW w:w="284" w:type="dxa"/>
+            <w:noWrap/>
+            <w:tcMar>
+              <w:top w:w="0" w:type="dxa"/>
+              <w:bottom w:w="0" w:type="dxa"/>
+            </w:tcMar>
+            <w:vAlign w:val="center"/>
+          </w:tcPr>
+          <w:p>
+            <w:pPr>
+              <w:pStyle w:val="Tekstpods"/>
+              <w:spacing w:after="0" w:line="0" w:lineRule="atLeast"/>
+              <w:ind w:firstLine="0"/>
+              <w:jc w:val="center"/>
+              <w:rPr>
+                <w:sz w:val="20"/>
+              </w:rPr>
+            </w:pPr>
+            <w:r>
+              <w:rPr>
+                <w:sz w:val="20"/>
+              </w:rPr>
+              <w:t>+</w:t>
+            </w:r>
+          </w:p>
+        </w:tc>
+        <w:tc>
+          <w:tcPr>
+            <w:tcW w:w="284" w:type="dxa"/>
+            <w:noWrap/>
+            <w:tcMar>
+              <w:top w:w="0" w:type="dxa"/>
+              <w:bottom w:w="0" w:type="dxa"/>
+            </w:tcMar>
+            <w:vAlign w:val="center"/>
+          </w:tcPr>
+          <w:p>
+            <w:pPr>
+              <w:pStyle w:val="Tekstpods"/>
+              <w:spacing w:after="0" w:line="0" w:lineRule="atLeast"/>
+              <w:ind w:firstLine="0"/>
+              <w:jc w:val="center"/>
+              <w:rPr>
+                <w:sz w:val="20"/>
+              </w:rPr>
+            </w:pPr>
+            <w:r>
+              <w:rPr>
+                <w:sz w:val="20"/>
+              </w:rPr>
+              <w:t>)</w:t>
+            </w:r>
+          </w:p>
+        </w:tc>
+        <w:tc>
+          <w:tcPr>
+            <w:tcW w:w="284" w:type="dxa"/>
+            <w:noWrap/>
+            <w:tcMar>
+              <w:top w:w="0" w:type="dxa"/>
+              <w:bottom w:w="0" w:type="dxa"/>
+            </w:tcMar>
+            <w:vAlign w:val="center"/>
+          </w:tcPr>
+          <w:p>
+            <w:pPr>
+              <w:pStyle w:val="Tekstpods"/>
+              <w:spacing w:after="0" w:line="0" w:lineRule="atLeast"/>
+              <w:ind w:firstLine="0"/>
+              <w:jc w:val="center"/>
+              <w:rPr>
+                <w:sz w:val="20"/>
+              </w:rPr>
+            </w:pPr>
+            <w:r>
+              <w:rPr>
+                <w:sz w:val="20"/>
+              </w:rPr>
+              <w:t>2</w:t>
+            </w:r>
+          </w:p>
+        </w:tc>
+        <w:tc>
+          <w:tcPr>
+            <w:tcW w:w="284" w:type="dxa"/>
+            <w:noWrap/>
+            <w:tcMar>
+              <w:top w:w="0" w:type="dxa"/>
+              <w:bottom w:w="0" w:type="dxa"/>
+            </w:tcMar>
+            <w:vAlign w:val="center"/>
+          </w:tcPr>
+          <w:p>
+            <w:pPr>
+              <w:pStyle w:val="Tekstpods"/>
+              <w:spacing w:after="0" w:line="0" w:lineRule="atLeast"/>
+              <w:ind w:firstLine="0"/>
+              <w:jc w:val="center"/>
+              <w:rPr>
+                <w:sz w:val="20"/>
+              </w:rPr>
+            </w:pPr>
+            <w:r>
+              <w:rPr>
+                <w:sz w:val="20"/>
+              </w:rPr>
+              <w:t>$</w:t>
+            </w:r>
+          </w:p>
+        </w:tc>
+        <w:tc>
+          <w:tcPr>
+            <w:tcW w:w="284" w:type="dxa"/>
+            <w:noWrap/>
+            <w:tcMar>
+              <w:top w:w="0" w:type="dxa"/>
+              <w:bottom w:w="0" w:type="dxa"/>
+            </w:tcMar>
+            <w:vAlign w:val="center"/>
+          </w:tcPr>
+          <w:p>
+            <w:pPr>
+              <w:pStyle w:val="Tekstpods"/>
+              <w:spacing w:after="0" w:line="0" w:lineRule="atLeast"/>
+              <w:ind w:firstLine="0"/>
+              <w:jc w:val="center"/>
+              <w:rPr>
+                <w:sz w:val="20"/>
+              </w:rPr>
+            </w:pPr>
+            <w:r>
+              <w:rPr>
+                <w:sz w:val="20"/>
+              </w:rPr>
+              <w:t>6</w:t>
+            </w:r>
+          </w:p>
+        </w:tc>
+        <w:tc>
+          <w:tcPr>
+            <w:tcW w:w="284" w:type="dxa"/>
+            <w:noWrap/>
+            <w:tcMar>
+              <w:top w:w="0" w:type="dxa"/>
+              <w:bottom w:w="0" w:type="dxa"/>
+            </w:tcMar>
+            <w:vAlign w:val="center"/>
+          </w:tcPr>
+          <w:p>
+            <w:pPr>
+              <w:pStyle w:val="Tekstpods"/>
+              <w:spacing w:after="0" w:line="0" w:lineRule="atLeast"/>
+              <w:ind w:firstLine="0"/>
+              <w:jc w:val="center"/>
+              <w:rPr>
+                <w:sz w:val="20"/>
+              </w:rPr>
+            </w:pPr>
+            <w:r>
+              <w:rPr>
+                <w:sz w:val="20"/>
+              </w:rPr>
+              <w:t>0</w:t>
+            </w:r>
+          </w:p>
+        </w:tc>
+        <w:tc>
+          <w:tcPr>
+            <w:tcW w:w="284" w:type="dxa"/>
+            <w:noWrap/>
+            <w:tcMar>
+              <w:top w:w="0" w:type="dxa"/>
+              <w:bottom w:w="0" w:type="dxa"/>
+            </w:tcMar>
+            <w:vAlign w:val="center"/>
+          </w:tcPr>
+          <w:p>
+            <w:pPr>
+              <w:pStyle w:val="Tekstpods"/>
+              <w:spacing w:after="0" w:line="0" w:lineRule="atLeast"/>
+              <w:ind w:firstLine="0"/>
+              <w:jc w:val="center"/>
+              <w:rPr>
+                <w:sz w:val="20"/>
+              </w:rPr>
+            </w:pPr>
+            <w:r>
+              <w:rPr>
+                <w:sz w:val="20"/>
+              </w:rPr>
+              <w:t>1</w:t>
+            </w:r>
+          </w:p>
+        </w:tc>
+        <w:tc>
+          <w:tcPr>
+            <w:tcW w:w="284" w:type="dxa"/>
+            <w:noWrap/>
+            <w:tcMar>
+              <w:top w:w="0" w:type="dxa"/>
+              <w:bottom w:w="0" w:type="dxa"/>
+            </w:tcMar>
+            <w:vAlign w:val="center"/>
+          </w:tcPr>
+          <w:p>
+            <w:pPr>
+              <w:pStyle w:val="Tekstpods"/>
+              <w:spacing w:after="0" w:line="0" w:lineRule="atLeast"/>
+              <w:ind w:firstLine="0"/>
+              <w:jc w:val="center"/>
+              <w:rPr>
+                <w:sz w:val="20"/>
+              </w:rPr>
+            </w:pPr>
+            <w:r>
+              <w:rPr>
+                <w:sz w:val="20"/>
+              </w:rPr>
+              <w:t>9</w:t>
+            </w:r>
+          </w:p>
+        </w:tc>
+        <w:tc>
+          <w:tcPr>
+            <w:tcW w:w="284" w:type="dxa"/>
+            <w:noWrap/>
+            <w:tcMar>
+              <w:top w:w="0" w:type="dxa"/>
+              <w:bottom w:w="0" w:type="dxa"/>
+            </w:tcMar>
+            <w:vAlign w:val="center"/>
+          </w:tcPr>
+          <w:p>
+            <w:pPr>
+              <w:pStyle w:val="Tekstpods"/>
+              <w:spacing w:after="0" w:line="0" w:lineRule="atLeast"/>
+              <w:ind w:firstLine="0"/>
+              <w:jc w:val="center"/>
+              <w:rPr>
+                <w:sz w:val="20"/>
+              </w:rPr>
+            </w:pPr>
+            <w:r>
+              <w:rPr>
+                <w:sz w:val="20"/>
+              </w:rPr>
+              <w:t>?</w:t>
+            </w:r>
+          </w:p>
+        </w:tc>
+        <w:tc>
+          <w:tcPr>
+            <w:tcW w:w="284" w:type="dxa"/>
+            <w:noWrap/>
+            <w:tcMar>
+              <w:top w:w="0" w:type="dxa"/>
+              <w:bottom w:w="0" w:type="dxa"/>
+            </w:tcMar>
+            <w:vAlign w:val="center"/>
+          </w:tcPr>
+          <w:p>
+            <w:pPr>
+              <w:pStyle w:val="Tekstpods"/>
+              <w:spacing w:after="0" w:line="0" w:lineRule="atLeast"/>
+              <w:ind w:firstLine="0"/>
+              <w:jc w:val="center"/>
+              <w:rPr>
+                <w:sz w:val="20"/>
+              </w:rPr>
+            </w:pPr>
+            <w:r>
+              <w:rPr>
+                <w:sz w:val="20"/>
+              </w:rPr>
+              <w:t>&amp;</w:t>
+            </w:r>
+          </w:p>
+        </w:tc>
+        <w:tc>
+          <w:tcPr>
+            <w:tcW w:w="284" w:type="dxa"/>
+            <w:noWrap/>
+            <w:tcMar>
+              <w:top w:w="0" w:type="dxa"/>
+              <w:bottom w:w="0" w:type="dxa"/>
+            </w:tcMar>
+            <w:vAlign w:val="center"/>
+          </w:tcPr>
+          <w:p>
+            <w:pPr>
+              <w:pStyle w:val="Tekstpods"/>
+              <w:spacing w:after="0" w:line="0" w:lineRule="atLeast"/>
+              <w:ind w:firstLine="0"/>
+              <w:jc w:val="center"/>
+              <w:rPr>
+                <w:sz w:val="20"/>
+              </w:rPr>
+            </w:pPr>
+            <w:r>
+              <w:rPr>
+                <w:sz w:val="20"/>
+              </w:rPr>
+              <w:t>|</w:t>
+            </w:r>
+          </w:p>
+        </w:tc>
+        <w:tc>
+          <w:tcPr>
+            <w:tcW w:w="284" w:type="dxa"/>
+            <w:noWrap/>
+            <w:tcMar>
+              <w:top w:w="0" w:type="dxa"/>
+              <w:bottom w:w="0" w:type="dxa"/>
+            </w:tcMar>
+            <w:vAlign w:val="center"/>
+          </w:tcPr>
+          <w:p>
+            <w:pPr>
+              <w:pStyle w:val="Tekstpods"/>
+              <w:spacing w:after="0" w:line="0" w:lineRule="atLeast"/>
+              <w:ind w:firstLine="0"/>
+              <w:jc w:val="center"/>
+              <w:rPr>
+                <w:sz w:val="20"/>
+              </w:rPr>
+            </w:pPr>
+            <w:r>
+              <w:rPr>
+                <w:sz w:val="20"/>
+              </w:rPr>
+              <w:t>.</w:t>
+            </w:r>
+          </w:p>
+        </w:tc>
+        <w:tc>
+          <w:tcPr>
+            <w:tcW w:w="284" w:type="dxa"/>
+            <w:noWrap/>
+            <w:tcMar>
+              <w:top w:w="0" w:type="dxa"/>
+              <w:bottom w:w="0" w:type="dxa"/>
+            </w:tcMar>
+            <w:vAlign w:val="center"/>
+          </w:tcPr>
+          <w:p>
+            <w:pPr>
+              <w:pStyle w:val="Tekstpods"/>
+              <w:spacing w:after="0" w:line="0" w:lineRule="atLeast"/>
+              <w:ind w:firstLine="0"/>
+              <w:jc w:val="center"/>
+              <w:rPr>
+                <w:sz w:val="20"/>
+              </w:rPr>
+            </w:pPr>
+            <w:r>
+              <w:rPr>
+                <w:sz w:val="20"/>
+              </w:rPr>
+              <w:t>/</w:t>
+            </w:r>
+          </w:p>
+        </w:tc>
+        <w:tc>
+          <w:tcPr>
+            <w:tcW w:w="284" w:type="dxa"/>
+            <w:noWrap/>
+            <w:tcMar>
+              <w:top w:w="0" w:type="dxa"/>
+              <w:bottom w:w="0" w:type="dxa"/>
+            </w:tcMar>
+            <w:vAlign w:val="center"/>
+          </w:tcPr>
+          <w:p>
+            <w:pPr>
+              <w:pStyle w:val="Tekstpods"/>
+              <w:spacing w:after="0" w:line="0" w:lineRule="atLeast"/>
+              <w:ind w:firstLine="0"/>
+              <w:jc w:val="center"/>
+              <w:rPr>
+                <w:sz w:val="20"/>
+              </w:rPr>
+            </w:pPr>
+            <w:r>
+              <w:rPr>
+                <w:sz w:val="20"/>
+              </w:rPr>
+              <w:t>=</w:t>
+            </w:r>
+          </w:p>
+        </w:tc>
+        <w:tc>
+          <w:tcPr>
+            <w:tcW w:w="284" w:type="dxa"/>
+            <w:noWrap/>
+            <w:tcMar>
+              <w:top w:w="0" w:type="dxa"/>
+              <w:bottom w:w="0" w:type="dxa"/>
+            </w:tcMar>
+            <w:vAlign w:val="center"/>
+          </w:tcPr>
+          <w:p>
+            <w:pPr>
+              <w:pStyle w:val="Tekstpods"/>
+              <w:spacing w:after="0" w:line="0" w:lineRule="atLeast"/>
+              <w:ind w:firstLine="0"/>
+              <w:jc w:val="center"/>
+              <w:rPr>
+                <w:sz w:val="20"/>
+              </w:rPr>
+            </w:pPr>
+            <w:r>
+              <w:rPr>
+                <w:sz w:val="20"/>
+              </w:rPr>
+              <w:t>„</w:t>
+            </w:r>
+          </w:p>
+        </w:tc>
+      </w:tr>
+    </w:tbl>
+    <w:p>
+      <w:pPr>
+        <w:pStyle w:val="Tekstpods"/>
+        <w:ind w:left="1428" w:firstLine="0"/>
+      </w:pPr>
+    </w:p>
+    <w:p>
+      <w:pPr>
+        <w:pStyle w:val="Tekstpods"/>
+        <w:ind w:left="1428" w:firstLine="0"/>
+      </w:pPr>
+      <w:r>
+        <w:t xml:space="preserve">Jak wiadomo, zmienna typu </w:t>
+      </w:r>
+      <w:r>
+        <w:rPr>
+          <w:i/>
+          <w:iCs/>
+        </w:rPr>
+        <w:t>map</w:t>
+      </w:r>
+      <w:r>
+        <w:t xml:space="preserve"> jest automatycznie sortowana względem ich kluczy,</w:t>
+      </w:r>
+      <w:r>
+        <w:t xml:space="preserve"> które w naszym przypadku są zmiennymi typu </w:t>
+      </w:r>
+      <w:r>
+        <w:rPr>
+          <w:i/>
+          <w:iCs/>
+        </w:rPr>
+        <w:t>char</w:t>
+      </w:r>
+      <w:r>
+        <w:t>, które reprezentują znaki ASCII</w:t>
+      </w:r>
+      <w:r>
+        <w:t xml:space="preserve">, dlatego więc, aby nowo wprowadzona para klucz-wartość „nadpisała” dotychczasową parę klucz-wartość, gdzie wartość jest równa 0, musi to być para o kluczu, którego kod ASCII jest mniejszy od znaku </w:t>
+      </w:r>
+      <w:r>
+        <w:t>średnika (</w:t>
+      </w:r>
+      <w:r>
+        <w:rPr>
+          <w:i/>
+          <w:iCs/>
+        </w:rPr>
+        <w:t>;</w:t>
+      </w:r>
+      <w:r>
+        <w:t>)</w:t>
+      </w:r>
+      <w:r>
+        <w:t xml:space="preserve">, i który nie został zaimplementowany w </w:t>
+      </w:r>
+      <w:r>
+        <w:rPr>
+          <w:i/>
+          <w:iCs/>
+        </w:rPr>
+        <w:t>ITA2mod</w:t>
+      </w:r>
+      <w:r>
+        <w:t xml:space="preserve">. Poza znakami kontrolnymi, nie ma takiego znaku, więc </w:t>
+      </w:r>
+      <w:r>
+        <w:t xml:space="preserve">„nadpisanie” klucza skojarzonego z wartością 0 jest mało prawdopodobne. We wcześniejszej wersji programu już takie zdarzenie było w miarę prawdopodobne, gdyż z wartością 0 w </w:t>
+      </w:r>
+      <w:r>
+        <w:rPr>
+          <w:i/>
+          <w:iCs/>
+        </w:rPr>
+        <w:t>ITA2mod</w:t>
+      </w:r>
+      <w:r>
+        <w:t xml:space="preserve"> był skojarzony klucz odpowiadający znakowi </w:t>
+      </w:r>
+      <w:r>
+        <w:rPr>
+          <w:i/>
+          <w:iCs/>
+        </w:rPr>
+        <w:t>@</w:t>
+      </w:r>
+      <w:r>
+        <w:t xml:space="preserve">, który mógł być właśnie nadpisany przez średnik, dlatego obecna wersja </w:t>
+      </w:r>
+      <w:r>
+        <w:rPr>
+          <w:i/>
+          <w:iCs/>
+        </w:rPr>
+        <w:t>ITA2mod</w:t>
+      </w:r>
+      <w:r>
+        <w:t xml:space="preserve"> zawiera średnik, zamiast </w:t>
+      </w:r>
+      <w:r>
+        <w:rPr>
+          <w:i/>
+          <w:iCs/>
+        </w:rPr>
+        <w:t>@</w:t>
+      </w:r>
+      <w:r>
+        <w:t>.</w:t>
+      </w:r>
+      <w:r>
+        <w:t xml:space="preserve"> Oczywiście, efektem ubocznym powyższej modyfikacji jest zamiana obsługi jednego znaku na obsługę drugiego, ale ciężko stwierdzić, czy jest to jakaś fundamentalna zmiana – jeśli chodzi o teksty jawne, obydwa znaki pojawiają się dość nieczęsto, nawet w tekstach w języku angielskim, pod </w:t>
+      </w:r>
+      <w:r>
+        <w:lastRenderedPageBreak/>
+        <w:t xml:space="preserve">względem którego zarówno ITA2, jak i ASCII, oraz wywodzący się z nich </w:t>
+      </w:r>
+      <w:r>
+        <w:rPr>
+          <w:i/>
+          <w:iCs/>
+        </w:rPr>
+        <w:t>ITA2mod</w:t>
+      </w:r>
+      <w:r>
+        <w:t xml:space="preserve"> są zaprojektowane.</w:t>
+      </w:r>
+    </w:p>
+    <w:p>
+      <w:pPr>
+        <w:pStyle w:val="Tekstpods"/>
+        <w:ind w:firstLine="0"/>
+      </w:pPr>
+      <w:r>
+        <w:tab/>
+        <w:t xml:space="preserve">Oprócz wyżej wspomnianych </w:t>
+      </w:r>
+      <w:proofErr w:type="spellStart"/>
+      <w:r>
+        <w:t>zachowań</w:t>
+      </w:r>
+      <w:proofErr w:type="spellEnd"/>
+      <w:r>
+        <w:t>, wszystkie inne wykryte błędne działania programu zostały usunięte.</w:t>
+      </w:r>
+    </w:p>
+    <w:p>
+      <w:pPr>
+        <w:overflowPunct/>
+        <w:autoSpaceDE/>
+        <w:autoSpaceDN/>
+        <w:adjustRightInd/>
+        <w:textAlignment w:val="auto"/>
+      </w:pPr>
+      <w:r>
+        <w:br w:type="page"/>
+      </w:r>
+    </w:p>
+    <w:p>
+      <w:pPr>
+        <w:overflowPunct/>
+        <w:autoSpaceDE/>
+        <w:autoSpaceDN/>
+        <w:adjustRightInd/>
+        <w:textAlignment w:val="auto"/>
+      </w:pPr>
+    </w:p>
     <w:p>
       <w:pPr>
         <w:overflowPunct/>
@@ -12462,16 +18351,25 @@
     <w:p>
       <w:pPr>
         <w:pStyle w:val="Tekstpods"/>
-        <w:numPr>
-          <w:ilvl w:val="0"/>
-          <w:numId w:val="7"/>
-        </w:numPr>
-      </w:pPr>
-      <w:r>
-        <w:t xml:space="preserve">uzyskane wyniki w świecie postawionych celów </w:t>
-      </w:r>
-      <w:r>
-        <w:t>i zdefiniowanych wyżej wymagań</w:t>
+        <w:ind w:firstLine="357"/>
+      </w:pPr>
+      <w:r>
+        <w:t>Program działa zgodnie z założeniami i zapewnia podstawową funkcjonalność wytyczoną w procesie</w:t>
+      </w:r>
+      <w:r>
+        <w:t xml:space="preserve"> analizy wstępnej tematu projektu. Jest jednak dość oczywiste, że pod </w:t>
+      </w:r>
+      <w:r>
+        <w:t>niektórymi</w:t>
+      </w:r>
+      <w:r>
+        <w:t xml:space="preserve"> względami program mógłby być w przyszłości</w:t>
+      </w:r>
+      <w:r>
+        <w:t xml:space="preserve"> zdecydowanie</w:t>
+      </w:r>
+      <w:r>
+        <w:t xml:space="preserve"> rozwinięty:</w:t>
       </w:r>
     </w:p>
     <w:p>
@@ -12479,11 +18377,20 @@
         <w:pStyle w:val="Tekstpods"/>
         <w:numPr>
           <w:ilvl w:val="0"/>
-          <w:numId w:val="7"/>
+          <w:numId w:val="18"/>
         </w:numPr>
       </w:pPr>
       <w:r>
-        <w:t>kierunki ewentualnych danych prac (rozbudowa funkcjonalna …)</w:t>
+        <w:t>I</w:t>
+      </w:r>
+      <w:r>
+        <w:t>nterfejs tekstowy, o ile zapewniający dostateczną kontrolę nad symulatorem w jego obecnym kształcie, jest z punktu widzenia potencjalnego, przeciętnego użytkownika nieintuicyjny – rozbudowa programu pod kątem implementacji w pełni funkcjonalnego interfejsu graficznego</w:t>
+      </w:r>
+      <w:r>
+        <w:t xml:space="preserve"> z obsługą myszki</w:t>
+      </w:r>
+      <w:r>
+        <w:t xml:space="preserve"> byłaby dobrym punktem wyjściowym do dalszej rozbudowy symulatora</w:t>
       </w:r>
     </w:p>
     <w:p>
@@ -12491,11 +18398,38 @@
         <w:pStyle w:val="Tekstpods"/>
         <w:numPr>
           <w:ilvl w:val="0"/>
-          <w:numId w:val="7"/>
+          <w:numId w:val="18"/>
         </w:numPr>
       </w:pPr>
       <w:r>
-        <w:t>problemy napotkane w trakcie pracy</w:t>
+        <w:t>K</w:t>
+      </w:r>
+      <w:r>
+        <w:t xml:space="preserve">onfiguracja wirtualnych kół szyfrujących niewątpliwie pozostawia wiele do życzenia – w obecnym kształcie wymaga ona od użytkownika ręcznego skonfigurowania wszystkich kół po kolei, bez możliwości przerwania procesu i/lub </w:t>
+      </w:r>
+      <w:r>
+        <w:t>skonfigurowania tylko pewnej części kół. Potencjalną ścieżką rozwoju mogłaby być nie tylko implementacja możliwości przerwania ręcznej konfiguracji, ale także możliwości konfiguracji kół na podstawie wczytanego pliku, zawierającego sekwencje konfiguracyjne dla poszczególnych kół</w:t>
+      </w:r>
+    </w:p>
+    <w:p>
+      <w:pPr>
+        <w:pStyle w:val="Tekstpods"/>
+        <w:numPr>
+          <w:ilvl w:val="0"/>
+          <w:numId w:val="18"/>
+        </w:numPr>
+      </w:pPr>
+      <w:r>
+        <w:t>W końcu, zapewnienie większej kompatybilności między różnymi systemami operacyjnymi niewątpliwie mogłaby zapewnić większą bazę potencjalnych użytkowników</w:t>
+      </w:r>
+    </w:p>
+    <w:p>
+      <w:pPr>
+        <w:pStyle w:val="Tekstpods"/>
+        <w:ind w:firstLine="357"/>
+      </w:pPr>
+      <w:r>
+        <w:t>Realizacja powyższych punktów jako wytycznych do dalszego rozwoju oprogramowania mogłaby potencjalnie przekształcić obecną wersję symulatora w pełnoprawny produkt do celów edukacyjno-rekreacyjnych i dać mu prawo bytu w przypadku ewentualnego wprowadzenia go na rynek.</w:t>
       </w:r>
     </w:p>
     <w:p>
@@ -12572,17 +18506,27 @@
         </w:tabs>
         <w:spacing w:after="120"/>
         <w:jc w:val="left"/>
-      </w:pPr>
-      <w:r>
+        <w:rPr>
+          <w:spacing w:val="0"/>
+        </w:rPr>
+      </w:pPr>
+      <w:r>
+        <w:rPr>
+          <w:spacing w:val="0"/>
+        </w:rPr>
         <w:t xml:space="preserve">Imię Nazwisko, Imię Nazwisko. </w:t>
       </w:r>
       <w:r>
         <w:rPr>
           <w:i/>
+          <w:spacing w:val="0"/>
         </w:rPr>
         <w:t>Tytuł książki</w:t>
       </w:r>
       <w:r>
+        <w:rPr>
+          <w:spacing w:val="0"/>
+        </w:rPr>
         <w:t>. Wydawnictwo, Warszawa, 2017.</w:t>
       </w:r>
     </w:p>
@@ -12598,17 +18542,27 @@
         </w:tabs>
         <w:spacing w:after="120"/>
         <w:jc w:val="left"/>
-      </w:pPr>
-      <w:r>
+        <w:rPr>
+          <w:spacing w:val="0"/>
+        </w:rPr>
+      </w:pPr>
+      <w:r>
+        <w:rPr>
+          <w:spacing w:val="0"/>
+        </w:rPr>
         <w:t xml:space="preserve">Imię Nazwisko, Imię Nazwisko. Tytuł artykułu w czasopiśmie. </w:t>
       </w:r>
       <w:r>
         <w:rPr>
           <w:i/>
+          <w:spacing w:val="0"/>
         </w:rPr>
         <w:t>Tytuł czasopisma</w:t>
       </w:r>
       <w:r>
+        <w:rPr>
+          <w:spacing w:val="0"/>
+        </w:rPr>
         <w:t>, 157(8):1092–1113, 2016.</w:t>
       </w:r>
     </w:p>
@@ -12624,17 +18578,27 @@
         </w:tabs>
         <w:spacing w:after="120"/>
         <w:jc w:val="left"/>
-      </w:pPr>
-      <w:r>
+        <w:rPr>
+          <w:spacing w:val="0"/>
+        </w:rPr>
+      </w:pPr>
+      <w:r>
+        <w:rPr>
+          <w:spacing w:val="0"/>
+        </w:rPr>
         <w:t xml:space="preserve">Imię Nazwisko, Imię Nazwisko, Imię Nazwisko. Tytuł artykułu konferencyjnego. </w:t>
       </w:r>
       <w:r>
         <w:rPr>
           <w:i/>
+          <w:spacing w:val="0"/>
         </w:rPr>
         <w:t>Nazwa konferencji</w:t>
       </w:r>
       <w:r>
+        <w:rPr>
+          <w:spacing w:val="0"/>
+        </w:rPr>
         <w:t xml:space="preserve">, str. 5346–5349, 2006. </w:t>
       </w:r>
     </w:p>
@@ -12650,30 +18614,49 @@
         </w:tabs>
         <w:spacing w:after="120"/>
         <w:jc w:val="left"/>
-      </w:pPr>
-      <w:r>
+        <w:rPr>
+          <w:spacing w:val="0"/>
+        </w:rPr>
+      </w:pPr>
+      <w:r>
+        <w:rPr>
+          <w:spacing w:val="0"/>
+        </w:rPr>
         <w:t xml:space="preserve">Autor, jeśli znany. https: </w:t>
       </w:r>
-      <w:hyperlink r:id="rId36" w:history="1">
+      <w:hyperlink r:id="rId37" w:history="1">
         <w:r>
           <w:rPr>
             <w:rStyle w:val="Hipercze"/>
+            <w:spacing w:val="0"/>
           </w:rPr>
           <w:t>www.adres.strony</w:t>
         </w:r>
       </w:hyperlink>
       <w:r>
+        <w:rPr>
+          <w:spacing w:val="0"/>
+        </w:rPr>
         <w:t xml:space="preserve"> (</w:t>
       </w:r>
       <w:proofErr w:type="spellStart"/>
       <w:r>
+        <w:rPr>
+          <w:spacing w:val="0"/>
+        </w:rPr>
         <w:t>dostęp:</w:t>
       </w:r>
       <w:r>
+        <w:rPr>
+          <w:spacing w:val="0"/>
+        </w:rPr>
         <w:t>dzień.miesiąc.rok</w:t>
       </w:r>
       <w:proofErr w:type="spellEnd"/>
       <w:r>
+        <w:rPr>
+          <w:spacing w:val="0"/>
+        </w:rPr>
         <w:t>)</w:t>
       </w:r>
     </w:p>
@@ -12871,9 +18854,22 @@
     </w:p>
     <w:p>
       <w:pPr>
-        <w:pStyle w:val="Nagwek9"/>
-      </w:pPr>
-      <w:r>
+        <w:overflowPunct/>
+        <w:autoSpaceDE/>
+        <w:autoSpaceDN/>
+        <w:adjustRightInd/>
+        <w:jc w:val="center"/>
+        <w:textAlignment w:val="auto"/>
+        <w:rPr>
+          <w:sz w:val="36"/>
+          <w:szCs w:val="28"/>
+        </w:rPr>
+      </w:pPr>
+      <w:r>
+        <w:rPr>
+          <w:sz w:val="36"/>
+          <w:szCs w:val="28"/>
+        </w:rPr>
         <w:t>Dodatki</w:t>
       </w:r>
     </w:p>
@@ -12902,8 +18898,8 @@
       <w:pPr>
         <w:pStyle w:val="Tekstpodstawowy"/>
         <w:sectPr>
-          <w:headerReference w:type="even" r:id="rId37"/>
-          <w:headerReference w:type="default" r:id="rId38"/>
+          <w:headerReference w:type="even" r:id="rId38"/>
+          <w:headerReference w:type="default" r:id="rId39"/>
           <w:footnotePr>
             <w:numRestart w:val="eachPage"/>
           </w:footnotePr>
@@ -12942,23 +18938,27 @@
         <w:jc w:val="left"/>
         <w:rPr>
           <w:i/>
-        </w:rPr>
-      </w:pPr>
-      <w:r>
-        <w:rPr>
-          <w:i/>
+          <w:spacing w:val="0"/>
+        </w:rPr>
+      </w:pPr>
+      <w:r>
+        <w:rPr>
+          <w:i/>
+          <w:spacing w:val="0"/>
         </w:rPr>
         <w:t>OKW</w:t>
       </w:r>
       <w:r>
         <w:rPr>
           <w:i/>
+          <w:spacing w:val="0"/>
         </w:rPr>
         <w:tab/>
       </w:r>
       <w:r>
         <w:rPr>
           <w:iCs/>
+          <w:spacing w:val="0"/>
         </w:rPr>
         <w:t xml:space="preserve">Naczelne Dowództwo Sił Zbrojnych (niem. </w:t>
       </w:r>
@@ -12966,6 +18966,7 @@
       <w:r>
         <w:rPr>
           <w:i/>
+          <w:spacing w:val="0"/>
         </w:rPr>
         <w:t>Oberkommando</w:t>
       </w:r>
@@ -12973,6 +18974,7 @@
       <w:r>
         <w:rPr>
           <w:i/>
+          <w:spacing w:val="0"/>
         </w:rPr>
         <w:t xml:space="preserve"> </w:t>
       </w:r>
@@ -12980,6 +18982,7 @@
       <w:r>
         <w:rPr>
           <w:i/>
+          <w:spacing w:val="0"/>
         </w:rPr>
         <w:t>das</w:t>
       </w:r>
@@ -12987,8 +18990,161 @@
       <w:r>
         <w:rPr>
           <w:i/>
+          <w:spacing w:val="0"/>
         </w:rPr>
         <w:t xml:space="preserve"> Wehrmacht)</w:t>
+      </w:r>
+    </w:p>
+    <w:p>
+      <w:pPr>
+        <w:pStyle w:val="Literatwykaz"/>
+        <w:tabs>
+          <w:tab w:val="clear" w:pos="567"/>
+          <w:tab w:val="left" w:pos="1134"/>
+        </w:tabs>
+        <w:spacing w:after="120"/>
+        <w:ind w:left="0" w:firstLine="0"/>
+        <w:jc w:val="left"/>
+        <w:rPr>
+          <w:i/>
+          <w:spacing w:val="0"/>
+        </w:rPr>
+      </w:pPr>
+      <w:r>
+        <w:rPr>
+          <w:i/>
+          <w:spacing w:val="0"/>
+        </w:rPr>
+        <w:t>ITA2</w:t>
+      </w:r>
+      <w:r>
+        <w:rPr>
+          <w:i/>
+          <w:spacing w:val="0"/>
+        </w:rPr>
+        <w:tab/>
+      </w:r>
+      <w:r>
+        <w:rPr>
+          <w:iCs/>
+          <w:spacing w:val="0"/>
+        </w:rPr>
+        <w:t xml:space="preserve">Międzynarodowy Alfabet Telegraficzny nr 2 (ang. </w:t>
+      </w:r>
+      <w:r>
+        <w:rPr>
+          <w:i/>
+          <w:spacing w:val="0"/>
+        </w:rPr>
+        <w:t xml:space="preserve">International </w:t>
+      </w:r>
+      <w:proofErr w:type="spellStart"/>
+      <w:r>
+        <w:rPr>
+          <w:i/>
+          <w:spacing w:val="0"/>
+        </w:rPr>
+        <w:t>Telegraph</w:t>
+      </w:r>
+      <w:proofErr w:type="spellEnd"/>
+      <w:r>
+        <w:rPr>
+          <w:i/>
+          <w:spacing w:val="0"/>
+        </w:rPr>
+        <w:t xml:space="preserve"> </w:t>
+      </w:r>
+      <w:proofErr w:type="spellStart"/>
+      <w:r>
+        <w:rPr>
+          <w:i/>
+          <w:spacing w:val="0"/>
+        </w:rPr>
+        <w:t>Alphabet</w:t>
+      </w:r>
+      <w:proofErr w:type="spellEnd"/>
+      <w:r>
+        <w:rPr>
+          <w:i/>
+          <w:spacing w:val="0"/>
+        </w:rPr>
+        <w:t xml:space="preserve"> No. 2)</w:t>
+      </w:r>
+    </w:p>
+    <w:p>
+      <w:pPr>
+        <w:pStyle w:val="Literatwykaz"/>
+        <w:tabs>
+          <w:tab w:val="clear" w:pos="567"/>
+          <w:tab w:val="left" w:pos="1134"/>
+        </w:tabs>
+        <w:spacing w:after="120"/>
+        <w:ind w:left="0" w:firstLine="0"/>
+        <w:jc w:val="left"/>
+        <w:rPr>
+          <w:iCs/>
+          <w:spacing w:val="0"/>
+        </w:rPr>
+      </w:pPr>
+      <w:r>
+        <w:rPr>
+          <w:i/>
+          <w:spacing w:val="0"/>
+        </w:rPr>
+        <w:t>ASCII</w:t>
+      </w:r>
+      <w:r>
+        <w:rPr>
+          <w:i/>
+          <w:spacing w:val="0"/>
+        </w:rPr>
+        <w:tab/>
+      </w:r>
+      <w:r>
+        <w:rPr>
+          <w:iCs/>
+          <w:spacing w:val="0"/>
+        </w:rPr>
+        <w:t xml:space="preserve">Amerykański Standardowy Kod dla Wymiany Informacji (ang. </w:t>
+      </w:r>
+      <w:r>
+        <w:rPr>
+          <w:i/>
+          <w:spacing w:val="0"/>
+        </w:rPr>
+        <w:t xml:space="preserve">American Standard </w:t>
+      </w:r>
+      <w:proofErr w:type="spellStart"/>
+      <w:r>
+        <w:rPr>
+          <w:i/>
+          <w:spacing w:val="0"/>
+        </w:rPr>
+        <w:t>Code</w:t>
+      </w:r>
+      <w:proofErr w:type="spellEnd"/>
+      <w:r>
+        <w:rPr>
+          <w:i/>
+          <w:spacing w:val="0"/>
+        </w:rPr>
+        <w:t xml:space="preserve"> for Information </w:t>
+      </w:r>
+      <w:proofErr w:type="spellStart"/>
+      <w:r>
+        <w:rPr>
+          <w:i/>
+          <w:spacing w:val="0"/>
+        </w:rPr>
+        <w:t>Interchange</w:t>
+      </w:r>
+      <w:proofErr w:type="spellEnd"/>
+      <w:r>
+        <w:rPr>
+          <w:iCs/>
+          <w:spacing w:val="0"/>
+        </w:rPr>
+        <w:t>)</w:t>
       </w:r>
     </w:p>
     <w:p>
@@ -13089,7 +19245,7 @@
         <w:adjustRightInd/>
         <w:textAlignment w:val="auto"/>
         <w:sectPr>
-          <w:headerReference w:type="default" r:id="rId39"/>
+          <w:headerReference w:type="default" r:id="rId40"/>
           <w:footnotePr>
             <w:numRestart w:val="eachPage"/>
           </w:footnotePr>
@@ -13172,29 +19328,7 @@
         <w:t>film pokazujący działanie opracowanego oprogramow</w:t>
       </w:r>
       <w:r>
-        <w:t>ania lub</w:t>
-      </w:r>
-      <w:r>
-        <w:t xml:space="preserve"> zaprojektowanego i </w:t>
-      </w:r>
-      <w:r>
-        <w:t>wykonanego urządzenia</w:t>
-      </w:r>
-      <w:r>
-        <w:t>,</w:t>
-      </w:r>
-    </w:p>
-    <w:p>
-      <w:pPr>
-        <w:pStyle w:val="Tekstpods"/>
-        <w:numPr>
-          <w:ilvl w:val="0"/>
-          <w:numId w:val="2"/>
-        </w:numPr>
-        <w:ind w:left="709" w:hanging="357"/>
-      </w:pPr>
-      <w:r>
-        <w:t xml:space="preserve">itp. </w:t>
+        <w:t>ania</w:t>
       </w:r>
     </w:p>
     <w:p>
@@ -13500,7 +19634,9 @@
     </w:p>
     <w:p>
       <w:pPr>
-        <w:pStyle w:val="Spistreci2"/>
+        <w:pStyle w:val="Tekstpods"/>
+        <w:spacing w:line="240" w:lineRule="auto"/>
+        <w:jc w:val="left"/>
       </w:pPr>
       <w:r>
         <w:t>6.1</w:t>
@@ -13510,13 +19646,10 @@
       </w:r>
       <w:r>
         <w:tab/>
-        <w:t>Opis</w:t>
-      </w:r>
-      <w:r>
-        <w:t xml:space="preserve"> tabeli nad nią</w:t>
       </w:r>
       <w:r>
         <w:tab/>
+        <w:t>Kody znaków w ITA2</w:t>
       </w:r>
       <w:r>
         <w:tab/>
@@ -13556,16 +19689,70 @@
       </w:r>
       <w:r>
         <w:tab/>
+        <w:t>27</w:t>
+      </w:r>
+    </w:p>
+    <w:p>
+      <w:pPr>
+        <w:pStyle w:val="Tekstpods"/>
+      </w:pPr>
+      <w:r>
+        <w:t>6.2</w:t>
       </w:r>
       <w:r>
         <w:tab/>
-        <w:t>16</w:t>
-      </w:r>
-    </w:p>
-    <w:p>
-      <w:pPr>
-        <w:pStyle w:val="Tekstpods"/>
-      </w:pPr>
+      </w:r>
+      <w:r>
+        <w:tab/>
+      </w:r>
+      <w:r>
+        <w:tab/>
+        <w:t xml:space="preserve">Kody znaków w </w:t>
+      </w:r>
+      <w:r>
+        <w:rPr>
+          <w:i/>
+          <w:iCs/>
+        </w:rPr>
+        <w:t>ITA2mod</w:t>
+      </w:r>
+      <w:r>
+        <w:tab/>
+      </w:r>
+      <w:r>
+        <w:tab/>
+      </w:r>
+      <w:r>
+        <w:tab/>
+      </w:r>
+      <w:r>
+        <w:tab/>
+      </w:r>
+      <w:r>
+        <w:tab/>
+      </w:r>
+      <w:r>
+        <w:tab/>
+      </w:r>
+      <w:r>
+        <w:tab/>
+      </w:r>
+      <w:r>
+        <w:tab/>
+      </w:r>
+      <w:r>
+        <w:tab/>
+      </w:r>
+      <w:r>
+        <w:tab/>
+      </w:r>
+      <w:r>
+        <w:tab/>
+      </w:r>
+      <w:r>
+        <w:tab/>
+        <w:t>28</w:t>
+      </w:r>
     </w:p>
     <w:p>
       <w:pPr>
@@ -14236,16 +20423,16 @@
     </w:lvl>
   </w:abstractNum>
   <w:abstractNum w:abstractNumId="1" w15:restartNumberingAfterBreak="0">
-    <w:nsid w:val="1A7B08D9"/>
+    <w:nsid w:val="137653F0"/>
     <w:multiLevelType w:val="hybridMultilevel"/>
-    <w:tmpl w:val="2E4A16EC"/>
+    <w:tmpl w:val="C3FAD8CC"/>
     <w:lvl w:ilvl="0" w:tplc="04150001">
       <w:start w:val="1"/>
       <w:numFmt w:val="bullet"/>
       <w:lvlText w:val=""/>
       <w:lvlJc w:val="left"/>
       <w:pPr>
-        <w:ind w:left="1083" w:hanging="360"/>
+        <w:ind w:left="2523" w:hanging="360"/>
       </w:pPr>
       <w:rPr>
         <w:rFonts w:ascii="Symbol" w:hAnsi="Symbol" w:hint="default"/>
@@ -14257,7 +20444,7 @@
       <w:lvlText w:val="o"/>
       <w:lvlJc w:val="left"/>
       <w:pPr>
-        <w:ind w:left="1803" w:hanging="360"/>
+        <w:ind w:left="3243" w:hanging="360"/>
       </w:pPr>
       <w:rPr>
         <w:rFonts w:ascii="Courier New" w:hAnsi="Courier New" w:cs="Courier New" w:hint="default"/>
@@ -14269,7 +20456,7 @@
       <w:lvlText w:val=""/>
       <w:lvlJc w:val="left"/>
       <w:pPr>
-        <w:ind w:left="2523" w:hanging="360"/>
+        <w:ind w:left="3963" w:hanging="360"/>
       </w:pPr>
       <w:rPr>
         <w:rFonts w:ascii="Wingdings" w:hAnsi="Wingdings" w:hint="default"/>
@@ -14281,7 +20468,7 @@
       <w:lvlText w:val=""/>
       <w:lvlJc w:val="left"/>
       <w:pPr>
-        <w:ind w:left="3243" w:hanging="360"/>
+        <w:ind w:left="4683" w:hanging="360"/>
       </w:pPr>
       <w:rPr>
         <w:rFonts w:ascii="Symbol" w:hAnsi="Symbol" w:hint="default"/>
@@ -14293,7 +20480,7 @@
       <w:lvlText w:val="o"/>
       <w:lvlJc w:val="left"/>
       <w:pPr>
-        <w:ind w:left="3963" w:hanging="360"/>
+        <w:ind w:left="5403" w:hanging="360"/>
       </w:pPr>
       <w:rPr>
         <w:rFonts w:ascii="Courier New" w:hAnsi="Courier New" w:cs="Courier New" w:hint="default"/>
@@ -14305,7 +20492,7 @@
       <w:lvlText w:val=""/>
       <w:lvlJc w:val="left"/>
       <w:pPr>
-        <w:ind w:left="4683" w:hanging="360"/>
+        <w:ind w:left="6123" w:hanging="360"/>
       </w:pPr>
       <w:rPr>
         <w:rFonts w:ascii="Wingdings" w:hAnsi="Wingdings" w:hint="default"/>
@@ -14317,7 +20504,7 @@
       <w:lvlText w:val=""/>
       <w:lvlJc w:val="left"/>
       <w:pPr>
-        <w:ind w:left="5403" w:hanging="360"/>
+        <w:ind w:left="6843" w:hanging="360"/>
       </w:pPr>
       <w:rPr>
         <w:rFonts w:ascii="Symbol" w:hAnsi="Symbol" w:hint="default"/>
@@ -14329,7 +20516,7 @@
       <w:lvlText w:val="o"/>
       <w:lvlJc w:val="left"/>
       <w:pPr>
-        <w:ind w:left="6123" w:hanging="360"/>
+        <w:ind w:left="7563" w:hanging="360"/>
       </w:pPr>
       <w:rPr>
         <w:rFonts w:ascii="Courier New" w:hAnsi="Courier New" w:cs="Courier New" w:hint="default"/>
@@ -14341,7 +20528,7 @@
       <w:lvlText w:val=""/>
       <w:lvlJc w:val="left"/>
       <w:pPr>
-        <w:ind w:left="6843" w:hanging="360"/>
+        <w:ind w:left="8283" w:hanging="360"/>
       </w:pPr>
       <w:rPr>
         <w:rFonts w:ascii="Wingdings" w:hAnsi="Wingdings" w:hint="default"/>
@@ -14349,16 +20536,16 @@
     </w:lvl>
   </w:abstractNum>
   <w:abstractNum w:abstractNumId="2" w15:restartNumberingAfterBreak="0">
-    <w:nsid w:val="287C5FD8"/>
+    <w:nsid w:val="1A7B08D9"/>
     <w:multiLevelType w:val="hybridMultilevel"/>
-    <w:tmpl w:val="38D6DD3C"/>
+    <w:tmpl w:val="2E4A16EC"/>
     <w:lvl w:ilvl="0" w:tplc="04150001">
       <w:start w:val="1"/>
       <w:numFmt w:val="bullet"/>
       <w:lvlText w:val=""/>
       <w:lvlJc w:val="left"/>
       <w:pPr>
-        <w:ind w:left="720" w:hanging="360"/>
+        <w:ind w:left="1083" w:hanging="360"/>
       </w:pPr>
       <w:rPr>
         <w:rFonts w:ascii="Symbol" w:hAnsi="Symbol" w:hint="default"/>
@@ -14370,7 +20557,7 @@
       <w:lvlText w:val="o"/>
       <w:lvlJc w:val="left"/>
       <w:pPr>
-        <w:ind w:left="1440" w:hanging="360"/>
+        <w:ind w:left="1803" w:hanging="360"/>
       </w:pPr>
       <w:rPr>
         <w:rFonts w:ascii="Courier New" w:hAnsi="Courier New" w:cs="Courier New" w:hint="default"/>
@@ -14382,7 +20569,7 @@
       <w:lvlText w:val=""/>
       <w:lvlJc w:val="left"/>
       <w:pPr>
-        <w:ind w:left="2160" w:hanging="360"/>
+        <w:ind w:left="2523" w:hanging="360"/>
       </w:pPr>
       <w:rPr>
         <w:rFonts w:ascii="Wingdings" w:hAnsi="Wingdings" w:hint="default"/>
@@ -14394,7 +20581,7 @@
       <w:lvlText w:val=""/>
       <w:lvlJc w:val="left"/>
       <w:pPr>
-        <w:ind w:left="2880" w:hanging="360"/>
+        <w:ind w:left="3243" w:hanging="360"/>
       </w:pPr>
       <w:rPr>
         <w:rFonts w:ascii="Symbol" w:hAnsi="Symbol" w:hint="default"/>
@@ -14406,7 +20593,7 @@
       <w:lvlText w:val="o"/>
       <w:lvlJc w:val="left"/>
       <w:pPr>
-        <w:ind w:left="3600" w:hanging="360"/>
+        <w:ind w:left="3963" w:hanging="360"/>
       </w:pPr>
       <w:rPr>
         <w:rFonts w:ascii="Courier New" w:hAnsi="Courier New" w:cs="Courier New" w:hint="default"/>
@@ -14418,6 +20605,232 @@
       <w:lvlText w:val=""/>
       <w:lvlJc w:val="left"/>
       <w:pPr>
+        <w:ind w:left="4683" w:hanging="360"/>
+      </w:pPr>
+      <w:rPr>
+        <w:rFonts w:ascii="Wingdings" w:hAnsi="Wingdings" w:hint="default"/>
+      </w:rPr>
+    </w:lvl>
+    <w:lvl w:ilvl="6" w:tplc="04150001" w:tentative="1">
+      <w:start w:val="1"/>
+      <w:numFmt w:val="bullet"/>
+      <w:lvlText w:val=""/>
+      <w:lvlJc w:val="left"/>
+      <w:pPr>
+        <w:ind w:left="5403" w:hanging="360"/>
+      </w:pPr>
+      <w:rPr>
+        <w:rFonts w:ascii="Symbol" w:hAnsi="Symbol" w:hint="default"/>
+      </w:rPr>
+    </w:lvl>
+    <w:lvl w:ilvl="7" w:tplc="04150003" w:tentative="1">
+      <w:start w:val="1"/>
+      <w:numFmt w:val="bullet"/>
+      <w:lvlText w:val="o"/>
+      <w:lvlJc w:val="left"/>
+      <w:pPr>
+        <w:ind w:left="6123" w:hanging="360"/>
+      </w:pPr>
+      <w:rPr>
+        <w:rFonts w:ascii="Courier New" w:hAnsi="Courier New" w:cs="Courier New" w:hint="default"/>
+      </w:rPr>
+    </w:lvl>
+    <w:lvl w:ilvl="8" w:tplc="04150005" w:tentative="1">
+      <w:start w:val="1"/>
+      <w:numFmt w:val="bullet"/>
+      <w:lvlText w:val=""/>
+      <w:lvlJc w:val="left"/>
+      <w:pPr>
+        <w:ind w:left="6843" w:hanging="360"/>
+      </w:pPr>
+      <w:rPr>
+        <w:rFonts w:ascii="Wingdings" w:hAnsi="Wingdings" w:hint="default"/>
+      </w:rPr>
+    </w:lvl>
+  </w:abstractNum>
+  <w:abstractNum w:abstractNumId="3" w15:restartNumberingAfterBreak="0">
+    <w:nsid w:val="20187F89"/>
+    <w:multiLevelType w:val="hybridMultilevel"/>
+    <w:tmpl w:val="F5B4943E"/>
+    <w:lvl w:ilvl="0" w:tplc="04150001">
+      <w:start w:val="1"/>
+      <w:numFmt w:val="bullet"/>
+      <w:lvlText w:val=""/>
+      <w:lvlJc w:val="left"/>
+      <w:pPr>
+        <w:ind w:left="1140" w:hanging="360"/>
+      </w:pPr>
+      <w:rPr>
+        <w:rFonts w:ascii="Symbol" w:hAnsi="Symbol" w:hint="default"/>
+      </w:rPr>
+    </w:lvl>
+    <w:lvl w:ilvl="1" w:tplc="04150003" w:tentative="1">
+      <w:start w:val="1"/>
+      <w:numFmt w:val="bullet"/>
+      <w:lvlText w:val="o"/>
+      <w:lvlJc w:val="left"/>
+      <w:pPr>
+        <w:ind w:left="1860" w:hanging="360"/>
+      </w:pPr>
+      <w:rPr>
+        <w:rFonts w:ascii="Courier New" w:hAnsi="Courier New" w:cs="Courier New" w:hint="default"/>
+      </w:rPr>
+    </w:lvl>
+    <w:lvl w:ilvl="2" w:tplc="04150005" w:tentative="1">
+      <w:start w:val="1"/>
+      <w:numFmt w:val="bullet"/>
+      <w:lvlText w:val=""/>
+      <w:lvlJc w:val="left"/>
+      <w:pPr>
+        <w:ind w:left="2580" w:hanging="360"/>
+      </w:pPr>
+      <w:rPr>
+        <w:rFonts w:ascii="Wingdings" w:hAnsi="Wingdings" w:hint="default"/>
+      </w:rPr>
+    </w:lvl>
+    <w:lvl w:ilvl="3" w:tplc="04150001" w:tentative="1">
+      <w:start w:val="1"/>
+      <w:numFmt w:val="bullet"/>
+      <w:lvlText w:val=""/>
+      <w:lvlJc w:val="left"/>
+      <w:pPr>
+        <w:ind w:left="3300" w:hanging="360"/>
+      </w:pPr>
+      <w:rPr>
+        <w:rFonts w:ascii="Symbol" w:hAnsi="Symbol" w:hint="default"/>
+      </w:rPr>
+    </w:lvl>
+    <w:lvl w:ilvl="4" w:tplc="04150003" w:tentative="1">
+      <w:start w:val="1"/>
+      <w:numFmt w:val="bullet"/>
+      <w:lvlText w:val="o"/>
+      <w:lvlJc w:val="left"/>
+      <w:pPr>
+        <w:ind w:left="4020" w:hanging="360"/>
+      </w:pPr>
+      <w:rPr>
+        <w:rFonts w:ascii="Courier New" w:hAnsi="Courier New" w:cs="Courier New" w:hint="default"/>
+      </w:rPr>
+    </w:lvl>
+    <w:lvl w:ilvl="5" w:tplc="04150005" w:tentative="1">
+      <w:start w:val="1"/>
+      <w:numFmt w:val="bullet"/>
+      <w:lvlText w:val=""/>
+      <w:lvlJc w:val="left"/>
+      <w:pPr>
+        <w:ind w:left="4740" w:hanging="360"/>
+      </w:pPr>
+      <w:rPr>
+        <w:rFonts w:ascii="Wingdings" w:hAnsi="Wingdings" w:hint="default"/>
+      </w:rPr>
+    </w:lvl>
+    <w:lvl w:ilvl="6" w:tplc="04150001" w:tentative="1">
+      <w:start w:val="1"/>
+      <w:numFmt w:val="bullet"/>
+      <w:lvlText w:val=""/>
+      <w:lvlJc w:val="left"/>
+      <w:pPr>
+        <w:ind w:left="5460" w:hanging="360"/>
+      </w:pPr>
+      <w:rPr>
+        <w:rFonts w:ascii="Symbol" w:hAnsi="Symbol" w:hint="default"/>
+      </w:rPr>
+    </w:lvl>
+    <w:lvl w:ilvl="7" w:tplc="04150003" w:tentative="1">
+      <w:start w:val="1"/>
+      <w:numFmt w:val="bullet"/>
+      <w:lvlText w:val="o"/>
+      <w:lvlJc w:val="left"/>
+      <w:pPr>
+        <w:ind w:left="6180" w:hanging="360"/>
+      </w:pPr>
+      <w:rPr>
+        <w:rFonts w:ascii="Courier New" w:hAnsi="Courier New" w:cs="Courier New" w:hint="default"/>
+      </w:rPr>
+    </w:lvl>
+    <w:lvl w:ilvl="8" w:tplc="04150005" w:tentative="1">
+      <w:start w:val="1"/>
+      <w:numFmt w:val="bullet"/>
+      <w:lvlText w:val=""/>
+      <w:lvlJc w:val="left"/>
+      <w:pPr>
+        <w:ind w:left="6900" w:hanging="360"/>
+      </w:pPr>
+      <w:rPr>
+        <w:rFonts w:ascii="Wingdings" w:hAnsi="Wingdings" w:hint="default"/>
+      </w:rPr>
+    </w:lvl>
+  </w:abstractNum>
+  <w:abstractNum w:abstractNumId="4" w15:restartNumberingAfterBreak="0">
+    <w:nsid w:val="287C5FD8"/>
+    <w:multiLevelType w:val="hybridMultilevel"/>
+    <w:tmpl w:val="38D6DD3C"/>
+    <w:lvl w:ilvl="0" w:tplc="04150001">
+      <w:start w:val="1"/>
+      <w:numFmt w:val="bullet"/>
+      <w:lvlText w:val=""/>
+      <w:lvlJc w:val="left"/>
+      <w:pPr>
+        <w:ind w:left="720" w:hanging="360"/>
+      </w:pPr>
+      <w:rPr>
+        <w:rFonts w:ascii="Symbol" w:hAnsi="Symbol" w:hint="default"/>
+      </w:rPr>
+    </w:lvl>
+    <w:lvl w:ilvl="1" w:tplc="04150003" w:tentative="1">
+      <w:start w:val="1"/>
+      <w:numFmt w:val="bullet"/>
+      <w:lvlText w:val="o"/>
+      <w:lvlJc w:val="left"/>
+      <w:pPr>
+        <w:ind w:left="1440" w:hanging="360"/>
+      </w:pPr>
+      <w:rPr>
+        <w:rFonts w:ascii="Courier New" w:hAnsi="Courier New" w:cs="Courier New" w:hint="default"/>
+      </w:rPr>
+    </w:lvl>
+    <w:lvl w:ilvl="2" w:tplc="04150005" w:tentative="1">
+      <w:start w:val="1"/>
+      <w:numFmt w:val="bullet"/>
+      <w:lvlText w:val=""/>
+      <w:lvlJc w:val="left"/>
+      <w:pPr>
+        <w:ind w:left="2160" w:hanging="360"/>
+      </w:pPr>
+      <w:rPr>
+        <w:rFonts w:ascii="Wingdings" w:hAnsi="Wingdings" w:hint="default"/>
+      </w:rPr>
+    </w:lvl>
+    <w:lvl w:ilvl="3" w:tplc="04150001" w:tentative="1">
+      <w:start w:val="1"/>
+      <w:numFmt w:val="bullet"/>
+      <w:lvlText w:val=""/>
+      <w:lvlJc w:val="left"/>
+      <w:pPr>
+        <w:ind w:left="2880" w:hanging="360"/>
+      </w:pPr>
+      <w:rPr>
+        <w:rFonts w:ascii="Symbol" w:hAnsi="Symbol" w:hint="default"/>
+      </w:rPr>
+    </w:lvl>
+    <w:lvl w:ilvl="4" w:tplc="04150003" w:tentative="1">
+      <w:start w:val="1"/>
+      <w:numFmt w:val="bullet"/>
+      <w:lvlText w:val="o"/>
+      <w:lvlJc w:val="left"/>
+      <w:pPr>
+        <w:ind w:left="3600" w:hanging="360"/>
+      </w:pPr>
+      <w:rPr>
+        <w:rFonts w:ascii="Courier New" w:hAnsi="Courier New" w:cs="Courier New" w:hint="default"/>
+      </w:rPr>
+    </w:lvl>
+    <w:lvl w:ilvl="5" w:tplc="04150005" w:tentative="1">
+      <w:start w:val="1"/>
+      <w:numFmt w:val="bullet"/>
+      <w:lvlText w:val=""/>
+      <w:lvlJc w:val="left"/>
+      <w:pPr>
         <w:ind w:left="4320" w:hanging="360"/>
       </w:pPr>
       <w:rPr>
@@ -14461,17 +20874,17 @@
       </w:rPr>
     </w:lvl>
   </w:abstractNum>
-  <w:abstractNum w:abstractNumId="3" w15:restartNumberingAfterBreak="0">
-    <w:nsid w:val="308E7A8E"/>
+  <w:abstractNum w:abstractNumId="5" w15:restartNumberingAfterBreak="0">
+    <w:nsid w:val="2C3C3D49"/>
     <w:multiLevelType w:val="hybridMultilevel"/>
-    <w:tmpl w:val="DFE606D2"/>
+    <w:tmpl w:val="B936D3E2"/>
     <w:lvl w:ilvl="0" w:tplc="04150001">
       <w:start w:val="1"/>
       <w:numFmt w:val="bullet"/>
       <w:lvlText w:val=""/>
       <w:lvlJc w:val="left"/>
       <w:pPr>
-        <w:ind w:left="1083" w:hanging="360"/>
+        <w:ind w:left="1788" w:hanging="360"/>
       </w:pPr>
       <w:rPr>
         <w:rFonts w:ascii="Symbol" w:hAnsi="Symbol" w:hint="default"/>
@@ -14483,7 +20896,7 @@
       <w:lvlText w:val="o"/>
       <w:lvlJc w:val="left"/>
       <w:pPr>
-        <w:ind w:left="1803" w:hanging="360"/>
+        <w:ind w:left="2508" w:hanging="360"/>
       </w:pPr>
       <w:rPr>
         <w:rFonts w:ascii="Courier New" w:hAnsi="Courier New" w:cs="Courier New" w:hint="default"/>
@@ -14495,7 +20908,7 @@
       <w:lvlText w:val=""/>
       <w:lvlJc w:val="left"/>
       <w:pPr>
-        <w:ind w:left="2523" w:hanging="360"/>
+        <w:ind w:left="3228" w:hanging="360"/>
       </w:pPr>
       <w:rPr>
         <w:rFonts w:ascii="Wingdings" w:hAnsi="Wingdings" w:hint="default"/>
@@ -14507,7 +20920,7 @@
       <w:lvlText w:val=""/>
       <w:lvlJc w:val="left"/>
       <w:pPr>
-        <w:ind w:left="3243" w:hanging="360"/>
+        <w:ind w:left="3948" w:hanging="360"/>
       </w:pPr>
       <w:rPr>
         <w:rFonts w:ascii="Symbol" w:hAnsi="Symbol" w:hint="default"/>
@@ -14519,7 +20932,7 @@
       <w:lvlText w:val="o"/>
       <w:lvlJc w:val="left"/>
       <w:pPr>
-        <w:ind w:left="3963" w:hanging="360"/>
+        <w:ind w:left="4668" w:hanging="360"/>
       </w:pPr>
       <w:rPr>
         <w:rFonts w:ascii="Courier New" w:hAnsi="Courier New" w:cs="Courier New" w:hint="default"/>
@@ -14531,7 +20944,7 @@
       <w:lvlText w:val=""/>
       <w:lvlJc w:val="left"/>
       <w:pPr>
-        <w:ind w:left="4683" w:hanging="360"/>
+        <w:ind w:left="5388" w:hanging="360"/>
       </w:pPr>
       <w:rPr>
         <w:rFonts w:ascii="Wingdings" w:hAnsi="Wingdings" w:hint="default"/>
@@ -14543,7 +20956,7 @@
       <w:lvlText w:val=""/>
       <w:lvlJc w:val="left"/>
       <w:pPr>
-        <w:ind w:left="5403" w:hanging="360"/>
+        <w:ind w:left="6108" w:hanging="360"/>
       </w:pPr>
       <w:rPr>
         <w:rFonts w:ascii="Symbol" w:hAnsi="Symbol" w:hint="default"/>
@@ -14555,7 +20968,7 @@
       <w:lvlText w:val="o"/>
       <w:lvlJc w:val="left"/>
       <w:pPr>
-        <w:ind w:left="6123" w:hanging="360"/>
+        <w:ind w:left="6828" w:hanging="360"/>
       </w:pPr>
       <w:rPr>
         <w:rFonts w:ascii="Courier New" w:hAnsi="Courier New" w:cs="Courier New" w:hint="default"/>
@@ -14567,17 +20980,17 @@
       <w:lvlText w:val=""/>
       <w:lvlJc w:val="left"/>
       <w:pPr>
-        <w:ind w:left="6843" w:hanging="360"/>
+        <w:ind w:left="7548" w:hanging="360"/>
       </w:pPr>
       <w:rPr>
         <w:rFonts w:ascii="Wingdings" w:hAnsi="Wingdings" w:hint="default"/>
       </w:rPr>
     </w:lvl>
   </w:abstractNum>
-  <w:abstractNum w:abstractNumId="4" w15:restartNumberingAfterBreak="0">
-    <w:nsid w:val="33A04D1F"/>
+  <w:abstractNum w:abstractNumId="6" w15:restartNumberingAfterBreak="0">
+    <w:nsid w:val="308E7A8E"/>
     <w:multiLevelType w:val="hybridMultilevel"/>
-    <w:tmpl w:val="C3FC2BA8"/>
+    <w:tmpl w:val="DFE606D2"/>
     <w:lvl w:ilvl="0" w:tplc="04150001">
       <w:start w:val="1"/>
       <w:numFmt w:val="bullet"/>
@@ -14687,10 +21100,10 @@
       </w:rPr>
     </w:lvl>
   </w:abstractNum>
-  <w:abstractNum w:abstractNumId="5" w15:restartNumberingAfterBreak="0">
-    <w:nsid w:val="35250D0F"/>
+  <w:abstractNum w:abstractNumId="7" w15:restartNumberingAfterBreak="0">
+    <w:nsid w:val="33A04D1F"/>
     <w:multiLevelType w:val="hybridMultilevel"/>
-    <w:tmpl w:val="507ABABE"/>
+    <w:tmpl w:val="C3FC2BA8"/>
     <w:lvl w:ilvl="0" w:tplc="04150001">
       <w:start w:val="1"/>
       <w:numFmt w:val="bullet"/>
@@ -14800,7 +21213,120 @@
       </w:rPr>
     </w:lvl>
   </w:abstractNum>
-  <w:abstractNum w:abstractNumId="6" w15:restartNumberingAfterBreak="0">
+  <w:abstractNum w:abstractNumId="8" w15:restartNumberingAfterBreak="0">
+    <w:nsid w:val="35250D0F"/>
+    <w:multiLevelType w:val="hybridMultilevel"/>
+    <w:tmpl w:val="507ABABE"/>
+    <w:lvl w:ilvl="0" w:tplc="04150001">
+      <w:start w:val="1"/>
+      <w:numFmt w:val="bullet"/>
+      <w:lvlText w:val=""/>
+      <w:lvlJc w:val="left"/>
+      <w:pPr>
+        <w:ind w:left="1083" w:hanging="360"/>
+      </w:pPr>
+      <w:rPr>
+        <w:rFonts w:ascii="Symbol" w:hAnsi="Symbol" w:hint="default"/>
+      </w:rPr>
+    </w:lvl>
+    <w:lvl w:ilvl="1" w:tplc="04150003" w:tentative="1">
+      <w:start w:val="1"/>
+      <w:numFmt w:val="bullet"/>
+      <w:lvlText w:val="o"/>
+      <w:lvlJc w:val="left"/>
+      <w:pPr>
+        <w:ind w:left="1803" w:hanging="360"/>
+      </w:pPr>
+      <w:rPr>
+        <w:rFonts w:ascii="Courier New" w:hAnsi="Courier New" w:cs="Courier New" w:hint="default"/>
+      </w:rPr>
+    </w:lvl>
+    <w:lvl w:ilvl="2" w:tplc="04150005" w:tentative="1">
+      <w:start w:val="1"/>
+      <w:numFmt w:val="bullet"/>
+      <w:lvlText w:val=""/>
+      <w:lvlJc w:val="left"/>
+      <w:pPr>
+        <w:ind w:left="2523" w:hanging="360"/>
+      </w:pPr>
+      <w:rPr>
+        <w:rFonts w:ascii="Wingdings" w:hAnsi="Wingdings" w:hint="default"/>
+      </w:rPr>
+    </w:lvl>
+    <w:lvl w:ilvl="3" w:tplc="04150001" w:tentative="1">
+      <w:start w:val="1"/>
+      <w:numFmt w:val="bullet"/>
+      <w:lvlText w:val=""/>
+      <w:lvlJc w:val="left"/>
+      <w:pPr>
+        <w:ind w:left="3243" w:hanging="360"/>
+      </w:pPr>
+      <w:rPr>
+        <w:rFonts w:ascii="Symbol" w:hAnsi="Symbol" w:hint="default"/>
+      </w:rPr>
+    </w:lvl>
+    <w:lvl w:ilvl="4" w:tplc="04150003" w:tentative="1">
+      <w:start w:val="1"/>
+      <w:numFmt w:val="bullet"/>
+      <w:lvlText w:val="o"/>
+      <w:lvlJc w:val="left"/>
+      <w:pPr>
+        <w:ind w:left="3963" w:hanging="360"/>
+      </w:pPr>
+      <w:rPr>
+        <w:rFonts w:ascii="Courier New" w:hAnsi="Courier New" w:cs="Courier New" w:hint="default"/>
+      </w:rPr>
+    </w:lvl>
+    <w:lvl w:ilvl="5" w:tplc="04150005" w:tentative="1">
+      <w:start w:val="1"/>
+      <w:numFmt w:val="bullet"/>
+      <w:lvlText w:val=""/>
+      <w:lvlJc w:val="left"/>
+      <w:pPr>
+        <w:ind w:left="4683" w:hanging="360"/>
+      </w:pPr>
+      <w:rPr>
+        <w:rFonts w:ascii="Wingdings" w:hAnsi="Wingdings" w:hint="default"/>
+      </w:rPr>
+    </w:lvl>
+    <w:lvl w:ilvl="6" w:tplc="04150001" w:tentative="1">
+      <w:start w:val="1"/>
+      <w:numFmt w:val="bullet"/>
+      <w:lvlText w:val=""/>
+      <w:lvlJc w:val="left"/>
+      <w:pPr>
+        <w:ind w:left="5403" w:hanging="360"/>
+      </w:pPr>
+      <w:rPr>
+        <w:rFonts w:ascii="Symbol" w:hAnsi="Symbol" w:hint="default"/>
+      </w:rPr>
+    </w:lvl>
+    <w:lvl w:ilvl="7" w:tplc="04150003" w:tentative="1">
+      <w:start w:val="1"/>
+      <w:numFmt w:val="bullet"/>
+      <w:lvlText w:val="o"/>
+      <w:lvlJc w:val="left"/>
+      <w:pPr>
+        <w:ind w:left="6123" w:hanging="360"/>
+      </w:pPr>
+      <w:rPr>
+        <w:rFonts w:ascii="Courier New" w:hAnsi="Courier New" w:cs="Courier New" w:hint="default"/>
+      </w:rPr>
+    </w:lvl>
+    <w:lvl w:ilvl="8" w:tplc="04150005" w:tentative="1">
+      <w:start w:val="1"/>
+      <w:numFmt w:val="bullet"/>
+      <w:lvlText w:val=""/>
+      <w:lvlJc w:val="left"/>
+      <w:pPr>
+        <w:ind w:left="6843" w:hanging="360"/>
+      </w:pPr>
+      <w:rPr>
+        <w:rFonts w:ascii="Wingdings" w:hAnsi="Wingdings" w:hint="default"/>
+      </w:rPr>
+    </w:lvl>
+  </w:abstractNum>
+  <w:abstractNum w:abstractNumId="9" w15:restartNumberingAfterBreak="0">
     <w:nsid w:val="49B615DA"/>
     <w:multiLevelType w:val="hybridMultilevel"/>
     <w:tmpl w:val="E94CC7A4"/>
@@ -14913,7 +21439,7 @@
       </w:rPr>
     </w:lvl>
   </w:abstractNum>
-  <w:abstractNum w:abstractNumId="7" w15:restartNumberingAfterBreak="0">
+  <w:abstractNum w:abstractNumId="10" w15:restartNumberingAfterBreak="0">
     <w:nsid w:val="4A0863C2"/>
     <w:multiLevelType w:val="hybridMultilevel"/>
     <w:tmpl w:val="8E34DAC2"/>
@@ -15026,7 +21552,7 @@
       </w:rPr>
     </w:lvl>
   </w:abstractNum>
-  <w:abstractNum w:abstractNumId="8" w15:restartNumberingAfterBreak="0">
+  <w:abstractNum w:abstractNumId="11" w15:restartNumberingAfterBreak="0">
     <w:nsid w:val="54157AF6"/>
     <w:multiLevelType w:val="hybridMultilevel"/>
     <w:tmpl w:val="D58E562E"/>
@@ -15139,7 +21665,7 @@
       </w:rPr>
     </w:lvl>
   </w:abstractNum>
-  <w:abstractNum w:abstractNumId="9" w15:restartNumberingAfterBreak="0">
+  <w:abstractNum w:abstractNumId="12" w15:restartNumberingAfterBreak="0">
     <w:nsid w:val="58B1594F"/>
     <w:multiLevelType w:val="hybridMultilevel"/>
     <w:tmpl w:val="F17E22DA"/>
@@ -15252,7 +21778,7 @@
       </w:rPr>
     </w:lvl>
   </w:abstractNum>
-  <w:abstractNum w:abstractNumId="10" w15:restartNumberingAfterBreak="0">
+  <w:abstractNum w:abstractNumId="13" w15:restartNumberingAfterBreak="0">
     <w:nsid w:val="69C16503"/>
     <w:multiLevelType w:val="hybridMultilevel"/>
     <w:tmpl w:val="C90C7C26"/>
@@ -15365,7 +21891,120 @@
       </w:rPr>
     </w:lvl>
   </w:abstractNum>
-  <w:abstractNum w:abstractNumId="11" w15:restartNumberingAfterBreak="0">
+  <w:abstractNum w:abstractNumId="14" w15:restartNumberingAfterBreak="0">
+    <w:nsid w:val="6EF902EB"/>
+    <w:multiLevelType w:val="hybridMultilevel"/>
+    <w:tmpl w:val="3BA0CCB2"/>
+    <w:lvl w:ilvl="0" w:tplc="04150005">
+      <w:start w:val="1"/>
+      <w:numFmt w:val="bullet"/>
+      <w:lvlText w:val=""/>
+      <w:lvlJc w:val="left"/>
+      <w:pPr>
+        <w:ind w:left="2862" w:hanging="360"/>
+      </w:pPr>
+      <w:rPr>
+        <w:rFonts w:ascii="Wingdings" w:hAnsi="Wingdings" w:hint="default"/>
+      </w:rPr>
+    </w:lvl>
+    <w:lvl w:ilvl="1" w:tplc="04150003" w:tentative="1">
+      <w:start w:val="1"/>
+      <w:numFmt w:val="bullet"/>
+      <w:lvlText w:val="o"/>
+      <w:lvlJc w:val="left"/>
+      <w:pPr>
+        <w:ind w:left="3582" w:hanging="360"/>
+      </w:pPr>
+      <w:rPr>
+        <w:rFonts w:ascii="Courier New" w:hAnsi="Courier New" w:cs="Courier New" w:hint="default"/>
+      </w:rPr>
+    </w:lvl>
+    <w:lvl w:ilvl="2" w:tplc="04150005" w:tentative="1">
+      <w:start w:val="1"/>
+      <w:numFmt w:val="bullet"/>
+      <w:lvlText w:val=""/>
+      <w:lvlJc w:val="left"/>
+      <w:pPr>
+        <w:ind w:left="4302" w:hanging="360"/>
+      </w:pPr>
+      <w:rPr>
+        <w:rFonts w:ascii="Wingdings" w:hAnsi="Wingdings" w:hint="default"/>
+      </w:rPr>
+    </w:lvl>
+    <w:lvl w:ilvl="3" w:tplc="04150001" w:tentative="1">
+      <w:start w:val="1"/>
+      <w:numFmt w:val="bullet"/>
+      <w:lvlText w:val=""/>
+      <w:lvlJc w:val="left"/>
+      <w:pPr>
+        <w:ind w:left="5022" w:hanging="360"/>
+      </w:pPr>
+      <w:rPr>
+        <w:rFonts w:ascii="Symbol" w:hAnsi="Symbol" w:hint="default"/>
+      </w:rPr>
+    </w:lvl>
+    <w:lvl w:ilvl="4" w:tplc="04150003" w:tentative="1">
+      <w:start w:val="1"/>
+      <w:numFmt w:val="bullet"/>
+      <w:lvlText w:val="o"/>
+      <w:lvlJc w:val="left"/>
+      <w:pPr>
+        <w:ind w:left="5742" w:hanging="360"/>
+      </w:pPr>
+      <w:rPr>
+        <w:rFonts w:ascii="Courier New" w:hAnsi="Courier New" w:cs="Courier New" w:hint="default"/>
+      </w:rPr>
+    </w:lvl>
+    <w:lvl w:ilvl="5" w:tplc="04150005" w:tentative="1">
+      <w:start w:val="1"/>
+      <w:numFmt w:val="bullet"/>
+      <w:lvlText w:val=""/>
+      <w:lvlJc w:val="left"/>
+      <w:pPr>
+        <w:ind w:left="6462" w:hanging="360"/>
+      </w:pPr>
+      <w:rPr>
+        <w:rFonts w:ascii="Wingdings" w:hAnsi="Wingdings" w:hint="default"/>
+      </w:rPr>
+    </w:lvl>
+    <w:lvl w:ilvl="6" w:tplc="04150001" w:tentative="1">
+      <w:start w:val="1"/>
+      <w:numFmt w:val="bullet"/>
+      <w:lvlText w:val=""/>
+      <w:lvlJc w:val="left"/>
+      <w:pPr>
+        <w:ind w:left="7182" w:hanging="360"/>
+      </w:pPr>
+      <w:rPr>
+        <w:rFonts w:ascii="Symbol" w:hAnsi="Symbol" w:hint="default"/>
+      </w:rPr>
+    </w:lvl>
+    <w:lvl w:ilvl="7" w:tplc="04150003" w:tentative="1">
+      <w:start w:val="1"/>
+      <w:numFmt w:val="bullet"/>
+      <w:lvlText w:val="o"/>
+      <w:lvlJc w:val="left"/>
+      <w:pPr>
+        <w:ind w:left="7902" w:hanging="360"/>
+      </w:pPr>
+      <w:rPr>
+        <w:rFonts w:ascii="Courier New" w:hAnsi="Courier New" w:cs="Courier New" w:hint="default"/>
+      </w:rPr>
+    </w:lvl>
+    <w:lvl w:ilvl="8" w:tplc="04150005" w:tentative="1">
+      <w:start w:val="1"/>
+      <w:numFmt w:val="bullet"/>
+      <w:lvlText w:val=""/>
+      <w:lvlJc w:val="left"/>
+      <w:pPr>
+        <w:ind w:left="8622" w:hanging="360"/>
+      </w:pPr>
+      <w:rPr>
+        <w:rFonts w:ascii="Wingdings" w:hAnsi="Wingdings" w:hint="default"/>
+      </w:rPr>
+    </w:lvl>
+  </w:abstractNum>
+  <w:abstractNum w:abstractNumId="15" w15:restartNumberingAfterBreak="0">
     <w:nsid w:val="75440920"/>
     <w:multiLevelType w:val="hybridMultilevel"/>
     <w:tmpl w:val="953EEB84"/>
@@ -15478,7 +22117,7 @@
       </w:rPr>
     </w:lvl>
   </w:abstractNum>
-  <w:abstractNum w:abstractNumId="12" w15:restartNumberingAfterBreak="0">
+  <w:abstractNum w:abstractNumId="16" w15:restartNumberingAfterBreak="0">
     <w:nsid w:val="7A073EA9"/>
     <w:multiLevelType w:val="hybridMultilevel"/>
     <w:tmpl w:val="49ACC3C4"/>
@@ -15591,41 +22230,41 @@
       </w:rPr>
     </w:lvl>
   </w:abstractNum>
-  <w:abstractNum w:abstractNumId="13" w15:restartNumberingAfterBreak="0">
-    <w:nsid w:val="7CB27FF9"/>
+  <w:abstractNum w:abstractNumId="17" w15:restartNumberingAfterBreak="0">
+    <w:nsid w:val="7ABC420A"/>
     <w:multiLevelType w:val="hybridMultilevel"/>
-    <w:tmpl w:val="EA3A5DF6"/>
-    <w:lvl w:ilvl="0" w:tplc="04150001">
+    <w:tmpl w:val="9894DD10"/>
+    <w:lvl w:ilvl="0" w:tplc="04150005">
       <w:start w:val="1"/>
       <w:numFmt w:val="bullet"/>
-      <w:lvlText w:val=""/>
+      <w:lvlText w:val=""/>
       <w:lvlJc w:val="left"/>
       <w:pPr>
-        <w:ind w:left="1083" w:hanging="360"/>
+        <w:ind w:left="1431" w:hanging="360"/>
       </w:pPr>
       <w:rPr>
-        <w:rFonts w:ascii="Symbol" w:hAnsi="Symbol" w:hint="default"/>
+        <w:rFonts w:ascii="Wingdings" w:hAnsi="Wingdings" w:hint="default"/>
       </w:rPr>
     </w:lvl>
-    <w:lvl w:ilvl="1" w:tplc="04150003">
+    <w:lvl w:ilvl="1" w:tplc="04150003" w:tentative="1">
       <w:start w:val="1"/>
       <w:numFmt w:val="bullet"/>
       <w:lvlText w:val="o"/>
       <w:lvlJc w:val="left"/>
       <w:pPr>
-        <w:ind w:left="1803" w:hanging="360"/>
+        <w:ind w:left="2151" w:hanging="360"/>
       </w:pPr>
       <w:rPr>
         <w:rFonts w:ascii="Courier New" w:hAnsi="Courier New" w:cs="Courier New" w:hint="default"/>
       </w:rPr>
     </w:lvl>
-    <w:lvl w:ilvl="2" w:tplc="04150005">
+    <w:lvl w:ilvl="2" w:tplc="04150005" w:tentative="1">
       <w:start w:val="1"/>
       <w:numFmt w:val="bullet"/>
       <w:lvlText w:val=""/>
       <w:lvlJc w:val="left"/>
       <w:pPr>
-        <w:ind w:left="2523" w:hanging="360"/>
+        <w:ind w:left="2871" w:hanging="360"/>
       </w:pPr>
       <w:rPr>
         <w:rFonts w:ascii="Wingdings" w:hAnsi="Wingdings" w:hint="default"/>
@@ -15637,7 +22276,7 @@
       <w:lvlText w:val=""/>
       <w:lvlJc w:val="left"/>
       <w:pPr>
-        <w:ind w:left="3243" w:hanging="360"/>
+        <w:ind w:left="3591" w:hanging="360"/>
       </w:pPr>
       <w:rPr>
         <w:rFonts w:ascii="Symbol" w:hAnsi="Symbol" w:hint="default"/>
@@ -15649,7 +22288,7 @@
       <w:lvlText w:val="o"/>
       <w:lvlJc w:val="left"/>
       <w:pPr>
-        <w:ind w:left="3963" w:hanging="360"/>
+        <w:ind w:left="4311" w:hanging="360"/>
       </w:pPr>
       <w:rPr>
         <w:rFonts w:ascii="Courier New" w:hAnsi="Courier New" w:cs="Courier New" w:hint="default"/>
@@ -15661,7 +22300,7 @@
       <w:lvlText w:val=""/>
       <w:lvlJc w:val="left"/>
       <w:pPr>
-        <w:ind w:left="4683" w:hanging="360"/>
+        <w:ind w:left="5031" w:hanging="360"/>
       </w:pPr>
       <w:rPr>
         <w:rFonts w:ascii="Wingdings" w:hAnsi="Wingdings" w:hint="default"/>
@@ -15673,7 +22312,7 @@
       <w:lvlText w:val=""/>
       <w:lvlJc w:val="left"/>
       <w:pPr>
-        <w:ind w:left="5403" w:hanging="360"/>
+        <w:ind w:left="5751" w:hanging="360"/>
       </w:pPr>
       <w:rPr>
         <w:rFonts w:ascii="Symbol" w:hAnsi="Symbol" w:hint="default"/>
@@ -15685,7 +22324,7 @@
       <w:lvlText w:val="o"/>
       <w:lvlJc w:val="left"/>
       <w:pPr>
-        <w:ind w:left="6123" w:hanging="360"/>
+        <w:ind w:left="6471" w:hanging="360"/>
       </w:pPr>
       <w:rPr>
         <w:rFonts w:ascii="Courier New" w:hAnsi="Courier New" w:cs="Courier New" w:hint="default"/>
@@ -15697,14 +22336,129 @@
       <w:lvlText w:val=""/>
       <w:lvlJc w:val="left"/>
       <w:pPr>
-        <w:ind w:left="6843" w:hanging="360"/>
+        <w:ind w:left="7191" w:hanging="360"/>
       </w:pPr>
       <w:rPr>
         <w:rFonts w:ascii="Wingdings" w:hAnsi="Wingdings" w:hint="default"/>
       </w:rPr>
     </w:lvl>
   </w:abstractNum>
-  <w:abstractNum w:abstractNumId="14" w15:restartNumberingAfterBreak="0">
+  <w:abstractNum w:abstractNumId="18" w15:restartNumberingAfterBreak="0">
+    <w:nsid w:val="7CB27FF9"/>
+    <w:multiLevelType w:val="hybridMultilevel"/>
+    <w:tmpl w:val="0962313A"/>
+    <w:lvl w:ilvl="0" w:tplc="04150001">
+      <w:start w:val="1"/>
+      <w:numFmt w:val="bullet"/>
+      <w:lvlText w:val=""/>
+      <w:lvlJc w:val="left"/>
+      <w:pPr>
+        <w:ind w:left="1083" w:hanging="360"/>
+      </w:pPr>
+      <w:rPr>
+        <w:rFonts w:ascii="Symbol" w:hAnsi="Symbol" w:hint="default"/>
+      </w:rPr>
+    </w:lvl>
+    <w:lvl w:ilvl="1" w:tplc="01A2E68C">
+      <w:start w:val="1"/>
+      <w:numFmt w:val="bullet"/>
+      <w:lvlText w:val="o"/>
+      <w:lvlJc w:val="left"/>
+      <w:pPr>
+        <w:ind w:left="1803" w:hanging="360"/>
+      </w:pPr>
+      <w:rPr>
+        <w:rFonts w:ascii="Courier New" w:hAnsi="Courier New" w:cs="Courier New" w:hint="default"/>
+        <w:i w:val="0"/>
+        <w:iCs w:val="0"/>
+      </w:rPr>
+    </w:lvl>
+    <w:lvl w:ilvl="2" w:tplc="04150005">
+      <w:start w:val="1"/>
+      <w:numFmt w:val="bullet"/>
+      <w:lvlText w:val=""/>
+      <w:lvlJc w:val="left"/>
+      <w:pPr>
+        <w:ind w:left="2523" w:hanging="360"/>
+      </w:pPr>
+      <w:rPr>
+        <w:rFonts w:ascii="Wingdings" w:hAnsi="Wingdings" w:hint="default"/>
+      </w:rPr>
+    </w:lvl>
+    <w:lvl w:ilvl="3" w:tplc="04150001" w:tentative="1">
+      <w:start w:val="1"/>
+      <w:numFmt w:val="bullet"/>
+      <w:lvlText w:val=""/>
+      <w:lvlJc w:val="left"/>
+      <w:pPr>
+        <w:ind w:left="3243" w:hanging="360"/>
+      </w:pPr>
+      <w:rPr>
+        <w:rFonts w:ascii="Symbol" w:hAnsi="Symbol" w:hint="default"/>
+      </w:rPr>
+    </w:lvl>
+    <w:lvl w:ilvl="4" w:tplc="04150003" w:tentative="1">
+      <w:start w:val="1"/>
+      <w:numFmt w:val="bullet"/>
+      <w:lvlText w:val="o"/>
+      <w:lvlJc w:val="left"/>
+      <w:pPr>
+        <w:ind w:left="3963" w:hanging="360"/>
+      </w:pPr>
+      <w:rPr>
+        <w:rFonts w:ascii="Courier New" w:hAnsi="Courier New" w:cs="Courier New" w:hint="default"/>
+      </w:rPr>
+    </w:lvl>
+    <w:lvl w:ilvl="5" w:tplc="04150005" w:tentative="1">
+      <w:start w:val="1"/>
+      <w:numFmt w:val="bullet"/>
+      <w:lvlText w:val=""/>
+      <w:lvlJc w:val="left"/>
+      <w:pPr>
+        <w:ind w:left="4683" w:hanging="360"/>
+      </w:pPr>
+      <w:rPr>
+        <w:rFonts w:ascii="Wingdings" w:hAnsi="Wingdings" w:hint="default"/>
+      </w:rPr>
+    </w:lvl>
+    <w:lvl w:ilvl="6" w:tplc="04150001" w:tentative="1">
+      <w:start w:val="1"/>
+      <w:numFmt w:val="bullet"/>
+      <w:lvlText w:val=""/>
+      <w:lvlJc w:val="left"/>
+      <w:pPr>
+        <w:ind w:left="5403" w:hanging="360"/>
+      </w:pPr>
+      <w:rPr>
+        <w:rFonts w:ascii="Symbol" w:hAnsi="Symbol" w:hint="default"/>
+      </w:rPr>
+    </w:lvl>
+    <w:lvl w:ilvl="7" w:tplc="04150003" w:tentative="1">
+      <w:start w:val="1"/>
+      <w:numFmt w:val="bullet"/>
+      <w:lvlText w:val="o"/>
+      <w:lvlJc w:val="left"/>
+      <w:pPr>
+        <w:ind w:left="6123" w:hanging="360"/>
+      </w:pPr>
+      <w:rPr>
+        <w:rFonts w:ascii="Courier New" w:hAnsi="Courier New" w:cs="Courier New" w:hint="default"/>
+      </w:rPr>
+    </w:lvl>
+    <w:lvl w:ilvl="8" w:tplc="04150005" w:tentative="1">
+      <w:start w:val="1"/>
+      <w:numFmt w:val="bullet"/>
+      <w:lvlText w:val=""/>
+      <w:lvlJc w:val="left"/>
+      <w:pPr>
+        <w:ind w:left="6843" w:hanging="360"/>
+      </w:pPr>
+      <w:rPr>
+        <w:rFonts w:ascii="Wingdings" w:hAnsi="Wingdings" w:hint="default"/>
+      </w:rPr>
+    </w:lvl>
+  </w:abstractNum>
+  <w:abstractNum w:abstractNumId="19" w15:restartNumberingAfterBreak="0">
     <w:nsid w:val="7E0D7FA9"/>
     <w:multiLevelType w:val="hybridMultilevel"/>
     <w:tmpl w:val="9022D5F4"/>
@@ -15795,7 +22549,7 @@
       </w:pPr>
     </w:lvl>
   </w:abstractNum>
-  <w:abstractNum w:abstractNumId="15" w15:restartNumberingAfterBreak="0">
+  <w:abstractNum w:abstractNumId="20" w15:restartNumberingAfterBreak="0">
     <w:nsid w:val="7F37449C"/>
     <w:multiLevelType w:val="hybridMultilevel"/>
     <w:tmpl w:val="BE0E97AA"/>
@@ -15908,7 +22662,7 @@
       </w:rPr>
     </w:lvl>
   </w:abstractNum>
-  <w:abstractNum w:abstractNumId="16" w15:restartNumberingAfterBreak="0">
+  <w:abstractNum w:abstractNumId="21" w15:restartNumberingAfterBreak="0">
     <w:nsid w:val="7F5248BB"/>
     <w:multiLevelType w:val="hybridMultilevel"/>
     <w:tmpl w:val="DEFAD13C"/>
@@ -16025,52 +22779,67 @@
     <w:abstractNumId w:val="0"/>
   </w:num>
   <w:num w:numId="2" w16cid:durableId="821851519">
+    <w:abstractNumId w:val="15"/>
+  </w:num>
+  <w:num w:numId="3" w16cid:durableId="230115012">
+    <w:abstractNumId w:val="19"/>
+  </w:num>
+  <w:num w:numId="4" w16cid:durableId="1559589563">
+    <w:abstractNumId w:val="4"/>
+  </w:num>
+  <w:num w:numId="5" w16cid:durableId="394746896">
+    <w:abstractNumId w:val="20"/>
+  </w:num>
+  <w:num w:numId="6" w16cid:durableId="771976840">
+    <w:abstractNumId w:val="13"/>
+  </w:num>
+  <w:num w:numId="7" w16cid:durableId="1796217968">
+    <w:abstractNumId w:val="6"/>
+  </w:num>
+  <w:num w:numId="8" w16cid:durableId="995229916">
+    <w:abstractNumId w:val="8"/>
+  </w:num>
+  <w:num w:numId="9" w16cid:durableId="1192643977">
+    <w:abstractNumId w:val="9"/>
+  </w:num>
+  <w:num w:numId="10" w16cid:durableId="1778407435">
     <w:abstractNumId w:val="11"/>
   </w:num>
-  <w:num w:numId="3" w16cid:durableId="230115012">
+  <w:num w:numId="11" w16cid:durableId="907618658">
+    <w:abstractNumId w:val="12"/>
+  </w:num>
+  <w:num w:numId="12" w16cid:durableId="659193538">
+    <w:abstractNumId w:val="2"/>
+  </w:num>
+  <w:num w:numId="13" w16cid:durableId="988174057">
+    <w:abstractNumId w:val="16"/>
+  </w:num>
+  <w:num w:numId="14" w16cid:durableId="1307929813">
+    <w:abstractNumId w:val="21"/>
+  </w:num>
+  <w:num w:numId="15" w16cid:durableId="870606319">
+    <w:abstractNumId w:val="10"/>
+  </w:num>
+  <w:num w:numId="16" w16cid:durableId="2133012190">
+    <w:abstractNumId w:val="7"/>
+  </w:num>
+  <w:num w:numId="17" w16cid:durableId="1236478007">
+    <w:abstractNumId w:val="18"/>
+  </w:num>
+  <w:num w:numId="18" w16cid:durableId="1738478780">
+    <w:abstractNumId w:val="3"/>
+  </w:num>
+  <w:num w:numId="19" w16cid:durableId="949552398">
+    <w:abstractNumId w:val="1"/>
+  </w:num>
+  <w:num w:numId="20" w16cid:durableId="984895257">
+    <w:abstractNumId w:val="5"/>
+  </w:num>
+  <w:num w:numId="21" w16cid:durableId="332492643">
     <w:abstractNumId w:val="14"/>
   </w:num>
-  <w:num w:numId="4" w16cid:durableId="1559589563">
-    <w:abstractNumId w:val="2"/>
-  </w:num>
-  <w:num w:numId="5" w16cid:durableId="394746896">
-    <w:abstractNumId w:val="15"/>
-  </w:num>
-  <w:num w:numId="6" w16cid:durableId="771976840">
-    <w:abstractNumId w:val="10"/>
-  </w:num>
-  <w:num w:numId="7" w16cid:durableId="1796217968">
-    <w:abstractNumId w:val="3"/>
-  </w:num>
-  <w:num w:numId="8" w16cid:durableId="995229916">
-    <w:abstractNumId w:val="5"/>
-  </w:num>
-  <w:num w:numId="9" w16cid:durableId="1192643977">
-    <w:abstractNumId w:val="6"/>
-  </w:num>
-  <w:num w:numId="10" w16cid:durableId="1778407435">
-    <w:abstractNumId w:val="8"/>
-  </w:num>
-  <w:num w:numId="11" w16cid:durableId="907618658">
-    <w:abstractNumId w:val="9"/>
-  </w:num>
-  <w:num w:numId="12" w16cid:durableId="659193538">
-    <w:abstractNumId w:val="1"/>
-  </w:num>
-  <w:num w:numId="13" w16cid:durableId="988174057">
-    <w:abstractNumId w:val="12"/>
-  </w:num>
-  <w:num w:numId="14" w16cid:durableId="1307929813">
-    <w:abstractNumId w:val="16"/>
-  </w:num>
-  <w:num w:numId="15" w16cid:durableId="870606319">
-    <w:abstractNumId w:val="7"/>
-  </w:num>
-  <w:num w:numId="16" w16cid:durableId="2133012190">
-    <w:abstractNumId w:val="4"/>
-  </w:num>
-  <w:num w:numId="17" w16cid:durableId="1236478007">
-    <w:abstractNumId w:val="13"/>
+  <w:num w:numId="22" w16cid:durableId="919287841">
+    <w:abstractNumId w:val="17"/>
   </w:num>
   <w:numIdMacAtCleanup w:val="10"/>
 </w:numbering>
@@ -17852,12 +24621,6 @@
 </file>
 
 <file path=customXml/item1.xml><?xml version="1.0" encoding="utf-8"?>
-<p:properties xmlns:p="http://schemas.microsoft.com/office/2006/metadata/properties" xmlns:xsi="http://www.w3.org/2001/XMLSchema-instance" xmlns:pc="http://schemas.microsoft.com/office/infopath/2007/PartnerControls">
-  <documentManagement/>
-</p:properties>
-</file>
-
-<file path=customXml/item2.xml><?xml version="1.0" encoding="utf-8"?>
 <b:Sources xmlns:b="http://schemas.openxmlformats.org/officeDocument/2006/bibliography" xmlns="http://schemas.openxmlformats.org/officeDocument/2006/bibliography" SelectedStyle="\IEEE2006OfficeOnline.xsl" StyleName="IEEE" Version="2006">
   <b:Source>
     <b:Tag>Mal15</b:Tag>
@@ -17913,16 +24676,13 @@
 </b:Sources>
 </file>
 
-<file path=customXml/item3.xml><?xml version="1.0" encoding="utf-8"?>
-<?mso-contentType ?>
-<FormTemplates xmlns="http://schemas.microsoft.com/sharepoint/v3/contenttype/forms">
-  <Display>DocumentLibraryForm</Display>
-  <Edit>DocumentLibraryForm</Edit>
-  <New>DocumentLibraryForm</New>
-</FormTemplates>
+<file path=customXml/item2.xml><?xml version="1.0" encoding="utf-8"?>
+<p:properties xmlns:p="http://schemas.microsoft.com/office/2006/metadata/properties" xmlns:xsi="http://www.w3.org/2001/XMLSchema-instance" xmlns:pc="http://schemas.microsoft.com/office/infopath/2007/PartnerControls">
+  <documentManagement/>
+</p:properties>
 </file>
 
-<file path=customXml/item4.xml><?xml version="1.0" encoding="utf-8"?>
+<file path=customXml/item3.xml><?xml version="1.0" encoding="utf-8"?>
 <ct:contentTypeSchema xmlns:ct="http://schemas.microsoft.com/office/2006/metadata/contentType" xmlns:ma="http://schemas.microsoft.com/office/2006/metadata/properties/metaAttributes" ct:_="" ma:_="" ma:contentTypeName="Dokument" ma:contentTypeID="0x0101002E545518A9E3534080532EA38D940110" ma:contentTypeVersion="5" ma:contentTypeDescription="Utwórz nowy dokument." ma:contentTypeScope="" ma:versionID="28a5acba776771257e9f8a7ba0810233">
   <xsd:schema xmlns:xsd="http://www.w3.org/2001/XMLSchema" xmlns:xs="http://www.w3.org/2001/XMLSchema" xmlns:p="http://schemas.microsoft.com/office/2006/metadata/properties" xmlns:ns2="7e8f7a81-a03c-448c-af76-54ecbe997b21" targetNamespace="http://schemas.microsoft.com/office/2006/metadata/properties" ma:root="true" ma:fieldsID="898ab9aef97a893ce54f16854a4f9fe9" ns2:_="">
     <xsd:import namespace="7e8f7a81-a03c-448c-af76-54ecbe997b21"/>
@@ -18074,7 +24834,24 @@
 </ct:contentTypeSchema>
 </file>
 
+<file path=customXml/item4.xml><?xml version="1.0" encoding="utf-8"?>
+<?mso-contentType ?>
+<FormTemplates xmlns="http://schemas.microsoft.com/sharepoint/v3/contenttype/forms">
+  <Display>DocumentLibraryForm</Display>
+  <Edit>DocumentLibraryForm</Edit>
+  <New>DocumentLibraryForm</New>
+</FormTemplates>
+</file>
+
 <file path=customXml/itemProps1.xml><?xml version="1.0" encoding="utf-8"?>
+<ds:datastoreItem xmlns:ds="http://schemas.openxmlformats.org/officeDocument/2006/customXml" ds:itemID="{CB3CE225-CADE-4091-B45D-7E6ED213C145}">
+  <ds:schemaRefs>
+    <ds:schemaRef ds:uri="http://schemas.openxmlformats.org/officeDocument/2006/bibliography"/>
+  </ds:schemaRefs>
+</ds:datastoreItem>
+</file>
+
+<file path=customXml/itemProps2.xml><?xml version="1.0" encoding="utf-8"?>
 <ds:datastoreItem xmlns:ds="http://schemas.openxmlformats.org/officeDocument/2006/customXml" ds:itemID="{20B1EB91-7DFD-4556-8608-ADBD9CACF822}">
   <ds:schemaRefs>
     <ds:schemaRef ds:uri="http://schemas.microsoft.com/office/2006/metadata/properties"/>
@@ -18083,23 +24860,7 @@
 </ds:datastoreItem>
 </file>
 
-<file path=customXml/itemProps2.xml><?xml version="1.0" encoding="utf-8"?>
-<ds:datastoreItem xmlns:ds="http://schemas.openxmlformats.org/officeDocument/2006/customXml" ds:itemID="{CB3CE225-CADE-4091-B45D-7E6ED213C145}">
-  <ds:schemaRefs>
-    <ds:schemaRef ds:uri="http://schemas.openxmlformats.org/officeDocument/2006/bibliography"/>
-  </ds:schemaRefs>
-</ds:datastoreItem>
-</file>
-
 <file path=customXml/itemProps3.xml><?xml version="1.0" encoding="utf-8"?>
-<ds:datastoreItem xmlns:ds="http://schemas.openxmlformats.org/officeDocument/2006/customXml" ds:itemID="{FBF4F67E-2F4A-461A-B66F-4B6348BFBD45}">
-  <ds:schemaRefs>
-    <ds:schemaRef ds:uri="http://schemas.microsoft.com/sharepoint/v3/contenttype/forms"/>
-  </ds:schemaRefs>
-</ds:datastoreItem>
-</file>
-
-<file path=customXml/itemProps4.xml><?xml version="1.0" encoding="utf-8"?>
 <ds:datastoreItem xmlns:ds="http://schemas.openxmlformats.org/officeDocument/2006/customXml" ds:itemID="{4A29CD3E-C4EE-431F-A9AF-72E85A8FDD4E}">
   <ds:schemaRefs>
     <ds:schemaRef ds:uri="http://schemas.microsoft.com/office/2006/metadata/contentType"/>
@@ -18115,4 +24876,12 @@
     <ds:schemaRef ds:uri="http://schemas.microsoft.com/internal/obd"/>
   </ds:schemaRefs>
 </ds:datastoreItem>
+</file>
+
+<file path=customXml/itemProps4.xml><?xml version="1.0" encoding="utf-8"?>
+<ds:datastoreItem xmlns:ds="http://schemas.openxmlformats.org/officeDocument/2006/customXml" ds:itemID="{FBF4F67E-2F4A-461A-B66F-4B6348BFBD45}">
+  <ds:schemaRefs>
+    <ds:schemaRef ds:uri="http://schemas.microsoft.com/sharepoint/v3/contenttype/forms"/>
+  </ds:schemaRefs>
+</ds:datastoreItem>
 </file>